--- a/docs/WxBox - 详细需求分析文档.docx
+++ b/docs/WxBox - 详细需求分析文档.docx
@@ -6,7 +6,6 @@
       <w:pPr>
         <w:jc w:val="center"/>
         <w:rPr>
-          <w:rFonts w:hint="eastAsia"/>
           <w:b/>
           <w:sz w:val="72"/>
           <w:szCs w:val="72"/>
@@ -101,6 +100,8 @@
           <w:docGrid w:type="linesAndChars" w:linePitch="312"/>
         </w:sectPr>
       </w:pPr>
+      <w:bookmarkStart w:id="0" w:name="_GoBack"/>
+      <w:bookmarkEnd w:id="0"/>
     </w:p>
     <w:p>
       <w:pPr>
@@ -796,7 +797,7 @@
           <w:r>
             <w:fldChar w:fldCharType="separate"/>
           </w:r>
-          <w:hyperlink w:anchor="_Toc91287241" w:history="1">
+          <w:hyperlink w:anchor="_Toc91289430" w:history="1">
             <w:r>
               <w:rPr>
                 <w:rStyle w:val="a6"/>
@@ -839,7 +840,7 @@
                 <w:noProof/>
                 <w:webHidden/>
               </w:rPr>
-              <w:instrText xml:space="preserve"> PAGEREF _Toc91287241 \h </w:instrText>
+              <w:instrText xml:space="preserve"> PAGEREF _Toc91289430 \h </w:instrText>
             </w:r>
             <w:r>
               <w:rPr>
@@ -860,6 +861,1308 @@
                 <w:webHidden/>
               </w:rPr>
               <w:t>4</w:t>
+            </w:r>
+            <w:r>
+              <w:rPr>
+                <w:noProof/>
+                <w:webHidden/>
+              </w:rPr>
+              <w:fldChar w:fldCharType="end"/>
+            </w:r>
+          </w:hyperlink>
+        </w:p>
+        <w:p>
+          <w:pPr>
+            <w:pStyle w:val="10"/>
+            <w:rPr>
+              <w:noProof/>
+              <w:kern w:val="2"/>
+              <w:sz w:val="21"/>
+            </w:rPr>
+          </w:pPr>
+          <w:hyperlink w:anchor="_Toc91289431" w:history="1">
+            <w:r>
+              <w:rPr>
+                <w:rStyle w:val="a6"/>
+                <w:noProof/>
+              </w:rPr>
+              <w:t>2</w:t>
+            </w:r>
+            <w:r>
+              <w:rPr>
+                <w:noProof/>
+                <w:kern w:val="2"/>
+                <w:sz w:val="21"/>
+              </w:rPr>
+              <w:tab/>
+            </w:r>
+            <w:r>
+              <w:rPr>
+                <w:rStyle w:val="a6"/>
+                <w:noProof/>
+              </w:rPr>
+              <w:t>WxBox</w:t>
+            </w:r>
+            <w:r>
+              <w:rPr>
+                <w:rStyle w:val="a6"/>
+                <w:rFonts w:hint="eastAsia"/>
+                <w:noProof/>
+              </w:rPr>
+              <w:t>项目</w:t>
+            </w:r>
+            <w:r>
+              <w:rPr>
+                <w:noProof/>
+                <w:webHidden/>
+              </w:rPr>
+              <w:tab/>
+            </w:r>
+            <w:r>
+              <w:rPr>
+                <w:noProof/>
+                <w:webHidden/>
+              </w:rPr>
+              <w:fldChar w:fldCharType="begin"/>
+            </w:r>
+            <w:r>
+              <w:rPr>
+                <w:noProof/>
+                <w:webHidden/>
+              </w:rPr>
+              <w:instrText xml:space="preserve"> PAGEREF _Toc91289431 \h </w:instrText>
+            </w:r>
+            <w:r>
+              <w:rPr>
+                <w:noProof/>
+                <w:webHidden/>
+              </w:rPr>
+            </w:r>
+            <w:r>
+              <w:rPr>
+                <w:noProof/>
+                <w:webHidden/>
+              </w:rPr>
+              <w:fldChar w:fldCharType="separate"/>
+            </w:r>
+            <w:r>
+              <w:rPr>
+                <w:noProof/>
+                <w:webHidden/>
+              </w:rPr>
+              <w:t>4</w:t>
+            </w:r>
+            <w:r>
+              <w:rPr>
+                <w:noProof/>
+                <w:webHidden/>
+              </w:rPr>
+              <w:fldChar w:fldCharType="end"/>
+            </w:r>
+          </w:hyperlink>
+        </w:p>
+        <w:p>
+          <w:pPr>
+            <w:pStyle w:val="20"/>
+            <w:tabs>
+              <w:tab w:val="left" w:pos="840"/>
+              <w:tab w:val="right" w:leader="dot" w:pos="20924"/>
+            </w:tabs>
+            <w:rPr>
+              <w:noProof/>
+              <w:kern w:val="2"/>
+              <w:sz w:val="21"/>
+            </w:rPr>
+          </w:pPr>
+          <w:hyperlink w:anchor="_Toc91289432" w:history="1">
+            <w:r>
+              <w:rPr>
+                <w:rStyle w:val="a6"/>
+                <w:noProof/>
+              </w:rPr>
+              <w:t>2.1</w:t>
+            </w:r>
+            <w:r>
+              <w:rPr>
+                <w:noProof/>
+                <w:kern w:val="2"/>
+                <w:sz w:val="21"/>
+              </w:rPr>
+              <w:tab/>
+            </w:r>
+            <w:r>
+              <w:rPr>
+                <w:rStyle w:val="a6"/>
+                <w:rFonts w:hint="eastAsia"/>
+                <w:noProof/>
+              </w:rPr>
+              <w:t>非功能性需求</w:t>
+            </w:r>
+            <w:r>
+              <w:rPr>
+                <w:noProof/>
+                <w:webHidden/>
+              </w:rPr>
+              <w:tab/>
+            </w:r>
+            <w:r>
+              <w:rPr>
+                <w:noProof/>
+                <w:webHidden/>
+              </w:rPr>
+              <w:fldChar w:fldCharType="begin"/>
+            </w:r>
+            <w:r>
+              <w:rPr>
+                <w:noProof/>
+                <w:webHidden/>
+              </w:rPr>
+              <w:instrText xml:space="preserve"> PAGEREF _Toc91289432 \h </w:instrText>
+            </w:r>
+            <w:r>
+              <w:rPr>
+                <w:noProof/>
+                <w:webHidden/>
+              </w:rPr>
+            </w:r>
+            <w:r>
+              <w:rPr>
+                <w:noProof/>
+                <w:webHidden/>
+              </w:rPr>
+              <w:fldChar w:fldCharType="separate"/>
+            </w:r>
+            <w:r>
+              <w:rPr>
+                <w:noProof/>
+                <w:webHidden/>
+              </w:rPr>
+              <w:t>4</w:t>
+            </w:r>
+            <w:r>
+              <w:rPr>
+                <w:noProof/>
+                <w:webHidden/>
+              </w:rPr>
+              <w:fldChar w:fldCharType="end"/>
+            </w:r>
+          </w:hyperlink>
+        </w:p>
+        <w:p>
+          <w:pPr>
+            <w:pStyle w:val="20"/>
+            <w:tabs>
+              <w:tab w:val="left" w:pos="840"/>
+              <w:tab w:val="right" w:leader="dot" w:pos="20924"/>
+            </w:tabs>
+            <w:rPr>
+              <w:noProof/>
+              <w:kern w:val="2"/>
+              <w:sz w:val="21"/>
+            </w:rPr>
+          </w:pPr>
+          <w:hyperlink w:anchor="_Toc91289433" w:history="1">
+            <w:r>
+              <w:rPr>
+                <w:rStyle w:val="a6"/>
+                <w:noProof/>
+              </w:rPr>
+              <w:t>2.2</w:t>
+            </w:r>
+            <w:r>
+              <w:rPr>
+                <w:noProof/>
+                <w:kern w:val="2"/>
+                <w:sz w:val="21"/>
+              </w:rPr>
+              <w:tab/>
+            </w:r>
+            <w:r>
+              <w:rPr>
+                <w:rStyle w:val="a6"/>
+                <w:rFonts w:hint="eastAsia"/>
+                <w:noProof/>
+              </w:rPr>
+              <w:t>功能性需求</w:t>
+            </w:r>
+            <w:r>
+              <w:rPr>
+                <w:noProof/>
+                <w:webHidden/>
+              </w:rPr>
+              <w:tab/>
+            </w:r>
+            <w:r>
+              <w:rPr>
+                <w:noProof/>
+                <w:webHidden/>
+              </w:rPr>
+              <w:fldChar w:fldCharType="begin"/>
+            </w:r>
+            <w:r>
+              <w:rPr>
+                <w:noProof/>
+                <w:webHidden/>
+              </w:rPr>
+              <w:instrText xml:space="preserve"> PAGEREF _Toc91289433 \h </w:instrText>
+            </w:r>
+            <w:r>
+              <w:rPr>
+                <w:noProof/>
+                <w:webHidden/>
+              </w:rPr>
+            </w:r>
+            <w:r>
+              <w:rPr>
+                <w:noProof/>
+                <w:webHidden/>
+              </w:rPr>
+              <w:fldChar w:fldCharType="separate"/>
+            </w:r>
+            <w:r>
+              <w:rPr>
+                <w:noProof/>
+                <w:webHidden/>
+              </w:rPr>
+              <w:t>4</w:t>
+            </w:r>
+            <w:r>
+              <w:rPr>
+                <w:noProof/>
+                <w:webHidden/>
+              </w:rPr>
+              <w:fldChar w:fldCharType="end"/>
+            </w:r>
+          </w:hyperlink>
+        </w:p>
+        <w:p>
+          <w:pPr>
+            <w:pStyle w:val="30"/>
+            <w:tabs>
+              <w:tab w:val="left" w:pos="1260"/>
+              <w:tab w:val="right" w:leader="dot" w:pos="20924"/>
+            </w:tabs>
+            <w:rPr>
+              <w:noProof/>
+              <w:kern w:val="2"/>
+              <w:sz w:val="21"/>
+            </w:rPr>
+          </w:pPr>
+          <w:hyperlink w:anchor="_Toc91289434" w:history="1">
+            <w:r>
+              <w:rPr>
+                <w:rStyle w:val="a6"/>
+                <w:noProof/>
+              </w:rPr>
+              <w:t>2.2.1</w:t>
+            </w:r>
+            <w:r>
+              <w:rPr>
+                <w:noProof/>
+                <w:kern w:val="2"/>
+                <w:sz w:val="21"/>
+              </w:rPr>
+              <w:tab/>
+            </w:r>
+            <w:r>
+              <w:rPr>
+                <w:rStyle w:val="a6"/>
+                <w:rFonts w:hint="eastAsia"/>
+                <w:noProof/>
+              </w:rPr>
+              <w:t>根据宏定义检测运行的操作系统【</w:t>
+            </w:r>
+            <w:r>
+              <w:rPr>
+                <w:rStyle w:val="a6"/>
+                <w:noProof/>
+              </w:rPr>
+              <w:t>Proj-FR-1</w:t>
+            </w:r>
+            <w:r>
+              <w:rPr>
+                <w:rStyle w:val="a6"/>
+                <w:rFonts w:hint="eastAsia"/>
+                <w:noProof/>
+              </w:rPr>
+              <w:t>】</w:t>
+            </w:r>
+            <w:r>
+              <w:rPr>
+                <w:noProof/>
+                <w:webHidden/>
+              </w:rPr>
+              <w:tab/>
+            </w:r>
+            <w:r>
+              <w:rPr>
+                <w:noProof/>
+                <w:webHidden/>
+              </w:rPr>
+              <w:fldChar w:fldCharType="begin"/>
+            </w:r>
+            <w:r>
+              <w:rPr>
+                <w:noProof/>
+                <w:webHidden/>
+              </w:rPr>
+              <w:instrText xml:space="preserve"> PAGEREF _Toc91289434 \h </w:instrText>
+            </w:r>
+            <w:r>
+              <w:rPr>
+                <w:noProof/>
+                <w:webHidden/>
+              </w:rPr>
+            </w:r>
+            <w:r>
+              <w:rPr>
+                <w:noProof/>
+                <w:webHidden/>
+              </w:rPr>
+              <w:fldChar w:fldCharType="separate"/>
+            </w:r>
+            <w:r>
+              <w:rPr>
+                <w:noProof/>
+                <w:webHidden/>
+              </w:rPr>
+              <w:t>4</w:t>
+            </w:r>
+            <w:r>
+              <w:rPr>
+                <w:noProof/>
+                <w:webHidden/>
+              </w:rPr>
+              <w:fldChar w:fldCharType="end"/>
+            </w:r>
+          </w:hyperlink>
+        </w:p>
+        <w:p>
+          <w:pPr>
+            <w:pStyle w:val="10"/>
+            <w:rPr>
+              <w:noProof/>
+              <w:kern w:val="2"/>
+              <w:sz w:val="21"/>
+            </w:rPr>
+          </w:pPr>
+          <w:hyperlink w:anchor="_Toc91289435" w:history="1">
+            <w:r>
+              <w:rPr>
+                <w:rStyle w:val="a6"/>
+                <w:noProof/>
+              </w:rPr>
+              <w:t>3</w:t>
+            </w:r>
+            <w:r>
+              <w:rPr>
+                <w:noProof/>
+                <w:kern w:val="2"/>
+                <w:sz w:val="21"/>
+              </w:rPr>
+              <w:tab/>
+            </w:r>
+            <w:r>
+              <w:rPr>
+                <w:rStyle w:val="a6"/>
+                <w:noProof/>
+              </w:rPr>
+              <w:t>WxBox</w:t>
+            </w:r>
+            <w:r>
+              <w:rPr>
+                <w:rStyle w:val="a6"/>
+                <w:rFonts w:hint="eastAsia"/>
+                <w:noProof/>
+              </w:rPr>
+              <w:t>模块</w:t>
+            </w:r>
+            <w:r>
+              <w:rPr>
+                <w:noProof/>
+                <w:webHidden/>
+              </w:rPr>
+              <w:tab/>
+            </w:r>
+            <w:r>
+              <w:rPr>
+                <w:noProof/>
+                <w:webHidden/>
+              </w:rPr>
+              <w:fldChar w:fldCharType="begin"/>
+            </w:r>
+            <w:r>
+              <w:rPr>
+                <w:noProof/>
+                <w:webHidden/>
+              </w:rPr>
+              <w:instrText xml:space="preserve"> PAGEREF _Toc91289435 \h </w:instrText>
+            </w:r>
+            <w:r>
+              <w:rPr>
+                <w:noProof/>
+                <w:webHidden/>
+              </w:rPr>
+            </w:r>
+            <w:r>
+              <w:rPr>
+                <w:noProof/>
+                <w:webHidden/>
+              </w:rPr>
+              <w:fldChar w:fldCharType="separate"/>
+            </w:r>
+            <w:r>
+              <w:rPr>
+                <w:noProof/>
+                <w:webHidden/>
+              </w:rPr>
+              <w:t>5</w:t>
+            </w:r>
+            <w:r>
+              <w:rPr>
+                <w:noProof/>
+                <w:webHidden/>
+              </w:rPr>
+              <w:fldChar w:fldCharType="end"/>
+            </w:r>
+          </w:hyperlink>
+        </w:p>
+        <w:p>
+          <w:pPr>
+            <w:pStyle w:val="20"/>
+            <w:tabs>
+              <w:tab w:val="left" w:pos="840"/>
+              <w:tab w:val="right" w:leader="dot" w:pos="20924"/>
+            </w:tabs>
+            <w:rPr>
+              <w:noProof/>
+              <w:kern w:val="2"/>
+              <w:sz w:val="21"/>
+            </w:rPr>
+          </w:pPr>
+          <w:hyperlink w:anchor="_Toc91289436" w:history="1">
+            <w:r>
+              <w:rPr>
+                <w:rStyle w:val="a6"/>
+                <w:noProof/>
+              </w:rPr>
+              <w:t>3.1</w:t>
+            </w:r>
+            <w:r>
+              <w:rPr>
+                <w:noProof/>
+                <w:kern w:val="2"/>
+                <w:sz w:val="21"/>
+              </w:rPr>
+              <w:tab/>
+            </w:r>
+            <w:r>
+              <w:rPr>
+                <w:rStyle w:val="a6"/>
+                <w:rFonts w:hint="eastAsia"/>
+                <w:noProof/>
+              </w:rPr>
+              <w:t>非功能性需求</w:t>
+            </w:r>
+            <w:r>
+              <w:rPr>
+                <w:noProof/>
+                <w:webHidden/>
+              </w:rPr>
+              <w:tab/>
+            </w:r>
+            <w:r>
+              <w:rPr>
+                <w:noProof/>
+                <w:webHidden/>
+              </w:rPr>
+              <w:fldChar w:fldCharType="begin"/>
+            </w:r>
+            <w:r>
+              <w:rPr>
+                <w:noProof/>
+                <w:webHidden/>
+              </w:rPr>
+              <w:instrText xml:space="preserve"> PAGEREF _Toc91289436 \h </w:instrText>
+            </w:r>
+            <w:r>
+              <w:rPr>
+                <w:noProof/>
+                <w:webHidden/>
+              </w:rPr>
+            </w:r>
+            <w:r>
+              <w:rPr>
+                <w:noProof/>
+                <w:webHidden/>
+              </w:rPr>
+              <w:fldChar w:fldCharType="separate"/>
+            </w:r>
+            <w:r>
+              <w:rPr>
+                <w:noProof/>
+                <w:webHidden/>
+              </w:rPr>
+              <w:t>5</w:t>
+            </w:r>
+            <w:r>
+              <w:rPr>
+                <w:noProof/>
+                <w:webHidden/>
+              </w:rPr>
+              <w:fldChar w:fldCharType="end"/>
+            </w:r>
+          </w:hyperlink>
+        </w:p>
+        <w:p>
+          <w:pPr>
+            <w:pStyle w:val="20"/>
+            <w:tabs>
+              <w:tab w:val="left" w:pos="840"/>
+              <w:tab w:val="right" w:leader="dot" w:pos="20924"/>
+            </w:tabs>
+            <w:rPr>
+              <w:noProof/>
+              <w:kern w:val="2"/>
+              <w:sz w:val="21"/>
+            </w:rPr>
+          </w:pPr>
+          <w:hyperlink w:anchor="_Toc91289437" w:history="1">
+            <w:r>
+              <w:rPr>
+                <w:rStyle w:val="a6"/>
+                <w:noProof/>
+              </w:rPr>
+              <w:t>3.2</w:t>
+            </w:r>
+            <w:r>
+              <w:rPr>
+                <w:noProof/>
+                <w:kern w:val="2"/>
+                <w:sz w:val="21"/>
+              </w:rPr>
+              <w:tab/>
+            </w:r>
+            <w:r>
+              <w:rPr>
+                <w:rStyle w:val="a6"/>
+                <w:rFonts w:hint="eastAsia"/>
+                <w:noProof/>
+              </w:rPr>
+              <w:t>功能性需求</w:t>
+            </w:r>
+            <w:r>
+              <w:rPr>
+                <w:noProof/>
+                <w:webHidden/>
+              </w:rPr>
+              <w:tab/>
+            </w:r>
+            <w:r>
+              <w:rPr>
+                <w:noProof/>
+                <w:webHidden/>
+              </w:rPr>
+              <w:fldChar w:fldCharType="begin"/>
+            </w:r>
+            <w:r>
+              <w:rPr>
+                <w:noProof/>
+                <w:webHidden/>
+              </w:rPr>
+              <w:instrText xml:space="preserve"> PAGEREF _Toc91289437 \h </w:instrText>
+            </w:r>
+            <w:r>
+              <w:rPr>
+                <w:noProof/>
+                <w:webHidden/>
+              </w:rPr>
+            </w:r>
+            <w:r>
+              <w:rPr>
+                <w:noProof/>
+                <w:webHidden/>
+              </w:rPr>
+              <w:fldChar w:fldCharType="separate"/>
+            </w:r>
+            <w:r>
+              <w:rPr>
+                <w:noProof/>
+                <w:webHidden/>
+              </w:rPr>
+              <w:t>5</w:t>
+            </w:r>
+            <w:r>
+              <w:rPr>
+                <w:noProof/>
+                <w:webHidden/>
+              </w:rPr>
+              <w:fldChar w:fldCharType="end"/>
+            </w:r>
+          </w:hyperlink>
+        </w:p>
+        <w:p>
+          <w:pPr>
+            <w:pStyle w:val="30"/>
+            <w:tabs>
+              <w:tab w:val="left" w:pos="1260"/>
+              <w:tab w:val="right" w:leader="dot" w:pos="20924"/>
+            </w:tabs>
+            <w:rPr>
+              <w:noProof/>
+              <w:kern w:val="2"/>
+              <w:sz w:val="21"/>
+            </w:rPr>
+          </w:pPr>
+          <w:hyperlink w:anchor="_Toc91289438" w:history="1">
+            <w:r>
+              <w:rPr>
+                <w:rStyle w:val="a6"/>
+                <w:noProof/>
+              </w:rPr>
+              <w:t>3.2.1</w:t>
+            </w:r>
+            <w:r>
+              <w:rPr>
+                <w:noProof/>
+                <w:kern w:val="2"/>
+                <w:sz w:val="21"/>
+              </w:rPr>
+              <w:tab/>
+            </w:r>
+            <w:r>
+              <w:rPr>
+                <w:rStyle w:val="a6"/>
+                <w:rFonts w:hint="eastAsia"/>
+                <w:noProof/>
+              </w:rPr>
+              <w:t>获取微信安装目录【</w:t>
+            </w:r>
+            <w:r>
+              <w:rPr>
+                <w:rStyle w:val="a6"/>
+                <w:noProof/>
+              </w:rPr>
+              <w:t>WxBox-FR-1</w:t>
+            </w:r>
+            <w:r>
+              <w:rPr>
+                <w:rStyle w:val="a6"/>
+                <w:rFonts w:hint="eastAsia"/>
+                <w:noProof/>
+              </w:rPr>
+              <w:t>】</w:t>
+            </w:r>
+            <w:r>
+              <w:rPr>
+                <w:noProof/>
+                <w:webHidden/>
+              </w:rPr>
+              <w:tab/>
+            </w:r>
+            <w:r>
+              <w:rPr>
+                <w:noProof/>
+                <w:webHidden/>
+              </w:rPr>
+              <w:fldChar w:fldCharType="begin"/>
+            </w:r>
+            <w:r>
+              <w:rPr>
+                <w:noProof/>
+                <w:webHidden/>
+              </w:rPr>
+              <w:instrText xml:space="preserve"> PAGEREF _Toc91289438 \h </w:instrText>
+            </w:r>
+            <w:r>
+              <w:rPr>
+                <w:noProof/>
+                <w:webHidden/>
+              </w:rPr>
+            </w:r>
+            <w:r>
+              <w:rPr>
+                <w:noProof/>
+                <w:webHidden/>
+              </w:rPr>
+              <w:fldChar w:fldCharType="separate"/>
+            </w:r>
+            <w:r>
+              <w:rPr>
+                <w:noProof/>
+                <w:webHidden/>
+              </w:rPr>
+              <w:t>5</w:t>
+            </w:r>
+            <w:r>
+              <w:rPr>
+                <w:noProof/>
+                <w:webHidden/>
+              </w:rPr>
+              <w:fldChar w:fldCharType="end"/>
+            </w:r>
+          </w:hyperlink>
+        </w:p>
+        <w:p>
+          <w:pPr>
+            <w:pStyle w:val="30"/>
+            <w:tabs>
+              <w:tab w:val="left" w:pos="1260"/>
+              <w:tab w:val="right" w:leader="dot" w:pos="20924"/>
+            </w:tabs>
+            <w:rPr>
+              <w:noProof/>
+              <w:kern w:val="2"/>
+              <w:sz w:val="21"/>
+            </w:rPr>
+          </w:pPr>
+          <w:hyperlink w:anchor="_Toc91289439" w:history="1">
+            <w:r>
+              <w:rPr>
+                <w:rStyle w:val="a6"/>
+                <w:noProof/>
+              </w:rPr>
+              <w:t>3.2.2</w:t>
+            </w:r>
+            <w:r>
+              <w:rPr>
+                <w:noProof/>
+                <w:kern w:val="2"/>
+                <w:sz w:val="21"/>
+              </w:rPr>
+              <w:tab/>
+            </w:r>
+            <w:r>
+              <w:rPr>
+                <w:rStyle w:val="a6"/>
+                <w:rFonts w:hint="eastAsia"/>
+                <w:noProof/>
+              </w:rPr>
+              <w:t>获取微信版本号【</w:t>
+            </w:r>
+            <w:r>
+              <w:rPr>
+                <w:rStyle w:val="a6"/>
+                <w:noProof/>
+              </w:rPr>
+              <w:t>WxBox-FR-2</w:t>
+            </w:r>
+            <w:r>
+              <w:rPr>
+                <w:rStyle w:val="a6"/>
+                <w:rFonts w:hint="eastAsia"/>
+                <w:noProof/>
+              </w:rPr>
+              <w:t>】</w:t>
+            </w:r>
+            <w:r>
+              <w:rPr>
+                <w:noProof/>
+                <w:webHidden/>
+              </w:rPr>
+              <w:tab/>
+            </w:r>
+            <w:r>
+              <w:rPr>
+                <w:noProof/>
+                <w:webHidden/>
+              </w:rPr>
+              <w:fldChar w:fldCharType="begin"/>
+            </w:r>
+            <w:r>
+              <w:rPr>
+                <w:noProof/>
+                <w:webHidden/>
+              </w:rPr>
+              <w:instrText xml:space="preserve"> PAGEREF _Toc91289439 \h </w:instrText>
+            </w:r>
+            <w:r>
+              <w:rPr>
+                <w:noProof/>
+                <w:webHidden/>
+              </w:rPr>
+            </w:r>
+            <w:r>
+              <w:rPr>
+                <w:noProof/>
+                <w:webHidden/>
+              </w:rPr>
+              <w:fldChar w:fldCharType="separate"/>
+            </w:r>
+            <w:r>
+              <w:rPr>
+                <w:noProof/>
+                <w:webHidden/>
+              </w:rPr>
+              <w:t>7</w:t>
+            </w:r>
+            <w:r>
+              <w:rPr>
+                <w:noProof/>
+                <w:webHidden/>
+              </w:rPr>
+              <w:fldChar w:fldCharType="end"/>
+            </w:r>
+          </w:hyperlink>
+        </w:p>
+        <w:p>
+          <w:pPr>
+            <w:pStyle w:val="30"/>
+            <w:tabs>
+              <w:tab w:val="left" w:pos="1260"/>
+              <w:tab w:val="right" w:leader="dot" w:pos="20924"/>
+            </w:tabs>
+            <w:rPr>
+              <w:noProof/>
+              <w:kern w:val="2"/>
+              <w:sz w:val="21"/>
+            </w:rPr>
+          </w:pPr>
+          <w:hyperlink w:anchor="_Toc91289440" w:history="1">
+            <w:r>
+              <w:rPr>
+                <w:rStyle w:val="a6"/>
+                <w:noProof/>
+              </w:rPr>
+              <w:t>3.2.3</w:t>
+            </w:r>
+            <w:r>
+              <w:rPr>
+                <w:noProof/>
+                <w:kern w:val="2"/>
+                <w:sz w:val="21"/>
+              </w:rPr>
+              <w:tab/>
+            </w:r>
+            <w:r>
+              <w:rPr>
+                <w:rStyle w:val="a6"/>
+                <w:rFonts w:hint="eastAsia"/>
+                <w:noProof/>
+              </w:rPr>
+              <w:t>获取系统进程列表【</w:t>
+            </w:r>
+            <w:r>
+              <w:rPr>
+                <w:rStyle w:val="a6"/>
+                <w:noProof/>
+              </w:rPr>
+              <w:t>WxBox-FR-3</w:t>
+            </w:r>
+            <w:r>
+              <w:rPr>
+                <w:rStyle w:val="a6"/>
+                <w:rFonts w:hint="eastAsia"/>
+                <w:noProof/>
+              </w:rPr>
+              <w:t>】</w:t>
+            </w:r>
+            <w:r>
+              <w:rPr>
+                <w:noProof/>
+                <w:webHidden/>
+              </w:rPr>
+              <w:tab/>
+            </w:r>
+            <w:r>
+              <w:rPr>
+                <w:noProof/>
+                <w:webHidden/>
+              </w:rPr>
+              <w:fldChar w:fldCharType="begin"/>
+            </w:r>
+            <w:r>
+              <w:rPr>
+                <w:noProof/>
+                <w:webHidden/>
+              </w:rPr>
+              <w:instrText xml:space="preserve"> PAGEREF _Toc91289440 \h </w:instrText>
+            </w:r>
+            <w:r>
+              <w:rPr>
+                <w:noProof/>
+                <w:webHidden/>
+              </w:rPr>
+            </w:r>
+            <w:r>
+              <w:rPr>
+                <w:noProof/>
+                <w:webHidden/>
+              </w:rPr>
+              <w:fldChar w:fldCharType="separate"/>
+            </w:r>
+            <w:r>
+              <w:rPr>
+                <w:noProof/>
+                <w:webHidden/>
+              </w:rPr>
+              <w:t>7</w:t>
+            </w:r>
+            <w:r>
+              <w:rPr>
+                <w:noProof/>
+                <w:webHidden/>
+              </w:rPr>
+              <w:fldChar w:fldCharType="end"/>
+            </w:r>
+          </w:hyperlink>
+        </w:p>
+        <w:p>
+          <w:pPr>
+            <w:pStyle w:val="30"/>
+            <w:tabs>
+              <w:tab w:val="left" w:pos="1260"/>
+              <w:tab w:val="right" w:leader="dot" w:pos="20924"/>
+            </w:tabs>
+            <w:rPr>
+              <w:noProof/>
+              <w:kern w:val="2"/>
+              <w:sz w:val="21"/>
+            </w:rPr>
+          </w:pPr>
+          <w:hyperlink w:anchor="_Toc91289441" w:history="1">
+            <w:r>
+              <w:rPr>
+                <w:rStyle w:val="a6"/>
+                <w:noProof/>
+              </w:rPr>
+              <w:t>3.2.4</w:t>
+            </w:r>
+            <w:r>
+              <w:rPr>
+                <w:noProof/>
+                <w:kern w:val="2"/>
+                <w:sz w:val="21"/>
+              </w:rPr>
+              <w:tab/>
+            </w:r>
+            <w:r>
+              <w:rPr>
+                <w:rStyle w:val="a6"/>
+                <w:rFonts w:hint="eastAsia"/>
+                <w:noProof/>
+              </w:rPr>
+              <w:t>根据窗口句柄获取所在进程【</w:t>
+            </w:r>
+            <w:r>
+              <w:rPr>
+                <w:rStyle w:val="a6"/>
+                <w:noProof/>
+              </w:rPr>
+              <w:t>WxBox-FR-4</w:t>
+            </w:r>
+            <w:r>
+              <w:rPr>
+                <w:rStyle w:val="a6"/>
+                <w:rFonts w:hint="eastAsia"/>
+                <w:noProof/>
+              </w:rPr>
+              <w:t>】</w:t>
+            </w:r>
+            <w:r>
+              <w:rPr>
+                <w:noProof/>
+                <w:webHidden/>
+              </w:rPr>
+              <w:tab/>
+            </w:r>
+            <w:r>
+              <w:rPr>
+                <w:noProof/>
+                <w:webHidden/>
+              </w:rPr>
+              <w:fldChar w:fldCharType="begin"/>
+            </w:r>
+            <w:r>
+              <w:rPr>
+                <w:noProof/>
+                <w:webHidden/>
+              </w:rPr>
+              <w:instrText xml:space="preserve"> PAGEREF _Toc91289441 \h </w:instrText>
+            </w:r>
+            <w:r>
+              <w:rPr>
+                <w:noProof/>
+                <w:webHidden/>
+              </w:rPr>
+            </w:r>
+            <w:r>
+              <w:rPr>
+                <w:noProof/>
+                <w:webHidden/>
+              </w:rPr>
+              <w:fldChar w:fldCharType="separate"/>
+            </w:r>
+            <w:r>
+              <w:rPr>
+                <w:noProof/>
+                <w:webHidden/>
+              </w:rPr>
+              <w:t>7</w:t>
+            </w:r>
+            <w:r>
+              <w:rPr>
+                <w:noProof/>
+                <w:webHidden/>
+              </w:rPr>
+              <w:fldChar w:fldCharType="end"/>
+            </w:r>
+          </w:hyperlink>
+        </w:p>
+        <w:p>
+          <w:pPr>
+            <w:pStyle w:val="10"/>
+            <w:rPr>
+              <w:noProof/>
+              <w:kern w:val="2"/>
+              <w:sz w:val="21"/>
+            </w:rPr>
+          </w:pPr>
+          <w:hyperlink w:anchor="_Toc91289442" w:history="1">
+            <w:r>
+              <w:rPr>
+                <w:rStyle w:val="a6"/>
+                <w:noProof/>
+              </w:rPr>
+              <w:t>4</w:t>
+            </w:r>
+            <w:r>
+              <w:rPr>
+                <w:noProof/>
+                <w:kern w:val="2"/>
+                <w:sz w:val="21"/>
+              </w:rPr>
+              <w:tab/>
+            </w:r>
+            <w:r>
+              <w:rPr>
+                <w:rStyle w:val="a6"/>
+                <w:noProof/>
+              </w:rPr>
+              <w:t>WxBot</w:t>
+            </w:r>
+            <w:r>
+              <w:rPr>
+                <w:rStyle w:val="a6"/>
+                <w:rFonts w:hint="eastAsia"/>
+                <w:noProof/>
+              </w:rPr>
+              <w:t>模块</w:t>
+            </w:r>
+            <w:r>
+              <w:rPr>
+                <w:noProof/>
+                <w:webHidden/>
+              </w:rPr>
+              <w:tab/>
+            </w:r>
+            <w:r>
+              <w:rPr>
+                <w:noProof/>
+                <w:webHidden/>
+              </w:rPr>
+              <w:fldChar w:fldCharType="begin"/>
+            </w:r>
+            <w:r>
+              <w:rPr>
+                <w:noProof/>
+                <w:webHidden/>
+              </w:rPr>
+              <w:instrText xml:space="preserve"> PAGEREF _Toc91289442 \h </w:instrText>
+            </w:r>
+            <w:r>
+              <w:rPr>
+                <w:noProof/>
+                <w:webHidden/>
+              </w:rPr>
+            </w:r>
+            <w:r>
+              <w:rPr>
+                <w:noProof/>
+                <w:webHidden/>
+              </w:rPr>
+              <w:fldChar w:fldCharType="separate"/>
+            </w:r>
+            <w:r>
+              <w:rPr>
+                <w:noProof/>
+                <w:webHidden/>
+              </w:rPr>
+              <w:t>7</w:t>
+            </w:r>
+            <w:r>
+              <w:rPr>
+                <w:noProof/>
+                <w:webHidden/>
+              </w:rPr>
+              <w:fldChar w:fldCharType="end"/>
+            </w:r>
+          </w:hyperlink>
+        </w:p>
+        <w:p>
+          <w:pPr>
+            <w:pStyle w:val="20"/>
+            <w:tabs>
+              <w:tab w:val="left" w:pos="840"/>
+              <w:tab w:val="right" w:leader="dot" w:pos="20924"/>
+            </w:tabs>
+            <w:rPr>
+              <w:noProof/>
+              <w:kern w:val="2"/>
+              <w:sz w:val="21"/>
+            </w:rPr>
+          </w:pPr>
+          <w:hyperlink w:anchor="_Toc91289443" w:history="1">
+            <w:r>
+              <w:rPr>
+                <w:rStyle w:val="a6"/>
+                <w:noProof/>
+              </w:rPr>
+              <w:t>4.1</w:t>
+            </w:r>
+            <w:r>
+              <w:rPr>
+                <w:noProof/>
+                <w:kern w:val="2"/>
+                <w:sz w:val="21"/>
+              </w:rPr>
+              <w:tab/>
+            </w:r>
+            <w:r>
+              <w:rPr>
+                <w:rStyle w:val="a6"/>
+                <w:rFonts w:hint="eastAsia"/>
+                <w:noProof/>
+              </w:rPr>
+              <w:t>非功能性需求</w:t>
+            </w:r>
+            <w:r>
+              <w:rPr>
+                <w:noProof/>
+                <w:webHidden/>
+              </w:rPr>
+              <w:tab/>
+            </w:r>
+            <w:r>
+              <w:rPr>
+                <w:noProof/>
+                <w:webHidden/>
+              </w:rPr>
+              <w:fldChar w:fldCharType="begin"/>
+            </w:r>
+            <w:r>
+              <w:rPr>
+                <w:noProof/>
+                <w:webHidden/>
+              </w:rPr>
+              <w:instrText xml:space="preserve"> PAGEREF _Toc91289443 \h </w:instrText>
+            </w:r>
+            <w:r>
+              <w:rPr>
+                <w:noProof/>
+                <w:webHidden/>
+              </w:rPr>
+            </w:r>
+            <w:r>
+              <w:rPr>
+                <w:noProof/>
+                <w:webHidden/>
+              </w:rPr>
+              <w:fldChar w:fldCharType="separate"/>
+            </w:r>
+            <w:r>
+              <w:rPr>
+                <w:noProof/>
+                <w:webHidden/>
+              </w:rPr>
+              <w:t>7</w:t>
+            </w:r>
+            <w:r>
+              <w:rPr>
+                <w:noProof/>
+                <w:webHidden/>
+              </w:rPr>
+              <w:fldChar w:fldCharType="end"/>
+            </w:r>
+          </w:hyperlink>
+        </w:p>
+        <w:p>
+          <w:pPr>
+            <w:pStyle w:val="20"/>
+            <w:tabs>
+              <w:tab w:val="left" w:pos="840"/>
+              <w:tab w:val="right" w:leader="dot" w:pos="20924"/>
+            </w:tabs>
+            <w:rPr>
+              <w:noProof/>
+              <w:kern w:val="2"/>
+              <w:sz w:val="21"/>
+            </w:rPr>
+          </w:pPr>
+          <w:hyperlink w:anchor="_Toc91289444" w:history="1">
+            <w:r>
+              <w:rPr>
+                <w:rStyle w:val="a6"/>
+                <w:noProof/>
+              </w:rPr>
+              <w:t>4.2</w:t>
+            </w:r>
+            <w:r>
+              <w:rPr>
+                <w:noProof/>
+                <w:kern w:val="2"/>
+                <w:sz w:val="21"/>
+              </w:rPr>
+              <w:tab/>
+            </w:r>
+            <w:r>
+              <w:rPr>
+                <w:rStyle w:val="a6"/>
+                <w:rFonts w:hint="eastAsia"/>
+                <w:noProof/>
+              </w:rPr>
+              <w:t>功能性需求</w:t>
+            </w:r>
+            <w:r>
+              <w:rPr>
+                <w:noProof/>
+                <w:webHidden/>
+              </w:rPr>
+              <w:tab/>
+            </w:r>
+            <w:r>
+              <w:rPr>
+                <w:noProof/>
+                <w:webHidden/>
+              </w:rPr>
+              <w:fldChar w:fldCharType="begin"/>
+            </w:r>
+            <w:r>
+              <w:rPr>
+                <w:noProof/>
+                <w:webHidden/>
+              </w:rPr>
+              <w:instrText xml:space="preserve"> PAGEREF _Toc91289444 \h </w:instrText>
+            </w:r>
+            <w:r>
+              <w:rPr>
+                <w:noProof/>
+                <w:webHidden/>
+              </w:rPr>
+            </w:r>
+            <w:r>
+              <w:rPr>
+                <w:noProof/>
+                <w:webHidden/>
+              </w:rPr>
+              <w:fldChar w:fldCharType="separate"/>
+            </w:r>
+            <w:r>
+              <w:rPr>
+                <w:noProof/>
+                <w:webHidden/>
+              </w:rPr>
+              <w:t>7</w:t>
             </w:r>
             <w:r>
               <w:rPr>
@@ -894,7 +2197,7 @@
       <w:pPr>
         <w:pStyle w:val="1"/>
       </w:pPr>
-      <w:bookmarkStart w:id="0" w:name="_Toc91287241"/>
+      <w:bookmarkStart w:id="1" w:name="_Toc91289430"/>
       <w:r>
         <w:rPr>
           <w:rFonts w:hint="eastAsia"/>
@@ -902,15 +2205,12 @@
         <w:lastRenderedPageBreak/>
         <w:t>引言</w:t>
       </w:r>
-      <w:bookmarkEnd w:id="0"/>
+      <w:bookmarkEnd w:id="1"/>
     </w:p>
     <w:p>
       <w:pPr>
         <w:widowControl/>
         <w:jc w:val="left"/>
-        <w:rPr>
-          <w:rFonts w:hint="eastAsia"/>
-        </w:rPr>
       </w:pPr>
       <w:r>
         <w:rPr>
@@ -956,10 +2256,8 @@
     <w:p>
       <w:pPr>
         <w:pStyle w:val="1"/>
-        <w:rPr>
-          <w:rFonts w:hint="eastAsia"/>
-        </w:rPr>
       </w:pPr>
+      <w:bookmarkStart w:id="2" w:name="_Toc91289431"/>
       <w:proofErr w:type="spellStart"/>
       <w:r>
         <w:rPr>
@@ -974,6 +2272,7 @@
         </w:rPr>
         <w:t>项目</w:t>
       </w:r>
+      <w:bookmarkEnd w:id="2"/>
     </w:p>
     <w:p>
       <w:pPr>
@@ -982,13 +2281,228 @@
           <w:rFonts w:hint="eastAsia"/>
         </w:rPr>
       </w:pPr>
+      <w:bookmarkStart w:id="3" w:name="_Toc91289432"/>
       <w:r>
         <w:rPr>
           <w:rFonts w:hint="eastAsia"/>
         </w:rPr>
         <w:t>非功能性需求</w:t>
       </w:r>
+      <w:bookmarkEnd w:id="3"/>
     </w:p>
+    <w:tbl>
+      <w:tblPr>
+        <w:tblStyle w:val="a7"/>
+        <w:tblW w:w="0" w:type="auto"/>
+        <w:jc w:val="center"/>
+        <w:tblLayout w:type="fixed"/>
+        <w:tblLook w:val="04A0" w:firstRow="1" w:lastRow="0" w:firstColumn="1" w:lastColumn="0" w:noHBand="0" w:noVBand="1"/>
+      </w:tblPr>
+      <w:tblGrid>
+        <w:gridCol w:w="1515"/>
+        <w:gridCol w:w="1984"/>
+        <w:gridCol w:w="11339"/>
+        <w:gridCol w:w="1514"/>
+        <w:gridCol w:w="1514"/>
+      </w:tblGrid>
+      <w:tr>
+        <w:trPr>
+          <w:cantSplit/>
+          <w:trHeight w:val="567"/>
+          <w:jc w:val="center"/>
+        </w:trPr>
+        <w:tc>
+          <w:tcPr>
+            <w:tcW w:w="1515" w:type="dxa"/>
+            <w:shd w:val="clear" w:color="auto" w:fill="4F81BD" w:themeFill="accent1"/>
+            <w:vAlign w:val="center"/>
+          </w:tcPr>
+          <w:p>
+            <w:pPr>
+              <w:jc w:val="center"/>
+              <w:rPr>
+                <w:color w:val="FFFFFF" w:themeColor="background1"/>
+              </w:rPr>
+            </w:pPr>
+            <w:r>
+              <w:rPr>
+                <w:rFonts w:hint="eastAsia"/>
+                <w:color w:val="FFFFFF" w:themeColor="background1"/>
+              </w:rPr>
+              <w:t>序号</w:t>
+            </w:r>
+          </w:p>
+        </w:tc>
+        <w:tc>
+          <w:tcPr>
+            <w:tcW w:w="1984" w:type="dxa"/>
+            <w:shd w:val="clear" w:color="auto" w:fill="4F81BD" w:themeFill="accent1"/>
+            <w:vAlign w:val="center"/>
+          </w:tcPr>
+          <w:p>
+            <w:pPr>
+              <w:jc w:val="center"/>
+              <w:rPr>
+                <w:color w:val="FFFFFF" w:themeColor="background1"/>
+              </w:rPr>
+            </w:pPr>
+            <w:r>
+              <w:rPr>
+                <w:rFonts w:hint="eastAsia"/>
+                <w:color w:val="FFFFFF" w:themeColor="background1"/>
+              </w:rPr>
+              <w:t>功能名称</w:t>
+            </w:r>
+          </w:p>
+        </w:tc>
+        <w:tc>
+          <w:tcPr>
+            <w:tcW w:w="11339" w:type="dxa"/>
+            <w:shd w:val="clear" w:color="auto" w:fill="4F81BD" w:themeFill="accent1"/>
+            <w:vAlign w:val="center"/>
+          </w:tcPr>
+          <w:p>
+            <w:pPr>
+              <w:jc w:val="center"/>
+              <w:rPr>
+                <w:color w:val="FFFFFF" w:themeColor="background1"/>
+              </w:rPr>
+            </w:pPr>
+            <w:r>
+              <w:rPr>
+                <w:rFonts w:hint="eastAsia"/>
+                <w:color w:val="FFFFFF" w:themeColor="background1"/>
+              </w:rPr>
+              <w:t>简要描述</w:t>
+            </w:r>
+          </w:p>
+        </w:tc>
+        <w:tc>
+          <w:tcPr>
+            <w:tcW w:w="1514" w:type="dxa"/>
+            <w:shd w:val="clear" w:color="auto" w:fill="4F81BD" w:themeFill="accent1"/>
+            <w:vAlign w:val="center"/>
+          </w:tcPr>
+          <w:p>
+            <w:pPr>
+              <w:jc w:val="center"/>
+              <w:rPr>
+                <w:color w:val="FFFFFF" w:themeColor="background1"/>
+              </w:rPr>
+            </w:pPr>
+            <w:r>
+              <w:rPr>
+                <w:rFonts w:hint="eastAsia"/>
+                <w:color w:val="FFFFFF" w:themeColor="background1"/>
+              </w:rPr>
+              <w:t>依赖</w:t>
+            </w:r>
+          </w:p>
+        </w:tc>
+        <w:tc>
+          <w:tcPr>
+            <w:tcW w:w="1514" w:type="dxa"/>
+            <w:shd w:val="clear" w:color="auto" w:fill="4F81BD" w:themeFill="accent1"/>
+            <w:vAlign w:val="center"/>
+          </w:tcPr>
+          <w:p>
+            <w:pPr>
+              <w:jc w:val="center"/>
+              <w:rPr>
+                <w:color w:val="FFFFFF" w:themeColor="background1"/>
+              </w:rPr>
+            </w:pPr>
+            <w:r>
+              <w:rPr>
+                <w:rFonts w:hint="eastAsia"/>
+                <w:color w:val="FFFFFF" w:themeColor="background1"/>
+              </w:rPr>
+              <w:t>优先级</w:t>
+            </w:r>
+          </w:p>
+        </w:tc>
+      </w:tr>
+      <w:tr>
+        <w:trPr>
+          <w:cantSplit/>
+          <w:trHeight w:val="567"/>
+          <w:jc w:val="center"/>
+        </w:trPr>
+        <w:tc>
+          <w:tcPr>
+            <w:tcW w:w="1515" w:type="dxa"/>
+            <w:vAlign w:val="center"/>
+          </w:tcPr>
+          <w:p>
+            <w:pPr>
+              <w:jc w:val="center"/>
+            </w:pPr>
+            <w:r>
+              <w:rPr>
+                <w:rFonts w:hint="eastAsia"/>
+              </w:rPr>
+              <w:t>Proj-</w:t>
+            </w:r>
+            <w:r>
+              <w:rPr>
+                <w:rFonts w:hint="eastAsia"/>
+              </w:rPr>
+              <w:t>N</w:t>
+            </w:r>
+            <w:r>
+              <w:rPr>
+                <w:rFonts w:hint="eastAsia"/>
+              </w:rPr>
+              <w:t>FR-1</w:t>
+            </w:r>
+          </w:p>
+        </w:tc>
+        <w:tc>
+          <w:tcPr>
+            <w:tcW w:w="1984" w:type="dxa"/>
+            <w:vAlign w:val="center"/>
+          </w:tcPr>
+          <w:p>
+            <w:pPr>
+              <w:jc w:val="center"/>
+            </w:pPr>
+          </w:p>
+        </w:tc>
+        <w:tc>
+          <w:tcPr>
+            <w:tcW w:w="11339" w:type="dxa"/>
+            <w:vAlign w:val="center"/>
+          </w:tcPr>
+          <w:p>
+            <w:pPr>
+              <w:jc w:val="center"/>
+            </w:pPr>
+          </w:p>
+        </w:tc>
+        <w:tc>
+          <w:tcPr>
+            <w:tcW w:w="1514" w:type="dxa"/>
+            <w:vAlign w:val="center"/>
+          </w:tcPr>
+          <w:p>
+            <w:pPr>
+              <w:jc w:val="center"/>
+            </w:pPr>
+          </w:p>
+        </w:tc>
+        <w:tc>
+          <w:tcPr>
+            <w:tcW w:w="1514" w:type="dxa"/>
+            <w:vAlign w:val="center"/>
+          </w:tcPr>
+          <w:p>
+            <w:pPr>
+              <w:jc w:val="center"/>
+            </w:pPr>
+          </w:p>
+        </w:tc>
+      </w:tr>
+    </w:tbl>
     <w:p>
       <w:pPr>
         <w:pStyle w:val="2"/>
@@ -996,33 +2510,277 @@
           <w:rFonts w:hint="eastAsia"/>
         </w:rPr>
       </w:pPr>
+      <w:bookmarkStart w:id="4" w:name="_Toc91289433"/>
       <w:r>
         <w:rPr>
           <w:rFonts w:hint="eastAsia"/>
         </w:rPr>
         <w:t>功能性需求</w:t>
       </w:r>
+      <w:bookmarkEnd w:id="4"/>
     </w:p>
+    <w:tbl>
+      <w:tblPr>
+        <w:tblStyle w:val="a7"/>
+        <w:tblW w:w="0" w:type="auto"/>
+        <w:jc w:val="center"/>
+        <w:tblLayout w:type="fixed"/>
+        <w:tblLook w:val="04A0" w:firstRow="1" w:lastRow="0" w:firstColumn="1" w:lastColumn="0" w:noHBand="0" w:noVBand="1"/>
+      </w:tblPr>
+      <w:tblGrid>
+        <w:gridCol w:w="1515"/>
+        <w:gridCol w:w="1984"/>
+        <w:gridCol w:w="11339"/>
+        <w:gridCol w:w="1514"/>
+        <w:gridCol w:w="1514"/>
+      </w:tblGrid>
+      <w:tr>
+        <w:trPr>
+          <w:cantSplit/>
+          <w:trHeight w:val="567"/>
+          <w:jc w:val="center"/>
+        </w:trPr>
+        <w:tc>
+          <w:tcPr>
+            <w:tcW w:w="1515" w:type="dxa"/>
+            <w:shd w:val="clear" w:color="auto" w:fill="4F81BD" w:themeFill="accent1"/>
+            <w:vAlign w:val="center"/>
+          </w:tcPr>
+          <w:p>
+            <w:pPr>
+              <w:jc w:val="center"/>
+              <w:rPr>
+                <w:color w:val="FFFFFF" w:themeColor="background1"/>
+              </w:rPr>
+            </w:pPr>
+            <w:r>
+              <w:rPr>
+                <w:rFonts w:hint="eastAsia"/>
+                <w:color w:val="FFFFFF" w:themeColor="background1"/>
+              </w:rPr>
+              <w:t>序号</w:t>
+            </w:r>
+          </w:p>
+        </w:tc>
+        <w:tc>
+          <w:tcPr>
+            <w:tcW w:w="1984" w:type="dxa"/>
+            <w:shd w:val="clear" w:color="auto" w:fill="4F81BD" w:themeFill="accent1"/>
+            <w:vAlign w:val="center"/>
+          </w:tcPr>
+          <w:p>
+            <w:pPr>
+              <w:jc w:val="center"/>
+              <w:rPr>
+                <w:color w:val="FFFFFF" w:themeColor="background1"/>
+              </w:rPr>
+            </w:pPr>
+            <w:r>
+              <w:rPr>
+                <w:rFonts w:hint="eastAsia"/>
+                <w:color w:val="FFFFFF" w:themeColor="background1"/>
+              </w:rPr>
+              <w:t>功能名称</w:t>
+            </w:r>
+          </w:p>
+        </w:tc>
+        <w:tc>
+          <w:tcPr>
+            <w:tcW w:w="11339" w:type="dxa"/>
+            <w:shd w:val="clear" w:color="auto" w:fill="4F81BD" w:themeFill="accent1"/>
+            <w:vAlign w:val="center"/>
+          </w:tcPr>
+          <w:p>
+            <w:pPr>
+              <w:jc w:val="center"/>
+              <w:rPr>
+                <w:color w:val="FFFFFF" w:themeColor="background1"/>
+              </w:rPr>
+            </w:pPr>
+            <w:r>
+              <w:rPr>
+                <w:rFonts w:hint="eastAsia"/>
+                <w:color w:val="FFFFFF" w:themeColor="background1"/>
+              </w:rPr>
+              <w:t>简要描述</w:t>
+            </w:r>
+          </w:p>
+        </w:tc>
+        <w:tc>
+          <w:tcPr>
+            <w:tcW w:w="1514" w:type="dxa"/>
+            <w:shd w:val="clear" w:color="auto" w:fill="4F81BD" w:themeFill="accent1"/>
+            <w:vAlign w:val="center"/>
+          </w:tcPr>
+          <w:p>
+            <w:pPr>
+              <w:jc w:val="center"/>
+              <w:rPr>
+                <w:color w:val="FFFFFF" w:themeColor="background1"/>
+              </w:rPr>
+            </w:pPr>
+            <w:r>
+              <w:rPr>
+                <w:rFonts w:hint="eastAsia"/>
+                <w:color w:val="FFFFFF" w:themeColor="background1"/>
+              </w:rPr>
+              <w:t>依赖</w:t>
+            </w:r>
+          </w:p>
+        </w:tc>
+        <w:tc>
+          <w:tcPr>
+            <w:tcW w:w="1514" w:type="dxa"/>
+            <w:shd w:val="clear" w:color="auto" w:fill="4F81BD" w:themeFill="accent1"/>
+            <w:vAlign w:val="center"/>
+          </w:tcPr>
+          <w:p>
+            <w:pPr>
+              <w:jc w:val="center"/>
+              <w:rPr>
+                <w:color w:val="FFFFFF" w:themeColor="background1"/>
+              </w:rPr>
+            </w:pPr>
+            <w:r>
+              <w:rPr>
+                <w:rFonts w:hint="eastAsia"/>
+                <w:color w:val="FFFFFF" w:themeColor="background1"/>
+              </w:rPr>
+              <w:t>优先级</w:t>
+            </w:r>
+          </w:p>
+        </w:tc>
+      </w:tr>
+      <w:tr>
+        <w:trPr>
+          <w:cantSplit/>
+          <w:trHeight w:val="567"/>
+          <w:jc w:val="center"/>
+        </w:trPr>
+        <w:tc>
+          <w:tcPr>
+            <w:tcW w:w="1515" w:type="dxa"/>
+            <w:vAlign w:val="center"/>
+          </w:tcPr>
+          <w:p>
+            <w:pPr>
+              <w:jc w:val="center"/>
+            </w:pPr>
+            <w:r>
+              <w:rPr>
+                <w:rFonts w:hint="eastAsia"/>
+              </w:rPr>
+              <w:t>Proj-</w:t>
+            </w:r>
+            <w:r>
+              <w:rPr>
+                <w:rFonts w:hint="eastAsia"/>
+              </w:rPr>
+              <w:t>FR-1</w:t>
+            </w:r>
+          </w:p>
+        </w:tc>
+        <w:tc>
+          <w:tcPr>
+            <w:tcW w:w="1984" w:type="dxa"/>
+            <w:vAlign w:val="center"/>
+          </w:tcPr>
+          <w:p>
+            <w:pPr>
+              <w:jc w:val="center"/>
+            </w:pPr>
+            <w:hyperlink w:anchor="_根据宏定义检测运行的操作系统" w:history="1">
+              <w:r>
+                <w:rPr>
+                  <w:rStyle w:val="a6"/>
+                </w:rPr>
+                <w:t>识别操作系统</w:t>
+              </w:r>
+            </w:hyperlink>
+          </w:p>
+        </w:tc>
+        <w:tc>
+          <w:tcPr>
+            <w:tcW w:w="11339" w:type="dxa"/>
+            <w:vAlign w:val="center"/>
+          </w:tcPr>
+          <w:p>
+            <w:pPr>
+              <w:jc w:val="center"/>
+            </w:pPr>
+            <w:r>
+              <w:rPr>
+                <w:rFonts w:hint="eastAsia"/>
+              </w:rPr>
+              <w:t>根据宏定义检测运行的操作系统</w:t>
+            </w:r>
+          </w:p>
+        </w:tc>
+        <w:tc>
+          <w:tcPr>
+            <w:tcW w:w="1514" w:type="dxa"/>
+            <w:vAlign w:val="center"/>
+          </w:tcPr>
+          <w:p>
+            <w:pPr>
+              <w:jc w:val="center"/>
+            </w:pPr>
+          </w:p>
+        </w:tc>
+        <w:tc>
+          <w:tcPr>
+            <w:tcW w:w="1514" w:type="dxa"/>
+            <w:vAlign w:val="center"/>
+          </w:tcPr>
+          <w:p>
+            <w:pPr>
+              <w:jc w:val="center"/>
+            </w:pPr>
+            <w:r>
+              <w:rPr>
+                <w:rFonts w:hint="eastAsia"/>
+              </w:rPr>
+              <w:t>必须</w:t>
+            </w:r>
+          </w:p>
+        </w:tc>
+      </w:tr>
+    </w:tbl>
+    <w:p/>
     <w:p>
       <w:pPr>
         <w:pStyle w:val="3"/>
-        <w:rPr>
-          <w:rFonts w:hint="eastAsia"/>
-        </w:rPr>
       </w:pPr>
+      <w:bookmarkStart w:id="5" w:name="_根据宏定义检测运行的操作系统"/>
+      <w:bookmarkStart w:id="6" w:name="_Toc91289434"/>
+      <w:bookmarkEnd w:id="5"/>
       <w:r>
         <w:rPr>
           <w:rFonts w:hint="eastAsia"/>
         </w:rPr>
         <w:t>根据宏定义检测运行的操作系统</w:t>
       </w:r>
+      <w:r>
+        <w:rPr>
+          <w:rFonts w:hint="eastAsia"/>
+        </w:rPr>
+        <w:t>【</w:t>
+      </w:r>
+      <w:r>
+        <w:rPr>
+          <w:rFonts w:hint="eastAsia"/>
+        </w:rPr>
+        <w:t>Proj-FR-1</w:t>
+      </w:r>
+      <w:r>
+        <w:rPr>
+          <w:rFonts w:hint="eastAsia"/>
+        </w:rPr>
+        <w:t>】</w:t>
+      </w:r>
+      <w:bookmarkEnd w:id="6"/>
     </w:p>
     <w:p>
-      <w:pPr>
-        <w:rPr>
-          <w:rFonts w:hint="eastAsia"/>
-        </w:rPr>
-      </w:pPr>
       <w:r>
         <w:rPr>
           <w:rFonts w:hint="eastAsia"/>
@@ -1109,7 +2867,6 @@
             <w:pPr>
               <w:jc w:val="center"/>
               <w:rPr>
-                <w:rFonts w:hint="eastAsia"/>
                 <w:color w:val="FFFFFF" w:themeColor="background1"/>
               </w:rPr>
             </w:pPr>
@@ -1132,7 +2889,6 @@
             <w:pPr>
               <w:jc w:val="center"/>
               <w:rPr>
-                <w:rFonts w:hint="eastAsia"/>
                 <w:color w:val="FFFFFF" w:themeColor="background1"/>
               </w:rPr>
             </w:pPr>
@@ -1155,9 +2911,6 @@
           <w:p>
             <w:pPr>
               <w:jc w:val="center"/>
-              <w:rPr>
-                <w:rFonts w:hint="eastAsia"/>
-              </w:rPr>
             </w:pPr>
             <w:r>
               <w:t>WXBOX_UNSUPPORT_OS</w:t>
@@ -1172,9 +2925,6 @@
           <w:p>
             <w:pPr>
               <w:jc w:val="center"/>
-              <w:rPr>
-                <w:rFonts w:hint="eastAsia"/>
-              </w:rPr>
             </w:pPr>
             <w:r>
               <w:rPr>
@@ -1194,9 +2944,6 @@
           <w:p>
             <w:pPr>
               <w:jc w:val="center"/>
-              <w:rPr>
-                <w:rFonts w:hint="eastAsia"/>
-              </w:rPr>
             </w:pPr>
             <w:r>
               <w:rPr>
@@ -1214,9 +2961,6 @@
           <w:p>
             <w:pPr>
               <w:jc w:val="center"/>
-              <w:rPr>
-                <w:rFonts w:hint="eastAsia"/>
-              </w:rPr>
             </w:pPr>
             <w:r>
               <w:rPr>
@@ -1236,9 +2980,6 @@
           <w:p>
             <w:pPr>
               <w:jc w:val="center"/>
-              <w:rPr>
-                <w:rFonts w:hint="eastAsia"/>
-              </w:rPr>
             </w:pPr>
             <w:r>
               <w:rPr>
@@ -1256,9 +2997,6 @@
           <w:p>
             <w:pPr>
               <w:jc w:val="center"/>
-              <w:rPr>
-                <w:rFonts w:hint="eastAsia"/>
-              </w:rPr>
             </w:pPr>
             <w:r>
               <w:rPr>
@@ -1273,10 +3011,8 @@
     <w:p>
       <w:pPr>
         <w:pStyle w:val="1"/>
-        <w:rPr>
-          <w:rFonts w:hint="eastAsia"/>
-        </w:rPr>
       </w:pPr>
+      <w:bookmarkStart w:id="7" w:name="_Toc91289435"/>
       <w:proofErr w:type="spellStart"/>
       <w:r>
         <w:rPr>
@@ -1292,6 +3028,7 @@
         </w:rPr>
         <w:t>模块</w:t>
       </w:r>
+      <w:bookmarkEnd w:id="7"/>
     </w:p>
     <w:p>
       <w:pPr>
@@ -1300,13 +3037,222 @@
           <w:rFonts w:hint="eastAsia"/>
         </w:rPr>
       </w:pPr>
+      <w:bookmarkStart w:id="8" w:name="_Toc91289436"/>
       <w:r>
         <w:rPr>
           <w:rFonts w:hint="eastAsia"/>
         </w:rPr>
         <w:t>非功能性需求</w:t>
       </w:r>
+      <w:bookmarkEnd w:id="8"/>
     </w:p>
+    <w:tbl>
+      <w:tblPr>
+        <w:tblStyle w:val="a7"/>
+        <w:tblW w:w="0" w:type="auto"/>
+        <w:jc w:val="center"/>
+        <w:tblLayout w:type="fixed"/>
+        <w:tblLook w:val="04A0" w:firstRow="1" w:lastRow="0" w:firstColumn="1" w:lastColumn="0" w:noHBand="0" w:noVBand="1"/>
+      </w:tblPr>
+      <w:tblGrid>
+        <w:gridCol w:w="1515"/>
+        <w:gridCol w:w="1984"/>
+        <w:gridCol w:w="11339"/>
+        <w:gridCol w:w="1514"/>
+        <w:gridCol w:w="1514"/>
+      </w:tblGrid>
+      <w:tr>
+        <w:trPr>
+          <w:cantSplit/>
+          <w:trHeight w:val="567"/>
+          <w:jc w:val="center"/>
+        </w:trPr>
+        <w:tc>
+          <w:tcPr>
+            <w:tcW w:w="1515" w:type="dxa"/>
+            <w:shd w:val="clear" w:color="auto" w:fill="4F81BD" w:themeFill="accent1"/>
+            <w:vAlign w:val="center"/>
+          </w:tcPr>
+          <w:p>
+            <w:pPr>
+              <w:jc w:val="center"/>
+              <w:rPr>
+                <w:color w:val="FFFFFF" w:themeColor="background1"/>
+              </w:rPr>
+            </w:pPr>
+            <w:r>
+              <w:rPr>
+                <w:rFonts w:hint="eastAsia"/>
+                <w:color w:val="FFFFFF" w:themeColor="background1"/>
+              </w:rPr>
+              <w:t>序号</w:t>
+            </w:r>
+          </w:p>
+        </w:tc>
+        <w:tc>
+          <w:tcPr>
+            <w:tcW w:w="1984" w:type="dxa"/>
+            <w:shd w:val="clear" w:color="auto" w:fill="4F81BD" w:themeFill="accent1"/>
+            <w:vAlign w:val="center"/>
+          </w:tcPr>
+          <w:p>
+            <w:pPr>
+              <w:jc w:val="center"/>
+              <w:rPr>
+                <w:color w:val="FFFFFF" w:themeColor="background1"/>
+              </w:rPr>
+            </w:pPr>
+            <w:r>
+              <w:rPr>
+                <w:rFonts w:hint="eastAsia"/>
+                <w:color w:val="FFFFFF" w:themeColor="background1"/>
+              </w:rPr>
+              <w:t>功能名称</w:t>
+            </w:r>
+          </w:p>
+        </w:tc>
+        <w:tc>
+          <w:tcPr>
+            <w:tcW w:w="11339" w:type="dxa"/>
+            <w:shd w:val="clear" w:color="auto" w:fill="4F81BD" w:themeFill="accent1"/>
+            <w:vAlign w:val="center"/>
+          </w:tcPr>
+          <w:p>
+            <w:pPr>
+              <w:jc w:val="center"/>
+              <w:rPr>
+                <w:color w:val="FFFFFF" w:themeColor="background1"/>
+              </w:rPr>
+            </w:pPr>
+            <w:r>
+              <w:rPr>
+                <w:rFonts w:hint="eastAsia"/>
+                <w:color w:val="FFFFFF" w:themeColor="background1"/>
+              </w:rPr>
+              <w:t>简要描述</w:t>
+            </w:r>
+          </w:p>
+        </w:tc>
+        <w:tc>
+          <w:tcPr>
+            <w:tcW w:w="1514" w:type="dxa"/>
+            <w:shd w:val="clear" w:color="auto" w:fill="4F81BD" w:themeFill="accent1"/>
+            <w:vAlign w:val="center"/>
+          </w:tcPr>
+          <w:p>
+            <w:pPr>
+              <w:jc w:val="center"/>
+              <w:rPr>
+                <w:color w:val="FFFFFF" w:themeColor="background1"/>
+              </w:rPr>
+            </w:pPr>
+            <w:r>
+              <w:rPr>
+                <w:rFonts w:hint="eastAsia"/>
+                <w:color w:val="FFFFFF" w:themeColor="background1"/>
+              </w:rPr>
+              <w:t>依赖</w:t>
+            </w:r>
+          </w:p>
+        </w:tc>
+        <w:tc>
+          <w:tcPr>
+            <w:tcW w:w="1514" w:type="dxa"/>
+            <w:shd w:val="clear" w:color="auto" w:fill="4F81BD" w:themeFill="accent1"/>
+            <w:vAlign w:val="center"/>
+          </w:tcPr>
+          <w:p>
+            <w:pPr>
+              <w:jc w:val="center"/>
+              <w:rPr>
+                <w:color w:val="FFFFFF" w:themeColor="background1"/>
+              </w:rPr>
+            </w:pPr>
+            <w:r>
+              <w:rPr>
+                <w:rFonts w:hint="eastAsia"/>
+                <w:color w:val="FFFFFF" w:themeColor="background1"/>
+              </w:rPr>
+              <w:t>优先级</w:t>
+            </w:r>
+          </w:p>
+        </w:tc>
+      </w:tr>
+      <w:tr>
+        <w:trPr>
+          <w:cantSplit/>
+          <w:trHeight w:val="567"/>
+          <w:jc w:val="center"/>
+        </w:trPr>
+        <w:tc>
+          <w:tcPr>
+            <w:tcW w:w="1515" w:type="dxa"/>
+            <w:vAlign w:val="center"/>
+          </w:tcPr>
+          <w:p>
+            <w:pPr>
+              <w:jc w:val="center"/>
+            </w:pPr>
+            <w:r>
+              <w:rPr>
+                <w:rFonts w:hint="eastAsia"/>
+              </w:rPr>
+              <w:t>WxBox</w:t>
+            </w:r>
+            <w:r>
+              <w:rPr>
+                <w:rFonts w:hint="eastAsia"/>
+              </w:rPr>
+              <w:t>-NFR-1</w:t>
+            </w:r>
+          </w:p>
+        </w:tc>
+        <w:tc>
+          <w:tcPr>
+            <w:tcW w:w="1984" w:type="dxa"/>
+            <w:vAlign w:val="center"/>
+          </w:tcPr>
+          <w:p>
+            <w:pPr>
+              <w:jc w:val="center"/>
+            </w:pPr>
+          </w:p>
+        </w:tc>
+        <w:tc>
+          <w:tcPr>
+            <w:tcW w:w="11339" w:type="dxa"/>
+            <w:vAlign w:val="center"/>
+          </w:tcPr>
+          <w:p>
+            <w:pPr>
+              <w:jc w:val="center"/>
+            </w:pPr>
+          </w:p>
+        </w:tc>
+        <w:tc>
+          <w:tcPr>
+            <w:tcW w:w="1514" w:type="dxa"/>
+            <w:vAlign w:val="center"/>
+          </w:tcPr>
+          <w:p>
+            <w:pPr>
+              <w:jc w:val="center"/>
+            </w:pPr>
+          </w:p>
+        </w:tc>
+        <w:tc>
+          <w:tcPr>
+            <w:tcW w:w="1514" w:type="dxa"/>
+            <w:vAlign w:val="center"/>
+          </w:tcPr>
+          <w:p>
+            <w:pPr>
+              <w:jc w:val="center"/>
+            </w:pPr>
+          </w:p>
+        </w:tc>
+      </w:tr>
+    </w:tbl>
     <w:p>
       <w:pPr>
         <w:pStyle w:val="2"/>
@@ -1314,33 +3260,634 @@
           <w:rFonts w:hint="eastAsia"/>
         </w:rPr>
       </w:pPr>
+      <w:bookmarkStart w:id="9" w:name="_Toc91289437"/>
       <w:r>
         <w:rPr>
           <w:rFonts w:hint="eastAsia"/>
         </w:rPr>
         <w:t>功能性需求</w:t>
       </w:r>
+      <w:bookmarkEnd w:id="9"/>
     </w:p>
+    <w:tbl>
+      <w:tblPr>
+        <w:tblStyle w:val="a7"/>
+        <w:tblW w:w="0" w:type="auto"/>
+        <w:jc w:val="center"/>
+        <w:tblLayout w:type="fixed"/>
+        <w:tblLook w:val="04A0" w:firstRow="1" w:lastRow="0" w:firstColumn="1" w:lastColumn="0" w:noHBand="0" w:noVBand="1"/>
+      </w:tblPr>
+      <w:tblGrid>
+        <w:gridCol w:w="1515"/>
+        <w:gridCol w:w="1984"/>
+        <w:gridCol w:w="11339"/>
+        <w:gridCol w:w="1514"/>
+        <w:gridCol w:w="1514"/>
+      </w:tblGrid>
+      <w:tr>
+        <w:trPr>
+          <w:cantSplit/>
+          <w:trHeight w:val="567"/>
+          <w:jc w:val="center"/>
+        </w:trPr>
+        <w:tc>
+          <w:tcPr>
+            <w:tcW w:w="1515" w:type="dxa"/>
+            <w:shd w:val="clear" w:color="auto" w:fill="4F81BD" w:themeFill="accent1"/>
+            <w:vAlign w:val="center"/>
+          </w:tcPr>
+          <w:p>
+            <w:pPr>
+              <w:jc w:val="center"/>
+              <w:rPr>
+                <w:color w:val="FFFFFF" w:themeColor="background1"/>
+              </w:rPr>
+            </w:pPr>
+            <w:r>
+              <w:rPr>
+                <w:rFonts w:hint="eastAsia"/>
+                <w:color w:val="FFFFFF" w:themeColor="background1"/>
+              </w:rPr>
+              <w:t>序号</w:t>
+            </w:r>
+          </w:p>
+        </w:tc>
+        <w:tc>
+          <w:tcPr>
+            <w:tcW w:w="1984" w:type="dxa"/>
+            <w:shd w:val="clear" w:color="auto" w:fill="4F81BD" w:themeFill="accent1"/>
+            <w:vAlign w:val="center"/>
+          </w:tcPr>
+          <w:p>
+            <w:pPr>
+              <w:jc w:val="center"/>
+              <w:rPr>
+                <w:color w:val="FFFFFF" w:themeColor="background1"/>
+              </w:rPr>
+            </w:pPr>
+            <w:r>
+              <w:rPr>
+                <w:rFonts w:hint="eastAsia"/>
+                <w:color w:val="FFFFFF" w:themeColor="background1"/>
+              </w:rPr>
+              <w:t>功能名称</w:t>
+            </w:r>
+          </w:p>
+        </w:tc>
+        <w:tc>
+          <w:tcPr>
+            <w:tcW w:w="11339" w:type="dxa"/>
+            <w:shd w:val="clear" w:color="auto" w:fill="4F81BD" w:themeFill="accent1"/>
+            <w:vAlign w:val="center"/>
+          </w:tcPr>
+          <w:p>
+            <w:pPr>
+              <w:jc w:val="center"/>
+              <w:rPr>
+                <w:color w:val="FFFFFF" w:themeColor="background1"/>
+              </w:rPr>
+            </w:pPr>
+            <w:r>
+              <w:rPr>
+                <w:rFonts w:hint="eastAsia"/>
+                <w:color w:val="FFFFFF" w:themeColor="background1"/>
+              </w:rPr>
+              <w:t>简要描述</w:t>
+            </w:r>
+          </w:p>
+        </w:tc>
+        <w:tc>
+          <w:tcPr>
+            <w:tcW w:w="1514" w:type="dxa"/>
+            <w:shd w:val="clear" w:color="auto" w:fill="4F81BD" w:themeFill="accent1"/>
+            <w:vAlign w:val="center"/>
+          </w:tcPr>
+          <w:p>
+            <w:pPr>
+              <w:jc w:val="center"/>
+              <w:rPr>
+                <w:color w:val="FFFFFF" w:themeColor="background1"/>
+              </w:rPr>
+            </w:pPr>
+            <w:r>
+              <w:rPr>
+                <w:rFonts w:hint="eastAsia"/>
+                <w:color w:val="FFFFFF" w:themeColor="background1"/>
+              </w:rPr>
+              <w:t>依赖</w:t>
+            </w:r>
+          </w:p>
+        </w:tc>
+        <w:tc>
+          <w:tcPr>
+            <w:tcW w:w="1514" w:type="dxa"/>
+            <w:shd w:val="clear" w:color="auto" w:fill="4F81BD" w:themeFill="accent1"/>
+            <w:vAlign w:val="center"/>
+          </w:tcPr>
+          <w:p>
+            <w:pPr>
+              <w:jc w:val="center"/>
+              <w:rPr>
+                <w:color w:val="FFFFFF" w:themeColor="background1"/>
+              </w:rPr>
+            </w:pPr>
+            <w:r>
+              <w:rPr>
+                <w:rFonts w:hint="eastAsia"/>
+                <w:color w:val="FFFFFF" w:themeColor="background1"/>
+              </w:rPr>
+              <w:t>优先级</w:t>
+            </w:r>
+          </w:p>
+        </w:tc>
+      </w:tr>
+      <w:tr>
+        <w:trPr>
+          <w:cantSplit/>
+          <w:trHeight w:val="567"/>
+          <w:jc w:val="center"/>
+        </w:trPr>
+        <w:tc>
+          <w:tcPr>
+            <w:tcW w:w="1515" w:type="dxa"/>
+            <w:vAlign w:val="center"/>
+          </w:tcPr>
+          <w:p>
+            <w:pPr>
+              <w:jc w:val="center"/>
+            </w:pPr>
+            <w:r>
+              <w:rPr>
+                <w:rFonts w:hint="eastAsia"/>
+              </w:rPr>
+              <w:t>WxBox</w:t>
+            </w:r>
+            <w:r>
+              <w:rPr>
+                <w:rFonts w:hint="eastAsia"/>
+              </w:rPr>
+              <w:t>-FR-1</w:t>
+            </w:r>
+          </w:p>
+        </w:tc>
+        <w:tc>
+          <w:tcPr>
+            <w:tcW w:w="1984" w:type="dxa"/>
+            <w:vAlign w:val="center"/>
+          </w:tcPr>
+          <w:p>
+            <w:pPr>
+              <w:jc w:val="center"/>
+            </w:pPr>
+            <w:hyperlink w:anchor="_获取微信安装目录" w:history="1">
+              <w:r>
+                <w:rPr>
+                  <w:rStyle w:val="a6"/>
+                  <w:rFonts w:hint="eastAsia"/>
+                </w:rPr>
+                <w:t>获取微信安装目录</w:t>
+              </w:r>
+            </w:hyperlink>
+          </w:p>
+        </w:tc>
+        <w:tc>
+          <w:tcPr>
+            <w:tcW w:w="11339" w:type="dxa"/>
+            <w:vAlign w:val="center"/>
+          </w:tcPr>
+          <w:p>
+            <w:pPr>
+              <w:jc w:val="center"/>
+            </w:pPr>
+            <w:r>
+              <w:rPr>
+                <w:rFonts w:hint="eastAsia"/>
+              </w:rPr>
+              <w:t>获取微信安装目录</w:t>
+            </w:r>
+            <w:r>
+              <w:rPr>
+                <w:rFonts w:hint="eastAsia"/>
+              </w:rPr>
+              <w:t>，能应对正常和非常规安装微信的环境</w:t>
+            </w:r>
+          </w:p>
+        </w:tc>
+        <w:tc>
+          <w:tcPr>
+            <w:tcW w:w="1514" w:type="dxa"/>
+            <w:vAlign w:val="center"/>
+          </w:tcPr>
+          <w:p>
+            <w:pPr>
+              <w:jc w:val="center"/>
+            </w:pPr>
+          </w:p>
+        </w:tc>
+        <w:tc>
+          <w:tcPr>
+            <w:tcW w:w="1514" w:type="dxa"/>
+            <w:vAlign w:val="center"/>
+          </w:tcPr>
+          <w:p>
+            <w:pPr>
+              <w:jc w:val="center"/>
+            </w:pPr>
+            <w:r>
+              <w:rPr>
+                <w:rFonts w:hint="eastAsia"/>
+              </w:rPr>
+              <w:t>必须</w:t>
+            </w:r>
+          </w:p>
+        </w:tc>
+      </w:tr>
+      <w:tr>
+        <w:trPr>
+          <w:cantSplit/>
+          <w:trHeight w:val="567"/>
+          <w:jc w:val="center"/>
+        </w:trPr>
+        <w:tc>
+          <w:tcPr>
+            <w:tcW w:w="1515" w:type="dxa"/>
+            <w:vAlign w:val="center"/>
+          </w:tcPr>
+          <w:p>
+            <w:pPr>
+              <w:jc w:val="center"/>
+              <w:rPr>
+                <w:rFonts w:hint="eastAsia"/>
+              </w:rPr>
+            </w:pPr>
+            <w:r>
+              <w:rPr>
+                <w:rFonts w:hint="eastAsia"/>
+              </w:rPr>
+              <w:t>WxBox-FR-</w:t>
+            </w:r>
+            <w:r>
+              <w:rPr>
+                <w:rFonts w:hint="eastAsia"/>
+              </w:rPr>
+              <w:t>2</w:t>
+            </w:r>
+          </w:p>
+        </w:tc>
+        <w:tc>
+          <w:tcPr>
+            <w:tcW w:w="1984" w:type="dxa"/>
+            <w:vAlign w:val="center"/>
+          </w:tcPr>
+          <w:p>
+            <w:pPr>
+              <w:jc w:val="center"/>
+            </w:pPr>
+            <w:hyperlink w:anchor="_获取微信版本号" w:history="1">
+              <w:r>
+                <w:rPr>
+                  <w:rStyle w:val="a6"/>
+                  <w:rFonts w:hint="eastAsia"/>
+                </w:rPr>
+                <w:t>获取微信版本号</w:t>
+              </w:r>
+            </w:hyperlink>
+          </w:p>
+        </w:tc>
+        <w:tc>
+          <w:tcPr>
+            <w:tcW w:w="11339" w:type="dxa"/>
+            <w:vAlign w:val="center"/>
+          </w:tcPr>
+          <w:p>
+            <w:pPr>
+              <w:jc w:val="center"/>
+              <w:rPr>
+                <w:rFonts w:hint="eastAsia"/>
+              </w:rPr>
+            </w:pPr>
+            <w:r>
+              <w:rPr>
+                <w:rFonts w:hint="eastAsia"/>
+              </w:rPr>
+              <w:t>主要以关键模块的版本号来作为微信的版本号，比如</w:t>
+            </w:r>
+            <w:r>
+              <w:rPr>
+                <w:rFonts w:hint="eastAsia"/>
+              </w:rPr>
+              <w:t>Windows</w:t>
+            </w:r>
+            <w:r>
+              <w:rPr>
+                <w:rFonts w:hint="eastAsia"/>
+              </w:rPr>
+              <w:t>下使用</w:t>
+            </w:r>
+            <w:r>
+              <w:rPr>
+                <w:rFonts w:hint="eastAsia"/>
+              </w:rPr>
+              <w:t>WeChatWin.dll</w:t>
+            </w:r>
+            <w:r>
+              <w:rPr>
+                <w:rFonts w:hint="eastAsia"/>
+              </w:rPr>
+              <w:t>的文件版本号</w:t>
+            </w:r>
+          </w:p>
+        </w:tc>
+        <w:tc>
+          <w:tcPr>
+            <w:tcW w:w="1514" w:type="dxa"/>
+            <w:vAlign w:val="center"/>
+          </w:tcPr>
+          <w:p>
+            <w:pPr>
+              <w:jc w:val="center"/>
+            </w:pPr>
+            <w:r>
+              <w:rPr>
+                <w:rFonts w:hint="eastAsia"/>
+              </w:rPr>
+              <w:t>WxBox-FR-1</w:t>
+            </w:r>
+          </w:p>
+        </w:tc>
+        <w:tc>
+          <w:tcPr>
+            <w:tcW w:w="1514" w:type="dxa"/>
+            <w:vAlign w:val="center"/>
+          </w:tcPr>
+          <w:p>
+            <w:pPr>
+              <w:jc w:val="center"/>
+              <w:rPr>
+                <w:rFonts w:hint="eastAsia"/>
+              </w:rPr>
+            </w:pPr>
+            <w:r>
+              <w:rPr>
+                <w:rFonts w:hint="eastAsia"/>
+              </w:rPr>
+              <w:t>必须</w:t>
+            </w:r>
+          </w:p>
+        </w:tc>
+      </w:tr>
+      <w:tr>
+        <w:trPr>
+          <w:cantSplit/>
+          <w:trHeight w:val="567"/>
+          <w:jc w:val="center"/>
+        </w:trPr>
+        <w:tc>
+          <w:tcPr>
+            <w:tcW w:w="1515" w:type="dxa"/>
+            <w:vAlign w:val="center"/>
+          </w:tcPr>
+          <w:p>
+            <w:pPr>
+              <w:jc w:val="center"/>
+              <w:rPr>
+                <w:rFonts w:hint="eastAsia"/>
+              </w:rPr>
+            </w:pPr>
+            <w:r>
+              <w:rPr>
+                <w:rFonts w:hint="eastAsia"/>
+              </w:rPr>
+              <w:t>WxBox-</w:t>
+            </w:r>
+            <w:r>
+              <w:rPr>
+                <w:rFonts w:hint="eastAsia"/>
+              </w:rPr>
+              <w:t>FR-3</w:t>
+            </w:r>
+          </w:p>
+        </w:tc>
+        <w:tc>
+          <w:tcPr>
+            <w:tcW w:w="1984" w:type="dxa"/>
+            <w:vAlign w:val="center"/>
+          </w:tcPr>
+          <w:p>
+            <w:pPr>
+              <w:jc w:val="center"/>
+              <w:rPr>
+                <w:rFonts w:hint="eastAsia"/>
+              </w:rPr>
+            </w:pPr>
+            <w:hyperlink w:anchor="_获取系统进程列表" w:history="1">
+              <w:r>
+                <w:rPr>
+                  <w:rStyle w:val="a6"/>
+                  <w:rFonts w:hint="eastAsia"/>
+                </w:rPr>
+                <w:t>获取系统进程列表</w:t>
+              </w:r>
+            </w:hyperlink>
+          </w:p>
+        </w:tc>
+        <w:tc>
+          <w:tcPr>
+            <w:tcW w:w="11339" w:type="dxa"/>
+            <w:vAlign w:val="center"/>
+          </w:tcPr>
+          <w:p>
+            <w:pPr>
+              <w:jc w:val="center"/>
+              <w:rPr>
+                <w:rFonts w:hint="eastAsia"/>
+              </w:rPr>
+            </w:pPr>
+            <w:r>
+              <w:rPr>
+                <w:rFonts w:hint="eastAsia"/>
+              </w:rPr>
+              <w:t>获取系统中所有进程的信息</w:t>
+            </w:r>
+          </w:p>
+        </w:tc>
+        <w:tc>
+          <w:tcPr>
+            <w:tcW w:w="1514" w:type="dxa"/>
+            <w:vAlign w:val="center"/>
+          </w:tcPr>
+          <w:p>
+            <w:pPr>
+              <w:jc w:val="center"/>
+            </w:pPr>
+          </w:p>
+        </w:tc>
+        <w:tc>
+          <w:tcPr>
+            <w:tcW w:w="1514" w:type="dxa"/>
+            <w:vAlign w:val="center"/>
+          </w:tcPr>
+          <w:p>
+            <w:pPr>
+              <w:jc w:val="center"/>
+              <w:rPr>
+                <w:rFonts w:hint="eastAsia"/>
+              </w:rPr>
+            </w:pPr>
+            <w:r>
+              <w:rPr>
+                <w:rFonts w:hint="eastAsia"/>
+              </w:rPr>
+              <w:t>必须</w:t>
+            </w:r>
+          </w:p>
+        </w:tc>
+      </w:tr>
+      <w:tr>
+        <w:trPr>
+          <w:cantSplit/>
+          <w:trHeight w:val="567"/>
+          <w:jc w:val="center"/>
+        </w:trPr>
+        <w:tc>
+          <w:tcPr>
+            <w:tcW w:w="1515" w:type="dxa"/>
+            <w:vAlign w:val="center"/>
+          </w:tcPr>
+          <w:p>
+            <w:pPr>
+              <w:jc w:val="center"/>
+              <w:rPr>
+                <w:rFonts w:hint="eastAsia"/>
+              </w:rPr>
+            </w:pPr>
+            <w:r>
+              <w:rPr>
+                <w:rFonts w:hint="eastAsia"/>
+              </w:rPr>
+              <w:t>WxBox-</w:t>
+            </w:r>
+            <w:r>
+              <w:rPr>
+                <w:rFonts w:hint="eastAsia"/>
+              </w:rPr>
+              <w:t>FR-4</w:t>
+            </w:r>
+          </w:p>
+        </w:tc>
+        <w:tc>
+          <w:tcPr>
+            <w:tcW w:w="1984" w:type="dxa"/>
+            <w:vAlign w:val="center"/>
+          </w:tcPr>
+          <w:p>
+            <w:pPr>
+              <w:jc w:val="center"/>
+              <w:rPr>
+                <w:rFonts w:hint="eastAsia"/>
+              </w:rPr>
+            </w:pPr>
+            <w:hyperlink w:anchor="_根据窗口句柄获取所在进程" w:history="1">
+              <w:r>
+                <w:rPr>
+                  <w:rStyle w:val="a6"/>
+                  <w:rFonts w:hint="eastAsia"/>
+                </w:rPr>
+                <w:t>识别窗口进程</w:t>
+              </w:r>
+            </w:hyperlink>
+          </w:p>
+        </w:tc>
+        <w:tc>
+          <w:tcPr>
+            <w:tcW w:w="11339" w:type="dxa"/>
+            <w:vAlign w:val="center"/>
+          </w:tcPr>
+          <w:p>
+            <w:pPr>
+              <w:jc w:val="center"/>
+              <w:rPr>
+                <w:rFonts w:hint="eastAsia"/>
+              </w:rPr>
+            </w:pPr>
+            <w:r>
+              <w:rPr>
+                <w:rFonts w:hint="eastAsia"/>
+              </w:rPr>
+              <w:t>根据窗口的句柄获取它所属的进程信息</w:t>
+            </w:r>
+          </w:p>
+        </w:tc>
+        <w:tc>
+          <w:tcPr>
+            <w:tcW w:w="1514" w:type="dxa"/>
+            <w:vAlign w:val="center"/>
+          </w:tcPr>
+          <w:p>
+            <w:pPr>
+              <w:jc w:val="center"/>
+            </w:pPr>
+          </w:p>
+        </w:tc>
+        <w:tc>
+          <w:tcPr>
+            <w:tcW w:w="1514" w:type="dxa"/>
+            <w:vAlign w:val="center"/>
+          </w:tcPr>
+          <w:p>
+            <w:pPr>
+              <w:jc w:val="center"/>
+              <w:rPr>
+                <w:rFonts w:hint="eastAsia"/>
+              </w:rPr>
+            </w:pPr>
+            <w:r>
+              <w:rPr>
+                <w:rFonts w:hint="eastAsia"/>
+              </w:rPr>
+              <w:t>可选</w:t>
+            </w:r>
+          </w:p>
+        </w:tc>
+      </w:tr>
+    </w:tbl>
+    <w:p/>
     <w:p>
       <w:pPr>
         <w:pStyle w:val="3"/>
-        <w:rPr>
-          <w:rFonts w:hint="eastAsia"/>
-        </w:rPr>
       </w:pPr>
+      <w:bookmarkStart w:id="10" w:name="_获取微信安装目录"/>
+      <w:bookmarkStart w:id="11" w:name="_Toc91289438"/>
+      <w:bookmarkEnd w:id="10"/>
       <w:r>
         <w:rPr>
           <w:rFonts w:hint="eastAsia"/>
         </w:rPr>
         <w:t>获取微信安装目录</w:t>
       </w:r>
+      <w:r>
+        <w:rPr>
+          <w:rFonts w:hint="eastAsia"/>
+        </w:rPr>
+        <w:t>【</w:t>
+      </w:r>
+      <w:r>
+        <w:rPr>
+          <w:rFonts w:hint="eastAsia"/>
+        </w:rPr>
+        <w:t>WxBox-FR-1</w:t>
+      </w:r>
+      <w:r>
+        <w:rPr>
+          <w:rFonts w:hint="eastAsia"/>
+        </w:rPr>
+        <w:t>】</w:t>
+      </w:r>
+      <w:bookmarkEnd w:id="11"/>
     </w:p>
     <w:p>
       <w:pPr>
         <w:pStyle w:val="4"/>
-        <w:rPr>
-          <w:rFonts w:hint="eastAsia"/>
-        </w:rPr>
       </w:pPr>
       <w:r>
         <w:rPr>
@@ -1352,9 +3899,6 @@
     <w:p>
       <w:pPr>
         <w:pStyle w:val="5"/>
-        <w:rPr>
-          <w:rFonts w:hint="eastAsia"/>
-        </w:rPr>
       </w:pPr>
       <w:r>
         <w:rPr>
@@ -1364,11 +3908,6 @@
       </w:r>
     </w:p>
     <w:p>
-      <w:pPr>
-        <w:rPr>
-          <w:rFonts w:hint="eastAsia"/>
-        </w:rPr>
-      </w:pPr>
       <w:r>
         <w:rPr>
           <w:rFonts w:hint="eastAsia"/>
@@ -1395,11 +3934,6 @@
       </w:r>
     </w:p>
     <w:p>
-      <w:pPr>
-        <w:rPr>
-          <w:rFonts w:hint="eastAsia"/>
-        </w:rPr>
-      </w:pPr>
       <w:r>
         <w:rPr>
           <w:rFonts w:hint="eastAsia"/>
@@ -1430,11 +3964,6 @@
       <w:proofErr w:type="spellEnd"/>
     </w:p>
     <w:p>
-      <w:pPr>
-        <w:rPr>
-          <w:rFonts w:hint="eastAsia"/>
-        </w:rPr>
-      </w:pPr>
       <w:r>
         <w:rPr>
           <w:rFonts w:hint="eastAsia"/>
@@ -1477,9 +4006,6 @@
     <w:p>
       <w:pPr>
         <w:jc w:val="center"/>
-        <w:rPr>
-          <w:rFonts w:hint="eastAsia"/>
-        </w:rPr>
       </w:pPr>
       <w:r>
         <w:rPr>
@@ -1487,7 +4013,7 @@
         </w:rPr>
         <w:lastRenderedPageBreak/>
         <w:drawing>
-          <wp:inline distT="0" distB="0" distL="0" distR="0" wp14:anchorId="5FD5FC16" wp14:editId="4BAA6275">
+          <wp:inline distT="0" distB="0" distL="0" distR="0" wp14:anchorId="775FD7C7" wp14:editId="32E5ECD2">
             <wp:extent cx="10076191" cy="4266667"/>
             <wp:effectExtent l="0" t="0" r="1270" b="635"/>
             <wp:docPr id="1" name="图片 1"/>
@@ -1531,7 +4057,6 @@
       <w:pPr>
         <w:jc w:val="center"/>
         <w:rPr>
-          <w:rFonts w:hint="eastAsia"/>
           <w:sz w:val="20"/>
         </w:rPr>
       </w:pPr>
@@ -1546,9 +4071,6 @@
     <w:p>
       <w:pPr>
         <w:jc w:val="left"/>
-        <w:rPr>
-          <w:rFonts w:hint="eastAsia"/>
-        </w:rPr>
       </w:pPr>
       <w:r>
         <w:rPr>
@@ -1602,9 +4124,6 @@
     <w:p>
       <w:pPr>
         <w:jc w:val="left"/>
-        <w:rPr>
-          <w:rFonts w:hint="eastAsia"/>
-        </w:rPr>
       </w:pPr>
       <w:r>
         <w:rPr>
@@ -1651,15 +4170,10 @@
       <w:r>
         <w:t>。</w:t>
       </w:r>
-      <w:bookmarkStart w:id="1" w:name="_GoBack"/>
-      <w:bookmarkEnd w:id="1"/>
     </w:p>
     <w:p>
       <w:pPr>
         <w:pStyle w:val="5"/>
-        <w:rPr>
-          <w:rFonts w:hint="eastAsia"/>
-        </w:rPr>
       </w:pPr>
       <w:r>
         <w:rPr>
@@ -1669,11 +4183,6 @@
       </w:r>
     </w:p>
     <w:p>
-      <w:pPr>
-        <w:rPr>
-          <w:rFonts w:hint="eastAsia"/>
-        </w:rPr>
-      </w:pPr>
       <w:r>
         <w:rPr>
           <w:rFonts w:hint="eastAsia"/>
@@ -1690,9 +4199,6 @@
     <w:p>
       <w:pPr>
         <w:pStyle w:val="4"/>
-        <w:rPr>
-          <w:rFonts w:hint="eastAsia"/>
-        </w:rPr>
       </w:pPr>
       <w:r>
         <w:rPr>
@@ -1705,52 +4211,125 @@
     <w:p>
       <w:pPr>
         <w:pStyle w:val="3"/>
-        <w:rPr>
-          <w:rFonts w:hint="eastAsia"/>
-        </w:rPr>
       </w:pPr>
+      <w:bookmarkStart w:id="12" w:name="_获取微信版本号"/>
+      <w:bookmarkStart w:id="13" w:name="_Toc91289439"/>
+      <w:bookmarkEnd w:id="12"/>
       <w:r>
         <w:rPr>
           <w:rFonts w:hint="eastAsia"/>
         </w:rPr>
         <w:t>获取微信版本号</w:t>
       </w:r>
+      <w:r>
+        <w:rPr>
+          <w:rFonts w:hint="eastAsia"/>
+        </w:rPr>
+        <w:t>【</w:t>
+      </w:r>
+      <w:r>
+        <w:rPr>
+          <w:rFonts w:hint="eastAsia"/>
+        </w:rPr>
+        <w:t>WxBox-FR-</w:t>
+      </w:r>
+      <w:r>
+        <w:rPr>
+          <w:rFonts w:hint="eastAsia"/>
+        </w:rPr>
+        <w:t>2</w:t>
+      </w:r>
+      <w:r>
+        <w:rPr>
+          <w:rFonts w:hint="eastAsia"/>
+        </w:rPr>
+        <w:t>】</w:t>
+      </w:r>
+      <w:bookmarkEnd w:id="13"/>
     </w:p>
     <w:p>
       <w:pPr>
         <w:pStyle w:val="3"/>
-        <w:rPr>
-          <w:rFonts w:hint="eastAsia"/>
-        </w:rPr>
       </w:pPr>
+      <w:bookmarkStart w:id="14" w:name="_获取系统进程列表"/>
+      <w:bookmarkStart w:id="15" w:name="_Toc91289440"/>
+      <w:bookmarkEnd w:id="14"/>
       <w:r>
         <w:rPr>
           <w:rFonts w:hint="eastAsia"/>
         </w:rPr>
         <w:t>获取系统进程列表</w:t>
       </w:r>
+      <w:r>
+        <w:rPr>
+          <w:rFonts w:hint="eastAsia"/>
+        </w:rPr>
+        <w:t>【</w:t>
+      </w:r>
+      <w:r>
+        <w:rPr>
+          <w:rFonts w:hint="eastAsia"/>
+        </w:rPr>
+        <w:t>WxBox-FR-</w:t>
+      </w:r>
+      <w:r>
+        <w:rPr>
+          <w:rFonts w:hint="eastAsia"/>
+        </w:rPr>
+        <w:t>3</w:t>
+      </w:r>
+      <w:r>
+        <w:rPr>
+          <w:rFonts w:hint="eastAsia"/>
+        </w:rPr>
+        <w:t>】</w:t>
+      </w:r>
+      <w:bookmarkEnd w:id="15"/>
     </w:p>
     <w:p>
       <w:pPr>
         <w:pStyle w:val="3"/>
-        <w:rPr>
-          <w:rFonts w:hint="eastAsia"/>
-        </w:rPr>
       </w:pPr>
+      <w:bookmarkStart w:id="16" w:name="_根据窗口句柄获取所在进程"/>
+      <w:bookmarkStart w:id="17" w:name="_Toc91289441"/>
+      <w:bookmarkEnd w:id="16"/>
       <w:r>
         <w:rPr>
           <w:rFonts w:hint="eastAsia"/>
         </w:rPr>
         <w:t>根据窗口句柄获取所在进程</w:t>
       </w:r>
+      <w:r>
+        <w:rPr>
+          <w:rFonts w:hint="eastAsia"/>
+        </w:rPr>
+        <w:t>【</w:t>
+      </w:r>
+      <w:r>
+        <w:rPr>
+          <w:rFonts w:hint="eastAsia"/>
+        </w:rPr>
+        <w:t>WxBox-FR-</w:t>
+      </w:r>
+      <w:r>
+        <w:rPr>
+          <w:rFonts w:hint="eastAsia"/>
+        </w:rPr>
+        <w:t>4</w:t>
+      </w:r>
+      <w:r>
+        <w:rPr>
+          <w:rFonts w:hint="eastAsia"/>
+        </w:rPr>
+        <w:t>】</w:t>
+      </w:r>
+      <w:bookmarkEnd w:id="17"/>
     </w:p>
     <w:p>
       <w:pPr>
         <w:pStyle w:val="1"/>
-        <w:rPr>
-          <w:rFonts w:hint="eastAsia"/>
-        </w:rPr>
       </w:pPr>
+      <w:bookmarkStart w:id="18" w:name="_Toc91289442"/>
       <w:proofErr w:type="spellStart"/>
       <w:r>
         <w:rPr>
@@ -1765,6 +4344,7 @@
         </w:rPr>
         <w:t>模块</w:t>
       </w:r>
+      <w:bookmarkEnd w:id="18"/>
     </w:p>
     <w:p>
       <w:pPr>
@@ -1773,24 +4353,458 @@
           <w:rFonts w:hint="eastAsia"/>
         </w:rPr>
       </w:pPr>
+      <w:bookmarkStart w:id="19" w:name="_Toc91289443"/>
       <w:r>
         <w:rPr>
           <w:rFonts w:hint="eastAsia"/>
         </w:rPr>
         <w:t>非功能性需求</w:t>
       </w:r>
+      <w:bookmarkEnd w:id="19"/>
     </w:p>
+    <w:tbl>
+      <w:tblPr>
+        <w:tblStyle w:val="a7"/>
+        <w:tblW w:w="0" w:type="auto"/>
+        <w:jc w:val="center"/>
+        <w:tblLayout w:type="fixed"/>
+        <w:tblLook w:val="04A0" w:firstRow="1" w:lastRow="0" w:firstColumn="1" w:lastColumn="0" w:noHBand="0" w:noVBand="1"/>
+      </w:tblPr>
+      <w:tblGrid>
+        <w:gridCol w:w="1515"/>
+        <w:gridCol w:w="1984"/>
+        <w:gridCol w:w="11339"/>
+        <w:gridCol w:w="1514"/>
+        <w:gridCol w:w="1514"/>
+      </w:tblGrid>
+      <w:tr>
+        <w:trPr>
+          <w:cantSplit/>
+          <w:trHeight w:val="567"/>
+          <w:jc w:val="center"/>
+        </w:trPr>
+        <w:tc>
+          <w:tcPr>
+            <w:tcW w:w="1515" w:type="dxa"/>
+            <w:shd w:val="clear" w:color="auto" w:fill="4F81BD" w:themeFill="accent1"/>
+            <w:vAlign w:val="center"/>
+          </w:tcPr>
+          <w:p>
+            <w:pPr>
+              <w:jc w:val="center"/>
+              <w:rPr>
+                <w:color w:val="FFFFFF" w:themeColor="background1"/>
+              </w:rPr>
+            </w:pPr>
+            <w:r>
+              <w:rPr>
+                <w:rFonts w:hint="eastAsia"/>
+                <w:color w:val="FFFFFF" w:themeColor="background1"/>
+              </w:rPr>
+              <w:t>序号</w:t>
+            </w:r>
+          </w:p>
+        </w:tc>
+        <w:tc>
+          <w:tcPr>
+            <w:tcW w:w="1984" w:type="dxa"/>
+            <w:shd w:val="clear" w:color="auto" w:fill="4F81BD" w:themeFill="accent1"/>
+            <w:vAlign w:val="center"/>
+          </w:tcPr>
+          <w:p>
+            <w:pPr>
+              <w:jc w:val="center"/>
+              <w:rPr>
+                <w:color w:val="FFFFFF" w:themeColor="background1"/>
+              </w:rPr>
+            </w:pPr>
+            <w:r>
+              <w:rPr>
+                <w:rFonts w:hint="eastAsia"/>
+                <w:color w:val="FFFFFF" w:themeColor="background1"/>
+              </w:rPr>
+              <w:t>功能名称</w:t>
+            </w:r>
+          </w:p>
+        </w:tc>
+        <w:tc>
+          <w:tcPr>
+            <w:tcW w:w="11339" w:type="dxa"/>
+            <w:shd w:val="clear" w:color="auto" w:fill="4F81BD" w:themeFill="accent1"/>
+            <w:vAlign w:val="center"/>
+          </w:tcPr>
+          <w:p>
+            <w:pPr>
+              <w:jc w:val="center"/>
+              <w:rPr>
+                <w:color w:val="FFFFFF" w:themeColor="background1"/>
+              </w:rPr>
+            </w:pPr>
+            <w:r>
+              <w:rPr>
+                <w:rFonts w:hint="eastAsia"/>
+                <w:color w:val="FFFFFF" w:themeColor="background1"/>
+              </w:rPr>
+              <w:t>简要描述</w:t>
+            </w:r>
+          </w:p>
+        </w:tc>
+        <w:tc>
+          <w:tcPr>
+            <w:tcW w:w="1514" w:type="dxa"/>
+            <w:shd w:val="clear" w:color="auto" w:fill="4F81BD" w:themeFill="accent1"/>
+            <w:vAlign w:val="center"/>
+          </w:tcPr>
+          <w:p>
+            <w:pPr>
+              <w:jc w:val="center"/>
+              <w:rPr>
+                <w:color w:val="FFFFFF" w:themeColor="background1"/>
+              </w:rPr>
+            </w:pPr>
+            <w:r>
+              <w:rPr>
+                <w:rFonts w:hint="eastAsia"/>
+                <w:color w:val="FFFFFF" w:themeColor="background1"/>
+              </w:rPr>
+              <w:t>依赖</w:t>
+            </w:r>
+          </w:p>
+        </w:tc>
+        <w:tc>
+          <w:tcPr>
+            <w:tcW w:w="1514" w:type="dxa"/>
+            <w:shd w:val="clear" w:color="auto" w:fill="4F81BD" w:themeFill="accent1"/>
+            <w:vAlign w:val="center"/>
+          </w:tcPr>
+          <w:p>
+            <w:pPr>
+              <w:jc w:val="center"/>
+              <w:rPr>
+                <w:color w:val="FFFFFF" w:themeColor="background1"/>
+              </w:rPr>
+            </w:pPr>
+            <w:r>
+              <w:rPr>
+                <w:rFonts w:hint="eastAsia"/>
+                <w:color w:val="FFFFFF" w:themeColor="background1"/>
+              </w:rPr>
+              <w:t>优先级</w:t>
+            </w:r>
+          </w:p>
+        </w:tc>
+      </w:tr>
+      <w:tr>
+        <w:trPr>
+          <w:cantSplit/>
+          <w:trHeight w:val="567"/>
+          <w:jc w:val="center"/>
+        </w:trPr>
+        <w:tc>
+          <w:tcPr>
+            <w:tcW w:w="1515" w:type="dxa"/>
+            <w:vAlign w:val="center"/>
+          </w:tcPr>
+          <w:p>
+            <w:pPr>
+              <w:jc w:val="center"/>
+            </w:pPr>
+            <w:r>
+              <w:rPr>
+                <w:rFonts w:hint="eastAsia"/>
+              </w:rPr>
+              <w:t>WxBo</w:t>
+            </w:r>
+            <w:r>
+              <w:rPr>
+                <w:rFonts w:hint="eastAsia"/>
+              </w:rPr>
+              <w:t>t</w:t>
+            </w:r>
+            <w:r>
+              <w:rPr>
+                <w:rFonts w:hint="eastAsia"/>
+              </w:rPr>
+              <w:t>-NFR-1</w:t>
+            </w:r>
+          </w:p>
+        </w:tc>
+        <w:tc>
+          <w:tcPr>
+            <w:tcW w:w="1984" w:type="dxa"/>
+            <w:vAlign w:val="center"/>
+          </w:tcPr>
+          <w:p>
+            <w:pPr>
+              <w:jc w:val="center"/>
+            </w:pPr>
+          </w:p>
+        </w:tc>
+        <w:tc>
+          <w:tcPr>
+            <w:tcW w:w="11339" w:type="dxa"/>
+            <w:vAlign w:val="center"/>
+          </w:tcPr>
+          <w:p>
+            <w:pPr>
+              <w:jc w:val="center"/>
+            </w:pPr>
+          </w:p>
+        </w:tc>
+        <w:tc>
+          <w:tcPr>
+            <w:tcW w:w="1514" w:type="dxa"/>
+            <w:vAlign w:val="center"/>
+          </w:tcPr>
+          <w:p>
+            <w:pPr>
+              <w:jc w:val="center"/>
+            </w:pPr>
+          </w:p>
+        </w:tc>
+        <w:tc>
+          <w:tcPr>
+            <w:tcW w:w="1514" w:type="dxa"/>
+            <w:vAlign w:val="center"/>
+          </w:tcPr>
+          <w:p>
+            <w:pPr>
+              <w:jc w:val="center"/>
+            </w:pPr>
+          </w:p>
+        </w:tc>
+      </w:tr>
+    </w:tbl>
     <w:p>
       <w:pPr>
         <w:pStyle w:val="2"/>
+        <w:rPr>
+          <w:rFonts w:hint="eastAsia"/>
+        </w:rPr>
       </w:pPr>
+      <w:bookmarkStart w:id="20" w:name="_Toc91289444"/>
       <w:r>
         <w:rPr>
           <w:rFonts w:hint="eastAsia"/>
         </w:rPr>
         <w:t>功能性需求</w:t>
       </w:r>
+      <w:bookmarkEnd w:id="20"/>
     </w:p>
+    <w:tbl>
+      <w:tblPr>
+        <w:tblStyle w:val="a7"/>
+        <w:tblW w:w="0" w:type="auto"/>
+        <w:jc w:val="center"/>
+        <w:tblLayout w:type="fixed"/>
+        <w:tblLook w:val="04A0" w:firstRow="1" w:lastRow="0" w:firstColumn="1" w:lastColumn="0" w:noHBand="0" w:noVBand="1"/>
+      </w:tblPr>
+      <w:tblGrid>
+        <w:gridCol w:w="1515"/>
+        <w:gridCol w:w="1984"/>
+        <w:gridCol w:w="11339"/>
+        <w:gridCol w:w="1514"/>
+        <w:gridCol w:w="1514"/>
+      </w:tblGrid>
+      <w:tr>
+        <w:trPr>
+          <w:cantSplit/>
+          <w:trHeight w:val="567"/>
+          <w:jc w:val="center"/>
+        </w:trPr>
+        <w:tc>
+          <w:tcPr>
+            <w:tcW w:w="1515" w:type="dxa"/>
+            <w:shd w:val="clear" w:color="auto" w:fill="4F81BD" w:themeFill="accent1"/>
+            <w:vAlign w:val="center"/>
+          </w:tcPr>
+          <w:p>
+            <w:pPr>
+              <w:jc w:val="center"/>
+              <w:rPr>
+                <w:color w:val="FFFFFF" w:themeColor="background1"/>
+              </w:rPr>
+            </w:pPr>
+            <w:r>
+              <w:rPr>
+                <w:rFonts w:hint="eastAsia"/>
+                <w:color w:val="FFFFFF" w:themeColor="background1"/>
+              </w:rPr>
+              <w:t>序号</w:t>
+            </w:r>
+          </w:p>
+        </w:tc>
+        <w:tc>
+          <w:tcPr>
+            <w:tcW w:w="1984" w:type="dxa"/>
+            <w:shd w:val="clear" w:color="auto" w:fill="4F81BD" w:themeFill="accent1"/>
+            <w:vAlign w:val="center"/>
+          </w:tcPr>
+          <w:p>
+            <w:pPr>
+              <w:jc w:val="center"/>
+              <w:rPr>
+                <w:color w:val="FFFFFF" w:themeColor="background1"/>
+              </w:rPr>
+            </w:pPr>
+            <w:r>
+              <w:rPr>
+                <w:rFonts w:hint="eastAsia"/>
+                <w:color w:val="FFFFFF" w:themeColor="background1"/>
+              </w:rPr>
+              <w:t>功能名称</w:t>
+            </w:r>
+          </w:p>
+        </w:tc>
+        <w:tc>
+          <w:tcPr>
+            <w:tcW w:w="11339" w:type="dxa"/>
+            <w:shd w:val="clear" w:color="auto" w:fill="4F81BD" w:themeFill="accent1"/>
+            <w:vAlign w:val="center"/>
+          </w:tcPr>
+          <w:p>
+            <w:pPr>
+              <w:jc w:val="center"/>
+              <w:rPr>
+                <w:color w:val="FFFFFF" w:themeColor="background1"/>
+              </w:rPr>
+            </w:pPr>
+            <w:r>
+              <w:rPr>
+                <w:rFonts w:hint="eastAsia"/>
+                <w:color w:val="FFFFFF" w:themeColor="background1"/>
+              </w:rPr>
+              <w:t>简要描述</w:t>
+            </w:r>
+          </w:p>
+        </w:tc>
+        <w:tc>
+          <w:tcPr>
+            <w:tcW w:w="1514" w:type="dxa"/>
+            <w:shd w:val="clear" w:color="auto" w:fill="4F81BD" w:themeFill="accent1"/>
+            <w:vAlign w:val="center"/>
+          </w:tcPr>
+          <w:p>
+            <w:pPr>
+              <w:jc w:val="center"/>
+              <w:rPr>
+                <w:color w:val="FFFFFF" w:themeColor="background1"/>
+              </w:rPr>
+            </w:pPr>
+            <w:r>
+              <w:rPr>
+                <w:rFonts w:hint="eastAsia"/>
+                <w:color w:val="FFFFFF" w:themeColor="background1"/>
+              </w:rPr>
+              <w:t>依赖</w:t>
+            </w:r>
+          </w:p>
+        </w:tc>
+        <w:tc>
+          <w:tcPr>
+            <w:tcW w:w="1514" w:type="dxa"/>
+            <w:shd w:val="clear" w:color="auto" w:fill="4F81BD" w:themeFill="accent1"/>
+            <w:vAlign w:val="center"/>
+          </w:tcPr>
+          <w:p>
+            <w:pPr>
+              <w:jc w:val="center"/>
+              <w:rPr>
+                <w:color w:val="FFFFFF" w:themeColor="background1"/>
+              </w:rPr>
+            </w:pPr>
+            <w:r>
+              <w:rPr>
+                <w:rFonts w:hint="eastAsia"/>
+                <w:color w:val="FFFFFF" w:themeColor="background1"/>
+              </w:rPr>
+              <w:t>优先级</w:t>
+            </w:r>
+          </w:p>
+        </w:tc>
+      </w:tr>
+      <w:tr>
+        <w:trPr>
+          <w:cantSplit/>
+          <w:trHeight w:val="567"/>
+          <w:jc w:val="center"/>
+        </w:trPr>
+        <w:tc>
+          <w:tcPr>
+            <w:tcW w:w="1515" w:type="dxa"/>
+            <w:vAlign w:val="center"/>
+          </w:tcPr>
+          <w:p>
+            <w:pPr>
+              <w:jc w:val="center"/>
+            </w:pPr>
+            <w:r>
+              <w:rPr>
+                <w:rFonts w:hint="eastAsia"/>
+              </w:rPr>
+              <w:t>WxBo</w:t>
+            </w:r>
+            <w:r>
+              <w:rPr>
+                <w:rFonts w:hint="eastAsia"/>
+              </w:rPr>
+              <w:t>t</w:t>
+            </w:r>
+            <w:r>
+              <w:rPr>
+                <w:rFonts w:hint="eastAsia"/>
+              </w:rPr>
+              <w:t>-FR-1</w:t>
+            </w:r>
+          </w:p>
+        </w:tc>
+        <w:tc>
+          <w:tcPr>
+            <w:tcW w:w="1984" w:type="dxa"/>
+            <w:vAlign w:val="center"/>
+          </w:tcPr>
+          <w:p>
+            <w:pPr>
+              <w:jc w:val="center"/>
+            </w:pPr>
+          </w:p>
+        </w:tc>
+        <w:tc>
+          <w:tcPr>
+            <w:tcW w:w="11339" w:type="dxa"/>
+            <w:vAlign w:val="center"/>
+          </w:tcPr>
+          <w:p>
+            <w:pPr>
+              <w:jc w:val="center"/>
+            </w:pPr>
+          </w:p>
+        </w:tc>
+        <w:tc>
+          <w:tcPr>
+            <w:tcW w:w="1514" w:type="dxa"/>
+            <w:vAlign w:val="center"/>
+          </w:tcPr>
+          <w:p>
+            <w:pPr>
+              <w:jc w:val="center"/>
+            </w:pPr>
+          </w:p>
+        </w:tc>
+        <w:tc>
+          <w:tcPr>
+            <w:tcW w:w="1514" w:type="dxa"/>
+            <w:vAlign w:val="center"/>
+          </w:tcPr>
+          <w:p>
+            <w:pPr>
+              <w:jc w:val="center"/>
+            </w:pPr>
+          </w:p>
+        </w:tc>
+      </w:tr>
+    </w:tbl>
+    <w:p/>
     <w:sectPr>
       <w:pgSz w:w="23814" w:h="16839" w:orient="landscape" w:code="8"/>
       <w:pgMar w:top="1800" w:right="1440" w:bottom="1800" w:left="1440" w:header="851" w:footer="992" w:gutter="0"/>
@@ -1851,7 +4865,7 @@
             <w:noProof/>
             <w:lang w:val="zh-CN"/>
           </w:rPr>
-          <w:t>6</w:t>
+          <w:t>1</w:t>
         </w:r>
         <w:r>
           <w:fldChar w:fldCharType="end"/>
@@ -2355,7 +5369,7 @@
   <w:style w:type="paragraph" w:default="1" w:styleId="a">
     <w:name w:val="Normal"/>
     <w:qFormat/>
-    <w:rsid w:val="00F85D90"/>
+    <w:rsid w:val="008E20B6"/>
     <w:pPr>
       <w:widowControl w:val="0"/>
       <w:jc w:val="both"/>
@@ -3122,7 +6136,7 @@
   <w:style w:type="paragraph" w:default="1" w:styleId="a">
     <w:name w:val="Normal"/>
     <w:qFormat/>
-    <w:rsid w:val="00F85D90"/>
+    <w:rsid w:val="008E20B6"/>
     <w:pPr>
       <w:widowControl w:val="0"/>
       <w:jc w:val="both"/>

--- a/docs/WxBox - 详细需求分析文档.docx
+++ b/docs/WxBox - 详细需求分析文档.docx
@@ -100,8 +100,6 @@
           <w:docGrid w:type="linesAndChars" w:linePitch="312"/>
         </w:sectPr>
       </w:pPr>
-      <w:bookmarkStart w:id="0" w:name="_GoBack"/>
-      <w:bookmarkEnd w:id="0"/>
     </w:p>
     <w:p>
       <w:pPr>
@@ -2197,7 +2195,7 @@
       <w:pPr>
         <w:pStyle w:val="1"/>
       </w:pPr>
-      <w:bookmarkStart w:id="1" w:name="_Toc91289430"/>
+      <w:bookmarkStart w:id="0" w:name="_Toc91289430"/>
       <w:r>
         <w:rPr>
           <w:rFonts w:hint="eastAsia"/>
@@ -2205,7 +2203,7 @@
         <w:lastRenderedPageBreak/>
         <w:t>引言</w:t>
       </w:r>
-      <w:bookmarkEnd w:id="1"/>
+      <w:bookmarkEnd w:id="0"/>
     </w:p>
     <w:p>
       <w:pPr>
@@ -2257,7 +2255,7 @@
       <w:pPr>
         <w:pStyle w:val="1"/>
       </w:pPr>
-      <w:bookmarkStart w:id="2" w:name="_Toc91289431"/>
+      <w:bookmarkStart w:id="1" w:name="_Toc91289431"/>
       <w:proofErr w:type="spellStart"/>
       <w:r>
         <w:rPr>
@@ -2272,21 +2270,232 @@
         </w:rPr>
         <w:t>项目</w:t>
       </w:r>
-      <w:bookmarkEnd w:id="2"/>
+      <w:bookmarkEnd w:id="1"/>
     </w:p>
     <w:p>
       <w:pPr>
         <w:pStyle w:val="2"/>
-        <w:rPr>
-          <w:rFonts w:hint="eastAsia"/>
-        </w:rPr>
       </w:pPr>
-      <w:bookmarkStart w:id="3" w:name="_Toc91289432"/>
+      <w:bookmarkStart w:id="2" w:name="_Toc91289432"/>
       <w:r>
         <w:rPr>
           <w:rFonts w:hint="eastAsia"/>
         </w:rPr>
         <w:t>非功能性需求</w:t>
+      </w:r>
+      <w:bookmarkEnd w:id="2"/>
+    </w:p>
+    <w:tbl>
+      <w:tblPr>
+        <w:tblStyle w:val="a7"/>
+        <w:tblW w:w="0" w:type="auto"/>
+        <w:jc w:val="center"/>
+        <w:tblLayout w:type="fixed"/>
+        <w:tblLook w:val="04A0" w:firstRow="1" w:lastRow="0" w:firstColumn="1" w:lastColumn="0" w:noHBand="0" w:noVBand="1"/>
+      </w:tblPr>
+      <w:tblGrid>
+        <w:gridCol w:w="1515"/>
+        <w:gridCol w:w="1984"/>
+        <w:gridCol w:w="11339"/>
+        <w:gridCol w:w="1514"/>
+        <w:gridCol w:w="1514"/>
+      </w:tblGrid>
+      <w:tr>
+        <w:trPr>
+          <w:cantSplit/>
+          <w:trHeight w:val="567"/>
+          <w:jc w:val="center"/>
+        </w:trPr>
+        <w:tc>
+          <w:tcPr>
+            <w:tcW w:w="1515" w:type="dxa"/>
+            <w:shd w:val="clear" w:color="auto" w:fill="4F81BD" w:themeFill="accent1"/>
+            <w:vAlign w:val="center"/>
+          </w:tcPr>
+          <w:p>
+            <w:pPr>
+              <w:jc w:val="center"/>
+              <w:rPr>
+                <w:color w:val="FFFFFF" w:themeColor="background1"/>
+              </w:rPr>
+            </w:pPr>
+            <w:r>
+              <w:rPr>
+                <w:rFonts w:hint="eastAsia"/>
+                <w:color w:val="FFFFFF" w:themeColor="background1"/>
+              </w:rPr>
+              <w:t>序号</w:t>
+            </w:r>
+          </w:p>
+        </w:tc>
+        <w:tc>
+          <w:tcPr>
+            <w:tcW w:w="1984" w:type="dxa"/>
+            <w:shd w:val="clear" w:color="auto" w:fill="4F81BD" w:themeFill="accent1"/>
+            <w:vAlign w:val="center"/>
+          </w:tcPr>
+          <w:p>
+            <w:pPr>
+              <w:jc w:val="center"/>
+              <w:rPr>
+                <w:color w:val="FFFFFF" w:themeColor="background1"/>
+              </w:rPr>
+            </w:pPr>
+            <w:r>
+              <w:rPr>
+                <w:rFonts w:hint="eastAsia"/>
+                <w:color w:val="FFFFFF" w:themeColor="background1"/>
+              </w:rPr>
+              <w:t>功能名称</w:t>
+            </w:r>
+          </w:p>
+        </w:tc>
+        <w:tc>
+          <w:tcPr>
+            <w:tcW w:w="11339" w:type="dxa"/>
+            <w:shd w:val="clear" w:color="auto" w:fill="4F81BD" w:themeFill="accent1"/>
+            <w:vAlign w:val="center"/>
+          </w:tcPr>
+          <w:p>
+            <w:pPr>
+              <w:jc w:val="center"/>
+              <w:rPr>
+                <w:color w:val="FFFFFF" w:themeColor="background1"/>
+              </w:rPr>
+            </w:pPr>
+            <w:r>
+              <w:rPr>
+                <w:rFonts w:hint="eastAsia"/>
+                <w:color w:val="FFFFFF" w:themeColor="background1"/>
+              </w:rPr>
+              <w:t>简要描述</w:t>
+            </w:r>
+          </w:p>
+        </w:tc>
+        <w:tc>
+          <w:tcPr>
+            <w:tcW w:w="1514" w:type="dxa"/>
+            <w:shd w:val="clear" w:color="auto" w:fill="4F81BD" w:themeFill="accent1"/>
+            <w:vAlign w:val="center"/>
+          </w:tcPr>
+          <w:p>
+            <w:pPr>
+              <w:jc w:val="center"/>
+              <w:rPr>
+                <w:color w:val="FFFFFF" w:themeColor="background1"/>
+              </w:rPr>
+            </w:pPr>
+            <w:r>
+              <w:rPr>
+                <w:rFonts w:hint="eastAsia"/>
+                <w:color w:val="FFFFFF" w:themeColor="background1"/>
+              </w:rPr>
+              <w:t>依赖</w:t>
+            </w:r>
+          </w:p>
+        </w:tc>
+        <w:tc>
+          <w:tcPr>
+            <w:tcW w:w="1514" w:type="dxa"/>
+            <w:shd w:val="clear" w:color="auto" w:fill="4F81BD" w:themeFill="accent1"/>
+            <w:vAlign w:val="center"/>
+          </w:tcPr>
+          <w:p>
+            <w:pPr>
+              <w:jc w:val="center"/>
+              <w:rPr>
+                <w:color w:val="FFFFFF" w:themeColor="background1"/>
+              </w:rPr>
+            </w:pPr>
+            <w:r>
+              <w:rPr>
+                <w:rFonts w:hint="eastAsia"/>
+                <w:color w:val="FFFFFF" w:themeColor="background1"/>
+              </w:rPr>
+              <w:t>优先级</w:t>
+            </w:r>
+          </w:p>
+        </w:tc>
+      </w:tr>
+      <w:tr>
+        <w:trPr>
+          <w:cantSplit/>
+          <w:trHeight w:val="567"/>
+          <w:jc w:val="center"/>
+        </w:trPr>
+        <w:tc>
+          <w:tcPr>
+            <w:tcW w:w="1515" w:type="dxa"/>
+            <w:vAlign w:val="center"/>
+          </w:tcPr>
+          <w:p>
+            <w:pPr>
+              <w:jc w:val="center"/>
+            </w:pPr>
+            <w:r>
+              <w:rPr>
+                <w:rFonts w:hint="eastAsia"/>
+              </w:rPr>
+              <w:t>Proj-NFR-1</w:t>
+            </w:r>
+          </w:p>
+        </w:tc>
+        <w:tc>
+          <w:tcPr>
+            <w:tcW w:w="1984" w:type="dxa"/>
+            <w:vAlign w:val="center"/>
+          </w:tcPr>
+          <w:p>
+            <w:pPr>
+              <w:jc w:val="center"/>
+            </w:pPr>
+          </w:p>
+        </w:tc>
+        <w:tc>
+          <w:tcPr>
+            <w:tcW w:w="11339" w:type="dxa"/>
+            <w:vAlign w:val="center"/>
+          </w:tcPr>
+          <w:p>
+            <w:pPr>
+              <w:jc w:val="center"/>
+            </w:pPr>
+          </w:p>
+        </w:tc>
+        <w:tc>
+          <w:tcPr>
+            <w:tcW w:w="1514" w:type="dxa"/>
+            <w:vAlign w:val="center"/>
+          </w:tcPr>
+          <w:p>
+            <w:pPr>
+              <w:jc w:val="center"/>
+            </w:pPr>
+          </w:p>
+        </w:tc>
+        <w:tc>
+          <w:tcPr>
+            <w:tcW w:w="1514" w:type="dxa"/>
+            <w:vAlign w:val="center"/>
+          </w:tcPr>
+          <w:p>
+            <w:pPr>
+              <w:jc w:val="center"/>
+            </w:pPr>
+          </w:p>
+        </w:tc>
+      </w:tr>
+    </w:tbl>
+    <w:p>
+      <w:pPr>
+        <w:pStyle w:val="2"/>
+      </w:pPr>
+      <w:bookmarkStart w:id="3" w:name="_Toc91289433"/>
+      <w:r>
+        <w:rPr>
+          <w:rFonts w:hint="eastAsia"/>
+        </w:rPr>
+        <w:t>功能性需求</w:t>
       </w:r>
       <w:bookmarkEnd w:id="3"/>
     </w:p>
@@ -2441,19 +2650,7 @@
               <w:rPr>
                 <w:rFonts w:hint="eastAsia"/>
               </w:rPr>
-              <w:t>Proj-</w:t>
-            </w:r>
-            <w:r>
-              <w:rPr>
-                <w:rFonts w:hint="eastAsia"/>
-              </w:rPr>
-              <w:t>N</w:t>
-            </w:r>
-            <w:r>
-              <w:rPr>
-                <w:rFonts w:hint="eastAsia"/>
-              </w:rPr>
-              <w:t>FR-1</w:t>
+              <w:t>Proj-FR-1</w:t>
             </w:r>
           </w:p>
         </w:tc>
@@ -2466,6 +2663,14 @@
             <w:pPr>
               <w:jc w:val="center"/>
             </w:pPr>
+            <w:hyperlink w:anchor="_根据宏定义检测运行的操作系统" w:history="1">
+              <w:r>
+                <w:rPr>
+                  <w:rStyle w:val="a6"/>
+                </w:rPr>
+                <w:t>识别操作系统</w:t>
+              </w:r>
+            </w:hyperlink>
           </w:p>
         </w:tc>
         <w:tc>
@@ -2477,6 +2682,12 @@
             <w:pPr>
               <w:jc w:val="center"/>
             </w:pPr>
+            <w:r>
+              <w:rPr>
+                <w:rFonts w:hint="eastAsia"/>
+              </w:rPr>
+              <w:t>根据宏定义检测运行的操作系统</w:t>
+            </w:r>
           </w:p>
         </w:tc>
         <w:tc>
@@ -2499,25 +2710,312 @@
             <w:pPr>
               <w:jc w:val="center"/>
             </w:pPr>
+            <w:r>
+              <w:rPr>
+                <w:rFonts w:hint="eastAsia"/>
+              </w:rPr>
+              <w:t>必须</w:t>
+            </w:r>
+          </w:p>
+        </w:tc>
+      </w:tr>
+    </w:tbl>
+    <w:p/>
+    <w:p>
+      <w:pPr>
+        <w:pStyle w:val="3"/>
+      </w:pPr>
+      <w:bookmarkStart w:id="4" w:name="_根据宏定义检测运行的操作系统"/>
+      <w:bookmarkStart w:id="5" w:name="_Toc91289434"/>
+      <w:bookmarkEnd w:id="4"/>
+      <w:r>
+        <w:rPr>
+          <w:rFonts w:hint="eastAsia"/>
+        </w:rPr>
+        <w:t>根据宏定义检测运行的操作系统</w:t>
+      </w:r>
+      <w:r>
+        <w:rPr>
+          <w:rFonts w:hint="eastAsia"/>
+        </w:rPr>
+        <w:t>【</w:t>
+      </w:r>
+      <w:r>
+        <w:rPr>
+          <w:rFonts w:hint="eastAsia"/>
+        </w:rPr>
+        <w:t>Proj-FR-1</w:t>
+      </w:r>
+      <w:r>
+        <w:rPr>
+          <w:rFonts w:hint="eastAsia"/>
+        </w:rPr>
+        <w:t>】</w:t>
+      </w:r>
+      <w:bookmarkEnd w:id="5"/>
+    </w:p>
+    <w:p>
+      <w:r>
+        <w:rPr>
+          <w:rFonts w:hint="eastAsia"/>
+        </w:rPr>
+        <w:tab/>
+      </w:r>
+      <w:r>
+        <w:rPr>
+          <w:rFonts w:hint="eastAsia"/>
+        </w:rPr>
+        <w:t>这个通过</w:t>
+      </w:r>
+      <w:proofErr w:type="spellStart"/>
+      <w:r>
+        <w:rPr>
+          <w:rFonts w:hint="eastAsia"/>
+        </w:rPr>
+        <w:t>meson.build</w:t>
+      </w:r>
+      <w:proofErr w:type="spellEnd"/>
+      <w:r>
+        <w:rPr>
+          <w:rFonts w:hint="eastAsia"/>
+        </w:rPr>
+        <w:t>构建脚本在</w:t>
+      </w:r>
+      <w:r>
+        <w:rPr>
+          <w:rFonts w:hint="eastAsia"/>
+        </w:rPr>
+        <w:t>configure</w:t>
+      </w:r>
+      <w:r>
+        <w:rPr>
+          <w:rFonts w:hint="eastAsia"/>
+        </w:rPr>
+        <w:t>的时候根据所在操作系统生成</w:t>
+      </w:r>
+      <w:proofErr w:type="spellStart"/>
+      <w:r>
+        <w:rPr>
+          <w:rFonts w:hint="eastAsia"/>
+        </w:rPr>
+        <w:t>config.h</w:t>
+      </w:r>
+      <w:proofErr w:type="spellEnd"/>
+      <w:r>
+        <w:rPr>
+          <w:rFonts w:hint="eastAsia"/>
+        </w:rPr>
+        <w:t>文件，在项目中可以通过引入这个头文件，用</w:t>
+      </w:r>
+      <w:r>
+        <w:rPr>
+          <w:rFonts w:hint="eastAsia"/>
+        </w:rPr>
+        <w:t>WXBOX_PLATFORM</w:t>
+      </w:r>
+      <w:r>
+        <w:rPr>
+          <w:rFonts w:hint="eastAsia"/>
+        </w:rPr>
+        <w:t>宏来判断是什么操作系统，这个宏是一个整型值，它的所有可能值如下：</w:t>
+      </w:r>
+    </w:p>
+    <w:tbl>
+      <w:tblPr>
+        <w:tblStyle w:val="a7"/>
+        <w:tblW w:w="0" w:type="auto"/>
+        <w:tblLook w:val="04A0" w:firstRow="1" w:lastRow="0" w:firstColumn="1" w:lastColumn="0" w:noHBand="0" w:noVBand="1"/>
+      </w:tblPr>
+      <w:tblGrid>
+        <w:gridCol w:w="10575"/>
+        <w:gridCol w:w="10575"/>
+      </w:tblGrid>
+      <w:tr>
+        <w:tc>
+          <w:tcPr>
+            <w:tcW w:w="10575" w:type="dxa"/>
+            <w:shd w:val="clear" w:color="auto" w:fill="4F81BD" w:themeFill="accent1"/>
+            <w:vAlign w:val="center"/>
+          </w:tcPr>
+          <w:p>
+            <w:pPr>
+              <w:jc w:val="center"/>
+              <w:rPr>
+                <w:color w:val="FFFFFF" w:themeColor="background1"/>
+              </w:rPr>
+            </w:pPr>
+            <w:r>
+              <w:rPr>
+                <w:rFonts w:hint="eastAsia"/>
+                <w:color w:val="FFFFFF" w:themeColor="background1"/>
+              </w:rPr>
+              <w:t>宏</w:t>
+            </w:r>
+          </w:p>
+        </w:tc>
+        <w:tc>
+          <w:tcPr>
+            <w:tcW w:w="10575" w:type="dxa"/>
+            <w:shd w:val="clear" w:color="auto" w:fill="4F81BD" w:themeFill="accent1"/>
+            <w:vAlign w:val="center"/>
+          </w:tcPr>
+          <w:p>
+            <w:pPr>
+              <w:jc w:val="center"/>
+              <w:rPr>
+                <w:color w:val="FFFFFF" w:themeColor="background1"/>
+              </w:rPr>
+            </w:pPr>
+            <w:r>
+              <w:rPr>
+                <w:rFonts w:hint="eastAsia"/>
+                <w:color w:val="FFFFFF" w:themeColor="background1"/>
+              </w:rPr>
+              <w:t>值</w:t>
+            </w:r>
+          </w:p>
+        </w:tc>
+      </w:tr>
+      <w:tr>
+        <w:tc>
+          <w:tcPr>
+            <w:tcW w:w="10575" w:type="dxa"/>
+            <w:vAlign w:val="center"/>
+          </w:tcPr>
+          <w:p>
+            <w:pPr>
+              <w:jc w:val="center"/>
+            </w:pPr>
+            <w:r>
+              <w:t>WXBOX_UNSUPPORT_OS</w:t>
+            </w:r>
+          </w:p>
+        </w:tc>
+        <w:tc>
+          <w:tcPr>
+            <w:tcW w:w="10575" w:type="dxa"/>
+            <w:vAlign w:val="center"/>
+          </w:tcPr>
+          <w:p>
+            <w:pPr>
+              <w:jc w:val="center"/>
+            </w:pPr>
+            <w:r>
+              <w:rPr>
+                <w:rFonts w:hint="eastAsia"/>
+              </w:rPr>
+              <w:t>0</w:t>
+            </w:r>
+          </w:p>
+        </w:tc>
+      </w:tr>
+      <w:tr>
+        <w:tc>
+          <w:tcPr>
+            <w:tcW w:w="10575" w:type="dxa"/>
+            <w:vAlign w:val="center"/>
+          </w:tcPr>
+          <w:p>
+            <w:pPr>
+              <w:jc w:val="center"/>
+            </w:pPr>
+            <w:r>
+              <w:rPr>
+                <w:rFonts w:hint="eastAsia"/>
+              </w:rPr>
+              <w:t>WXBOX_WINDOWS_OS</w:t>
+            </w:r>
+          </w:p>
+        </w:tc>
+        <w:tc>
+          <w:tcPr>
+            <w:tcW w:w="10575" w:type="dxa"/>
+            <w:vAlign w:val="center"/>
+          </w:tcPr>
+          <w:p>
+            <w:pPr>
+              <w:jc w:val="center"/>
+            </w:pPr>
+            <w:r>
+              <w:rPr>
+                <w:rFonts w:hint="eastAsia"/>
+              </w:rPr>
+              <w:t>1</w:t>
+            </w:r>
+          </w:p>
+        </w:tc>
+      </w:tr>
+      <w:tr>
+        <w:tc>
+          <w:tcPr>
+            <w:tcW w:w="10575" w:type="dxa"/>
+            <w:vAlign w:val="center"/>
+          </w:tcPr>
+          <w:p>
+            <w:pPr>
+              <w:jc w:val="center"/>
+            </w:pPr>
+            <w:r>
+              <w:rPr>
+                <w:rFonts w:hint="eastAsia"/>
+              </w:rPr>
+              <w:t>WXBOX_MAC_OS</w:t>
+            </w:r>
+          </w:p>
+        </w:tc>
+        <w:tc>
+          <w:tcPr>
+            <w:tcW w:w="10575" w:type="dxa"/>
+            <w:vAlign w:val="center"/>
+          </w:tcPr>
+          <w:p>
+            <w:pPr>
+              <w:jc w:val="center"/>
+            </w:pPr>
+            <w:r>
+              <w:rPr>
+                <w:rFonts w:hint="eastAsia"/>
+              </w:rPr>
+              <w:t>2</w:t>
+            </w:r>
           </w:p>
         </w:tc>
       </w:tr>
     </w:tbl>
     <w:p>
       <w:pPr>
+        <w:pStyle w:val="1"/>
+      </w:pPr>
+      <w:bookmarkStart w:id="6" w:name="_Toc91289435"/>
+      <w:proofErr w:type="spellStart"/>
+      <w:r>
+        <w:rPr>
+          <w:rFonts w:hint="eastAsia"/>
+        </w:rPr>
+        <w:lastRenderedPageBreak/>
+        <w:t>WxBox</w:t>
+      </w:r>
+      <w:proofErr w:type="spellEnd"/>
+      <w:r>
+        <w:rPr>
+          <w:rFonts w:hint="eastAsia"/>
+        </w:rPr>
+        <w:t>模块</w:t>
+      </w:r>
+      <w:bookmarkEnd w:id="6"/>
+    </w:p>
+    <w:p>
+      <w:pPr>
         <w:pStyle w:val="2"/>
-        <w:rPr>
-          <w:rFonts w:hint="eastAsia"/>
-        </w:rPr>
       </w:pPr>
-      <w:bookmarkStart w:id="4" w:name="_Toc91289433"/>
-      <w:r>
-        <w:rPr>
-          <w:rFonts w:hint="eastAsia"/>
-        </w:rPr>
-        <w:t>功能性需求</w:t>
-      </w:r>
-      <w:bookmarkEnd w:id="4"/>
+      <w:bookmarkStart w:id="7" w:name="_Toc91289436"/>
+      <w:r>
+        <w:rPr>
+          <w:rFonts w:hint="eastAsia"/>
+        </w:rPr>
+        <w:t>非功能性需求</w:t>
+      </w:r>
+      <w:bookmarkEnd w:id="7"/>
     </w:p>
     <w:tbl>
       <w:tblPr>
@@ -2670,13 +3168,7 @@
               <w:rPr>
                 <w:rFonts w:hint="eastAsia"/>
               </w:rPr>
-              <w:t>Proj-</w:t>
-            </w:r>
-            <w:r>
-              <w:rPr>
-                <w:rFonts w:hint="eastAsia"/>
-              </w:rPr>
-              <w:t>FR-1</w:t>
+              <w:t>WxBox-NFR-1</w:t>
             </w:r>
           </w:p>
         </w:tc>
@@ -2689,14 +3181,6 @@
             <w:pPr>
               <w:jc w:val="center"/>
             </w:pPr>
-            <w:hyperlink w:anchor="_根据宏定义检测运行的操作系统" w:history="1">
-              <w:r>
-                <w:rPr>
-                  <w:rStyle w:val="a6"/>
-                </w:rPr>
-                <w:t>识别操作系统</w:t>
-              </w:r>
-            </w:hyperlink>
           </w:p>
         </w:tc>
         <w:tc>
@@ -2708,12 +3192,6 @@
             <w:pPr>
               <w:jc w:val="center"/>
             </w:pPr>
-            <w:r>
-              <w:rPr>
-                <w:rFonts w:hint="eastAsia"/>
-              </w:rPr>
-              <w:t>根据宏定义检测运行的操作系统</w:t>
-            </w:r>
           </w:p>
         </w:tc>
         <w:tc>
@@ -2736,313 +3214,20 @@
             <w:pPr>
               <w:jc w:val="center"/>
             </w:pPr>
-            <w:r>
-              <w:rPr>
-                <w:rFonts w:hint="eastAsia"/>
-              </w:rPr>
-              <w:t>必须</w:t>
-            </w:r>
-          </w:p>
-        </w:tc>
-      </w:tr>
-    </w:tbl>
-    <w:p/>
-    <w:p>
-      <w:pPr>
-        <w:pStyle w:val="3"/>
-      </w:pPr>
-      <w:bookmarkStart w:id="5" w:name="_根据宏定义检测运行的操作系统"/>
-      <w:bookmarkStart w:id="6" w:name="_Toc91289434"/>
-      <w:bookmarkEnd w:id="5"/>
-      <w:r>
-        <w:rPr>
-          <w:rFonts w:hint="eastAsia"/>
-        </w:rPr>
-        <w:t>根据宏定义检测运行的操作系统</w:t>
-      </w:r>
-      <w:r>
-        <w:rPr>
-          <w:rFonts w:hint="eastAsia"/>
-        </w:rPr>
-        <w:t>【</w:t>
-      </w:r>
-      <w:r>
-        <w:rPr>
-          <w:rFonts w:hint="eastAsia"/>
-        </w:rPr>
-        <w:t>Proj-FR-1</w:t>
-      </w:r>
-      <w:r>
-        <w:rPr>
-          <w:rFonts w:hint="eastAsia"/>
-        </w:rPr>
-        <w:t>】</w:t>
-      </w:r>
-      <w:bookmarkEnd w:id="6"/>
-    </w:p>
-    <w:p>
-      <w:r>
-        <w:rPr>
-          <w:rFonts w:hint="eastAsia"/>
-        </w:rPr>
-        <w:tab/>
-      </w:r>
-      <w:r>
-        <w:rPr>
-          <w:rFonts w:hint="eastAsia"/>
-        </w:rPr>
-        <w:t>这个通过</w:t>
-      </w:r>
-      <w:proofErr w:type="spellStart"/>
-      <w:r>
-        <w:rPr>
-          <w:rFonts w:hint="eastAsia"/>
-        </w:rPr>
-        <w:t>meson.build</w:t>
-      </w:r>
-      <w:proofErr w:type="spellEnd"/>
-      <w:r>
-        <w:rPr>
-          <w:rFonts w:hint="eastAsia"/>
-        </w:rPr>
-        <w:t>构建脚本在</w:t>
-      </w:r>
-      <w:r>
-        <w:rPr>
-          <w:rFonts w:hint="eastAsia"/>
-        </w:rPr>
-        <w:t>configure</w:t>
-      </w:r>
-      <w:r>
-        <w:rPr>
-          <w:rFonts w:hint="eastAsia"/>
-        </w:rPr>
-        <w:t>的时候根据所在操作系统生成</w:t>
-      </w:r>
-      <w:proofErr w:type="spellStart"/>
-      <w:r>
-        <w:rPr>
-          <w:rFonts w:hint="eastAsia"/>
-        </w:rPr>
-        <w:t>config.h</w:t>
-      </w:r>
-      <w:proofErr w:type="spellEnd"/>
-      <w:r>
-        <w:rPr>
-          <w:rFonts w:hint="eastAsia"/>
-        </w:rPr>
-        <w:t>文件，在项目中可以通过引入这个头文件，用</w:t>
-      </w:r>
-      <w:r>
-        <w:rPr>
-          <w:rFonts w:hint="eastAsia"/>
-        </w:rPr>
-        <w:t>WXBOX_PLATFORM</w:t>
-      </w:r>
-      <w:r>
-        <w:rPr>
-          <w:rFonts w:hint="eastAsia"/>
-        </w:rPr>
-        <w:t>宏来判断是什么操作系统，这个宏是一个整型值，它的所有可能值如下：</w:t>
-      </w:r>
-    </w:p>
-    <w:tbl>
-      <w:tblPr>
-        <w:tblStyle w:val="a7"/>
-        <w:tblW w:w="0" w:type="auto"/>
-        <w:tblLook w:val="04A0" w:firstRow="1" w:lastRow="0" w:firstColumn="1" w:lastColumn="0" w:noHBand="0" w:noVBand="1"/>
-      </w:tblPr>
-      <w:tblGrid>
-        <w:gridCol w:w="10575"/>
-        <w:gridCol w:w="10575"/>
-      </w:tblGrid>
-      <w:tr>
-        <w:tc>
-          <w:tcPr>
-            <w:tcW w:w="10575" w:type="dxa"/>
-            <w:shd w:val="clear" w:color="auto" w:fill="4F81BD" w:themeFill="accent1"/>
-            <w:vAlign w:val="center"/>
-          </w:tcPr>
-          <w:p>
-            <w:pPr>
-              <w:jc w:val="center"/>
-              <w:rPr>
-                <w:color w:val="FFFFFF" w:themeColor="background1"/>
-              </w:rPr>
-            </w:pPr>
-            <w:r>
-              <w:rPr>
-                <w:rFonts w:hint="eastAsia"/>
-                <w:color w:val="FFFFFF" w:themeColor="background1"/>
-              </w:rPr>
-              <w:t>宏</w:t>
-            </w:r>
-          </w:p>
-        </w:tc>
-        <w:tc>
-          <w:tcPr>
-            <w:tcW w:w="10575" w:type="dxa"/>
-            <w:shd w:val="clear" w:color="auto" w:fill="4F81BD" w:themeFill="accent1"/>
-            <w:vAlign w:val="center"/>
-          </w:tcPr>
-          <w:p>
-            <w:pPr>
-              <w:jc w:val="center"/>
-              <w:rPr>
-                <w:color w:val="FFFFFF" w:themeColor="background1"/>
-              </w:rPr>
-            </w:pPr>
-            <w:r>
-              <w:rPr>
-                <w:rFonts w:hint="eastAsia"/>
-                <w:color w:val="FFFFFF" w:themeColor="background1"/>
-              </w:rPr>
-              <w:t>值</w:t>
-            </w:r>
-          </w:p>
-        </w:tc>
-      </w:tr>
-      <w:tr>
-        <w:tc>
-          <w:tcPr>
-            <w:tcW w:w="10575" w:type="dxa"/>
-            <w:vAlign w:val="center"/>
-          </w:tcPr>
-          <w:p>
-            <w:pPr>
-              <w:jc w:val="center"/>
-            </w:pPr>
-            <w:r>
-              <w:t>WXBOX_UNSUPPORT_OS</w:t>
-            </w:r>
-          </w:p>
-        </w:tc>
-        <w:tc>
-          <w:tcPr>
-            <w:tcW w:w="10575" w:type="dxa"/>
-            <w:vAlign w:val="center"/>
-          </w:tcPr>
-          <w:p>
-            <w:pPr>
-              <w:jc w:val="center"/>
-            </w:pPr>
-            <w:r>
-              <w:rPr>
-                <w:rFonts w:hint="eastAsia"/>
-              </w:rPr>
-              <w:t>0</w:t>
-            </w:r>
-          </w:p>
-        </w:tc>
-      </w:tr>
-      <w:tr>
-        <w:tc>
-          <w:tcPr>
-            <w:tcW w:w="10575" w:type="dxa"/>
-            <w:vAlign w:val="center"/>
-          </w:tcPr>
-          <w:p>
-            <w:pPr>
-              <w:jc w:val="center"/>
-            </w:pPr>
-            <w:r>
-              <w:rPr>
-                <w:rFonts w:hint="eastAsia"/>
-              </w:rPr>
-              <w:t>WXBOX_WINDOWS_OS</w:t>
-            </w:r>
-          </w:p>
-        </w:tc>
-        <w:tc>
-          <w:tcPr>
-            <w:tcW w:w="10575" w:type="dxa"/>
-            <w:vAlign w:val="center"/>
-          </w:tcPr>
-          <w:p>
-            <w:pPr>
-              <w:jc w:val="center"/>
-            </w:pPr>
-            <w:r>
-              <w:rPr>
-                <w:rFonts w:hint="eastAsia"/>
-              </w:rPr>
-              <w:t>1</w:t>
-            </w:r>
-          </w:p>
-        </w:tc>
-      </w:tr>
-      <w:tr>
-        <w:tc>
-          <w:tcPr>
-            <w:tcW w:w="10575" w:type="dxa"/>
-            <w:vAlign w:val="center"/>
-          </w:tcPr>
-          <w:p>
-            <w:pPr>
-              <w:jc w:val="center"/>
-            </w:pPr>
-            <w:r>
-              <w:rPr>
-                <w:rFonts w:hint="eastAsia"/>
-              </w:rPr>
-              <w:t>WXBOX_MAC_OS</w:t>
-            </w:r>
-          </w:p>
-        </w:tc>
-        <w:tc>
-          <w:tcPr>
-            <w:tcW w:w="10575" w:type="dxa"/>
-            <w:vAlign w:val="center"/>
-          </w:tcPr>
-          <w:p>
-            <w:pPr>
-              <w:jc w:val="center"/>
-            </w:pPr>
-            <w:r>
-              <w:rPr>
-                <w:rFonts w:hint="eastAsia"/>
-              </w:rPr>
-              <w:t>2</w:t>
-            </w:r>
           </w:p>
         </w:tc>
       </w:tr>
     </w:tbl>
     <w:p>
       <w:pPr>
-        <w:pStyle w:val="1"/>
+        <w:pStyle w:val="2"/>
       </w:pPr>
-      <w:bookmarkStart w:id="7" w:name="_Toc91289435"/>
-      <w:proofErr w:type="spellStart"/>
-      <w:r>
-        <w:rPr>
-          <w:rFonts w:hint="eastAsia"/>
-        </w:rPr>
-        <w:lastRenderedPageBreak/>
-        <w:t>WxBox</w:t>
-      </w:r>
-      <w:proofErr w:type="spellEnd"/>
-      <w:r>
-        <w:rPr>
-          <w:rFonts w:hint="eastAsia"/>
-        </w:rPr>
-        <w:t>模块</w:t>
-      </w:r>
-      <w:bookmarkEnd w:id="7"/>
-    </w:p>
-    <w:p>
-      <w:pPr>
-        <w:pStyle w:val="2"/>
-        <w:rPr>
-          <w:rFonts w:hint="eastAsia"/>
-        </w:rPr>
-      </w:pPr>
-      <w:bookmarkStart w:id="8" w:name="_Toc91289436"/>
-      <w:r>
-        <w:rPr>
-          <w:rFonts w:hint="eastAsia"/>
-        </w:rPr>
-        <w:t>非功能性需求</w:t>
+      <w:bookmarkStart w:id="8" w:name="_Toc91289437"/>
+      <w:r>
+        <w:rPr>
+          <w:rFonts w:hint="eastAsia"/>
+        </w:rPr>
+        <w:t>功能性需求</w:t>
       </w:r>
       <w:bookmarkEnd w:id="8"/>
     </w:p>
@@ -3056,8 +3241,8 @@
       </w:tblPr>
       <w:tblGrid>
         <w:gridCol w:w="1515"/>
-        <w:gridCol w:w="1984"/>
-        <w:gridCol w:w="11339"/>
+        <w:gridCol w:w="2763"/>
+        <w:gridCol w:w="10560"/>
         <w:gridCol w:w="1514"/>
         <w:gridCol w:w="1514"/>
       </w:tblGrid>
@@ -3091,7 +3276,7 @@
         </w:tc>
         <w:tc>
           <w:tcPr>
-            <w:tcW w:w="1984" w:type="dxa"/>
+            <w:tcW w:w="2763" w:type="dxa"/>
             <w:shd w:val="clear" w:color="auto" w:fill="4F81BD" w:themeFill="accent1"/>
             <w:vAlign w:val="center"/>
           </w:tcPr>
@@ -3113,7 +3298,7 @@
         </w:tc>
         <w:tc>
           <w:tcPr>
-            <w:tcW w:w="11339" w:type="dxa"/>
+            <w:tcW w:w="10560" w:type="dxa"/>
             <w:shd w:val="clear" w:color="auto" w:fill="4F81BD" w:themeFill="accent1"/>
             <w:vAlign w:val="center"/>
           </w:tcPr>
@@ -3197,242 +3382,13 @@
               <w:rPr>
                 <w:rFonts w:hint="eastAsia"/>
               </w:rPr>
-              <w:t>WxBox</w:t>
-            </w:r>
-            <w:r>
-              <w:rPr>
-                <w:rFonts w:hint="eastAsia"/>
-              </w:rPr>
-              <w:t>-NFR-1</w:t>
-            </w:r>
-          </w:p>
-        </w:tc>
-        <w:tc>
-          <w:tcPr>
-            <w:tcW w:w="1984" w:type="dxa"/>
-            <w:vAlign w:val="center"/>
-          </w:tcPr>
-          <w:p>
-            <w:pPr>
-              <w:jc w:val="center"/>
-            </w:pPr>
-          </w:p>
-        </w:tc>
-        <w:tc>
-          <w:tcPr>
-            <w:tcW w:w="11339" w:type="dxa"/>
-            <w:vAlign w:val="center"/>
-          </w:tcPr>
-          <w:p>
-            <w:pPr>
-              <w:jc w:val="center"/>
-            </w:pPr>
-          </w:p>
-        </w:tc>
-        <w:tc>
-          <w:tcPr>
-            <w:tcW w:w="1514" w:type="dxa"/>
-            <w:vAlign w:val="center"/>
-          </w:tcPr>
-          <w:p>
-            <w:pPr>
-              <w:jc w:val="center"/>
-            </w:pPr>
-          </w:p>
-        </w:tc>
-        <w:tc>
-          <w:tcPr>
-            <w:tcW w:w="1514" w:type="dxa"/>
-            <w:vAlign w:val="center"/>
-          </w:tcPr>
-          <w:p>
-            <w:pPr>
-              <w:jc w:val="center"/>
-            </w:pPr>
-          </w:p>
-        </w:tc>
-      </w:tr>
-    </w:tbl>
-    <w:p>
-      <w:pPr>
-        <w:pStyle w:val="2"/>
-        <w:rPr>
-          <w:rFonts w:hint="eastAsia"/>
-        </w:rPr>
-      </w:pPr>
-      <w:bookmarkStart w:id="9" w:name="_Toc91289437"/>
-      <w:r>
-        <w:rPr>
-          <w:rFonts w:hint="eastAsia"/>
-        </w:rPr>
-        <w:t>功能性需求</w:t>
-      </w:r>
-      <w:bookmarkEnd w:id="9"/>
-    </w:p>
-    <w:tbl>
-      <w:tblPr>
-        <w:tblStyle w:val="a7"/>
-        <w:tblW w:w="0" w:type="auto"/>
-        <w:jc w:val="center"/>
-        <w:tblLayout w:type="fixed"/>
-        <w:tblLook w:val="04A0" w:firstRow="1" w:lastRow="0" w:firstColumn="1" w:lastColumn="0" w:noHBand="0" w:noVBand="1"/>
-      </w:tblPr>
-      <w:tblGrid>
-        <w:gridCol w:w="1515"/>
-        <w:gridCol w:w="1984"/>
-        <w:gridCol w:w="11339"/>
-        <w:gridCol w:w="1514"/>
-        <w:gridCol w:w="1514"/>
-      </w:tblGrid>
-      <w:tr>
-        <w:trPr>
-          <w:cantSplit/>
-          <w:trHeight w:val="567"/>
-          <w:jc w:val="center"/>
-        </w:trPr>
-        <w:tc>
-          <w:tcPr>
-            <w:tcW w:w="1515" w:type="dxa"/>
-            <w:shd w:val="clear" w:color="auto" w:fill="4F81BD" w:themeFill="accent1"/>
-            <w:vAlign w:val="center"/>
-          </w:tcPr>
-          <w:p>
-            <w:pPr>
-              <w:jc w:val="center"/>
-              <w:rPr>
-                <w:color w:val="FFFFFF" w:themeColor="background1"/>
-              </w:rPr>
-            </w:pPr>
-            <w:r>
-              <w:rPr>
-                <w:rFonts w:hint="eastAsia"/>
-                <w:color w:val="FFFFFF" w:themeColor="background1"/>
-              </w:rPr>
-              <w:t>序号</w:t>
-            </w:r>
-          </w:p>
-        </w:tc>
-        <w:tc>
-          <w:tcPr>
-            <w:tcW w:w="1984" w:type="dxa"/>
-            <w:shd w:val="clear" w:color="auto" w:fill="4F81BD" w:themeFill="accent1"/>
-            <w:vAlign w:val="center"/>
-          </w:tcPr>
-          <w:p>
-            <w:pPr>
-              <w:jc w:val="center"/>
-              <w:rPr>
-                <w:color w:val="FFFFFF" w:themeColor="background1"/>
-              </w:rPr>
-            </w:pPr>
-            <w:r>
-              <w:rPr>
-                <w:rFonts w:hint="eastAsia"/>
-                <w:color w:val="FFFFFF" w:themeColor="background1"/>
-              </w:rPr>
-              <w:t>功能名称</w:t>
-            </w:r>
-          </w:p>
-        </w:tc>
-        <w:tc>
-          <w:tcPr>
-            <w:tcW w:w="11339" w:type="dxa"/>
-            <w:shd w:val="clear" w:color="auto" w:fill="4F81BD" w:themeFill="accent1"/>
-            <w:vAlign w:val="center"/>
-          </w:tcPr>
-          <w:p>
-            <w:pPr>
-              <w:jc w:val="center"/>
-              <w:rPr>
-                <w:color w:val="FFFFFF" w:themeColor="background1"/>
-              </w:rPr>
-            </w:pPr>
-            <w:r>
-              <w:rPr>
-                <w:rFonts w:hint="eastAsia"/>
-                <w:color w:val="FFFFFF" w:themeColor="background1"/>
-              </w:rPr>
-              <w:t>简要描述</w:t>
-            </w:r>
-          </w:p>
-        </w:tc>
-        <w:tc>
-          <w:tcPr>
-            <w:tcW w:w="1514" w:type="dxa"/>
-            <w:shd w:val="clear" w:color="auto" w:fill="4F81BD" w:themeFill="accent1"/>
-            <w:vAlign w:val="center"/>
-          </w:tcPr>
-          <w:p>
-            <w:pPr>
-              <w:jc w:val="center"/>
-              <w:rPr>
-                <w:color w:val="FFFFFF" w:themeColor="background1"/>
-              </w:rPr>
-            </w:pPr>
-            <w:r>
-              <w:rPr>
-                <w:rFonts w:hint="eastAsia"/>
-                <w:color w:val="FFFFFF" w:themeColor="background1"/>
-              </w:rPr>
-              <w:t>依赖</w:t>
-            </w:r>
-          </w:p>
-        </w:tc>
-        <w:tc>
-          <w:tcPr>
-            <w:tcW w:w="1514" w:type="dxa"/>
-            <w:shd w:val="clear" w:color="auto" w:fill="4F81BD" w:themeFill="accent1"/>
-            <w:vAlign w:val="center"/>
-          </w:tcPr>
-          <w:p>
-            <w:pPr>
-              <w:jc w:val="center"/>
-              <w:rPr>
-                <w:color w:val="FFFFFF" w:themeColor="background1"/>
-              </w:rPr>
-            </w:pPr>
-            <w:r>
-              <w:rPr>
-                <w:rFonts w:hint="eastAsia"/>
-                <w:color w:val="FFFFFF" w:themeColor="background1"/>
-              </w:rPr>
-              <w:t>优先级</w:t>
-            </w:r>
-          </w:p>
-        </w:tc>
-      </w:tr>
-      <w:tr>
-        <w:trPr>
-          <w:cantSplit/>
-          <w:trHeight w:val="567"/>
-          <w:jc w:val="center"/>
-        </w:trPr>
-        <w:tc>
-          <w:tcPr>
-            <w:tcW w:w="1515" w:type="dxa"/>
-            <w:vAlign w:val="center"/>
-          </w:tcPr>
-          <w:p>
-            <w:pPr>
-              <w:jc w:val="center"/>
-            </w:pPr>
-            <w:r>
-              <w:rPr>
-                <w:rFonts w:hint="eastAsia"/>
-              </w:rPr>
-              <w:t>WxBox</w:t>
-            </w:r>
-            <w:r>
-              <w:rPr>
-                <w:rFonts w:hint="eastAsia"/>
-              </w:rPr>
-              <w:t>-FR-1</w:t>
-            </w:r>
-          </w:p>
-        </w:tc>
-        <w:tc>
-          <w:tcPr>
-            <w:tcW w:w="1984" w:type="dxa"/>
+              <w:t>WxBox-FR-1</w:t>
+            </w:r>
+          </w:p>
+        </w:tc>
+        <w:tc>
+          <w:tcPr>
+            <w:tcW w:w="2763" w:type="dxa"/>
             <w:vAlign w:val="center"/>
           </w:tcPr>
           <w:p>
@@ -3452,24 +3408,18 @@
         </w:tc>
         <w:tc>
           <w:tcPr>
-            <w:tcW w:w="11339" w:type="dxa"/>
-            <w:vAlign w:val="center"/>
-          </w:tcPr>
-          <w:p>
-            <w:pPr>
-              <w:jc w:val="center"/>
-            </w:pPr>
-            <w:r>
-              <w:rPr>
-                <w:rFonts w:hint="eastAsia"/>
-              </w:rPr>
-              <w:t>获取微信安装目录</w:t>
-            </w:r>
-            <w:r>
-              <w:rPr>
-                <w:rFonts w:hint="eastAsia"/>
-              </w:rPr>
-              <w:t>，能应对正常和非常规安装微信的环境</w:t>
+            <w:tcW w:w="10560" w:type="dxa"/>
+            <w:vAlign w:val="center"/>
+          </w:tcPr>
+          <w:p>
+            <w:pPr>
+              <w:jc w:val="center"/>
+            </w:pPr>
+            <w:r>
+              <w:rPr>
+                <w:rFonts w:hint="eastAsia"/>
+              </w:rPr>
+              <w:t>获取微信安装目录，能应对正常和非常规安装微信的环境</w:t>
             </w:r>
           </w:p>
         </w:tc>
@@ -3536,7 +3486,125 @@
         </w:tc>
         <w:tc>
           <w:tcPr>
-            <w:tcW w:w="1984" w:type="dxa"/>
+            <w:tcW w:w="2763" w:type="dxa"/>
+            <w:vAlign w:val="center"/>
+          </w:tcPr>
+          <w:p>
+            <w:pPr>
+              <w:jc w:val="center"/>
+            </w:pPr>
+            <w:hyperlink w:anchor="_检查指定的安装路径是否有效【WxBox-FR-2】" w:history="1">
+              <w:r>
+                <w:rPr>
+                  <w:rStyle w:val="a6"/>
+                </w:rPr>
+                <w:t>检查微信安装目录是否有效</w:t>
+              </w:r>
+            </w:hyperlink>
+          </w:p>
+        </w:tc>
+        <w:tc>
+          <w:tcPr>
+            <w:tcW w:w="10560" w:type="dxa"/>
+            <w:vAlign w:val="center"/>
+          </w:tcPr>
+          <w:p>
+            <w:pPr>
+              <w:jc w:val="center"/>
+              <w:rPr>
+                <w:rFonts w:hint="eastAsia"/>
+              </w:rPr>
+            </w:pPr>
+            <w:r>
+              <w:rPr>
+                <w:rFonts w:hint="eastAsia"/>
+              </w:rPr>
+              <w:t>检查指定的</w:t>
+            </w:r>
+            <w:r>
+              <w:rPr>
+                <w:rFonts w:hint="eastAsia"/>
+              </w:rPr>
+              <w:t>微信</w:t>
+            </w:r>
+            <w:r>
+              <w:rPr>
+                <w:rFonts w:hint="eastAsia"/>
+              </w:rPr>
+              <w:t>安装路径是否有效</w:t>
+            </w:r>
+          </w:p>
+        </w:tc>
+        <w:tc>
+          <w:tcPr>
+            <w:tcW w:w="1514" w:type="dxa"/>
+            <w:vAlign w:val="center"/>
+          </w:tcPr>
+          <w:p>
+            <w:pPr>
+              <w:jc w:val="center"/>
+            </w:pPr>
+            <w:r>
+              <w:rPr>
+                <w:rFonts w:hint="eastAsia"/>
+              </w:rPr>
+              <w:t>WxBox-FR-1</w:t>
+            </w:r>
+          </w:p>
+        </w:tc>
+        <w:tc>
+          <w:tcPr>
+            <w:tcW w:w="1514" w:type="dxa"/>
+            <w:vAlign w:val="center"/>
+          </w:tcPr>
+          <w:p>
+            <w:pPr>
+              <w:jc w:val="center"/>
+              <w:rPr>
+                <w:rFonts w:hint="eastAsia"/>
+              </w:rPr>
+            </w:pPr>
+            <w:r>
+              <w:rPr>
+                <w:rFonts w:hint="eastAsia"/>
+              </w:rPr>
+              <w:t>必须</w:t>
+            </w:r>
+          </w:p>
+        </w:tc>
+      </w:tr>
+      <w:tr>
+        <w:trPr>
+          <w:cantSplit/>
+          <w:trHeight w:val="567"/>
+          <w:jc w:val="center"/>
+        </w:trPr>
+        <w:tc>
+          <w:tcPr>
+            <w:tcW w:w="1515" w:type="dxa"/>
+            <w:vAlign w:val="center"/>
+          </w:tcPr>
+          <w:p>
+            <w:pPr>
+              <w:jc w:val="center"/>
+            </w:pPr>
+            <w:r>
+              <w:rPr>
+                <w:rFonts w:hint="eastAsia"/>
+              </w:rPr>
+              <w:t>WxBox-FR-</w:t>
+            </w:r>
+            <w:r>
+              <w:rPr>
+                <w:rFonts w:hint="eastAsia"/>
+              </w:rPr>
+              <w:t>3</w:t>
+            </w:r>
+          </w:p>
+        </w:tc>
+        <w:tc>
+          <w:tcPr>
+            <w:tcW w:w="2763" w:type="dxa"/>
             <w:vAlign w:val="center"/>
           </w:tcPr>
           <w:p>
@@ -3556,15 +3624,12 @@
         </w:tc>
         <w:tc>
           <w:tcPr>
-            <w:tcW w:w="11339" w:type="dxa"/>
-            <w:vAlign w:val="center"/>
-          </w:tcPr>
-          <w:p>
-            <w:pPr>
-              <w:jc w:val="center"/>
-              <w:rPr>
-                <w:rFonts w:hint="eastAsia"/>
-              </w:rPr>
+            <w:tcW w:w="10560" w:type="dxa"/>
+            <w:vAlign w:val="center"/>
+          </w:tcPr>
+          <w:p>
+            <w:pPr>
+              <w:jc w:val="center"/>
             </w:pPr>
             <w:r>
               <w:rPr>
@@ -3623,9 +3688,6 @@
           <w:p>
             <w:pPr>
               <w:jc w:val="center"/>
-              <w:rPr>
-                <w:rFonts w:hint="eastAsia"/>
-              </w:rPr>
             </w:pPr>
             <w:r>
               <w:rPr>
@@ -3650,35 +3712,29 @@
           <w:p>
             <w:pPr>
               <w:jc w:val="center"/>
-              <w:rPr>
-                <w:rFonts w:hint="eastAsia"/>
-              </w:rPr>
-            </w:pPr>
-            <w:r>
-              <w:rPr>
-                <w:rFonts w:hint="eastAsia"/>
-              </w:rPr>
-              <w:t>WxBox-</w:t>
-            </w:r>
-            <w:r>
-              <w:rPr>
-                <w:rFonts w:hint="eastAsia"/>
-              </w:rPr>
-              <w:t>FR-3</w:t>
-            </w:r>
-          </w:p>
-        </w:tc>
-        <w:tc>
-          <w:tcPr>
-            <w:tcW w:w="1984" w:type="dxa"/>
-            <w:vAlign w:val="center"/>
-          </w:tcPr>
-          <w:p>
-            <w:pPr>
-              <w:jc w:val="center"/>
-              <w:rPr>
-                <w:rFonts w:hint="eastAsia"/>
-              </w:rPr>
+            </w:pPr>
+            <w:r>
+              <w:rPr>
+                <w:rFonts w:hint="eastAsia"/>
+              </w:rPr>
+              <w:t>WxBox-FR-</w:t>
+            </w:r>
+            <w:r>
+              <w:rPr>
+                <w:rFonts w:hint="eastAsia"/>
+              </w:rPr>
+              <w:t>4</w:t>
+            </w:r>
+          </w:p>
+        </w:tc>
+        <w:tc>
+          <w:tcPr>
+            <w:tcW w:w="2763" w:type="dxa"/>
+            <w:vAlign w:val="center"/>
+          </w:tcPr>
+          <w:p>
+            <w:pPr>
+              <w:jc w:val="center"/>
             </w:pPr>
             <w:hyperlink w:anchor="_获取系统进程列表" w:history="1">
               <w:r>
@@ -3693,15 +3749,12 @@
         </w:tc>
         <w:tc>
           <w:tcPr>
-            <w:tcW w:w="11339" w:type="dxa"/>
-            <w:vAlign w:val="center"/>
-          </w:tcPr>
-          <w:p>
-            <w:pPr>
-              <w:jc w:val="center"/>
-              <w:rPr>
-                <w:rFonts w:hint="eastAsia"/>
-              </w:rPr>
+            <w:tcW w:w="10560" w:type="dxa"/>
+            <w:vAlign w:val="center"/>
+          </w:tcPr>
+          <w:p>
+            <w:pPr>
+              <w:jc w:val="center"/>
             </w:pPr>
             <w:r>
               <w:rPr>
@@ -3730,9 +3783,6 @@
           <w:p>
             <w:pPr>
               <w:jc w:val="center"/>
-              <w:rPr>
-                <w:rFonts w:hint="eastAsia"/>
-              </w:rPr>
             </w:pPr>
             <w:r>
               <w:rPr>
@@ -3757,35 +3807,29 @@
           <w:p>
             <w:pPr>
               <w:jc w:val="center"/>
-              <w:rPr>
-                <w:rFonts w:hint="eastAsia"/>
-              </w:rPr>
-            </w:pPr>
-            <w:r>
-              <w:rPr>
-                <w:rFonts w:hint="eastAsia"/>
-              </w:rPr>
-              <w:t>WxBox-</w:t>
-            </w:r>
-            <w:r>
-              <w:rPr>
-                <w:rFonts w:hint="eastAsia"/>
-              </w:rPr>
-              <w:t>FR-4</w:t>
-            </w:r>
-          </w:p>
-        </w:tc>
-        <w:tc>
-          <w:tcPr>
-            <w:tcW w:w="1984" w:type="dxa"/>
-            <w:vAlign w:val="center"/>
-          </w:tcPr>
-          <w:p>
-            <w:pPr>
-              <w:jc w:val="center"/>
-              <w:rPr>
-                <w:rFonts w:hint="eastAsia"/>
-              </w:rPr>
+            </w:pPr>
+            <w:r>
+              <w:rPr>
+                <w:rFonts w:hint="eastAsia"/>
+              </w:rPr>
+              <w:t>WxBox-FR-</w:t>
+            </w:r>
+            <w:r>
+              <w:rPr>
+                <w:rFonts w:hint="eastAsia"/>
+              </w:rPr>
+              <w:t>5</w:t>
+            </w:r>
+          </w:p>
+        </w:tc>
+        <w:tc>
+          <w:tcPr>
+            <w:tcW w:w="2763" w:type="dxa"/>
+            <w:vAlign w:val="center"/>
+          </w:tcPr>
+          <w:p>
+            <w:pPr>
+              <w:jc w:val="center"/>
             </w:pPr>
             <w:hyperlink w:anchor="_根据窗口句柄获取所在进程" w:history="1">
               <w:r>
@@ -3800,15 +3844,12 @@
         </w:tc>
         <w:tc>
           <w:tcPr>
-            <w:tcW w:w="11339" w:type="dxa"/>
-            <w:vAlign w:val="center"/>
-          </w:tcPr>
-          <w:p>
-            <w:pPr>
-              <w:jc w:val="center"/>
-              <w:rPr>
-                <w:rFonts w:hint="eastAsia"/>
-              </w:rPr>
+            <w:tcW w:w="10560" w:type="dxa"/>
+            <w:vAlign w:val="center"/>
+          </w:tcPr>
+          <w:p>
+            <w:pPr>
+              <w:jc w:val="center"/>
             </w:pPr>
             <w:r>
               <w:rPr>
@@ -3837,9 +3878,6 @@
           <w:p>
             <w:pPr>
               <w:jc w:val="center"/>
-              <w:rPr>
-                <w:rFonts w:hint="eastAsia"/>
-              </w:rPr>
             </w:pPr>
             <w:r>
               <w:rPr>
@@ -3856,34 +3894,34 @@
       <w:pPr>
         <w:pStyle w:val="3"/>
       </w:pPr>
-      <w:bookmarkStart w:id="10" w:name="_获取微信安装目录"/>
-      <w:bookmarkStart w:id="11" w:name="_Toc91289438"/>
+      <w:bookmarkStart w:id="9" w:name="_获取微信安装目录"/>
+      <w:bookmarkStart w:id="10" w:name="_Toc91289438"/>
+      <w:bookmarkEnd w:id="9"/>
+      <w:r>
+        <w:rPr>
+          <w:rFonts w:hint="eastAsia"/>
+        </w:rPr>
+        <w:t>获取微信安装目录</w:t>
+      </w:r>
+      <w:r>
+        <w:rPr>
+          <w:rFonts w:hint="eastAsia"/>
+        </w:rPr>
+        <w:t>【</w:t>
+      </w:r>
+      <w:r>
+        <w:rPr>
+          <w:rFonts w:hint="eastAsia"/>
+        </w:rPr>
+        <w:t>WxBox-FR-1</w:t>
+      </w:r>
+      <w:r>
+        <w:rPr>
+          <w:rFonts w:hint="eastAsia"/>
+        </w:rPr>
+        <w:t>】</w:t>
+      </w:r>
       <w:bookmarkEnd w:id="10"/>
-      <w:r>
-        <w:rPr>
-          <w:rFonts w:hint="eastAsia"/>
-        </w:rPr>
-        <w:t>获取微信安装目录</w:t>
-      </w:r>
-      <w:r>
-        <w:rPr>
-          <w:rFonts w:hint="eastAsia"/>
-        </w:rPr>
-        <w:t>【</w:t>
-      </w:r>
-      <w:r>
-        <w:rPr>
-          <w:rFonts w:hint="eastAsia"/>
-        </w:rPr>
-        <w:t>WxBox-FR-1</w:t>
-      </w:r>
-      <w:r>
-        <w:rPr>
-          <w:rFonts w:hint="eastAsia"/>
-        </w:rPr>
-        <w:t>】</w:t>
-      </w:r>
-      <w:bookmarkEnd w:id="11"/>
     </w:p>
     <w:p>
       <w:pPr>
@@ -4013,7 +4051,7 @@
         </w:rPr>
         <w:lastRenderedPageBreak/>
         <w:drawing>
-          <wp:inline distT="0" distB="0" distL="0" distR="0" wp14:anchorId="775FD7C7" wp14:editId="32E5ECD2">
+          <wp:inline distT="0" distB="0" distL="0" distR="0" wp14:anchorId="5AD87B3A" wp14:editId="3DFC546F">
             <wp:extent cx="10076191" cy="4266667"/>
             <wp:effectExtent l="0" t="0" r="1270" b="635"/>
             <wp:docPr id="1" name="图片 1"/>
@@ -4199,6 +4237,9 @@
     <w:p>
       <w:pPr>
         <w:pStyle w:val="4"/>
+        <w:rPr>
+          <w:rFonts w:hint="eastAsia"/>
+        </w:rPr>
       </w:pPr>
       <w:r>
         <w:rPr>
@@ -4212,19 +4253,20 @@
       <w:pPr>
         <w:pStyle w:val="3"/>
       </w:pPr>
-      <w:bookmarkStart w:id="12" w:name="_获取微信版本号"/>
-      <w:bookmarkStart w:id="13" w:name="_Toc91289439"/>
+      <w:bookmarkStart w:id="11" w:name="_检查指定的安装路径是否有效【WxBox-FR-2】"/>
+      <w:bookmarkEnd w:id="11"/>
+      <w:r>
+        <w:rPr>
+          <w:rFonts w:hint="eastAsia"/>
+        </w:rPr>
+        <w:t>检查微信安装目录是否有效</w:t>
+      </w:r>
+      <w:bookmarkStart w:id="12" w:name="_GoBack"/>
       <w:bookmarkEnd w:id="12"/>
       <w:r>
         <w:rPr>
           <w:rFonts w:hint="eastAsia"/>
         </w:rPr>
-        <w:t>获取微信版本号</w:t>
-      </w:r>
-      <w:r>
-        <w:rPr>
-          <w:rFonts w:hint="eastAsia"/>
-        </w:rPr>
         <w:t>【</w:t>
       </w:r>
       <w:r>
@@ -4245,54 +4287,92 @@
         </w:rPr>
         <w:t>】</w:t>
       </w:r>
-      <w:bookmarkEnd w:id="13"/>
     </w:p>
     <w:p>
       <w:pPr>
         <w:pStyle w:val="3"/>
       </w:pPr>
-      <w:bookmarkStart w:id="14" w:name="_获取系统进程列表"/>
-      <w:bookmarkStart w:id="15" w:name="_Toc91289440"/>
+      <w:bookmarkStart w:id="13" w:name="_获取微信版本号"/>
+      <w:bookmarkStart w:id="14" w:name="_Toc91289439"/>
+      <w:bookmarkEnd w:id="13"/>
+      <w:r>
+        <w:rPr>
+          <w:rFonts w:hint="eastAsia"/>
+        </w:rPr>
+        <w:t>获取微信版本号</w:t>
+      </w:r>
+      <w:r>
+        <w:rPr>
+          <w:rFonts w:hint="eastAsia"/>
+        </w:rPr>
+        <w:t>【</w:t>
+      </w:r>
+      <w:r>
+        <w:rPr>
+          <w:rFonts w:hint="eastAsia"/>
+        </w:rPr>
+        <w:t>WxBox-FR-</w:t>
+      </w:r>
+      <w:r>
+        <w:rPr>
+          <w:rFonts w:hint="eastAsia"/>
+        </w:rPr>
+        <w:t>3</w:t>
+      </w:r>
+      <w:r>
+        <w:rPr>
+          <w:rFonts w:hint="eastAsia"/>
+        </w:rPr>
+        <w:t>】</w:t>
+      </w:r>
       <w:bookmarkEnd w:id="14"/>
-      <w:r>
-        <w:rPr>
-          <w:rFonts w:hint="eastAsia"/>
-        </w:rPr>
-        <w:t>获取系统进程列表</w:t>
-      </w:r>
-      <w:r>
-        <w:rPr>
-          <w:rFonts w:hint="eastAsia"/>
-        </w:rPr>
-        <w:t>【</w:t>
-      </w:r>
-      <w:r>
-        <w:rPr>
-          <w:rFonts w:hint="eastAsia"/>
-        </w:rPr>
-        <w:t>WxBox-FR-</w:t>
-      </w:r>
-      <w:r>
-        <w:rPr>
-          <w:rFonts w:hint="eastAsia"/>
-        </w:rPr>
-        <w:t>3</w:t>
-      </w:r>
-      <w:r>
-        <w:rPr>
-          <w:rFonts w:hint="eastAsia"/>
-        </w:rPr>
-        <w:t>】</w:t>
-      </w:r>
-      <w:bookmarkEnd w:id="15"/>
     </w:p>
     <w:p>
       <w:pPr>
         <w:pStyle w:val="3"/>
       </w:pPr>
-      <w:bookmarkStart w:id="16" w:name="_根据窗口句柄获取所在进程"/>
-      <w:bookmarkStart w:id="17" w:name="_Toc91289441"/>
+      <w:bookmarkStart w:id="15" w:name="_获取系统进程列表"/>
+      <w:bookmarkStart w:id="16" w:name="_Toc91289440"/>
+      <w:bookmarkEnd w:id="15"/>
+      <w:r>
+        <w:rPr>
+          <w:rFonts w:hint="eastAsia"/>
+        </w:rPr>
+        <w:t>获取系统进程列表</w:t>
+      </w:r>
+      <w:r>
+        <w:rPr>
+          <w:rFonts w:hint="eastAsia"/>
+        </w:rPr>
+        <w:t>【</w:t>
+      </w:r>
+      <w:r>
+        <w:rPr>
+          <w:rFonts w:hint="eastAsia"/>
+        </w:rPr>
+        <w:t>WxBox-FR-</w:t>
+      </w:r>
+      <w:r>
+        <w:rPr>
+          <w:rFonts w:hint="eastAsia"/>
+        </w:rPr>
+        <w:t>4</w:t>
+      </w:r>
+      <w:r>
+        <w:rPr>
+          <w:rFonts w:hint="eastAsia"/>
+        </w:rPr>
+        <w:t>】</w:t>
+      </w:r>
       <w:bookmarkEnd w:id="16"/>
+    </w:p>
+    <w:p>
+      <w:pPr>
+        <w:pStyle w:val="3"/>
+      </w:pPr>
+      <w:bookmarkStart w:id="17" w:name="_根据窗口句柄获取所在进程"/>
+      <w:bookmarkStart w:id="18" w:name="_Toc91289441"/>
+      <w:bookmarkEnd w:id="17"/>
       <w:r>
         <w:rPr>
           <w:rFonts w:hint="eastAsia"/>
@@ -4315,7 +4395,7 @@
         <w:rPr>
           <w:rFonts w:hint="eastAsia"/>
         </w:rPr>
-        <w:t>4</w:t>
+        <w:t>5</w:t>
       </w:r>
       <w:r>
         <w:rPr>
@@ -4323,13 +4403,13 @@
         </w:rPr>
         <w:t>】</w:t>
       </w:r>
-      <w:bookmarkEnd w:id="17"/>
+      <w:bookmarkEnd w:id="18"/>
     </w:p>
     <w:p>
       <w:pPr>
         <w:pStyle w:val="1"/>
       </w:pPr>
-      <w:bookmarkStart w:id="18" w:name="_Toc91289442"/>
+      <w:bookmarkStart w:id="19" w:name="_Toc91289442"/>
       <w:proofErr w:type="spellStart"/>
       <w:r>
         <w:rPr>
@@ -4344,23 +4424,20 @@
         </w:rPr>
         <w:t>模块</w:t>
       </w:r>
-      <w:bookmarkEnd w:id="18"/>
+      <w:bookmarkEnd w:id="19"/>
     </w:p>
     <w:p>
       <w:pPr>
         <w:pStyle w:val="2"/>
-        <w:rPr>
-          <w:rFonts w:hint="eastAsia"/>
-        </w:rPr>
       </w:pPr>
-      <w:bookmarkStart w:id="19" w:name="_Toc91289443"/>
+      <w:bookmarkStart w:id="20" w:name="_Toc91289443"/>
       <w:r>
         <w:rPr>
           <w:rFonts w:hint="eastAsia"/>
         </w:rPr>
         <w:t>非功能性需求</w:t>
       </w:r>
-      <w:bookmarkEnd w:id="19"/>
+      <w:bookmarkEnd w:id="20"/>
     </w:p>
     <w:tbl>
       <w:tblPr>
@@ -4578,18 +4655,15 @@
     <w:p>
       <w:pPr>
         <w:pStyle w:val="2"/>
-        <w:rPr>
-          <w:rFonts w:hint="eastAsia"/>
-        </w:rPr>
       </w:pPr>
-      <w:bookmarkStart w:id="20" w:name="_Toc91289444"/>
+      <w:bookmarkStart w:id="21" w:name="_Toc91289444"/>
       <w:r>
         <w:rPr>
           <w:rFonts w:hint="eastAsia"/>
         </w:rPr>
         <w:t>功能性需求</w:t>
       </w:r>
-      <w:bookmarkEnd w:id="20"/>
+      <w:bookmarkEnd w:id="21"/>
     </w:p>
     <w:tbl>
       <w:tblPr>
@@ -4865,7 +4939,7 @@
             <w:noProof/>
             <w:lang w:val="zh-CN"/>
           </w:rPr>
-          <w:t>1</w:t>
+          <w:t>7</w:t>
         </w:r>
         <w:r>
           <w:fldChar w:fldCharType="end"/>
@@ -5977,6 +6051,18 @@
       <w:szCs w:val="18"/>
     </w:rPr>
   </w:style>
+  <w:style w:type="character" w:styleId="a9">
+    <w:name w:val="FollowedHyperlink"/>
+    <w:basedOn w:val="a0"/>
+    <w:uiPriority w:val="99"/>
+    <w:semiHidden/>
+    <w:unhideWhenUsed/>
+    <w:rsid w:val="0044513F"/>
+    <w:rPr>
+      <w:color w:val="800080" w:themeColor="followedHyperlink"/>
+      <w:u w:val="single"/>
+    </w:rPr>
+  </w:style>
 </w:styles>
 </file>
 
@@ -6744,6 +6830,18 @@
       <w:szCs w:val="18"/>
     </w:rPr>
   </w:style>
+  <w:style w:type="character" w:styleId="a9">
+    <w:name w:val="FollowedHyperlink"/>
+    <w:basedOn w:val="a0"/>
+    <w:uiPriority w:val="99"/>
+    <w:semiHidden/>
+    <w:unhideWhenUsed/>
+    <w:rsid w:val="0044513F"/>
+    <w:rPr>
+      <w:color w:val="800080" w:themeColor="followedHyperlink"/>
+      <w:u w:val="single"/>
+    </w:rPr>
+  </w:style>
 </w:styles>
 </file>
 

--- a/docs/WxBox - 详细需求分析文档.docx
+++ b/docs/WxBox - 详细需求分析文档.docx
@@ -3466,21 +3466,12 @@
           <w:p>
             <w:pPr>
               <w:jc w:val="center"/>
-              <w:rPr>
-                <w:rFonts w:hint="eastAsia"/>
-              </w:rPr>
-            </w:pPr>
-            <w:r>
-              <w:rPr>
-                <w:rFonts w:hint="eastAsia"/>
-              </w:rPr>
-              <w:t>WxBox-FR-</w:t>
-            </w:r>
-            <w:r>
-              <w:rPr>
-                <w:rFonts w:hint="eastAsia"/>
-              </w:rPr>
-              <w:t>2</w:t>
+            </w:pPr>
+            <w:r>
+              <w:rPr>
+                <w:rFonts w:hint="eastAsia"/>
+              </w:rPr>
+              <w:t>WxBox-FR-2</w:t>
             </w:r>
           </w:p>
         </w:tc>
@@ -3511,9 +3502,6 @@
           <w:p>
             <w:pPr>
               <w:jc w:val="center"/>
-              <w:rPr>
-                <w:rFonts w:hint="eastAsia"/>
-              </w:rPr>
             </w:pPr>
             <w:r>
               <w:rPr>
@@ -3560,9 +3548,6 @@
           <w:p>
             <w:pPr>
               <w:jc w:val="center"/>
-              <w:rPr>
-                <w:rFonts w:hint="eastAsia"/>
-              </w:rPr>
             </w:pPr>
             <w:r>
               <w:rPr>
@@ -4237,9 +4222,6 @@
     <w:p>
       <w:pPr>
         <w:pStyle w:val="4"/>
-        <w:rPr>
-          <w:rFonts w:hint="eastAsia"/>
-        </w:rPr>
       </w:pPr>
       <w:r>
         <w:rPr>
@@ -4261,8 +4243,6 @@
         </w:rPr>
         <w:t>检查微信安装目录是否有效</w:t>
       </w:r>
-      <w:bookmarkStart w:id="12" w:name="_GoBack"/>
-      <w:bookmarkEnd w:id="12"/>
       <w:r>
         <w:rPr>
           <w:rFonts w:hint="eastAsia"/>
@@ -4273,13 +4253,7 @@
         <w:rPr>
           <w:rFonts w:hint="eastAsia"/>
         </w:rPr>
-        <w:t>WxBox-FR-</w:t>
-      </w:r>
-      <w:r>
-        <w:rPr>
-          <w:rFonts w:hint="eastAsia"/>
-        </w:rPr>
-        <w:t>2</w:t>
+        <w:t>WxBox-FR-2</w:t>
       </w:r>
       <w:r>
         <w:rPr>
@@ -4292,14 +4266,56 @@
       <w:pPr>
         <w:pStyle w:val="3"/>
       </w:pPr>
-      <w:bookmarkStart w:id="13" w:name="_获取微信版本号"/>
-      <w:bookmarkStart w:id="14" w:name="_Toc91289439"/>
+      <w:bookmarkStart w:id="12" w:name="_获取微信版本号"/>
+      <w:bookmarkStart w:id="13" w:name="_Toc91289439"/>
+      <w:bookmarkEnd w:id="12"/>
+      <w:r>
+        <w:rPr>
+          <w:rFonts w:hint="eastAsia"/>
+        </w:rPr>
+        <w:t>获取微信版本号</w:t>
+      </w:r>
+      <w:r>
+        <w:rPr>
+          <w:rFonts w:hint="eastAsia"/>
+        </w:rPr>
+        <w:t>【</w:t>
+      </w:r>
+      <w:r>
+        <w:rPr>
+          <w:rFonts w:hint="eastAsia"/>
+        </w:rPr>
+        <w:t>WxBox-FR-</w:t>
+      </w:r>
+      <w:r>
+        <w:rPr>
+          <w:rFonts w:hint="eastAsia"/>
+        </w:rPr>
+        <w:t>3</w:t>
+      </w:r>
+      <w:r>
+        <w:rPr>
+          <w:rFonts w:hint="eastAsia"/>
+        </w:rPr>
+        <w:t>】</w:t>
+      </w:r>
       <w:bookmarkEnd w:id="13"/>
-      <w:r>
-        <w:rPr>
-          <w:rFonts w:hint="eastAsia"/>
-        </w:rPr>
-        <w:t>获取微信版本号</w:t>
+    </w:p>
+    <w:p>
+      <w:pPr>
+        <w:pStyle w:val="3"/>
+        <w:rPr>
+          <w:rFonts w:hint="eastAsia"/>
+        </w:rPr>
+      </w:pPr>
+      <w:bookmarkStart w:id="14" w:name="_获取系统进程列表"/>
+      <w:bookmarkStart w:id="15" w:name="_Toc91289440"/>
+      <w:bookmarkEnd w:id="14"/>
+      <w:r>
+        <w:rPr>
+          <w:rFonts w:hint="eastAsia"/>
+        </w:rPr>
+        <w:t>获取系统进程列表</w:t>
       </w:r>
       <w:r>
         <w:rPr>
@@ -4317,7 +4333,7 @@
         <w:rPr>
           <w:rFonts w:hint="eastAsia"/>
         </w:rPr>
-        <w:t>3</w:t>
+        <w:t>4</w:t>
       </w:r>
       <w:r>
         <w:rPr>
@@ -4325,20 +4341,103 @@
         </w:rPr>
         <w:t>】</w:t>
       </w:r>
-      <w:bookmarkEnd w:id="14"/>
+      <w:bookmarkEnd w:id="15"/>
+    </w:p>
+    <w:p>
+      <w:pPr>
+        <w:pStyle w:val="4"/>
+        <w:rPr>
+          <w:rFonts w:hint="eastAsia"/>
+        </w:rPr>
+      </w:pPr>
+      <w:r>
+        <w:rPr>
+          <w:rFonts w:hint="eastAsia"/>
+        </w:rPr>
+        <w:t>Windows</w:t>
+      </w:r>
+    </w:p>
+    <w:p>
+      <w:r>
+        <w:rPr>
+          <w:rFonts w:hint="eastAsia"/>
+        </w:rPr>
+        <w:tab/>
+      </w:r>
+      <w:r>
+        <w:rPr>
+          <w:rFonts w:hint="eastAsia"/>
+        </w:rPr>
+        <w:t>在</w:t>
+      </w:r>
+      <w:r>
+        <w:rPr>
+          <w:rFonts w:hint="eastAsia"/>
+        </w:rPr>
+        <w:t>Windows</w:t>
+      </w:r>
+      <w:r>
+        <w:rPr>
+          <w:rFonts w:hint="eastAsia"/>
+        </w:rPr>
+        <w:t>下可以用快照来获取进程列表，关键函数是</w:t>
+      </w:r>
+      <w:r>
+        <w:t>CreateToolhelp32Snapshot</w:t>
+      </w:r>
+      <w:r>
+        <w:t>，</w:t>
+      </w:r>
+      <w:r>
+        <w:rPr>
+          <w:rFonts w:hint="eastAsia"/>
+        </w:rPr>
+        <w:t>MSDN</w:t>
+      </w:r>
+      <w:r>
+        <w:rPr>
+          <w:rFonts w:hint="eastAsia"/>
+        </w:rPr>
+        <w:t>文档：</w:t>
+      </w:r>
+      <w:hyperlink r:id="rId13" w:history="1">
+        <w:r>
+          <w:rPr>
+            <w:rStyle w:val="a6"/>
+          </w:rPr>
+          <w:t>CreateToolhelp32Snapshot</w:t>
+        </w:r>
+      </w:hyperlink>
+      <w:r>
+        <w:t>。</w:t>
+      </w:r>
+    </w:p>
+    <w:p>
+      <w:pPr>
+        <w:pStyle w:val="4"/>
+      </w:pPr>
+      <w:r>
+        <w:t>Mac</w:t>
+      </w:r>
+      <w:r>
+        <w:rPr>
+          <w:rFonts w:hint="eastAsia"/>
+        </w:rPr>
+        <w:t xml:space="preserve"> OS</w:t>
+      </w:r>
     </w:p>
     <w:p>
       <w:pPr>
         <w:pStyle w:val="3"/>
       </w:pPr>
-      <w:bookmarkStart w:id="15" w:name="_获取系统进程列表"/>
-      <w:bookmarkStart w:id="16" w:name="_Toc91289440"/>
-      <w:bookmarkEnd w:id="15"/>
-      <w:r>
-        <w:rPr>
-          <w:rFonts w:hint="eastAsia"/>
-        </w:rPr>
-        <w:t>获取系统进程列表</w:t>
+      <w:bookmarkStart w:id="16" w:name="_根据窗口句柄获取所在进程"/>
+      <w:bookmarkStart w:id="17" w:name="_Toc91289441"/>
+      <w:bookmarkEnd w:id="16"/>
+      <w:r>
+        <w:rPr>
+          <w:rFonts w:hint="eastAsia"/>
+        </w:rPr>
+        <w:t>根据窗口句柄获取所在进程</w:t>
       </w:r>
       <w:r>
         <w:rPr>
@@ -4356,7 +4455,7 @@
         <w:rPr>
           <w:rFonts w:hint="eastAsia"/>
         </w:rPr>
-        <w:t>4</w:t>
+        <w:t>5</w:t>
       </w:r>
       <w:r>
         <w:rPr>
@@ -4364,52 +4463,13 @@
         </w:rPr>
         <w:t>】</w:t>
       </w:r>
-      <w:bookmarkEnd w:id="16"/>
-    </w:p>
-    <w:p>
-      <w:pPr>
-        <w:pStyle w:val="3"/>
-      </w:pPr>
-      <w:bookmarkStart w:id="17" w:name="_根据窗口句柄获取所在进程"/>
-      <w:bookmarkStart w:id="18" w:name="_Toc91289441"/>
       <w:bookmarkEnd w:id="17"/>
-      <w:r>
-        <w:rPr>
-          <w:rFonts w:hint="eastAsia"/>
-        </w:rPr>
-        <w:t>根据窗口句柄获取所在进程</w:t>
-      </w:r>
-      <w:r>
-        <w:rPr>
-          <w:rFonts w:hint="eastAsia"/>
-        </w:rPr>
-        <w:t>【</w:t>
-      </w:r>
-      <w:r>
-        <w:rPr>
-          <w:rFonts w:hint="eastAsia"/>
-        </w:rPr>
-        <w:t>WxBox-FR-</w:t>
-      </w:r>
-      <w:r>
-        <w:rPr>
-          <w:rFonts w:hint="eastAsia"/>
-        </w:rPr>
-        <w:t>5</w:t>
-      </w:r>
-      <w:r>
-        <w:rPr>
-          <w:rFonts w:hint="eastAsia"/>
-        </w:rPr>
-        <w:t>】</w:t>
-      </w:r>
-      <w:bookmarkEnd w:id="18"/>
     </w:p>
     <w:p>
       <w:pPr>
         <w:pStyle w:val="1"/>
       </w:pPr>
-      <w:bookmarkStart w:id="19" w:name="_Toc91289442"/>
+      <w:bookmarkStart w:id="18" w:name="_Toc91289442"/>
       <w:proofErr w:type="spellStart"/>
       <w:r>
         <w:rPr>
@@ -4424,6 +4484,8 @@
         </w:rPr>
         <w:t>模块</w:t>
       </w:r>
+      <w:bookmarkStart w:id="19" w:name="_GoBack"/>
+      <w:bookmarkEnd w:id="18"/>
       <w:bookmarkEnd w:id="19"/>
     </w:p>
     <w:p>

--- a/docs/WxBox - 详细需求分析文档.docx
+++ b/docs/WxBox - 详细需求分析文档.docx
@@ -4304,9 +4304,6 @@
     <w:p>
       <w:pPr>
         <w:pStyle w:val="3"/>
-        <w:rPr>
-          <w:rFonts w:hint="eastAsia"/>
-        </w:rPr>
       </w:pPr>
       <w:bookmarkStart w:id="14" w:name="_获取系统进程列表"/>
       <w:bookmarkStart w:id="15" w:name="_Toc91289440"/>
@@ -4346,9 +4343,6 @@
     <w:p>
       <w:pPr>
         <w:pStyle w:val="4"/>
-        <w:rPr>
-          <w:rFonts w:hint="eastAsia"/>
-        </w:rPr>
       </w:pPr>
       <w:r>
         <w:rPr>
@@ -4467,9 +4461,166 @@
     </w:p>
     <w:p>
       <w:pPr>
+        <w:pStyle w:val="4"/>
+      </w:pPr>
+      <w:r>
+        <w:rPr>
+          <w:rFonts w:hint="eastAsia"/>
+        </w:rPr>
+        <w:t>Windows</w:t>
+      </w:r>
+    </w:p>
+    <w:p>
+      <w:r>
+        <w:rPr>
+          <w:rFonts w:hint="eastAsia"/>
+        </w:rPr>
+        <w:tab/>
+      </w:r>
+      <w:r>
+        <w:rPr>
+          <w:rFonts w:hint="eastAsia"/>
+        </w:rPr>
+        <w:t>在</w:t>
+      </w:r>
+      <w:r>
+        <w:rPr>
+          <w:rFonts w:hint="eastAsia"/>
+        </w:rPr>
+        <w:t>Windows</w:t>
+      </w:r>
+      <w:r>
+        <w:rPr>
+          <w:rFonts w:hint="eastAsia"/>
+        </w:rPr>
+        <w:t>下可以</w:t>
+      </w:r>
+      <w:r>
+        <w:rPr>
+          <w:rFonts w:hint="eastAsia"/>
+        </w:rPr>
+        <w:t>用</w:t>
+      </w:r>
+      <w:proofErr w:type="spellStart"/>
+      <w:r>
+        <w:rPr>
+          <w:rFonts w:hint="eastAsia"/>
+        </w:rPr>
+        <w:t>WindowFromPoint</w:t>
+      </w:r>
+      <w:proofErr w:type="spellEnd"/>
+      <w:r>
+        <w:rPr>
+          <w:rFonts w:hint="eastAsia"/>
+        </w:rPr>
+        <w:t>来根据屏幕上的坐标来获取窗口句柄，用</w:t>
+      </w:r>
+      <w:proofErr w:type="spellStart"/>
+      <w:r>
+        <w:t>GetWindowThreadProcessId</w:t>
+      </w:r>
+      <w:bookmarkStart w:id="18" w:name="_GoBack"/>
+      <w:bookmarkEnd w:id="18"/>
+      <w:proofErr w:type="spellEnd"/>
+      <w:r>
+        <w:rPr>
+          <w:rFonts w:hint="eastAsia"/>
+        </w:rPr>
+        <w:t>来获取该窗口</w:t>
+      </w:r>
+      <w:r>
+        <w:rPr>
+          <w:rFonts w:hint="eastAsia"/>
+        </w:rPr>
+        <w:t>句柄</w:t>
+      </w:r>
+      <w:r>
+        <w:rPr>
+          <w:rFonts w:hint="eastAsia"/>
+        </w:rPr>
+        <w:t>所属的进程，</w:t>
+      </w:r>
+      <w:r>
+        <w:rPr>
+          <w:rFonts w:hint="eastAsia"/>
+        </w:rPr>
+        <w:t>MSDN</w:t>
+      </w:r>
+      <w:r>
+        <w:rPr>
+          <w:rFonts w:hint="eastAsia"/>
+        </w:rPr>
+        <w:t>文档：</w:t>
+      </w:r>
+      <w:r>
+        <w:fldChar w:fldCharType="begin"/>
+      </w:r>
+      <w:r>
+        <w:instrText xml:space="preserve"> HYPERLINK "https://docs.microsoft.com/en-us/windows/win32/api/winuser/nf-winuser-windowfrompoint" </w:instrText>
+      </w:r>
+      <w:r>
+        <w:fldChar w:fldCharType="separate"/>
+      </w:r>
+      <w:r>
+        <w:rPr>
+          <w:rStyle w:val="a6"/>
+          <w:rFonts w:hint="eastAsia"/>
+        </w:rPr>
+        <w:t>WindowFromPoint</w:t>
+      </w:r>
+      <w:r>
+        <w:fldChar w:fldCharType="end"/>
+      </w:r>
+      <w:r>
+        <w:rPr>
+          <w:rFonts w:hint="eastAsia"/>
+        </w:rPr>
+        <w:t>，</w:t>
+      </w:r>
+      <w:r>
+        <w:fldChar w:fldCharType="begin"/>
+      </w:r>
+      <w:r>
+        <w:instrText>HYPERLINK "https://docs.microsoft.com/en-us/windows/win32/api/winuser/nf-winuser-getwindowthreadprocessid"</w:instrText>
+      </w:r>
+      <w:r>
+        <w:fldChar w:fldCharType="separate"/>
+      </w:r>
+      <w:r>
+        <w:rPr>
+          <w:rStyle w:val="a6"/>
+        </w:rPr>
+        <w:t>GetWindowThreadProcessId</w:t>
+      </w:r>
+      <w:r>
+        <w:rPr>
+          <w:rStyle w:val="a6"/>
+        </w:rPr>
+        <w:fldChar w:fldCharType="end"/>
+      </w:r>
+      <w:r>
+        <w:t>。</w:t>
+      </w:r>
+    </w:p>
+    <w:p>
+      <w:pPr>
+        <w:pStyle w:val="4"/>
+      </w:pPr>
+      <w:r>
+        <w:t>Mac</w:t>
+      </w:r>
+      <w:r>
+        <w:rPr>
+          <w:rFonts w:hint="eastAsia"/>
+        </w:rPr>
+        <w:t xml:space="preserve"> OS</w:t>
+      </w:r>
+    </w:p>
+    <w:p>
+      <w:pPr>
         <w:pStyle w:val="1"/>
       </w:pPr>
-      <w:bookmarkStart w:id="18" w:name="_Toc91289442"/>
+      <w:bookmarkStart w:id="19" w:name="_Toc91289442"/>
       <w:proofErr w:type="spellStart"/>
       <w:r>
         <w:rPr>
@@ -4484,8 +4635,6 @@
         </w:rPr>
         <w:t>模块</w:t>
       </w:r>
-      <w:bookmarkStart w:id="19" w:name="_GoBack"/>
-      <w:bookmarkEnd w:id="18"/>
       <w:bookmarkEnd w:id="19"/>
     </w:p>
     <w:p>
@@ -4723,6 +4872,7 @@
         <w:rPr>
           <w:rFonts w:hint="eastAsia"/>
         </w:rPr>
+        <w:lastRenderedPageBreak/>
         <w:t>功能性需求</w:t>
       </w:r>
       <w:bookmarkEnd w:id="21"/>

--- a/docs/WxBox - 详细需求分析文档.docx
+++ b/docs/WxBox - 详细需求分析文档.docx
@@ -4227,21 +4227,145 @@
         <w:rPr>
           <w:rFonts w:hint="eastAsia"/>
         </w:rPr>
+        <w:t>Mac OS</w:t>
+      </w:r>
+    </w:p>
+    <w:p>
+      <w:pPr>
+        <w:pStyle w:val="3"/>
+        <w:rPr>
+          <w:rFonts w:hint="eastAsia"/>
+        </w:rPr>
+      </w:pPr>
+      <w:bookmarkStart w:id="11" w:name="_检查指定的安装路径是否有效【WxBox-FR-2】"/>
+      <w:bookmarkEnd w:id="11"/>
+      <w:r>
+        <w:rPr>
+          <w:rFonts w:hint="eastAsia"/>
+        </w:rPr>
+        <w:t>检查微信安装目录是否有效</w:t>
+      </w:r>
+      <w:r>
+        <w:rPr>
+          <w:rFonts w:hint="eastAsia"/>
+        </w:rPr>
+        <w:t>【</w:t>
+      </w:r>
+      <w:r>
+        <w:rPr>
+          <w:rFonts w:hint="eastAsia"/>
+        </w:rPr>
+        <w:t>WxBox-FR-2</w:t>
+      </w:r>
+      <w:r>
+        <w:rPr>
+          <w:rFonts w:hint="eastAsia"/>
+        </w:rPr>
+        <w:t>】</w:t>
+      </w:r>
+    </w:p>
+    <w:p>
+      <w:pPr>
+        <w:pStyle w:val="4"/>
+      </w:pPr>
+      <w:r>
+        <w:rPr>
+          <w:rFonts w:hint="eastAsia"/>
+        </w:rPr>
+        <w:t>Windows</w:t>
+      </w:r>
+    </w:p>
+    <w:p>
+      <w:r>
+        <w:rPr>
+          <w:rFonts w:hint="eastAsia"/>
+        </w:rPr>
+        <w:tab/>
+      </w:r>
+      <w:r>
+        <w:rPr>
+          <w:rFonts w:hint="eastAsia"/>
+        </w:rPr>
+        <w:t>在</w:t>
+      </w:r>
+      <w:r>
+        <w:rPr>
+          <w:rFonts w:hint="eastAsia"/>
+        </w:rPr>
+        <w:t>Windows</w:t>
+      </w:r>
+      <w:r>
+        <w:rPr>
+          <w:rFonts w:hint="eastAsia"/>
+        </w:rPr>
+        <w:t>下</w:t>
+      </w:r>
+      <w:r>
+        <w:rPr>
+          <w:rFonts w:hint="eastAsia"/>
+        </w:rPr>
+        <w:t>检查安装目录是否存在</w:t>
+      </w:r>
+      <w:r>
+        <w:rPr>
+          <w:rFonts w:hint="eastAsia"/>
+        </w:rPr>
+        <w:t>WeChat.exe</w:t>
+      </w:r>
+      <w:r>
+        <w:rPr>
+          <w:rFonts w:hint="eastAsia"/>
+        </w:rPr>
+        <w:t>和</w:t>
+      </w:r>
+      <w:r>
+        <w:rPr>
+          <w:rFonts w:hint="eastAsia"/>
+        </w:rPr>
+        <w:t>WeChatWin.dll</w:t>
+      </w:r>
+      <w:r>
+        <w:rPr>
+          <w:rFonts w:hint="eastAsia"/>
+        </w:rPr>
+        <w:t>，以此来决定安装目录是否有效</w:t>
+      </w:r>
+      <w:bookmarkStart w:id="12" w:name="_GoBack"/>
+      <w:bookmarkEnd w:id="12"/>
+      <w:r>
+        <w:rPr>
+          <w:rFonts w:hint="eastAsia"/>
+        </w:rPr>
+        <w:t>。</w:t>
+      </w:r>
+    </w:p>
+    <w:p>
+      <w:pPr>
+        <w:pStyle w:val="4"/>
+      </w:pPr>
+      <w:r>
         <w:lastRenderedPageBreak/>
-        <w:t>Mac OS</w:t>
+        <w:t>Mac</w:t>
+      </w:r>
+      <w:r>
+        <w:rPr>
+          <w:rFonts w:hint="eastAsia"/>
+        </w:rPr>
+        <w:t xml:space="preserve"> OS</w:t>
       </w:r>
     </w:p>
     <w:p>
       <w:pPr>
         <w:pStyle w:val="3"/>
       </w:pPr>
-      <w:bookmarkStart w:id="11" w:name="_检查指定的安装路径是否有效【WxBox-FR-2】"/>
-      <w:bookmarkEnd w:id="11"/>
-      <w:r>
-        <w:rPr>
-          <w:rFonts w:hint="eastAsia"/>
-        </w:rPr>
-        <w:t>检查微信安装目录是否有效</w:t>
+      <w:bookmarkStart w:id="13" w:name="_获取微信版本号"/>
+      <w:bookmarkStart w:id="14" w:name="_Toc91289439"/>
+      <w:bookmarkEnd w:id="13"/>
+      <w:r>
+        <w:rPr>
+          <w:rFonts w:hint="eastAsia"/>
+        </w:rPr>
+        <w:t>获取微信版本号</w:t>
       </w:r>
       <w:r>
         <w:rPr>
@@ -4253,7 +4377,13 @@
         <w:rPr>
           <w:rFonts w:hint="eastAsia"/>
         </w:rPr>
-        <w:t>WxBox-FR-2</w:t>
+        <w:t>WxBox-FR-</w:t>
+      </w:r>
+      <w:r>
+        <w:rPr>
+          <w:rFonts w:hint="eastAsia"/>
+        </w:rPr>
+        <w:t>3</w:t>
       </w:r>
       <w:r>
         <w:rPr>
@@ -4261,19 +4391,20 @@
         </w:rPr>
         <w:t>】</w:t>
       </w:r>
+      <w:bookmarkEnd w:id="14"/>
     </w:p>
     <w:p>
       <w:pPr>
         <w:pStyle w:val="3"/>
       </w:pPr>
-      <w:bookmarkStart w:id="12" w:name="_获取微信版本号"/>
-      <w:bookmarkStart w:id="13" w:name="_Toc91289439"/>
-      <w:bookmarkEnd w:id="12"/>
-      <w:r>
-        <w:rPr>
-          <w:rFonts w:hint="eastAsia"/>
-        </w:rPr>
-        <w:t>获取微信版本号</w:t>
+      <w:bookmarkStart w:id="15" w:name="_获取系统进程列表"/>
+      <w:bookmarkStart w:id="16" w:name="_Toc91289440"/>
+      <w:bookmarkEnd w:id="15"/>
+      <w:r>
+        <w:rPr>
+          <w:rFonts w:hint="eastAsia"/>
+        </w:rPr>
+        <w:t>获取系统进程列表</w:t>
       </w:r>
       <w:r>
         <w:rPr>
@@ -4291,7 +4422,7 @@
         <w:rPr>
           <w:rFonts w:hint="eastAsia"/>
         </w:rPr>
-        <w:t>3</w:t>
+        <w:t>4</w:t>
       </w:r>
       <w:r>
         <w:rPr>
@@ -4299,46 +4430,7 @@
         </w:rPr>
         <w:t>】</w:t>
       </w:r>
-      <w:bookmarkEnd w:id="13"/>
-    </w:p>
-    <w:p>
-      <w:pPr>
-        <w:pStyle w:val="3"/>
-      </w:pPr>
-      <w:bookmarkStart w:id="14" w:name="_获取系统进程列表"/>
-      <w:bookmarkStart w:id="15" w:name="_Toc91289440"/>
-      <w:bookmarkEnd w:id="14"/>
-      <w:r>
-        <w:rPr>
-          <w:rFonts w:hint="eastAsia"/>
-        </w:rPr>
-        <w:t>获取系统进程列表</w:t>
-      </w:r>
-      <w:r>
-        <w:rPr>
-          <w:rFonts w:hint="eastAsia"/>
-        </w:rPr>
-        <w:t>【</w:t>
-      </w:r>
-      <w:r>
-        <w:rPr>
-          <w:rFonts w:hint="eastAsia"/>
-        </w:rPr>
-        <w:t>WxBox-FR-</w:t>
-      </w:r>
-      <w:r>
-        <w:rPr>
-          <w:rFonts w:hint="eastAsia"/>
-        </w:rPr>
-        <w:t>4</w:t>
-      </w:r>
-      <w:r>
-        <w:rPr>
-          <w:rFonts w:hint="eastAsia"/>
-        </w:rPr>
-        <w:t>】</w:t>
-      </w:r>
-      <w:bookmarkEnd w:id="15"/>
+      <w:bookmarkEnd w:id="16"/>
     </w:p>
     <w:p>
       <w:pPr>
@@ -4424,9 +4516,9 @@
       <w:pPr>
         <w:pStyle w:val="3"/>
       </w:pPr>
-      <w:bookmarkStart w:id="16" w:name="_根据窗口句柄获取所在进程"/>
-      <w:bookmarkStart w:id="17" w:name="_Toc91289441"/>
-      <w:bookmarkEnd w:id="16"/>
+      <w:bookmarkStart w:id="17" w:name="_根据窗口句柄获取所在进程"/>
+      <w:bookmarkStart w:id="18" w:name="_Toc91289441"/>
+      <w:bookmarkEnd w:id="17"/>
       <w:r>
         <w:rPr>
           <w:rFonts w:hint="eastAsia"/>
@@ -4457,7 +4549,7 @@
         </w:rPr>
         <w:t>】</w:t>
       </w:r>
-      <w:bookmarkEnd w:id="17"/>
+      <w:bookmarkEnd w:id="18"/>
     </w:p>
     <w:p>
       <w:pPr>
@@ -4519,8 +4611,6 @@
       <w:r>
         <w:t>GetWindowThreadProcessId</w:t>
       </w:r>
-      <w:bookmarkStart w:id="18" w:name="_GoBack"/>
-      <w:bookmarkEnd w:id="18"/>
       <w:proofErr w:type="spellEnd"/>
       <w:r>
         <w:rPr>
@@ -5151,7 +5241,7 @@
             <w:noProof/>
             <w:lang w:val="zh-CN"/>
           </w:rPr>
-          <w:t>7</w:t>
+          <w:t>6</w:t>
         </w:r>
         <w:r>
           <w:fldChar w:fldCharType="end"/>
@@ -5655,7 +5745,7 @@
   <w:style w:type="paragraph" w:default="1" w:styleId="a">
     <w:name w:val="Normal"/>
     <w:qFormat/>
-    <w:rsid w:val="008E20B6"/>
+    <w:rsid w:val="00983A02"/>
     <w:pPr>
       <w:widowControl w:val="0"/>
       <w:jc w:val="both"/>
@@ -6434,7 +6524,7 @@
   <w:style w:type="paragraph" w:default="1" w:styleId="a">
     <w:name w:val="Normal"/>
     <w:qFormat/>
-    <w:rsid w:val="008E20B6"/>
+    <w:rsid w:val="00983A02"/>
     <w:pPr>
       <w:widowControl w:val="0"/>
       <w:jc w:val="both"/>

--- a/docs/WxBox - 详细需求分析文档.docx
+++ b/docs/WxBox - 详细需求分析文档.docx
@@ -4233,9 +4233,6 @@
     <w:p>
       <w:pPr>
         <w:pStyle w:val="3"/>
-        <w:rPr>
-          <w:rFonts w:hint="eastAsia"/>
-        </w:rPr>
       </w:pPr>
       <w:bookmarkStart w:id="11" w:name="_检查指定的安装路径是否有效【WxBox-FR-2】"/>
       <w:bookmarkEnd w:id="11"/>
@@ -4298,13 +4295,7 @@
         <w:rPr>
           <w:rFonts w:hint="eastAsia"/>
         </w:rPr>
-        <w:t>下</w:t>
-      </w:r>
-      <w:r>
-        <w:rPr>
-          <w:rFonts w:hint="eastAsia"/>
-        </w:rPr>
-        <w:t>检查安装目录是否存在</w:t>
+        <w:t>下检查安装目录是否存在</w:t>
       </w:r>
       <w:r>
         <w:rPr>
@@ -4330,8 +4321,6 @@
         </w:rPr>
         <w:t>，以此来决定安装目录是否有效</w:t>
       </w:r>
-      <w:bookmarkStart w:id="12" w:name="_GoBack"/>
-      <w:bookmarkEnd w:id="12"/>
       <w:r>
         <w:rPr>
           <w:rFonts w:hint="eastAsia"/>
@@ -4358,79 +4347,246 @@
       <w:pPr>
         <w:pStyle w:val="3"/>
       </w:pPr>
-      <w:bookmarkStart w:id="13" w:name="_获取微信版本号"/>
-      <w:bookmarkStart w:id="14" w:name="_Toc91289439"/>
+      <w:bookmarkStart w:id="12" w:name="_获取微信版本号"/>
+      <w:bookmarkStart w:id="13" w:name="_Toc91289439"/>
+      <w:bookmarkEnd w:id="12"/>
+      <w:r>
+        <w:rPr>
+          <w:rFonts w:hint="eastAsia"/>
+        </w:rPr>
+        <w:t>获取微信版本号</w:t>
+      </w:r>
+      <w:r>
+        <w:rPr>
+          <w:rFonts w:hint="eastAsia"/>
+        </w:rPr>
+        <w:t>【</w:t>
+      </w:r>
+      <w:r>
+        <w:rPr>
+          <w:rFonts w:hint="eastAsia"/>
+        </w:rPr>
+        <w:t>WxBox-FR-</w:t>
+      </w:r>
+      <w:r>
+        <w:rPr>
+          <w:rFonts w:hint="eastAsia"/>
+        </w:rPr>
+        <w:t>3</w:t>
+      </w:r>
+      <w:r>
+        <w:rPr>
+          <w:rFonts w:hint="eastAsia"/>
+        </w:rPr>
+        <w:t>】</w:t>
+      </w:r>
       <w:bookmarkEnd w:id="13"/>
-      <w:r>
-        <w:rPr>
-          <w:rFonts w:hint="eastAsia"/>
-        </w:rPr>
-        <w:t>获取微信版本号</w:t>
-      </w:r>
-      <w:r>
-        <w:rPr>
-          <w:rFonts w:hint="eastAsia"/>
-        </w:rPr>
-        <w:t>【</w:t>
-      </w:r>
-      <w:r>
-        <w:rPr>
-          <w:rFonts w:hint="eastAsia"/>
-        </w:rPr>
-        <w:t>WxBox-FR-</w:t>
-      </w:r>
-      <w:r>
-        <w:rPr>
-          <w:rFonts w:hint="eastAsia"/>
-        </w:rPr>
-        <w:t>3</w:t>
-      </w:r>
-      <w:r>
-        <w:rPr>
-          <w:rFonts w:hint="eastAsia"/>
-        </w:rPr>
-        <w:t>】</w:t>
-      </w:r>
-      <w:bookmarkEnd w:id="14"/>
+    </w:p>
+    <w:p>
+      <w:pPr>
+        <w:pStyle w:val="4"/>
+      </w:pPr>
+      <w:r>
+        <w:rPr>
+          <w:rFonts w:hint="eastAsia"/>
+        </w:rPr>
+        <w:t>Windows</w:t>
+      </w:r>
+    </w:p>
+    <w:p>
+      <w:r>
+        <w:rPr>
+          <w:rFonts w:hint="eastAsia"/>
+        </w:rPr>
+        <w:tab/>
+      </w:r>
+      <w:r>
+        <w:rPr>
+          <w:rFonts w:hint="eastAsia"/>
+        </w:rPr>
+        <w:t>在</w:t>
+      </w:r>
+      <w:r>
+        <w:rPr>
+          <w:rFonts w:hint="eastAsia"/>
+        </w:rPr>
+        <w:t>Windows</w:t>
+      </w:r>
+      <w:r>
+        <w:rPr>
+          <w:rFonts w:hint="eastAsia"/>
+        </w:rPr>
+        <w:t>下以</w:t>
+      </w:r>
+      <w:r>
+        <w:rPr>
+          <w:rFonts w:hint="eastAsia"/>
+        </w:rPr>
+        <w:t>WeChatWin.dll</w:t>
+      </w:r>
+      <w:r>
+        <w:rPr>
+          <w:rFonts w:hint="eastAsia"/>
+        </w:rPr>
+        <w:t>的文件版本来作为微信的版本号。</w:t>
+      </w:r>
+      <w:r>
+        <w:rPr>
+          <w:rFonts w:hint="eastAsia"/>
+        </w:rPr>
+        <w:t>相关函数</w:t>
+      </w:r>
+      <w:r>
+        <w:rPr>
+          <w:rFonts w:hint="eastAsia"/>
+        </w:rPr>
+        <w:t>API</w:t>
+      </w:r>
+      <w:r>
+        <w:rPr>
+          <w:rFonts w:hint="eastAsia"/>
+        </w:rPr>
+        <w:t>有：</w:t>
+      </w:r>
+      <w:hyperlink r:id="rId13" w:history="1">
+        <w:r>
+          <w:rPr>
+            <w:rStyle w:val="a6"/>
+            <w:rFonts w:hint="eastAsia"/>
+          </w:rPr>
+          <w:t>GetFileVersionInfoSizeA</w:t>
+        </w:r>
+      </w:hyperlink>
+      <w:r>
+        <w:rPr>
+          <w:rFonts w:hint="eastAsia"/>
+        </w:rPr>
+        <w:t>、</w:t>
+      </w:r>
+      <w:r>
+        <w:fldChar w:fldCharType="begin"/>
+      </w:r>
+      <w:r>
+        <w:instrText xml:space="preserve"> HYPERLINK "https://docs.microsoft.com/en-us/windows/win32/api/winver/nf-winver-getfileversioninfoa" </w:instrText>
+      </w:r>
+      <w:r>
+        <w:fldChar w:fldCharType="separate"/>
+      </w:r>
+      <w:r>
+        <w:rPr>
+          <w:rStyle w:val="a6"/>
+          <w:rFonts w:hint="eastAsia"/>
+        </w:rPr>
+        <w:t>GetFileVersionInfo</w:t>
+      </w:r>
+      <w:r>
+        <w:fldChar w:fldCharType="end"/>
+      </w:r>
+      <w:r>
+        <w:rPr>
+          <w:rFonts w:hint="eastAsia"/>
+        </w:rPr>
+        <w:t>和</w:t>
+      </w:r>
+      <w:r>
+        <w:fldChar w:fldCharType="begin"/>
+      </w:r>
+      <w:r>
+        <w:instrText xml:space="preserve"> HYPERLINK "https://docs.microsoft.com/en-us/windows/win32/api/winver/nf-winver-verqueryvaluea" </w:instrText>
+      </w:r>
+      <w:r>
+        <w:fldChar w:fldCharType="separate"/>
+      </w:r>
+      <w:r>
+        <w:rPr>
+          <w:rStyle w:val="a6"/>
+          <w:rFonts w:hint="eastAsia"/>
+        </w:rPr>
+        <w:t>VerQueryValueA</w:t>
+      </w:r>
+      <w:r>
+        <w:fldChar w:fldCharType="end"/>
+      </w:r>
+      <w:r>
+        <w:rPr>
+          <w:rFonts w:hint="eastAsia"/>
+        </w:rPr>
+        <w:t>。</w:t>
+      </w:r>
+      <w:r>
+        <w:rPr>
+          <w:rFonts w:hint="eastAsia"/>
+        </w:rPr>
+        <w:t>相关结构体：</w:t>
+      </w:r>
+      <w:hyperlink r:id="rId14" w:history="1">
+        <w:r>
+          <w:rPr>
+            <w:rStyle w:val="a6"/>
+            <w:rFonts w:hint="eastAsia"/>
+          </w:rPr>
+          <w:t>VS_FIXEDFILEINFO</w:t>
+        </w:r>
+      </w:hyperlink>
+      <w:r>
+        <w:rPr>
+          <w:rFonts w:hint="eastAsia"/>
+        </w:rPr>
+        <w:t>。</w:t>
+      </w:r>
+    </w:p>
+    <w:p>
+      <w:pPr>
+        <w:pStyle w:val="4"/>
+      </w:pPr>
+      <w:r>
+        <w:t>Mac</w:t>
+      </w:r>
+      <w:r>
+        <w:rPr>
+          <w:rFonts w:hint="eastAsia"/>
+        </w:rPr>
+        <w:t xml:space="preserve"> OS</w:t>
+      </w:r>
     </w:p>
     <w:p>
       <w:pPr>
         <w:pStyle w:val="3"/>
       </w:pPr>
-      <w:bookmarkStart w:id="15" w:name="_获取系统进程列表"/>
-      <w:bookmarkStart w:id="16" w:name="_Toc91289440"/>
+      <w:bookmarkStart w:id="14" w:name="_获取系统进程列表"/>
+      <w:bookmarkStart w:id="15" w:name="_Toc91289440"/>
+      <w:bookmarkEnd w:id="14"/>
+      <w:r>
+        <w:rPr>
+          <w:rFonts w:hint="eastAsia"/>
+        </w:rPr>
+        <w:t>获取系统进程列表</w:t>
+      </w:r>
+      <w:r>
+        <w:rPr>
+          <w:rFonts w:hint="eastAsia"/>
+        </w:rPr>
+        <w:t>【</w:t>
+      </w:r>
+      <w:r>
+        <w:rPr>
+          <w:rFonts w:hint="eastAsia"/>
+        </w:rPr>
+        <w:t>WxBox-FR-</w:t>
+      </w:r>
+      <w:r>
+        <w:rPr>
+          <w:rFonts w:hint="eastAsia"/>
+        </w:rPr>
+        <w:t>4</w:t>
+      </w:r>
+      <w:r>
+        <w:rPr>
+          <w:rFonts w:hint="eastAsia"/>
+        </w:rPr>
+        <w:t>】</w:t>
+      </w:r>
       <w:bookmarkEnd w:id="15"/>
-      <w:r>
-        <w:rPr>
-          <w:rFonts w:hint="eastAsia"/>
-        </w:rPr>
-        <w:t>获取系统进程列表</w:t>
-      </w:r>
-      <w:r>
-        <w:rPr>
-          <w:rFonts w:hint="eastAsia"/>
-        </w:rPr>
-        <w:t>【</w:t>
-      </w:r>
-      <w:r>
-        <w:rPr>
-          <w:rFonts w:hint="eastAsia"/>
-        </w:rPr>
-        <w:t>WxBox-FR-</w:t>
-      </w:r>
-      <w:r>
-        <w:rPr>
-          <w:rFonts w:hint="eastAsia"/>
-        </w:rPr>
-        <w:t>4</w:t>
-      </w:r>
-      <w:r>
-        <w:rPr>
-          <w:rFonts w:hint="eastAsia"/>
-        </w:rPr>
-        <w:t>】</w:t>
-      </w:r>
-      <w:bookmarkEnd w:id="16"/>
     </w:p>
     <w:p>
       <w:pPr>
@@ -4486,7 +4642,7 @@
         </w:rPr>
         <w:t>文档：</w:t>
       </w:r>
-      <w:hyperlink r:id="rId13" w:history="1">
+      <w:hyperlink r:id="rId15" w:history="1">
         <w:r>
           <w:rPr>
             <w:rStyle w:val="a6"/>
@@ -4511,6 +4667,8 @@
         </w:rPr>
         <w:t xml:space="preserve"> OS</w:t>
       </w:r>
+      <w:bookmarkStart w:id="16" w:name="_GoBack"/>
+      <w:bookmarkEnd w:id="16"/>
     </w:p>
     <w:p>
       <w:pPr>
@@ -4697,6 +4855,7 @@
         <w:pStyle w:val="4"/>
       </w:pPr>
       <w:r>
+        <w:lastRenderedPageBreak/>
         <w:t>Mac</w:t>
       </w:r>
       <w:r>
@@ -4962,7 +5121,6 @@
         <w:rPr>
           <w:rFonts w:hint="eastAsia"/>
         </w:rPr>
-        <w:lastRenderedPageBreak/>
         <w:t>功能性需求</w:t>
       </w:r>
       <w:bookmarkEnd w:id="21"/>
@@ -5241,7 +5399,7 @@
             <w:noProof/>
             <w:lang w:val="zh-CN"/>
           </w:rPr>
-          <w:t>6</w:t>
+          <w:t>7</w:t>
         </w:r>
         <w:r>
           <w:fldChar w:fldCharType="end"/>
@@ -5745,7 +5903,7 @@
   <w:style w:type="paragraph" w:default="1" w:styleId="a">
     <w:name w:val="Normal"/>
     <w:qFormat/>
-    <w:rsid w:val="00983A02"/>
+    <w:rsid w:val="009C386F"/>
     <w:pPr>
       <w:widowControl w:val="0"/>
       <w:jc w:val="both"/>
@@ -6524,7 +6682,7 @@
   <w:style w:type="paragraph" w:default="1" w:styleId="a">
     <w:name w:val="Normal"/>
     <w:qFormat/>
-    <w:rsid w:val="00983A02"/>
+    <w:rsid w:val="009C386F"/>
     <w:pPr>
       <w:widowControl w:val="0"/>
       <w:jc w:val="both"/>

--- a/docs/WxBox - 详细需求分析文档.docx
+++ b/docs/WxBox - 详细需求分析文档.docx
@@ -366,6 +366,12 @@
               </w:tabs>
               <w:jc w:val="center"/>
             </w:pPr>
+            <w:r>
+              <w:rPr>
+                <w:rFonts w:hint="eastAsia"/>
+              </w:rPr>
+              <w:t>2021-12-29</w:t>
+            </w:r>
           </w:p>
         </w:tc>
         <w:tc>
@@ -380,6 +386,15 @@
               </w:tabs>
               <w:jc w:val="center"/>
             </w:pPr>
+            <w:r>
+              <w:t>v</w:t>
+            </w:r>
+            <w:r>
+              <w:rPr>
+                <w:rFonts w:hint="eastAsia"/>
+              </w:rPr>
+              <w:t>0.1.1</w:t>
+            </w:r>
           </w:p>
         </w:tc>
         <w:tc>
@@ -394,6 +409,9 @@
               </w:tabs>
               <w:jc w:val="center"/>
             </w:pPr>
+            <w:r>
+              <w:t>迭代需求</w:t>
+            </w:r>
           </w:p>
         </w:tc>
         <w:tc>
@@ -408,6 +426,9 @@
               </w:tabs>
               <w:jc w:val="center"/>
             </w:pPr>
+            <w:r>
+              <w:t>胡智钦</w:t>
+            </w:r>
           </w:p>
         </w:tc>
       </w:tr>
@@ -753,7 +774,6 @@
           <w:docPartUnique/>
         </w:docPartObj>
       </w:sdtPr>
-      <w:sdtEndPr/>
       <w:sdtContent>
         <w:p>
           <w:pPr>
@@ -3873,6 +3893,138 @@
           </w:p>
         </w:tc>
       </w:tr>
+      <w:tr>
+        <w:trPr>
+          <w:cantSplit/>
+          <w:trHeight w:val="567"/>
+          <w:jc w:val="center"/>
+        </w:trPr>
+        <w:tc>
+          <w:tcPr>
+            <w:tcW w:w="1515" w:type="dxa"/>
+            <w:vAlign w:val="center"/>
+          </w:tcPr>
+          <w:p>
+            <w:pPr>
+              <w:jc w:val="center"/>
+              <w:rPr>
+                <w:rFonts w:hint="eastAsia"/>
+              </w:rPr>
+            </w:pPr>
+            <w:r>
+              <w:rPr>
+                <w:rFonts w:hint="eastAsia"/>
+              </w:rPr>
+              <w:t>WxBox-FR-6</w:t>
+            </w:r>
+          </w:p>
+        </w:tc>
+        <w:tc>
+          <w:tcPr>
+            <w:tcW w:w="2763" w:type="dxa"/>
+            <w:vAlign w:val="center"/>
+          </w:tcPr>
+          <w:p>
+            <w:pPr>
+              <w:jc w:val="center"/>
+            </w:pPr>
+            <w:hyperlink w:anchor="_解除微信单例【WxBox-FR-6】" w:history="1">
+              <w:r>
+                <w:rPr>
+                  <w:rStyle w:val="a6"/>
+                  <w:rFonts w:hint="eastAsia"/>
+                </w:rPr>
+                <w:t>解除</w:t>
+              </w:r>
+              <w:r>
+                <w:rPr>
+                  <w:rStyle w:val="a6"/>
+                  <w:rFonts w:hint="eastAsia"/>
+                </w:rPr>
+                <w:t>微</w:t>
+              </w:r>
+              <w:r>
+                <w:rPr>
+                  <w:rStyle w:val="a6"/>
+                  <w:rFonts w:hint="eastAsia"/>
+                </w:rPr>
+                <w:t>信单例</w:t>
+              </w:r>
+            </w:hyperlink>
+          </w:p>
+        </w:tc>
+        <w:tc>
+          <w:tcPr>
+            <w:tcW w:w="10560" w:type="dxa"/>
+            <w:vAlign w:val="center"/>
+          </w:tcPr>
+          <w:p>
+            <w:pPr>
+              <w:jc w:val="center"/>
+              <w:rPr>
+                <w:rFonts w:hint="eastAsia"/>
+              </w:rPr>
+            </w:pPr>
+            <w:r>
+              <w:rPr>
+                <w:rFonts w:hint="eastAsia"/>
+              </w:rPr>
+              <w:t>通过</w:t>
+            </w:r>
+            <w:proofErr w:type="spellStart"/>
+            <w:r>
+              <w:rPr>
+                <w:rFonts w:hint="eastAsia"/>
+              </w:rPr>
+              <w:t>WxBox</w:t>
+            </w:r>
+            <w:proofErr w:type="spellEnd"/>
+            <w:r>
+              <w:rPr>
+                <w:rFonts w:hint="eastAsia"/>
+              </w:rPr>
+              <w:t>启动新的微信实例</w:t>
+            </w:r>
+          </w:p>
+        </w:tc>
+        <w:tc>
+          <w:tcPr>
+            <w:tcW w:w="1514" w:type="dxa"/>
+            <w:vAlign w:val="center"/>
+          </w:tcPr>
+          <w:p>
+            <w:pPr>
+              <w:jc w:val="center"/>
+            </w:pPr>
+            <w:r>
+              <w:rPr>
+                <w:rFonts w:hint="eastAsia"/>
+              </w:rPr>
+              <w:t>WxBox-FR-3</w:t>
+            </w:r>
+          </w:p>
+        </w:tc>
+        <w:tc>
+          <w:tcPr>
+            <w:tcW w:w="1514" w:type="dxa"/>
+            <w:vAlign w:val="center"/>
+          </w:tcPr>
+          <w:p>
+            <w:pPr>
+              <w:jc w:val="center"/>
+              <w:rPr>
+                <w:rFonts w:hint="eastAsia"/>
+              </w:rPr>
+            </w:pPr>
+            <w:r>
+              <w:rPr>
+                <w:rFonts w:hint="eastAsia"/>
+              </w:rPr>
+              <w:t>必须</w:t>
+            </w:r>
+          </w:p>
+        </w:tc>
+      </w:tr>
     </w:tbl>
     <w:p/>
     <w:p>
@@ -4036,7 +4188,7 @@
         </w:rPr>
         <w:lastRenderedPageBreak/>
         <w:drawing>
-          <wp:inline distT="0" distB="0" distL="0" distR="0" wp14:anchorId="5AD87B3A" wp14:editId="3DFC546F">
+          <wp:inline distT="0" distB="0" distL="0" distR="0" wp14:anchorId="0BC96BB5" wp14:editId="4935AC89">
             <wp:extent cx="10076191" cy="4266667"/>
             <wp:effectExtent l="0" t="0" r="1270" b="635"/>
             <wp:docPr id="1" name="图片 1"/>
@@ -4448,78 +4600,91 @@
         </w:rPr>
         <w:t>有：</w:t>
       </w:r>
+      <w:r>
+        <w:fldChar w:fldCharType="begin"/>
+      </w:r>
+      <w:r>
+        <w:instrText xml:space="preserve"> HYPERLINK "https://docs.microsoft.com/en-us/windows/win32/api/winver/nf-winver-getfileversioninfosizea" </w:instrText>
+      </w:r>
+      <w:r>
+        <w:fldChar w:fldCharType="separate"/>
+      </w:r>
+      <w:r>
+        <w:rPr>
+          <w:rStyle w:val="a6"/>
+          <w:rFonts w:hint="eastAsia"/>
+        </w:rPr>
+        <w:t>GetFileVersionInfoSizeA</w:t>
+      </w:r>
+      <w:r>
+        <w:rPr>
+          <w:rStyle w:val="a6"/>
+        </w:rPr>
+        <w:fldChar w:fldCharType="end"/>
+      </w:r>
+      <w:r>
+        <w:rPr>
+          <w:rFonts w:hint="eastAsia"/>
+        </w:rPr>
+        <w:t>、</w:t>
+      </w:r>
+      <w:r>
+        <w:fldChar w:fldCharType="begin"/>
+      </w:r>
+      <w:r>
+        <w:instrText xml:space="preserve"> HYPERLINK "https://docs.microsoft.com/en-us/windows/win32/api/winver/nf-winver-getfileversioninfoa" </w:instrText>
+      </w:r>
+      <w:r>
+        <w:fldChar w:fldCharType="separate"/>
+      </w:r>
+      <w:r>
+        <w:rPr>
+          <w:rStyle w:val="a6"/>
+          <w:rFonts w:hint="eastAsia"/>
+        </w:rPr>
+        <w:t>GetFileVersionInfo</w:t>
+      </w:r>
+      <w:r>
+        <w:fldChar w:fldCharType="end"/>
+      </w:r>
+      <w:r>
+        <w:rPr>
+          <w:rFonts w:hint="eastAsia"/>
+        </w:rPr>
+        <w:t>和</w:t>
+      </w:r>
+      <w:r>
+        <w:fldChar w:fldCharType="begin"/>
+      </w:r>
+      <w:r>
+        <w:instrText xml:space="preserve"> HYPERLINK "https://docs.microsoft.com/en-us/windows/win32/api/winver/nf-winver-verqueryvaluea" </w:instrText>
+      </w:r>
+      <w:r>
+        <w:fldChar w:fldCharType="separate"/>
+      </w:r>
+      <w:r>
+        <w:rPr>
+          <w:rStyle w:val="a6"/>
+          <w:rFonts w:hint="eastAsia"/>
+        </w:rPr>
+        <w:t>VerQueryValueA</w:t>
+      </w:r>
+      <w:r>
+        <w:fldChar w:fldCharType="end"/>
+      </w:r>
+      <w:r>
+        <w:rPr>
+          <w:rFonts w:hint="eastAsia"/>
+        </w:rPr>
+        <w:t>。</w:t>
+      </w:r>
+      <w:r>
+        <w:rPr>
+          <w:rFonts w:hint="eastAsia"/>
+        </w:rPr>
+        <w:t>相关结构体：</w:t>
+      </w:r>
       <w:hyperlink r:id="rId13" w:history="1">
-        <w:r>
-          <w:rPr>
-            <w:rStyle w:val="a6"/>
-            <w:rFonts w:hint="eastAsia"/>
-          </w:rPr>
-          <w:t>GetFileVersionInfoSizeA</w:t>
-        </w:r>
-      </w:hyperlink>
-      <w:r>
-        <w:rPr>
-          <w:rFonts w:hint="eastAsia"/>
-        </w:rPr>
-        <w:t>、</w:t>
-      </w:r>
-      <w:r>
-        <w:fldChar w:fldCharType="begin"/>
-      </w:r>
-      <w:r>
-        <w:instrText xml:space="preserve"> HYPERLINK "https://docs.microsoft.com/en-us/windows/win32/api/winver/nf-winver-getfileversioninfoa" </w:instrText>
-      </w:r>
-      <w:r>
-        <w:fldChar w:fldCharType="separate"/>
-      </w:r>
-      <w:r>
-        <w:rPr>
-          <w:rStyle w:val="a6"/>
-          <w:rFonts w:hint="eastAsia"/>
-        </w:rPr>
-        <w:t>GetFileVersionInfo</w:t>
-      </w:r>
-      <w:r>
-        <w:fldChar w:fldCharType="end"/>
-      </w:r>
-      <w:r>
-        <w:rPr>
-          <w:rFonts w:hint="eastAsia"/>
-        </w:rPr>
-        <w:t>和</w:t>
-      </w:r>
-      <w:r>
-        <w:fldChar w:fldCharType="begin"/>
-      </w:r>
-      <w:r>
-        <w:instrText xml:space="preserve"> HYPERLINK "https://docs.microsoft.com/en-us/windows/win32/api/winver/nf-winver-verqueryvaluea" </w:instrText>
-      </w:r>
-      <w:r>
-        <w:fldChar w:fldCharType="separate"/>
-      </w:r>
-      <w:r>
-        <w:rPr>
-          <w:rStyle w:val="a6"/>
-          <w:rFonts w:hint="eastAsia"/>
-        </w:rPr>
-        <w:t>VerQueryValueA</w:t>
-      </w:r>
-      <w:r>
-        <w:fldChar w:fldCharType="end"/>
-      </w:r>
-      <w:r>
-        <w:rPr>
-          <w:rFonts w:hint="eastAsia"/>
-        </w:rPr>
-        <w:t>。</w:t>
-      </w:r>
-      <w:r>
-        <w:rPr>
-          <w:rFonts w:hint="eastAsia"/>
-        </w:rPr>
-        <w:t>相关结构体：</w:t>
-      </w:r>
-      <w:hyperlink r:id="rId14" w:history="1">
         <w:r>
           <w:rPr>
             <w:rStyle w:val="a6"/>
@@ -4642,7 +4807,7 @@
         </w:rPr>
         <w:t>文档：</w:t>
       </w:r>
-      <w:hyperlink r:id="rId15" w:history="1">
+      <w:hyperlink r:id="rId14" w:history="1">
         <w:r>
           <w:rPr>
             <w:rStyle w:val="a6"/>
@@ -4667,47 +4832,45 @@
         </w:rPr>
         <w:t xml:space="preserve"> OS</w:t>
       </w:r>
-      <w:bookmarkStart w:id="16" w:name="_GoBack"/>
-      <w:bookmarkEnd w:id="16"/>
     </w:p>
     <w:p>
       <w:pPr>
         <w:pStyle w:val="3"/>
       </w:pPr>
-      <w:bookmarkStart w:id="17" w:name="_根据窗口句柄获取所在进程"/>
-      <w:bookmarkStart w:id="18" w:name="_Toc91289441"/>
+      <w:bookmarkStart w:id="16" w:name="_根据窗口句柄获取所在进程"/>
+      <w:bookmarkStart w:id="17" w:name="_Toc91289441"/>
+      <w:bookmarkEnd w:id="16"/>
+      <w:r>
+        <w:rPr>
+          <w:rFonts w:hint="eastAsia"/>
+        </w:rPr>
+        <w:t>根据窗口句柄获取所在进程</w:t>
+      </w:r>
+      <w:r>
+        <w:rPr>
+          <w:rFonts w:hint="eastAsia"/>
+        </w:rPr>
+        <w:t>【</w:t>
+      </w:r>
+      <w:r>
+        <w:rPr>
+          <w:rFonts w:hint="eastAsia"/>
+        </w:rPr>
+        <w:t>WxBox-FR-</w:t>
+      </w:r>
+      <w:r>
+        <w:rPr>
+          <w:rFonts w:hint="eastAsia"/>
+        </w:rPr>
+        <w:t>5</w:t>
+      </w:r>
+      <w:r>
+        <w:rPr>
+          <w:rFonts w:hint="eastAsia"/>
+        </w:rPr>
+        <w:t>】</w:t>
+      </w:r>
       <w:bookmarkEnd w:id="17"/>
-      <w:r>
-        <w:rPr>
-          <w:rFonts w:hint="eastAsia"/>
-        </w:rPr>
-        <w:t>根据窗口句柄获取所在进程</w:t>
-      </w:r>
-      <w:r>
-        <w:rPr>
-          <w:rFonts w:hint="eastAsia"/>
-        </w:rPr>
-        <w:t>【</w:t>
-      </w:r>
-      <w:r>
-        <w:rPr>
-          <w:rFonts w:hint="eastAsia"/>
-        </w:rPr>
-        <w:t>WxBox-FR-</w:t>
-      </w:r>
-      <w:r>
-        <w:rPr>
-          <w:rFonts w:hint="eastAsia"/>
-        </w:rPr>
-        <w:t>5</w:t>
-      </w:r>
-      <w:r>
-        <w:rPr>
-          <w:rFonts w:hint="eastAsia"/>
-        </w:rPr>
-        <w:t>】</w:t>
-      </w:r>
-      <w:bookmarkEnd w:id="18"/>
     </w:p>
     <w:p>
       <w:pPr>
@@ -4853,9 +5016,11 @@
     <w:p>
       <w:pPr>
         <w:pStyle w:val="4"/>
-      </w:pPr>
-      <w:r>
-        <w:lastRenderedPageBreak/>
+        <w:rPr>
+          <w:rFonts w:hint="eastAsia"/>
+        </w:rPr>
+      </w:pPr>
+      <w:r>
         <w:t>Mac</w:t>
       </w:r>
       <w:r>
@@ -4867,261 +5032,1040 @@
     </w:p>
     <w:p>
       <w:pPr>
-        <w:pStyle w:val="1"/>
-      </w:pPr>
-      <w:bookmarkStart w:id="19" w:name="_Toc91289442"/>
-      <w:proofErr w:type="spellStart"/>
-      <w:r>
-        <w:rPr>
-          <w:rFonts w:hint="eastAsia"/>
-        </w:rPr>
-        <w:t>WxBot</w:t>
-      </w:r>
-      <w:proofErr w:type="spellEnd"/>
-      <w:r>
-        <w:rPr>
-          <w:rFonts w:hint="eastAsia"/>
-        </w:rPr>
-        <w:t>模块</w:t>
-      </w:r>
-      <w:bookmarkEnd w:id="19"/>
+        <w:pStyle w:val="3"/>
+      </w:pPr>
+      <w:bookmarkStart w:id="18" w:name="_解除微信单例【WxBox-FR-6】"/>
+      <w:bookmarkEnd w:id="18"/>
+      <w:r>
+        <w:rPr>
+          <w:rFonts w:hint="eastAsia"/>
+        </w:rPr>
+        <w:t>解除微信单例【</w:t>
+      </w:r>
+      <w:r>
+        <w:rPr>
+          <w:rFonts w:hint="eastAsia"/>
+        </w:rPr>
+        <w:t>WxBox-FR-6</w:t>
+      </w:r>
+      <w:r>
+        <w:rPr>
+          <w:rFonts w:hint="eastAsia"/>
+        </w:rPr>
+        <w:t>】</w:t>
+      </w:r>
     </w:p>
     <w:p>
       <w:pPr>
-        <w:pStyle w:val="2"/>
-      </w:pPr>
-      <w:bookmarkStart w:id="20" w:name="_Toc91289443"/>
-      <w:r>
-        <w:rPr>
-          <w:rFonts w:hint="eastAsia"/>
-        </w:rPr>
-        <w:t>非功能性需求</w:t>
+        <w:pStyle w:val="4"/>
+      </w:pPr>
+      <w:r>
+        <w:rPr>
+          <w:rFonts w:hint="eastAsia"/>
+        </w:rPr>
+        <w:t>Windows</w:t>
+      </w:r>
+    </w:p>
+    <w:p>
+      <w:pPr>
+        <w:rPr>
+          <w:rFonts w:hint="eastAsia"/>
+        </w:rPr>
+      </w:pPr>
+      <w:r>
+        <w:rPr>
+          <w:rFonts w:hint="eastAsia"/>
+        </w:rPr>
+        <w:tab/>
+      </w:r>
+      <w:r>
+        <w:rPr>
+          <w:rFonts w:hint="eastAsia"/>
+        </w:rPr>
+        <w:t>在</w:t>
+      </w:r>
+      <w:r>
+        <w:rPr>
+          <w:rFonts w:hint="eastAsia"/>
+        </w:rPr>
+        <w:t>Windows</w:t>
+      </w:r>
+      <w:r>
+        <w:rPr>
+          <w:rFonts w:hint="eastAsia"/>
+        </w:rPr>
+        <w:t>下，做法是这样的</w:t>
+      </w:r>
+      <w:r>
+        <w:rPr>
+          <w:rFonts w:hint="eastAsia"/>
+        </w:rPr>
+        <w:t>：</w:t>
+      </w:r>
+      <w:r>
+        <w:rPr>
+          <w:rFonts w:hint="eastAsia"/>
+        </w:rPr>
+        <w:t>首先需要获取微信的安装目录并确保安装目录是有效的，</w:t>
+      </w:r>
+      <w:r>
+        <w:rPr>
+          <w:rFonts w:hint="eastAsia"/>
+        </w:rPr>
+        <w:t>根据安装目录可以拼接出</w:t>
+      </w:r>
+      <w:r>
+        <w:rPr>
+          <w:rFonts w:hint="eastAsia"/>
+        </w:rPr>
+        <w:t>WeChat.exe</w:t>
+      </w:r>
+      <w:r>
+        <w:rPr>
+          <w:rFonts w:hint="eastAsia"/>
+        </w:rPr>
+        <w:t>的绝对路径，然后通过</w:t>
+      </w:r>
+      <w:proofErr w:type="spellStart"/>
+      <w:r>
+        <w:rPr>
+          <w:rFonts w:hint="eastAsia"/>
+        </w:rPr>
+        <w:t>CreateProcess</w:t>
+      </w:r>
+      <w:proofErr w:type="spellEnd"/>
+      <w:r>
+        <w:rPr>
+          <w:rFonts w:hint="eastAsia"/>
+        </w:rPr>
+        <w:t>以</w:t>
+      </w:r>
+      <w:r>
+        <w:t>DEBUG_ONLY_THIS_PROCESS</w:t>
+      </w:r>
+      <w:r>
+        <w:t>模式</w:t>
+      </w:r>
+      <w:r>
+        <w:rPr>
+          <w:rFonts w:hint="eastAsia"/>
+        </w:rPr>
+        <w:t>来启动一个</w:t>
+      </w:r>
+      <w:r>
+        <w:rPr>
+          <w:rFonts w:hint="eastAsia"/>
+        </w:rPr>
+        <w:t>WeChat.exe</w:t>
+      </w:r>
+      <w:r>
+        <w:rPr>
+          <w:rFonts w:hint="eastAsia"/>
+        </w:rPr>
+        <w:lastRenderedPageBreak/>
+        <w:t>进程并</w:t>
+      </w:r>
+      <w:r>
+        <w:rPr>
+          <w:rFonts w:hint="eastAsia"/>
+        </w:rPr>
+        <w:t>Attach</w:t>
+      </w:r>
+      <w:r>
+        <w:rPr>
+          <w:rFonts w:hint="eastAsia"/>
+        </w:rPr>
+        <w:t>住，这里需要注意因为微信是多进程模式的，所以必须用</w:t>
+      </w:r>
+      <w:r>
+        <w:rPr>
+          <w:rFonts w:hint="eastAsia"/>
+        </w:rPr>
+        <w:t>DEBUG_ONLY_THIS_PROCESS</w:t>
+      </w:r>
+      <w:r>
+        <w:rPr>
+          <w:rFonts w:hint="eastAsia"/>
+        </w:rPr>
+        <w:t>而不是</w:t>
+      </w:r>
+      <w:r>
+        <w:rPr>
+          <w:rFonts w:hint="eastAsia"/>
+        </w:rPr>
+        <w:t>DEBUG_PROCESS</w:t>
+      </w:r>
+      <w:r>
+        <w:rPr>
+          <w:rFonts w:hint="eastAsia"/>
+        </w:rPr>
+        <w:t>。</w:t>
+      </w:r>
+    </w:p>
+    <w:p>
+      <w:pPr>
+        <w:rPr>
+          <w:rFonts w:hint="eastAsia"/>
+        </w:rPr>
+      </w:pPr>
+      <w:r>
+        <w:rPr>
+          <w:rFonts w:hint="eastAsia"/>
+        </w:rPr>
+        <w:tab/>
+        <w:t>Attach</w:t>
+      </w:r>
+      <w:r>
+        <w:rPr>
+          <w:rFonts w:hint="eastAsia"/>
+        </w:rPr>
+        <w:t>住之后就可以进入调试循环了，需要关心的只有一个事件，那就是</w:t>
+      </w:r>
+      <w:r>
+        <w:t>LOAD_DLL_DEBUG_EVENT</w:t>
+      </w:r>
+      <w:r>
+        <w:t>事件，</w:t>
+      </w:r>
+      <w:r>
+        <w:rPr>
+          <w:rFonts w:hint="eastAsia"/>
+        </w:rPr>
+        <w:t>即</w:t>
+      </w:r>
+      <w:proofErr w:type="spellStart"/>
+      <w:r>
+        <w:rPr>
+          <w:rFonts w:hint="eastAsia"/>
+        </w:rPr>
+        <w:t>dll</w:t>
+      </w:r>
+      <w:proofErr w:type="spellEnd"/>
+      <w:r>
+        <w:rPr>
+          <w:rFonts w:hint="eastAsia"/>
+        </w:rPr>
+        <w:t>的加载事件，这是因为</w:t>
+      </w:r>
+      <w:r>
+        <w:rPr>
+          <w:rFonts w:hint="eastAsia"/>
+        </w:rPr>
+        <w:t>WeChatWin.dll</w:t>
+      </w:r>
+      <w:r>
+        <w:rPr>
+          <w:rFonts w:hint="eastAsia"/>
+        </w:rPr>
+        <w:t>是动态加载的，而我们要做解除微信单例，需要到操作就在</w:t>
+      </w:r>
+      <w:r>
+        <w:rPr>
+          <w:rFonts w:hint="eastAsia"/>
+        </w:rPr>
+        <w:t>WeChatWin.dll</w:t>
+      </w:r>
+      <w:r>
+        <w:rPr>
+          <w:rFonts w:hint="eastAsia"/>
+        </w:rPr>
+        <w:t>上，所以在</w:t>
+      </w:r>
+      <w:r>
+        <w:rPr>
+          <w:rFonts w:hint="eastAsia"/>
+        </w:rPr>
+        <w:t>LOAD_DLL_DEBUG_EVENT</w:t>
+      </w:r>
+      <w:r>
+        <w:rPr>
+          <w:rFonts w:hint="eastAsia"/>
+        </w:rPr>
+        <w:t>事件处识别到加载</w:t>
+      </w:r>
+      <w:r>
+        <w:rPr>
+          <w:rFonts w:hint="eastAsia"/>
+        </w:rPr>
+        <w:t>WeChatWin.dll</w:t>
+      </w:r>
+      <w:r>
+        <w:rPr>
+          <w:rFonts w:hint="eastAsia"/>
+        </w:rPr>
+        <w:t>模块，就可以执行解除操作了。</w:t>
+      </w:r>
+    </w:p>
+    <w:p>
+      <w:pPr>
+        <w:rPr>
+          <w:rFonts w:hint="eastAsia"/>
+        </w:rPr>
+      </w:pPr>
+      <w:r>
+        <w:rPr>
+          <w:rFonts w:hint="eastAsia"/>
+        </w:rPr>
+        <w:tab/>
+      </w:r>
+      <w:r>
+        <w:rPr>
+          <w:rFonts w:hint="eastAsia"/>
+        </w:rPr>
+        <w:t>接下来分为两种情况：一种是对于已知版本，这种是知道了修改点的；第二种是未知版本，需要用特征去定位修改点。</w:t>
+      </w:r>
+    </w:p>
+    <w:p>
+      <w:pPr>
+        <w:rPr>
+          <w:rFonts w:hint="eastAsia"/>
+        </w:rPr>
+      </w:pPr>
+      <w:r>
+        <w:rPr>
+          <w:rFonts w:hint="eastAsia"/>
+        </w:rPr>
+        <w:tab/>
+      </w:r>
+      <w:r>
+        <w:rPr>
+          <w:rFonts w:hint="eastAsia"/>
+        </w:rPr>
+        <w:t>这里以第二种情况来说明做法，首先使用</w:t>
+      </w:r>
+      <w:proofErr w:type="spellStart"/>
+      <w:r>
+        <w:rPr>
+          <w:rFonts w:hint="eastAsia"/>
+        </w:rPr>
+        <w:t>TitanEngine</w:t>
+      </w:r>
+      <w:proofErr w:type="spellEnd"/>
+      <w:r>
+        <w:rPr>
+          <w:rFonts w:hint="eastAsia"/>
+        </w:rPr>
+        <w:t>的</w:t>
+      </w:r>
+      <w:proofErr w:type="spellStart"/>
+      <w:r>
+        <w:rPr>
+          <w:rFonts w:hint="eastAsia"/>
+        </w:rPr>
+        <w:t>FindEx</w:t>
+      </w:r>
+      <w:proofErr w:type="spellEnd"/>
+      <w:r>
+        <w:rPr>
+          <w:rFonts w:hint="eastAsia"/>
+        </w:rPr>
+        <w:t>方法来在</w:t>
+      </w:r>
+      <w:r>
+        <w:rPr>
+          <w:rFonts w:hint="eastAsia"/>
+        </w:rPr>
+        <w:t>WeChat.exe</w:t>
+      </w:r>
+      <w:r>
+        <w:rPr>
+          <w:rFonts w:hint="eastAsia"/>
+        </w:rPr>
+        <w:t>进程的</w:t>
+      </w:r>
+      <w:r>
+        <w:rPr>
+          <w:rFonts w:hint="eastAsia"/>
+        </w:rPr>
+        <w:t>WeChatWin.dll</w:t>
+      </w:r>
+      <w:r>
+        <w:rPr>
+          <w:rFonts w:hint="eastAsia"/>
+        </w:rPr>
+        <w:t>模块上去搜索特征字符串“</w:t>
+      </w:r>
+      <w:r>
+        <w:rPr>
+          <w:b/>
+        </w:rPr>
+        <w:t>_</w:t>
+      </w:r>
+      <w:proofErr w:type="spellStart"/>
+      <w:r>
+        <w:rPr>
+          <w:b/>
+        </w:rPr>
+        <w:t>WeChat_App_Instance_Identity_Mutex_Name</w:t>
+      </w:r>
+      <w:proofErr w:type="spellEnd"/>
+      <w:r>
+        <w:rPr>
+          <w:rFonts w:hint="eastAsia"/>
+        </w:rPr>
+        <w:t>”的</w:t>
+      </w:r>
+      <w:r>
+        <w:rPr>
+          <w:rFonts w:hint="eastAsia"/>
+        </w:rPr>
+        <w:t>VA</w:t>
+      </w:r>
+      <w:r>
+        <w:rPr>
+          <w:rFonts w:hint="eastAsia"/>
+        </w:rPr>
+        <w:t>地址，</w:t>
+      </w:r>
+      <w:r>
+        <w:rPr>
+          <w:rFonts w:hint="eastAsia"/>
+        </w:rPr>
+        <w:t>接下来继续在</w:t>
+      </w:r>
+      <w:r>
+        <w:rPr>
+          <w:rFonts w:hint="eastAsia"/>
+        </w:rPr>
+        <w:t>WeChatWin.dll</w:t>
+      </w:r>
+      <w:r>
+        <w:rPr>
+          <w:rFonts w:hint="eastAsia"/>
+        </w:rPr>
+        <w:t>模块上用</w:t>
+      </w:r>
+      <w:proofErr w:type="spellStart"/>
+      <w:r>
+        <w:rPr>
+          <w:rFonts w:hint="eastAsia"/>
+        </w:rPr>
+        <w:t>FindEx</w:t>
+      </w:r>
+      <w:proofErr w:type="spellEnd"/>
+      <w:r>
+        <w:rPr>
+          <w:rFonts w:hint="eastAsia"/>
+        </w:rPr>
+        <w:t>方法搜索引用这个</w:t>
+      </w:r>
+      <w:r>
+        <w:rPr>
+          <w:rFonts w:hint="eastAsia"/>
+        </w:rPr>
+        <w:t>VA</w:t>
+      </w:r>
+      <w:r>
+        <w:rPr>
+          <w:rFonts w:hint="eastAsia"/>
+        </w:rPr>
+        <w:t>地址的地方，这里需要补充说明一下，“</w:t>
+      </w:r>
+      <w:r>
+        <w:rPr>
+          <w:b/>
+        </w:rPr>
+        <w:t>_</w:t>
+      </w:r>
+      <w:proofErr w:type="spellStart"/>
+      <w:r>
+        <w:rPr>
+          <w:b/>
+        </w:rPr>
+        <w:t>WeChat_App_Instance_Identity_Mutex_Name</w:t>
+      </w:r>
+      <w:proofErr w:type="spellEnd"/>
+      <w:r>
+        <w:rPr>
+          <w:rFonts w:hint="eastAsia"/>
+        </w:rPr>
+        <w:t>”这种全局字符串在</w:t>
+      </w:r>
+      <w:r>
+        <w:rPr>
+          <w:rFonts w:hint="eastAsia"/>
+        </w:rPr>
+        <w:t>push</w:t>
+      </w:r>
+      <w:r>
+        <w:rPr>
+          <w:rFonts w:hint="eastAsia"/>
+        </w:rPr>
+        <w:t>、</w:t>
+      </w:r>
+      <w:proofErr w:type="spellStart"/>
+      <w:r>
+        <w:rPr>
+          <w:rFonts w:hint="eastAsia"/>
+        </w:rPr>
+        <w:t>mov</w:t>
+      </w:r>
+      <w:proofErr w:type="spellEnd"/>
+      <w:r>
+        <w:rPr>
+          <w:rFonts w:hint="eastAsia"/>
+        </w:rPr>
+        <w:t>这些指令的使用方式是这样的，编译生成的</w:t>
+      </w:r>
+      <w:r>
+        <w:rPr>
+          <w:rFonts w:hint="eastAsia"/>
+        </w:rPr>
+        <w:t>exe</w:t>
+      </w:r>
+      <w:r>
+        <w:rPr>
+          <w:rFonts w:hint="eastAsia"/>
+        </w:rPr>
+        <w:t>文件，</w:t>
+      </w:r>
+      <w:r>
+        <w:rPr>
+          <w:rFonts w:hint="eastAsia"/>
+        </w:rPr>
+        <w:t>push</w:t>
+      </w:r>
+      <w:r>
+        <w:rPr>
+          <w:rFonts w:hint="eastAsia"/>
+        </w:rPr>
+        <w:t>、</w:t>
+      </w:r>
+      <w:proofErr w:type="spellStart"/>
+      <w:r>
+        <w:rPr>
+          <w:rFonts w:hint="eastAsia"/>
+        </w:rPr>
+        <w:t>mov</w:t>
+      </w:r>
+      <w:proofErr w:type="spellEnd"/>
+      <w:r>
+        <w:rPr>
+          <w:rFonts w:hint="eastAsia"/>
+        </w:rPr>
+        <w:t>后跟的是全局变量的一个</w:t>
+      </w:r>
+      <w:r>
+        <w:rPr>
+          <w:rFonts w:hint="eastAsia"/>
+        </w:rPr>
+        <w:t>RVA</w:t>
+      </w:r>
+      <w:r>
+        <w:rPr>
+          <w:rFonts w:hint="eastAsia"/>
+        </w:rPr>
+        <w:t>地址，在</w:t>
+      </w:r>
+      <w:r>
+        <w:rPr>
+          <w:rFonts w:hint="eastAsia"/>
+        </w:rPr>
+        <w:t>PE</w:t>
+      </w:r>
+      <w:r>
+        <w:rPr>
+          <w:rFonts w:hint="eastAsia"/>
+        </w:rPr>
+        <w:t>可执行文件加载到内存后，这个</w:t>
+      </w:r>
+      <w:r>
+        <w:rPr>
+          <w:rFonts w:hint="eastAsia"/>
+        </w:rPr>
+        <w:t>RVA</w:t>
+      </w:r>
+      <w:r>
+        <w:rPr>
+          <w:rFonts w:hint="eastAsia"/>
+        </w:rPr>
+        <w:t>地址会被重定位成一个</w:t>
+      </w:r>
+      <w:r>
+        <w:rPr>
+          <w:rFonts w:hint="eastAsia"/>
+        </w:rPr>
+        <w:t>VA</w:t>
+      </w:r>
+      <w:r>
+        <w:rPr>
+          <w:rFonts w:hint="eastAsia"/>
+        </w:rPr>
+        <w:t>地址，所以我们在内存上搜索的是</w:t>
+      </w:r>
+      <w:r>
+        <w:rPr>
+          <w:rFonts w:hint="eastAsia"/>
+        </w:rPr>
+        <w:t>VA</w:t>
+      </w:r>
+      <w:r>
+        <w:rPr>
+          <w:rFonts w:hint="eastAsia"/>
+        </w:rPr>
+        <w:t>地址而不是</w:t>
+      </w:r>
+      <w:r>
+        <w:rPr>
+          <w:rFonts w:hint="eastAsia"/>
+        </w:rPr>
+        <w:t>RVA</w:t>
+      </w:r>
+      <w:r>
+        <w:rPr>
+          <w:rFonts w:hint="eastAsia"/>
+        </w:rPr>
+        <w:t>。</w:t>
+      </w:r>
+    </w:p>
+    <w:p>
+      <w:pPr>
+        <w:rPr>
+          <w:rFonts w:hint="eastAsia"/>
+        </w:rPr>
+      </w:pPr>
+      <w:r>
+        <w:rPr>
+          <w:rFonts w:hint="eastAsia"/>
+        </w:rPr>
+        <w:tab/>
+      </w:r>
+      <w:r>
+        <w:rPr>
+          <w:rFonts w:hint="eastAsia"/>
+        </w:rPr>
+        <w:t>定位到引用“</w:t>
+      </w:r>
+      <w:r>
+        <w:rPr>
+          <w:b/>
+        </w:rPr>
+        <w:t>_</w:t>
+      </w:r>
+      <w:proofErr w:type="spellStart"/>
+      <w:r>
+        <w:rPr>
+          <w:b/>
+        </w:rPr>
+        <w:t>WeChat_App_Instance_Identity_Mutex_Name</w:t>
+      </w:r>
+      <w:proofErr w:type="spellEnd"/>
+      <w:r>
+        <w:rPr>
+          <w:rFonts w:hint="eastAsia"/>
+        </w:rPr>
+        <w:t>”的位置后，还需要往回定位到这个函数的入口点，找到后那么修改点就找到了。</w:t>
+      </w:r>
+    </w:p>
+    <w:p>
+      <w:pPr>
+        <w:rPr>
+          <w:rFonts w:hint="eastAsia"/>
+        </w:rPr>
+      </w:pPr>
+      <w:r>
+        <w:rPr>
+          <w:rFonts w:hint="eastAsia"/>
+        </w:rPr>
+        <w:tab/>
+      </w:r>
+      <w:r>
+        <w:rPr>
+          <w:rFonts w:hint="eastAsia"/>
+        </w:rPr>
+        <w:t>接下来使用</w:t>
+      </w:r>
+      <w:proofErr w:type="spellStart"/>
+      <w:r>
+        <w:rPr>
+          <w:rFonts w:hint="eastAsia"/>
+        </w:rPr>
+        <w:t>frida</w:t>
+      </w:r>
+      <w:proofErr w:type="spellEnd"/>
+      <w:r>
+        <w:rPr>
+          <w:rFonts w:hint="eastAsia"/>
+        </w:rPr>
+        <w:t>-gum</w:t>
+      </w:r>
+      <w:r>
+        <w:rPr>
+          <w:rFonts w:hint="eastAsia"/>
+        </w:rPr>
+        <w:t>的</w:t>
+      </w:r>
+      <w:r>
+        <w:rPr>
+          <w:rFonts w:hint="eastAsia"/>
+        </w:rPr>
+        <w:t>GumX86Writer</w:t>
+      </w:r>
+      <w:r>
+        <w:rPr>
+          <w:rFonts w:hint="eastAsia"/>
+        </w:rPr>
+        <w:t>来生成机器指令，汇编代码是</w:t>
+      </w:r>
+      <w:r>
+        <w:rPr>
+          <w:rFonts w:hint="eastAsia"/>
+        </w:rPr>
+        <w:t>ret</w:t>
+      </w:r>
+      <w:r>
+        <w:rPr>
+          <w:rFonts w:hint="eastAsia"/>
+        </w:rPr>
+        <w:t>（对于这里其实不需要用到</w:t>
+      </w:r>
+      <w:r>
+        <w:rPr>
+          <w:rFonts w:hint="eastAsia"/>
+        </w:rPr>
+        <w:t>GumX86Writer</w:t>
+      </w:r>
+      <w:r>
+        <w:rPr>
+          <w:rFonts w:hint="eastAsia"/>
+        </w:rPr>
+        <w:t>，直接使用</w:t>
+      </w:r>
+      <w:r>
+        <w:rPr>
+          <w:rFonts w:hint="eastAsia"/>
+        </w:rPr>
+        <w:t>0xC3</w:t>
+      </w:r>
+      <w:r>
+        <w:rPr>
+          <w:rFonts w:hint="eastAsia"/>
+        </w:rPr>
+        <w:t>就可以了）。</w:t>
+      </w:r>
+    </w:p>
+    <w:p>
+      <w:pPr>
+        <w:rPr>
+          <w:rFonts w:hint="eastAsia"/>
+        </w:rPr>
+      </w:pPr>
+      <w:r>
+        <w:rPr>
+          <w:rFonts w:hint="eastAsia"/>
+        </w:rPr>
+        <w:tab/>
+      </w:r>
+      <w:r>
+        <w:rPr>
+          <w:rFonts w:hint="eastAsia"/>
+        </w:rPr>
+        <w:t>最后就是把机器指令替换到找到的函数入口点上，然后脱离</w:t>
+      </w:r>
+      <w:r>
+        <w:rPr>
+          <w:rFonts w:hint="eastAsia"/>
+        </w:rPr>
+        <w:t>WeChat.exe</w:t>
+      </w:r>
+      <w:r>
+        <w:rPr>
+          <w:rFonts w:hint="eastAsia"/>
+        </w:rPr>
+        <w:t>的调试</w:t>
+      </w:r>
+      <w:r>
+        <w:rPr>
+          <w:rFonts w:hint="eastAsia"/>
+        </w:rPr>
+        <w:t>（这里暂时来看必须使用这种调试挂起的方式）</w:t>
+      </w:r>
+      <w:r>
+        <w:rPr>
+          <w:rFonts w:hint="eastAsia"/>
+        </w:rPr>
+        <w:t>。</w:t>
+      </w:r>
+    </w:p>
+    <w:p>
+      <w:pPr>
+        <w:rPr>
+          <w:rFonts w:hint="eastAsia"/>
+        </w:rPr>
+      </w:pPr>
+      <w:r>
+        <w:rPr>
+          <w:rFonts w:hint="eastAsia"/>
+        </w:rPr>
+        <w:tab/>
+      </w:r>
+      <w:r>
+        <w:rPr>
+          <w:rFonts w:hint="eastAsia"/>
+        </w:rPr>
+        <w:t>相关</w:t>
+      </w:r>
+      <w:r>
+        <w:rPr>
+          <w:rFonts w:hint="eastAsia"/>
+        </w:rPr>
+        <w:t>API</w:t>
+      </w:r>
+      <w:bookmarkStart w:id="19" w:name="_GoBack"/>
+      <w:bookmarkEnd w:id="19"/>
+      <w:r>
+        <w:rPr>
+          <w:rFonts w:hint="eastAsia"/>
+        </w:rPr>
+        <w:t>文档</w:t>
+      </w:r>
+      <w:r>
+        <w:rPr>
+          <w:rFonts w:hint="eastAsia"/>
+        </w:rPr>
+        <w:t>资料</w:t>
+      </w:r>
+      <w:r>
+        <w:rPr>
+          <w:rFonts w:hint="eastAsia"/>
+        </w:rPr>
+        <w:t>：</w:t>
+      </w:r>
+    </w:p>
+    <w:p>
+      <w:pPr>
+        <w:pStyle w:val="a5"/>
+        <w:numPr>
+          <w:ilvl w:val="0"/>
+          <w:numId w:val="4"/>
+        </w:numPr>
+        <w:ind w:firstLineChars="0"/>
+        <w:rPr>
+          <w:rFonts w:hint="eastAsia"/>
+        </w:rPr>
+      </w:pPr>
+      <w:hyperlink r:id="rId15" w:history="1">
+        <w:r>
+          <w:rPr>
+            <w:rStyle w:val="a6"/>
+            <w:rFonts w:hint="eastAsia"/>
+          </w:rPr>
+          <w:t>CreateProcess</w:t>
+        </w:r>
+      </w:hyperlink>
+    </w:p>
+    <w:p>
+      <w:pPr>
+        <w:pStyle w:val="a5"/>
+        <w:numPr>
+          <w:ilvl w:val="0"/>
+          <w:numId w:val="4"/>
+        </w:numPr>
+        <w:ind w:firstLineChars="0"/>
+        <w:rPr>
+          <w:rFonts w:hint="eastAsia"/>
+        </w:rPr>
+      </w:pPr>
+      <w:hyperlink r:id="rId16" w:history="1">
+        <w:r>
+          <w:rPr>
+            <w:rStyle w:val="a6"/>
+            <w:rFonts w:hint="eastAsia"/>
+          </w:rPr>
+          <w:t>Process Creation Flags</w:t>
+        </w:r>
+      </w:hyperlink>
+    </w:p>
+    <w:p>
+      <w:pPr>
+        <w:pStyle w:val="a5"/>
+        <w:numPr>
+          <w:ilvl w:val="0"/>
+          <w:numId w:val="4"/>
+        </w:numPr>
+        <w:ind w:firstLineChars="0"/>
+        <w:rPr>
+          <w:rFonts w:hint="eastAsia"/>
+        </w:rPr>
+      </w:pPr>
+      <w:hyperlink r:id="rId17" w:history="1">
+        <w:r>
+          <w:rPr>
+            <w:rStyle w:val="a6"/>
+          </w:rPr>
+          <w:t>Creating a Basic Debugger</w:t>
+        </w:r>
+      </w:hyperlink>
+    </w:p>
+    <w:p>
+      <w:pPr>
+        <w:pStyle w:val="a5"/>
+        <w:numPr>
+          <w:ilvl w:val="0"/>
+          <w:numId w:val="4"/>
+        </w:numPr>
+        <w:ind w:firstLineChars="0"/>
+        <w:rPr>
+          <w:rFonts w:hint="eastAsia"/>
+        </w:rPr>
+      </w:pPr>
+      <w:hyperlink r:id="rId18" w:history="1">
+        <w:r>
+          <w:rPr>
+            <w:rStyle w:val="a6"/>
+          </w:rPr>
+          <w:t>Writing the Debugger's Main Loop</w:t>
+        </w:r>
+      </w:hyperlink>
+    </w:p>
+    <w:p>
+      <w:pPr>
+        <w:pStyle w:val="a5"/>
+        <w:numPr>
+          <w:ilvl w:val="0"/>
+          <w:numId w:val="4"/>
+        </w:numPr>
+        <w:ind w:firstLineChars="0"/>
+        <w:rPr>
+          <w:rFonts w:hint="eastAsia"/>
+        </w:rPr>
+      </w:pPr>
+      <w:hyperlink r:id="rId19" w:history="1">
+        <w:r>
+          <w:rPr>
+            <w:rStyle w:val="a6"/>
+          </w:rPr>
+          <w:t>WaitForDebugEvent</w:t>
+        </w:r>
+      </w:hyperlink>
+    </w:p>
+    <w:p>
+      <w:pPr>
+        <w:pStyle w:val="a5"/>
+        <w:numPr>
+          <w:ilvl w:val="0"/>
+          <w:numId w:val="4"/>
+        </w:numPr>
+        <w:ind w:firstLineChars="0"/>
+        <w:rPr>
+          <w:rFonts w:hint="eastAsia"/>
+        </w:rPr>
+      </w:pPr>
+      <w:hyperlink r:id="rId20" w:history="1">
+        <w:r>
+          <w:rPr>
+            <w:rStyle w:val="a6"/>
+          </w:rPr>
+          <w:t>ContinueDebugEvent</w:t>
+        </w:r>
+      </w:hyperlink>
+    </w:p>
+    <w:p>
+      <w:pPr>
+        <w:pStyle w:val="a5"/>
+        <w:numPr>
+          <w:ilvl w:val="0"/>
+          <w:numId w:val="4"/>
+        </w:numPr>
+        <w:ind w:firstLineChars="0"/>
+        <w:rPr>
+          <w:rFonts w:hint="eastAsia"/>
+        </w:rPr>
+      </w:pPr>
+      <w:hyperlink r:id="rId21" w:history="1">
+        <w:r>
+          <w:rPr>
+            <w:rStyle w:val="a6"/>
+          </w:rPr>
+          <w:t>LOAD_DLL_DEBUG_INFO structure</w:t>
+        </w:r>
+      </w:hyperlink>
+    </w:p>
+    <w:p>
+      <w:pPr>
+        <w:pStyle w:val="a5"/>
+        <w:numPr>
+          <w:ilvl w:val="0"/>
+          <w:numId w:val="4"/>
+        </w:numPr>
+        <w:ind w:firstLineChars="0"/>
+        <w:rPr>
+          <w:rFonts w:hint="eastAsia"/>
+        </w:rPr>
+      </w:pPr>
+      <w:hyperlink r:id="rId22" w:history="1">
+        <w:r>
+          <w:rPr>
+            <w:rStyle w:val="a6"/>
+            <w:rFonts w:hint="eastAsia"/>
+          </w:rPr>
+          <w:t>x64dbg/TitanEngine</w:t>
+        </w:r>
+      </w:hyperlink>
+    </w:p>
+    <w:p>
+      <w:pPr>
+        <w:pStyle w:val="a5"/>
+        <w:numPr>
+          <w:ilvl w:val="0"/>
+          <w:numId w:val="4"/>
+        </w:numPr>
+        <w:ind w:firstLineChars="0"/>
+      </w:pPr>
+      <w:hyperlink r:id="rId23" w:history="1">
+        <w:r>
+          <w:rPr>
+            <w:rStyle w:val="a6"/>
+          </w:rPr>
+          <w:t>gumx86writer</w:t>
+        </w:r>
+      </w:hyperlink>
+    </w:p>
+    <w:p>
+      <w:pPr>
+        <w:pStyle w:val="4"/>
+      </w:pPr>
+      <w:r>
+        <w:t>Mac</w:t>
+      </w:r>
+      <w:r>
+        <w:rPr>
+          <w:rFonts w:hint="eastAsia"/>
+        </w:rPr>
+        <w:t xml:space="preserve"> OS</w:t>
+      </w:r>
+    </w:p>
+    <w:p>
+      <w:pPr>
+        <w:pStyle w:val="1"/>
+      </w:pPr>
+      <w:bookmarkStart w:id="20" w:name="_Toc91289442"/>
+      <w:proofErr w:type="spellStart"/>
+      <w:r>
+        <w:rPr>
+          <w:rFonts w:hint="eastAsia"/>
+        </w:rPr>
+        <w:t>WxBot</w:t>
+      </w:r>
+      <w:proofErr w:type="spellEnd"/>
+      <w:r>
+        <w:rPr>
+          <w:rFonts w:hint="eastAsia"/>
+        </w:rPr>
+        <w:t>模块</w:t>
       </w:r>
       <w:bookmarkEnd w:id="20"/>
     </w:p>
-    <w:tbl>
-      <w:tblPr>
-        <w:tblStyle w:val="a7"/>
-        <w:tblW w:w="0" w:type="auto"/>
-        <w:jc w:val="center"/>
-        <w:tblLayout w:type="fixed"/>
-        <w:tblLook w:val="04A0" w:firstRow="1" w:lastRow="0" w:firstColumn="1" w:lastColumn="0" w:noHBand="0" w:noVBand="1"/>
-      </w:tblPr>
-      <w:tblGrid>
-        <w:gridCol w:w="1515"/>
-        <w:gridCol w:w="1984"/>
-        <w:gridCol w:w="11339"/>
-        <w:gridCol w:w="1514"/>
-        <w:gridCol w:w="1514"/>
-      </w:tblGrid>
-      <w:tr>
-        <w:trPr>
-          <w:cantSplit/>
-          <w:trHeight w:val="567"/>
-          <w:jc w:val="center"/>
-        </w:trPr>
-        <w:tc>
-          <w:tcPr>
-            <w:tcW w:w="1515" w:type="dxa"/>
-            <w:shd w:val="clear" w:color="auto" w:fill="4F81BD" w:themeFill="accent1"/>
-            <w:vAlign w:val="center"/>
-          </w:tcPr>
-          <w:p>
-            <w:pPr>
-              <w:jc w:val="center"/>
-              <w:rPr>
-                <w:color w:val="FFFFFF" w:themeColor="background1"/>
-              </w:rPr>
-            </w:pPr>
-            <w:r>
-              <w:rPr>
-                <w:rFonts w:hint="eastAsia"/>
-                <w:color w:val="FFFFFF" w:themeColor="background1"/>
-              </w:rPr>
-              <w:t>序号</w:t>
-            </w:r>
-          </w:p>
-        </w:tc>
-        <w:tc>
-          <w:tcPr>
-            <w:tcW w:w="1984" w:type="dxa"/>
-            <w:shd w:val="clear" w:color="auto" w:fill="4F81BD" w:themeFill="accent1"/>
-            <w:vAlign w:val="center"/>
-          </w:tcPr>
-          <w:p>
-            <w:pPr>
-              <w:jc w:val="center"/>
-              <w:rPr>
-                <w:color w:val="FFFFFF" w:themeColor="background1"/>
-              </w:rPr>
-            </w:pPr>
-            <w:r>
-              <w:rPr>
-                <w:rFonts w:hint="eastAsia"/>
-                <w:color w:val="FFFFFF" w:themeColor="background1"/>
-              </w:rPr>
-              <w:t>功能名称</w:t>
-            </w:r>
-          </w:p>
-        </w:tc>
-        <w:tc>
-          <w:tcPr>
-            <w:tcW w:w="11339" w:type="dxa"/>
-            <w:shd w:val="clear" w:color="auto" w:fill="4F81BD" w:themeFill="accent1"/>
-            <w:vAlign w:val="center"/>
-          </w:tcPr>
-          <w:p>
-            <w:pPr>
-              <w:jc w:val="center"/>
-              <w:rPr>
-                <w:color w:val="FFFFFF" w:themeColor="background1"/>
-              </w:rPr>
-            </w:pPr>
-            <w:r>
-              <w:rPr>
-                <w:rFonts w:hint="eastAsia"/>
-                <w:color w:val="FFFFFF" w:themeColor="background1"/>
-              </w:rPr>
-              <w:t>简要描述</w:t>
-            </w:r>
-          </w:p>
-        </w:tc>
-        <w:tc>
-          <w:tcPr>
-            <w:tcW w:w="1514" w:type="dxa"/>
-            <w:shd w:val="clear" w:color="auto" w:fill="4F81BD" w:themeFill="accent1"/>
-            <w:vAlign w:val="center"/>
-          </w:tcPr>
-          <w:p>
-            <w:pPr>
-              <w:jc w:val="center"/>
-              <w:rPr>
-                <w:color w:val="FFFFFF" w:themeColor="background1"/>
-              </w:rPr>
-            </w:pPr>
-            <w:r>
-              <w:rPr>
-                <w:rFonts w:hint="eastAsia"/>
-                <w:color w:val="FFFFFF" w:themeColor="background1"/>
-              </w:rPr>
-              <w:t>依赖</w:t>
-            </w:r>
-          </w:p>
-        </w:tc>
-        <w:tc>
-          <w:tcPr>
-            <w:tcW w:w="1514" w:type="dxa"/>
-            <w:shd w:val="clear" w:color="auto" w:fill="4F81BD" w:themeFill="accent1"/>
-            <w:vAlign w:val="center"/>
-          </w:tcPr>
-          <w:p>
-            <w:pPr>
-              <w:jc w:val="center"/>
-              <w:rPr>
-                <w:color w:val="FFFFFF" w:themeColor="background1"/>
-              </w:rPr>
-            </w:pPr>
-            <w:r>
-              <w:rPr>
-                <w:rFonts w:hint="eastAsia"/>
-                <w:color w:val="FFFFFF" w:themeColor="background1"/>
-              </w:rPr>
-              <w:t>优先级</w:t>
-            </w:r>
-          </w:p>
-        </w:tc>
-      </w:tr>
-      <w:tr>
-        <w:trPr>
-          <w:cantSplit/>
-          <w:trHeight w:val="567"/>
-          <w:jc w:val="center"/>
-        </w:trPr>
-        <w:tc>
-          <w:tcPr>
-            <w:tcW w:w="1515" w:type="dxa"/>
-            <w:vAlign w:val="center"/>
-          </w:tcPr>
-          <w:p>
-            <w:pPr>
-              <w:jc w:val="center"/>
-            </w:pPr>
-            <w:r>
-              <w:rPr>
-                <w:rFonts w:hint="eastAsia"/>
-              </w:rPr>
-              <w:t>WxBo</w:t>
-            </w:r>
-            <w:r>
-              <w:rPr>
-                <w:rFonts w:hint="eastAsia"/>
-              </w:rPr>
-              <w:t>t</w:t>
-            </w:r>
-            <w:r>
-              <w:rPr>
-                <w:rFonts w:hint="eastAsia"/>
-              </w:rPr>
-              <w:t>-NFR-1</w:t>
-            </w:r>
-          </w:p>
-        </w:tc>
-        <w:tc>
-          <w:tcPr>
-            <w:tcW w:w="1984" w:type="dxa"/>
-            <w:vAlign w:val="center"/>
-          </w:tcPr>
-          <w:p>
-            <w:pPr>
-              <w:jc w:val="center"/>
-            </w:pPr>
-          </w:p>
-        </w:tc>
-        <w:tc>
-          <w:tcPr>
-            <w:tcW w:w="11339" w:type="dxa"/>
-            <w:vAlign w:val="center"/>
-          </w:tcPr>
-          <w:p>
-            <w:pPr>
-              <w:jc w:val="center"/>
-            </w:pPr>
-          </w:p>
-        </w:tc>
-        <w:tc>
-          <w:tcPr>
-            <w:tcW w:w="1514" w:type="dxa"/>
-            <w:vAlign w:val="center"/>
-          </w:tcPr>
-          <w:p>
-            <w:pPr>
-              <w:jc w:val="center"/>
-            </w:pPr>
-          </w:p>
-        </w:tc>
-        <w:tc>
-          <w:tcPr>
-            <w:tcW w:w="1514" w:type="dxa"/>
-            <w:vAlign w:val="center"/>
-          </w:tcPr>
-          <w:p>
-            <w:pPr>
-              <w:jc w:val="center"/>
-            </w:pPr>
-          </w:p>
-        </w:tc>
-      </w:tr>
-    </w:tbl>
     <w:p>
       <w:pPr>
         <w:pStyle w:val="2"/>
       </w:pPr>
-      <w:bookmarkStart w:id="21" w:name="_Toc91289444"/>
-      <w:r>
-        <w:rPr>
-          <w:rFonts w:hint="eastAsia"/>
-        </w:rPr>
-        <w:t>功能性需求</w:t>
+      <w:bookmarkStart w:id="21" w:name="_Toc91289443"/>
+      <w:r>
+        <w:rPr>
+          <w:rFonts w:hint="eastAsia"/>
+        </w:rPr>
+        <w:t>非功能性需求</w:t>
       </w:r>
       <w:bookmarkEnd w:id="21"/>
     </w:p>
@@ -5288,6 +6232,232 @@
               <w:rPr>
                 <w:rFonts w:hint="eastAsia"/>
               </w:rPr>
+              <w:t>-NFR-1</w:t>
+            </w:r>
+          </w:p>
+        </w:tc>
+        <w:tc>
+          <w:tcPr>
+            <w:tcW w:w="1984" w:type="dxa"/>
+            <w:vAlign w:val="center"/>
+          </w:tcPr>
+          <w:p>
+            <w:pPr>
+              <w:jc w:val="center"/>
+            </w:pPr>
+          </w:p>
+        </w:tc>
+        <w:tc>
+          <w:tcPr>
+            <w:tcW w:w="11339" w:type="dxa"/>
+            <w:vAlign w:val="center"/>
+          </w:tcPr>
+          <w:p>
+            <w:pPr>
+              <w:jc w:val="center"/>
+            </w:pPr>
+          </w:p>
+        </w:tc>
+        <w:tc>
+          <w:tcPr>
+            <w:tcW w:w="1514" w:type="dxa"/>
+            <w:vAlign w:val="center"/>
+          </w:tcPr>
+          <w:p>
+            <w:pPr>
+              <w:jc w:val="center"/>
+            </w:pPr>
+          </w:p>
+        </w:tc>
+        <w:tc>
+          <w:tcPr>
+            <w:tcW w:w="1514" w:type="dxa"/>
+            <w:vAlign w:val="center"/>
+          </w:tcPr>
+          <w:p>
+            <w:pPr>
+              <w:jc w:val="center"/>
+            </w:pPr>
+          </w:p>
+        </w:tc>
+      </w:tr>
+    </w:tbl>
+    <w:p>
+      <w:pPr>
+        <w:pStyle w:val="2"/>
+      </w:pPr>
+      <w:bookmarkStart w:id="22" w:name="_Toc91289444"/>
+      <w:r>
+        <w:rPr>
+          <w:rFonts w:hint="eastAsia"/>
+        </w:rPr>
+        <w:t>功能性需求</w:t>
+      </w:r>
+      <w:bookmarkEnd w:id="22"/>
+    </w:p>
+    <w:tbl>
+      <w:tblPr>
+        <w:tblStyle w:val="a7"/>
+        <w:tblW w:w="0" w:type="auto"/>
+        <w:jc w:val="center"/>
+        <w:tblLayout w:type="fixed"/>
+        <w:tblLook w:val="04A0" w:firstRow="1" w:lastRow="0" w:firstColumn="1" w:lastColumn="0" w:noHBand="0" w:noVBand="1"/>
+      </w:tblPr>
+      <w:tblGrid>
+        <w:gridCol w:w="1515"/>
+        <w:gridCol w:w="1984"/>
+        <w:gridCol w:w="11339"/>
+        <w:gridCol w:w="1514"/>
+        <w:gridCol w:w="1514"/>
+      </w:tblGrid>
+      <w:tr>
+        <w:trPr>
+          <w:cantSplit/>
+          <w:trHeight w:val="567"/>
+          <w:jc w:val="center"/>
+        </w:trPr>
+        <w:tc>
+          <w:tcPr>
+            <w:tcW w:w="1515" w:type="dxa"/>
+            <w:shd w:val="clear" w:color="auto" w:fill="4F81BD" w:themeFill="accent1"/>
+            <w:vAlign w:val="center"/>
+          </w:tcPr>
+          <w:p>
+            <w:pPr>
+              <w:jc w:val="center"/>
+              <w:rPr>
+                <w:color w:val="FFFFFF" w:themeColor="background1"/>
+              </w:rPr>
+            </w:pPr>
+            <w:r>
+              <w:rPr>
+                <w:rFonts w:hint="eastAsia"/>
+                <w:color w:val="FFFFFF" w:themeColor="background1"/>
+              </w:rPr>
+              <w:t>序号</w:t>
+            </w:r>
+          </w:p>
+        </w:tc>
+        <w:tc>
+          <w:tcPr>
+            <w:tcW w:w="1984" w:type="dxa"/>
+            <w:shd w:val="clear" w:color="auto" w:fill="4F81BD" w:themeFill="accent1"/>
+            <w:vAlign w:val="center"/>
+          </w:tcPr>
+          <w:p>
+            <w:pPr>
+              <w:jc w:val="center"/>
+              <w:rPr>
+                <w:color w:val="FFFFFF" w:themeColor="background1"/>
+              </w:rPr>
+            </w:pPr>
+            <w:r>
+              <w:rPr>
+                <w:rFonts w:hint="eastAsia"/>
+                <w:color w:val="FFFFFF" w:themeColor="background1"/>
+              </w:rPr>
+              <w:t>功能名称</w:t>
+            </w:r>
+          </w:p>
+        </w:tc>
+        <w:tc>
+          <w:tcPr>
+            <w:tcW w:w="11339" w:type="dxa"/>
+            <w:shd w:val="clear" w:color="auto" w:fill="4F81BD" w:themeFill="accent1"/>
+            <w:vAlign w:val="center"/>
+          </w:tcPr>
+          <w:p>
+            <w:pPr>
+              <w:jc w:val="center"/>
+              <w:rPr>
+                <w:color w:val="FFFFFF" w:themeColor="background1"/>
+              </w:rPr>
+            </w:pPr>
+            <w:r>
+              <w:rPr>
+                <w:rFonts w:hint="eastAsia"/>
+                <w:color w:val="FFFFFF" w:themeColor="background1"/>
+              </w:rPr>
+              <w:t>简要描述</w:t>
+            </w:r>
+          </w:p>
+        </w:tc>
+        <w:tc>
+          <w:tcPr>
+            <w:tcW w:w="1514" w:type="dxa"/>
+            <w:shd w:val="clear" w:color="auto" w:fill="4F81BD" w:themeFill="accent1"/>
+            <w:vAlign w:val="center"/>
+          </w:tcPr>
+          <w:p>
+            <w:pPr>
+              <w:jc w:val="center"/>
+              <w:rPr>
+                <w:color w:val="FFFFFF" w:themeColor="background1"/>
+              </w:rPr>
+            </w:pPr>
+            <w:r>
+              <w:rPr>
+                <w:rFonts w:hint="eastAsia"/>
+                <w:color w:val="FFFFFF" w:themeColor="background1"/>
+              </w:rPr>
+              <w:t>依赖</w:t>
+            </w:r>
+          </w:p>
+        </w:tc>
+        <w:tc>
+          <w:tcPr>
+            <w:tcW w:w="1514" w:type="dxa"/>
+            <w:shd w:val="clear" w:color="auto" w:fill="4F81BD" w:themeFill="accent1"/>
+            <w:vAlign w:val="center"/>
+          </w:tcPr>
+          <w:p>
+            <w:pPr>
+              <w:jc w:val="center"/>
+              <w:rPr>
+                <w:color w:val="FFFFFF" w:themeColor="background1"/>
+              </w:rPr>
+            </w:pPr>
+            <w:r>
+              <w:rPr>
+                <w:rFonts w:hint="eastAsia"/>
+                <w:color w:val="FFFFFF" w:themeColor="background1"/>
+              </w:rPr>
+              <w:t>优先级</w:t>
+            </w:r>
+          </w:p>
+        </w:tc>
+      </w:tr>
+      <w:tr>
+        <w:trPr>
+          <w:cantSplit/>
+          <w:trHeight w:val="567"/>
+          <w:jc w:val="center"/>
+        </w:trPr>
+        <w:tc>
+          <w:tcPr>
+            <w:tcW w:w="1515" w:type="dxa"/>
+            <w:vAlign w:val="center"/>
+          </w:tcPr>
+          <w:p>
+            <w:pPr>
+              <w:jc w:val="center"/>
+            </w:pPr>
+            <w:r>
+              <w:rPr>
+                <w:rFonts w:hint="eastAsia"/>
+              </w:rPr>
+              <w:t>WxBo</w:t>
+            </w:r>
+            <w:r>
+              <w:rPr>
+                <w:rFonts w:hint="eastAsia"/>
+              </w:rPr>
+              <w:t>t</w:t>
+            </w:r>
+            <w:r>
+              <w:rPr>
+                <w:rFonts w:hint="eastAsia"/>
+              </w:rPr>
               <w:t>-FR-1</w:t>
             </w:r>
           </w:p>
@@ -5378,7 +6548,6 @@
         <w:docPartUnique/>
       </w:docPartObj>
     </w:sdtPr>
-    <w:sdtEndPr/>
     <w:sdtContent>
       <w:p>
         <w:pPr>
@@ -5399,7 +6568,7 @@
             <w:noProof/>
             <w:lang w:val="zh-CN"/>
           </w:rPr>
-          <w:t>7</w:t>
+          <w:t>8</w:t>
         </w:r>
         <w:r>
           <w:fldChar w:fldCharType="end"/>
@@ -5463,6 +6632,119 @@
 <file path=word/numbering.xml><?xml version="1.0" encoding="utf-8"?>
 <w:numbering xmlns:wpc="http://schemas.microsoft.com/office/word/2010/wordprocessingCanvas" xmlns:mc="http://schemas.openxmlformats.org/markup-compatibility/2006" xmlns:o="urn:schemas-microsoft-com:office:office" xmlns:r="http://schemas.openxmlformats.org/officeDocument/2006/relationships" xmlns:m="http://schemas.openxmlformats.org/officeDocument/2006/math" xmlns:v="urn:schemas-microsoft-com:vml" xmlns:wp14="http://schemas.microsoft.com/office/word/2010/wordprocessingDrawing" xmlns:wp="http://schemas.openxmlformats.org/drawingml/2006/wordprocessingDrawing" xmlns:w10="urn:schemas-microsoft-com:office:word" xmlns:w="http://schemas.openxmlformats.org/wordprocessingml/2006/main" xmlns:w14="http://schemas.microsoft.com/office/word/2010/wordml" xmlns:wpg="http://schemas.microsoft.com/office/word/2010/wordprocessingGroup" xmlns:wpi="http://schemas.microsoft.com/office/word/2010/wordprocessingInk" xmlns:wne="http://schemas.microsoft.com/office/word/2006/wordml" xmlns:wps="http://schemas.microsoft.com/office/word/2010/wordprocessingShape" mc:Ignorable="w14 wp14">
   <w:abstractNum w:abstractNumId="0">
+    <w:nsid w:val="1B1D61CA"/>
+    <w:multiLevelType w:val="hybridMultilevel"/>
+    <w:tmpl w:val="20604C0C"/>
+    <w:lvl w:ilvl="0" w:tplc="0409000B">
+      <w:start w:val="1"/>
+      <w:numFmt w:val="bullet"/>
+      <w:lvlText w:val=""/>
+      <w:lvlJc w:val="left"/>
+      <w:pPr>
+        <w:ind w:left="1260" w:hanging="420"/>
+      </w:pPr>
+      <w:rPr>
+        <w:rFonts w:ascii="Wingdings" w:hAnsi="Wingdings" w:hint="default"/>
+      </w:rPr>
+    </w:lvl>
+    <w:lvl w:ilvl="1" w:tplc="04090003" w:tentative="1">
+      <w:start w:val="1"/>
+      <w:numFmt w:val="bullet"/>
+      <w:lvlText w:val=""/>
+      <w:lvlJc w:val="left"/>
+      <w:pPr>
+        <w:ind w:left="1680" w:hanging="420"/>
+      </w:pPr>
+      <w:rPr>
+        <w:rFonts w:ascii="Wingdings" w:hAnsi="Wingdings" w:hint="default"/>
+      </w:rPr>
+    </w:lvl>
+    <w:lvl w:ilvl="2" w:tplc="04090005" w:tentative="1">
+      <w:start w:val="1"/>
+      <w:numFmt w:val="bullet"/>
+      <w:lvlText w:val=""/>
+      <w:lvlJc w:val="left"/>
+      <w:pPr>
+        <w:ind w:left="2100" w:hanging="420"/>
+      </w:pPr>
+      <w:rPr>
+        <w:rFonts w:ascii="Wingdings" w:hAnsi="Wingdings" w:hint="default"/>
+      </w:rPr>
+    </w:lvl>
+    <w:lvl w:ilvl="3" w:tplc="04090001" w:tentative="1">
+      <w:start w:val="1"/>
+      <w:numFmt w:val="bullet"/>
+      <w:lvlText w:val=""/>
+      <w:lvlJc w:val="left"/>
+      <w:pPr>
+        <w:ind w:left="2520" w:hanging="420"/>
+      </w:pPr>
+      <w:rPr>
+        <w:rFonts w:ascii="Wingdings" w:hAnsi="Wingdings" w:hint="default"/>
+      </w:rPr>
+    </w:lvl>
+    <w:lvl w:ilvl="4" w:tplc="04090003" w:tentative="1">
+      <w:start w:val="1"/>
+      <w:numFmt w:val="bullet"/>
+      <w:lvlText w:val=""/>
+      <w:lvlJc w:val="left"/>
+      <w:pPr>
+        <w:ind w:left="2940" w:hanging="420"/>
+      </w:pPr>
+      <w:rPr>
+        <w:rFonts w:ascii="Wingdings" w:hAnsi="Wingdings" w:hint="default"/>
+      </w:rPr>
+    </w:lvl>
+    <w:lvl w:ilvl="5" w:tplc="04090005" w:tentative="1">
+      <w:start w:val="1"/>
+      <w:numFmt w:val="bullet"/>
+      <w:lvlText w:val=""/>
+      <w:lvlJc w:val="left"/>
+      <w:pPr>
+        <w:ind w:left="3360" w:hanging="420"/>
+      </w:pPr>
+      <w:rPr>
+        <w:rFonts w:ascii="Wingdings" w:hAnsi="Wingdings" w:hint="default"/>
+      </w:rPr>
+    </w:lvl>
+    <w:lvl w:ilvl="6" w:tplc="04090001" w:tentative="1">
+      <w:start w:val="1"/>
+      <w:numFmt w:val="bullet"/>
+      <w:lvlText w:val=""/>
+      <w:lvlJc w:val="left"/>
+      <w:pPr>
+        <w:ind w:left="3780" w:hanging="420"/>
+      </w:pPr>
+      <w:rPr>
+        <w:rFonts w:ascii="Wingdings" w:hAnsi="Wingdings" w:hint="default"/>
+      </w:rPr>
+    </w:lvl>
+    <w:lvl w:ilvl="7" w:tplc="04090003" w:tentative="1">
+      <w:start w:val="1"/>
+      <w:numFmt w:val="bullet"/>
+      <w:lvlText w:val=""/>
+      <w:lvlJc w:val="left"/>
+      <w:pPr>
+        <w:ind w:left="4200" w:hanging="420"/>
+      </w:pPr>
+      <w:rPr>
+        <w:rFonts w:ascii="Wingdings" w:hAnsi="Wingdings" w:hint="default"/>
+      </w:rPr>
+    </w:lvl>
+    <w:lvl w:ilvl="8" w:tplc="04090005" w:tentative="1">
+      <w:start w:val="1"/>
+      <w:numFmt w:val="bullet"/>
+      <w:lvlText w:val=""/>
+      <w:lvlJc w:val="left"/>
+      <w:pPr>
+        <w:ind w:left="4620" w:hanging="420"/>
+      </w:pPr>
+      <w:rPr>
+        <w:rFonts w:ascii="Wingdings" w:hAnsi="Wingdings" w:hint="default"/>
+      </w:rPr>
+    </w:lvl>
+  </w:abstractNum>
+  <w:abstractNum w:abstractNumId="1">
     <w:nsid w:val="20A76DAD"/>
     <w:multiLevelType w:val="multilevel"/>
     <w:tmpl w:val="04090025"/>
@@ -5557,7 +6839,7 @@
       </w:pPr>
     </w:lvl>
   </w:abstractNum>
-  <w:abstractNum w:abstractNumId="1">
+  <w:abstractNum w:abstractNumId="2">
     <w:nsid w:val="46806594"/>
     <w:multiLevelType w:val="hybridMultilevel"/>
     <w:tmpl w:val="292E3E1A"/>
@@ -5646,7 +6928,7 @@
       </w:pPr>
     </w:lvl>
   </w:abstractNum>
-  <w:abstractNum w:abstractNumId="2">
+  <w:abstractNum w:abstractNumId="3">
     <w:nsid w:val="5B2279B5"/>
     <w:multiLevelType w:val="hybridMultilevel"/>
     <w:tmpl w:val="1098DE1C"/>
@@ -5736,13 +7018,16 @@
     </w:lvl>
   </w:abstractNum>
   <w:num w:numId="1">
-    <w:abstractNumId w:val="0"/>
+    <w:abstractNumId w:val="1"/>
   </w:num>
   <w:num w:numId="2">
+    <w:abstractNumId w:val="3"/>
+  </w:num>
+  <w:num w:numId="3">
     <w:abstractNumId w:val="2"/>
   </w:num>
-  <w:num w:numId="3">
-    <w:abstractNumId w:val="1"/>
+  <w:num w:numId="4">
+    <w:abstractNumId w:val="0"/>
   </w:num>
 </w:numbering>
 </file>

--- a/docs/WxBox - 详细需求分析文档.docx
+++ b/docs/WxBox - 详细需求分析文档.docx
@@ -774,6 +774,7 @@
           <w:docPartUnique/>
         </w:docPartObj>
       </w:sdtPr>
+      <w:sdtEndPr/>
       <w:sdtContent>
         <w:p>
           <w:pPr>
@@ -3907,9 +3908,6 @@
           <w:p>
             <w:pPr>
               <w:jc w:val="center"/>
-              <w:rPr>
-                <w:rFonts w:hint="eastAsia"/>
-              </w:rPr>
             </w:pPr>
             <w:r>
               <w:rPr>
@@ -3934,21 +3932,153 @@
                   <w:rStyle w:val="a6"/>
                   <w:rFonts w:hint="eastAsia"/>
                 </w:rPr>
-                <w:t>解除</w:t>
+                <w:t>解除微信单例</w:t>
+              </w:r>
+            </w:hyperlink>
+          </w:p>
+        </w:tc>
+        <w:tc>
+          <w:tcPr>
+            <w:tcW w:w="10560" w:type="dxa"/>
+            <w:vAlign w:val="center"/>
+          </w:tcPr>
+          <w:p>
+            <w:pPr>
+              <w:jc w:val="center"/>
+            </w:pPr>
+            <w:r>
+              <w:rPr>
+                <w:rFonts w:hint="eastAsia"/>
+              </w:rPr>
+              <w:t>通过</w:t>
+            </w:r>
+            <w:proofErr w:type="spellStart"/>
+            <w:r>
+              <w:rPr>
+                <w:rFonts w:hint="eastAsia"/>
+              </w:rPr>
+              <w:t>WxBox</w:t>
+            </w:r>
+            <w:proofErr w:type="spellEnd"/>
+            <w:r>
+              <w:rPr>
+                <w:rFonts w:hint="eastAsia"/>
+              </w:rPr>
+              <w:t>启动新的微信实例</w:t>
+            </w:r>
+          </w:p>
+        </w:tc>
+        <w:tc>
+          <w:tcPr>
+            <w:tcW w:w="1514" w:type="dxa"/>
+            <w:vAlign w:val="center"/>
+          </w:tcPr>
+          <w:p>
+            <w:pPr>
+              <w:jc w:val="center"/>
+            </w:pPr>
+            <w:r>
+              <w:rPr>
+                <w:rFonts w:hint="eastAsia"/>
+              </w:rPr>
+              <w:t>WxBox-FR-3</w:t>
+            </w:r>
+          </w:p>
+        </w:tc>
+        <w:tc>
+          <w:tcPr>
+            <w:tcW w:w="1514" w:type="dxa"/>
+            <w:vAlign w:val="center"/>
+          </w:tcPr>
+          <w:p>
+            <w:pPr>
+              <w:jc w:val="center"/>
+            </w:pPr>
+            <w:r>
+              <w:rPr>
+                <w:rFonts w:hint="eastAsia"/>
+              </w:rPr>
+              <w:t>必须</w:t>
+            </w:r>
+          </w:p>
+        </w:tc>
+      </w:tr>
+      <w:tr>
+        <w:trPr>
+          <w:cantSplit/>
+          <w:trHeight w:val="567"/>
+          <w:jc w:val="center"/>
+        </w:trPr>
+        <w:tc>
+          <w:tcPr>
+            <w:tcW w:w="1515" w:type="dxa"/>
+            <w:vAlign w:val="center"/>
+          </w:tcPr>
+          <w:p>
+            <w:pPr>
+              <w:jc w:val="center"/>
+              <w:rPr>
+                <w:rFonts w:hint="eastAsia"/>
+              </w:rPr>
+            </w:pPr>
+            <w:r>
+              <w:rPr>
+                <w:rFonts w:hint="eastAsia"/>
+              </w:rPr>
+              <w:t>WxBox-FR-7</w:t>
+            </w:r>
+          </w:p>
+        </w:tc>
+        <w:tc>
+          <w:tcPr>
+            <w:tcW w:w="2763" w:type="dxa"/>
+            <w:vAlign w:val="center"/>
+          </w:tcPr>
+          <w:p>
+            <w:pPr>
+              <w:jc w:val="center"/>
+            </w:pPr>
+            <w:hyperlink w:anchor="_定义Hook特征结构【WxBox-FR-7】" w:history="1">
+              <w:r>
+                <w:rPr>
+                  <w:rStyle w:val="a6"/>
+                  <w:rFonts w:hint="eastAsia"/>
+                </w:rPr>
+                <w:t>定义</w:t>
+              </w:r>
+              <w:r>
+                <w:rPr>
+                  <w:rStyle w:val="a6"/>
+                </w:rPr>
+                <w:t>Hook</w:t>
               </w:r>
               <w:r>
                 <w:rPr>
                   <w:rStyle w:val="a6"/>
                   <w:rFonts w:hint="eastAsia"/>
                 </w:rPr>
-                <w:t>微</w:t>
+                <w:t>特</w:t>
               </w:r>
               <w:r>
                 <w:rPr>
                   <w:rStyle w:val="a6"/>
                   <w:rFonts w:hint="eastAsia"/>
                 </w:rPr>
-                <w:t>信单例</w:t>
+                <w:t>征</w:t>
+              </w:r>
+              <w:r>
+                <w:rPr>
+                  <w:rStyle w:val="a6"/>
+                  <w:rFonts w:hint="eastAsia"/>
+                </w:rPr>
+                <w:t>结</w:t>
+              </w:r>
+              <w:r>
+                <w:rPr>
+                  <w:rStyle w:val="a6"/>
+                  <w:rFonts w:hint="eastAsia"/>
+                </w:rPr>
+                <w:t>构</w:t>
               </w:r>
             </w:hyperlink>
           </w:p>
@@ -3969,21 +4099,19 @@
               <w:rPr>
                 <w:rFonts w:hint="eastAsia"/>
               </w:rPr>
-              <w:t>通过</w:t>
-            </w:r>
-            <w:proofErr w:type="spellStart"/>
-            <w:r>
-              <w:rPr>
-                <w:rFonts w:hint="eastAsia"/>
-              </w:rPr>
-              <w:t>WxBox</w:t>
-            </w:r>
-            <w:proofErr w:type="spellEnd"/>
-            <w:r>
-              <w:rPr>
-                <w:rFonts w:hint="eastAsia"/>
-              </w:rPr>
-              <w:t>启动新的微信实例</w:t>
+              <w:t>定义已知版本信息的</w:t>
+            </w:r>
+            <w:r>
+              <w:rPr>
+                <w:rFonts w:hint="eastAsia"/>
+              </w:rPr>
+              <w:t>Hook</w:t>
+            </w:r>
+            <w:r>
+              <w:rPr>
+                <w:rFonts w:hint="eastAsia"/>
+              </w:rPr>
+              <w:t>点与特征信息的存储方式</w:t>
             </w:r>
           </w:p>
         </w:tc>
@@ -3995,13 +4123,10 @@
           <w:p>
             <w:pPr>
               <w:jc w:val="center"/>
-            </w:pPr>
-            <w:r>
-              <w:rPr>
-                <w:rFonts w:hint="eastAsia"/>
-              </w:rPr>
-              <w:t>WxBox-FR-3</w:t>
-            </w:r>
+              <w:rPr>
+                <w:rFonts w:hint="eastAsia"/>
+              </w:rPr>
+            </w:pPr>
           </w:p>
         </w:tc>
         <w:tc>
@@ -4188,7 +4313,7 @@
         </w:rPr>
         <w:lastRenderedPageBreak/>
         <w:drawing>
-          <wp:inline distT="0" distB="0" distL="0" distR="0" wp14:anchorId="0BC96BB5" wp14:editId="4935AC89">
+          <wp:inline distT="0" distB="0" distL="0" distR="0" wp14:anchorId="17D177F5" wp14:editId="59F3BF41">
             <wp:extent cx="10076191" cy="4266667"/>
             <wp:effectExtent l="0" t="0" r="1270" b="635"/>
             <wp:docPr id="1" name="图片 1"/>
@@ -5016,9 +5141,6 @@
     <w:p>
       <w:pPr>
         <w:pStyle w:val="4"/>
-        <w:rPr>
-          <w:rFonts w:hint="eastAsia"/>
-        </w:rPr>
       </w:pPr>
       <w:r>
         <w:t>Mac</w:t>
@@ -5067,11 +5189,6 @@
       </w:r>
     </w:p>
     <w:p>
-      <w:pPr>
-        <w:rPr>
-          <w:rFonts w:hint="eastAsia"/>
-        </w:rPr>
-      </w:pPr>
       <w:r>
         <w:rPr>
           <w:rFonts w:hint="eastAsia"/>
@@ -5203,11 +5320,6 @@
       </w:r>
     </w:p>
     <w:p>
-      <w:pPr>
-        <w:rPr>
-          <w:rFonts w:hint="eastAsia"/>
-        </w:rPr>
-      </w:pPr>
       <w:r>
         <w:rPr>
           <w:rFonts w:hint="eastAsia"/>
@@ -5297,11 +5409,6 @@
       </w:r>
     </w:p>
     <w:p>
-      <w:pPr>
-        <w:rPr>
-          <w:rFonts w:hint="eastAsia"/>
-        </w:rPr>
-      </w:pPr>
       <w:r>
         <w:rPr>
           <w:rFonts w:hint="eastAsia"/>
@@ -5316,11 +5423,6 @@
       </w:r>
     </w:p>
     <w:p>
-      <w:pPr>
-        <w:rPr>
-          <w:rFonts w:hint="eastAsia"/>
-        </w:rPr>
-      </w:pPr>
       <w:r>
         <w:rPr>
           <w:rFonts w:hint="eastAsia"/>
@@ -5619,11 +5721,6 @@
       </w:r>
     </w:p>
     <w:p>
-      <w:pPr>
-        <w:rPr>
-          <w:rFonts w:hint="eastAsia"/>
-        </w:rPr>
-      </w:pPr>
       <w:r>
         <w:rPr>
           <w:rFonts w:hint="eastAsia"/>
@@ -5658,11 +5755,6 @@
       </w:r>
     </w:p>
     <w:p>
-      <w:pPr>
-        <w:rPr>
-          <w:rFonts w:hint="eastAsia"/>
-        </w:rPr>
-      </w:pPr>
       <w:r>
         <w:rPr>
           <w:rFonts w:hint="eastAsia"/>
@@ -5711,6 +5803,26 @@
         <w:rPr>
           <w:rFonts w:hint="eastAsia"/>
         </w:rPr>
+        <w:t xml:space="preserve">move </w:t>
+      </w:r>
+      <w:proofErr w:type="spellStart"/>
+      <w:r>
+        <w:rPr>
+          <w:rFonts w:hint="eastAsia"/>
+        </w:rPr>
+        <w:t>eax</w:t>
+      </w:r>
+      <w:proofErr w:type="spellEnd"/>
+      <w:r>
+        <w:rPr>
+          <w:rFonts w:hint="eastAsia"/>
+        </w:rPr>
+        <w:t xml:space="preserve">, 0; </w:t>
+      </w:r>
+      <w:r>
+        <w:rPr>
+          <w:rFonts w:hint="eastAsia"/>
+        </w:rPr>
         <w:t>ret</w:t>
       </w:r>
       <w:r>
@@ -5735,7 +5847,28 @@
         <w:rPr>
           <w:rFonts w:hint="eastAsia"/>
         </w:rPr>
+        <w:t>[</w:t>
+      </w:r>
+      <w:r>
+        <w:t>0xB8, 0x00, 0x00, 0x00, 0x00</w:t>
+      </w:r>
+      <w:r>
+        <w:rPr>
+          <w:rFonts w:hint="eastAsia"/>
+        </w:rPr>
+        <w:t>,</w:t>
+      </w:r>
+      <w:r>
+        <w:rPr>
+          <w:rFonts w:hint="eastAsia"/>
+        </w:rPr>
         <w:t>0xC3</w:t>
+      </w:r>
+      <w:r>
+        <w:rPr>
+          <w:rFonts w:hint="eastAsia"/>
+        </w:rPr>
+        <w:t>]</w:t>
       </w:r>
       <w:r>
         <w:rPr>
@@ -5745,11 +5878,6 @@
       </w:r>
     </w:p>
     <w:p>
-      <w:pPr>
-        <w:rPr>
-          <w:rFonts w:hint="eastAsia"/>
-        </w:rPr>
-      </w:pPr>
       <w:r>
         <w:rPr>
           <w:rFonts w:hint="eastAsia"/>
@@ -5788,11 +5916,6 @@
       </w:r>
     </w:p>
     <w:p>
-      <w:pPr>
-        <w:rPr>
-          <w:rFonts w:hint="eastAsia"/>
-        </w:rPr>
-      </w:pPr>
       <w:r>
         <w:rPr>
           <w:rFonts w:hint="eastAsia"/>
@@ -5811,8 +5934,6 @@
         </w:rPr>
         <w:t>API</w:t>
       </w:r>
-      <w:bookmarkStart w:id="19" w:name="_GoBack"/>
-      <w:bookmarkEnd w:id="19"/>
       <w:r>
         <w:rPr>
           <w:rFonts w:hint="eastAsia"/>
@@ -5840,9 +5961,6 @@
           <w:numId w:val="4"/>
         </w:numPr>
         <w:ind w:firstLineChars="0"/>
-        <w:rPr>
-          <w:rFonts w:hint="eastAsia"/>
-        </w:rPr>
       </w:pPr>
       <w:hyperlink r:id="rId15" w:history="1">
         <w:r>
@@ -5862,9 +5980,6 @@
           <w:numId w:val="4"/>
         </w:numPr>
         <w:ind w:firstLineChars="0"/>
-        <w:rPr>
-          <w:rFonts w:hint="eastAsia"/>
-        </w:rPr>
       </w:pPr>
       <w:hyperlink r:id="rId16" w:history="1">
         <w:r>
@@ -5884,9 +5999,6 @@
           <w:numId w:val="4"/>
         </w:numPr>
         <w:ind w:firstLineChars="0"/>
-        <w:rPr>
-          <w:rFonts w:hint="eastAsia"/>
-        </w:rPr>
       </w:pPr>
       <w:hyperlink r:id="rId17" w:history="1">
         <w:r>
@@ -5905,9 +6017,6 @@
           <w:numId w:val="4"/>
         </w:numPr>
         <w:ind w:firstLineChars="0"/>
-        <w:rPr>
-          <w:rFonts w:hint="eastAsia"/>
-        </w:rPr>
       </w:pPr>
       <w:hyperlink r:id="rId18" w:history="1">
         <w:r>
@@ -5926,9 +6035,6 @@
           <w:numId w:val="4"/>
         </w:numPr>
         <w:ind w:firstLineChars="0"/>
-        <w:rPr>
-          <w:rFonts w:hint="eastAsia"/>
-        </w:rPr>
       </w:pPr>
       <w:hyperlink r:id="rId19" w:history="1">
         <w:r>
@@ -5947,9 +6053,6 @@
           <w:numId w:val="4"/>
         </w:numPr>
         <w:ind w:firstLineChars="0"/>
-        <w:rPr>
-          <w:rFonts w:hint="eastAsia"/>
-        </w:rPr>
       </w:pPr>
       <w:hyperlink r:id="rId20" w:history="1">
         <w:r>
@@ -5968,9 +6071,6 @@
           <w:numId w:val="4"/>
         </w:numPr>
         <w:ind w:firstLineChars="0"/>
-        <w:rPr>
-          <w:rFonts w:hint="eastAsia"/>
-        </w:rPr>
       </w:pPr>
       <w:hyperlink r:id="rId21" w:history="1">
         <w:r>
@@ -5989,9 +6089,6 @@
           <w:numId w:val="4"/>
         </w:numPr>
         <w:ind w:firstLineChars="0"/>
-        <w:rPr>
-          <w:rFonts w:hint="eastAsia"/>
-        </w:rPr>
       </w:pPr>
       <w:hyperlink r:id="rId22" w:history="1">
         <w:r>
@@ -6024,6 +6121,9 @@
     <w:p>
       <w:pPr>
         <w:pStyle w:val="4"/>
+        <w:rPr>
+          <w:rFonts w:hint="eastAsia"/>
+        </w:rPr>
       </w:pPr>
       <w:r>
         <w:t>Mac</w:t>
@@ -6037,37 +6137,3905 @@
     </w:p>
     <w:p>
       <w:pPr>
-        <w:pStyle w:val="1"/>
-      </w:pPr>
-      <w:bookmarkStart w:id="20" w:name="_Toc91289442"/>
-      <w:proofErr w:type="spellStart"/>
-      <w:r>
-        <w:rPr>
-          <w:rFonts w:hint="eastAsia"/>
-        </w:rPr>
-        <w:t>WxBot</w:t>
-      </w:r>
-      <w:proofErr w:type="spellEnd"/>
-      <w:r>
-        <w:rPr>
-          <w:rFonts w:hint="eastAsia"/>
-        </w:rPr>
-        <w:t>模块</w:t>
-      </w:r>
+        <w:pStyle w:val="3"/>
+        <w:rPr>
+          <w:rFonts w:hint="eastAsia"/>
+        </w:rPr>
+      </w:pPr>
+      <w:bookmarkStart w:id="19" w:name="_定义特征结构【WxBox-FR-7】"/>
+      <w:bookmarkStart w:id="20" w:name="_定义Hook特征结构【WxBox-FR-7】"/>
+      <w:bookmarkEnd w:id="19"/>
       <w:bookmarkEnd w:id="20"/>
+      <w:r>
+        <w:rPr>
+          <w:rFonts w:hint="eastAsia"/>
+        </w:rPr>
+        <w:t>定义</w:t>
+      </w:r>
+      <w:r>
+        <w:rPr>
+          <w:rFonts w:hint="eastAsia"/>
+        </w:rPr>
+        <w:t>Hook</w:t>
+      </w:r>
+      <w:r>
+        <w:rPr>
+          <w:rFonts w:hint="eastAsia"/>
+        </w:rPr>
+        <w:t>特征结构</w:t>
+      </w:r>
+      <w:r>
+        <w:rPr>
+          <w:rFonts w:hint="eastAsia"/>
+        </w:rPr>
+        <w:t>【</w:t>
+      </w:r>
+      <w:r>
+        <w:rPr>
+          <w:rFonts w:hint="eastAsia"/>
+        </w:rPr>
+        <w:t>WxBox-FR-7</w:t>
+      </w:r>
+      <w:r>
+        <w:rPr>
+          <w:rFonts w:hint="eastAsia"/>
+        </w:rPr>
+        <w:t>】</w:t>
+      </w:r>
     </w:p>
     <w:p>
+      <w:r>
+        <w:rPr>
+          <w:rFonts w:hint="eastAsia"/>
+        </w:rPr>
+        <w:tab/>
+      </w:r>
+      <w:r>
+        <w:rPr>
+          <w:rFonts w:hint="eastAsia"/>
+        </w:rPr>
+        <w:t>所有的预定义的特征信息使用</w:t>
+      </w:r>
+      <w:proofErr w:type="spellStart"/>
+      <w:r>
+        <w:rPr>
+          <w:rFonts w:hint="eastAsia"/>
+        </w:rPr>
+        <w:t>yaml</w:t>
+      </w:r>
+      <w:proofErr w:type="spellEnd"/>
+      <w:r>
+        <w:rPr>
+          <w:rFonts w:hint="eastAsia"/>
+        </w:rPr>
+        <w:t>存储起来。</w:t>
+      </w:r>
+      <w:bookmarkStart w:id="21" w:name="_GoBack"/>
+      <w:bookmarkEnd w:id="21"/>
+    </w:p>
+    <w:p>
+      <w:pPr>
+        <w:pStyle w:val="4"/>
+        <w:rPr>
+          <w:rFonts w:hint="eastAsia"/>
+        </w:rPr>
+      </w:pPr>
+      <w:r>
+        <w:rPr>
+          <w:rFonts w:hint="eastAsia"/>
+        </w:rPr>
+        <w:t>存储已知微信版本的</w:t>
+      </w:r>
+      <w:r>
+        <w:rPr>
+          <w:rFonts w:hint="eastAsia"/>
+        </w:rPr>
+        <w:t>Hook</w:t>
+      </w:r>
+      <w:r>
+        <w:rPr>
+          <w:rFonts w:hint="eastAsia"/>
+        </w:rPr>
+        <w:t>点方式</w:t>
+      </w:r>
+    </w:p>
+    <w:p>
+      <w:pPr>
+        <w:rPr>
+          <w:rFonts w:hint="eastAsia"/>
+        </w:rPr>
+      </w:pPr>
+      <w:r>
+        <w:rPr>
+          <w:rFonts w:hint="eastAsia"/>
+        </w:rPr>
+        <w:tab/>
+      </w:r>
+      <w:r>
+        <w:rPr>
+          <w:rFonts w:hint="eastAsia"/>
+        </w:rPr>
+        <w:t>对于已知版本的微信的所有</w:t>
+      </w:r>
+      <w:r>
+        <w:rPr>
+          <w:rFonts w:hint="eastAsia"/>
+        </w:rPr>
+        <w:t>Hook</w:t>
+      </w:r>
+      <w:r>
+        <w:rPr>
+          <w:rFonts w:hint="eastAsia"/>
+        </w:rPr>
+        <w:t>点，直接存储对应</w:t>
+      </w:r>
+      <w:r>
+        <w:rPr>
+          <w:rFonts w:hint="eastAsia"/>
+        </w:rPr>
+        <w:t>Hook</w:t>
+      </w:r>
+      <w:r>
+        <w:rPr>
+          <w:rFonts w:hint="eastAsia"/>
+        </w:rPr>
+        <w:t>点的</w:t>
+      </w:r>
+      <w:r>
+        <w:rPr>
+          <w:rFonts w:hint="eastAsia"/>
+        </w:rPr>
+        <w:t>RVA</w:t>
+      </w:r>
+      <w:r>
+        <w:rPr>
+          <w:rFonts w:hint="eastAsia"/>
+        </w:rPr>
+        <w:t>，例如：以下存储</w:t>
+      </w:r>
+      <w:r>
+        <w:rPr>
+          <w:rFonts w:hint="eastAsia"/>
+        </w:rPr>
+        <w:t>Windows</w:t>
+      </w:r>
+      <w:r>
+        <w:rPr>
+          <w:rFonts w:hint="eastAsia"/>
+        </w:rPr>
+        <w:t>微信版本</w:t>
+      </w:r>
+      <w:r>
+        <w:rPr>
+          <w:rFonts w:hint="eastAsia"/>
+        </w:rPr>
+        <w:t>3.4.5.27</w:t>
+      </w:r>
+      <w:r>
+        <w:rPr>
+          <w:rFonts w:hint="eastAsia"/>
+        </w:rPr>
+        <w:t>的</w:t>
+      </w:r>
+      <w:r>
+        <w:rPr>
+          <w:rFonts w:hint="eastAsia"/>
+        </w:rPr>
+        <w:t>Hook</w:t>
+      </w:r>
+      <w:r>
+        <w:rPr>
+          <w:rFonts w:hint="eastAsia"/>
+        </w:rPr>
+        <w:t>点信息。</w:t>
+      </w:r>
+    </w:p>
+    <w:p>
+      <w:pPr>
+        <w:widowControl/>
+        <w:shd w:val="clear" w:color="auto" w:fill="1E1E1E"/>
+        <w:spacing w:line="285" w:lineRule="atLeast"/>
+        <w:jc w:val="left"/>
+        <w:rPr>
+          <w:rFonts w:ascii="Consolas" w:eastAsia="宋体" w:hAnsi="Consolas" w:cs="宋体"/>
+          <w:color w:val="D4D4D4"/>
+          <w:kern w:val="0"/>
+          <w:szCs w:val="21"/>
+        </w:rPr>
+      </w:pPr>
+      <w:proofErr w:type="gramStart"/>
+      <w:r>
+        <w:rPr>
+          <w:rFonts w:ascii="Consolas" w:eastAsia="宋体" w:hAnsi="Consolas" w:cs="宋体"/>
+          <w:color w:val="569CD6"/>
+          <w:kern w:val="0"/>
+          <w:szCs w:val="21"/>
+        </w:rPr>
+        <w:t>absolute</w:t>
+      </w:r>
+      <w:proofErr w:type="gramEnd"/>
+      <w:r>
+        <w:rPr>
+          <w:rFonts w:ascii="Consolas" w:eastAsia="宋体" w:hAnsi="Consolas" w:cs="宋体"/>
+          <w:color w:val="D4D4D4"/>
+          <w:kern w:val="0"/>
+          <w:szCs w:val="21"/>
+        </w:rPr>
+        <w:t>:</w:t>
+      </w:r>
+    </w:p>
+    <w:p>
+      <w:pPr>
+        <w:widowControl/>
+        <w:shd w:val="clear" w:color="auto" w:fill="1E1E1E"/>
+        <w:spacing w:line="285" w:lineRule="atLeast"/>
+        <w:jc w:val="left"/>
+        <w:rPr>
+          <w:rFonts w:ascii="Consolas" w:eastAsia="宋体" w:hAnsi="Consolas" w:cs="宋体"/>
+          <w:color w:val="D4D4D4"/>
+          <w:kern w:val="0"/>
+          <w:szCs w:val="21"/>
+        </w:rPr>
+      </w:pPr>
+      <w:r>
+        <w:rPr>
+          <w:rFonts w:ascii="Consolas" w:eastAsia="宋体" w:hAnsi="Consolas" w:cs="宋体"/>
+          <w:color w:val="D4D4D4"/>
+          <w:kern w:val="0"/>
+          <w:szCs w:val="21"/>
+        </w:rPr>
+        <w:t xml:space="preserve">  </w:t>
+      </w:r>
+      <w:r>
+        <w:rPr>
+          <w:rFonts w:ascii="Consolas" w:eastAsia="宋体" w:hAnsi="Consolas" w:cs="宋体"/>
+          <w:color w:val="CE9178"/>
+          <w:kern w:val="0"/>
+          <w:szCs w:val="21"/>
+        </w:rPr>
+        <w:t>'3.4.5.27'</w:t>
+      </w:r>
+      <w:r>
+        <w:rPr>
+          <w:rFonts w:ascii="Consolas" w:eastAsia="宋体" w:hAnsi="Consolas" w:cs="宋体"/>
+          <w:color w:val="D4D4D4"/>
+          <w:kern w:val="0"/>
+          <w:szCs w:val="21"/>
+        </w:rPr>
+        <w:t>:</w:t>
+      </w:r>
+    </w:p>
+    <w:p>
+      <w:pPr>
+        <w:widowControl/>
+        <w:shd w:val="clear" w:color="auto" w:fill="1E1E1E"/>
+        <w:spacing w:line="285" w:lineRule="atLeast"/>
+        <w:jc w:val="left"/>
+        <w:rPr>
+          <w:rFonts w:ascii="Consolas" w:eastAsia="宋体" w:hAnsi="Consolas" w:cs="宋体"/>
+          <w:color w:val="D4D4D4"/>
+          <w:kern w:val="0"/>
+          <w:szCs w:val="21"/>
+        </w:rPr>
+      </w:pPr>
+      <w:r>
+        <w:rPr>
+          <w:rFonts w:ascii="Consolas" w:eastAsia="宋体" w:hAnsi="Consolas" w:cs="宋体"/>
+          <w:color w:val="D4D4D4"/>
+          <w:kern w:val="0"/>
+          <w:szCs w:val="21"/>
+        </w:rPr>
+        <w:t xml:space="preserve">    </w:t>
+      </w:r>
+      <w:proofErr w:type="spellStart"/>
+      <w:r>
+        <w:rPr>
+          <w:rFonts w:ascii="Consolas" w:eastAsia="宋体" w:hAnsi="Consolas" w:cs="宋体"/>
+          <w:color w:val="569CD6"/>
+          <w:kern w:val="0"/>
+          <w:szCs w:val="21"/>
+        </w:rPr>
+        <w:t>CheckAppSingleton</w:t>
+      </w:r>
+      <w:proofErr w:type="spellEnd"/>
+      <w:r>
+        <w:rPr>
+          <w:rFonts w:ascii="Consolas" w:eastAsia="宋体" w:hAnsi="Consolas" w:cs="宋体"/>
+          <w:color w:val="D4D4D4"/>
+          <w:kern w:val="0"/>
+          <w:szCs w:val="21"/>
+        </w:rPr>
+        <w:t>:</w:t>
+      </w:r>
+    </w:p>
+    <w:p>
+      <w:pPr>
+        <w:widowControl/>
+        <w:shd w:val="clear" w:color="auto" w:fill="1E1E1E"/>
+        <w:spacing w:line="285" w:lineRule="atLeast"/>
+        <w:jc w:val="left"/>
+        <w:rPr>
+          <w:rFonts w:ascii="Consolas" w:eastAsia="宋体" w:hAnsi="Consolas" w:cs="宋体"/>
+          <w:color w:val="D4D4D4"/>
+          <w:kern w:val="0"/>
+          <w:szCs w:val="21"/>
+        </w:rPr>
+      </w:pPr>
+      <w:r>
+        <w:rPr>
+          <w:rFonts w:ascii="Consolas" w:eastAsia="宋体" w:hAnsi="Consolas" w:cs="宋体"/>
+          <w:color w:val="D4D4D4"/>
+          <w:kern w:val="0"/>
+          <w:szCs w:val="21"/>
+        </w:rPr>
+        <w:t xml:space="preserve">      </w:t>
+      </w:r>
+      <w:proofErr w:type="spellStart"/>
+      <w:r>
+        <w:rPr>
+          <w:rFonts w:ascii="Consolas" w:eastAsia="宋体" w:hAnsi="Consolas" w:cs="宋体"/>
+          <w:color w:val="569CD6"/>
+          <w:kern w:val="0"/>
+          <w:szCs w:val="21"/>
+        </w:rPr>
+        <w:t>EntryRVA</w:t>
+      </w:r>
+      <w:proofErr w:type="spellEnd"/>
+      <w:r>
+        <w:rPr>
+          <w:rFonts w:ascii="Consolas" w:eastAsia="宋体" w:hAnsi="Consolas" w:cs="宋体"/>
+          <w:color w:val="D4D4D4"/>
+          <w:kern w:val="0"/>
+          <w:szCs w:val="21"/>
+        </w:rPr>
+        <w:t xml:space="preserve">: </w:t>
+      </w:r>
+      <w:r>
+        <w:rPr>
+          <w:rFonts w:ascii="Consolas" w:eastAsia="宋体" w:hAnsi="Consolas" w:cs="宋体"/>
+          <w:color w:val="B5CEA8"/>
+          <w:kern w:val="0"/>
+          <w:szCs w:val="21"/>
+        </w:rPr>
+        <w:t>0x00C45E20</w:t>
+      </w:r>
+    </w:p>
+    <w:p>
+      <w:pPr>
+        <w:widowControl/>
+        <w:shd w:val="clear" w:color="auto" w:fill="1E1E1E"/>
+        <w:spacing w:line="285" w:lineRule="atLeast"/>
+        <w:jc w:val="left"/>
+        <w:rPr>
+          <w:rFonts w:ascii="Consolas" w:eastAsia="宋体" w:hAnsi="Consolas" w:cs="宋体"/>
+          <w:color w:val="D4D4D4"/>
+          <w:kern w:val="0"/>
+          <w:szCs w:val="21"/>
+        </w:rPr>
+      </w:pPr>
+      <w:r>
+        <w:rPr>
+          <w:rFonts w:ascii="Consolas" w:eastAsia="宋体" w:hAnsi="Consolas" w:cs="宋体"/>
+          <w:color w:val="D4D4D4"/>
+          <w:kern w:val="0"/>
+          <w:szCs w:val="21"/>
+        </w:rPr>
+        <w:t xml:space="preserve">    </w:t>
+      </w:r>
+      <w:proofErr w:type="spellStart"/>
+      <w:r>
+        <w:rPr>
+          <w:rFonts w:ascii="Consolas" w:eastAsia="宋体" w:hAnsi="Consolas" w:cs="宋体"/>
+          <w:color w:val="569CD6"/>
+          <w:kern w:val="0"/>
+          <w:szCs w:val="21"/>
+        </w:rPr>
+        <w:t>FetchGlobalContactContextAddress</w:t>
+      </w:r>
+      <w:proofErr w:type="spellEnd"/>
+      <w:r>
+        <w:rPr>
+          <w:rFonts w:ascii="Consolas" w:eastAsia="宋体" w:hAnsi="Consolas" w:cs="宋体"/>
+          <w:color w:val="D4D4D4"/>
+          <w:kern w:val="0"/>
+          <w:szCs w:val="21"/>
+        </w:rPr>
+        <w:t>:</w:t>
+      </w:r>
+    </w:p>
+    <w:p>
+      <w:pPr>
+        <w:widowControl/>
+        <w:shd w:val="clear" w:color="auto" w:fill="1E1E1E"/>
+        <w:spacing w:line="285" w:lineRule="atLeast"/>
+        <w:jc w:val="left"/>
+        <w:rPr>
+          <w:rFonts w:ascii="Consolas" w:eastAsia="宋体" w:hAnsi="Consolas" w:cs="宋体"/>
+          <w:color w:val="D4D4D4"/>
+          <w:kern w:val="0"/>
+          <w:szCs w:val="21"/>
+        </w:rPr>
+      </w:pPr>
+      <w:r>
+        <w:rPr>
+          <w:rFonts w:ascii="Consolas" w:eastAsia="宋体" w:hAnsi="Consolas" w:cs="宋体"/>
+          <w:color w:val="D4D4D4"/>
+          <w:kern w:val="0"/>
+          <w:szCs w:val="21"/>
+        </w:rPr>
+        <w:t xml:space="preserve">      </w:t>
+      </w:r>
+      <w:proofErr w:type="spellStart"/>
+      <w:r>
+        <w:rPr>
+          <w:rFonts w:ascii="Consolas" w:eastAsia="宋体" w:hAnsi="Consolas" w:cs="宋体"/>
+          <w:color w:val="569CD6"/>
+          <w:kern w:val="0"/>
+          <w:szCs w:val="21"/>
+        </w:rPr>
+        <w:t>EntryRVA</w:t>
+      </w:r>
+      <w:proofErr w:type="spellEnd"/>
+      <w:r>
+        <w:rPr>
+          <w:rFonts w:ascii="Consolas" w:eastAsia="宋体" w:hAnsi="Consolas" w:cs="宋体"/>
+          <w:color w:val="D4D4D4"/>
+          <w:kern w:val="0"/>
+          <w:szCs w:val="21"/>
+        </w:rPr>
+        <w:t xml:space="preserve">: </w:t>
+      </w:r>
+      <w:r>
+        <w:rPr>
+          <w:rFonts w:ascii="Consolas" w:eastAsia="宋体" w:hAnsi="Consolas" w:cs="宋体"/>
+          <w:color w:val="B5CEA8"/>
+          <w:kern w:val="0"/>
+          <w:szCs w:val="21"/>
+        </w:rPr>
+        <w:t>0x00406540</w:t>
+      </w:r>
+    </w:p>
+    <w:p>
+      <w:pPr>
+        <w:widowControl/>
+        <w:shd w:val="clear" w:color="auto" w:fill="1E1E1E"/>
+        <w:spacing w:line="285" w:lineRule="atLeast"/>
+        <w:jc w:val="left"/>
+        <w:rPr>
+          <w:rFonts w:ascii="Consolas" w:eastAsia="宋体" w:hAnsi="Consolas" w:cs="宋体"/>
+          <w:color w:val="D4D4D4"/>
+          <w:kern w:val="0"/>
+          <w:szCs w:val="21"/>
+        </w:rPr>
+      </w:pPr>
+      <w:r>
+        <w:rPr>
+          <w:rFonts w:ascii="Consolas" w:eastAsia="宋体" w:hAnsi="Consolas" w:cs="宋体"/>
+          <w:color w:val="D4D4D4"/>
+          <w:kern w:val="0"/>
+          <w:szCs w:val="21"/>
+        </w:rPr>
+        <w:t xml:space="preserve">    </w:t>
+      </w:r>
+      <w:proofErr w:type="spellStart"/>
+      <w:r>
+        <w:rPr>
+          <w:rFonts w:ascii="Consolas" w:eastAsia="宋体" w:hAnsi="Consolas" w:cs="宋体"/>
+          <w:color w:val="569CD6"/>
+          <w:kern w:val="0"/>
+          <w:szCs w:val="21"/>
+        </w:rPr>
+        <w:t>InitWeChatContactItem</w:t>
+      </w:r>
+      <w:proofErr w:type="spellEnd"/>
+      <w:r>
+        <w:rPr>
+          <w:rFonts w:ascii="Consolas" w:eastAsia="宋体" w:hAnsi="Consolas" w:cs="宋体"/>
+          <w:color w:val="D4D4D4"/>
+          <w:kern w:val="0"/>
+          <w:szCs w:val="21"/>
+        </w:rPr>
+        <w:t>:</w:t>
+      </w:r>
+    </w:p>
+    <w:p>
+      <w:pPr>
+        <w:widowControl/>
+        <w:shd w:val="clear" w:color="auto" w:fill="1E1E1E"/>
+        <w:spacing w:line="285" w:lineRule="atLeast"/>
+        <w:jc w:val="left"/>
+        <w:rPr>
+          <w:rFonts w:ascii="Consolas" w:eastAsia="宋体" w:hAnsi="Consolas" w:cs="宋体"/>
+          <w:color w:val="D4D4D4"/>
+          <w:kern w:val="0"/>
+          <w:szCs w:val="21"/>
+        </w:rPr>
+      </w:pPr>
+      <w:r>
+        <w:rPr>
+          <w:rFonts w:ascii="Consolas" w:eastAsia="宋体" w:hAnsi="Consolas" w:cs="宋体"/>
+          <w:color w:val="D4D4D4"/>
+          <w:kern w:val="0"/>
+          <w:szCs w:val="21"/>
+        </w:rPr>
+        <w:t xml:space="preserve">      </w:t>
+      </w:r>
+      <w:proofErr w:type="spellStart"/>
+      <w:r>
+        <w:rPr>
+          <w:rFonts w:ascii="Consolas" w:eastAsia="宋体" w:hAnsi="Consolas" w:cs="宋体"/>
+          <w:color w:val="569CD6"/>
+          <w:kern w:val="0"/>
+          <w:szCs w:val="21"/>
+        </w:rPr>
+        <w:t>EntryRVA</w:t>
+      </w:r>
+      <w:proofErr w:type="spellEnd"/>
+      <w:r>
+        <w:rPr>
+          <w:rFonts w:ascii="Consolas" w:eastAsia="宋体" w:hAnsi="Consolas" w:cs="宋体"/>
+          <w:color w:val="D4D4D4"/>
+          <w:kern w:val="0"/>
+          <w:szCs w:val="21"/>
+        </w:rPr>
+        <w:t xml:space="preserve">: </w:t>
+      </w:r>
+      <w:r>
+        <w:rPr>
+          <w:rFonts w:ascii="Consolas" w:eastAsia="宋体" w:hAnsi="Consolas" w:cs="宋体"/>
+          <w:color w:val="B5CEA8"/>
+          <w:kern w:val="0"/>
+          <w:szCs w:val="21"/>
+        </w:rPr>
+        <w:t>0x005B7460</w:t>
+      </w:r>
+    </w:p>
+    <w:p>
+      <w:pPr>
+        <w:widowControl/>
+        <w:shd w:val="clear" w:color="auto" w:fill="1E1E1E"/>
+        <w:spacing w:line="285" w:lineRule="atLeast"/>
+        <w:jc w:val="left"/>
+        <w:rPr>
+          <w:rFonts w:ascii="Consolas" w:eastAsia="宋体" w:hAnsi="Consolas" w:cs="宋体"/>
+          <w:color w:val="D4D4D4"/>
+          <w:kern w:val="0"/>
+          <w:szCs w:val="21"/>
+        </w:rPr>
+      </w:pPr>
+      <w:r>
+        <w:rPr>
+          <w:rFonts w:ascii="Consolas" w:eastAsia="宋体" w:hAnsi="Consolas" w:cs="宋体"/>
+          <w:color w:val="D4D4D4"/>
+          <w:kern w:val="0"/>
+          <w:szCs w:val="21"/>
+        </w:rPr>
+        <w:t xml:space="preserve">    </w:t>
+      </w:r>
+      <w:proofErr w:type="spellStart"/>
+      <w:r>
+        <w:rPr>
+          <w:rFonts w:ascii="Consolas" w:eastAsia="宋体" w:hAnsi="Consolas" w:cs="宋体"/>
+          <w:color w:val="569CD6"/>
+          <w:kern w:val="0"/>
+          <w:szCs w:val="21"/>
+        </w:rPr>
+        <w:t>DeinitWeChatContactItem</w:t>
+      </w:r>
+      <w:proofErr w:type="spellEnd"/>
+      <w:r>
+        <w:rPr>
+          <w:rFonts w:ascii="Consolas" w:eastAsia="宋体" w:hAnsi="Consolas" w:cs="宋体"/>
+          <w:color w:val="D4D4D4"/>
+          <w:kern w:val="0"/>
+          <w:szCs w:val="21"/>
+        </w:rPr>
+        <w:t>:</w:t>
+      </w:r>
+    </w:p>
+    <w:p>
+      <w:pPr>
+        <w:widowControl/>
+        <w:shd w:val="clear" w:color="auto" w:fill="1E1E1E"/>
+        <w:spacing w:line="285" w:lineRule="atLeast"/>
+        <w:jc w:val="left"/>
+        <w:rPr>
+          <w:rFonts w:ascii="Consolas" w:eastAsia="宋体" w:hAnsi="Consolas" w:cs="宋体"/>
+          <w:color w:val="D4D4D4"/>
+          <w:kern w:val="0"/>
+          <w:szCs w:val="21"/>
+        </w:rPr>
+      </w:pPr>
+      <w:r>
+        <w:rPr>
+          <w:rFonts w:ascii="Consolas" w:eastAsia="宋体" w:hAnsi="Consolas" w:cs="宋体"/>
+          <w:color w:val="D4D4D4"/>
+          <w:kern w:val="0"/>
+          <w:szCs w:val="21"/>
+        </w:rPr>
+        <w:t xml:space="preserve">      </w:t>
+      </w:r>
+      <w:proofErr w:type="spellStart"/>
+      <w:r>
+        <w:rPr>
+          <w:rFonts w:ascii="Consolas" w:eastAsia="宋体" w:hAnsi="Consolas" w:cs="宋体"/>
+          <w:color w:val="569CD6"/>
+          <w:kern w:val="0"/>
+          <w:szCs w:val="21"/>
+        </w:rPr>
+        <w:t>EntryRVA</w:t>
+      </w:r>
+      <w:proofErr w:type="spellEnd"/>
+      <w:r>
+        <w:rPr>
+          <w:rFonts w:ascii="Consolas" w:eastAsia="宋体" w:hAnsi="Consolas" w:cs="宋体"/>
+          <w:color w:val="D4D4D4"/>
+          <w:kern w:val="0"/>
+          <w:szCs w:val="21"/>
+        </w:rPr>
+        <w:t xml:space="preserve">: </w:t>
+      </w:r>
+      <w:r>
+        <w:rPr>
+          <w:rFonts w:ascii="Consolas" w:eastAsia="宋体" w:hAnsi="Consolas" w:cs="宋体"/>
+          <w:color w:val="B5CEA8"/>
+          <w:kern w:val="0"/>
+          <w:szCs w:val="21"/>
+        </w:rPr>
+        <w:t>0x005B7D40</w:t>
+      </w:r>
+    </w:p>
+    <w:p>
+      <w:pPr>
+        <w:widowControl/>
+        <w:shd w:val="clear" w:color="auto" w:fill="1E1E1E"/>
+        <w:spacing w:line="285" w:lineRule="atLeast"/>
+        <w:jc w:val="left"/>
+        <w:rPr>
+          <w:rFonts w:ascii="Consolas" w:eastAsia="宋体" w:hAnsi="Consolas" w:cs="宋体"/>
+          <w:color w:val="D4D4D4"/>
+          <w:kern w:val="0"/>
+          <w:szCs w:val="21"/>
+        </w:rPr>
+      </w:pPr>
+      <w:r>
+        <w:rPr>
+          <w:rFonts w:ascii="Consolas" w:eastAsia="宋体" w:hAnsi="Consolas" w:cs="宋体"/>
+          <w:color w:val="D4D4D4"/>
+          <w:kern w:val="0"/>
+          <w:szCs w:val="21"/>
+        </w:rPr>
+        <w:lastRenderedPageBreak/>
+        <w:t xml:space="preserve">    </w:t>
+      </w:r>
+      <w:proofErr w:type="spellStart"/>
+      <w:r>
+        <w:rPr>
+          <w:rFonts w:ascii="Consolas" w:eastAsia="宋体" w:hAnsi="Consolas" w:cs="宋体"/>
+          <w:color w:val="569CD6"/>
+          <w:kern w:val="0"/>
+          <w:szCs w:val="21"/>
+        </w:rPr>
+        <w:t>FindAndDeepCopyWeChatContactItemWithWXIDWrapper</w:t>
+      </w:r>
+      <w:proofErr w:type="spellEnd"/>
+      <w:r>
+        <w:rPr>
+          <w:rFonts w:ascii="Consolas" w:eastAsia="宋体" w:hAnsi="Consolas" w:cs="宋体"/>
+          <w:color w:val="D4D4D4"/>
+          <w:kern w:val="0"/>
+          <w:szCs w:val="21"/>
+        </w:rPr>
+        <w:t>:</w:t>
+      </w:r>
+    </w:p>
+    <w:p>
+      <w:pPr>
+        <w:widowControl/>
+        <w:shd w:val="clear" w:color="auto" w:fill="1E1E1E"/>
+        <w:spacing w:line="285" w:lineRule="atLeast"/>
+        <w:jc w:val="left"/>
+        <w:rPr>
+          <w:rFonts w:ascii="Consolas" w:eastAsia="宋体" w:hAnsi="Consolas" w:cs="宋体"/>
+          <w:color w:val="D4D4D4"/>
+          <w:kern w:val="0"/>
+          <w:szCs w:val="21"/>
+        </w:rPr>
+      </w:pPr>
+      <w:r>
+        <w:rPr>
+          <w:rFonts w:ascii="Consolas" w:eastAsia="宋体" w:hAnsi="Consolas" w:cs="宋体"/>
+          <w:color w:val="D4D4D4"/>
+          <w:kern w:val="0"/>
+          <w:szCs w:val="21"/>
+        </w:rPr>
+        <w:t xml:space="preserve">      </w:t>
+      </w:r>
+      <w:proofErr w:type="spellStart"/>
+      <w:r>
+        <w:rPr>
+          <w:rFonts w:ascii="Consolas" w:eastAsia="宋体" w:hAnsi="Consolas" w:cs="宋体"/>
+          <w:color w:val="569CD6"/>
+          <w:kern w:val="0"/>
+          <w:szCs w:val="21"/>
+        </w:rPr>
+        <w:t>EntryRVA</w:t>
+      </w:r>
+      <w:proofErr w:type="spellEnd"/>
+      <w:r>
+        <w:rPr>
+          <w:rFonts w:ascii="Consolas" w:eastAsia="宋体" w:hAnsi="Consolas" w:cs="宋体"/>
+          <w:color w:val="D4D4D4"/>
+          <w:kern w:val="0"/>
+          <w:szCs w:val="21"/>
+        </w:rPr>
+        <w:t xml:space="preserve">: </w:t>
+      </w:r>
+      <w:r>
+        <w:rPr>
+          <w:rFonts w:ascii="Consolas" w:eastAsia="宋体" w:hAnsi="Consolas" w:cs="宋体"/>
+          <w:color w:val="B5CEA8"/>
+          <w:kern w:val="0"/>
+          <w:szCs w:val="21"/>
+        </w:rPr>
+        <w:t>0x005BD9A0</w:t>
+      </w:r>
+    </w:p>
+    <w:p>
+      <w:pPr>
+        <w:widowControl/>
+        <w:shd w:val="clear" w:color="auto" w:fill="1E1E1E"/>
+        <w:spacing w:line="285" w:lineRule="atLeast"/>
+        <w:jc w:val="left"/>
+        <w:rPr>
+          <w:rFonts w:ascii="Consolas" w:eastAsia="宋体" w:hAnsi="Consolas" w:cs="宋体"/>
+          <w:color w:val="D4D4D4"/>
+          <w:kern w:val="0"/>
+          <w:szCs w:val="21"/>
+        </w:rPr>
+      </w:pPr>
+      <w:r>
+        <w:rPr>
+          <w:rFonts w:ascii="Consolas" w:eastAsia="宋体" w:hAnsi="Consolas" w:cs="宋体"/>
+          <w:color w:val="D4D4D4"/>
+          <w:kern w:val="0"/>
+          <w:szCs w:val="21"/>
+        </w:rPr>
+        <w:t xml:space="preserve">    </w:t>
+      </w:r>
+      <w:proofErr w:type="spellStart"/>
+      <w:r>
+        <w:rPr>
+          <w:rFonts w:ascii="Consolas" w:eastAsia="宋体" w:hAnsi="Consolas" w:cs="宋体"/>
+          <w:color w:val="569CD6"/>
+          <w:kern w:val="0"/>
+          <w:szCs w:val="21"/>
+        </w:rPr>
+        <w:t>FetchGlobalProfileContext</w:t>
+      </w:r>
+      <w:proofErr w:type="spellEnd"/>
+      <w:r>
+        <w:rPr>
+          <w:rFonts w:ascii="Consolas" w:eastAsia="宋体" w:hAnsi="Consolas" w:cs="宋体"/>
+          <w:color w:val="D4D4D4"/>
+          <w:kern w:val="0"/>
+          <w:szCs w:val="21"/>
+        </w:rPr>
+        <w:t>:</w:t>
+      </w:r>
+    </w:p>
+    <w:p>
+      <w:pPr>
+        <w:widowControl/>
+        <w:shd w:val="clear" w:color="auto" w:fill="1E1E1E"/>
+        <w:spacing w:line="285" w:lineRule="atLeast"/>
+        <w:jc w:val="left"/>
+        <w:rPr>
+          <w:rFonts w:ascii="Consolas" w:eastAsia="宋体" w:hAnsi="Consolas" w:cs="宋体"/>
+          <w:color w:val="D4D4D4"/>
+          <w:kern w:val="0"/>
+          <w:szCs w:val="21"/>
+        </w:rPr>
+      </w:pPr>
+      <w:r>
+        <w:rPr>
+          <w:rFonts w:ascii="Consolas" w:eastAsia="宋体" w:hAnsi="Consolas" w:cs="宋体"/>
+          <w:color w:val="D4D4D4"/>
+          <w:kern w:val="0"/>
+          <w:szCs w:val="21"/>
+        </w:rPr>
+        <w:t xml:space="preserve">      </w:t>
+      </w:r>
+      <w:proofErr w:type="spellStart"/>
+      <w:r>
+        <w:rPr>
+          <w:rFonts w:ascii="Consolas" w:eastAsia="宋体" w:hAnsi="Consolas" w:cs="宋体"/>
+          <w:color w:val="569CD6"/>
+          <w:kern w:val="0"/>
+          <w:szCs w:val="21"/>
+        </w:rPr>
+        <w:t>EntryRVA</w:t>
+      </w:r>
+      <w:proofErr w:type="spellEnd"/>
+      <w:r>
+        <w:rPr>
+          <w:rFonts w:ascii="Consolas" w:eastAsia="宋体" w:hAnsi="Consolas" w:cs="宋体"/>
+          <w:color w:val="D4D4D4"/>
+          <w:kern w:val="0"/>
+          <w:szCs w:val="21"/>
+        </w:rPr>
+        <w:t xml:space="preserve">: </w:t>
+      </w:r>
+      <w:r>
+        <w:rPr>
+          <w:rFonts w:ascii="Consolas" w:eastAsia="宋体" w:hAnsi="Consolas" w:cs="宋体"/>
+          <w:color w:val="B5CEA8"/>
+          <w:kern w:val="0"/>
+          <w:szCs w:val="21"/>
+        </w:rPr>
+        <w:t>0x0009C7B0</w:t>
+      </w:r>
+    </w:p>
+    <w:p>
+      <w:pPr>
+        <w:widowControl/>
+        <w:shd w:val="clear" w:color="auto" w:fill="1E1E1E"/>
+        <w:spacing w:line="285" w:lineRule="atLeast"/>
+        <w:jc w:val="left"/>
+        <w:rPr>
+          <w:rFonts w:ascii="Consolas" w:eastAsia="宋体" w:hAnsi="Consolas" w:cs="宋体"/>
+          <w:color w:val="D4D4D4"/>
+          <w:kern w:val="0"/>
+          <w:szCs w:val="21"/>
+        </w:rPr>
+      </w:pPr>
+      <w:r>
+        <w:rPr>
+          <w:rFonts w:ascii="Consolas" w:eastAsia="宋体" w:hAnsi="Consolas" w:cs="宋体"/>
+          <w:color w:val="D4D4D4"/>
+          <w:kern w:val="0"/>
+          <w:szCs w:val="21"/>
+        </w:rPr>
+        <w:t xml:space="preserve">    </w:t>
+      </w:r>
+      <w:proofErr w:type="spellStart"/>
+      <w:r>
+        <w:rPr>
+          <w:rFonts w:ascii="Consolas" w:eastAsia="宋体" w:hAnsi="Consolas" w:cs="宋体"/>
+          <w:color w:val="569CD6"/>
+          <w:kern w:val="0"/>
+          <w:szCs w:val="21"/>
+        </w:rPr>
+        <w:t>HandleRawMessages</w:t>
+      </w:r>
+      <w:proofErr w:type="spellEnd"/>
+      <w:r>
+        <w:rPr>
+          <w:rFonts w:ascii="Consolas" w:eastAsia="宋体" w:hAnsi="Consolas" w:cs="宋体"/>
+          <w:color w:val="D4D4D4"/>
+          <w:kern w:val="0"/>
+          <w:szCs w:val="21"/>
+        </w:rPr>
+        <w:t>:</w:t>
+      </w:r>
+    </w:p>
+    <w:p>
+      <w:pPr>
+        <w:widowControl/>
+        <w:shd w:val="clear" w:color="auto" w:fill="1E1E1E"/>
+        <w:spacing w:line="285" w:lineRule="atLeast"/>
+        <w:jc w:val="left"/>
+        <w:rPr>
+          <w:rFonts w:ascii="Consolas" w:eastAsia="宋体" w:hAnsi="Consolas" w:cs="宋体"/>
+          <w:color w:val="D4D4D4"/>
+          <w:kern w:val="0"/>
+          <w:szCs w:val="21"/>
+        </w:rPr>
+      </w:pPr>
+      <w:r>
+        <w:rPr>
+          <w:rFonts w:ascii="Consolas" w:eastAsia="宋体" w:hAnsi="Consolas" w:cs="宋体"/>
+          <w:color w:val="D4D4D4"/>
+          <w:kern w:val="0"/>
+          <w:szCs w:val="21"/>
+        </w:rPr>
+        <w:t xml:space="preserve">      </w:t>
+      </w:r>
+      <w:proofErr w:type="spellStart"/>
+      <w:r>
+        <w:rPr>
+          <w:rFonts w:ascii="Consolas" w:eastAsia="宋体" w:hAnsi="Consolas" w:cs="宋体"/>
+          <w:color w:val="569CD6"/>
+          <w:kern w:val="0"/>
+          <w:szCs w:val="21"/>
+        </w:rPr>
+        <w:t>EntryRVA</w:t>
+      </w:r>
+      <w:proofErr w:type="spellEnd"/>
+      <w:r>
+        <w:rPr>
+          <w:rFonts w:ascii="Consolas" w:eastAsia="宋体" w:hAnsi="Consolas" w:cs="宋体"/>
+          <w:color w:val="D4D4D4"/>
+          <w:kern w:val="0"/>
+          <w:szCs w:val="21"/>
+        </w:rPr>
+        <w:t xml:space="preserve">: </w:t>
+      </w:r>
+      <w:r>
+        <w:rPr>
+          <w:rFonts w:ascii="Consolas" w:eastAsia="宋体" w:hAnsi="Consolas" w:cs="宋体"/>
+          <w:color w:val="B5CEA8"/>
+          <w:kern w:val="0"/>
+          <w:szCs w:val="21"/>
+        </w:rPr>
+        <w:t>0x0046BF93</w:t>
+      </w:r>
+    </w:p>
+    <w:p>
+      <w:pPr>
+        <w:widowControl/>
+        <w:shd w:val="clear" w:color="auto" w:fill="1E1E1E"/>
+        <w:spacing w:line="285" w:lineRule="atLeast"/>
+        <w:jc w:val="left"/>
+        <w:rPr>
+          <w:rFonts w:ascii="Consolas" w:eastAsia="宋体" w:hAnsi="Consolas" w:cs="宋体"/>
+          <w:color w:val="D4D4D4"/>
+          <w:kern w:val="0"/>
+          <w:szCs w:val="21"/>
+        </w:rPr>
+      </w:pPr>
+      <w:r>
+        <w:rPr>
+          <w:rFonts w:ascii="Consolas" w:eastAsia="宋体" w:hAnsi="Consolas" w:cs="宋体"/>
+          <w:color w:val="D4D4D4"/>
+          <w:kern w:val="0"/>
+          <w:szCs w:val="21"/>
+        </w:rPr>
+        <w:t xml:space="preserve">    </w:t>
+      </w:r>
+      <w:proofErr w:type="spellStart"/>
+      <w:r>
+        <w:rPr>
+          <w:rFonts w:ascii="Consolas" w:eastAsia="宋体" w:hAnsi="Consolas" w:cs="宋体"/>
+          <w:color w:val="569CD6"/>
+          <w:kern w:val="0"/>
+          <w:szCs w:val="21"/>
+        </w:rPr>
+        <w:t>HandleReceivedMessages</w:t>
+      </w:r>
+      <w:proofErr w:type="spellEnd"/>
+      <w:r>
+        <w:rPr>
+          <w:rFonts w:ascii="Consolas" w:eastAsia="宋体" w:hAnsi="Consolas" w:cs="宋体"/>
+          <w:color w:val="D4D4D4"/>
+          <w:kern w:val="0"/>
+          <w:szCs w:val="21"/>
+        </w:rPr>
+        <w:t>:</w:t>
+      </w:r>
+    </w:p>
+    <w:p>
+      <w:pPr>
+        <w:widowControl/>
+        <w:shd w:val="clear" w:color="auto" w:fill="1E1E1E"/>
+        <w:spacing w:line="285" w:lineRule="atLeast"/>
+        <w:jc w:val="left"/>
+        <w:rPr>
+          <w:rFonts w:ascii="Consolas" w:eastAsia="宋体" w:hAnsi="Consolas" w:cs="宋体"/>
+          <w:color w:val="D4D4D4"/>
+          <w:kern w:val="0"/>
+          <w:szCs w:val="21"/>
+        </w:rPr>
+      </w:pPr>
+      <w:r>
+        <w:rPr>
+          <w:rFonts w:ascii="Consolas" w:eastAsia="宋体" w:hAnsi="Consolas" w:cs="宋体"/>
+          <w:color w:val="D4D4D4"/>
+          <w:kern w:val="0"/>
+          <w:szCs w:val="21"/>
+        </w:rPr>
+        <w:t xml:space="preserve">      </w:t>
+      </w:r>
+      <w:proofErr w:type="spellStart"/>
+      <w:r>
+        <w:rPr>
+          <w:rFonts w:ascii="Consolas" w:eastAsia="宋体" w:hAnsi="Consolas" w:cs="宋体"/>
+          <w:color w:val="569CD6"/>
+          <w:kern w:val="0"/>
+          <w:szCs w:val="21"/>
+        </w:rPr>
+        <w:t>EntryRVA</w:t>
+      </w:r>
+      <w:proofErr w:type="spellEnd"/>
+      <w:r>
+        <w:rPr>
+          <w:rFonts w:ascii="Consolas" w:eastAsia="宋体" w:hAnsi="Consolas" w:cs="宋体"/>
+          <w:color w:val="D4D4D4"/>
+          <w:kern w:val="0"/>
+          <w:szCs w:val="21"/>
+        </w:rPr>
+        <w:t xml:space="preserve">: </w:t>
+      </w:r>
+      <w:r>
+        <w:rPr>
+          <w:rFonts w:ascii="Consolas" w:eastAsia="宋体" w:hAnsi="Consolas" w:cs="宋体"/>
+          <w:color w:val="B5CEA8"/>
+          <w:kern w:val="0"/>
+          <w:szCs w:val="21"/>
+        </w:rPr>
+        <w:t>0x0047152C</w:t>
+      </w:r>
+    </w:p>
+    <w:p>
+      <w:pPr>
+        <w:widowControl/>
+        <w:shd w:val="clear" w:color="auto" w:fill="1E1E1E"/>
+        <w:spacing w:line="285" w:lineRule="atLeast"/>
+        <w:jc w:val="left"/>
+        <w:rPr>
+          <w:rFonts w:ascii="Consolas" w:eastAsia="宋体" w:hAnsi="Consolas" w:cs="宋体"/>
+          <w:color w:val="D4D4D4"/>
+          <w:kern w:val="0"/>
+          <w:szCs w:val="21"/>
+        </w:rPr>
+      </w:pPr>
+      <w:r>
+        <w:rPr>
+          <w:rFonts w:ascii="Consolas" w:eastAsia="宋体" w:hAnsi="Consolas" w:cs="宋体"/>
+          <w:color w:val="D4D4D4"/>
+          <w:kern w:val="0"/>
+          <w:szCs w:val="21"/>
+        </w:rPr>
+        <w:t xml:space="preserve">    </w:t>
+      </w:r>
+      <w:proofErr w:type="spellStart"/>
+      <w:r>
+        <w:rPr>
+          <w:rFonts w:ascii="Consolas" w:eastAsia="宋体" w:hAnsi="Consolas" w:cs="宋体"/>
+          <w:color w:val="569CD6"/>
+          <w:kern w:val="0"/>
+          <w:szCs w:val="21"/>
+        </w:rPr>
+        <w:t>WXSendTextMessage</w:t>
+      </w:r>
+      <w:proofErr w:type="spellEnd"/>
+      <w:r>
+        <w:rPr>
+          <w:rFonts w:ascii="Consolas" w:eastAsia="宋体" w:hAnsi="Consolas" w:cs="宋体"/>
+          <w:color w:val="D4D4D4"/>
+          <w:kern w:val="0"/>
+          <w:szCs w:val="21"/>
+        </w:rPr>
+        <w:t>:</w:t>
+      </w:r>
+    </w:p>
+    <w:p>
+      <w:pPr>
+        <w:widowControl/>
+        <w:shd w:val="clear" w:color="auto" w:fill="1E1E1E"/>
+        <w:spacing w:line="285" w:lineRule="atLeast"/>
+        <w:jc w:val="left"/>
+        <w:rPr>
+          <w:rFonts w:ascii="Consolas" w:eastAsia="宋体" w:hAnsi="Consolas" w:cs="宋体"/>
+          <w:color w:val="D4D4D4"/>
+          <w:kern w:val="0"/>
+          <w:szCs w:val="21"/>
+        </w:rPr>
+      </w:pPr>
+      <w:r>
+        <w:rPr>
+          <w:rFonts w:ascii="Consolas" w:eastAsia="宋体" w:hAnsi="Consolas" w:cs="宋体"/>
+          <w:color w:val="D4D4D4"/>
+          <w:kern w:val="0"/>
+          <w:szCs w:val="21"/>
+        </w:rPr>
+        <w:t xml:space="preserve">      </w:t>
+      </w:r>
+      <w:proofErr w:type="spellStart"/>
+      <w:r>
+        <w:rPr>
+          <w:rFonts w:ascii="Consolas" w:eastAsia="宋体" w:hAnsi="Consolas" w:cs="宋体"/>
+          <w:color w:val="569CD6"/>
+          <w:kern w:val="0"/>
+          <w:szCs w:val="21"/>
+        </w:rPr>
+        <w:t>EntryRVA</w:t>
+      </w:r>
+      <w:proofErr w:type="spellEnd"/>
+      <w:r>
+        <w:rPr>
+          <w:rFonts w:ascii="Consolas" w:eastAsia="宋体" w:hAnsi="Consolas" w:cs="宋体"/>
+          <w:color w:val="D4D4D4"/>
+          <w:kern w:val="0"/>
+          <w:szCs w:val="21"/>
+        </w:rPr>
+        <w:t xml:space="preserve">: </w:t>
+      </w:r>
+      <w:r>
+        <w:rPr>
+          <w:rFonts w:ascii="Consolas" w:eastAsia="宋体" w:hAnsi="Consolas" w:cs="宋体"/>
+          <w:color w:val="B5CEA8"/>
+          <w:kern w:val="0"/>
+          <w:szCs w:val="21"/>
+        </w:rPr>
+        <w:t>0x00442540</w:t>
+      </w:r>
+    </w:p>
+    <w:p>
+      <w:pPr>
+        <w:widowControl/>
+        <w:shd w:val="clear" w:color="auto" w:fill="1E1E1E"/>
+        <w:spacing w:line="285" w:lineRule="atLeast"/>
+        <w:jc w:val="left"/>
+        <w:rPr>
+          <w:rFonts w:ascii="Consolas" w:eastAsia="宋体" w:hAnsi="Consolas" w:cs="宋体"/>
+          <w:color w:val="D4D4D4"/>
+          <w:kern w:val="0"/>
+          <w:szCs w:val="21"/>
+        </w:rPr>
+      </w:pPr>
+      <w:r>
+        <w:rPr>
+          <w:rFonts w:ascii="Consolas" w:eastAsia="宋体" w:hAnsi="Consolas" w:cs="宋体"/>
+          <w:color w:val="D4D4D4"/>
+          <w:kern w:val="0"/>
+          <w:szCs w:val="21"/>
+        </w:rPr>
+        <w:t xml:space="preserve">    </w:t>
+      </w:r>
+      <w:proofErr w:type="spellStart"/>
+      <w:r>
+        <w:rPr>
+          <w:rFonts w:ascii="Consolas" w:eastAsia="宋体" w:hAnsi="Consolas" w:cs="宋体"/>
+          <w:color w:val="569CD6"/>
+          <w:kern w:val="0"/>
+          <w:szCs w:val="21"/>
+        </w:rPr>
+        <w:t>FetchGlobalSendMessageContext</w:t>
+      </w:r>
+      <w:proofErr w:type="spellEnd"/>
+      <w:r>
+        <w:rPr>
+          <w:rFonts w:ascii="Consolas" w:eastAsia="宋体" w:hAnsi="Consolas" w:cs="宋体"/>
+          <w:color w:val="D4D4D4"/>
+          <w:kern w:val="0"/>
+          <w:szCs w:val="21"/>
+        </w:rPr>
+        <w:t>:</w:t>
+      </w:r>
+    </w:p>
+    <w:p>
+      <w:pPr>
+        <w:widowControl/>
+        <w:shd w:val="clear" w:color="auto" w:fill="1E1E1E"/>
+        <w:spacing w:line="285" w:lineRule="atLeast"/>
+        <w:jc w:val="left"/>
+        <w:rPr>
+          <w:rFonts w:ascii="Consolas" w:eastAsia="宋体" w:hAnsi="Consolas" w:cs="宋体"/>
+          <w:color w:val="D4D4D4"/>
+          <w:kern w:val="0"/>
+          <w:szCs w:val="21"/>
+        </w:rPr>
+      </w:pPr>
+      <w:r>
+        <w:rPr>
+          <w:rFonts w:ascii="Consolas" w:eastAsia="宋体" w:hAnsi="Consolas" w:cs="宋体"/>
+          <w:color w:val="D4D4D4"/>
+          <w:kern w:val="0"/>
+          <w:szCs w:val="21"/>
+        </w:rPr>
+        <w:t xml:space="preserve">      </w:t>
+      </w:r>
+      <w:proofErr w:type="spellStart"/>
+      <w:r>
+        <w:rPr>
+          <w:rFonts w:ascii="Consolas" w:eastAsia="宋体" w:hAnsi="Consolas" w:cs="宋体"/>
+          <w:color w:val="569CD6"/>
+          <w:kern w:val="0"/>
+          <w:szCs w:val="21"/>
+        </w:rPr>
+        <w:t>EntryRVA</w:t>
+      </w:r>
+      <w:proofErr w:type="spellEnd"/>
+      <w:r>
+        <w:rPr>
+          <w:rFonts w:ascii="Consolas" w:eastAsia="宋体" w:hAnsi="Consolas" w:cs="宋体"/>
+          <w:color w:val="D4D4D4"/>
+          <w:kern w:val="0"/>
+          <w:szCs w:val="21"/>
+        </w:rPr>
+        <w:t xml:space="preserve">: </w:t>
+      </w:r>
+      <w:r>
+        <w:rPr>
+          <w:rFonts w:ascii="Consolas" w:eastAsia="宋体" w:hAnsi="Consolas" w:cs="宋体"/>
+          <w:color w:val="B5CEA8"/>
+          <w:kern w:val="0"/>
+          <w:szCs w:val="21"/>
+        </w:rPr>
+        <w:t>0x000989A0</w:t>
+      </w:r>
+    </w:p>
+    <w:p>
+      <w:pPr>
+        <w:widowControl/>
+        <w:shd w:val="clear" w:color="auto" w:fill="1E1E1E"/>
+        <w:spacing w:line="285" w:lineRule="atLeast"/>
+        <w:jc w:val="left"/>
+        <w:rPr>
+          <w:rFonts w:ascii="Consolas" w:eastAsia="宋体" w:hAnsi="Consolas" w:cs="宋体"/>
+          <w:color w:val="D4D4D4"/>
+          <w:kern w:val="0"/>
+          <w:szCs w:val="21"/>
+        </w:rPr>
+      </w:pPr>
+      <w:r>
+        <w:rPr>
+          <w:rFonts w:ascii="Consolas" w:eastAsia="宋体" w:hAnsi="Consolas" w:cs="宋体"/>
+          <w:color w:val="D4D4D4"/>
+          <w:kern w:val="0"/>
+          <w:szCs w:val="21"/>
+        </w:rPr>
+        <w:t xml:space="preserve">    </w:t>
+      </w:r>
+      <w:proofErr w:type="spellStart"/>
+      <w:r>
+        <w:rPr>
+          <w:rFonts w:ascii="Consolas" w:eastAsia="宋体" w:hAnsi="Consolas" w:cs="宋体"/>
+          <w:color w:val="569CD6"/>
+          <w:kern w:val="0"/>
+          <w:szCs w:val="21"/>
+        </w:rPr>
+        <w:t>WXSendFileMessage</w:t>
+      </w:r>
+      <w:proofErr w:type="spellEnd"/>
+      <w:r>
+        <w:rPr>
+          <w:rFonts w:ascii="Consolas" w:eastAsia="宋体" w:hAnsi="Consolas" w:cs="宋体"/>
+          <w:color w:val="D4D4D4"/>
+          <w:kern w:val="0"/>
+          <w:szCs w:val="21"/>
+        </w:rPr>
+        <w:t>:</w:t>
+      </w:r>
+    </w:p>
+    <w:p>
+      <w:pPr>
+        <w:widowControl/>
+        <w:shd w:val="clear" w:color="auto" w:fill="1E1E1E"/>
+        <w:spacing w:line="285" w:lineRule="atLeast"/>
+        <w:jc w:val="left"/>
+        <w:rPr>
+          <w:rFonts w:ascii="Consolas" w:eastAsia="宋体" w:hAnsi="Consolas" w:cs="宋体"/>
+          <w:color w:val="D4D4D4"/>
+          <w:kern w:val="0"/>
+          <w:szCs w:val="21"/>
+        </w:rPr>
+      </w:pPr>
+      <w:r>
+        <w:rPr>
+          <w:rFonts w:ascii="Consolas" w:eastAsia="宋体" w:hAnsi="Consolas" w:cs="宋体"/>
+          <w:color w:val="D4D4D4"/>
+          <w:kern w:val="0"/>
+          <w:szCs w:val="21"/>
+        </w:rPr>
+        <w:t xml:space="preserve">      </w:t>
+      </w:r>
+      <w:proofErr w:type="spellStart"/>
+      <w:r>
+        <w:rPr>
+          <w:rFonts w:ascii="Consolas" w:eastAsia="宋体" w:hAnsi="Consolas" w:cs="宋体"/>
+          <w:color w:val="569CD6"/>
+          <w:kern w:val="0"/>
+          <w:szCs w:val="21"/>
+        </w:rPr>
+        <w:t>EntryRVA</w:t>
+      </w:r>
+      <w:proofErr w:type="spellEnd"/>
+      <w:r>
+        <w:rPr>
+          <w:rFonts w:ascii="Consolas" w:eastAsia="宋体" w:hAnsi="Consolas" w:cs="宋体"/>
+          <w:color w:val="D4D4D4"/>
+          <w:kern w:val="0"/>
+          <w:szCs w:val="21"/>
+        </w:rPr>
+        <w:t xml:space="preserve">: </w:t>
+      </w:r>
+      <w:r>
+        <w:rPr>
+          <w:rFonts w:ascii="Consolas" w:eastAsia="宋体" w:hAnsi="Consolas" w:cs="宋体"/>
+          <w:color w:val="B5CEA8"/>
+          <w:kern w:val="0"/>
+          <w:szCs w:val="21"/>
+        </w:rPr>
+        <w:t>0x0043DC20</w:t>
+      </w:r>
+    </w:p>
+    <w:p>
+      <w:pPr>
+        <w:rPr>
+          <w:rFonts w:hint="eastAsia"/>
+        </w:rPr>
+      </w:pPr>
+    </w:p>
+    <w:p>
+      <w:pPr>
+        <w:pStyle w:val="4"/>
+        <w:rPr>
+          <w:rFonts w:hint="eastAsia"/>
+        </w:rPr>
+      </w:pPr>
+      <w:r>
+        <w:t>定义</w:t>
+      </w:r>
+      <w:r>
+        <w:t>特征</w:t>
+      </w:r>
+      <w:r>
+        <w:t>信息</w:t>
+      </w:r>
+    </w:p>
+    <w:p>
+      <w:pPr>
+        <w:rPr>
+          <w:rFonts w:hint="eastAsia"/>
+        </w:rPr>
+      </w:pPr>
+      <w:r>
+        <w:rPr>
+          <w:rFonts w:hint="eastAsia"/>
+        </w:rPr>
+        <w:tab/>
+      </w:r>
+      <w:r>
+        <w:rPr>
+          <w:rFonts w:hint="eastAsia"/>
+        </w:rPr>
+        <w:t>特征信息是给未知微信版本定位</w:t>
+      </w:r>
+      <w:r>
+        <w:rPr>
+          <w:rFonts w:hint="eastAsia"/>
+        </w:rPr>
+        <w:t>Hook</w:t>
+      </w:r>
+      <w:r>
+        <w:rPr>
+          <w:rFonts w:hint="eastAsia"/>
+        </w:rPr>
+        <w:t>点用的。分为两步：第一步（扫描）是根据“扫描”特征进行扫描定位到</w:t>
+      </w:r>
+      <w:r>
+        <w:rPr>
+          <w:rFonts w:hint="eastAsia"/>
+        </w:rPr>
+        <w:t>Hook</w:t>
+      </w:r>
+      <w:r>
+        <w:rPr>
+          <w:rFonts w:hint="eastAsia"/>
+        </w:rPr>
+        <w:t>点附近的位置；第二步</w:t>
+      </w:r>
+      <w:r>
+        <w:rPr>
+          <w:rFonts w:hint="eastAsia"/>
+        </w:rPr>
+        <w:t>（</w:t>
+      </w:r>
+      <w:r>
+        <w:rPr>
+          <w:rFonts w:hint="eastAsia"/>
+        </w:rPr>
+        <w:t>定位</w:t>
+      </w:r>
+      <w:r>
+        <w:rPr>
+          <w:rFonts w:hint="eastAsia"/>
+        </w:rPr>
+        <w:t>）</w:t>
+      </w:r>
+      <w:r>
+        <w:rPr>
+          <w:rFonts w:hint="eastAsia"/>
+        </w:rPr>
+        <w:t>是根据“定位”特征从第一步找到的位置来实际定位到</w:t>
+      </w:r>
+      <w:r>
+        <w:rPr>
+          <w:rFonts w:hint="eastAsia"/>
+        </w:rPr>
+        <w:t>Hook</w:t>
+      </w:r>
+      <w:r>
+        <w:rPr>
+          <w:rFonts w:hint="eastAsia"/>
+        </w:rPr>
+        <w:t>点。</w:t>
+      </w:r>
+    </w:p>
+    <w:p>
+      <w:pPr>
+        <w:pStyle w:val="5"/>
+        <w:rPr>
+          <w:rFonts w:hint="eastAsia"/>
+        </w:rPr>
+      </w:pPr>
+      <w:r>
+        <w:rPr>
+          <w:rFonts w:hint="eastAsia"/>
+        </w:rPr>
+        <w:t>扫描（</w:t>
+      </w:r>
+      <w:r>
+        <w:rPr>
+          <w:rFonts w:hint="eastAsia"/>
+        </w:rPr>
+        <w:t>Scan</w:t>
+      </w:r>
+      <w:r>
+        <w:rPr>
+          <w:rFonts w:hint="eastAsia"/>
+        </w:rPr>
+        <w:t>）</w:t>
+      </w:r>
+    </w:p>
+    <w:p>
+      <w:pPr>
+        <w:rPr>
+          <w:rFonts w:hint="eastAsia"/>
+        </w:rPr>
+      </w:pPr>
+      <w:r>
+        <w:rPr>
+          <w:rFonts w:hint="eastAsia"/>
+        </w:rPr>
+        <w:tab/>
+      </w:r>
+      <w:r>
+        <w:rPr>
+          <w:rFonts w:hint="eastAsia"/>
+        </w:rPr>
+        <w:t>扫描方式（</w:t>
+      </w:r>
+      <w:proofErr w:type="spellStart"/>
+      <w:r>
+        <w:rPr>
+          <w:rFonts w:hint="eastAsia"/>
+        </w:rPr>
+        <w:t>ScanType</w:t>
+      </w:r>
+      <w:proofErr w:type="spellEnd"/>
+      <w:r>
+        <w:rPr>
+          <w:rFonts w:hint="eastAsia"/>
+        </w:rPr>
+        <w:t>）分为三种：</w:t>
+      </w:r>
+    </w:p>
+    <w:p>
+      <w:pPr>
+        <w:pStyle w:val="a5"/>
+        <w:numPr>
+          <w:ilvl w:val="0"/>
+          <w:numId w:val="5"/>
+        </w:numPr>
+        <w:ind w:firstLineChars="0"/>
+        <w:rPr>
+          <w:rFonts w:hint="eastAsia"/>
+        </w:rPr>
+      </w:pPr>
+      <w:r>
+        <w:rPr>
+          <w:rFonts w:hint="eastAsia"/>
+        </w:rPr>
+        <w:t>ref</w:t>
+      </w:r>
+      <w:r>
+        <w:rPr>
+          <w:rFonts w:hint="eastAsia"/>
+        </w:rPr>
+        <w:t>：</w:t>
+      </w:r>
+      <w:r>
+        <w:rPr>
+          <w:rFonts w:hint="eastAsia"/>
+        </w:rPr>
+        <w:t>例如：根据字符串提供的二进制流，定位到引用这个字符串的位置</w:t>
+      </w:r>
+    </w:p>
+    <w:p>
+      <w:pPr>
+        <w:pStyle w:val="a5"/>
+        <w:numPr>
+          <w:ilvl w:val="0"/>
+          <w:numId w:val="5"/>
+        </w:numPr>
+        <w:ind w:firstLineChars="0"/>
+        <w:rPr>
+          <w:rFonts w:hint="eastAsia"/>
+        </w:rPr>
+      </w:pPr>
+      <w:proofErr w:type="spellStart"/>
+      <w:r>
+        <w:rPr>
+          <w:rFonts w:hint="eastAsia"/>
+        </w:rPr>
+        <w:t>multiPushRef</w:t>
+      </w:r>
+      <w:proofErr w:type="spellEnd"/>
+      <w:r>
+        <w:rPr>
+          <w:rFonts w:hint="eastAsia"/>
+        </w:rPr>
+        <w:t>：</w:t>
+      </w:r>
+      <w:r>
+        <w:rPr>
+          <w:rFonts w:hint="eastAsia"/>
+        </w:rPr>
+        <w:t>例如：根据多个字符串的连续引用（连续的</w:t>
+      </w:r>
+      <w:r>
+        <w:rPr>
+          <w:rFonts w:hint="eastAsia"/>
+        </w:rPr>
+        <w:t>push &lt;</w:t>
+      </w:r>
+      <w:r>
+        <w:rPr>
+          <w:rFonts w:hint="eastAsia"/>
+        </w:rPr>
+        <w:t>字符串地址</w:t>
+      </w:r>
+      <w:r>
+        <w:rPr>
+          <w:rFonts w:hint="eastAsia"/>
+        </w:rPr>
+        <w:t>&gt;</w:t>
+      </w:r>
+      <w:r>
+        <w:rPr>
+          <w:rFonts w:hint="eastAsia"/>
+        </w:rPr>
+        <w:t>指令），定位到这个连续引用的起始位置</w:t>
+      </w:r>
+    </w:p>
+    <w:p>
+      <w:pPr>
+        <w:pStyle w:val="a5"/>
+        <w:numPr>
+          <w:ilvl w:val="0"/>
+          <w:numId w:val="5"/>
+        </w:numPr>
+        <w:ind w:firstLineChars="0"/>
+        <w:rPr>
+          <w:rFonts w:hint="eastAsia"/>
+        </w:rPr>
+      </w:pPr>
+      <w:r>
+        <w:rPr>
+          <w:rFonts w:hint="eastAsia"/>
+        </w:rPr>
+        <w:t>instruction</w:t>
+      </w:r>
+      <w:r>
+        <w:rPr>
+          <w:rFonts w:hint="eastAsia"/>
+        </w:rPr>
+        <w:t>：</w:t>
+      </w:r>
+      <w:r>
+        <w:rPr>
+          <w:rFonts w:hint="eastAsia"/>
+        </w:rPr>
+        <w:t>例如：直接根据指令的二进制流，定位到这段指令的起始位置</w:t>
+      </w:r>
+    </w:p>
+    <w:p>
+      <w:pPr>
+        <w:rPr>
+          <w:rFonts w:hint="eastAsia"/>
+        </w:rPr>
+      </w:pPr>
+    </w:p>
+    <w:p>
+      <w:pPr>
+        <w:rPr>
+          <w:rFonts w:hint="eastAsia"/>
+        </w:rPr>
+      </w:pPr>
+      <w:r>
+        <w:rPr>
+          <w:rFonts w:hint="eastAsia"/>
+        </w:rPr>
+        <w:tab/>
+        <w:t>ref</w:t>
+      </w:r>
+      <w:r>
+        <w:rPr>
+          <w:rFonts w:hint="eastAsia"/>
+        </w:rPr>
+        <w:t>和</w:t>
+      </w:r>
+      <w:proofErr w:type="spellStart"/>
+      <w:r>
+        <w:rPr>
+          <w:rFonts w:hint="eastAsia"/>
+        </w:rPr>
+        <w:t>multiPushRef</w:t>
+      </w:r>
+      <w:proofErr w:type="spellEnd"/>
+      <w:r>
+        <w:rPr>
+          <w:rFonts w:hint="eastAsia"/>
+        </w:rPr>
+        <w:t>需要的扫描需要执行两次，而</w:t>
+      </w:r>
+      <w:r>
+        <w:rPr>
+          <w:rFonts w:hint="eastAsia"/>
+        </w:rPr>
+        <w:t>instruction</w:t>
+      </w:r>
+      <w:r>
+        <w:rPr>
+          <w:rFonts w:hint="eastAsia"/>
+        </w:rPr>
+        <w:t>只需要一次。</w:t>
+      </w:r>
+    </w:p>
+    <w:p>
+      <w:pPr>
+        <w:rPr>
+          <w:rFonts w:hint="eastAsia"/>
+        </w:rPr>
+      </w:pPr>
+    </w:p>
+    <w:p>
+      <w:pPr>
+        <w:rPr>
+          <w:rFonts w:hint="eastAsia"/>
+        </w:rPr>
+      </w:pPr>
+      <w:r>
+        <w:rPr>
+          <w:rFonts w:hint="eastAsia"/>
+        </w:rPr>
+        <w:tab/>
+      </w:r>
+      <w:r>
+        <w:rPr>
+          <w:rFonts w:hint="eastAsia"/>
+        </w:rPr>
+        <w:t>所有扫描方式的共同参数</w:t>
+      </w:r>
+    </w:p>
+    <w:tbl>
+      <w:tblPr>
+        <w:tblStyle w:val="a7"/>
+        <w:tblW w:w="0" w:type="auto"/>
+        <w:tblLook w:val="04A0" w:firstRow="1" w:lastRow="0" w:firstColumn="1" w:lastColumn="0" w:noHBand="0" w:noVBand="1"/>
+      </w:tblPr>
+      <w:tblGrid>
+        <w:gridCol w:w="10575"/>
+        <w:gridCol w:w="10575"/>
+      </w:tblGrid>
+      <w:tr>
+        <w:tc>
+          <w:tcPr>
+            <w:tcW w:w="10575" w:type="dxa"/>
+            <w:shd w:val="clear" w:color="auto" w:fill="4F81BD" w:themeFill="accent1"/>
+            <w:vAlign w:val="center"/>
+          </w:tcPr>
+          <w:p>
+            <w:pPr>
+              <w:jc w:val="center"/>
+              <w:rPr>
+                <w:rFonts w:hint="eastAsia"/>
+                <w:color w:val="FFFFFF" w:themeColor="background1"/>
+              </w:rPr>
+            </w:pPr>
+            <w:r>
+              <w:rPr>
+                <w:rFonts w:hint="eastAsia"/>
+                <w:color w:val="FFFFFF" w:themeColor="background1"/>
+              </w:rPr>
+              <w:t>参数名</w:t>
+            </w:r>
+          </w:p>
+        </w:tc>
+        <w:tc>
+          <w:tcPr>
+            <w:tcW w:w="10575" w:type="dxa"/>
+            <w:shd w:val="clear" w:color="auto" w:fill="4F81BD" w:themeFill="accent1"/>
+            <w:vAlign w:val="center"/>
+          </w:tcPr>
+          <w:p>
+            <w:pPr>
+              <w:jc w:val="center"/>
+              <w:rPr>
+                <w:rFonts w:hint="eastAsia"/>
+                <w:color w:val="FFFFFF" w:themeColor="background1"/>
+              </w:rPr>
+            </w:pPr>
+            <w:r>
+              <w:rPr>
+                <w:rFonts w:hint="eastAsia"/>
+                <w:color w:val="FFFFFF" w:themeColor="background1"/>
+              </w:rPr>
+              <w:t>说明</w:t>
+            </w:r>
+          </w:p>
+        </w:tc>
+      </w:tr>
+      <w:tr>
+        <w:tc>
+          <w:tcPr>
+            <w:tcW w:w="10575" w:type="dxa"/>
+            <w:vAlign w:val="center"/>
+          </w:tcPr>
+          <w:p>
+            <w:pPr>
+              <w:jc w:val="center"/>
+              <w:rPr>
+                <w:rFonts w:hint="eastAsia"/>
+              </w:rPr>
+            </w:pPr>
+            <w:proofErr w:type="spellStart"/>
+            <w:r>
+              <w:rPr>
+                <w:rFonts w:hint="eastAsia"/>
+              </w:rPr>
+              <w:t>ScanType</w:t>
+            </w:r>
+            <w:proofErr w:type="spellEnd"/>
+            <w:r>
+              <w:rPr>
+                <w:rFonts w:hint="eastAsia"/>
+              </w:rPr>
+              <w:t>[</w:t>
+            </w:r>
+            <w:r>
+              <w:rPr>
+                <w:rFonts w:hint="eastAsia"/>
+              </w:rPr>
+              <w:t>必须</w:t>
+            </w:r>
+            <w:r>
+              <w:rPr>
+                <w:rFonts w:hint="eastAsia"/>
+              </w:rPr>
+              <w:t>]&lt;string&gt;</w:t>
+            </w:r>
+          </w:p>
+        </w:tc>
+        <w:tc>
+          <w:tcPr>
+            <w:tcW w:w="10575" w:type="dxa"/>
+            <w:vAlign w:val="center"/>
+          </w:tcPr>
+          <w:p>
+            <w:pPr>
+              <w:jc w:val="center"/>
+              <w:rPr>
+                <w:rFonts w:hint="eastAsia"/>
+              </w:rPr>
+            </w:pPr>
+            <w:r>
+              <w:rPr>
+                <w:rFonts w:hint="eastAsia"/>
+              </w:rPr>
+              <w:t>扫描方式</w:t>
+            </w:r>
+          </w:p>
+        </w:tc>
+      </w:tr>
+    </w:tbl>
+    <w:p>
+      <w:pPr>
+        <w:rPr>
+          <w:rFonts w:hint="eastAsia"/>
+        </w:rPr>
+      </w:pPr>
+    </w:p>
+    <w:p>
+      <w:pPr>
+        <w:rPr>
+          <w:rFonts w:hint="eastAsia"/>
+        </w:rPr>
+      </w:pPr>
+    </w:p>
+    <w:p>
+      <w:pPr>
+        <w:rPr>
+          <w:rFonts w:hint="eastAsia"/>
+        </w:rPr>
+      </w:pPr>
+      <w:r>
+        <w:rPr>
+          <w:rFonts w:hint="eastAsia"/>
+        </w:rPr>
+        <w:tab/>
+      </w:r>
+      <w:r>
+        <w:rPr>
+          <w:rFonts w:hint="eastAsia"/>
+        </w:rPr>
+        <w:t>不同类型各自独有的参数：</w:t>
+      </w:r>
+    </w:p>
+    <w:tbl>
+      <w:tblPr>
+        <w:tblStyle w:val="a7"/>
+        <w:tblW w:w="0" w:type="auto"/>
+        <w:tblLook w:val="04A0" w:firstRow="1" w:lastRow="0" w:firstColumn="1" w:lastColumn="0" w:noHBand="0" w:noVBand="1"/>
+      </w:tblPr>
+      <w:tblGrid>
+        <w:gridCol w:w="3369"/>
+        <w:gridCol w:w="8890"/>
+        <w:gridCol w:w="8891"/>
+      </w:tblGrid>
+      <w:tr>
+        <w:tc>
+          <w:tcPr>
+            <w:tcW w:w="3369" w:type="dxa"/>
+            <w:shd w:val="clear" w:color="auto" w:fill="4F81BD" w:themeFill="accent1"/>
+            <w:vAlign w:val="center"/>
+          </w:tcPr>
+          <w:p>
+            <w:pPr>
+              <w:jc w:val="center"/>
+              <w:rPr>
+                <w:rFonts w:hint="eastAsia"/>
+                <w:color w:val="FFFFFF" w:themeColor="background1"/>
+              </w:rPr>
+            </w:pPr>
+            <w:r>
+              <w:rPr>
+                <w:rFonts w:hint="eastAsia"/>
+                <w:color w:val="FFFFFF" w:themeColor="background1"/>
+              </w:rPr>
+              <w:t>类型</w:t>
+            </w:r>
+          </w:p>
+        </w:tc>
+        <w:tc>
+          <w:tcPr>
+            <w:tcW w:w="17781" w:type="dxa"/>
+            <w:gridSpan w:val="2"/>
+            <w:tcBorders>
+              <w:bottom w:val="single" w:sz="4" w:space="0" w:color="auto"/>
+            </w:tcBorders>
+            <w:shd w:val="clear" w:color="auto" w:fill="4F81BD" w:themeFill="accent1"/>
+            <w:vAlign w:val="center"/>
+          </w:tcPr>
+          <w:p>
+            <w:pPr>
+              <w:jc w:val="center"/>
+              <w:rPr>
+                <w:rFonts w:hint="eastAsia"/>
+                <w:color w:val="FFFFFF" w:themeColor="background1"/>
+              </w:rPr>
+            </w:pPr>
+            <w:r>
+              <w:rPr>
+                <w:rFonts w:hint="eastAsia"/>
+                <w:color w:val="FFFFFF" w:themeColor="background1"/>
+              </w:rPr>
+              <w:t>参数说明</w:t>
+            </w:r>
+          </w:p>
+        </w:tc>
+      </w:tr>
+      <w:tr>
+        <w:tc>
+          <w:tcPr>
+            <w:tcW w:w="3369" w:type="dxa"/>
+            <w:vMerge w:val="restart"/>
+            <w:vAlign w:val="center"/>
+          </w:tcPr>
+          <w:p>
+            <w:pPr>
+              <w:jc w:val="center"/>
+              <w:rPr>
+                <w:rFonts w:hint="eastAsia"/>
+              </w:rPr>
+            </w:pPr>
+            <w:r>
+              <w:rPr>
+                <w:rFonts w:hint="eastAsia"/>
+              </w:rPr>
+              <w:t>ref</w:t>
+            </w:r>
+          </w:p>
+        </w:tc>
+        <w:tc>
+          <w:tcPr>
+            <w:tcW w:w="8890" w:type="dxa"/>
+            <w:shd w:val="clear" w:color="auto" w:fill="4F81BD" w:themeFill="accent1"/>
+            <w:vAlign w:val="center"/>
+          </w:tcPr>
+          <w:p>
+            <w:pPr>
+              <w:jc w:val="center"/>
+              <w:rPr>
+                <w:rFonts w:hint="eastAsia"/>
+                <w:color w:val="FFFFFF" w:themeColor="background1"/>
+              </w:rPr>
+            </w:pPr>
+            <w:r>
+              <w:rPr>
+                <w:rFonts w:hint="eastAsia"/>
+                <w:color w:val="FFFFFF" w:themeColor="background1"/>
+              </w:rPr>
+              <w:t>参数名</w:t>
+            </w:r>
+          </w:p>
+        </w:tc>
+        <w:tc>
+          <w:tcPr>
+            <w:tcW w:w="8891" w:type="dxa"/>
+            <w:shd w:val="clear" w:color="auto" w:fill="4F81BD" w:themeFill="accent1"/>
+            <w:vAlign w:val="center"/>
+          </w:tcPr>
+          <w:p>
+            <w:pPr>
+              <w:jc w:val="center"/>
+              <w:rPr>
+                <w:rFonts w:hint="eastAsia"/>
+                <w:color w:val="FFFFFF" w:themeColor="background1"/>
+              </w:rPr>
+            </w:pPr>
+            <w:r>
+              <w:rPr>
+                <w:rFonts w:hint="eastAsia"/>
+                <w:color w:val="FFFFFF" w:themeColor="background1"/>
+              </w:rPr>
+              <w:t>说明</w:t>
+            </w:r>
+          </w:p>
+        </w:tc>
+      </w:tr>
+      <w:tr>
+        <w:tc>
+          <w:tcPr>
+            <w:tcW w:w="3369" w:type="dxa"/>
+            <w:vMerge/>
+            <w:vAlign w:val="center"/>
+          </w:tcPr>
+          <w:p>
+            <w:pPr>
+              <w:jc w:val="center"/>
+              <w:rPr>
+                <w:rFonts w:hint="eastAsia"/>
+              </w:rPr>
+            </w:pPr>
+          </w:p>
+        </w:tc>
+        <w:tc>
+          <w:tcPr>
+            <w:tcW w:w="8890" w:type="dxa"/>
+            <w:vAlign w:val="center"/>
+          </w:tcPr>
+          <w:p>
+            <w:pPr>
+              <w:jc w:val="center"/>
+              <w:rPr>
+                <w:rFonts w:hint="eastAsia"/>
+              </w:rPr>
+            </w:pPr>
+            <w:proofErr w:type="spellStart"/>
+            <w:r>
+              <w:rPr>
+                <w:rFonts w:hint="eastAsia"/>
+              </w:rPr>
+              <w:t>RefFeatureStream</w:t>
+            </w:r>
+            <w:proofErr w:type="spellEnd"/>
+            <w:r>
+              <w:rPr>
+                <w:rFonts w:hint="eastAsia"/>
+              </w:rPr>
+              <w:t>[</w:t>
+            </w:r>
+            <w:r>
+              <w:rPr>
+                <w:rFonts w:hint="eastAsia"/>
+              </w:rPr>
+              <w:t>必须</w:t>
+            </w:r>
+            <w:r>
+              <w:rPr>
+                <w:rFonts w:hint="eastAsia"/>
+              </w:rPr>
+              <w:t>]&lt;uint8_t[]&gt;</w:t>
+            </w:r>
+          </w:p>
+        </w:tc>
+        <w:tc>
+          <w:tcPr>
+            <w:tcW w:w="8891" w:type="dxa"/>
+            <w:vAlign w:val="center"/>
+          </w:tcPr>
+          <w:p>
+            <w:pPr>
+              <w:jc w:val="center"/>
+              <w:rPr>
+                <w:rFonts w:hint="eastAsia"/>
+              </w:rPr>
+            </w:pPr>
+            <w:r>
+              <w:rPr>
+                <w:rFonts w:hint="eastAsia"/>
+              </w:rPr>
+              <w:t>引用的字节流，例如：单字节字符串的字节流，宽字节字符串的字节流</w:t>
+            </w:r>
+          </w:p>
+        </w:tc>
+      </w:tr>
+      <w:tr>
+        <w:tc>
+          <w:tcPr>
+            <w:tcW w:w="3369" w:type="dxa"/>
+            <w:vMerge/>
+            <w:vAlign w:val="center"/>
+          </w:tcPr>
+          <w:p>
+            <w:pPr>
+              <w:jc w:val="center"/>
+              <w:rPr>
+                <w:rFonts w:hint="eastAsia"/>
+              </w:rPr>
+            </w:pPr>
+          </w:p>
+        </w:tc>
+        <w:tc>
+          <w:tcPr>
+            <w:tcW w:w="8890" w:type="dxa"/>
+            <w:vAlign w:val="center"/>
+          </w:tcPr>
+          <w:p>
+            <w:pPr>
+              <w:jc w:val="center"/>
+              <w:rPr>
+                <w:rFonts w:hint="eastAsia"/>
+              </w:rPr>
+            </w:pPr>
+            <w:proofErr w:type="spellStart"/>
+            <w:r>
+              <w:t>RefBackExtralInstruction</w:t>
+            </w:r>
+            <w:proofErr w:type="spellEnd"/>
+            <w:r>
+              <w:rPr>
+                <w:rFonts w:hint="eastAsia"/>
+              </w:rPr>
+              <w:t>[</w:t>
+            </w:r>
+            <w:r>
+              <w:rPr>
+                <w:rFonts w:hint="eastAsia"/>
+              </w:rPr>
+              <w:t>可选</w:t>
+            </w:r>
+            <w:r>
+              <w:rPr>
+                <w:rFonts w:hint="eastAsia"/>
+              </w:rPr>
+              <w:t xml:space="preserve">] </w:t>
+            </w:r>
+            <w:r>
+              <w:rPr>
+                <w:rFonts w:hint="eastAsia"/>
+              </w:rPr>
+              <w:t>&lt;uint8_t[]&gt;</w:t>
+            </w:r>
+          </w:p>
+        </w:tc>
+        <w:tc>
+          <w:tcPr>
+            <w:tcW w:w="8891" w:type="dxa"/>
+            <w:vAlign w:val="center"/>
+          </w:tcPr>
+          <w:p>
+            <w:pPr>
+              <w:jc w:val="center"/>
+              <w:rPr>
+                <w:rFonts w:hint="eastAsia"/>
+              </w:rPr>
+            </w:pPr>
+            <w:r>
+              <w:rPr>
+                <w:rFonts w:hint="eastAsia"/>
+              </w:rPr>
+              <w:t>在找到的</w:t>
+            </w:r>
+            <w:r>
+              <w:rPr>
+                <w:rFonts w:hint="eastAsia"/>
+              </w:rPr>
+              <w:t>VA</w:t>
+            </w:r>
+            <w:r>
+              <w:rPr>
+                <w:rFonts w:hint="eastAsia"/>
+              </w:rPr>
+              <w:t>前附加指令作为</w:t>
+            </w:r>
+            <w:r>
+              <w:rPr>
+                <w:rFonts w:hint="eastAsia"/>
+              </w:rPr>
+              <w:t>Scan</w:t>
+            </w:r>
+            <w:r>
+              <w:rPr>
+                <w:rFonts w:hint="eastAsia"/>
+              </w:rPr>
+              <w:t>的新模式</w:t>
+            </w:r>
+          </w:p>
+        </w:tc>
+      </w:tr>
+      <w:tr>
+        <w:tc>
+          <w:tcPr>
+            <w:tcW w:w="3369" w:type="dxa"/>
+            <w:vMerge/>
+            <w:vAlign w:val="center"/>
+          </w:tcPr>
+          <w:p>
+            <w:pPr>
+              <w:jc w:val="center"/>
+              <w:rPr>
+                <w:rFonts w:hint="eastAsia"/>
+              </w:rPr>
+            </w:pPr>
+          </w:p>
+        </w:tc>
+        <w:tc>
+          <w:tcPr>
+            <w:tcW w:w="8890" w:type="dxa"/>
+            <w:tcBorders>
+              <w:bottom w:val="single" w:sz="4" w:space="0" w:color="auto"/>
+            </w:tcBorders>
+            <w:vAlign w:val="center"/>
+          </w:tcPr>
+          <w:p>
+            <w:pPr>
+              <w:jc w:val="center"/>
+            </w:pPr>
+            <w:proofErr w:type="spellStart"/>
+            <w:r>
+              <w:t>RefFrontExtralInstruction</w:t>
+            </w:r>
+            <w:proofErr w:type="spellEnd"/>
+            <w:r>
+              <w:rPr>
+                <w:rFonts w:hint="eastAsia"/>
+              </w:rPr>
+              <w:t>[</w:t>
+            </w:r>
+            <w:r>
+              <w:rPr>
+                <w:rFonts w:hint="eastAsia"/>
+              </w:rPr>
+              <w:t>可选</w:t>
+            </w:r>
+            <w:r>
+              <w:rPr>
+                <w:rFonts w:hint="eastAsia"/>
+              </w:rPr>
+              <w:t>]</w:t>
+            </w:r>
+            <w:r>
+              <w:rPr>
+                <w:rFonts w:hint="eastAsia"/>
+              </w:rPr>
+              <w:t xml:space="preserve"> </w:t>
+            </w:r>
+            <w:r>
+              <w:rPr>
+                <w:rFonts w:hint="eastAsia"/>
+              </w:rPr>
+              <w:t>&lt;uint8_t[]&gt;</w:t>
+            </w:r>
+          </w:p>
+        </w:tc>
+        <w:tc>
+          <w:tcPr>
+            <w:tcW w:w="8891" w:type="dxa"/>
+            <w:tcBorders>
+              <w:bottom w:val="single" w:sz="4" w:space="0" w:color="auto"/>
+            </w:tcBorders>
+            <w:vAlign w:val="center"/>
+          </w:tcPr>
+          <w:p>
+            <w:pPr>
+              <w:jc w:val="center"/>
+              <w:rPr>
+                <w:rFonts w:hint="eastAsia"/>
+              </w:rPr>
+            </w:pPr>
+            <w:r>
+              <w:rPr>
+                <w:rFonts w:hint="eastAsia"/>
+              </w:rPr>
+              <w:t>在找到的</w:t>
+            </w:r>
+            <w:r>
+              <w:rPr>
+                <w:rFonts w:hint="eastAsia"/>
+              </w:rPr>
+              <w:t>VA</w:t>
+            </w:r>
+            <w:r>
+              <w:rPr>
+                <w:rFonts w:hint="eastAsia"/>
+              </w:rPr>
+              <w:t>后</w:t>
+            </w:r>
+            <w:r>
+              <w:rPr>
+                <w:rFonts w:hint="eastAsia"/>
+              </w:rPr>
+              <w:t>附加指令作为</w:t>
+            </w:r>
+            <w:r>
+              <w:rPr>
+                <w:rFonts w:hint="eastAsia"/>
+              </w:rPr>
+              <w:t>Scan</w:t>
+            </w:r>
+            <w:r>
+              <w:rPr>
+                <w:rFonts w:hint="eastAsia"/>
+              </w:rPr>
+              <w:t>的新模式</w:t>
+            </w:r>
+          </w:p>
+        </w:tc>
+      </w:tr>
+      <w:tr>
+        <w:trPr>
+          <w:trHeight w:val="81"/>
+        </w:trPr>
+        <w:tc>
+          <w:tcPr>
+            <w:tcW w:w="3369" w:type="dxa"/>
+            <w:vMerge w:val="restart"/>
+            <w:vAlign w:val="center"/>
+          </w:tcPr>
+          <w:p>
+            <w:pPr>
+              <w:jc w:val="center"/>
+              <w:rPr>
+                <w:rFonts w:hint="eastAsia"/>
+              </w:rPr>
+            </w:pPr>
+            <w:proofErr w:type="spellStart"/>
+            <w:r>
+              <w:rPr>
+                <w:rFonts w:hint="eastAsia"/>
+              </w:rPr>
+              <w:lastRenderedPageBreak/>
+              <w:t>multiPushRef</w:t>
+            </w:r>
+            <w:proofErr w:type="spellEnd"/>
+          </w:p>
+        </w:tc>
+        <w:tc>
+          <w:tcPr>
+            <w:tcW w:w="8890" w:type="dxa"/>
+            <w:shd w:val="clear" w:color="auto" w:fill="4F81BD" w:themeFill="accent1"/>
+            <w:vAlign w:val="center"/>
+          </w:tcPr>
+          <w:p>
+            <w:pPr>
+              <w:jc w:val="center"/>
+              <w:rPr>
+                <w:rFonts w:hint="eastAsia"/>
+                <w:color w:val="FFFFFF" w:themeColor="background1"/>
+              </w:rPr>
+            </w:pPr>
+            <w:r>
+              <w:rPr>
+                <w:rFonts w:hint="eastAsia"/>
+                <w:color w:val="FFFFFF" w:themeColor="background1"/>
+              </w:rPr>
+              <w:t>参数名</w:t>
+            </w:r>
+          </w:p>
+        </w:tc>
+        <w:tc>
+          <w:tcPr>
+            <w:tcW w:w="8891" w:type="dxa"/>
+            <w:shd w:val="clear" w:color="auto" w:fill="4F81BD" w:themeFill="accent1"/>
+            <w:vAlign w:val="center"/>
+          </w:tcPr>
+          <w:p>
+            <w:pPr>
+              <w:jc w:val="center"/>
+              <w:rPr>
+                <w:rFonts w:hint="eastAsia"/>
+                <w:color w:val="FFFFFF" w:themeColor="background1"/>
+              </w:rPr>
+            </w:pPr>
+            <w:r>
+              <w:rPr>
+                <w:rFonts w:hint="eastAsia"/>
+                <w:color w:val="FFFFFF" w:themeColor="background1"/>
+              </w:rPr>
+              <w:t>说明</w:t>
+            </w:r>
+          </w:p>
+        </w:tc>
+      </w:tr>
+      <w:tr>
+        <w:trPr>
+          <w:trHeight w:val="78"/>
+        </w:trPr>
+        <w:tc>
+          <w:tcPr>
+            <w:tcW w:w="3369" w:type="dxa"/>
+            <w:vMerge/>
+            <w:vAlign w:val="center"/>
+          </w:tcPr>
+          <w:p>
+            <w:pPr>
+              <w:jc w:val="center"/>
+              <w:rPr>
+                <w:rFonts w:hint="eastAsia"/>
+              </w:rPr>
+            </w:pPr>
+          </w:p>
+        </w:tc>
+        <w:tc>
+          <w:tcPr>
+            <w:tcW w:w="8890" w:type="dxa"/>
+            <w:vAlign w:val="center"/>
+          </w:tcPr>
+          <w:p>
+            <w:pPr>
+              <w:jc w:val="center"/>
+              <w:rPr>
+                <w:rFonts w:hint="eastAsia"/>
+              </w:rPr>
+            </w:pPr>
+            <w:proofErr w:type="spellStart"/>
+            <w:r>
+              <w:t>PushInstruction</w:t>
+            </w:r>
+            <w:proofErr w:type="spellEnd"/>
+            <w:r>
+              <w:rPr>
+                <w:rFonts w:hint="eastAsia"/>
+              </w:rPr>
+              <w:t>[</w:t>
+            </w:r>
+            <w:r>
+              <w:rPr>
+                <w:rFonts w:hint="eastAsia"/>
+              </w:rPr>
+              <w:t>必须</w:t>
+            </w:r>
+            <w:r>
+              <w:rPr>
+                <w:rFonts w:hint="eastAsia"/>
+              </w:rPr>
+              <w:t>]&lt;uint8_t[]&gt;</w:t>
+            </w:r>
+          </w:p>
+        </w:tc>
+        <w:tc>
+          <w:tcPr>
+            <w:tcW w:w="8891" w:type="dxa"/>
+            <w:vAlign w:val="center"/>
+          </w:tcPr>
+          <w:p>
+            <w:pPr>
+              <w:jc w:val="center"/>
+              <w:rPr>
+                <w:rFonts w:hint="eastAsia"/>
+              </w:rPr>
+            </w:pPr>
+            <w:r>
+              <w:rPr>
+                <w:rFonts w:hint="eastAsia"/>
+              </w:rPr>
+              <w:t>push</w:t>
+            </w:r>
+            <w:r>
+              <w:rPr>
+                <w:rFonts w:hint="eastAsia"/>
+              </w:rPr>
+              <w:t>指令前缀，这里固定是</w:t>
+            </w:r>
+            <w:r>
+              <w:rPr>
+                <w:rFonts w:hint="eastAsia"/>
+              </w:rPr>
+              <w:t>[0x68]</w:t>
+            </w:r>
+          </w:p>
+        </w:tc>
+      </w:tr>
+      <w:tr>
+        <w:trPr>
+          <w:trHeight w:val="78"/>
+        </w:trPr>
+        <w:tc>
+          <w:tcPr>
+            <w:tcW w:w="3369" w:type="dxa"/>
+            <w:vMerge/>
+            <w:vAlign w:val="center"/>
+          </w:tcPr>
+          <w:p>
+            <w:pPr>
+              <w:jc w:val="center"/>
+              <w:rPr>
+                <w:rFonts w:hint="eastAsia"/>
+              </w:rPr>
+            </w:pPr>
+          </w:p>
+        </w:tc>
+        <w:tc>
+          <w:tcPr>
+            <w:tcW w:w="8890" w:type="dxa"/>
+            <w:tcBorders>
+              <w:bottom w:val="single" w:sz="4" w:space="0" w:color="auto"/>
+            </w:tcBorders>
+            <w:vAlign w:val="center"/>
+          </w:tcPr>
+          <w:p>
+            <w:pPr>
+              <w:jc w:val="center"/>
+              <w:rPr>
+                <w:rFonts w:hint="eastAsia"/>
+              </w:rPr>
+            </w:pPr>
+            <w:proofErr w:type="spellStart"/>
+            <w:r>
+              <w:t>RefFeatureStreams</w:t>
+            </w:r>
+            <w:proofErr w:type="spellEnd"/>
+            <w:r>
+              <w:rPr>
+                <w:rFonts w:hint="eastAsia"/>
+              </w:rPr>
+              <w:t>[</w:t>
+            </w:r>
+            <w:r>
+              <w:rPr>
+                <w:rFonts w:hint="eastAsia"/>
+              </w:rPr>
+              <w:t>必须</w:t>
+            </w:r>
+            <w:r>
+              <w:rPr>
+                <w:rFonts w:hint="eastAsia"/>
+              </w:rPr>
+              <w:t>]&lt;uint8_t[]</w:t>
+            </w:r>
+            <w:r>
+              <w:rPr>
+                <w:rFonts w:hint="eastAsia"/>
+              </w:rPr>
+              <w:t>[]</w:t>
+            </w:r>
+            <w:r>
+              <w:rPr>
+                <w:rFonts w:hint="eastAsia"/>
+              </w:rPr>
+              <w:t>&gt;</w:t>
+            </w:r>
+          </w:p>
+        </w:tc>
+        <w:tc>
+          <w:tcPr>
+            <w:tcW w:w="8891" w:type="dxa"/>
+            <w:tcBorders>
+              <w:bottom w:val="single" w:sz="4" w:space="0" w:color="auto"/>
+            </w:tcBorders>
+            <w:vAlign w:val="center"/>
+          </w:tcPr>
+          <w:p>
+            <w:pPr>
+              <w:jc w:val="center"/>
+              <w:rPr>
+                <w:rFonts w:hint="eastAsia"/>
+              </w:rPr>
+            </w:pPr>
+            <w:r>
+              <w:rPr>
+                <w:rFonts w:hint="eastAsia"/>
+              </w:rPr>
+              <w:t>引用的多个字节流数组，这是个二维数组，例如：多个字符串字节流的数组</w:t>
+            </w:r>
+          </w:p>
+        </w:tc>
+      </w:tr>
+      <w:tr>
+        <w:trPr>
+          <w:trHeight w:val="158"/>
+        </w:trPr>
+        <w:tc>
+          <w:tcPr>
+            <w:tcW w:w="3369" w:type="dxa"/>
+            <w:vMerge w:val="restart"/>
+            <w:vAlign w:val="center"/>
+          </w:tcPr>
+          <w:p>
+            <w:pPr>
+              <w:jc w:val="center"/>
+              <w:rPr>
+                <w:rFonts w:hint="eastAsia"/>
+              </w:rPr>
+            </w:pPr>
+            <w:r>
+              <w:rPr>
+                <w:rFonts w:hint="eastAsia"/>
+              </w:rPr>
+              <w:t>instruction</w:t>
+            </w:r>
+          </w:p>
+        </w:tc>
+        <w:tc>
+          <w:tcPr>
+            <w:tcW w:w="8890" w:type="dxa"/>
+            <w:shd w:val="clear" w:color="auto" w:fill="4F81BD" w:themeFill="accent1"/>
+            <w:vAlign w:val="center"/>
+          </w:tcPr>
+          <w:p>
+            <w:pPr>
+              <w:jc w:val="center"/>
+              <w:rPr>
+                <w:rFonts w:hint="eastAsia"/>
+                <w:color w:val="FFFFFF" w:themeColor="background1"/>
+              </w:rPr>
+            </w:pPr>
+            <w:r>
+              <w:rPr>
+                <w:rFonts w:hint="eastAsia"/>
+                <w:color w:val="FFFFFF" w:themeColor="background1"/>
+              </w:rPr>
+              <w:t>参数名</w:t>
+            </w:r>
+          </w:p>
+        </w:tc>
+        <w:tc>
+          <w:tcPr>
+            <w:tcW w:w="8891" w:type="dxa"/>
+            <w:shd w:val="clear" w:color="auto" w:fill="4F81BD" w:themeFill="accent1"/>
+            <w:vAlign w:val="center"/>
+          </w:tcPr>
+          <w:p>
+            <w:pPr>
+              <w:jc w:val="center"/>
+              <w:rPr>
+                <w:rFonts w:hint="eastAsia"/>
+                <w:color w:val="FFFFFF" w:themeColor="background1"/>
+              </w:rPr>
+            </w:pPr>
+            <w:r>
+              <w:rPr>
+                <w:rFonts w:hint="eastAsia"/>
+                <w:color w:val="FFFFFF" w:themeColor="background1"/>
+              </w:rPr>
+              <w:t>说明</w:t>
+            </w:r>
+          </w:p>
+        </w:tc>
+      </w:tr>
+      <w:tr>
+        <w:trPr>
+          <w:trHeight w:val="157"/>
+        </w:trPr>
+        <w:tc>
+          <w:tcPr>
+            <w:tcW w:w="3369" w:type="dxa"/>
+            <w:vMerge/>
+            <w:vAlign w:val="center"/>
+          </w:tcPr>
+          <w:p>
+            <w:pPr>
+              <w:jc w:val="center"/>
+              <w:rPr>
+                <w:rFonts w:hint="eastAsia"/>
+              </w:rPr>
+            </w:pPr>
+          </w:p>
+        </w:tc>
+        <w:tc>
+          <w:tcPr>
+            <w:tcW w:w="8890" w:type="dxa"/>
+            <w:vAlign w:val="center"/>
+          </w:tcPr>
+          <w:p>
+            <w:pPr>
+              <w:jc w:val="center"/>
+              <w:rPr>
+                <w:rFonts w:hint="eastAsia"/>
+              </w:rPr>
+            </w:pPr>
+            <w:proofErr w:type="spellStart"/>
+            <w:r>
+              <w:t>InstructionFeatureStream</w:t>
+            </w:r>
+            <w:proofErr w:type="spellEnd"/>
+            <w:r>
+              <w:rPr>
+                <w:rFonts w:hint="eastAsia"/>
+              </w:rPr>
+              <w:t>[</w:t>
+            </w:r>
+            <w:r>
+              <w:rPr>
+                <w:rFonts w:hint="eastAsia"/>
+              </w:rPr>
+              <w:t>必须</w:t>
+            </w:r>
+            <w:r>
+              <w:rPr>
+                <w:rFonts w:hint="eastAsia"/>
+              </w:rPr>
+              <w:t>]&lt;uint8_t[]&gt;</w:t>
+            </w:r>
+          </w:p>
+        </w:tc>
+        <w:tc>
+          <w:tcPr>
+            <w:tcW w:w="8891" w:type="dxa"/>
+            <w:vAlign w:val="center"/>
+          </w:tcPr>
+          <w:p>
+            <w:pPr>
+              <w:jc w:val="center"/>
+              <w:rPr>
+                <w:rFonts w:hint="eastAsia"/>
+              </w:rPr>
+            </w:pPr>
+            <w:r>
+              <w:rPr>
+                <w:rFonts w:hint="eastAsia"/>
+              </w:rPr>
+              <w:t>指令的二进制流</w:t>
+            </w:r>
+          </w:p>
+        </w:tc>
+      </w:tr>
+    </w:tbl>
+    <w:p>
+      <w:pPr>
+        <w:rPr>
+          <w:rFonts w:hint="eastAsia"/>
+        </w:rPr>
+      </w:pPr>
+    </w:p>
+    <w:p>
+      <w:pPr>
+        <w:pStyle w:val="5"/>
+        <w:rPr>
+          <w:rFonts w:hint="eastAsia"/>
+        </w:rPr>
+      </w:pPr>
+      <w:r>
+        <w:t>定位（</w:t>
+      </w:r>
+      <w:r>
+        <w:t>Locate</w:t>
+      </w:r>
+      <w:r>
+        <w:t>）</w:t>
+      </w:r>
+    </w:p>
+    <w:p>
+      <w:pPr>
+        <w:rPr>
+          <w:rFonts w:hint="eastAsia"/>
+        </w:rPr>
+      </w:pPr>
+      <w:r>
+        <w:rPr>
+          <w:rFonts w:hint="eastAsia"/>
+        </w:rPr>
+        <w:tab/>
+      </w:r>
+      <w:r>
+        <w:rPr>
+          <w:rFonts w:hint="eastAsia"/>
+        </w:rPr>
+        <w:t>定位动作</w:t>
+      </w:r>
+      <w:r>
+        <w:rPr>
+          <w:rFonts w:hint="eastAsia"/>
+        </w:rPr>
+        <w:t>（</w:t>
+      </w:r>
+      <w:proofErr w:type="spellStart"/>
+      <w:r>
+        <w:rPr>
+          <w:rFonts w:hint="eastAsia"/>
+        </w:rPr>
+        <w:t>LocateAction</w:t>
+      </w:r>
+      <w:proofErr w:type="spellEnd"/>
+      <w:r>
+        <w:rPr>
+          <w:rFonts w:hint="eastAsia"/>
+        </w:rPr>
+        <w:t>）分为</w:t>
+      </w:r>
+      <w:r>
+        <w:rPr>
+          <w:rFonts w:hint="eastAsia"/>
+        </w:rPr>
+        <w:t>四</w:t>
+      </w:r>
+      <w:r>
+        <w:rPr>
+          <w:rFonts w:hint="eastAsia"/>
+        </w:rPr>
+        <w:t>种：</w:t>
+      </w:r>
+    </w:p>
+    <w:p>
+      <w:pPr>
+        <w:pStyle w:val="a5"/>
+        <w:numPr>
+          <w:ilvl w:val="0"/>
+          <w:numId w:val="5"/>
+        </w:numPr>
+        <w:ind w:firstLineChars="0"/>
+        <w:rPr>
+          <w:rFonts w:hint="eastAsia"/>
+        </w:rPr>
+      </w:pPr>
+      <w:r>
+        <w:rPr>
+          <w:rFonts w:hint="eastAsia"/>
+        </w:rPr>
+        <w:t>back</w:t>
+      </w:r>
+      <w:r>
+        <w:rPr>
+          <w:rFonts w:hint="eastAsia"/>
+        </w:rPr>
+        <w:t>：</w:t>
+      </w:r>
+      <w:r>
+        <w:rPr>
+          <w:rFonts w:hint="eastAsia"/>
+        </w:rPr>
+        <w:t>往低地址定位</w:t>
+      </w:r>
+    </w:p>
+    <w:p>
+      <w:pPr>
+        <w:pStyle w:val="a5"/>
+        <w:numPr>
+          <w:ilvl w:val="0"/>
+          <w:numId w:val="5"/>
+        </w:numPr>
+        <w:ind w:firstLineChars="0"/>
+        <w:rPr>
+          <w:rFonts w:hint="eastAsia"/>
+        </w:rPr>
+      </w:pPr>
+      <w:r>
+        <w:rPr>
+          <w:rFonts w:hint="eastAsia"/>
+        </w:rPr>
+        <w:t>front</w:t>
+      </w:r>
+      <w:r>
+        <w:rPr>
+          <w:rFonts w:hint="eastAsia"/>
+        </w:rPr>
+        <w:t>：</w:t>
+      </w:r>
+      <w:r>
+        <w:rPr>
+          <w:rFonts w:hint="eastAsia"/>
+        </w:rPr>
+        <w:t>往高地址定位</w:t>
+      </w:r>
+    </w:p>
+    <w:p>
+      <w:pPr>
+        <w:pStyle w:val="a5"/>
+        <w:numPr>
+          <w:ilvl w:val="0"/>
+          <w:numId w:val="5"/>
+        </w:numPr>
+        <w:ind w:firstLineChars="0"/>
+        <w:rPr>
+          <w:rFonts w:hint="eastAsia"/>
+        </w:rPr>
+      </w:pPr>
+      <w:proofErr w:type="spellStart"/>
+      <w:r>
+        <w:rPr>
+          <w:rFonts w:hint="eastAsia"/>
+        </w:rPr>
+        <w:t>backThenFront</w:t>
+      </w:r>
+      <w:proofErr w:type="spellEnd"/>
+      <w:r>
+        <w:rPr>
+          <w:rFonts w:hint="eastAsia"/>
+        </w:rPr>
+        <w:t>：</w:t>
+      </w:r>
+      <w:r>
+        <w:rPr>
+          <w:rFonts w:hint="eastAsia"/>
+        </w:rPr>
+        <w:t>分两步，先往低地址定位，然后再往高地址定位，这里用到两个特征</w:t>
+      </w:r>
+    </w:p>
+    <w:p>
+      <w:pPr>
+        <w:pStyle w:val="a5"/>
+        <w:numPr>
+          <w:ilvl w:val="0"/>
+          <w:numId w:val="5"/>
+        </w:numPr>
+        <w:ind w:firstLineChars="0"/>
+        <w:rPr>
+          <w:rFonts w:hint="eastAsia"/>
+        </w:rPr>
+      </w:pPr>
+      <w:proofErr w:type="spellStart"/>
+      <w:r>
+        <w:rPr>
+          <w:rFonts w:hint="eastAsia"/>
+        </w:rPr>
+        <w:t>backMultiTimes</w:t>
+      </w:r>
+      <w:proofErr w:type="spellEnd"/>
+      <w:r>
+        <w:rPr>
+          <w:rFonts w:hint="eastAsia"/>
+        </w:rPr>
+        <w:t>：</w:t>
+      </w:r>
+      <w:r>
+        <w:rPr>
+          <w:rFonts w:hint="eastAsia"/>
+        </w:rPr>
+        <w:t>使用相同的特征，多次往低地址定位</w:t>
+      </w:r>
+    </w:p>
+    <w:p>
+      <w:pPr>
+        <w:rPr>
+          <w:rFonts w:hint="eastAsia"/>
+        </w:rPr>
+      </w:pPr>
+    </w:p>
+    <w:p>
+      <w:pPr>
+        <w:rPr>
+          <w:rFonts w:hint="eastAsia"/>
+        </w:rPr>
+      </w:pPr>
+      <w:r>
+        <w:rPr>
+          <w:rFonts w:hint="eastAsia"/>
+        </w:rPr>
+        <w:tab/>
+      </w:r>
+      <w:r>
+        <w:rPr>
+          <w:rFonts w:hint="eastAsia"/>
+        </w:rPr>
+        <w:t>所有</w:t>
+      </w:r>
+      <w:r>
+        <w:rPr>
+          <w:rFonts w:hint="eastAsia"/>
+        </w:rPr>
+        <w:t>定位动作的</w:t>
+      </w:r>
+      <w:r>
+        <w:rPr>
+          <w:rFonts w:hint="eastAsia"/>
+        </w:rPr>
+        <w:t>共同参数</w:t>
+      </w:r>
+    </w:p>
+    <w:tbl>
+      <w:tblPr>
+        <w:tblStyle w:val="a7"/>
+        <w:tblW w:w="0" w:type="auto"/>
+        <w:tblLook w:val="04A0" w:firstRow="1" w:lastRow="0" w:firstColumn="1" w:lastColumn="0" w:noHBand="0" w:noVBand="1"/>
+      </w:tblPr>
+      <w:tblGrid>
+        <w:gridCol w:w="10575"/>
+        <w:gridCol w:w="10575"/>
+      </w:tblGrid>
+      <w:tr>
+        <w:tc>
+          <w:tcPr>
+            <w:tcW w:w="10575" w:type="dxa"/>
+            <w:shd w:val="clear" w:color="auto" w:fill="4F81BD" w:themeFill="accent1"/>
+            <w:vAlign w:val="center"/>
+          </w:tcPr>
+          <w:p>
+            <w:pPr>
+              <w:jc w:val="center"/>
+              <w:rPr>
+                <w:rFonts w:hint="eastAsia"/>
+                <w:color w:val="FFFFFF" w:themeColor="background1"/>
+              </w:rPr>
+            </w:pPr>
+            <w:r>
+              <w:rPr>
+                <w:rFonts w:hint="eastAsia"/>
+                <w:color w:val="FFFFFF" w:themeColor="background1"/>
+              </w:rPr>
+              <w:t>参数名</w:t>
+            </w:r>
+          </w:p>
+        </w:tc>
+        <w:tc>
+          <w:tcPr>
+            <w:tcW w:w="10575" w:type="dxa"/>
+            <w:shd w:val="clear" w:color="auto" w:fill="4F81BD" w:themeFill="accent1"/>
+            <w:vAlign w:val="center"/>
+          </w:tcPr>
+          <w:p>
+            <w:pPr>
+              <w:jc w:val="center"/>
+              <w:rPr>
+                <w:rFonts w:hint="eastAsia"/>
+                <w:color w:val="FFFFFF" w:themeColor="background1"/>
+              </w:rPr>
+            </w:pPr>
+            <w:r>
+              <w:rPr>
+                <w:rFonts w:hint="eastAsia"/>
+                <w:color w:val="FFFFFF" w:themeColor="background1"/>
+              </w:rPr>
+              <w:t>说明</w:t>
+            </w:r>
+          </w:p>
+        </w:tc>
+      </w:tr>
+      <w:tr>
+        <w:tc>
+          <w:tcPr>
+            <w:tcW w:w="10575" w:type="dxa"/>
+            <w:vAlign w:val="center"/>
+          </w:tcPr>
+          <w:p>
+            <w:pPr>
+              <w:jc w:val="center"/>
+              <w:rPr>
+                <w:rFonts w:hint="eastAsia"/>
+              </w:rPr>
+            </w:pPr>
+            <w:proofErr w:type="spellStart"/>
+            <w:r>
+              <w:rPr>
+                <w:rFonts w:hint="eastAsia"/>
+              </w:rPr>
+              <w:t>LocateAction</w:t>
+            </w:r>
+            <w:proofErr w:type="spellEnd"/>
+            <w:r>
+              <w:rPr>
+                <w:rFonts w:hint="eastAsia"/>
+              </w:rPr>
+              <w:t>[</w:t>
+            </w:r>
+            <w:r>
+              <w:rPr>
+                <w:rFonts w:hint="eastAsia"/>
+              </w:rPr>
+              <w:t>必须</w:t>
+            </w:r>
+            <w:r>
+              <w:rPr>
+                <w:rFonts w:hint="eastAsia"/>
+              </w:rPr>
+              <w:t>]&lt;string&gt;</w:t>
+            </w:r>
+          </w:p>
+        </w:tc>
+        <w:tc>
+          <w:tcPr>
+            <w:tcW w:w="10575" w:type="dxa"/>
+            <w:vAlign w:val="center"/>
+          </w:tcPr>
+          <w:p>
+            <w:pPr>
+              <w:jc w:val="center"/>
+              <w:rPr>
+                <w:rFonts w:hint="eastAsia"/>
+              </w:rPr>
+            </w:pPr>
+            <w:r>
+              <w:rPr>
+                <w:rFonts w:hint="eastAsia"/>
+              </w:rPr>
+              <w:t>定位动作类型</w:t>
+            </w:r>
+          </w:p>
+        </w:tc>
+      </w:tr>
+      <w:tr>
+        <w:tc>
+          <w:tcPr>
+            <w:tcW w:w="10575" w:type="dxa"/>
+            <w:vAlign w:val="center"/>
+          </w:tcPr>
+          <w:p>
+            <w:pPr>
+              <w:jc w:val="center"/>
+              <w:rPr>
+                <w:rFonts w:hint="eastAsia"/>
+              </w:rPr>
+            </w:pPr>
+            <w:proofErr w:type="spellStart"/>
+            <w:r>
+              <w:t>LocateActionFeatureStream</w:t>
+            </w:r>
+            <w:proofErr w:type="spellEnd"/>
+            <w:r>
+              <w:rPr>
+                <w:rFonts w:hint="eastAsia"/>
+              </w:rPr>
+              <w:t>[</w:t>
+            </w:r>
+            <w:r>
+              <w:rPr>
+                <w:rFonts w:hint="eastAsia"/>
+              </w:rPr>
+              <w:t>必须</w:t>
+            </w:r>
+            <w:r>
+              <w:rPr>
+                <w:rFonts w:hint="eastAsia"/>
+              </w:rPr>
+              <w:t>]&lt;uint8_t[]&gt;</w:t>
+            </w:r>
+          </w:p>
+        </w:tc>
+        <w:tc>
+          <w:tcPr>
+            <w:tcW w:w="10575" w:type="dxa"/>
+            <w:vAlign w:val="center"/>
+          </w:tcPr>
+          <w:p>
+            <w:pPr>
+              <w:jc w:val="center"/>
+              <w:rPr>
+                <w:rFonts w:hint="eastAsia"/>
+              </w:rPr>
+            </w:pPr>
+            <w:r>
+              <w:rPr>
+                <w:rFonts w:hint="eastAsia"/>
+              </w:rPr>
+              <w:t>定位使用的字节流</w:t>
+            </w:r>
+          </w:p>
+        </w:tc>
+      </w:tr>
+      <w:tr>
+        <w:tc>
+          <w:tcPr>
+            <w:tcW w:w="10575" w:type="dxa"/>
+            <w:vAlign w:val="center"/>
+          </w:tcPr>
+          <w:p>
+            <w:pPr>
+              <w:jc w:val="center"/>
+              <w:rPr>
+                <w:rFonts w:hint="eastAsia"/>
+              </w:rPr>
+            </w:pPr>
+            <w:proofErr w:type="spellStart"/>
+            <w:r>
+              <w:rPr>
+                <w:rFonts w:hint="eastAsia"/>
+              </w:rPr>
+              <w:t>HookPointOffset</w:t>
+            </w:r>
+            <w:proofErr w:type="spellEnd"/>
+            <w:r>
+              <w:rPr>
+                <w:rFonts w:hint="eastAsia"/>
+              </w:rPr>
+              <w:t>[</w:t>
+            </w:r>
+            <w:r>
+              <w:rPr>
+                <w:rFonts w:hint="eastAsia"/>
+              </w:rPr>
+              <w:t>必须</w:t>
+            </w:r>
+            <w:r>
+              <w:rPr>
+                <w:rFonts w:hint="eastAsia"/>
+              </w:rPr>
+              <w:t>]&lt;</w:t>
+            </w:r>
+            <w:proofErr w:type="spellStart"/>
+            <w:r>
+              <w:rPr>
+                <w:rFonts w:hint="eastAsia"/>
+              </w:rPr>
+              <w:t>int</w:t>
+            </w:r>
+            <w:proofErr w:type="spellEnd"/>
+            <w:r>
+              <w:rPr>
+                <w:rFonts w:hint="eastAsia"/>
+              </w:rPr>
+              <w:t>&gt;</w:t>
+            </w:r>
+          </w:p>
+        </w:tc>
+        <w:tc>
+          <w:tcPr>
+            <w:tcW w:w="10575" w:type="dxa"/>
+            <w:vAlign w:val="center"/>
+          </w:tcPr>
+          <w:p>
+            <w:pPr>
+              <w:jc w:val="center"/>
+              <w:rPr>
+                <w:rFonts w:hint="eastAsia"/>
+              </w:rPr>
+            </w:pPr>
+            <w:r>
+              <w:rPr>
+                <w:rFonts w:hint="eastAsia"/>
+              </w:rPr>
+              <w:t>定位执行到最后，进行偏移然后得到实际的</w:t>
+            </w:r>
+            <w:r>
+              <w:rPr>
+                <w:rFonts w:hint="eastAsia"/>
+              </w:rPr>
+              <w:t>Hook</w:t>
+            </w:r>
+            <w:r>
+              <w:rPr>
+                <w:rFonts w:hint="eastAsia"/>
+              </w:rPr>
+              <w:t>点</w:t>
+            </w:r>
+          </w:p>
+        </w:tc>
+      </w:tr>
+    </w:tbl>
+    <w:p>
+      <w:pPr>
+        <w:rPr>
+          <w:rFonts w:hint="eastAsia"/>
+        </w:rPr>
+      </w:pPr>
+    </w:p>
+    <w:p>
+      <w:pPr>
+        <w:rPr>
+          <w:rFonts w:hint="eastAsia"/>
+        </w:rPr>
+      </w:pPr>
+    </w:p>
+    <w:p>
+      <w:pPr>
+        <w:rPr>
+          <w:rFonts w:hint="eastAsia"/>
+        </w:rPr>
+      </w:pPr>
+      <w:r>
+        <w:rPr>
+          <w:rFonts w:hint="eastAsia"/>
+        </w:rPr>
+        <w:tab/>
+      </w:r>
+      <w:r>
+        <w:rPr>
+          <w:rFonts w:hint="eastAsia"/>
+        </w:rPr>
+        <w:t>不同类型各自独有的参数：</w:t>
+      </w:r>
+    </w:p>
+    <w:tbl>
+      <w:tblPr>
+        <w:tblStyle w:val="a7"/>
+        <w:tblW w:w="0" w:type="auto"/>
+        <w:tblLook w:val="04A0" w:firstRow="1" w:lastRow="0" w:firstColumn="1" w:lastColumn="0" w:noHBand="0" w:noVBand="1"/>
+      </w:tblPr>
+      <w:tblGrid>
+        <w:gridCol w:w="3369"/>
+        <w:gridCol w:w="8890"/>
+        <w:gridCol w:w="8891"/>
+      </w:tblGrid>
+      <w:tr>
+        <w:tc>
+          <w:tcPr>
+            <w:tcW w:w="3369" w:type="dxa"/>
+            <w:shd w:val="clear" w:color="auto" w:fill="4F81BD" w:themeFill="accent1"/>
+            <w:vAlign w:val="center"/>
+          </w:tcPr>
+          <w:p>
+            <w:pPr>
+              <w:jc w:val="center"/>
+              <w:rPr>
+                <w:rFonts w:hint="eastAsia"/>
+                <w:color w:val="FFFFFF" w:themeColor="background1"/>
+              </w:rPr>
+            </w:pPr>
+            <w:r>
+              <w:rPr>
+                <w:rFonts w:hint="eastAsia"/>
+                <w:color w:val="FFFFFF" w:themeColor="background1"/>
+              </w:rPr>
+              <w:t>类型</w:t>
+            </w:r>
+          </w:p>
+        </w:tc>
+        <w:tc>
+          <w:tcPr>
+            <w:tcW w:w="17781" w:type="dxa"/>
+            <w:gridSpan w:val="2"/>
+            <w:tcBorders>
+              <w:bottom w:val="single" w:sz="4" w:space="0" w:color="auto"/>
+            </w:tcBorders>
+            <w:shd w:val="clear" w:color="auto" w:fill="4F81BD" w:themeFill="accent1"/>
+            <w:vAlign w:val="center"/>
+          </w:tcPr>
+          <w:p>
+            <w:pPr>
+              <w:jc w:val="center"/>
+              <w:rPr>
+                <w:rFonts w:hint="eastAsia"/>
+                <w:color w:val="FFFFFF" w:themeColor="background1"/>
+              </w:rPr>
+            </w:pPr>
+            <w:r>
+              <w:rPr>
+                <w:rFonts w:hint="eastAsia"/>
+                <w:color w:val="FFFFFF" w:themeColor="background1"/>
+              </w:rPr>
+              <w:t>参数说明</w:t>
+            </w:r>
+          </w:p>
+        </w:tc>
+      </w:tr>
+      <w:tr>
+        <w:tc>
+          <w:tcPr>
+            <w:tcW w:w="3369" w:type="dxa"/>
+            <w:vMerge w:val="restart"/>
+            <w:vAlign w:val="center"/>
+          </w:tcPr>
+          <w:p>
+            <w:pPr>
+              <w:jc w:val="center"/>
+              <w:rPr>
+                <w:rFonts w:hint="eastAsia"/>
+              </w:rPr>
+            </w:pPr>
+            <w:r>
+              <w:rPr>
+                <w:rFonts w:hint="eastAsia"/>
+              </w:rPr>
+              <w:t>back</w:t>
+            </w:r>
+          </w:p>
+        </w:tc>
+        <w:tc>
+          <w:tcPr>
+            <w:tcW w:w="8890" w:type="dxa"/>
+            <w:shd w:val="clear" w:color="auto" w:fill="4F81BD" w:themeFill="accent1"/>
+            <w:vAlign w:val="center"/>
+          </w:tcPr>
+          <w:p>
+            <w:pPr>
+              <w:jc w:val="center"/>
+              <w:rPr>
+                <w:rFonts w:hint="eastAsia"/>
+                <w:color w:val="FFFFFF" w:themeColor="background1"/>
+              </w:rPr>
+            </w:pPr>
+            <w:r>
+              <w:rPr>
+                <w:rFonts w:hint="eastAsia"/>
+                <w:color w:val="FFFFFF" w:themeColor="background1"/>
+              </w:rPr>
+              <w:t>参数名</w:t>
+            </w:r>
+          </w:p>
+        </w:tc>
+        <w:tc>
+          <w:tcPr>
+            <w:tcW w:w="8891" w:type="dxa"/>
+            <w:shd w:val="clear" w:color="auto" w:fill="4F81BD" w:themeFill="accent1"/>
+            <w:vAlign w:val="center"/>
+          </w:tcPr>
+          <w:p>
+            <w:pPr>
+              <w:jc w:val="center"/>
+              <w:rPr>
+                <w:rFonts w:hint="eastAsia"/>
+                <w:color w:val="FFFFFF" w:themeColor="background1"/>
+              </w:rPr>
+            </w:pPr>
+            <w:r>
+              <w:rPr>
+                <w:rFonts w:hint="eastAsia"/>
+                <w:color w:val="FFFFFF" w:themeColor="background1"/>
+              </w:rPr>
+              <w:t>说明</w:t>
+            </w:r>
+          </w:p>
+        </w:tc>
+      </w:tr>
+      <w:tr>
+        <w:tc>
+          <w:tcPr>
+            <w:tcW w:w="3369" w:type="dxa"/>
+            <w:vMerge/>
+            <w:vAlign w:val="center"/>
+          </w:tcPr>
+          <w:p>
+            <w:pPr>
+              <w:jc w:val="center"/>
+              <w:rPr>
+                <w:rFonts w:hint="eastAsia"/>
+              </w:rPr>
+            </w:pPr>
+          </w:p>
+        </w:tc>
+        <w:tc>
+          <w:tcPr>
+            <w:tcW w:w="8890" w:type="dxa"/>
+            <w:tcBorders>
+              <w:bottom w:val="single" w:sz="4" w:space="0" w:color="auto"/>
+            </w:tcBorders>
+            <w:vAlign w:val="center"/>
+          </w:tcPr>
+          <w:p>
+            <w:pPr>
+              <w:jc w:val="center"/>
+            </w:pPr>
+          </w:p>
+        </w:tc>
+        <w:tc>
+          <w:tcPr>
+            <w:tcW w:w="8891" w:type="dxa"/>
+            <w:tcBorders>
+              <w:bottom w:val="single" w:sz="4" w:space="0" w:color="auto"/>
+            </w:tcBorders>
+            <w:vAlign w:val="center"/>
+          </w:tcPr>
+          <w:p>
+            <w:pPr>
+              <w:jc w:val="center"/>
+              <w:rPr>
+                <w:rFonts w:hint="eastAsia"/>
+              </w:rPr>
+            </w:pPr>
+          </w:p>
+        </w:tc>
+      </w:tr>
+      <w:tr>
+        <w:trPr>
+          <w:trHeight w:val="81"/>
+        </w:trPr>
+        <w:tc>
+          <w:tcPr>
+            <w:tcW w:w="3369" w:type="dxa"/>
+            <w:vMerge w:val="restart"/>
+            <w:vAlign w:val="center"/>
+          </w:tcPr>
+          <w:p>
+            <w:pPr>
+              <w:jc w:val="center"/>
+              <w:rPr>
+                <w:rFonts w:hint="eastAsia"/>
+              </w:rPr>
+            </w:pPr>
+            <w:r>
+              <w:rPr>
+                <w:rFonts w:hint="eastAsia"/>
+              </w:rPr>
+              <w:t>front</w:t>
+            </w:r>
+          </w:p>
+        </w:tc>
+        <w:tc>
+          <w:tcPr>
+            <w:tcW w:w="8890" w:type="dxa"/>
+            <w:shd w:val="clear" w:color="auto" w:fill="4F81BD" w:themeFill="accent1"/>
+            <w:vAlign w:val="center"/>
+          </w:tcPr>
+          <w:p>
+            <w:pPr>
+              <w:jc w:val="center"/>
+              <w:rPr>
+                <w:rFonts w:hint="eastAsia"/>
+                <w:color w:val="FFFFFF" w:themeColor="background1"/>
+              </w:rPr>
+            </w:pPr>
+            <w:r>
+              <w:rPr>
+                <w:rFonts w:hint="eastAsia"/>
+                <w:color w:val="FFFFFF" w:themeColor="background1"/>
+              </w:rPr>
+              <w:t>参数名</w:t>
+            </w:r>
+          </w:p>
+        </w:tc>
+        <w:tc>
+          <w:tcPr>
+            <w:tcW w:w="8891" w:type="dxa"/>
+            <w:shd w:val="clear" w:color="auto" w:fill="4F81BD" w:themeFill="accent1"/>
+            <w:vAlign w:val="center"/>
+          </w:tcPr>
+          <w:p>
+            <w:pPr>
+              <w:jc w:val="center"/>
+              <w:rPr>
+                <w:rFonts w:hint="eastAsia"/>
+                <w:color w:val="FFFFFF" w:themeColor="background1"/>
+              </w:rPr>
+            </w:pPr>
+            <w:r>
+              <w:rPr>
+                <w:rFonts w:hint="eastAsia"/>
+                <w:color w:val="FFFFFF" w:themeColor="background1"/>
+              </w:rPr>
+              <w:t>说明</w:t>
+            </w:r>
+          </w:p>
+        </w:tc>
+      </w:tr>
+      <w:tr>
+        <w:trPr>
+          <w:trHeight w:val="78"/>
+        </w:trPr>
+        <w:tc>
+          <w:tcPr>
+            <w:tcW w:w="3369" w:type="dxa"/>
+            <w:vMerge/>
+            <w:vAlign w:val="center"/>
+          </w:tcPr>
+          <w:p>
+            <w:pPr>
+              <w:jc w:val="center"/>
+              <w:rPr>
+                <w:rFonts w:hint="eastAsia"/>
+              </w:rPr>
+            </w:pPr>
+          </w:p>
+        </w:tc>
+        <w:tc>
+          <w:tcPr>
+            <w:tcW w:w="8890" w:type="dxa"/>
+            <w:vAlign w:val="center"/>
+          </w:tcPr>
+          <w:p>
+            <w:pPr>
+              <w:jc w:val="center"/>
+              <w:rPr>
+                <w:rFonts w:hint="eastAsia"/>
+              </w:rPr>
+            </w:pPr>
+          </w:p>
+        </w:tc>
+        <w:tc>
+          <w:tcPr>
+            <w:tcW w:w="8891" w:type="dxa"/>
+            <w:vAlign w:val="center"/>
+          </w:tcPr>
+          <w:p>
+            <w:pPr>
+              <w:jc w:val="center"/>
+              <w:rPr>
+                <w:rFonts w:hint="eastAsia"/>
+              </w:rPr>
+            </w:pPr>
+          </w:p>
+        </w:tc>
+      </w:tr>
+      <w:tr>
+        <w:trPr>
+          <w:trHeight w:val="158"/>
+        </w:trPr>
+        <w:tc>
+          <w:tcPr>
+            <w:tcW w:w="3369" w:type="dxa"/>
+            <w:vMerge w:val="restart"/>
+            <w:vAlign w:val="center"/>
+          </w:tcPr>
+          <w:p>
+            <w:pPr>
+              <w:jc w:val="center"/>
+              <w:rPr>
+                <w:rFonts w:hint="eastAsia"/>
+              </w:rPr>
+            </w:pPr>
+            <w:proofErr w:type="spellStart"/>
+            <w:r>
+              <w:rPr>
+                <w:rFonts w:hint="eastAsia"/>
+              </w:rPr>
+              <w:t>backThenFront</w:t>
+            </w:r>
+            <w:proofErr w:type="spellEnd"/>
+          </w:p>
+        </w:tc>
+        <w:tc>
+          <w:tcPr>
+            <w:tcW w:w="8890" w:type="dxa"/>
+            <w:shd w:val="clear" w:color="auto" w:fill="4F81BD" w:themeFill="accent1"/>
+            <w:vAlign w:val="center"/>
+          </w:tcPr>
+          <w:p>
+            <w:pPr>
+              <w:jc w:val="center"/>
+              <w:rPr>
+                <w:rFonts w:hint="eastAsia"/>
+                <w:color w:val="FFFFFF" w:themeColor="background1"/>
+              </w:rPr>
+            </w:pPr>
+            <w:r>
+              <w:rPr>
+                <w:rFonts w:hint="eastAsia"/>
+                <w:color w:val="FFFFFF" w:themeColor="background1"/>
+              </w:rPr>
+              <w:t>参数名</w:t>
+            </w:r>
+          </w:p>
+        </w:tc>
+        <w:tc>
+          <w:tcPr>
+            <w:tcW w:w="8891" w:type="dxa"/>
+            <w:shd w:val="clear" w:color="auto" w:fill="4F81BD" w:themeFill="accent1"/>
+            <w:vAlign w:val="center"/>
+          </w:tcPr>
+          <w:p>
+            <w:pPr>
+              <w:jc w:val="center"/>
+              <w:rPr>
+                <w:rFonts w:hint="eastAsia"/>
+                <w:color w:val="FFFFFF" w:themeColor="background1"/>
+              </w:rPr>
+            </w:pPr>
+            <w:r>
+              <w:rPr>
+                <w:rFonts w:hint="eastAsia"/>
+                <w:color w:val="FFFFFF" w:themeColor="background1"/>
+              </w:rPr>
+              <w:t>说明</w:t>
+            </w:r>
+          </w:p>
+        </w:tc>
+      </w:tr>
+      <w:tr>
+        <w:trPr>
+          <w:trHeight w:val="157"/>
+        </w:trPr>
+        <w:tc>
+          <w:tcPr>
+            <w:tcW w:w="3369" w:type="dxa"/>
+            <w:vMerge/>
+            <w:vAlign w:val="center"/>
+          </w:tcPr>
+          <w:p>
+            <w:pPr>
+              <w:jc w:val="center"/>
+              <w:rPr>
+                <w:rFonts w:hint="eastAsia"/>
+              </w:rPr>
+            </w:pPr>
+          </w:p>
+        </w:tc>
+        <w:tc>
+          <w:tcPr>
+            <w:tcW w:w="8890" w:type="dxa"/>
+            <w:tcBorders>
+              <w:bottom w:val="single" w:sz="4" w:space="0" w:color="auto"/>
+            </w:tcBorders>
+            <w:vAlign w:val="center"/>
+          </w:tcPr>
+          <w:p>
+            <w:pPr>
+              <w:jc w:val="center"/>
+              <w:rPr>
+                <w:rFonts w:hint="eastAsia"/>
+              </w:rPr>
+            </w:pPr>
+            <w:proofErr w:type="spellStart"/>
+            <w:r>
+              <w:t>ThenLocateActionFeatureStream</w:t>
+            </w:r>
+            <w:proofErr w:type="spellEnd"/>
+            <w:r>
+              <w:rPr>
+                <w:rFonts w:hint="eastAsia"/>
+              </w:rPr>
+              <w:t>[</w:t>
+            </w:r>
+            <w:r>
+              <w:rPr>
+                <w:rFonts w:hint="eastAsia"/>
+              </w:rPr>
+              <w:t>必须</w:t>
+            </w:r>
+            <w:r>
+              <w:rPr>
+                <w:rFonts w:hint="eastAsia"/>
+              </w:rPr>
+              <w:t>]&lt;uint8_t[]&gt;</w:t>
+            </w:r>
+          </w:p>
+        </w:tc>
+        <w:tc>
+          <w:tcPr>
+            <w:tcW w:w="8891" w:type="dxa"/>
+            <w:tcBorders>
+              <w:bottom w:val="single" w:sz="4" w:space="0" w:color="auto"/>
+            </w:tcBorders>
+            <w:vAlign w:val="center"/>
+          </w:tcPr>
+          <w:p>
+            <w:pPr>
+              <w:jc w:val="center"/>
+              <w:rPr>
+                <w:rFonts w:hint="eastAsia"/>
+              </w:rPr>
+            </w:pPr>
+            <w:r>
+              <w:rPr>
+                <w:rFonts w:hint="eastAsia"/>
+              </w:rPr>
+              <w:t>执行</w:t>
+            </w:r>
+            <w:r>
+              <w:rPr>
+                <w:rFonts w:hint="eastAsia"/>
+              </w:rPr>
+              <w:t>front</w:t>
+            </w:r>
+            <w:r>
+              <w:rPr>
+                <w:rFonts w:hint="eastAsia"/>
+              </w:rPr>
+              <w:t>定位使用的字节流</w:t>
+            </w:r>
+          </w:p>
+        </w:tc>
+      </w:tr>
+      <w:tr>
+        <w:trPr>
+          <w:trHeight w:val="157"/>
+        </w:trPr>
+        <w:tc>
+          <w:tcPr>
+            <w:tcW w:w="3369" w:type="dxa"/>
+            <w:vMerge w:val="restart"/>
+            <w:vAlign w:val="center"/>
+          </w:tcPr>
+          <w:p>
+            <w:pPr>
+              <w:jc w:val="center"/>
+              <w:rPr>
+                <w:rFonts w:hint="eastAsia"/>
+              </w:rPr>
+            </w:pPr>
+            <w:proofErr w:type="spellStart"/>
+            <w:r>
+              <w:rPr>
+                <w:rFonts w:hint="eastAsia"/>
+              </w:rPr>
+              <w:t>backMultiTimes</w:t>
+            </w:r>
+            <w:proofErr w:type="spellEnd"/>
+          </w:p>
+        </w:tc>
+        <w:tc>
+          <w:tcPr>
+            <w:tcW w:w="8890" w:type="dxa"/>
+            <w:shd w:val="clear" w:color="auto" w:fill="4F81BD" w:themeFill="accent1"/>
+            <w:vAlign w:val="center"/>
+          </w:tcPr>
+          <w:p>
+            <w:pPr>
+              <w:jc w:val="center"/>
+              <w:rPr>
+                <w:rFonts w:hint="eastAsia"/>
+                <w:color w:val="FFFFFF" w:themeColor="background1"/>
+              </w:rPr>
+            </w:pPr>
+            <w:r>
+              <w:rPr>
+                <w:rFonts w:hint="eastAsia"/>
+                <w:color w:val="FFFFFF" w:themeColor="background1"/>
+              </w:rPr>
+              <w:t>参数名</w:t>
+            </w:r>
+          </w:p>
+        </w:tc>
+        <w:tc>
+          <w:tcPr>
+            <w:tcW w:w="8891" w:type="dxa"/>
+            <w:shd w:val="clear" w:color="auto" w:fill="4F81BD" w:themeFill="accent1"/>
+            <w:vAlign w:val="center"/>
+          </w:tcPr>
+          <w:p>
+            <w:pPr>
+              <w:jc w:val="center"/>
+              <w:rPr>
+                <w:rFonts w:hint="eastAsia"/>
+                <w:color w:val="FFFFFF" w:themeColor="background1"/>
+              </w:rPr>
+            </w:pPr>
+            <w:r>
+              <w:rPr>
+                <w:rFonts w:hint="eastAsia"/>
+                <w:color w:val="FFFFFF" w:themeColor="background1"/>
+              </w:rPr>
+              <w:t>说明</w:t>
+            </w:r>
+          </w:p>
+        </w:tc>
+      </w:tr>
+      <w:tr>
+        <w:trPr>
+          <w:trHeight w:val="157"/>
+        </w:trPr>
+        <w:tc>
+          <w:tcPr>
+            <w:tcW w:w="3369" w:type="dxa"/>
+            <w:vMerge/>
+            <w:vAlign w:val="center"/>
+          </w:tcPr>
+          <w:p>
+            <w:pPr>
+              <w:jc w:val="center"/>
+              <w:rPr>
+                <w:rFonts w:hint="eastAsia"/>
+              </w:rPr>
+            </w:pPr>
+          </w:p>
+        </w:tc>
+        <w:tc>
+          <w:tcPr>
+            <w:tcW w:w="8890" w:type="dxa"/>
+            <w:vAlign w:val="center"/>
+          </w:tcPr>
+          <w:p>
+            <w:pPr>
+              <w:jc w:val="center"/>
+              <w:rPr>
+                <w:rFonts w:hint="eastAsia"/>
+              </w:rPr>
+            </w:pPr>
+            <w:proofErr w:type="spellStart"/>
+            <w:r>
+              <w:t>LocateActionExecuteTimes</w:t>
+            </w:r>
+            <w:proofErr w:type="spellEnd"/>
+            <w:r>
+              <w:rPr>
+                <w:rFonts w:hint="eastAsia"/>
+              </w:rPr>
+              <w:t xml:space="preserve"> </w:t>
+            </w:r>
+            <w:r>
+              <w:rPr>
+                <w:rFonts w:hint="eastAsia"/>
+              </w:rPr>
+              <w:t>[</w:t>
+            </w:r>
+            <w:r>
+              <w:rPr>
+                <w:rFonts w:hint="eastAsia"/>
+              </w:rPr>
+              <w:t>必须</w:t>
+            </w:r>
+            <w:r>
+              <w:rPr>
+                <w:rFonts w:hint="eastAsia"/>
+              </w:rPr>
+              <w:t>]&lt;</w:t>
+            </w:r>
+            <w:proofErr w:type="spellStart"/>
+            <w:r>
+              <w:rPr>
+                <w:rFonts w:hint="eastAsia"/>
+              </w:rPr>
+              <w:t>int</w:t>
+            </w:r>
+            <w:proofErr w:type="spellEnd"/>
+            <w:r>
+              <w:rPr>
+                <w:rFonts w:hint="eastAsia"/>
+              </w:rPr>
+              <w:t>&gt;</w:t>
+            </w:r>
+          </w:p>
+        </w:tc>
+        <w:tc>
+          <w:tcPr>
+            <w:tcW w:w="8891" w:type="dxa"/>
+            <w:vAlign w:val="center"/>
+          </w:tcPr>
+          <w:p>
+            <w:pPr>
+              <w:jc w:val="center"/>
+              <w:rPr>
+                <w:rFonts w:hint="eastAsia"/>
+              </w:rPr>
+            </w:pPr>
+            <w:r>
+              <w:rPr>
+                <w:rFonts w:hint="eastAsia"/>
+              </w:rPr>
+              <w:t>back</w:t>
+            </w:r>
+            <w:r>
+              <w:rPr>
+                <w:rFonts w:hint="eastAsia"/>
+              </w:rPr>
+              <w:t>定位动作的重复执行次数</w:t>
+            </w:r>
+          </w:p>
+        </w:tc>
+      </w:tr>
+    </w:tbl>
+    <w:p>
+      <w:pPr>
+        <w:rPr>
+          <w:rFonts w:hint="eastAsia"/>
+        </w:rPr>
+      </w:pPr>
+    </w:p>
+    <w:p>
+      <w:pPr>
+        <w:pStyle w:val="1"/>
+      </w:pPr>
+      <w:bookmarkStart w:id="22" w:name="_Toc91289442"/>
+      <w:proofErr w:type="spellStart"/>
+      <w:r>
+        <w:rPr>
+          <w:rFonts w:hint="eastAsia"/>
+        </w:rPr>
+        <w:lastRenderedPageBreak/>
+        <w:t>WxBot</w:t>
+      </w:r>
+      <w:proofErr w:type="spellEnd"/>
+      <w:r>
+        <w:rPr>
+          <w:rFonts w:hint="eastAsia"/>
+        </w:rPr>
+        <w:t>模块</w:t>
+      </w:r>
+      <w:bookmarkEnd w:id="22"/>
+    </w:p>
+    <w:p>
       <w:pPr>
         <w:pStyle w:val="2"/>
       </w:pPr>
-      <w:bookmarkStart w:id="21" w:name="_Toc91289443"/>
+      <w:bookmarkStart w:id="23" w:name="_Toc91289443"/>
       <w:r>
         <w:rPr>
           <w:rFonts w:hint="eastAsia"/>
         </w:rPr>
         <w:t>非功能性需求</w:t>
       </w:r>
-      <w:bookmarkEnd w:id="21"/>
+      <w:bookmarkEnd w:id="23"/>
     </w:p>
     <w:tbl>
       <w:tblPr>
@@ -6286,14 +10254,14 @@
       <w:pPr>
         <w:pStyle w:val="2"/>
       </w:pPr>
-      <w:bookmarkStart w:id="22" w:name="_Toc91289444"/>
+      <w:bookmarkStart w:id="24" w:name="_Toc91289444"/>
       <w:r>
         <w:rPr>
           <w:rFonts w:hint="eastAsia"/>
         </w:rPr>
         <w:t>功能性需求</w:t>
       </w:r>
-      <w:bookmarkEnd w:id="22"/>
+      <w:bookmarkEnd w:id="24"/>
     </w:p>
     <w:tbl>
       <w:tblPr>
@@ -6548,6 +10516,7 @@
         <w:docPartUnique/>
       </w:docPartObj>
     </w:sdtPr>
+    <w:sdtEndPr/>
     <w:sdtContent>
       <w:p>
         <w:pPr>
@@ -6568,7 +10537,7 @@
             <w:noProof/>
             <w:lang w:val="zh-CN"/>
           </w:rPr>
-          <w:t>8</w:t>
+          <w:t>10</w:t>
         </w:r>
         <w:r>
           <w:fldChar w:fldCharType="end"/>
@@ -6840,6 +10809,119 @@
     </w:lvl>
   </w:abstractNum>
   <w:abstractNum w:abstractNumId="2">
+    <w:nsid w:val="3E5C1304"/>
+    <w:multiLevelType w:val="hybridMultilevel"/>
+    <w:tmpl w:val="42B20C4A"/>
+    <w:lvl w:ilvl="0" w:tplc="0409000B">
+      <w:start w:val="1"/>
+      <w:numFmt w:val="bullet"/>
+      <w:lvlText w:val=""/>
+      <w:lvlJc w:val="left"/>
+      <w:pPr>
+        <w:ind w:left="1260" w:hanging="420"/>
+      </w:pPr>
+      <w:rPr>
+        <w:rFonts w:ascii="Wingdings" w:hAnsi="Wingdings" w:hint="default"/>
+      </w:rPr>
+    </w:lvl>
+    <w:lvl w:ilvl="1" w:tplc="04090003" w:tentative="1">
+      <w:start w:val="1"/>
+      <w:numFmt w:val="bullet"/>
+      <w:lvlText w:val=""/>
+      <w:lvlJc w:val="left"/>
+      <w:pPr>
+        <w:ind w:left="1680" w:hanging="420"/>
+      </w:pPr>
+      <w:rPr>
+        <w:rFonts w:ascii="Wingdings" w:hAnsi="Wingdings" w:hint="default"/>
+      </w:rPr>
+    </w:lvl>
+    <w:lvl w:ilvl="2" w:tplc="04090005" w:tentative="1">
+      <w:start w:val="1"/>
+      <w:numFmt w:val="bullet"/>
+      <w:lvlText w:val=""/>
+      <w:lvlJc w:val="left"/>
+      <w:pPr>
+        <w:ind w:left="2100" w:hanging="420"/>
+      </w:pPr>
+      <w:rPr>
+        <w:rFonts w:ascii="Wingdings" w:hAnsi="Wingdings" w:hint="default"/>
+      </w:rPr>
+    </w:lvl>
+    <w:lvl w:ilvl="3" w:tplc="04090001" w:tentative="1">
+      <w:start w:val="1"/>
+      <w:numFmt w:val="bullet"/>
+      <w:lvlText w:val=""/>
+      <w:lvlJc w:val="left"/>
+      <w:pPr>
+        <w:ind w:left="2520" w:hanging="420"/>
+      </w:pPr>
+      <w:rPr>
+        <w:rFonts w:ascii="Wingdings" w:hAnsi="Wingdings" w:hint="default"/>
+      </w:rPr>
+    </w:lvl>
+    <w:lvl w:ilvl="4" w:tplc="04090003" w:tentative="1">
+      <w:start w:val="1"/>
+      <w:numFmt w:val="bullet"/>
+      <w:lvlText w:val=""/>
+      <w:lvlJc w:val="left"/>
+      <w:pPr>
+        <w:ind w:left="2940" w:hanging="420"/>
+      </w:pPr>
+      <w:rPr>
+        <w:rFonts w:ascii="Wingdings" w:hAnsi="Wingdings" w:hint="default"/>
+      </w:rPr>
+    </w:lvl>
+    <w:lvl w:ilvl="5" w:tplc="04090005" w:tentative="1">
+      <w:start w:val="1"/>
+      <w:numFmt w:val="bullet"/>
+      <w:lvlText w:val=""/>
+      <w:lvlJc w:val="left"/>
+      <w:pPr>
+        <w:ind w:left="3360" w:hanging="420"/>
+      </w:pPr>
+      <w:rPr>
+        <w:rFonts w:ascii="Wingdings" w:hAnsi="Wingdings" w:hint="default"/>
+      </w:rPr>
+    </w:lvl>
+    <w:lvl w:ilvl="6" w:tplc="04090001" w:tentative="1">
+      <w:start w:val="1"/>
+      <w:numFmt w:val="bullet"/>
+      <w:lvlText w:val=""/>
+      <w:lvlJc w:val="left"/>
+      <w:pPr>
+        <w:ind w:left="3780" w:hanging="420"/>
+      </w:pPr>
+      <w:rPr>
+        <w:rFonts w:ascii="Wingdings" w:hAnsi="Wingdings" w:hint="default"/>
+      </w:rPr>
+    </w:lvl>
+    <w:lvl w:ilvl="7" w:tplc="04090003" w:tentative="1">
+      <w:start w:val="1"/>
+      <w:numFmt w:val="bullet"/>
+      <w:lvlText w:val=""/>
+      <w:lvlJc w:val="left"/>
+      <w:pPr>
+        <w:ind w:left="4200" w:hanging="420"/>
+      </w:pPr>
+      <w:rPr>
+        <w:rFonts w:ascii="Wingdings" w:hAnsi="Wingdings" w:hint="default"/>
+      </w:rPr>
+    </w:lvl>
+    <w:lvl w:ilvl="8" w:tplc="04090005" w:tentative="1">
+      <w:start w:val="1"/>
+      <w:numFmt w:val="bullet"/>
+      <w:lvlText w:val=""/>
+      <w:lvlJc w:val="left"/>
+      <w:pPr>
+        <w:ind w:left="4620" w:hanging="420"/>
+      </w:pPr>
+      <w:rPr>
+        <w:rFonts w:ascii="Wingdings" w:hAnsi="Wingdings" w:hint="default"/>
+      </w:rPr>
+    </w:lvl>
+  </w:abstractNum>
+  <w:abstractNum w:abstractNumId="3">
     <w:nsid w:val="46806594"/>
     <w:multiLevelType w:val="hybridMultilevel"/>
     <w:tmpl w:val="292E3E1A"/>
@@ -6928,7 +11010,7 @@
       </w:pPr>
     </w:lvl>
   </w:abstractNum>
-  <w:abstractNum w:abstractNumId="3">
+  <w:abstractNum w:abstractNumId="4">
     <w:nsid w:val="5B2279B5"/>
     <w:multiLevelType w:val="hybridMultilevel"/>
     <w:tmpl w:val="1098DE1C"/>
@@ -7021,13 +11103,16 @@
     <w:abstractNumId w:val="1"/>
   </w:num>
   <w:num w:numId="2">
-    <w:abstractNumId w:val="3"/>
+    <w:abstractNumId w:val="4"/>
   </w:num>
   <w:num w:numId="3">
-    <w:abstractNumId w:val="2"/>
+    <w:abstractNumId w:val="3"/>
   </w:num>
   <w:num w:numId="4">
     <w:abstractNumId w:val="0"/>
+  </w:num>
+  <w:num w:numId="5">
+    <w:abstractNumId w:val="2"/>
   </w:num>
 </w:numbering>
 </file>
@@ -7188,7 +11273,7 @@
   <w:style w:type="paragraph" w:default="1" w:styleId="a">
     <w:name w:val="Normal"/>
     <w:qFormat/>
-    <w:rsid w:val="009C386F"/>
+    <w:rsid w:val="00D7663A"/>
     <w:pPr>
       <w:widowControl w:val="0"/>
       <w:jc w:val="both"/>
@@ -7967,7 +12052,7 @@
   <w:style w:type="paragraph" w:default="1" w:styleId="a">
     <w:name w:val="Normal"/>
     <w:qFormat/>
-    <w:rsid w:val="009C386F"/>
+    <w:rsid w:val="00D7663A"/>
     <w:pPr>
       <w:widowControl w:val="0"/>
       <w:jc w:val="both"/>

--- a/docs/WxBox - 详细需求分析文档.docx
+++ b/docs/WxBox - 详细需求分析文档.docx
@@ -4017,9 +4017,6 @@
           <w:p>
             <w:pPr>
               <w:jc w:val="center"/>
-              <w:rPr>
-                <w:rFonts w:hint="eastAsia"/>
-              </w:rPr>
             </w:pPr>
             <w:r>
               <w:rPr>
@@ -4057,28 +4054,7 @@
                   <w:rStyle w:val="a6"/>
                   <w:rFonts w:hint="eastAsia"/>
                 </w:rPr>
-                <w:t>特</w:t>
-              </w:r>
-              <w:r>
-                <w:rPr>
-                  <w:rStyle w:val="a6"/>
-                  <w:rFonts w:hint="eastAsia"/>
-                </w:rPr>
-                <w:t>征</w:t>
-              </w:r>
-              <w:r>
-                <w:rPr>
-                  <w:rStyle w:val="a6"/>
-                  <w:rFonts w:hint="eastAsia"/>
-                </w:rPr>
-                <w:t>结</w:t>
-              </w:r>
-              <w:r>
-                <w:rPr>
-                  <w:rStyle w:val="a6"/>
-                  <w:rFonts w:hint="eastAsia"/>
-                </w:rPr>
-                <w:t>构</w:t>
+                <w:t>特征结构</w:t>
               </w:r>
             </w:hyperlink>
           </w:p>
@@ -4091,9 +4067,6 @@
           <w:p>
             <w:pPr>
               <w:jc w:val="center"/>
-              <w:rPr>
-                <w:rFonts w:hint="eastAsia"/>
-              </w:rPr>
             </w:pPr>
             <w:r>
               <w:rPr>
@@ -4123,9 +4096,6 @@
           <w:p>
             <w:pPr>
               <w:jc w:val="center"/>
-              <w:rPr>
-                <w:rFonts w:hint="eastAsia"/>
-              </w:rPr>
             </w:pPr>
           </w:p>
         </w:tc>
@@ -4137,9 +4107,6 @@
           <w:p>
             <w:pPr>
               <w:jc w:val="center"/>
-              <w:rPr>
-                <w:rFonts w:hint="eastAsia"/>
-              </w:rPr>
             </w:pPr>
             <w:r>
               <w:rPr>
@@ -6121,9 +6088,6 @@
     <w:p>
       <w:pPr>
         <w:pStyle w:val="4"/>
-        <w:rPr>
-          <w:rFonts w:hint="eastAsia"/>
-        </w:rPr>
       </w:pPr>
       <w:r>
         <w:t>Mac</w:t>
@@ -6138,9 +6102,6 @@
     <w:p>
       <w:pPr>
         <w:pStyle w:val="3"/>
-        <w:rPr>
-          <w:rFonts w:hint="eastAsia"/>
-        </w:rPr>
       </w:pPr>
       <w:bookmarkStart w:id="19" w:name="_定义特征结构【WxBox-FR-7】"/>
       <w:bookmarkStart w:id="20" w:name="_定义Hook特征结构【WxBox-FR-7】"/>
@@ -6162,13 +6123,7 @@
         <w:rPr>
           <w:rFonts w:hint="eastAsia"/>
         </w:rPr>
-        <w:t>特征结构</w:t>
-      </w:r>
-      <w:r>
-        <w:rPr>
-          <w:rFonts w:hint="eastAsia"/>
-        </w:rPr>
-        <w:t>【</w:t>
+        <w:t>特征结构【</w:t>
       </w:r>
       <w:r>
         <w:rPr>
@@ -6210,15 +6165,10 @@
         </w:rPr>
         <w:t>存储起来。</w:t>
       </w:r>
-      <w:bookmarkStart w:id="21" w:name="_GoBack"/>
-      <w:bookmarkEnd w:id="21"/>
     </w:p>
     <w:p>
       <w:pPr>
         <w:pStyle w:val="4"/>
-        <w:rPr>
-          <w:rFonts w:hint="eastAsia"/>
-        </w:rPr>
       </w:pPr>
       <w:r>
         <w:rPr>
@@ -6240,11 +6190,6 @@
       </w:r>
     </w:p>
     <w:p>
-      <w:pPr>
-        <w:rPr>
-          <w:rFonts w:hint="eastAsia"/>
-        </w:rPr>
-      </w:pPr>
       <w:r>
         <w:rPr>
           <w:rFonts w:hint="eastAsia"/>
@@ -7451,141 +7396,95 @@
         <w:t>0x0043DC20</w:t>
       </w:r>
     </w:p>
+    <w:p/>
     <w:p>
       <w:pPr>
-        <w:rPr>
-          <w:rFonts w:hint="eastAsia"/>
-        </w:rPr>
-      </w:pPr>
+        <w:pStyle w:val="4"/>
+      </w:pPr>
+      <w:r>
+        <w:t>定义</w:t>
+      </w:r>
+      <w:r>
+        <w:t>特征</w:t>
+      </w:r>
+      <w:r>
+        <w:t>信息</w:t>
+      </w:r>
     </w:p>
     <w:p>
-      <w:pPr>
-        <w:pStyle w:val="4"/>
-        <w:rPr>
-          <w:rFonts w:hint="eastAsia"/>
-        </w:rPr>
-      </w:pPr>
-      <w:r>
-        <w:t>定义</w:t>
-      </w:r>
-      <w:r>
-        <w:t>特征</w:t>
-      </w:r>
-      <w:r>
-        <w:t>信息</w:t>
+      <w:r>
+        <w:rPr>
+          <w:rFonts w:hint="eastAsia"/>
+        </w:rPr>
+        <w:tab/>
+      </w:r>
+      <w:r>
+        <w:rPr>
+          <w:rFonts w:hint="eastAsia"/>
+        </w:rPr>
+        <w:t>特征信息是给未知微信版本定位</w:t>
+      </w:r>
+      <w:r>
+        <w:rPr>
+          <w:rFonts w:hint="eastAsia"/>
+        </w:rPr>
+        <w:t>Hook</w:t>
+      </w:r>
+      <w:r>
+        <w:rPr>
+          <w:rFonts w:hint="eastAsia"/>
+        </w:rPr>
+        <w:t>点用的。分为两步：第一步（扫描）是根据“扫描”特征进行扫描定位到</w:t>
+      </w:r>
+      <w:r>
+        <w:rPr>
+          <w:rFonts w:hint="eastAsia"/>
+        </w:rPr>
+        <w:t>Hook</w:t>
+      </w:r>
+      <w:r>
+        <w:rPr>
+          <w:rFonts w:hint="eastAsia"/>
+        </w:rPr>
+        <w:t>点附近的位置；第二步（定位）是根据“定位”特征从第一步找到的位置来实际定位到</w:t>
+      </w:r>
+      <w:r>
+        <w:rPr>
+          <w:rFonts w:hint="eastAsia"/>
+        </w:rPr>
+        <w:t>Hook</w:t>
+      </w:r>
+      <w:r>
+        <w:rPr>
+          <w:rFonts w:hint="eastAsia"/>
+        </w:rPr>
+        <w:t>点。</w:t>
       </w:r>
     </w:p>
     <w:p>
       <w:pPr>
-        <w:rPr>
-          <w:rFonts w:hint="eastAsia"/>
-        </w:rPr>
-      </w:pPr>
-      <w:r>
-        <w:rPr>
-          <w:rFonts w:hint="eastAsia"/>
-        </w:rPr>
-        <w:tab/>
-      </w:r>
-      <w:r>
-        <w:rPr>
-          <w:rFonts w:hint="eastAsia"/>
-        </w:rPr>
-        <w:t>特征信息是给未知微信版本定位</w:t>
-      </w:r>
-      <w:r>
-        <w:rPr>
-          <w:rFonts w:hint="eastAsia"/>
-        </w:rPr>
-        <w:t>Hook</w:t>
-      </w:r>
-      <w:r>
-        <w:rPr>
-          <w:rFonts w:hint="eastAsia"/>
-        </w:rPr>
-        <w:t>点用的。分为两步：第一步（扫描）是根据“扫描”特征进行扫描定位到</w:t>
-      </w:r>
-      <w:r>
-        <w:rPr>
-          <w:rFonts w:hint="eastAsia"/>
-        </w:rPr>
-        <w:t>Hook</w:t>
-      </w:r>
-      <w:r>
-        <w:rPr>
-          <w:rFonts w:hint="eastAsia"/>
-        </w:rPr>
-        <w:t>点附近的位置；第二步</w:t>
-      </w:r>
-      <w:r>
-        <w:rPr>
-          <w:rFonts w:hint="eastAsia"/>
-        </w:rPr>
-        <w:t>（</w:t>
-      </w:r>
-      <w:r>
-        <w:rPr>
-          <w:rFonts w:hint="eastAsia"/>
-        </w:rPr>
-        <w:t>定位</w:t>
+        <w:pStyle w:val="5"/>
+      </w:pPr>
+      <w:r>
+        <w:rPr>
+          <w:rFonts w:hint="eastAsia"/>
+        </w:rPr>
+        <w:t>扫描（</w:t>
+      </w:r>
+      <w:r>
+        <w:rPr>
+          <w:rFonts w:hint="eastAsia"/>
+        </w:rPr>
+        <w:t>Scan</w:t>
       </w:r>
       <w:r>
         <w:rPr>
           <w:rFonts w:hint="eastAsia"/>
         </w:rPr>
         <w:t>）</w:t>
-      </w:r>
-      <w:r>
-        <w:rPr>
-          <w:rFonts w:hint="eastAsia"/>
-        </w:rPr>
-        <w:t>是根据“定位”特征从第一步找到的位置来实际定位到</w:t>
-      </w:r>
-      <w:r>
-        <w:rPr>
-          <w:rFonts w:hint="eastAsia"/>
-        </w:rPr>
-        <w:t>Hook</w:t>
-      </w:r>
-      <w:r>
-        <w:rPr>
-          <w:rFonts w:hint="eastAsia"/>
-        </w:rPr>
-        <w:t>点。</w:t>
       </w:r>
     </w:p>
     <w:p>
-      <w:pPr>
-        <w:pStyle w:val="5"/>
-        <w:rPr>
-          <w:rFonts w:hint="eastAsia"/>
-        </w:rPr>
-      </w:pPr>
-      <w:r>
-        <w:rPr>
-          <w:rFonts w:hint="eastAsia"/>
-        </w:rPr>
-        <w:t>扫描（</w:t>
-      </w:r>
-      <w:r>
-        <w:rPr>
-          <w:rFonts w:hint="eastAsia"/>
-        </w:rPr>
-        <w:t>Scan</w:t>
-      </w:r>
-      <w:r>
-        <w:rPr>
-          <w:rFonts w:hint="eastAsia"/>
-        </w:rPr>
-        <w:t>）</w:t>
-      </w:r>
-    </w:p>
-    <w:p>
-      <w:pPr>
-        <w:rPr>
-          <w:rFonts w:hint="eastAsia"/>
-        </w:rPr>
-      </w:pPr>
       <w:r>
         <w:rPr>
           <w:rFonts w:hint="eastAsia"/>
@@ -7621,9 +7520,6 @@
           <w:numId w:val="5"/>
         </w:numPr>
         <w:ind w:firstLineChars="0"/>
-        <w:rPr>
-          <w:rFonts w:hint="eastAsia"/>
-        </w:rPr>
       </w:pPr>
       <w:r>
         <w:rPr>
@@ -7652,9 +7548,6 @@
           <w:numId w:val="5"/>
         </w:numPr>
         <w:ind w:firstLineChars="0"/>
-        <w:rPr>
-          <w:rFonts w:hint="eastAsia"/>
-        </w:rPr>
       </w:pPr>
       <w:proofErr w:type="spellStart"/>
       <w:r>
@@ -7709,9 +7602,6 @@
           <w:numId w:val="5"/>
         </w:numPr>
         <w:ind w:firstLineChars="0"/>
-        <w:rPr>
-          <w:rFonts w:hint="eastAsia"/>
-        </w:rPr>
       </w:pPr>
       <w:r>
         <w:rPr>
@@ -7732,19 +7622,8 @@
         <w:t>例如：直接根据指令的二进制流，定位到这段指令的起始位置</w:t>
       </w:r>
     </w:p>
+    <w:p/>
     <w:p>
-      <w:pPr>
-        <w:rPr>
-          <w:rFonts w:hint="eastAsia"/>
-        </w:rPr>
-      </w:pPr>
-    </w:p>
-    <w:p>
-      <w:pPr>
-        <w:rPr>
-          <w:rFonts w:hint="eastAsia"/>
-        </w:rPr>
-      </w:pPr>
       <w:r>
         <w:rPr>
           <w:rFonts w:hint="eastAsia"/>
@@ -7785,19 +7664,8 @@
         <w:t>只需要一次。</w:t>
       </w:r>
     </w:p>
+    <w:p/>
     <w:p>
-      <w:pPr>
-        <w:rPr>
-          <w:rFonts w:hint="eastAsia"/>
-        </w:rPr>
-      </w:pPr>
-    </w:p>
-    <w:p>
-      <w:pPr>
-        <w:rPr>
-          <w:rFonts w:hint="eastAsia"/>
-        </w:rPr>
-      </w:pPr>
       <w:r>
         <w:rPr>
           <w:rFonts w:hint="eastAsia"/>
@@ -7832,7 +7700,6 @@
             <w:pPr>
               <w:jc w:val="center"/>
               <w:rPr>
-                <w:rFonts w:hint="eastAsia"/>
                 <w:color w:val="FFFFFF" w:themeColor="background1"/>
               </w:rPr>
             </w:pPr>
@@ -7855,7 +7722,6 @@
             <w:pPr>
               <w:jc w:val="center"/>
               <w:rPr>
-                <w:rFonts w:hint="eastAsia"/>
                 <w:color w:val="FFFFFF" w:themeColor="background1"/>
               </w:rPr>
             </w:pPr>
@@ -7878,9 +7744,6 @@
           <w:p>
             <w:pPr>
               <w:jc w:val="center"/>
-              <w:rPr>
-                <w:rFonts w:hint="eastAsia"/>
-              </w:rPr>
             </w:pPr>
             <w:proofErr w:type="spellStart"/>
             <w:r>
@@ -7918,9 +7781,6 @@
           <w:p>
             <w:pPr>
               <w:jc w:val="center"/>
-              <w:rPr>
-                <w:rFonts w:hint="eastAsia"/>
-              </w:rPr>
             </w:pPr>
             <w:r>
               <w:rPr>
@@ -7932,26 +7792,9 @@
         </w:tc>
       </w:tr>
     </w:tbl>
+    <w:p/>
+    <w:p/>
     <w:p>
-      <w:pPr>
-        <w:rPr>
-          <w:rFonts w:hint="eastAsia"/>
-        </w:rPr>
-      </w:pPr>
-    </w:p>
-    <w:p>
-      <w:pPr>
-        <w:rPr>
-          <w:rFonts w:hint="eastAsia"/>
-        </w:rPr>
-      </w:pPr>
-    </w:p>
-    <w:p>
-      <w:pPr>
-        <w:rPr>
-          <w:rFonts w:hint="eastAsia"/>
-        </w:rPr>
-      </w:pPr>
       <w:r>
         <w:rPr>
           <w:rFonts w:hint="eastAsia"/>
@@ -7987,7 +7830,6 @@
             <w:pPr>
               <w:jc w:val="center"/>
               <w:rPr>
-                <w:rFonts w:hint="eastAsia"/>
                 <w:color w:val="FFFFFF" w:themeColor="background1"/>
               </w:rPr>
             </w:pPr>
@@ -8014,7 +7856,6 @@
             <w:pPr>
               <w:jc w:val="center"/>
               <w:rPr>
-                <w:rFonts w:hint="eastAsia"/>
                 <w:color w:val="FFFFFF" w:themeColor="background1"/>
               </w:rPr>
             </w:pPr>
@@ -8038,9 +7879,6 @@
           <w:p>
             <w:pPr>
               <w:jc w:val="center"/>
-              <w:rPr>
-                <w:rFonts w:hint="eastAsia"/>
-              </w:rPr>
             </w:pPr>
             <w:r>
               <w:rPr>
@@ -8060,7 +7898,6 @@
             <w:pPr>
               <w:jc w:val="center"/>
               <w:rPr>
-                <w:rFonts w:hint="eastAsia"/>
                 <w:color w:val="FFFFFF" w:themeColor="background1"/>
               </w:rPr>
             </w:pPr>
@@ -8083,7 +7920,6 @@
             <w:pPr>
               <w:jc w:val="center"/>
               <w:rPr>
-                <w:rFonts w:hint="eastAsia"/>
                 <w:color w:val="FFFFFF" w:themeColor="background1"/>
               </w:rPr>
             </w:pPr>
@@ -8107,9 +7943,6 @@
           <w:p>
             <w:pPr>
               <w:jc w:val="center"/>
-              <w:rPr>
-                <w:rFonts w:hint="eastAsia"/>
-              </w:rPr>
             </w:pPr>
           </w:p>
         </w:tc>
@@ -8121,9 +7954,6 @@
           <w:p>
             <w:pPr>
               <w:jc w:val="center"/>
-              <w:rPr>
-                <w:rFonts w:hint="eastAsia"/>
-              </w:rPr>
             </w:pPr>
             <w:proofErr w:type="spellStart"/>
             <w:r>
@@ -8161,9 +7991,6 @@
           <w:p>
             <w:pPr>
               <w:jc w:val="center"/>
-              <w:rPr>
-                <w:rFonts w:hint="eastAsia"/>
-              </w:rPr>
             </w:pPr>
             <w:r>
               <w:rPr>
@@ -8184,9 +8011,6 @@
           <w:p>
             <w:pPr>
               <w:jc w:val="center"/>
-              <w:rPr>
-                <w:rFonts w:hint="eastAsia"/>
-              </w:rPr>
             </w:pPr>
           </w:p>
         </w:tc>
@@ -8198,9 +8022,6 @@
           <w:p>
             <w:pPr>
               <w:jc w:val="center"/>
-              <w:rPr>
-                <w:rFonts w:hint="eastAsia"/>
-              </w:rPr>
             </w:pPr>
             <w:proofErr w:type="spellStart"/>
             <w:r>
@@ -8223,13 +8044,7 @@
               <w:rPr>
                 <w:rFonts w:hint="eastAsia"/>
               </w:rPr>
-              <w:t xml:space="preserve">] </w:t>
-            </w:r>
-            <w:r>
-              <w:rPr>
-                <w:rFonts w:hint="eastAsia"/>
-              </w:rPr>
-              <w:t>&lt;uint8_t[]&gt;</w:t>
+              <w:t>] &lt;uint8_t[]&gt;</w:t>
             </w:r>
           </w:p>
         </w:tc>
@@ -8241,9 +8056,6 @@
           <w:p>
             <w:pPr>
               <w:jc w:val="center"/>
-              <w:rPr>
-                <w:rFonts w:hint="eastAsia"/>
-              </w:rPr>
             </w:pPr>
             <w:r>
               <w:rPr>
@@ -8288,9 +8100,6 @@
           <w:p>
             <w:pPr>
               <w:jc w:val="center"/>
-              <w:rPr>
-                <w:rFonts w:hint="eastAsia"/>
-              </w:rPr>
             </w:pPr>
           </w:p>
         </w:tc>
@@ -8327,19 +8136,7 @@
               <w:rPr>
                 <w:rFonts w:hint="eastAsia"/>
               </w:rPr>
-              <w:t>]</w:t>
-            </w:r>
-            <w:r>
-              <w:rPr>
-                <w:rFonts w:hint="eastAsia"/>
-              </w:rPr>
-              <w:t xml:space="preserve"> </w:t>
-            </w:r>
-            <w:r>
-              <w:rPr>
-                <w:rFonts w:hint="eastAsia"/>
-              </w:rPr>
-              <w:t>&lt;uint8_t[]&gt;</w:t>
+              <w:t>] &lt;uint8_t[]&gt;</w:t>
             </w:r>
           </w:p>
         </w:tc>
@@ -8354,9 +8151,6 @@
           <w:p>
             <w:pPr>
               <w:jc w:val="center"/>
-              <w:rPr>
-                <w:rFonts w:hint="eastAsia"/>
-              </w:rPr>
             </w:pPr>
             <w:r>
               <w:rPr>
@@ -8374,13 +8168,7 @@
               <w:rPr>
                 <w:rFonts w:hint="eastAsia"/>
               </w:rPr>
-              <w:t>后</w:t>
-            </w:r>
-            <w:r>
-              <w:rPr>
-                <w:rFonts w:hint="eastAsia"/>
-              </w:rPr>
-              <w:t>附加指令作为</w:t>
+              <w:t>后附加指令作为</w:t>
             </w:r>
             <w:r>
               <w:rPr>
@@ -8410,9 +8198,6 @@
           <w:p>
             <w:pPr>
               <w:jc w:val="center"/>
-              <w:rPr>
-                <w:rFonts w:hint="eastAsia"/>
-              </w:rPr>
             </w:pPr>
             <w:proofErr w:type="spellStart"/>
             <w:r>
@@ -8435,7 +8220,6 @@
             <w:pPr>
               <w:jc w:val="center"/>
               <w:rPr>
-                <w:rFonts w:hint="eastAsia"/>
                 <w:color w:val="FFFFFF" w:themeColor="background1"/>
               </w:rPr>
             </w:pPr>
@@ -8458,7 +8242,6 @@
             <w:pPr>
               <w:jc w:val="center"/>
               <w:rPr>
-                <w:rFonts w:hint="eastAsia"/>
                 <w:color w:val="FFFFFF" w:themeColor="background1"/>
               </w:rPr>
             </w:pPr>
@@ -8485,9 +8268,6 @@
           <w:p>
             <w:pPr>
               <w:jc w:val="center"/>
-              <w:rPr>
-                <w:rFonts w:hint="eastAsia"/>
-              </w:rPr>
             </w:pPr>
           </w:p>
         </w:tc>
@@ -8499,9 +8279,6 @@
           <w:p>
             <w:pPr>
               <w:jc w:val="center"/>
-              <w:rPr>
-                <w:rFonts w:hint="eastAsia"/>
-              </w:rPr>
             </w:pPr>
             <w:proofErr w:type="spellStart"/>
             <w:r>
@@ -8536,9 +8313,6 @@
           <w:p>
             <w:pPr>
               <w:jc w:val="center"/>
-              <w:rPr>
-                <w:rFonts w:hint="eastAsia"/>
-              </w:rPr>
             </w:pPr>
             <w:r>
               <w:rPr>
@@ -8574,9 +8348,6 @@
           <w:p>
             <w:pPr>
               <w:jc w:val="center"/>
-              <w:rPr>
-                <w:rFonts w:hint="eastAsia"/>
-              </w:rPr>
             </w:pPr>
           </w:p>
         </w:tc>
@@ -8591,9 +8362,6 @@
           <w:p>
             <w:pPr>
               <w:jc w:val="center"/>
-              <w:rPr>
-                <w:rFonts w:hint="eastAsia"/>
-              </w:rPr>
             </w:pPr>
             <w:proofErr w:type="spellStart"/>
             <w:r>
@@ -8616,19 +8384,7 @@
               <w:rPr>
                 <w:rFonts w:hint="eastAsia"/>
               </w:rPr>
-              <w:t>]&lt;uint8_t[]</w:t>
-            </w:r>
-            <w:r>
-              <w:rPr>
-                <w:rFonts w:hint="eastAsia"/>
-              </w:rPr>
-              <w:t>[]</w:t>
-            </w:r>
-            <w:r>
-              <w:rPr>
-                <w:rFonts w:hint="eastAsia"/>
-              </w:rPr>
-              <w:t>&gt;</w:t>
+              <w:t>]&lt;uint8_t[][]&gt;</w:t>
             </w:r>
           </w:p>
         </w:tc>
@@ -8643,15 +8399,112 @@
           <w:p>
             <w:pPr>
               <w:jc w:val="center"/>
-              <w:rPr>
-                <w:rFonts w:hint="eastAsia"/>
-              </w:rPr>
             </w:pPr>
             <w:r>
               <w:rPr>
                 <w:rFonts w:hint="eastAsia"/>
               </w:rPr>
               <w:t>引用的多个字节流数组，这是个二维数组，例如：多个字符串字节流的数组</w:t>
+            </w:r>
+          </w:p>
+        </w:tc>
+      </w:tr>
+      <w:tr>
+        <w:trPr>
+          <w:trHeight w:val="78"/>
+        </w:trPr>
+        <w:tc>
+          <w:tcPr>
+            <w:tcW w:w="3369" w:type="dxa"/>
+            <w:vMerge/>
+            <w:vAlign w:val="center"/>
+          </w:tcPr>
+          <w:p>
+            <w:pPr>
+              <w:jc w:val="center"/>
+            </w:pPr>
+          </w:p>
+        </w:tc>
+        <w:tc>
+          <w:tcPr>
+            <w:tcW w:w="8890" w:type="dxa"/>
+            <w:tcBorders>
+              <w:bottom w:val="single" w:sz="4" w:space="0" w:color="auto"/>
+            </w:tcBorders>
+            <w:vAlign w:val="center"/>
+          </w:tcPr>
+          <w:p>
+            <w:pPr>
+              <w:jc w:val="center"/>
+            </w:pPr>
+            <w:proofErr w:type="spellStart"/>
+            <w:r>
+              <w:t>RefFeatureStreamsOffset</w:t>
+            </w:r>
+            <w:proofErr w:type="spellEnd"/>
+            <w:r>
+              <w:rPr>
+                <w:rFonts w:hint="eastAsia"/>
+              </w:rPr>
+              <w:t xml:space="preserve"> </w:t>
+            </w:r>
+            <w:r>
+              <w:rPr>
+                <w:rFonts w:hint="eastAsia"/>
+              </w:rPr>
+              <w:t>[</w:t>
+            </w:r>
+            <w:r>
+              <w:rPr>
+                <w:rFonts w:hint="eastAsia"/>
+              </w:rPr>
+              <w:t>必须</w:t>
+            </w:r>
+            <w:r>
+              <w:rPr>
+                <w:rFonts w:hint="eastAsia"/>
+              </w:rPr>
+              <w:t>]&lt;uint8_t[]&gt;</w:t>
+            </w:r>
+          </w:p>
+        </w:tc>
+        <w:tc>
+          <w:tcPr>
+            <w:tcW w:w="8891" w:type="dxa"/>
+            <w:tcBorders>
+              <w:bottom w:val="single" w:sz="4" w:space="0" w:color="auto"/>
+            </w:tcBorders>
+            <w:vAlign w:val="center"/>
+          </w:tcPr>
+          <w:p>
+            <w:pPr>
+              <w:jc w:val="center"/>
+            </w:pPr>
+            <w:r>
+              <w:rPr>
+                <w:rFonts w:hint="eastAsia"/>
+              </w:rPr>
+              <w:t>给找到的</w:t>
+            </w:r>
+            <w:proofErr w:type="spellStart"/>
+            <w:r>
+              <w:rPr>
+                <w:rFonts w:hint="eastAsia"/>
+              </w:rPr>
+              <w:t>FeatureStream</w:t>
+            </w:r>
+            <w:r>
+              <w:rPr>
+                <w:rFonts w:hint="eastAsia"/>
+              </w:rPr>
+              <w:t>s</w:t>
+            </w:r>
+            <w:proofErr w:type="spellEnd"/>
+            <w:r>
+              <w:rPr>
+                <w:rFonts w:hint="eastAsia"/>
+              </w:rPr>
+              <w:t>的偏移</w:t>
             </w:r>
           </w:p>
         </w:tc>
@@ -8669,9 +8522,6 @@
           <w:p>
             <w:pPr>
               <w:jc w:val="center"/>
-              <w:rPr>
-                <w:rFonts w:hint="eastAsia"/>
-              </w:rPr>
             </w:pPr>
             <w:r>
               <w:rPr>
@@ -8691,7 +8541,6 @@
             <w:pPr>
               <w:jc w:val="center"/>
               <w:rPr>
-                <w:rFonts w:hint="eastAsia"/>
                 <w:color w:val="FFFFFF" w:themeColor="background1"/>
               </w:rPr>
             </w:pPr>
@@ -8714,7 +8563,6 @@
             <w:pPr>
               <w:jc w:val="center"/>
               <w:rPr>
-                <w:rFonts w:hint="eastAsia"/>
                 <w:color w:val="FFFFFF" w:themeColor="background1"/>
               </w:rPr>
             </w:pPr>
@@ -8741,9 +8589,6 @@
           <w:p>
             <w:pPr>
               <w:jc w:val="center"/>
-              <w:rPr>
-                <w:rFonts w:hint="eastAsia"/>
-              </w:rPr>
             </w:pPr>
           </w:p>
         </w:tc>
@@ -8755,9 +8600,6 @@
           <w:p>
             <w:pPr>
               <w:jc w:val="center"/>
-              <w:rPr>
-                <w:rFonts w:hint="eastAsia"/>
-              </w:rPr>
             </w:pPr>
             <w:proofErr w:type="spellStart"/>
             <w:r>
@@ -8792,9 +8634,6 @@
           <w:p>
             <w:pPr>
               <w:jc w:val="center"/>
-              <w:rPr>
-                <w:rFonts w:hint="eastAsia"/>
-              </w:rPr>
             </w:pPr>
             <w:r>
               <w:rPr>
@@ -8806,36 +8645,22 @@
         </w:tc>
       </w:tr>
     </w:tbl>
+    <w:p/>
     <w:p>
       <w:pPr>
-        <w:rPr>
-          <w:rFonts w:hint="eastAsia"/>
-        </w:rPr>
-      </w:pPr>
+        <w:pStyle w:val="5"/>
+      </w:pPr>
+      <w:r>
+        <w:t>定位（</w:t>
+      </w:r>
+      <w:r>
+        <w:t>Locate</w:t>
+      </w:r>
+      <w:r>
+        <w:t>）</w:t>
+      </w:r>
     </w:p>
     <w:p>
-      <w:pPr>
-        <w:pStyle w:val="5"/>
-        <w:rPr>
-          <w:rFonts w:hint="eastAsia"/>
-        </w:rPr>
-      </w:pPr>
-      <w:r>
-        <w:t>定位（</w:t>
-      </w:r>
-      <w:r>
-        <w:t>Locate</w:t>
-      </w:r>
-      <w:r>
-        <w:t>）</w:t>
-      </w:r>
-    </w:p>
-    <w:p>
-      <w:pPr>
-        <w:rPr>
-          <w:rFonts w:hint="eastAsia"/>
-        </w:rPr>
-      </w:pPr>
       <w:r>
         <w:rPr>
           <w:rFonts w:hint="eastAsia"/>
@@ -8846,13 +8671,7 @@
         <w:rPr>
           <w:rFonts w:hint="eastAsia"/>
         </w:rPr>
-        <w:t>定位动作</w:t>
-      </w:r>
-      <w:r>
-        <w:rPr>
-          <w:rFonts w:hint="eastAsia"/>
-        </w:rPr>
-        <w:t>（</w:t>
+        <w:t>定位动作（</w:t>
       </w:r>
       <w:proofErr w:type="spellStart"/>
       <w:r>
@@ -8866,19 +8685,7 @@
         <w:rPr>
           <w:rFonts w:hint="eastAsia"/>
         </w:rPr>
-        <w:t>）分为</w:t>
-      </w:r>
-      <w:r>
-        <w:rPr>
-          <w:rFonts w:hint="eastAsia"/>
-        </w:rPr>
-        <w:t>四</w:t>
-      </w:r>
-      <w:r>
-        <w:rPr>
-          <w:rFonts w:hint="eastAsia"/>
-        </w:rPr>
-        <w:t>种：</w:t>
+        <w:t>）分为四种：</w:t>
       </w:r>
     </w:p>
     <w:p>
@@ -8889,9 +8696,6 @@
           <w:numId w:val="5"/>
         </w:numPr>
         <w:ind w:firstLineChars="0"/>
-        <w:rPr>
-          <w:rFonts w:hint="eastAsia"/>
-        </w:rPr>
       </w:pPr>
       <w:r>
         <w:rPr>
@@ -8920,9 +8724,6 @@
           <w:numId w:val="5"/>
         </w:numPr>
         <w:ind w:firstLineChars="0"/>
-        <w:rPr>
-          <w:rFonts w:hint="eastAsia"/>
-        </w:rPr>
       </w:pPr>
       <w:r>
         <w:rPr>
@@ -8951,9 +8752,6 @@
           <w:numId w:val="5"/>
         </w:numPr>
         <w:ind w:firstLineChars="0"/>
-        <w:rPr>
-          <w:rFonts w:hint="eastAsia"/>
-        </w:rPr>
       </w:pPr>
       <w:proofErr w:type="spellStart"/>
       <w:r>
@@ -8984,9 +8782,6 @@
           <w:numId w:val="5"/>
         </w:numPr>
         <w:ind w:firstLineChars="0"/>
-        <w:rPr>
-          <w:rFonts w:hint="eastAsia"/>
-        </w:rPr>
       </w:pPr>
       <w:proofErr w:type="spellStart"/>
       <w:r>
@@ -9009,19 +8804,8 @@
         <w:t>使用相同的特征，多次往低地址定位</w:t>
       </w:r>
     </w:p>
+    <w:p/>
     <w:p>
-      <w:pPr>
-        <w:rPr>
-          <w:rFonts w:hint="eastAsia"/>
-        </w:rPr>
-      </w:pPr>
-    </w:p>
-    <w:p>
-      <w:pPr>
-        <w:rPr>
-          <w:rFonts w:hint="eastAsia"/>
-        </w:rPr>
-      </w:pPr>
       <w:r>
         <w:rPr>
           <w:rFonts w:hint="eastAsia"/>
@@ -9032,19 +8816,7 @@
         <w:rPr>
           <w:rFonts w:hint="eastAsia"/>
         </w:rPr>
-        <w:t>所有</w:t>
-      </w:r>
-      <w:r>
-        <w:rPr>
-          <w:rFonts w:hint="eastAsia"/>
-        </w:rPr>
-        <w:t>定位动作的</w:t>
-      </w:r>
-      <w:r>
-        <w:rPr>
-          <w:rFonts w:hint="eastAsia"/>
-        </w:rPr>
-        <w:t>共同参数</w:t>
+        <w:t>所有定位动作的共同参数</w:t>
       </w:r>
     </w:p>
     <w:tbl>
@@ -9068,7 +8840,6 @@
             <w:pPr>
               <w:jc w:val="center"/>
               <w:rPr>
-                <w:rFonts w:hint="eastAsia"/>
                 <w:color w:val="FFFFFF" w:themeColor="background1"/>
               </w:rPr>
             </w:pPr>
@@ -9091,10 +8862,11 @@
             <w:pPr>
               <w:jc w:val="center"/>
               <w:rPr>
-                <w:rFonts w:hint="eastAsia"/>
                 <w:color w:val="FFFFFF" w:themeColor="background1"/>
               </w:rPr>
             </w:pPr>
+            <w:bookmarkStart w:id="21" w:name="_GoBack"/>
+            <w:bookmarkEnd w:id="21"/>
             <w:r>
               <w:rPr>
                 <w:rFonts w:hint="eastAsia"/>
@@ -9114,9 +8886,6 @@
           <w:p>
             <w:pPr>
               <w:jc w:val="center"/>
-              <w:rPr>
-                <w:rFonts w:hint="eastAsia"/>
-              </w:rPr>
             </w:pPr>
             <w:proofErr w:type="spellStart"/>
             <w:r>
@@ -9154,9 +8923,6 @@
           <w:p>
             <w:pPr>
               <w:jc w:val="center"/>
-              <w:rPr>
-                <w:rFonts w:hint="eastAsia"/>
-              </w:rPr>
             </w:pPr>
             <w:r>
               <w:rPr>
@@ -9176,9 +8942,6 @@
           <w:p>
             <w:pPr>
               <w:jc w:val="center"/>
-              <w:rPr>
-                <w:rFonts w:hint="eastAsia"/>
-              </w:rPr>
             </w:pPr>
             <w:proofErr w:type="spellStart"/>
             <w:r>
@@ -9213,9 +8976,6 @@
           <w:p>
             <w:pPr>
               <w:jc w:val="center"/>
-              <w:rPr>
-                <w:rFonts w:hint="eastAsia"/>
-              </w:rPr>
             </w:pPr>
             <w:r>
               <w:rPr>
@@ -9244,6 +9004,79 @@
               <w:rPr>
                 <w:rFonts w:hint="eastAsia"/>
               </w:rPr>
+              <w:t>LocateActionRange</w:t>
+            </w:r>
+            <w:proofErr w:type="spellEnd"/>
+            <w:r>
+              <w:rPr>
+                <w:rFonts w:hint="eastAsia"/>
+              </w:rPr>
+              <w:t>[</w:t>
+            </w:r>
+            <w:r>
+              <w:rPr>
+                <w:rFonts w:hint="eastAsia"/>
+              </w:rPr>
+              <w:t>必须</w:t>
+            </w:r>
+            <w:r>
+              <w:rPr>
+                <w:rFonts w:hint="eastAsia"/>
+              </w:rPr>
+              <w:t>]&lt;</w:t>
+            </w:r>
+            <w:proofErr w:type="spellStart"/>
+            <w:r>
+              <w:rPr>
+                <w:rFonts w:hint="eastAsia"/>
+              </w:rPr>
+              <w:t>int</w:t>
+            </w:r>
+            <w:proofErr w:type="spellEnd"/>
+            <w:r>
+              <w:rPr>
+                <w:rFonts w:hint="eastAsia"/>
+              </w:rPr>
+              <w:t>&gt;</w:t>
+            </w:r>
+          </w:p>
+        </w:tc>
+        <w:tc>
+          <w:tcPr>
+            <w:tcW w:w="10575" w:type="dxa"/>
+            <w:vAlign w:val="center"/>
+          </w:tcPr>
+          <w:p>
+            <w:pPr>
+              <w:jc w:val="center"/>
+              <w:rPr>
+                <w:rFonts w:hint="eastAsia"/>
+              </w:rPr>
+            </w:pPr>
+            <w:r>
+              <w:rPr>
+                <w:rFonts w:hint="eastAsia"/>
+              </w:rPr>
+              <w:t>定位动作的范围</w:t>
+            </w:r>
+          </w:p>
+        </w:tc>
+      </w:tr>
+      <w:tr>
+        <w:tc>
+          <w:tcPr>
+            <w:tcW w:w="10575" w:type="dxa"/>
+            <w:vAlign w:val="center"/>
+          </w:tcPr>
+          <w:p>
+            <w:pPr>
+              <w:jc w:val="center"/>
+            </w:pPr>
+            <w:proofErr w:type="spellStart"/>
+            <w:r>
+              <w:rPr>
+                <w:rFonts w:hint="eastAsia"/>
+              </w:rPr>
               <w:t>HookPointOffset</w:t>
             </w:r>
             <w:proofErr w:type="spellEnd"/>
@@ -9289,9 +9122,6 @@
           <w:p>
             <w:pPr>
               <w:jc w:val="center"/>
-              <w:rPr>
-                <w:rFonts w:hint="eastAsia"/>
-              </w:rPr>
             </w:pPr>
             <w:r>
               <w:rPr>
@@ -9315,26 +9145,9 @@
         </w:tc>
       </w:tr>
     </w:tbl>
+    <w:p/>
+    <w:p/>
     <w:p>
-      <w:pPr>
-        <w:rPr>
-          <w:rFonts w:hint="eastAsia"/>
-        </w:rPr>
-      </w:pPr>
-    </w:p>
-    <w:p>
-      <w:pPr>
-        <w:rPr>
-          <w:rFonts w:hint="eastAsia"/>
-        </w:rPr>
-      </w:pPr>
-    </w:p>
-    <w:p>
-      <w:pPr>
-        <w:rPr>
-          <w:rFonts w:hint="eastAsia"/>
-        </w:rPr>
-      </w:pPr>
       <w:r>
         <w:rPr>
           <w:rFonts w:hint="eastAsia"/>
@@ -9370,7 +9183,6 @@
             <w:pPr>
               <w:jc w:val="center"/>
               <w:rPr>
-                <w:rFonts w:hint="eastAsia"/>
                 <w:color w:val="FFFFFF" w:themeColor="background1"/>
               </w:rPr>
             </w:pPr>
@@ -9397,7 +9209,6 @@
             <w:pPr>
               <w:jc w:val="center"/>
               <w:rPr>
-                <w:rFonts w:hint="eastAsia"/>
                 <w:color w:val="FFFFFF" w:themeColor="background1"/>
               </w:rPr>
             </w:pPr>
@@ -9421,9 +9232,6 @@
           <w:p>
             <w:pPr>
               <w:jc w:val="center"/>
-              <w:rPr>
-                <w:rFonts w:hint="eastAsia"/>
-              </w:rPr>
             </w:pPr>
             <w:r>
               <w:rPr>
@@ -9443,7 +9251,6 @@
             <w:pPr>
               <w:jc w:val="center"/>
               <w:rPr>
-                <w:rFonts w:hint="eastAsia"/>
                 <w:color w:val="FFFFFF" w:themeColor="background1"/>
               </w:rPr>
             </w:pPr>
@@ -9466,7 +9273,6 @@
             <w:pPr>
               <w:jc w:val="center"/>
               <w:rPr>
-                <w:rFonts w:hint="eastAsia"/>
                 <w:color w:val="FFFFFF" w:themeColor="background1"/>
               </w:rPr>
             </w:pPr>
@@ -9490,9 +9296,6 @@
           <w:p>
             <w:pPr>
               <w:jc w:val="center"/>
-              <w:rPr>
-                <w:rFonts w:hint="eastAsia"/>
-              </w:rPr>
             </w:pPr>
           </w:p>
         </w:tc>
@@ -9521,9 +9324,6 @@
           <w:p>
             <w:pPr>
               <w:jc w:val="center"/>
-              <w:rPr>
-                <w:rFonts w:hint="eastAsia"/>
-              </w:rPr>
             </w:pPr>
           </w:p>
         </w:tc>
@@ -9541,9 +9341,6 @@
           <w:p>
             <w:pPr>
               <w:jc w:val="center"/>
-              <w:rPr>
-                <w:rFonts w:hint="eastAsia"/>
-              </w:rPr>
             </w:pPr>
             <w:r>
               <w:rPr>
@@ -9563,7 +9360,6 @@
             <w:pPr>
               <w:jc w:val="center"/>
               <w:rPr>
-                <w:rFonts w:hint="eastAsia"/>
                 <w:color w:val="FFFFFF" w:themeColor="background1"/>
               </w:rPr>
             </w:pPr>
@@ -9586,7 +9382,6 @@
             <w:pPr>
               <w:jc w:val="center"/>
               <w:rPr>
-                <w:rFonts w:hint="eastAsia"/>
                 <w:color w:val="FFFFFF" w:themeColor="background1"/>
               </w:rPr>
             </w:pPr>
@@ -9613,9 +9408,6 @@
           <w:p>
             <w:pPr>
               <w:jc w:val="center"/>
-              <w:rPr>
-                <w:rFonts w:hint="eastAsia"/>
-              </w:rPr>
             </w:pPr>
           </w:p>
         </w:tc>
@@ -9627,9 +9419,6 @@
           <w:p>
             <w:pPr>
               <w:jc w:val="center"/>
-              <w:rPr>
-                <w:rFonts w:hint="eastAsia"/>
-              </w:rPr>
             </w:pPr>
           </w:p>
         </w:tc>
@@ -9641,9 +9430,6 @@
           <w:p>
             <w:pPr>
               <w:jc w:val="center"/>
-              <w:rPr>
-                <w:rFonts w:hint="eastAsia"/>
-              </w:rPr>
             </w:pPr>
           </w:p>
         </w:tc>
@@ -9661,9 +9447,6 @@
           <w:p>
             <w:pPr>
               <w:jc w:val="center"/>
-              <w:rPr>
-                <w:rFonts w:hint="eastAsia"/>
-              </w:rPr>
             </w:pPr>
             <w:proofErr w:type="spellStart"/>
             <w:r>
@@ -9685,7 +9468,6 @@
             <w:pPr>
               <w:jc w:val="center"/>
               <w:rPr>
-                <w:rFonts w:hint="eastAsia"/>
                 <w:color w:val="FFFFFF" w:themeColor="background1"/>
               </w:rPr>
             </w:pPr>
@@ -9708,7 +9490,6 @@
             <w:pPr>
               <w:jc w:val="center"/>
               <w:rPr>
-                <w:rFonts w:hint="eastAsia"/>
                 <w:color w:val="FFFFFF" w:themeColor="background1"/>
               </w:rPr>
             </w:pPr>
@@ -9735,9 +9516,6 @@
           <w:p>
             <w:pPr>
               <w:jc w:val="center"/>
-              <w:rPr>
-                <w:rFonts w:hint="eastAsia"/>
-              </w:rPr>
             </w:pPr>
           </w:p>
         </w:tc>
@@ -9752,9 +9530,6 @@
           <w:p>
             <w:pPr>
               <w:jc w:val="center"/>
-              <w:rPr>
-                <w:rFonts w:hint="eastAsia"/>
-              </w:rPr>
             </w:pPr>
             <w:proofErr w:type="spellStart"/>
             <w:r>
@@ -9792,9 +9567,6 @@
           <w:p>
             <w:pPr>
               <w:jc w:val="center"/>
-              <w:rPr>
-                <w:rFonts w:hint="eastAsia"/>
-              </w:rPr>
             </w:pPr>
             <w:r>
               <w:rPr>
@@ -9830,9 +9602,6 @@
           <w:p>
             <w:pPr>
               <w:jc w:val="center"/>
-              <w:rPr>
-                <w:rFonts w:hint="eastAsia"/>
-              </w:rPr>
             </w:pPr>
             <w:proofErr w:type="spellStart"/>
             <w:r>
@@ -9854,7 +9623,6 @@
             <w:pPr>
               <w:jc w:val="center"/>
               <w:rPr>
-                <w:rFonts w:hint="eastAsia"/>
                 <w:color w:val="FFFFFF" w:themeColor="background1"/>
               </w:rPr>
             </w:pPr>
@@ -9877,7 +9645,6 @@
             <w:pPr>
               <w:jc w:val="center"/>
               <w:rPr>
-                <w:rFonts w:hint="eastAsia"/>
                 <w:color w:val="FFFFFF" w:themeColor="background1"/>
               </w:rPr>
             </w:pPr>
@@ -9904,9 +9671,6 @@
           <w:p>
             <w:pPr>
               <w:jc w:val="center"/>
-              <w:rPr>
-                <w:rFonts w:hint="eastAsia"/>
-              </w:rPr>
             </w:pPr>
           </w:p>
         </w:tc>
@@ -9918,9 +9682,6 @@
           <w:p>
             <w:pPr>
               <w:jc w:val="center"/>
-              <w:rPr>
-                <w:rFonts w:hint="eastAsia"/>
-              </w:rPr>
             </w:pPr>
             <w:proofErr w:type="spellStart"/>
             <w:r>
@@ -9975,9 +9736,6 @@
           <w:p>
             <w:pPr>
               <w:jc w:val="center"/>
-              <w:rPr>
-                <w:rFonts w:hint="eastAsia"/>
-              </w:rPr>
             </w:pPr>
             <w:r>
               <w:rPr>
@@ -9995,13 +9753,7 @@
         </w:tc>
       </w:tr>
     </w:tbl>
-    <w:p>
-      <w:pPr>
-        <w:rPr>
-          <w:rFonts w:hint="eastAsia"/>
-        </w:rPr>
-      </w:pPr>
-    </w:p>
+    <w:p/>
     <w:p>
       <w:pPr>
         <w:pStyle w:val="1"/>

--- a/docs/WxBox - 详细需求分析文档.docx
+++ b/docs/WxBox - 详细需求分析文档.docx
@@ -3742,13 +3742,34 @@
             <w:pPr>
               <w:jc w:val="center"/>
             </w:pPr>
-            <w:hyperlink w:anchor="_获取系统进程列表" w:history="1">
+            <w:hyperlink w:anchor="_获取系统中微信进程列表【WxBox-FR-4】" w:history="1">
               <w:r>
                 <w:rPr>
                   <w:rStyle w:val="a6"/>
                   <w:rFonts w:hint="eastAsia"/>
                 </w:rPr>
-                <w:t>获取系统进程列表</w:t>
+                <w:t>获取系统中</w:t>
+              </w:r>
+              <w:r>
+                <w:rPr>
+                  <w:rStyle w:val="a6"/>
+                  <w:rFonts w:hint="eastAsia"/>
+                </w:rPr>
+                <w:t>的</w:t>
+              </w:r>
+              <w:r>
+                <w:rPr>
+                  <w:rStyle w:val="a6"/>
+                  <w:rFonts w:hint="eastAsia"/>
+                </w:rPr>
+                <w:t>微</w:t>
+              </w:r>
+              <w:r>
+                <w:rPr>
+                  <w:rStyle w:val="a6"/>
+                  <w:rFonts w:hint="eastAsia"/>
+                </w:rPr>
+                <w:t>信进程列表</w:t>
               </w:r>
             </w:hyperlink>
           </w:p>
@@ -4280,7 +4301,7 @@
         </w:rPr>
         <w:lastRenderedPageBreak/>
         <w:drawing>
-          <wp:inline distT="0" distB="0" distL="0" distR="0" wp14:anchorId="17D177F5" wp14:editId="59F3BF41">
+          <wp:inline distT="0" distB="0" distL="0" distR="0" wp14:anchorId="20FA9CF8" wp14:editId="49649CD3">
             <wp:extent cx="10076191" cy="4266667"/>
             <wp:effectExtent l="0" t="0" r="1270" b="635"/>
             <wp:docPr id="1" name="图片 1"/>
@@ -4812,12 +4833,34 @@
       </w:pPr>
       <w:bookmarkStart w:id="14" w:name="_获取系统进程列表"/>
       <w:bookmarkStart w:id="15" w:name="_Toc91289440"/>
+      <w:bookmarkStart w:id="16" w:name="_获取系统中微信进程列表【WxBox-FR-4】"/>
       <w:bookmarkEnd w:id="14"/>
-      <w:r>
-        <w:rPr>
-          <w:rFonts w:hint="eastAsia"/>
-        </w:rPr>
-        <w:t>获取系统进程列表</w:t>
+      <w:bookmarkEnd w:id="16"/>
+      <w:r>
+        <w:rPr>
+          <w:rFonts w:hint="eastAsia"/>
+        </w:rPr>
+        <w:t>获取系统</w:t>
+      </w:r>
+      <w:r>
+        <w:rPr>
+          <w:rFonts w:hint="eastAsia"/>
+        </w:rPr>
+        <w:t>中的</w:t>
+      </w:r>
+      <w:bookmarkStart w:id="17" w:name="_GoBack"/>
+      <w:bookmarkEnd w:id="17"/>
+      <w:r>
+        <w:rPr>
+          <w:rFonts w:hint="eastAsia"/>
+        </w:rPr>
+        <w:t>微信</w:t>
+      </w:r>
+      <w:r>
+        <w:rPr>
+          <w:rFonts w:hint="eastAsia"/>
+        </w:rPr>
+        <w:t>进程列表</w:t>
       </w:r>
       <w:r>
         <w:rPr>
@@ -4929,9 +4972,9 @@
       <w:pPr>
         <w:pStyle w:val="3"/>
       </w:pPr>
-      <w:bookmarkStart w:id="16" w:name="_根据窗口句柄获取所在进程"/>
-      <w:bookmarkStart w:id="17" w:name="_Toc91289441"/>
-      <w:bookmarkEnd w:id="16"/>
+      <w:bookmarkStart w:id="18" w:name="_根据窗口句柄获取所在进程"/>
+      <w:bookmarkStart w:id="19" w:name="_Toc91289441"/>
+      <w:bookmarkEnd w:id="18"/>
       <w:r>
         <w:rPr>
           <w:rFonts w:hint="eastAsia"/>
@@ -4962,7 +5005,7 @@
         </w:rPr>
         <w:t>】</w:t>
       </w:r>
-      <w:bookmarkEnd w:id="17"/>
+      <w:bookmarkEnd w:id="19"/>
     </w:p>
     <w:p>
       <w:pPr>
@@ -5123,8 +5166,8 @@
       <w:pPr>
         <w:pStyle w:val="3"/>
       </w:pPr>
-      <w:bookmarkStart w:id="18" w:name="_解除微信单例【WxBox-FR-6】"/>
-      <w:bookmarkEnd w:id="18"/>
+      <w:bookmarkStart w:id="20" w:name="_解除微信单例【WxBox-FR-6】"/>
+      <w:bookmarkEnd w:id="20"/>
       <w:r>
         <w:rPr>
           <w:rFonts w:hint="eastAsia"/>
@@ -6103,10 +6146,10 @@
       <w:pPr>
         <w:pStyle w:val="3"/>
       </w:pPr>
-      <w:bookmarkStart w:id="19" w:name="_定义特征结构【WxBox-FR-7】"/>
-      <w:bookmarkStart w:id="20" w:name="_定义Hook特征结构【WxBox-FR-7】"/>
-      <w:bookmarkEnd w:id="19"/>
-      <w:bookmarkEnd w:id="20"/>
+      <w:bookmarkStart w:id="21" w:name="_定义特征结构【WxBox-FR-7】"/>
+      <w:bookmarkStart w:id="22" w:name="_定义Hook特征结构【WxBox-FR-7】"/>
+      <w:bookmarkEnd w:id="21"/>
+      <w:bookmarkEnd w:id="22"/>
       <w:r>
         <w:rPr>
           <w:rFonts w:hint="eastAsia"/>
@@ -8865,8 +8908,6 @@
                 <w:color w:val="FFFFFF" w:themeColor="background1"/>
               </w:rPr>
             </w:pPr>
-            <w:bookmarkStart w:id="21" w:name="_GoBack"/>
-            <w:bookmarkEnd w:id="21"/>
             <w:r>
               <w:rPr>
                 <w:rFonts w:hint="eastAsia"/>
@@ -8995,9 +9036,6 @@
           <w:p>
             <w:pPr>
               <w:jc w:val="center"/>
-              <w:rPr>
-                <w:rFonts w:hint="eastAsia"/>
-              </w:rPr>
             </w:pPr>
             <w:proofErr w:type="spellStart"/>
             <w:r>
@@ -9049,9 +9087,6 @@
           <w:p>
             <w:pPr>
               <w:jc w:val="center"/>
-              <w:rPr>
-                <w:rFonts w:hint="eastAsia"/>
-              </w:rPr>
             </w:pPr>
             <w:r>
               <w:rPr>
@@ -9758,7 +9793,7 @@
       <w:pPr>
         <w:pStyle w:val="1"/>
       </w:pPr>
-      <w:bookmarkStart w:id="22" w:name="_Toc91289442"/>
+      <w:bookmarkStart w:id="23" w:name="_Toc91289442"/>
       <w:proofErr w:type="spellStart"/>
       <w:r>
         <w:rPr>
@@ -9774,20 +9809,20 @@
         </w:rPr>
         <w:t>模块</w:t>
       </w:r>
-      <w:bookmarkEnd w:id="22"/>
+      <w:bookmarkEnd w:id="23"/>
     </w:p>
     <w:p>
       <w:pPr>
         <w:pStyle w:val="2"/>
       </w:pPr>
-      <w:bookmarkStart w:id="23" w:name="_Toc91289443"/>
+      <w:bookmarkStart w:id="24" w:name="_Toc91289443"/>
       <w:r>
         <w:rPr>
           <w:rFonts w:hint="eastAsia"/>
         </w:rPr>
         <w:t>非功能性需求</w:t>
       </w:r>
-      <w:bookmarkEnd w:id="23"/>
+      <w:bookmarkEnd w:id="24"/>
     </w:p>
     <w:tbl>
       <w:tblPr>
@@ -10006,14 +10041,14 @@
       <w:pPr>
         <w:pStyle w:val="2"/>
       </w:pPr>
-      <w:bookmarkStart w:id="24" w:name="_Toc91289444"/>
+      <w:bookmarkStart w:id="25" w:name="_Toc91289444"/>
       <w:r>
         <w:rPr>
           <w:rFonts w:hint="eastAsia"/>
         </w:rPr>
         <w:t>功能性需求</w:t>
       </w:r>
-      <w:bookmarkEnd w:id="24"/>
+      <w:bookmarkEnd w:id="25"/>
     </w:p>
     <w:tbl>
       <w:tblPr>
@@ -10289,7 +10324,7 @@
             <w:noProof/>
             <w:lang w:val="zh-CN"/>
           </w:rPr>
-          <w:t>10</w:t>
+          <w:t>7</w:t>
         </w:r>
         <w:r>
           <w:fldChar w:fldCharType="end"/>

--- a/docs/WxBox - 详细需求分析文档.docx
+++ b/docs/WxBox - 详细需求分析文档.docx
@@ -3762,14 +3762,7 @@
                   <w:rStyle w:val="a6"/>
                   <w:rFonts w:hint="eastAsia"/>
                 </w:rPr>
-                <w:t>微</w:t>
-              </w:r>
-              <w:r>
-                <w:rPr>
-                  <w:rStyle w:val="a6"/>
-                  <w:rFonts w:hint="eastAsia"/>
-                </w:rPr>
-                <w:t>信进程列表</w:t>
+                <w:t>微信进程列表</w:t>
               </w:r>
             </w:hyperlink>
           </w:p>
@@ -4138,6 +4131,136 @@
           </w:p>
         </w:tc>
       </w:tr>
+      <w:tr>
+        <w:trPr>
+          <w:cantSplit/>
+          <w:trHeight w:val="567"/>
+          <w:jc w:val="center"/>
+        </w:trPr>
+        <w:tc>
+          <w:tcPr>
+            <w:tcW w:w="1515" w:type="dxa"/>
+            <w:vAlign w:val="center"/>
+          </w:tcPr>
+          <w:p>
+            <w:pPr>
+              <w:jc w:val="center"/>
+            </w:pPr>
+            <w:r>
+              <w:rPr>
+                <w:rFonts w:hint="eastAsia"/>
+              </w:rPr>
+              <w:t>WxBox-FR-8</w:t>
+            </w:r>
+          </w:p>
+        </w:tc>
+        <w:tc>
+          <w:tcPr>
+            <w:tcW w:w="2763" w:type="dxa"/>
+            <w:vAlign w:val="center"/>
+          </w:tcPr>
+          <w:p>
+            <w:pPr>
+              <w:jc w:val="center"/>
+            </w:pPr>
+            <w:r>
+              <w:t>检查指定微信进程是否可用</w:t>
+            </w:r>
+          </w:p>
+        </w:tc>
+        <w:tc>
+          <w:tcPr>
+            <w:tcW w:w="10560" w:type="dxa"/>
+            <w:vAlign w:val="center"/>
+          </w:tcPr>
+          <w:p>
+            <w:pPr>
+              <w:jc w:val="center"/>
+            </w:pPr>
+            <w:r>
+              <w:t>检查指定微信进程对于</w:t>
+            </w:r>
+            <w:proofErr w:type="spellStart"/>
+            <w:r>
+              <w:t>WxBot</w:t>
+            </w:r>
+            <w:proofErr w:type="spellEnd"/>
+            <w:r>
+              <w:t>需要的所有</w:t>
+            </w:r>
+            <w:r>
+              <w:rPr>
+                <w:rFonts w:hint="eastAsia"/>
+              </w:rPr>
+              <w:t>API</w:t>
+            </w:r>
+            <w:r>
+              <w:rPr>
+                <w:rFonts w:hint="eastAsia"/>
+              </w:rPr>
+              <w:t>是否都能</w:t>
+            </w:r>
+            <w:r>
+              <w:rPr>
+                <w:rFonts w:hint="eastAsia"/>
+              </w:rPr>
+              <w:t>定位</w:t>
+            </w:r>
+            <w:r>
+              <w:rPr>
+                <w:rFonts w:hint="eastAsia"/>
+              </w:rPr>
+              <w:t>到</w:t>
+            </w:r>
+            <w:r>
+              <w:rPr>
+                <w:rFonts w:hint="eastAsia"/>
+              </w:rPr>
+              <w:t>Hook</w:t>
+            </w:r>
+            <w:r>
+              <w:rPr>
+                <w:rFonts w:hint="eastAsia"/>
+              </w:rPr>
+              <w:t>点</w:t>
+            </w:r>
+          </w:p>
+        </w:tc>
+        <w:tc>
+          <w:tcPr>
+            <w:tcW w:w="1514" w:type="dxa"/>
+            <w:vAlign w:val="center"/>
+          </w:tcPr>
+          <w:p>
+            <w:pPr>
+              <w:jc w:val="center"/>
+            </w:pPr>
+            <w:r>
+              <w:rPr>
+                <w:rFonts w:hint="eastAsia"/>
+              </w:rPr>
+              <w:t>WxBox-FR-7</w:t>
+            </w:r>
+          </w:p>
+        </w:tc>
+        <w:tc>
+          <w:tcPr>
+            <w:tcW w:w="1514" w:type="dxa"/>
+            <w:vAlign w:val="center"/>
+          </w:tcPr>
+          <w:p>
+            <w:pPr>
+              <w:jc w:val="center"/>
+            </w:pPr>
+            <w:r>
+              <w:rPr>
+                <w:rFonts w:hint="eastAsia"/>
+              </w:rPr>
+              <w:t>必须</w:t>
+            </w:r>
+          </w:p>
+        </w:tc>
+      </w:tr>
     </w:tbl>
     <w:p/>
     <w:p>
@@ -4226,6 +4349,7 @@
         <w:rPr>
           <w:rFonts w:hint="eastAsia"/>
         </w:rPr>
+        <w:lastRenderedPageBreak/>
         <w:tab/>
       </w:r>
       <w:r>
@@ -4299,7 +4423,6 @@
         <w:rPr>
           <w:noProof/>
         </w:rPr>
-        <w:lastRenderedPageBreak/>
         <w:drawing>
           <wp:inline distT="0" distB="0" distL="0" distR="0" wp14:anchorId="20FA9CF8" wp14:editId="49649CD3">
             <wp:extent cx="10076191" cy="4266667"/>
@@ -4832,61 +4955,53 @@
         <w:pStyle w:val="3"/>
       </w:pPr>
       <w:bookmarkStart w:id="14" w:name="_获取系统进程列表"/>
-      <w:bookmarkStart w:id="15" w:name="_Toc91289440"/>
-      <w:bookmarkStart w:id="16" w:name="_获取系统中微信进程列表【WxBox-FR-4】"/>
+      <w:bookmarkStart w:id="15" w:name="_获取系统中微信进程列表【WxBox-FR-4】"/>
+      <w:bookmarkStart w:id="16" w:name="_Toc91289440"/>
       <w:bookmarkEnd w:id="14"/>
+      <w:bookmarkEnd w:id="15"/>
+      <w:r>
+        <w:rPr>
+          <w:rFonts w:hint="eastAsia"/>
+        </w:rPr>
+        <w:t>获取系统</w:t>
+      </w:r>
+      <w:r>
+        <w:rPr>
+          <w:rFonts w:hint="eastAsia"/>
+        </w:rPr>
+        <w:t>中的微信</w:t>
+      </w:r>
+      <w:r>
+        <w:rPr>
+          <w:rFonts w:hint="eastAsia"/>
+        </w:rPr>
+        <w:t>进程列表</w:t>
+      </w:r>
+      <w:r>
+        <w:rPr>
+          <w:rFonts w:hint="eastAsia"/>
+        </w:rPr>
+        <w:t>【</w:t>
+      </w:r>
+      <w:r>
+        <w:rPr>
+          <w:rFonts w:hint="eastAsia"/>
+        </w:rPr>
+        <w:t>WxBox-FR-</w:t>
+      </w:r>
+      <w:r>
+        <w:rPr>
+          <w:rFonts w:hint="eastAsia"/>
+        </w:rPr>
+        <w:t>4</w:t>
+      </w:r>
+      <w:r>
+        <w:rPr>
+          <w:rFonts w:hint="eastAsia"/>
+        </w:rPr>
+        <w:t>】</w:t>
+      </w:r>
       <w:bookmarkEnd w:id="16"/>
-      <w:r>
-        <w:rPr>
-          <w:rFonts w:hint="eastAsia"/>
-        </w:rPr>
-        <w:t>获取系统</w:t>
-      </w:r>
-      <w:r>
-        <w:rPr>
-          <w:rFonts w:hint="eastAsia"/>
-        </w:rPr>
-        <w:t>中的</w:t>
-      </w:r>
-      <w:bookmarkStart w:id="17" w:name="_GoBack"/>
-      <w:bookmarkEnd w:id="17"/>
-      <w:r>
-        <w:rPr>
-          <w:rFonts w:hint="eastAsia"/>
-        </w:rPr>
-        <w:t>微信</w:t>
-      </w:r>
-      <w:r>
-        <w:rPr>
-          <w:rFonts w:hint="eastAsia"/>
-        </w:rPr>
-        <w:t>进程列表</w:t>
-      </w:r>
-      <w:r>
-        <w:rPr>
-          <w:rFonts w:hint="eastAsia"/>
-        </w:rPr>
-        <w:t>【</w:t>
-      </w:r>
-      <w:r>
-        <w:rPr>
-          <w:rFonts w:hint="eastAsia"/>
-        </w:rPr>
-        <w:t>WxBox-FR-</w:t>
-      </w:r>
-      <w:r>
-        <w:rPr>
-          <w:rFonts w:hint="eastAsia"/>
-        </w:rPr>
-        <w:t>4</w:t>
-      </w:r>
-      <w:r>
-        <w:rPr>
-          <w:rFonts w:hint="eastAsia"/>
-        </w:rPr>
-        <w:t>】</w:t>
-      </w:r>
-      <w:bookmarkEnd w:id="15"/>
     </w:p>
     <w:p>
       <w:pPr>
@@ -4972,40 +5087,40 @@
       <w:pPr>
         <w:pStyle w:val="3"/>
       </w:pPr>
-      <w:bookmarkStart w:id="18" w:name="_根据窗口句柄获取所在进程"/>
-      <w:bookmarkStart w:id="19" w:name="_Toc91289441"/>
+      <w:bookmarkStart w:id="17" w:name="_根据窗口句柄获取所在进程"/>
+      <w:bookmarkStart w:id="18" w:name="_Toc91289441"/>
+      <w:bookmarkEnd w:id="17"/>
+      <w:r>
+        <w:rPr>
+          <w:rFonts w:hint="eastAsia"/>
+        </w:rPr>
+        <w:t>根据窗口句柄获取所在进程</w:t>
+      </w:r>
+      <w:r>
+        <w:rPr>
+          <w:rFonts w:hint="eastAsia"/>
+        </w:rPr>
+        <w:t>【</w:t>
+      </w:r>
+      <w:r>
+        <w:rPr>
+          <w:rFonts w:hint="eastAsia"/>
+        </w:rPr>
+        <w:t>WxBox-FR-</w:t>
+      </w:r>
+      <w:r>
+        <w:rPr>
+          <w:rFonts w:hint="eastAsia"/>
+        </w:rPr>
+        <w:t>5</w:t>
+      </w:r>
+      <w:r>
+        <w:rPr>
+          <w:rFonts w:hint="eastAsia"/>
+        </w:rPr>
+        <w:t>】</w:t>
+      </w:r>
       <w:bookmarkEnd w:id="18"/>
-      <w:r>
-        <w:rPr>
-          <w:rFonts w:hint="eastAsia"/>
-        </w:rPr>
-        <w:t>根据窗口句柄获取所在进程</w:t>
-      </w:r>
-      <w:r>
-        <w:rPr>
-          <w:rFonts w:hint="eastAsia"/>
-        </w:rPr>
-        <w:t>【</w:t>
-      </w:r>
-      <w:r>
-        <w:rPr>
-          <w:rFonts w:hint="eastAsia"/>
-        </w:rPr>
-        <w:t>WxBox-FR-</w:t>
-      </w:r>
-      <w:r>
-        <w:rPr>
-          <w:rFonts w:hint="eastAsia"/>
-        </w:rPr>
-        <w:t>5</w:t>
-      </w:r>
-      <w:r>
-        <w:rPr>
-          <w:rFonts w:hint="eastAsia"/>
-        </w:rPr>
-        <w:t>】</w:t>
-      </w:r>
-      <w:bookmarkEnd w:id="19"/>
     </w:p>
     <w:p>
       <w:pPr>
@@ -5166,8 +5281,8 @@
       <w:pPr>
         <w:pStyle w:val="3"/>
       </w:pPr>
-      <w:bookmarkStart w:id="20" w:name="_解除微信单例【WxBox-FR-6】"/>
-      <w:bookmarkEnd w:id="20"/>
+      <w:bookmarkStart w:id="19" w:name="_解除微信单例【WxBox-FR-6】"/>
+      <w:bookmarkEnd w:id="19"/>
       <w:r>
         <w:rPr>
           <w:rFonts w:hint="eastAsia"/>
@@ -6146,10 +6261,10 @@
       <w:pPr>
         <w:pStyle w:val="3"/>
       </w:pPr>
-      <w:bookmarkStart w:id="21" w:name="_定义特征结构【WxBox-FR-7】"/>
-      <w:bookmarkStart w:id="22" w:name="_定义Hook特征结构【WxBox-FR-7】"/>
+      <w:bookmarkStart w:id="20" w:name="_定义特征结构【WxBox-FR-7】"/>
+      <w:bookmarkStart w:id="21" w:name="_定义Hook特征结构【WxBox-FR-7】"/>
+      <w:bookmarkEnd w:id="20"/>
       <w:bookmarkEnd w:id="21"/>
-      <w:bookmarkEnd w:id="22"/>
       <w:r>
         <w:rPr>
           <w:rFonts w:hint="eastAsia"/>
@@ -9788,18 +9903,307 @@
         </w:tc>
       </w:tr>
     </w:tbl>
-    <w:p/>
     <w:p>
       <w:pPr>
+        <w:pStyle w:val="3"/>
+      </w:pPr>
+      <w:r>
+        <w:t>检查指定微信进程是否可用【</w:t>
+      </w:r>
+      <w:r>
+        <w:rPr>
+          <w:rFonts w:hint="eastAsia"/>
+        </w:rPr>
+        <w:t>WxBox-FR-8</w:t>
+      </w:r>
+      <w:r>
+        <w:t>】</w:t>
+      </w:r>
+    </w:p>
+    <w:p>
+      <w:r>
+        <w:rPr>
+          <w:rFonts w:hint="eastAsia"/>
+        </w:rPr>
+        <w:tab/>
+      </w:r>
+      <w:r>
+        <w:rPr>
+          <w:rFonts w:hint="eastAsia"/>
+        </w:rPr>
+        <w:t>注入</w:t>
+      </w:r>
+      <w:proofErr w:type="spellStart"/>
+      <w:r>
+        <w:rPr>
+          <w:rFonts w:hint="eastAsia"/>
+        </w:rPr>
+        <w:t>WxBot</w:t>
+      </w:r>
+      <w:proofErr w:type="spellEnd"/>
+      <w:r>
+        <w:rPr>
+          <w:rFonts w:hint="eastAsia"/>
+        </w:rPr>
+        <w:t>之前需要</w:t>
+      </w:r>
+      <w:r>
+        <w:t>检查指定微信进程对于</w:t>
+      </w:r>
+      <w:proofErr w:type="spellStart"/>
+      <w:r>
+        <w:t>WxBot</w:t>
+      </w:r>
+      <w:proofErr w:type="spellEnd"/>
+      <w:r>
+        <w:t>需要的所有</w:t>
+      </w:r>
+      <w:r>
+        <w:rPr>
+          <w:rFonts w:hint="eastAsia"/>
+        </w:rPr>
+        <w:t>API</w:t>
+      </w:r>
+      <w:r>
+        <w:rPr>
+          <w:rFonts w:hint="eastAsia"/>
+        </w:rPr>
+        <w:t>是否都能定位到</w:t>
+      </w:r>
+      <w:r>
+        <w:rPr>
+          <w:rFonts w:hint="eastAsia"/>
+        </w:rPr>
+        <w:t>Hook</w:t>
+      </w:r>
+      <w:r>
+        <w:rPr>
+          <w:rFonts w:hint="eastAsia"/>
+        </w:rPr>
+        <w:t>点</w:t>
+      </w:r>
+      <w:r>
+        <w:rPr>
+          <w:rFonts w:hint="eastAsia"/>
+        </w:rPr>
+        <w:t>。方法是</w:t>
+      </w:r>
+      <w:r>
+        <w:rPr>
+          <w:rFonts w:hint="eastAsia"/>
+        </w:rPr>
+        <w:t>先检查进程是否存在</w:t>
+      </w:r>
+      <w:proofErr w:type="spellStart"/>
+      <w:r>
+        <w:rPr>
+          <w:rFonts w:hint="eastAsia"/>
+        </w:rPr>
+        <w:t>WxBot</w:t>
+      </w:r>
+      <w:proofErr w:type="spellEnd"/>
+      <w:r>
+        <w:rPr>
+          <w:rFonts w:hint="eastAsia"/>
+        </w:rPr>
+        <w:t>模块，如果存在直接调用</w:t>
+      </w:r>
+      <w:proofErr w:type="spellStart"/>
+      <w:r>
+        <w:rPr>
+          <w:rFonts w:hint="eastAsia"/>
+        </w:rPr>
+        <w:t>WxBot</w:t>
+      </w:r>
+      <w:proofErr w:type="spellEnd"/>
+      <w:r>
+        <w:rPr>
+          <w:rFonts w:hint="eastAsia"/>
+        </w:rPr>
+        <w:t>来获取</w:t>
+      </w:r>
+      <w:r>
+        <w:rPr>
+          <w:rFonts w:hint="eastAsia"/>
+        </w:rPr>
+        <w:t>Hook</w:t>
+      </w:r>
+      <w:r>
+        <w:rPr>
+          <w:rFonts w:hint="eastAsia"/>
+        </w:rPr>
+        <w:t>点（如果已经注入了</w:t>
+      </w:r>
+      <w:proofErr w:type="spellStart"/>
+      <w:r>
+        <w:rPr>
+          <w:rFonts w:hint="eastAsia"/>
+        </w:rPr>
+        <w:t>WxBot</w:t>
+      </w:r>
+      <w:proofErr w:type="spellEnd"/>
+      <w:r>
+        <w:rPr>
+          <w:rFonts w:hint="eastAsia"/>
+        </w:rPr>
+        <w:t>模块那么已经是做完</w:t>
+      </w:r>
+      <w:r>
+        <w:rPr>
+          <w:rFonts w:hint="eastAsia"/>
+        </w:rPr>
+        <w:t>Hook</w:t>
+      </w:r>
+      <w:r>
+        <w:rPr>
+          <w:rFonts w:hint="eastAsia"/>
+        </w:rPr>
+        <w:t>了的），如果不存在那么</w:t>
+      </w:r>
+      <w:r>
+        <w:rPr>
+          <w:rFonts w:hint="eastAsia"/>
+        </w:rPr>
+        <w:t>提取</w:t>
+      </w:r>
+      <w:r>
+        <w:rPr>
+          <w:rFonts w:hint="eastAsia"/>
+        </w:rPr>
+        <w:t>微信</w:t>
+      </w:r>
+      <w:r>
+        <w:rPr>
+          <w:rFonts w:hint="eastAsia"/>
+        </w:rPr>
+        <w:t>版本号，然后检查是否为已知版本，如果是未知版本则使用特征进行扫描，如果所有</w:t>
+      </w:r>
+      <w:r>
+        <w:rPr>
+          <w:rFonts w:hint="eastAsia"/>
+        </w:rPr>
+        <w:t>API</w:t>
+      </w:r>
+      <w:r>
+        <w:rPr>
+          <w:rFonts w:hint="eastAsia"/>
+        </w:rPr>
+        <w:t>都能定位到则，这个微信进程能使用</w:t>
+      </w:r>
+      <w:proofErr w:type="spellStart"/>
+      <w:r>
+        <w:rPr>
+          <w:rFonts w:hint="eastAsia"/>
+        </w:rPr>
+        <w:t>WxBot</w:t>
+      </w:r>
+      <w:proofErr w:type="spellEnd"/>
+      <w:r>
+        <w:rPr>
+          <w:rFonts w:hint="eastAsia"/>
+        </w:rPr>
+        <w:t>。</w:t>
+      </w:r>
+    </w:p>
+    <w:p>
+      <w:pPr>
+        <w:rPr>
+          <w:rFonts w:hint="eastAsia"/>
+        </w:rPr>
+      </w:pPr>
+      <w:r>
+        <w:rPr>
+          <w:rFonts w:hint="eastAsia"/>
+        </w:rPr>
+        <w:tab/>
+      </w:r>
+      <w:r>
+        <w:rPr>
+          <w:rFonts w:hint="eastAsia"/>
+        </w:rPr>
+        <w:t>检查完之后还需要把找到的所有</w:t>
+      </w:r>
+      <w:r>
+        <w:rPr>
+          <w:rFonts w:hint="eastAsia"/>
+        </w:rPr>
+        <w:t>Hook</w:t>
+      </w:r>
+      <w:r>
+        <w:rPr>
+          <w:rFonts w:hint="eastAsia"/>
+        </w:rPr>
+        <w:t>点的</w:t>
+      </w:r>
+      <w:r>
+        <w:rPr>
+          <w:rFonts w:hint="eastAsia"/>
+        </w:rPr>
+        <w:t>VA</w:t>
+      </w:r>
+      <w:r>
+        <w:rPr>
+          <w:rFonts w:hint="eastAsia"/>
+        </w:rPr>
+        <w:t>收集起来返回给调用者。</w:t>
+      </w:r>
+    </w:p>
+    <w:p>
+      <w:pPr>
+        <w:rPr>
+          <w:b/>
+          <w:color w:val="FF0000"/>
+        </w:rPr>
+      </w:pPr>
+      <w:bookmarkStart w:id="22" w:name="_GoBack"/>
+      <w:r>
+        <w:rPr>
+          <w:rFonts w:hint="eastAsia"/>
+          <w:b/>
+          <w:color w:val="FF0000"/>
+        </w:rPr>
+        <w:lastRenderedPageBreak/>
+        <w:tab/>
+        <w:t xml:space="preserve">note: </w:t>
+      </w:r>
+      <w:r>
+        <w:rPr>
+          <w:rFonts w:hint="eastAsia"/>
+          <w:b/>
+          <w:color w:val="FF0000"/>
+        </w:rPr>
+        <w:t>检查是否已注入</w:t>
+      </w:r>
+      <w:proofErr w:type="spellStart"/>
+      <w:r>
+        <w:rPr>
+          <w:rFonts w:hint="eastAsia"/>
+          <w:b/>
+          <w:color w:val="FF0000"/>
+        </w:rPr>
+        <w:t>WxBot</w:t>
+      </w:r>
+      <w:proofErr w:type="spellEnd"/>
+      <w:r>
+        <w:rPr>
+          <w:rFonts w:hint="eastAsia"/>
+          <w:b/>
+          <w:color w:val="FF0000"/>
+        </w:rPr>
+        <w:t>模块现在先不做</w:t>
+      </w:r>
+    </w:p>
+    <w:p>
+      <w:pPr>
         <w:pStyle w:val="1"/>
       </w:pPr>
       <w:bookmarkStart w:id="23" w:name="_Toc91289442"/>
+      <w:bookmarkEnd w:id="22"/>
       <w:proofErr w:type="spellStart"/>
       <w:r>
         <w:rPr>
           <w:rFonts w:hint="eastAsia"/>
         </w:rPr>
-        <w:lastRenderedPageBreak/>
         <w:t>WxBot</w:t>
       </w:r>
       <w:proofErr w:type="spellEnd"/>
@@ -10324,7 +10728,7 @@
             <w:noProof/>
             <w:lang w:val="zh-CN"/>
           </w:rPr>
-          <w:t>7</w:t>
+          <w:t>11</w:t>
         </w:r>
         <w:r>
           <w:fldChar w:fldCharType="end"/>

--- a/docs/WxBox - 详细需求分析文档.docx
+++ b/docs/WxBox - 详细需求分析文档.docx
@@ -4163,9 +4163,26 @@
             <w:pPr>
               <w:jc w:val="center"/>
             </w:pPr>
-            <w:r>
-              <w:t>检查指定微信进程是否可用</w:t>
-            </w:r>
+            <w:hyperlink w:anchor="_检查指定微信进程是否可用【WxBox-FR-8】" w:history="1">
+              <w:r>
+                <w:rPr>
+                  <w:rStyle w:val="a6"/>
+                </w:rPr>
+                <w:t>检查指定微信进程是否</w:t>
+              </w:r>
+              <w:r>
+                <w:rPr>
+                  <w:rStyle w:val="a6"/>
+                </w:rPr>
+                <w:t>可</w:t>
+              </w:r>
+              <w:r>
+                <w:rPr>
+                  <w:rStyle w:val="a6"/>
+                </w:rPr>
+                <w:t>用</w:t>
+              </w:r>
+            </w:hyperlink>
           </w:p>
         </w:tc>
         <w:tc>
@@ -4251,6 +4268,118 @@
           <w:p>
             <w:pPr>
               <w:jc w:val="center"/>
+            </w:pPr>
+            <w:r>
+              <w:rPr>
+                <w:rFonts w:hint="eastAsia"/>
+              </w:rPr>
+              <w:t>必须</w:t>
+            </w:r>
+          </w:p>
+        </w:tc>
+      </w:tr>
+      <w:tr>
+        <w:trPr>
+          <w:cantSplit/>
+          <w:trHeight w:val="567"/>
+          <w:jc w:val="center"/>
+        </w:trPr>
+        <w:tc>
+          <w:tcPr>
+            <w:tcW w:w="1515" w:type="dxa"/>
+            <w:vAlign w:val="center"/>
+          </w:tcPr>
+          <w:p>
+            <w:pPr>
+              <w:jc w:val="center"/>
+              <w:rPr>
+                <w:rFonts w:hint="eastAsia"/>
+              </w:rPr>
+            </w:pPr>
+            <w:r>
+              <w:rPr>
+                <w:rFonts w:hint="eastAsia"/>
+              </w:rPr>
+              <w:t>WxBox-FR-9</w:t>
+            </w:r>
+          </w:p>
+        </w:tc>
+        <w:tc>
+          <w:tcPr>
+            <w:tcW w:w="2763" w:type="dxa"/>
+            <w:vAlign w:val="center"/>
+          </w:tcPr>
+          <w:p>
+            <w:pPr>
+              <w:jc w:val="center"/>
+            </w:pPr>
+            <w:hyperlink w:anchor="_WxBox_Server【WxBox-FR-9】" w:history="1">
+              <w:r>
+                <w:rPr>
+                  <w:rStyle w:val="a6"/>
+                  <w:rFonts w:hint="eastAsia"/>
+                </w:rPr>
+                <w:t>WxBox Server</w:t>
+              </w:r>
+            </w:hyperlink>
+          </w:p>
+        </w:tc>
+        <w:tc>
+          <w:tcPr>
+            <w:tcW w:w="10560" w:type="dxa"/>
+            <w:vAlign w:val="center"/>
+          </w:tcPr>
+          <w:p>
+            <w:pPr>
+              <w:jc w:val="center"/>
+            </w:pPr>
+            <w:r>
+              <w:rPr>
+                <w:rFonts w:hint="eastAsia"/>
+              </w:rPr>
+              <w:t>与</w:t>
+            </w:r>
+            <w:proofErr w:type="spellStart"/>
+            <w:r>
+              <w:rPr>
+                <w:rFonts w:hint="eastAsia"/>
+              </w:rPr>
+              <w:t>WxBot</w:t>
+            </w:r>
+            <w:proofErr w:type="spellEnd"/>
+            <w:r>
+              <w:rPr>
+                <w:rFonts w:hint="eastAsia"/>
+              </w:rPr>
+              <w:t>交互</w:t>
+            </w:r>
+          </w:p>
+        </w:tc>
+        <w:tc>
+          <w:tcPr>
+            <w:tcW w:w="1514" w:type="dxa"/>
+            <w:vAlign w:val="center"/>
+          </w:tcPr>
+          <w:p>
+            <w:pPr>
+              <w:jc w:val="center"/>
+              <w:rPr>
+                <w:rFonts w:hint="eastAsia"/>
+              </w:rPr>
+            </w:pPr>
+          </w:p>
+        </w:tc>
+        <w:tc>
+          <w:tcPr>
+            <w:tcW w:w="1514" w:type="dxa"/>
+            <w:vAlign w:val="center"/>
+          </w:tcPr>
+          <w:p>
+            <w:pPr>
+              <w:jc w:val="center"/>
+              <w:rPr>
+                <w:rFonts w:hint="eastAsia"/>
+              </w:rPr>
             </w:pPr>
             <w:r>
               <w:rPr>
@@ -4274,6 +4403,7 @@
         <w:rPr>
           <w:rFonts w:hint="eastAsia"/>
         </w:rPr>
+        <w:lastRenderedPageBreak/>
         <w:t>获取微信安装目录</w:t>
       </w:r>
       <w:r>
@@ -4349,7 +4479,6 @@
         <w:rPr>
           <w:rFonts w:hint="eastAsia"/>
         </w:rPr>
-        <w:lastRenderedPageBreak/>
         <w:tab/>
       </w:r>
       <w:r>
@@ -4424,7 +4553,7 @@
           <w:noProof/>
         </w:rPr>
         <w:drawing>
-          <wp:inline distT="0" distB="0" distL="0" distR="0" wp14:anchorId="20FA9CF8" wp14:editId="49649CD3">
+          <wp:inline distT="0" distB="0" distL="0" distR="0" wp14:anchorId="6D8502EC" wp14:editId="22CE182A">
             <wp:extent cx="10076191" cy="4266667"/>
             <wp:effectExtent l="0" t="0" r="1270" b="635"/>
             <wp:docPr id="1" name="图片 1"/>
@@ -4615,6 +4744,7 @@
         <w:rPr>
           <w:rFonts w:hint="eastAsia"/>
         </w:rPr>
+        <w:lastRenderedPageBreak/>
         <w:t>Mac OS</w:t>
       </w:r>
     </w:p>
@@ -4721,7 +4851,6 @@
         <w:pStyle w:val="4"/>
       </w:pPr>
       <w:r>
-        <w:lastRenderedPageBreak/>
         <w:t>Mac</w:t>
       </w:r>
       <w:r>
@@ -5268,6 +5397,7 @@
         <w:pStyle w:val="4"/>
       </w:pPr>
       <w:r>
+        <w:lastRenderedPageBreak/>
         <w:t>Mac</w:t>
       </w:r>
       <w:r>
@@ -5404,7 +5534,6 @@
         <w:rPr>
           <w:rFonts w:hint="eastAsia"/>
         </w:rPr>
-        <w:lastRenderedPageBreak/>
         <w:t>进程并</w:t>
       </w:r>
       <w:r>
@@ -6454,6 +6583,7 @@
           <w:kern w:val="0"/>
           <w:szCs w:val="21"/>
         </w:rPr>
+        <w:lastRenderedPageBreak/>
         <w:t>absolute</w:t>
       </w:r>
       <w:proofErr w:type="gramEnd"/>
@@ -6908,7 +7038,6 @@
           <w:kern w:val="0"/>
           <w:szCs w:val="21"/>
         </w:rPr>
-        <w:lastRenderedPageBreak/>
         <w:t xml:space="preserve">    </w:t>
       </w:r>
       <w:proofErr w:type="spellStart"/>
@@ -7866,6 +7995,7 @@
                 <w:rFonts w:hint="eastAsia"/>
                 <w:color w:val="FFFFFF" w:themeColor="background1"/>
               </w:rPr>
+              <w:lastRenderedPageBreak/>
               <w:t>参数名</w:t>
             </w:r>
           </w:p>
@@ -8362,7 +8492,6 @@
               <w:rPr>
                 <w:rFonts w:hint="eastAsia"/>
               </w:rPr>
-              <w:lastRenderedPageBreak/>
               <w:t>multiPushRef</w:t>
             </w:r>
             <w:proofErr w:type="spellEnd"/>
@@ -9603,6 +9732,7 @@
               <w:rPr>
                 <w:rFonts w:hint="eastAsia"/>
               </w:rPr>
+              <w:lastRenderedPageBreak/>
               <w:t>backThenFront</w:t>
             </w:r>
             <w:proofErr w:type="spellEnd"/>
@@ -9907,6 +10037,8 @@
       <w:pPr>
         <w:pStyle w:val="3"/>
       </w:pPr>
+      <w:bookmarkStart w:id="22" w:name="_检查指定微信进程是否可用【WxBox-FR-8】"/>
+      <w:bookmarkEnd w:id="22"/>
       <w:r>
         <w:t>检查指定微信进程是否可用【</w:t>
       </w:r>
@@ -10106,11 +10238,6 @@
       </w:r>
     </w:p>
     <w:p>
-      <w:pPr>
-        <w:rPr>
-          <w:rFonts w:hint="eastAsia"/>
-        </w:rPr>
-      </w:pPr>
       <w:r>
         <w:rPr>
           <w:rFonts w:hint="eastAsia"/>
@@ -10155,14 +10282,12 @@
           <w:color w:val="FF0000"/>
         </w:rPr>
       </w:pPr>
-      <w:bookmarkStart w:id="22" w:name="_GoBack"/>
       <w:r>
         <w:rPr>
           <w:rFonts w:hint="eastAsia"/>
           <w:b/>
           <w:color w:val="FF0000"/>
         </w:rPr>
-        <w:lastRenderedPageBreak/>
         <w:tab/>
         <w:t xml:space="preserve">note: </w:t>
       </w:r>
@@ -10195,10 +10320,114 @@
     </w:p>
     <w:p>
       <w:pPr>
+        <w:pStyle w:val="3"/>
+        <w:rPr>
+          <w:rFonts w:hint="eastAsia"/>
+        </w:rPr>
+      </w:pPr>
+      <w:bookmarkStart w:id="23" w:name="_Toc91289442"/>
+      <w:bookmarkStart w:id="24" w:name="_WxBox_Server【WxBox-FR-9】"/>
+      <w:bookmarkEnd w:id="24"/>
+      <w:proofErr w:type="spellStart"/>
+      <w:r>
+        <w:rPr>
+          <w:rFonts w:hint="eastAsia"/>
+        </w:rPr>
+        <w:t>WxBox</w:t>
+      </w:r>
+      <w:proofErr w:type="spellEnd"/>
+      <w:r>
+        <w:rPr>
+          <w:rFonts w:hint="eastAsia"/>
+        </w:rPr>
+        <w:t xml:space="preserve"> Server</w:t>
+      </w:r>
+      <w:r>
+        <w:rPr>
+          <w:rFonts w:hint="eastAsia"/>
+        </w:rPr>
+        <w:t>【</w:t>
+      </w:r>
+      <w:r>
+        <w:rPr>
+          <w:rFonts w:hint="eastAsia"/>
+        </w:rPr>
+        <w:t>WxBox-FR-9</w:t>
+      </w:r>
+      <w:r>
+        <w:rPr>
+          <w:rFonts w:hint="eastAsia"/>
+        </w:rPr>
+        <w:t>】</w:t>
+      </w:r>
+    </w:p>
+    <w:p>
+      <w:pPr>
+        <w:rPr>
+          <w:rFonts w:hint="eastAsia"/>
+        </w:rPr>
+      </w:pPr>
+      <w:r>
+        <w:rPr>
+          <w:rFonts w:hint="eastAsia"/>
+        </w:rPr>
+        <w:tab/>
+      </w:r>
+      <w:r>
+        <w:rPr>
+          <w:rFonts w:hint="eastAsia"/>
+        </w:rPr>
+        <w:t>使用</w:t>
+      </w:r>
+      <w:proofErr w:type="spellStart"/>
+      <w:r>
+        <w:rPr>
+          <w:rFonts w:hint="eastAsia"/>
+        </w:rPr>
+        <w:t>gRPC+protobuf</w:t>
+      </w:r>
+      <w:proofErr w:type="spellEnd"/>
+      <w:r>
+        <w:rPr>
+          <w:rFonts w:hint="eastAsia"/>
+        </w:rPr>
+        <w:t>来让</w:t>
+      </w:r>
+      <w:proofErr w:type="spellStart"/>
+      <w:r>
+        <w:rPr>
+          <w:rFonts w:hint="eastAsia"/>
+        </w:rPr>
+        <w:t>WxBox</w:t>
+      </w:r>
+      <w:proofErr w:type="spellEnd"/>
+      <w:r>
+        <w:rPr>
+          <w:rFonts w:hint="eastAsia"/>
+        </w:rPr>
+        <w:t>和</w:t>
+      </w:r>
+      <w:proofErr w:type="spellStart"/>
+      <w:r>
+        <w:rPr>
+          <w:rFonts w:hint="eastAsia"/>
+        </w:rPr>
+        <w:t>WxBot</w:t>
+      </w:r>
+      <w:proofErr w:type="spellEnd"/>
+      <w:r>
+        <w:rPr>
+          <w:rFonts w:hint="eastAsia"/>
+        </w:rPr>
+        <w:t>交互</w:t>
+      </w:r>
+      <w:bookmarkStart w:id="25" w:name="_GoBack"/>
+      <w:bookmarkEnd w:id="25"/>
+    </w:p>
+    <w:p>
+      <w:pPr>
         <w:pStyle w:val="1"/>
       </w:pPr>
-      <w:bookmarkStart w:id="23" w:name="_Toc91289442"/>
-      <w:bookmarkEnd w:id="22"/>
       <w:proofErr w:type="spellStart"/>
       <w:r>
         <w:rPr>
@@ -10219,14 +10448,14 @@
       <w:pPr>
         <w:pStyle w:val="2"/>
       </w:pPr>
-      <w:bookmarkStart w:id="24" w:name="_Toc91289443"/>
+      <w:bookmarkStart w:id="26" w:name="_Toc91289443"/>
       <w:r>
         <w:rPr>
           <w:rFonts w:hint="eastAsia"/>
         </w:rPr>
         <w:t>非功能性需求</w:t>
       </w:r>
-      <w:bookmarkEnd w:id="24"/>
+      <w:bookmarkEnd w:id="26"/>
     </w:p>
     <w:tbl>
       <w:tblPr>
@@ -10445,14 +10674,14 @@
       <w:pPr>
         <w:pStyle w:val="2"/>
       </w:pPr>
-      <w:bookmarkStart w:id="25" w:name="_Toc91289444"/>
+      <w:bookmarkStart w:id="27" w:name="_Toc91289444"/>
       <w:r>
         <w:rPr>
           <w:rFonts w:hint="eastAsia"/>
         </w:rPr>
         <w:t>功能性需求</w:t>
       </w:r>
-      <w:bookmarkEnd w:id="25"/>
+      <w:bookmarkEnd w:id="27"/>
     </w:p>
     <w:tbl>
       <w:tblPr>

--- a/docs/WxBox - 详细需求分析文档.docx
+++ b/docs/WxBox - 详细需求分析文档.docx
@@ -449,6 +449,12 @@
               </w:tabs>
               <w:jc w:val="center"/>
             </w:pPr>
+            <w:r>
+              <w:rPr>
+                <w:rFonts w:hint="eastAsia"/>
+              </w:rPr>
+              <w:t>2021-01-06</w:t>
+            </w:r>
           </w:p>
         </w:tc>
         <w:tc>
@@ -463,6 +469,15 @@
               </w:tabs>
               <w:jc w:val="center"/>
             </w:pPr>
+            <w:r>
+              <w:t>v0</w:t>
+            </w:r>
+            <w:r>
+              <w:rPr>
+                <w:rFonts w:hint="eastAsia"/>
+              </w:rPr>
+              <w:t>.1.2</w:t>
+            </w:r>
           </w:p>
         </w:tc>
         <w:tc>
@@ -477,6 +492,25 @@
               </w:tabs>
               <w:jc w:val="center"/>
             </w:pPr>
+            <w:r>
+              <w:t>迭代需求，补充</w:t>
+            </w:r>
+            <w:proofErr w:type="spellStart"/>
+            <w:r>
+              <w:t>WxBoxServer</w:t>
+            </w:r>
+            <w:proofErr w:type="spellEnd"/>
+            <w:r>
+              <w:t>与</w:t>
+            </w:r>
+            <w:proofErr w:type="spellStart"/>
+            <w:r>
+              <w:rPr>
+                <w:rFonts w:hint="eastAsia"/>
+              </w:rPr>
+              <w:t>WxBoxClient</w:t>
+            </w:r>
+            <w:proofErr w:type="spellEnd"/>
           </w:p>
         </w:tc>
         <w:tc>
@@ -491,6 +525,9 @@
               </w:tabs>
               <w:jc w:val="center"/>
             </w:pPr>
+            <w:r>
+              <w:t>胡智钦</w:t>
+            </w:r>
           </w:p>
         </w:tc>
       </w:tr>
@@ -774,7 +811,6 @@
           <w:docPartUnique/>
         </w:docPartObj>
       </w:sdtPr>
-      <w:sdtEndPr/>
       <w:sdtContent>
         <w:p>
           <w:pPr>
@@ -816,7 +852,7 @@
           <w:r>
             <w:fldChar w:fldCharType="separate"/>
           </w:r>
-          <w:hyperlink w:anchor="_Toc91289430" w:history="1">
+          <w:hyperlink w:anchor="_Toc92659245" w:history="1">
             <w:r>
               <w:rPr>
                 <w:rStyle w:val="a6"/>
@@ -859,7 +895,7 @@
                 <w:noProof/>
                 <w:webHidden/>
               </w:rPr>
-              <w:instrText xml:space="preserve"> PAGEREF _Toc91289430 \h </w:instrText>
+              <w:instrText xml:space="preserve"> PAGEREF _Toc92659245 \h </w:instrText>
             </w:r>
             <w:r>
               <w:rPr>
@@ -899,7 +935,7 @@
               <w:sz w:val="21"/>
             </w:rPr>
           </w:pPr>
-          <w:hyperlink w:anchor="_Toc91289431" w:history="1">
+          <w:hyperlink w:anchor="_Toc92659246" w:history="1">
             <w:r>
               <w:rPr>
                 <w:rStyle w:val="a6"/>
@@ -949,7 +985,7 @@
                 <w:noProof/>
                 <w:webHidden/>
               </w:rPr>
-              <w:instrText xml:space="preserve"> PAGEREF _Toc91289431 \h </w:instrText>
+              <w:instrText xml:space="preserve"> PAGEREF _Toc92659246 \h </w:instrText>
             </w:r>
             <w:r>
               <w:rPr>
@@ -993,7 +1029,7 @@
               <w:sz w:val="21"/>
             </w:rPr>
           </w:pPr>
-          <w:hyperlink w:anchor="_Toc91289432" w:history="1">
+          <w:hyperlink w:anchor="_Toc92659247" w:history="1">
             <w:r>
               <w:rPr>
                 <w:rStyle w:val="a6"/>
@@ -1036,7 +1072,7 @@
                 <w:noProof/>
                 <w:webHidden/>
               </w:rPr>
-              <w:instrText xml:space="preserve"> PAGEREF _Toc91289432 \h </w:instrText>
+              <w:instrText xml:space="preserve"> PAGEREF _Toc92659247 \h </w:instrText>
             </w:r>
             <w:r>
               <w:rPr>
@@ -1080,7 +1116,7 @@
               <w:sz w:val="21"/>
             </w:rPr>
           </w:pPr>
-          <w:hyperlink w:anchor="_Toc91289433" w:history="1">
+          <w:hyperlink w:anchor="_Toc92659248" w:history="1">
             <w:r>
               <w:rPr>
                 <w:rStyle w:val="a6"/>
@@ -1123,7 +1159,7 @@
                 <w:noProof/>
                 <w:webHidden/>
               </w:rPr>
-              <w:instrText xml:space="preserve"> PAGEREF _Toc91289433 \h </w:instrText>
+              <w:instrText xml:space="preserve"> PAGEREF _Toc92659248 \h </w:instrText>
             </w:r>
             <w:r>
               <w:rPr>
@@ -1167,7 +1203,7 @@
               <w:sz w:val="21"/>
             </w:rPr>
           </w:pPr>
-          <w:hyperlink w:anchor="_Toc91289434" w:history="1">
+          <w:hyperlink w:anchor="_Toc92659249" w:history="1">
             <w:r>
               <w:rPr>
                 <w:rStyle w:val="a6"/>
@@ -1225,7 +1261,7 @@
                 <w:noProof/>
                 <w:webHidden/>
               </w:rPr>
-              <w:instrText xml:space="preserve"> PAGEREF _Toc91289434 \h </w:instrText>
+              <w:instrText xml:space="preserve"> PAGEREF _Toc92659249 \h </w:instrText>
             </w:r>
             <w:r>
               <w:rPr>
@@ -1265,7 +1301,7 @@
               <w:sz w:val="21"/>
             </w:rPr>
           </w:pPr>
-          <w:hyperlink w:anchor="_Toc91289435" w:history="1">
+          <w:hyperlink w:anchor="_Toc92659250" w:history="1">
             <w:r>
               <w:rPr>
                 <w:rStyle w:val="a6"/>
@@ -1315,7 +1351,7 @@
                 <w:noProof/>
                 <w:webHidden/>
               </w:rPr>
-              <w:instrText xml:space="preserve"> PAGEREF _Toc91289435 \h </w:instrText>
+              <w:instrText xml:space="preserve"> PAGEREF _Toc92659250 \h </w:instrText>
             </w:r>
             <w:r>
               <w:rPr>
@@ -1359,7 +1395,7 @@
               <w:sz w:val="21"/>
             </w:rPr>
           </w:pPr>
-          <w:hyperlink w:anchor="_Toc91289436" w:history="1">
+          <w:hyperlink w:anchor="_Toc92659251" w:history="1">
             <w:r>
               <w:rPr>
                 <w:rStyle w:val="a6"/>
@@ -1402,7 +1438,7 @@
                 <w:noProof/>
                 <w:webHidden/>
               </w:rPr>
-              <w:instrText xml:space="preserve"> PAGEREF _Toc91289436 \h </w:instrText>
+              <w:instrText xml:space="preserve"> PAGEREF _Toc92659251 \h </w:instrText>
             </w:r>
             <w:r>
               <w:rPr>
@@ -1446,7 +1482,7 @@
               <w:sz w:val="21"/>
             </w:rPr>
           </w:pPr>
-          <w:hyperlink w:anchor="_Toc91289437" w:history="1">
+          <w:hyperlink w:anchor="_Toc92659252" w:history="1">
             <w:r>
               <w:rPr>
                 <w:rStyle w:val="a6"/>
@@ -1489,7 +1525,7 @@
                 <w:noProof/>
                 <w:webHidden/>
               </w:rPr>
-              <w:instrText xml:space="preserve"> PAGEREF _Toc91289437 \h </w:instrText>
+              <w:instrText xml:space="preserve"> PAGEREF _Toc92659252 \h </w:instrText>
             </w:r>
             <w:r>
               <w:rPr>
@@ -1533,7 +1569,7 @@
               <w:sz w:val="21"/>
             </w:rPr>
           </w:pPr>
-          <w:hyperlink w:anchor="_Toc91289438" w:history="1">
+          <w:hyperlink w:anchor="_Toc92659253" w:history="1">
             <w:r>
               <w:rPr>
                 <w:rStyle w:val="a6"/>
@@ -1591,7 +1627,7 @@
                 <w:noProof/>
                 <w:webHidden/>
               </w:rPr>
-              <w:instrText xml:space="preserve"> PAGEREF _Toc91289438 \h </w:instrText>
+              <w:instrText xml:space="preserve"> PAGEREF _Toc92659253 \h </w:instrText>
             </w:r>
             <w:r>
               <w:rPr>
@@ -1611,7 +1647,7 @@
                 <w:noProof/>
                 <w:webHidden/>
               </w:rPr>
-              <w:t>5</w:t>
+              <w:t>6</w:t>
             </w:r>
             <w:r>
               <w:rPr>
@@ -1635,7 +1671,7 @@
               <w:sz w:val="21"/>
             </w:rPr>
           </w:pPr>
-          <w:hyperlink w:anchor="_Toc91289439" w:history="1">
+          <w:hyperlink w:anchor="_Toc92659254" w:history="1">
             <w:r>
               <w:rPr>
                 <w:rStyle w:val="a6"/>
@@ -1657,7 +1693,7 @@
                 <w:rFonts w:hint="eastAsia"/>
                 <w:noProof/>
               </w:rPr>
-              <w:t>获取微信版本号【</w:t>
+              <w:t>检查微信安装目录是否有效【</w:t>
             </w:r>
             <w:r>
               <w:rPr>
@@ -1693,7 +1729,7 @@
                 <w:noProof/>
                 <w:webHidden/>
               </w:rPr>
-              <w:instrText xml:space="preserve"> PAGEREF _Toc91289439 \h </w:instrText>
+              <w:instrText xml:space="preserve"> PAGEREF _Toc92659254 \h </w:instrText>
             </w:r>
             <w:r>
               <w:rPr>
@@ -1737,7 +1773,7 @@
               <w:sz w:val="21"/>
             </w:rPr>
           </w:pPr>
-          <w:hyperlink w:anchor="_Toc91289440" w:history="1">
+          <w:hyperlink w:anchor="_Toc92659255" w:history="1">
             <w:r>
               <w:rPr>
                 <w:rStyle w:val="a6"/>
@@ -1759,7 +1795,7 @@
                 <w:rFonts w:hint="eastAsia"/>
                 <w:noProof/>
               </w:rPr>
-              <w:t>获取系统进程列表【</w:t>
+              <w:t>获取微信版本号【</w:t>
             </w:r>
             <w:r>
               <w:rPr>
@@ -1795,7 +1831,7 @@
                 <w:noProof/>
                 <w:webHidden/>
               </w:rPr>
-              <w:instrText xml:space="preserve"> PAGEREF _Toc91289440 \h </w:instrText>
+              <w:instrText xml:space="preserve"> PAGEREF _Toc92659255 \h </w:instrText>
             </w:r>
             <w:r>
               <w:rPr>
@@ -1839,7 +1875,7 @@
               <w:sz w:val="21"/>
             </w:rPr>
           </w:pPr>
-          <w:hyperlink w:anchor="_Toc91289441" w:history="1">
+          <w:hyperlink w:anchor="_Toc92659256" w:history="1">
             <w:r>
               <w:rPr>
                 <w:rStyle w:val="a6"/>
@@ -1861,6 +1897,108 @@
                 <w:rFonts w:hint="eastAsia"/>
                 <w:noProof/>
               </w:rPr>
+              <w:t>获取系统中的微信进程列表【</w:t>
+            </w:r>
+            <w:r>
+              <w:rPr>
+                <w:rStyle w:val="a6"/>
+                <w:noProof/>
+              </w:rPr>
+              <w:t>WxBox-FR-4</w:t>
+            </w:r>
+            <w:r>
+              <w:rPr>
+                <w:rStyle w:val="a6"/>
+                <w:rFonts w:hint="eastAsia"/>
+                <w:noProof/>
+              </w:rPr>
+              <w:t>】</w:t>
+            </w:r>
+            <w:r>
+              <w:rPr>
+                <w:noProof/>
+                <w:webHidden/>
+              </w:rPr>
+              <w:tab/>
+            </w:r>
+            <w:r>
+              <w:rPr>
+                <w:noProof/>
+                <w:webHidden/>
+              </w:rPr>
+              <w:fldChar w:fldCharType="begin"/>
+            </w:r>
+            <w:r>
+              <w:rPr>
+                <w:noProof/>
+                <w:webHidden/>
+              </w:rPr>
+              <w:instrText xml:space="preserve"> PAGEREF _Toc92659256 \h </w:instrText>
+            </w:r>
+            <w:r>
+              <w:rPr>
+                <w:noProof/>
+                <w:webHidden/>
+              </w:rPr>
+            </w:r>
+            <w:r>
+              <w:rPr>
+                <w:noProof/>
+                <w:webHidden/>
+              </w:rPr>
+              <w:fldChar w:fldCharType="separate"/>
+            </w:r>
+            <w:r>
+              <w:rPr>
+                <w:noProof/>
+                <w:webHidden/>
+              </w:rPr>
+              <w:t>7</w:t>
+            </w:r>
+            <w:r>
+              <w:rPr>
+                <w:noProof/>
+                <w:webHidden/>
+              </w:rPr>
+              <w:fldChar w:fldCharType="end"/>
+            </w:r>
+          </w:hyperlink>
+        </w:p>
+        <w:p>
+          <w:pPr>
+            <w:pStyle w:val="30"/>
+            <w:tabs>
+              <w:tab w:val="left" w:pos="1260"/>
+              <w:tab w:val="right" w:leader="dot" w:pos="20924"/>
+            </w:tabs>
+            <w:rPr>
+              <w:noProof/>
+              <w:kern w:val="2"/>
+              <w:sz w:val="21"/>
+            </w:rPr>
+          </w:pPr>
+          <w:hyperlink w:anchor="_Toc92659257" w:history="1">
+            <w:r>
+              <w:rPr>
+                <w:rStyle w:val="a6"/>
+                <w:noProof/>
+              </w:rPr>
+              <w:t>3.2.5</w:t>
+            </w:r>
+            <w:r>
+              <w:rPr>
+                <w:noProof/>
+                <w:kern w:val="2"/>
+                <w:sz w:val="21"/>
+              </w:rPr>
+              <w:tab/>
+            </w:r>
+            <w:r>
+              <w:rPr>
+                <w:rStyle w:val="a6"/>
+                <w:rFonts w:hint="eastAsia"/>
+                <w:noProof/>
+              </w:rPr>
               <w:t>根据窗口句柄获取所在进程【</w:t>
             </w:r>
             <w:r>
@@ -1868,7 +2006,7 @@
                 <w:rStyle w:val="a6"/>
                 <w:noProof/>
               </w:rPr>
-              <w:t>WxBox-FR-4</w:t>
+              <w:t>WxBox-FR-5</w:t>
             </w:r>
             <w:r>
               <w:rPr>
@@ -1897,7 +2035,7 @@
                 <w:noProof/>
                 <w:webHidden/>
               </w:rPr>
-              <w:instrText xml:space="preserve"> PAGEREF _Toc91289441 \h </w:instrText>
+              <w:instrText xml:space="preserve"> PAGEREF _Toc92659257 \h </w:instrText>
             </w:r>
             <w:r>
               <w:rPr>
@@ -1918,6 +2056,436 @@
                 <w:webHidden/>
               </w:rPr>
               <w:t>7</w:t>
+            </w:r>
+            <w:r>
+              <w:rPr>
+                <w:noProof/>
+                <w:webHidden/>
+              </w:rPr>
+              <w:fldChar w:fldCharType="end"/>
+            </w:r>
+          </w:hyperlink>
+        </w:p>
+        <w:p>
+          <w:pPr>
+            <w:pStyle w:val="30"/>
+            <w:tabs>
+              <w:tab w:val="left" w:pos="1260"/>
+              <w:tab w:val="right" w:leader="dot" w:pos="20924"/>
+            </w:tabs>
+            <w:rPr>
+              <w:noProof/>
+              <w:kern w:val="2"/>
+              <w:sz w:val="21"/>
+            </w:rPr>
+          </w:pPr>
+          <w:hyperlink w:anchor="_Toc92659258" w:history="1">
+            <w:r>
+              <w:rPr>
+                <w:rStyle w:val="a6"/>
+                <w:noProof/>
+              </w:rPr>
+              <w:t>3.2.6</w:t>
+            </w:r>
+            <w:r>
+              <w:rPr>
+                <w:noProof/>
+                <w:kern w:val="2"/>
+                <w:sz w:val="21"/>
+              </w:rPr>
+              <w:tab/>
+            </w:r>
+            <w:r>
+              <w:rPr>
+                <w:rStyle w:val="a6"/>
+                <w:rFonts w:hint="eastAsia"/>
+                <w:noProof/>
+              </w:rPr>
+              <w:t>解除微信单例【</w:t>
+            </w:r>
+            <w:r>
+              <w:rPr>
+                <w:rStyle w:val="a6"/>
+                <w:noProof/>
+              </w:rPr>
+              <w:t>WxBox-FR-6</w:t>
+            </w:r>
+            <w:r>
+              <w:rPr>
+                <w:rStyle w:val="a6"/>
+                <w:rFonts w:hint="eastAsia"/>
+                <w:noProof/>
+              </w:rPr>
+              <w:t>】</w:t>
+            </w:r>
+            <w:r>
+              <w:rPr>
+                <w:noProof/>
+                <w:webHidden/>
+              </w:rPr>
+              <w:tab/>
+            </w:r>
+            <w:r>
+              <w:rPr>
+                <w:noProof/>
+                <w:webHidden/>
+              </w:rPr>
+              <w:fldChar w:fldCharType="begin"/>
+            </w:r>
+            <w:r>
+              <w:rPr>
+                <w:noProof/>
+                <w:webHidden/>
+              </w:rPr>
+              <w:instrText xml:space="preserve"> PAGEREF _Toc92659258 \h </w:instrText>
+            </w:r>
+            <w:r>
+              <w:rPr>
+                <w:noProof/>
+                <w:webHidden/>
+              </w:rPr>
+            </w:r>
+            <w:r>
+              <w:rPr>
+                <w:noProof/>
+                <w:webHidden/>
+              </w:rPr>
+              <w:fldChar w:fldCharType="separate"/>
+            </w:r>
+            <w:r>
+              <w:rPr>
+                <w:noProof/>
+                <w:webHidden/>
+              </w:rPr>
+              <w:t>8</w:t>
+            </w:r>
+            <w:r>
+              <w:rPr>
+                <w:noProof/>
+                <w:webHidden/>
+              </w:rPr>
+              <w:fldChar w:fldCharType="end"/>
+            </w:r>
+          </w:hyperlink>
+        </w:p>
+        <w:p>
+          <w:pPr>
+            <w:pStyle w:val="30"/>
+            <w:tabs>
+              <w:tab w:val="left" w:pos="1260"/>
+              <w:tab w:val="right" w:leader="dot" w:pos="20924"/>
+            </w:tabs>
+            <w:rPr>
+              <w:noProof/>
+              <w:kern w:val="2"/>
+              <w:sz w:val="21"/>
+            </w:rPr>
+          </w:pPr>
+          <w:hyperlink w:anchor="_Toc92659259" w:history="1">
+            <w:r>
+              <w:rPr>
+                <w:rStyle w:val="a6"/>
+                <w:noProof/>
+              </w:rPr>
+              <w:t>3.2.7</w:t>
+            </w:r>
+            <w:r>
+              <w:rPr>
+                <w:noProof/>
+                <w:kern w:val="2"/>
+                <w:sz w:val="21"/>
+              </w:rPr>
+              <w:tab/>
+            </w:r>
+            <w:r>
+              <w:rPr>
+                <w:rStyle w:val="a6"/>
+                <w:rFonts w:hint="eastAsia"/>
+                <w:noProof/>
+              </w:rPr>
+              <w:t>定义</w:t>
+            </w:r>
+            <w:r>
+              <w:rPr>
+                <w:rStyle w:val="a6"/>
+                <w:noProof/>
+              </w:rPr>
+              <w:t>Hook</w:t>
+            </w:r>
+            <w:r>
+              <w:rPr>
+                <w:rStyle w:val="a6"/>
+                <w:rFonts w:hint="eastAsia"/>
+                <w:noProof/>
+              </w:rPr>
+              <w:t>特征结构【</w:t>
+            </w:r>
+            <w:r>
+              <w:rPr>
+                <w:rStyle w:val="a6"/>
+                <w:noProof/>
+              </w:rPr>
+              <w:t>WxBox-FR-7</w:t>
+            </w:r>
+            <w:r>
+              <w:rPr>
+                <w:rStyle w:val="a6"/>
+                <w:rFonts w:hint="eastAsia"/>
+                <w:noProof/>
+              </w:rPr>
+              <w:t>】</w:t>
+            </w:r>
+            <w:r>
+              <w:rPr>
+                <w:noProof/>
+                <w:webHidden/>
+              </w:rPr>
+              <w:tab/>
+            </w:r>
+            <w:r>
+              <w:rPr>
+                <w:noProof/>
+                <w:webHidden/>
+              </w:rPr>
+              <w:fldChar w:fldCharType="begin"/>
+            </w:r>
+            <w:r>
+              <w:rPr>
+                <w:noProof/>
+                <w:webHidden/>
+              </w:rPr>
+              <w:instrText xml:space="preserve"> PAGEREF _Toc92659259 \h </w:instrText>
+            </w:r>
+            <w:r>
+              <w:rPr>
+                <w:noProof/>
+                <w:webHidden/>
+              </w:rPr>
+            </w:r>
+            <w:r>
+              <w:rPr>
+                <w:noProof/>
+                <w:webHidden/>
+              </w:rPr>
+              <w:fldChar w:fldCharType="separate"/>
+            </w:r>
+            <w:r>
+              <w:rPr>
+                <w:noProof/>
+                <w:webHidden/>
+              </w:rPr>
+              <w:t>8</w:t>
+            </w:r>
+            <w:r>
+              <w:rPr>
+                <w:noProof/>
+                <w:webHidden/>
+              </w:rPr>
+              <w:fldChar w:fldCharType="end"/>
+            </w:r>
+          </w:hyperlink>
+        </w:p>
+        <w:p>
+          <w:pPr>
+            <w:pStyle w:val="30"/>
+            <w:tabs>
+              <w:tab w:val="left" w:pos="1260"/>
+              <w:tab w:val="right" w:leader="dot" w:pos="20924"/>
+            </w:tabs>
+            <w:rPr>
+              <w:noProof/>
+              <w:kern w:val="2"/>
+              <w:sz w:val="21"/>
+            </w:rPr>
+          </w:pPr>
+          <w:hyperlink w:anchor="_Toc92659260" w:history="1">
+            <w:r>
+              <w:rPr>
+                <w:rStyle w:val="a6"/>
+                <w:noProof/>
+              </w:rPr>
+              <w:t>3.2.8</w:t>
+            </w:r>
+            <w:r>
+              <w:rPr>
+                <w:noProof/>
+                <w:kern w:val="2"/>
+                <w:sz w:val="21"/>
+              </w:rPr>
+              <w:tab/>
+            </w:r>
+            <w:r>
+              <w:rPr>
+                <w:rStyle w:val="a6"/>
+                <w:rFonts w:hint="eastAsia"/>
+                <w:noProof/>
+              </w:rPr>
+              <w:t>检查指定微信进程是否可用【</w:t>
+            </w:r>
+            <w:r>
+              <w:rPr>
+                <w:rStyle w:val="a6"/>
+                <w:noProof/>
+              </w:rPr>
+              <w:t>WxBox-FR-8</w:t>
+            </w:r>
+            <w:r>
+              <w:rPr>
+                <w:rStyle w:val="a6"/>
+                <w:rFonts w:hint="eastAsia"/>
+                <w:noProof/>
+              </w:rPr>
+              <w:t>】</w:t>
+            </w:r>
+            <w:r>
+              <w:rPr>
+                <w:noProof/>
+                <w:webHidden/>
+              </w:rPr>
+              <w:tab/>
+            </w:r>
+            <w:r>
+              <w:rPr>
+                <w:noProof/>
+                <w:webHidden/>
+              </w:rPr>
+              <w:fldChar w:fldCharType="begin"/>
+            </w:r>
+            <w:r>
+              <w:rPr>
+                <w:noProof/>
+                <w:webHidden/>
+              </w:rPr>
+              <w:instrText xml:space="preserve"> PAGEREF _Toc92659260 \h </w:instrText>
+            </w:r>
+            <w:r>
+              <w:rPr>
+                <w:noProof/>
+                <w:webHidden/>
+              </w:rPr>
+            </w:r>
+            <w:r>
+              <w:rPr>
+                <w:noProof/>
+                <w:webHidden/>
+              </w:rPr>
+              <w:fldChar w:fldCharType="separate"/>
+            </w:r>
+            <w:r>
+              <w:rPr>
+                <w:noProof/>
+                <w:webHidden/>
+              </w:rPr>
+              <w:t>11</w:t>
+            </w:r>
+            <w:r>
+              <w:rPr>
+                <w:noProof/>
+                <w:webHidden/>
+              </w:rPr>
+              <w:fldChar w:fldCharType="end"/>
+            </w:r>
+          </w:hyperlink>
+        </w:p>
+        <w:p>
+          <w:pPr>
+            <w:pStyle w:val="30"/>
+            <w:tabs>
+              <w:tab w:val="left" w:pos="1260"/>
+              <w:tab w:val="right" w:leader="dot" w:pos="20924"/>
+            </w:tabs>
+            <w:rPr>
+              <w:noProof/>
+              <w:kern w:val="2"/>
+              <w:sz w:val="21"/>
+            </w:rPr>
+          </w:pPr>
+          <w:hyperlink w:anchor="_Toc92659261" w:history="1">
+            <w:r>
+              <w:rPr>
+                <w:rStyle w:val="a6"/>
+                <w:noProof/>
+              </w:rPr>
+              <w:t>3.2.9</w:t>
+            </w:r>
+            <w:r>
+              <w:rPr>
+                <w:noProof/>
+                <w:kern w:val="2"/>
+                <w:sz w:val="21"/>
+              </w:rPr>
+              <w:tab/>
+            </w:r>
+            <w:r>
+              <w:rPr>
+                <w:rStyle w:val="a6"/>
+                <w:noProof/>
+              </w:rPr>
+              <w:t>WxBox Server</w:t>
+            </w:r>
+            <w:r>
+              <w:rPr>
+                <w:rStyle w:val="a6"/>
+                <w:rFonts w:hint="eastAsia"/>
+                <w:noProof/>
+              </w:rPr>
+              <w:t>【</w:t>
+            </w:r>
+            <w:r>
+              <w:rPr>
+                <w:rStyle w:val="a6"/>
+                <w:noProof/>
+              </w:rPr>
+              <w:t>WxBox-FR-9</w:t>
+            </w:r>
+            <w:r>
+              <w:rPr>
+                <w:rStyle w:val="a6"/>
+                <w:rFonts w:hint="eastAsia"/>
+                <w:noProof/>
+              </w:rPr>
+              <w:t>】</w:t>
+            </w:r>
+            <w:r>
+              <w:rPr>
+                <w:noProof/>
+                <w:webHidden/>
+              </w:rPr>
+              <w:tab/>
+            </w:r>
+            <w:r>
+              <w:rPr>
+                <w:noProof/>
+                <w:webHidden/>
+              </w:rPr>
+              <w:fldChar w:fldCharType="begin"/>
+            </w:r>
+            <w:r>
+              <w:rPr>
+                <w:noProof/>
+                <w:webHidden/>
+              </w:rPr>
+              <w:instrText xml:space="preserve"> PAGEREF _Toc92659261 \h </w:instrText>
+            </w:r>
+            <w:r>
+              <w:rPr>
+                <w:noProof/>
+                <w:webHidden/>
+              </w:rPr>
+            </w:r>
+            <w:r>
+              <w:rPr>
+                <w:noProof/>
+                <w:webHidden/>
+              </w:rPr>
+              <w:fldChar w:fldCharType="separate"/>
+            </w:r>
+            <w:r>
+              <w:rPr>
+                <w:noProof/>
+                <w:webHidden/>
+              </w:rPr>
+              <w:t>11</w:t>
             </w:r>
             <w:r>
               <w:rPr>
@@ -1937,7 +2505,7 @@
               <w:sz w:val="21"/>
             </w:rPr>
           </w:pPr>
-          <w:hyperlink w:anchor="_Toc91289442" w:history="1">
+          <w:hyperlink w:anchor="_Toc92659262" w:history="1">
             <w:r>
               <w:rPr>
                 <w:rStyle w:val="a6"/>
@@ -1987,7 +2555,7 @@
                 <w:noProof/>
                 <w:webHidden/>
               </w:rPr>
-              <w:instrText xml:space="preserve"> PAGEREF _Toc91289442 \h </w:instrText>
+              <w:instrText xml:space="preserve"> PAGEREF _Toc92659262 \h </w:instrText>
             </w:r>
             <w:r>
               <w:rPr>
@@ -2007,7 +2575,7 @@
                 <w:noProof/>
                 <w:webHidden/>
               </w:rPr>
-              <w:t>7</w:t>
+              <w:t>21</w:t>
             </w:r>
             <w:r>
               <w:rPr>
@@ -2031,7 +2599,7 @@
               <w:sz w:val="21"/>
             </w:rPr>
           </w:pPr>
-          <w:hyperlink w:anchor="_Toc91289443" w:history="1">
+          <w:hyperlink w:anchor="_Toc92659263" w:history="1">
             <w:r>
               <w:rPr>
                 <w:rStyle w:val="a6"/>
@@ -2074,7 +2642,7 @@
                 <w:noProof/>
                 <w:webHidden/>
               </w:rPr>
-              <w:instrText xml:space="preserve"> PAGEREF _Toc91289443 \h </w:instrText>
+              <w:instrText xml:space="preserve"> PAGEREF _Toc92659263 \h </w:instrText>
             </w:r>
             <w:r>
               <w:rPr>
@@ -2094,7 +2662,7 @@
                 <w:noProof/>
                 <w:webHidden/>
               </w:rPr>
-              <w:t>7</w:t>
+              <w:t>21</w:t>
             </w:r>
             <w:r>
               <w:rPr>
@@ -2118,7 +2686,7 @@
               <w:sz w:val="21"/>
             </w:rPr>
           </w:pPr>
-          <w:hyperlink w:anchor="_Toc91289444" w:history="1">
+          <w:hyperlink w:anchor="_Toc92659264" w:history="1">
             <w:r>
               <w:rPr>
                 <w:rStyle w:val="a6"/>
@@ -2161,7 +2729,7 @@
                 <w:noProof/>
                 <w:webHidden/>
               </w:rPr>
-              <w:instrText xml:space="preserve"> PAGEREF _Toc91289444 \h </w:instrText>
+              <w:instrText xml:space="preserve"> PAGEREF _Toc92659264 \h </w:instrText>
             </w:r>
             <w:r>
               <w:rPr>
@@ -2181,7 +2749,7 @@
                 <w:noProof/>
                 <w:webHidden/>
               </w:rPr>
-              <w:t>7</w:t>
+              <w:t>21</w:t>
             </w:r>
             <w:r>
               <w:rPr>
@@ -2216,7 +2784,7 @@
       <w:pPr>
         <w:pStyle w:val="1"/>
       </w:pPr>
-      <w:bookmarkStart w:id="0" w:name="_Toc91289430"/>
+      <w:bookmarkStart w:id="0" w:name="_Toc92659245"/>
       <w:r>
         <w:rPr>
           <w:rFonts w:hint="eastAsia"/>
@@ -2276,7 +2844,7 @@
       <w:pPr>
         <w:pStyle w:val="1"/>
       </w:pPr>
-      <w:bookmarkStart w:id="1" w:name="_Toc91289431"/>
+      <w:bookmarkStart w:id="1" w:name="_Toc92659246"/>
       <w:proofErr w:type="spellStart"/>
       <w:r>
         <w:rPr>
@@ -2297,7 +2865,7 @@
       <w:pPr>
         <w:pStyle w:val="2"/>
       </w:pPr>
-      <w:bookmarkStart w:id="2" w:name="_Toc91289432"/>
+      <w:bookmarkStart w:id="2" w:name="_Toc92659247"/>
       <w:r>
         <w:rPr>
           <w:rFonts w:hint="eastAsia"/>
@@ -2511,7 +3079,7 @@
       <w:pPr>
         <w:pStyle w:val="2"/>
       </w:pPr>
-      <w:bookmarkStart w:id="3" w:name="_Toc91289433"/>
+      <w:bookmarkStart w:id="3" w:name="_Toc92659248"/>
       <w:r>
         <w:rPr>
           <w:rFonts w:hint="eastAsia"/>
@@ -2747,7 +3315,7 @@
         <w:pStyle w:val="3"/>
       </w:pPr>
       <w:bookmarkStart w:id="4" w:name="_根据宏定义检测运行的操作系统"/>
-      <w:bookmarkStart w:id="5" w:name="_Toc91289434"/>
+      <w:bookmarkStart w:id="5" w:name="_Toc92659249"/>
       <w:bookmarkEnd w:id="4"/>
       <w:r>
         <w:rPr>
@@ -3007,7 +3575,7 @@
       <w:pPr>
         <w:pStyle w:val="1"/>
       </w:pPr>
-      <w:bookmarkStart w:id="6" w:name="_Toc91289435"/>
+      <w:bookmarkStart w:id="6" w:name="_Toc92659250"/>
       <w:proofErr w:type="spellStart"/>
       <w:r>
         <w:rPr>
@@ -3029,7 +3597,7 @@
       <w:pPr>
         <w:pStyle w:val="2"/>
       </w:pPr>
-      <w:bookmarkStart w:id="7" w:name="_Toc91289436"/>
+      <w:bookmarkStart w:id="7" w:name="_Toc92659251"/>
       <w:r>
         <w:rPr>
           <w:rFonts w:hint="eastAsia"/>
@@ -3243,7 +3811,7 @@
       <w:pPr>
         <w:pStyle w:val="2"/>
       </w:pPr>
-      <w:bookmarkStart w:id="8" w:name="_Toc91289437"/>
+      <w:bookmarkStart w:id="8" w:name="_Toc92659252"/>
       <w:r>
         <w:rPr>
           <w:rFonts w:hint="eastAsia"/>
@@ -4168,19 +4736,7 @@
                 <w:rPr>
                   <w:rStyle w:val="a6"/>
                 </w:rPr>
-                <w:t>检查指定微信进程是否</w:t>
-              </w:r>
-              <w:r>
-                <w:rPr>
-                  <w:rStyle w:val="a6"/>
-                </w:rPr>
-                <w:t>可</w:t>
-              </w:r>
-              <w:r>
-                <w:rPr>
-                  <w:rStyle w:val="a6"/>
-                </w:rPr>
-                <w:t>用</w:t>
+                <w:t>检查指定微信进程是否可用</w:t>
               </w:r>
             </w:hyperlink>
           </w:p>
@@ -4292,9 +4848,6 @@
           <w:p>
             <w:pPr>
               <w:jc w:val="center"/>
-              <w:rPr>
-                <w:rFonts w:hint="eastAsia"/>
-              </w:rPr>
             </w:pPr>
             <w:r>
               <w:rPr>
@@ -4363,9 +4916,6 @@
           <w:p>
             <w:pPr>
               <w:jc w:val="center"/>
-              <w:rPr>
-                <w:rFonts w:hint="eastAsia"/>
-              </w:rPr>
             </w:pPr>
           </w:p>
         </w:tc>
@@ -4377,9 +4927,6 @@
           <w:p>
             <w:pPr>
               <w:jc w:val="center"/>
-              <w:rPr>
-                <w:rFonts w:hint="eastAsia"/>
-              </w:rPr>
             </w:pPr>
             <w:r>
               <w:rPr>
@@ -4397,7 +4944,7 @@
         <w:pStyle w:val="3"/>
       </w:pPr>
       <w:bookmarkStart w:id="9" w:name="_获取微信安装目录"/>
-      <w:bookmarkStart w:id="10" w:name="_Toc91289438"/>
+      <w:bookmarkStart w:id="10" w:name="_Toc92659253"/>
       <w:bookmarkEnd w:id="9"/>
       <w:r>
         <w:rPr>
@@ -4753,6 +5300,7 @@
         <w:pStyle w:val="3"/>
       </w:pPr>
       <w:bookmarkStart w:id="11" w:name="_检查指定的安装路径是否有效【WxBox-FR-2】"/>
+      <w:bookmarkStart w:id="12" w:name="_Toc92659254"/>
       <w:bookmarkEnd w:id="11"/>
       <w:r>
         <w:rPr>
@@ -4778,6 +5326,7 @@
         </w:rPr>
         <w:t>】</w:t>
       </w:r>
+      <w:bookmarkEnd w:id="12"/>
     </w:p>
     <w:p>
       <w:pPr>
@@ -4864,9 +5413,9 @@
       <w:pPr>
         <w:pStyle w:val="3"/>
       </w:pPr>
-      <w:bookmarkStart w:id="12" w:name="_获取微信版本号"/>
-      <w:bookmarkStart w:id="13" w:name="_Toc91289439"/>
-      <w:bookmarkEnd w:id="12"/>
+      <w:bookmarkStart w:id="13" w:name="_获取微信版本号"/>
+      <w:bookmarkStart w:id="14" w:name="_Toc92659255"/>
+      <w:bookmarkEnd w:id="13"/>
       <w:r>
         <w:rPr>
           <w:rFonts w:hint="eastAsia"/>
@@ -4897,7 +5446,7 @@
         </w:rPr>
         <w:t>】</w:t>
       </w:r>
-      <w:bookmarkEnd w:id="13"/>
+      <w:bookmarkEnd w:id="14"/>
     </w:p>
     <w:p>
       <w:pPr>
@@ -5083,11 +5632,11 @@
       <w:pPr>
         <w:pStyle w:val="3"/>
       </w:pPr>
-      <w:bookmarkStart w:id="14" w:name="_获取系统进程列表"/>
-      <w:bookmarkStart w:id="15" w:name="_获取系统中微信进程列表【WxBox-FR-4】"/>
-      <w:bookmarkStart w:id="16" w:name="_Toc91289440"/>
-      <w:bookmarkEnd w:id="14"/>
+      <w:bookmarkStart w:id="15" w:name="_获取系统进程列表"/>
+      <w:bookmarkStart w:id="16" w:name="_获取系统中微信进程列表【WxBox-FR-4】"/>
+      <w:bookmarkStart w:id="17" w:name="_Toc92659256"/>
       <w:bookmarkEnd w:id="15"/>
+      <w:bookmarkEnd w:id="16"/>
       <w:r>
         <w:rPr>
           <w:rFonts w:hint="eastAsia"/>
@@ -5130,7 +5679,7 @@
         </w:rPr>
         <w:t>】</w:t>
       </w:r>
-      <w:bookmarkEnd w:id="16"/>
+      <w:bookmarkEnd w:id="17"/>
     </w:p>
     <w:p>
       <w:pPr>
@@ -5216,9 +5765,9 @@
       <w:pPr>
         <w:pStyle w:val="3"/>
       </w:pPr>
-      <w:bookmarkStart w:id="17" w:name="_根据窗口句柄获取所在进程"/>
-      <w:bookmarkStart w:id="18" w:name="_Toc91289441"/>
-      <w:bookmarkEnd w:id="17"/>
+      <w:bookmarkStart w:id="18" w:name="_根据窗口句柄获取所在进程"/>
+      <w:bookmarkStart w:id="19" w:name="_Toc92659257"/>
+      <w:bookmarkEnd w:id="18"/>
       <w:r>
         <w:rPr>
           <w:rFonts w:hint="eastAsia"/>
@@ -5249,7 +5798,7 @@
         </w:rPr>
         <w:t>】</w:t>
       </w:r>
-      <w:bookmarkEnd w:id="18"/>
+      <w:bookmarkEnd w:id="19"/>
     </w:p>
     <w:p>
       <w:pPr>
@@ -5411,8 +5960,9 @@
       <w:pPr>
         <w:pStyle w:val="3"/>
       </w:pPr>
-      <w:bookmarkStart w:id="19" w:name="_解除微信单例【WxBox-FR-6】"/>
-      <w:bookmarkEnd w:id="19"/>
+      <w:bookmarkStart w:id="20" w:name="_解除微信单例【WxBox-FR-6】"/>
+      <w:bookmarkStart w:id="21" w:name="_Toc92659258"/>
+      <w:bookmarkEnd w:id="20"/>
       <w:r>
         <w:rPr>
           <w:rFonts w:hint="eastAsia"/>
@@ -5431,6 +5981,7 @@
         </w:rPr>
         <w:t>】</w:t>
       </w:r>
+      <w:bookmarkEnd w:id="21"/>
     </w:p>
     <w:p>
       <w:pPr>
@@ -6390,10 +6941,11 @@
       <w:pPr>
         <w:pStyle w:val="3"/>
       </w:pPr>
-      <w:bookmarkStart w:id="20" w:name="_定义特征结构【WxBox-FR-7】"/>
-      <w:bookmarkStart w:id="21" w:name="_定义Hook特征结构【WxBox-FR-7】"/>
-      <w:bookmarkEnd w:id="20"/>
-      <w:bookmarkEnd w:id="21"/>
+      <w:bookmarkStart w:id="22" w:name="_定义特征结构【WxBox-FR-7】"/>
+      <w:bookmarkStart w:id="23" w:name="_定义Hook特征结构【WxBox-FR-7】"/>
+      <w:bookmarkStart w:id="24" w:name="_Toc92659259"/>
+      <w:bookmarkEnd w:id="22"/>
+      <w:bookmarkEnd w:id="23"/>
       <w:r>
         <w:rPr>
           <w:rFonts w:hint="eastAsia"/>
@@ -6424,6 +6976,7 @@
         </w:rPr>
         <w:t>】</w:t>
       </w:r>
+      <w:bookmarkEnd w:id="24"/>
     </w:p>
     <w:p>
       <w:r>
@@ -10037,8 +10590,9 @@
       <w:pPr>
         <w:pStyle w:val="3"/>
       </w:pPr>
-      <w:bookmarkStart w:id="22" w:name="_检查指定微信进程是否可用【WxBox-FR-8】"/>
-      <w:bookmarkEnd w:id="22"/>
+      <w:bookmarkStart w:id="25" w:name="_检查指定微信进程是否可用【WxBox-FR-8】"/>
+      <w:bookmarkStart w:id="26" w:name="_Toc92659260"/>
+      <w:bookmarkEnd w:id="25"/>
       <w:r>
         <w:t>检查指定微信进程是否可用【</w:t>
       </w:r>
@@ -10051,6 +10605,7 @@
       <w:r>
         <w:t>】</w:t>
       </w:r>
+      <w:bookmarkEnd w:id="26"/>
     </w:p>
     <w:p>
       <w:r>
@@ -10321,13 +10876,10 @@
     <w:p>
       <w:pPr>
         <w:pStyle w:val="3"/>
-        <w:rPr>
-          <w:rFonts w:hint="eastAsia"/>
-        </w:rPr>
-      </w:pPr>
-      <w:bookmarkStart w:id="23" w:name="_Toc91289442"/>
-      <w:bookmarkStart w:id="24" w:name="_WxBox_Server【WxBox-FR-9】"/>
-      <w:bookmarkEnd w:id="24"/>
+      </w:pPr>
+      <w:bookmarkStart w:id="27" w:name="_WxBox_Server【WxBox-FR-9】"/>
+      <w:bookmarkStart w:id="28" w:name="_Toc92659261"/>
+      <w:bookmarkEnd w:id="27"/>
       <w:proofErr w:type="spellStart"/>
       <w:r>
         <w:rPr>
@@ -10348,18 +10900,21 @@
         </w:rPr>
         <w:t>【</w:t>
       </w:r>
+      <w:bookmarkStart w:id="29" w:name="_GoBack"/>
       <w:r>
         <w:rPr>
           <w:rFonts w:hint="eastAsia"/>
         </w:rPr>
         <w:t>WxBox-FR-9</w:t>
       </w:r>
+      <w:bookmarkEnd w:id="29"/>
       <w:r>
         <w:rPr>
           <w:rFonts w:hint="eastAsia"/>
         </w:rPr>
         <w:t>】</w:t>
       </w:r>
+      <w:bookmarkEnd w:id="28"/>
     </w:p>
     <w:p>
       <w:pPr>
@@ -10391,6 +10946,12 @@
         <w:rPr>
           <w:rFonts w:hint="eastAsia"/>
         </w:rPr>
+        <w:t>的双向流</w:t>
+      </w:r>
+      <w:r>
+        <w:rPr>
+          <w:rFonts w:hint="eastAsia"/>
+        </w:rPr>
         <w:t>来让</w:t>
       </w:r>
       <w:proofErr w:type="spellStart"/>
@@ -10419,20 +10980,3443 @@
         <w:rPr>
           <w:rFonts w:hint="eastAsia"/>
         </w:rPr>
+        <w:t>进行</w:t>
+      </w:r>
+      <w:r>
+        <w:rPr>
+          <w:rFonts w:hint="eastAsia"/>
+        </w:rPr>
         <w:t>交互</w:t>
       </w:r>
-      <w:bookmarkStart w:id="25" w:name="_GoBack"/>
-      <w:bookmarkEnd w:id="25"/>
+      <w:r>
+        <w:rPr>
+          <w:rFonts w:hint="eastAsia"/>
+        </w:rPr>
+        <w:t>，采用</w:t>
+      </w:r>
+      <w:r>
+        <w:rPr>
+          <w:rFonts w:hint="eastAsia"/>
+        </w:rPr>
+        <w:t>C/S</w:t>
+      </w:r>
+      <w:r>
+        <w:rPr>
+          <w:rFonts w:hint="eastAsia"/>
+        </w:rPr>
+        <w:t>模式，分为</w:t>
+      </w:r>
+      <w:proofErr w:type="spellStart"/>
+      <w:r>
+        <w:rPr>
+          <w:rFonts w:hint="eastAsia"/>
+        </w:rPr>
+        <w:t>WxBoxServer</w:t>
+      </w:r>
+      <w:proofErr w:type="spellEnd"/>
+      <w:r>
+        <w:rPr>
+          <w:rFonts w:hint="eastAsia"/>
+        </w:rPr>
+        <w:t>和</w:t>
+      </w:r>
+      <w:proofErr w:type="spellStart"/>
+      <w:r>
+        <w:rPr>
+          <w:rFonts w:hint="eastAsia"/>
+        </w:rPr>
+        <w:t>WxBoxClient</w:t>
+      </w:r>
+      <w:proofErr w:type="spellEnd"/>
+      <w:r>
+        <w:rPr>
+          <w:rFonts w:hint="eastAsia"/>
+        </w:rPr>
+        <w:t>，</w:t>
+      </w:r>
+      <w:proofErr w:type="spellStart"/>
+      <w:r>
+        <w:rPr>
+          <w:rFonts w:hint="eastAsia"/>
+        </w:rPr>
+        <w:t>WxBoxServer</w:t>
+      </w:r>
+      <w:proofErr w:type="spellEnd"/>
+      <w:r>
+        <w:rPr>
+          <w:rFonts w:hint="eastAsia"/>
+        </w:rPr>
+        <w:t>运行在</w:t>
+      </w:r>
+      <w:proofErr w:type="spellStart"/>
+      <w:r>
+        <w:rPr>
+          <w:rFonts w:hint="eastAsia"/>
+        </w:rPr>
+        <w:t>WxBox</w:t>
+      </w:r>
+      <w:proofErr w:type="spellEnd"/>
+      <w:r>
+        <w:rPr>
+          <w:rFonts w:hint="eastAsia"/>
+        </w:rPr>
+        <w:t>端，</w:t>
+      </w:r>
+      <w:proofErr w:type="spellStart"/>
+      <w:r>
+        <w:rPr>
+          <w:rFonts w:hint="eastAsia"/>
+        </w:rPr>
+        <w:t>WxBoxClient</w:t>
+      </w:r>
+      <w:proofErr w:type="spellEnd"/>
+      <w:r>
+        <w:rPr>
+          <w:rFonts w:hint="eastAsia"/>
+        </w:rPr>
+        <w:t>运行在多个</w:t>
+      </w:r>
+      <w:proofErr w:type="spellStart"/>
+      <w:r>
+        <w:rPr>
+          <w:rFonts w:hint="eastAsia"/>
+        </w:rPr>
+        <w:t>WxBot</w:t>
+      </w:r>
+      <w:proofErr w:type="spellEnd"/>
+      <w:r>
+        <w:rPr>
+          <w:rFonts w:hint="eastAsia"/>
+        </w:rPr>
+        <w:t>模块上，由</w:t>
+      </w:r>
+      <w:proofErr w:type="spellStart"/>
+      <w:r>
+        <w:rPr>
+          <w:rFonts w:hint="eastAsia"/>
+        </w:rPr>
+        <w:t>WxBot</w:t>
+      </w:r>
+      <w:proofErr w:type="spellEnd"/>
+      <w:r>
+        <w:rPr>
+          <w:rFonts w:hint="eastAsia"/>
+        </w:rPr>
+        <w:t>（</w:t>
+      </w:r>
+      <w:proofErr w:type="spellStart"/>
+      <w:r>
+        <w:rPr>
+          <w:rFonts w:hint="eastAsia"/>
+        </w:rPr>
+        <w:t>WxBoxClient</w:t>
+      </w:r>
+      <w:proofErr w:type="spellEnd"/>
+      <w:r>
+        <w:rPr>
+          <w:rFonts w:hint="eastAsia"/>
+        </w:rPr>
+        <w:t>）主动连接</w:t>
+      </w:r>
+      <w:proofErr w:type="spellStart"/>
+      <w:r>
+        <w:rPr>
+          <w:rFonts w:hint="eastAsia"/>
+        </w:rPr>
+        <w:t>WxBox</w:t>
+      </w:r>
+      <w:proofErr w:type="spellEnd"/>
+      <w:r>
+        <w:rPr>
+          <w:rFonts w:hint="eastAsia"/>
+        </w:rPr>
+        <w:t>（</w:t>
+      </w:r>
+      <w:proofErr w:type="spellStart"/>
+      <w:r>
+        <w:rPr>
+          <w:rFonts w:hint="eastAsia"/>
+        </w:rPr>
+        <w:t>WxBoxServer</w:t>
+      </w:r>
+      <w:proofErr w:type="spellEnd"/>
+      <w:r>
+        <w:rPr>
+          <w:rFonts w:hint="eastAsia"/>
+        </w:rPr>
+        <w:t>）。</w:t>
+      </w:r>
+      <w:proofErr w:type="spellStart"/>
+      <w:r>
+        <w:rPr>
+          <w:rFonts w:hint="eastAsia"/>
+        </w:rPr>
+        <w:t>WxBoxServer</w:t>
+      </w:r>
+      <w:proofErr w:type="spellEnd"/>
+      <w:r>
+        <w:rPr>
+          <w:rFonts w:hint="eastAsia"/>
+        </w:rPr>
+        <w:t>或者</w:t>
+      </w:r>
+      <w:proofErr w:type="spellStart"/>
+      <w:r>
+        <w:rPr>
+          <w:rFonts w:hint="eastAsia"/>
+        </w:rPr>
+        <w:t>WxBoxClient</w:t>
+      </w:r>
+      <w:proofErr w:type="spellEnd"/>
+      <w:r>
+        <w:rPr>
+          <w:rFonts w:hint="eastAsia"/>
+        </w:rPr>
+        <w:t>在处理消息时，都要尽量不</w:t>
+      </w:r>
+      <w:r>
+        <w:rPr>
+          <w:rFonts w:hint="eastAsia"/>
+        </w:rPr>
+        <w:t>进行</w:t>
+      </w:r>
+      <w:r>
+        <w:rPr>
+          <w:rFonts w:hint="eastAsia"/>
+        </w:rPr>
+        <w:t>耗时长的处理。</w:t>
+      </w:r>
+    </w:p>
+    <w:p>
+      <w:pPr>
+        <w:pStyle w:val="4"/>
+        <w:rPr>
+          <w:rFonts w:hint="eastAsia"/>
+        </w:rPr>
+      </w:pPr>
+      <w:r>
+        <w:rPr>
+          <w:rFonts w:hint="eastAsia"/>
+        </w:rPr>
+        <w:t>Server</w:t>
+      </w:r>
+      <w:r>
+        <w:rPr>
+          <w:rFonts w:hint="eastAsia"/>
+        </w:rPr>
+        <w:t>端</w:t>
+      </w:r>
+    </w:p>
+    <w:p>
+      <w:pPr>
+        <w:pStyle w:val="5"/>
+        <w:rPr>
+          <w:rFonts w:hint="eastAsia"/>
+        </w:rPr>
+      </w:pPr>
+      <w:r>
+        <w:rPr>
+          <w:rFonts w:hint="eastAsia"/>
+        </w:rPr>
+        <w:t>组成</w:t>
+      </w:r>
+    </w:p>
+    <w:p>
+      <w:pPr>
+        <w:pStyle w:val="a5"/>
+        <w:numPr>
+          <w:ilvl w:val="0"/>
+          <w:numId w:val="7"/>
+        </w:numPr>
+        <w:ind w:firstLineChars="0"/>
+        <w:rPr>
+          <w:rFonts w:hint="eastAsia"/>
+        </w:rPr>
+      </w:pPr>
+      <w:proofErr w:type="spellStart"/>
+      <w:r>
+        <w:rPr>
+          <w:rFonts w:hint="eastAsia"/>
+        </w:rPr>
+        <w:t>WxBoxServer</w:t>
+      </w:r>
+      <w:proofErr w:type="spellEnd"/>
+      <w:r>
+        <w:rPr>
+          <w:rFonts w:hint="eastAsia"/>
+        </w:rPr>
+        <w:t>：</w:t>
+      </w:r>
+      <w:proofErr w:type="spellStart"/>
+      <w:r>
+        <w:rPr>
+          <w:rFonts w:hint="eastAsia"/>
+        </w:rPr>
+        <w:t>WxBox</w:t>
+      </w:r>
+      <w:proofErr w:type="spellEnd"/>
+      <w:r>
+        <w:rPr>
+          <w:rFonts w:hint="eastAsia"/>
+        </w:rPr>
+        <w:t>主服务循环</w:t>
+      </w:r>
+    </w:p>
+    <w:p>
+      <w:pPr>
+        <w:pStyle w:val="a5"/>
+        <w:numPr>
+          <w:ilvl w:val="0"/>
+          <w:numId w:val="7"/>
+        </w:numPr>
+        <w:ind w:firstLineChars="0"/>
+        <w:rPr>
+          <w:rFonts w:hint="eastAsia"/>
+        </w:rPr>
+      </w:pPr>
+      <w:proofErr w:type="spellStart"/>
+      <w:r>
+        <w:rPr>
+          <w:rFonts w:hint="eastAsia"/>
+        </w:rPr>
+        <w:t>WxBotEndPoint</w:t>
+      </w:r>
+      <w:proofErr w:type="spellEnd"/>
+      <w:r>
+        <w:rPr>
+          <w:rFonts w:hint="eastAsia"/>
+        </w:rPr>
+        <w:t>：每个</w:t>
+      </w:r>
+      <w:proofErr w:type="spellStart"/>
+      <w:r>
+        <w:rPr>
+          <w:rFonts w:hint="eastAsia"/>
+        </w:rPr>
+        <w:t>WxBotEndPoint</w:t>
+      </w:r>
+      <w:proofErr w:type="spellEnd"/>
+      <w:r>
+        <w:rPr>
+          <w:rFonts w:hint="eastAsia"/>
+        </w:rPr>
+        <w:t>代表一个</w:t>
+      </w:r>
+      <w:proofErr w:type="spellStart"/>
+      <w:r>
+        <w:rPr>
+          <w:rFonts w:hint="eastAsia"/>
+        </w:rPr>
+        <w:t>WxBoxClient</w:t>
+      </w:r>
+      <w:proofErr w:type="spellEnd"/>
+      <w:r>
+        <w:rPr>
+          <w:rFonts w:hint="eastAsia"/>
+        </w:rPr>
+        <w:t>，通过</w:t>
+      </w:r>
+      <w:proofErr w:type="spellStart"/>
+      <w:r>
+        <w:rPr>
+          <w:rFonts w:hint="eastAsia"/>
+        </w:rPr>
+        <w:t>WxBotEndPoint</w:t>
+      </w:r>
+      <w:proofErr w:type="spellEnd"/>
+      <w:r>
+        <w:rPr>
+          <w:rFonts w:hint="eastAsia"/>
+        </w:rPr>
+        <w:t>与</w:t>
+      </w:r>
+      <w:proofErr w:type="spellStart"/>
+      <w:r>
+        <w:rPr>
+          <w:rFonts w:hint="eastAsia"/>
+        </w:rPr>
+        <w:t>WxBoxClient</w:t>
+      </w:r>
+      <w:proofErr w:type="spellEnd"/>
+      <w:r>
+        <w:rPr>
+          <w:rFonts w:hint="eastAsia"/>
+        </w:rPr>
+        <w:t>通信</w:t>
+      </w:r>
+    </w:p>
+    <w:p>
+      <w:pPr>
+        <w:pStyle w:val="a5"/>
+        <w:numPr>
+          <w:ilvl w:val="0"/>
+          <w:numId w:val="7"/>
+        </w:numPr>
+        <w:ind w:firstLineChars="0"/>
+        <w:rPr>
+          <w:rFonts w:hint="eastAsia"/>
+        </w:rPr>
+      </w:pPr>
+      <w:r>
+        <w:rPr>
+          <w:rFonts w:hint="eastAsia"/>
+        </w:rPr>
+        <w:t>Callback</w:t>
+      </w:r>
+      <w:r>
+        <w:rPr>
+          <w:rFonts w:hint="eastAsia"/>
+        </w:rPr>
+        <w:t>：处理消息的回调，通过</w:t>
+      </w:r>
+      <w:proofErr w:type="spellStart"/>
+      <w:r>
+        <w:rPr>
+          <w:rFonts w:hint="eastAsia"/>
+        </w:rPr>
+        <w:t>Qt</w:t>
+      </w:r>
+      <w:proofErr w:type="spellEnd"/>
+      <w:r>
+        <w:rPr>
+          <w:rFonts w:hint="eastAsia"/>
+        </w:rPr>
+        <w:t>的信号槽实现</w:t>
+      </w:r>
+    </w:p>
+    <w:p>
+      <w:pPr>
+        <w:pStyle w:val="5"/>
+        <w:rPr>
+          <w:rFonts w:hint="eastAsia"/>
+        </w:rPr>
+      </w:pPr>
+      <w:r>
+        <w:rPr>
+          <w:rFonts w:hint="eastAsia"/>
+        </w:rPr>
+        <w:t>线程安全</w:t>
+      </w:r>
+    </w:p>
+    <w:p>
+      <w:pPr>
+        <w:rPr>
+          <w:rFonts w:hint="eastAsia"/>
+        </w:rPr>
+      </w:pPr>
+      <w:r>
+        <w:rPr>
+          <w:rFonts w:hint="eastAsia"/>
+        </w:rPr>
+        <w:tab/>
+      </w:r>
+      <w:r>
+        <w:rPr>
+          <w:rFonts w:hint="eastAsia"/>
+        </w:rPr>
+        <w:t>在需要的地方使用读写锁来互斥访问。比如：客户端登记需要互斥</w:t>
+      </w:r>
+    </w:p>
+    <w:p>
+      <w:pPr>
+        <w:pStyle w:val="5"/>
+        <w:rPr>
+          <w:rFonts w:hint="eastAsia"/>
+        </w:rPr>
+      </w:pPr>
+      <w:proofErr w:type="spellStart"/>
+      <w:r>
+        <w:rPr>
+          <w:rFonts w:hint="eastAsia"/>
+        </w:rPr>
+        <w:t>WxBoxServer</w:t>
+      </w:r>
+      <w:proofErr w:type="spellEnd"/>
+      <w:r>
+        <w:rPr>
+          <w:rFonts w:hint="eastAsia"/>
+        </w:rPr>
+        <w:t>服务循环</w:t>
+      </w:r>
+    </w:p>
+    <w:p>
+      <w:pPr>
+        <w:rPr>
+          <w:rFonts w:hint="eastAsia"/>
+        </w:rPr>
+      </w:pPr>
+      <w:r>
+        <w:rPr>
+          <w:rFonts w:hint="eastAsia"/>
+        </w:rPr>
+        <w:tab/>
+      </w:r>
+      <w:r>
+        <w:rPr>
+          <w:rFonts w:hint="eastAsia"/>
+        </w:rPr>
+        <w:t>采用生产者</w:t>
+      </w:r>
+      <w:r>
+        <w:rPr>
+          <w:rFonts w:hint="eastAsia"/>
+        </w:rPr>
+        <w:t>/</w:t>
+      </w:r>
+      <w:r>
+        <w:rPr>
+          <w:rFonts w:hint="eastAsia"/>
+        </w:rPr>
+        <w:t>消费者模型维护一个消息队列，由客户端发送过来的消息会经过这里投放给</w:t>
+      </w:r>
+      <w:proofErr w:type="spellStart"/>
+      <w:r>
+        <w:rPr>
+          <w:rFonts w:hint="eastAsia"/>
+        </w:rPr>
+        <w:t>WxBox</w:t>
+      </w:r>
+      <w:proofErr w:type="spellEnd"/>
+      <w:r>
+        <w:rPr>
+          <w:rFonts w:hint="eastAsia"/>
+        </w:rPr>
+        <w:t>，而</w:t>
+      </w:r>
+      <w:proofErr w:type="spellStart"/>
+      <w:r>
+        <w:rPr>
+          <w:rFonts w:hint="eastAsia"/>
+        </w:rPr>
+        <w:t>WxBox</w:t>
+      </w:r>
+      <w:proofErr w:type="spellEnd"/>
+      <w:r>
+        <w:rPr>
+          <w:rFonts w:hint="eastAsia"/>
+        </w:rPr>
+        <w:t>向客户端发起的消息也都会经过这里发送给客户端。另外一些管理操作也传递到消息队列中统一处理，例如</w:t>
+      </w:r>
+      <w:proofErr w:type="spellStart"/>
+      <w:r>
+        <w:rPr>
+          <w:rFonts w:hint="eastAsia"/>
+        </w:rPr>
+        <w:t>wxbox</w:t>
+      </w:r>
+      <w:proofErr w:type="spellEnd"/>
+      <w:r>
+        <w:rPr>
+          <w:rFonts w:hint="eastAsia"/>
+        </w:rPr>
+        <w:t>主动关闭客户端的连接。一些管理操作不需要通过消息队列，例如，客户端握手时登记</w:t>
+      </w:r>
+      <w:r>
+        <w:rPr>
+          <w:rFonts w:hint="eastAsia"/>
+        </w:rPr>
+        <w:t>endpoint</w:t>
+      </w:r>
+      <w:r>
+        <w:rPr>
+          <w:rFonts w:hint="eastAsia"/>
+        </w:rPr>
+        <w:t>，客户端主动退出后删除登记</w:t>
+      </w:r>
+    </w:p>
+    <w:p/>
+    <w:p>
+      <w:pPr>
+        <w:pStyle w:val="5"/>
+        <w:rPr>
+          <w:rFonts w:hint="eastAsia"/>
+        </w:rPr>
+      </w:pPr>
+      <w:r>
+        <w:rPr>
+          <w:rFonts w:hint="eastAsia"/>
+        </w:rPr>
+        <w:lastRenderedPageBreak/>
+        <w:t>客户端管理</w:t>
+      </w:r>
+    </w:p>
+    <w:p>
+      <w:pPr>
+        <w:pStyle w:val="6"/>
+        <w:rPr>
+          <w:rFonts w:hint="eastAsia"/>
+        </w:rPr>
+      </w:pPr>
+      <w:r>
+        <w:rPr>
+          <w:rFonts w:hint="eastAsia"/>
+        </w:rPr>
+        <w:t>H</w:t>
+      </w:r>
+      <w:r>
+        <w:rPr>
+          <w:rFonts w:hint="eastAsia"/>
+        </w:rPr>
+        <w:t>andshake</w:t>
+      </w:r>
+    </w:p>
+    <w:p>
+      <w:pPr>
+        <w:pStyle w:val="a5"/>
+        <w:numPr>
+          <w:ilvl w:val="0"/>
+          <w:numId w:val="8"/>
+        </w:numPr>
+        <w:ind w:firstLineChars="0"/>
+        <w:rPr>
+          <w:rFonts w:hint="eastAsia"/>
+        </w:rPr>
+      </w:pPr>
+      <w:r>
+        <w:rPr>
+          <w:rFonts w:hint="eastAsia"/>
+        </w:rPr>
+        <w:t>客户端使用</w:t>
+      </w:r>
+      <w:r>
+        <w:rPr>
+          <w:rFonts w:hint="eastAsia"/>
+        </w:rPr>
+        <w:t>handshake</w:t>
+      </w:r>
+      <w:r>
+        <w:rPr>
+          <w:rFonts w:hint="eastAsia"/>
+        </w:rPr>
+        <w:t>时指定的</w:t>
+      </w:r>
+      <w:proofErr w:type="spellStart"/>
+      <w:r>
+        <w:rPr>
+          <w:rFonts w:hint="eastAsia"/>
+        </w:rPr>
+        <w:t>pid</w:t>
+      </w:r>
+      <w:proofErr w:type="spellEnd"/>
+      <w:r>
+        <w:rPr>
+          <w:rFonts w:hint="eastAsia"/>
+        </w:rPr>
+        <w:t>来标识，如果</w:t>
+      </w:r>
+      <w:proofErr w:type="spellStart"/>
+      <w:r>
+        <w:rPr>
+          <w:rFonts w:hint="eastAsia"/>
+        </w:rPr>
+        <w:t>pid</w:t>
+      </w:r>
+      <w:proofErr w:type="spellEnd"/>
+      <w:r>
+        <w:rPr>
+          <w:rFonts w:hint="eastAsia"/>
+        </w:rPr>
+        <w:t>无效或者不是微信进程那么</w:t>
+      </w:r>
+      <w:r>
+        <w:rPr>
+          <w:rFonts w:hint="eastAsia"/>
+        </w:rPr>
+        <w:t>handshake</w:t>
+      </w:r>
+      <w:r>
+        <w:rPr>
+          <w:rFonts w:hint="eastAsia"/>
+        </w:rPr>
+        <w:t>失败</w:t>
+      </w:r>
+    </w:p>
+    <w:p>
+      <w:pPr>
+        <w:pStyle w:val="a5"/>
+        <w:numPr>
+          <w:ilvl w:val="0"/>
+          <w:numId w:val="8"/>
+        </w:numPr>
+        <w:ind w:firstLineChars="0"/>
+      </w:pPr>
+      <w:r>
+        <w:t>map&lt;</w:t>
+      </w:r>
+      <w:proofErr w:type="spellStart"/>
+      <w:r>
+        <w:t>pid</w:t>
+      </w:r>
+      <w:proofErr w:type="spellEnd"/>
+      <w:r>
+        <w:t xml:space="preserve">, </w:t>
+      </w:r>
+      <w:proofErr w:type="spellStart"/>
+      <w:r>
+        <w:t>WxBotEndpoint</w:t>
+      </w:r>
+      <w:proofErr w:type="spellEnd"/>
+      <w:r>
+        <w:t>&gt;</w:t>
+      </w:r>
+    </w:p>
+    <w:p>
+      <w:pPr>
+        <w:pStyle w:val="a5"/>
+        <w:numPr>
+          <w:ilvl w:val="0"/>
+          <w:numId w:val="8"/>
+        </w:numPr>
+        <w:ind w:firstLineChars="0"/>
+        <w:rPr>
+          <w:rFonts w:hint="eastAsia"/>
+        </w:rPr>
+      </w:pPr>
+      <w:r>
+        <w:rPr>
+          <w:rFonts w:hint="eastAsia"/>
+        </w:rPr>
+        <w:t>客户端登记发生在</w:t>
+      </w:r>
+      <w:r>
+        <w:rPr>
+          <w:rFonts w:hint="eastAsia"/>
+        </w:rPr>
+        <w:t>H</w:t>
+      </w:r>
+      <w:r>
+        <w:rPr>
+          <w:rFonts w:hint="eastAsia"/>
+        </w:rPr>
+        <w:t>andshake</w:t>
+      </w:r>
+      <w:r>
+        <w:rPr>
+          <w:rFonts w:hint="eastAsia"/>
+        </w:rPr>
+        <w:t>通过时</w:t>
+      </w:r>
+    </w:p>
+    <w:p>
+      <w:pPr>
+        <w:pStyle w:val="a5"/>
+        <w:numPr>
+          <w:ilvl w:val="0"/>
+          <w:numId w:val="8"/>
+        </w:numPr>
+        <w:ind w:firstLineChars="0"/>
+        <w:rPr>
+          <w:rFonts w:hint="eastAsia"/>
+        </w:rPr>
+      </w:pPr>
+      <w:r>
+        <w:rPr>
+          <w:rFonts w:hint="eastAsia"/>
+        </w:rPr>
+        <w:t>同一个进程不能有两个</w:t>
+      </w:r>
+      <w:proofErr w:type="spellStart"/>
+      <w:r>
+        <w:rPr>
+          <w:rFonts w:hint="eastAsia"/>
+        </w:rPr>
+        <w:t>WxBoxClient</w:t>
+      </w:r>
+      <w:proofErr w:type="spellEnd"/>
+      <w:r>
+        <w:rPr>
+          <w:rFonts w:hint="eastAsia"/>
+        </w:rPr>
+        <w:t>存在，所以如果有特定</w:t>
+      </w:r>
+      <w:proofErr w:type="spellStart"/>
+      <w:r>
+        <w:rPr>
+          <w:rFonts w:hint="eastAsia"/>
+        </w:rPr>
+        <w:t>pid</w:t>
+      </w:r>
+      <w:proofErr w:type="spellEnd"/>
+      <w:r>
+        <w:rPr>
+          <w:rFonts w:hint="eastAsia"/>
+        </w:rPr>
+        <w:t>的客户端已经连接并且未断开连接的话，那么这个</w:t>
+      </w:r>
+      <w:r>
+        <w:rPr>
+          <w:rFonts w:hint="eastAsia"/>
+        </w:rPr>
+        <w:t>handshake</w:t>
+      </w:r>
+      <w:r>
+        <w:rPr>
+          <w:rFonts w:hint="eastAsia"/>
+        </w:rPr>
+        <w:t>会失败</w:t>
+      </w:r>
+    </w:p>
+    <w:p>
+      <w:pPr>
+        <w:pStyle w:val="a5"/>
+        <w:numPr>
+          <w:ilvl w:val="0"/>
+          <w:numId w:val="8"/>
+        </w:numPr>
+        <w:ind w:firstLineChars="0"/>
+        <w:rPr>
+          <w:rFonts w:hint="eastAsia"/>
+        </w:rPr>
+      </w:pPr>
+      <w:r>
+        <w:rPr>
+          <w:rFonts w:hint="eastAsia"/>
+        </w:rPr>
+        <w:t>检查和登记这些都是由</w:t>
+      </w:r>
+      <w:proofErr w:type="spellStart"/>
+      <w:r>
+        <w:rPr>
+          <w:rFonts w:hint="eastAsia"/>
+        </w:rPr>
+        <w:t>WxBotEndPoint</w:t>
+      </w:r>
+      <w:proofErr w:type="spellEnd"/>
+      <w:r>
+        <w:rPr>
+          <w:rFonts w:hint="eastAsia"/>
+        </w:rPr>
+        <w:t>交给</w:t>
+      </w:r>
+      <w:proofErr w:type="spellStart"/>
+      <w:r>
+        <w:rPr>
+          <w:rFonts w:hint="eastAsia"/>
+        </w:rPr>
+        <w:t>WxBoxServer</w:t>
+      </w:r>
+      <w:proofErr w:type="spellEnd"/>
+      <w:r>
+        <w:rPr>
+          <w:rFonts w:hint="eastAsia"/>
+        </w:rPr>
+        <w:t>来做的，需要注意实际登记时需要互斥写入</w:t>
+      </w:r>
+    </w:p>
+    <w:p>
+      <w:pPr>
+        <w:pStyle w:val="a5"/>
+        <w:numPr>
+          <w:ilvl w:val="0"/>
+          <w:numId w:val="8"/>
+        </w:numPr>
+        <w:ind w:firstLineChars="0"/>
+        <w:rPr>
+          <w:rFonts w:hint="eastAsia"/>
+        </w:rPr>
+      </w:pPr>
+      <w:r>
+        <w:rPr>
+          <w:rFonts w:hint="eastAsia"/>
+        </w:rPr>
+        <w:t>客户端刚连接时（未握手前），先加入等待队列，握手后再移出等待队列，这是为了防止连接后不进行握手，导致</w:t>
+      </w:r>
+      <w:proofErr w:type="spellStart"/>
+      <w:r>
+        <w:rPr>
+          <w:rFonts w:hint="eastAsia"/>
+        </w:rPr>
+        <w:t>WxBox</w:t>
+      </w:r>
+      <w:proofErr w:type="spellEnd"/>
+      <w:r>
+        <w:rPr>
+          <w:rFonts w:hint="eastAsia"/>
+        </w:rPr>
+        <w:t>时等待客户端结束导致无法正常关闭</w:t>
+      </w:r>
+    </w:p>
+    <w:p>
+      <w:pPr>
+        <w:pStyle w:val="6"/>
+        <w:rPr>
+          <w:rFonts w:hint="eastAsia"/>
+        </w:rPr>
+      </w:pPr>
+      <w:r>
+        <w:rPr>
+          <w:rFonts w:hint="eastAsia"/>
+        </w:rPr>
+        <w:t>连接状态</w:t>
+      </w:r>
+    </w:p>
+    <w:p>
+      <w:pPr>
+        <w:pStyle w:val="a5"/>
+        <w:numPr>
+          <w:ilvl w:val="0"/>
+          <w:numId w:val="10"/>
+        </w:numPr>
+        <w:ind w:firstLineChars="0"/>
+        <w:rPr>
+          <w:rFonts w:hint="eastAsia"/>
+        </w:rPr>
+      </w:pPr>
+      <w:proofErr w:type="spellStart"/>
+      <w:r>
+        <w:rPr>
+          <w:rFonts w:hint="eastAsia"/>
+        </w:rPr>
+        <w:t>WxBoxClient</w:t>
+      </w:r>
+      <w:proofErr w:type="spellEnd"/>
+      <w:r>
+        <w:rPr>
+          <w:rFonts w:hint="eastAsia"/>
+        </w:rPr>
+        <w:t>主动连接（</w:t>
+      </w:r>
+      <w:r>
+        <w:rPr>
+          <w:rFonts w:hint="eastAsia"/>
+        </w:rPr>
+        <w:t>handshake</w:t>
+      </w:r>
+      <w:r>
+        <w:rPr>
+          <w:rFonts w:hint="eastAsia"/>
+        </w:rPr>
+        <w:t>）</w:t>
+      </w:r>
+    </w:p>
+    <w:p>
+      <w:pPr>
+        <w:pStyle w:val="a5"/>
+        <w:numPr>
+          <w:ilvl w:val="0"/>
+          <w:numId w:val="10"/>
+        </w:numPr>
+        <w:ind w:firstLineChars="0"/>
+        <w:rPr>
+          <w:rFonts w:hint="eastAsia"/>
+        </w:rPr>
+      </w:pPr>
+      <w:proofErr w:type="spellStart"/>
+      <w:r>
+        <w:rPr>
+          <w:rFonts w:hint="eastAsia"/>
+        </w:rPr>
+        <w:t>WxBoxServer</w:t>
+      </w:r>
+      <w:proofErr w:type="spellEnd"/>
+      <w:r>
+        <w:rPr>
+          <w:rFonts w:hint="eastAsia"/>
+        </w:rPr>
+        <w:t>验证</w:t>
+      </w:r>
+      <w:r>
+        <w:rPr>
+          <w:rFonts w:hint="eastAsia"/>
+        </w:rPr>
+        <w:t>handshake</w:t>
+      </w:r>
+      <w:r>
+        <w:rPr>
+          <w:rFonts w:hint="eastAsia"/>
+        </w:rPr>
+        <w:t>是否能通过（例如：验证</w:t>
+      </w:r>
+      <w:proofErr w:type="spellStart"/>
+      <w:r>
+        <w:rPr>
+          <w:rFonts w:hint="eastAsia"/>
+        </w:rPr>
+        <w:t>WxBoxClient</w:t>
+      </w:r>
+      <w:proofErr w:type="spellEnd"/>
+      <w:r>
+        <w:rPr>
+          <w:rFonts w:hint="eastAsia"/>
+        </w:rPr>
+        <w:t>所在进程是否为微信进程）</w:t>
+      </w:r>
+    </w:p>
+    <w:p>
+      <w:pPr>
+        <w:pStyle w:val="a5"/>
+        <w:numPr>
+          <w:ilvl w:val="0"/>
+          <w:numId w:val="10"/>
+        </w:numPr>
+        <w:ind w:firstLineChars="0"/>
+        <w:rPr>
+          <w:rFonts w:hint="eastAsia"/>
+        </w:rPr>
+      </w:pPr>
+      <w:proofErr w:type="spellStart"/>
+      <w:r>
+        <w:rPr>
+          <w:rFonts w:hint="eastAsia"/>
+        </w:rPr>
+        <w:t>WxBoxClient</w:t>
+      </w:r>
+      <w:proofErr w:type="spellEnd"/>
+      <w:r>
+        <w:rPr>
+          <w:rFonts w:hint="eastAsia"/>
+        </w:rPr>
+        <w:t>主动正常退出</w:t>
+      </w:r>
+    </w:p>
+    <w:p>
+      <w:pPr>
+        <w:pStyle w:val="a5"/>
+        <w:numPr>
+          <w:ilvl w:val="0"/>
+          <w:numId w:val="10"/>
+        </w:numPr>
+        <w:ind w:firstLineChars="0"/>
+        <w:rPr>
+          <w:rFonts w:hint="eastAsia"/>
+        </w:rPr>
+      </w:pPr>
+      <w:proofErr w:type="spellStart"/>
+      <w:r>
+        <w:rPr>
+          <w:rFonts w:hint="eastAsia"/>
+        </w:rPr>
+        <w:t>WxBoxClient</w:t>
+      </w:r>
+      <w:proofErr w:type="spellEnd"/>
+      <w:r>
+        <w:rPr>
+          <w:rFonts w:hint="eastAsia"/>
+        </w:rPr>
+        <w:t>非正常退出（例如：</w:t>
+      </w:r>
+      <w:proofErr w:type="spellStart"/>
+      <w:r>
+        <w:rPr>
+          <w:rFonts w:hint="eastAsia"/>
+        </w:rPr>
+        <w:t>WxBot</w:t>
+      </w:r>
+      <w:proofErr w:type="spellEnd"/>
+      <w:r>
+        <w:rPr>
+          <w:rFonts w:hint="eastAsia"/>
+        </w:rPr>
+        <w:t>所在进程被强制结束掉）</w:t>
+      </w:r>
+    </w:p>
+    <w:p>
+      <w:pPr>
+        <w:pStyle w:val="a5"/>
+        <w:numPr>
+          <w:ilvl w:val="0"/>
+          <w:numId w:val="10"/>
+        </w:numPr>
+        <w:ind w:firstLineChars="0"/>
+        <w:rPr>
+          <w:rFonts w:hint="eastAsia"/>
+        </w:rPr>
+      </w:pPr>
+      <w:proofErr w:type="spellStart"/>
+      <w:r>
+        <w:rPr>
+          <w:rFonts w:hint="eastAsia"/>
+        </w:rPr>
+        <w:t>WxBoxServer</w:t>
+      </w:r>
+      <w:proofErr w:type="spellEnd"/>
+      <w:r>
+        <w:rPr>
+          <w:rFonts w:hint="eastAsia"/>
+        </w:rPr>
+        <w:t>主动结束客户端的连接</w:t>
+      </w:r>
+    </w:p>
+    <w:p>
+      <w:pPr>
+        <w:pStyle w:val="a5"/>
+        <w:numPr>
+          <w:ilvl w:val="0"/>
+          <w:numId w:val="10"/>
+        </w:numPr>
+        <w:ind w:firstLineChars="0"/>
+        <w:rPr>
+          <w:rFonts w:hint="eastAsia"/>
+        </w:rPr>
+      </w:pPr>
+      <w:proofErr w:type="spellStart"/>
+      <w:r>
+        <w:rPr>
+          <w:rFonts w:hint="eastAsia"/>
+        </w:rPr>
+        <w:t>WxBoxServer</w:t>
+      </w:r>
+      <w:proofErr w:type="spellEnd"/>
+      <w:r>
+        <w:rPr>
+          <w:rFonts w:hint="eastAsia"/>
+        </w:rPr>
+        <w:t>非正常结束客户端的连接（例如：</w:t>
+      </w:r>
+      <w:proofErr w:type="spellStart"/>
+      <w:r>
+        <w:rPr>
+          <w:rFonts w:hint="eastAsia"/>
+        </w:rPr>
+        <w:t>WxBox</w:t>
+      </w:r>
+      <w:proofErr w:type="spellEnd"/>
+      <w:r>
+        <w:rPr>
+          <w:rFonts w:hint="eastAsia"/>
+        </w:rPr>
+        <w:t>进程被强制结束掉）</w:t>
+      </w:r>
+    </w:p>
+    <w:p>
+      <w:pPr>
+        <w:pStyle w:val="a5"/>
+        <w:numPr>
+          <w:ilvl w:val="0"/>
+          <w:numId w:val="10"/>
+        </w:numPr>
+        <w:ind w:firstLineChars="0"/>
+        <w:rPr>
+          <w:rFonts w:hint="eastAsia"/>
+        </w:rPr>
+      </w:pPr>
+      <w:proofErr w:type="spellStart"/>
+      <w:r>
+        <w:rPr>
+          <w:rFonts w:hint="eastAsia"/>
+        </w:rPr>
+        <w:t>WxBoxClient</w:t>
+      </w:r>
+      <w:proofErr w:type="spellEnd"/>
+      <w:r>
+        <w:rPr>
+          <w:rFonts w:hint="eastAsia"/>
+        </w:rPr>
+        <w:t>存活状态（是否连接正常，可正常通信）</w:t>
+      </w:r>
+    </w:p>
+    <w:p>
+      <w:pPr>
+        <w:pStyle w:val="5"/>
+        <w:rPr>
+          <w:rFonts w:hint="eastAsia"/>
+        </w:rPr>
+      </w:pPr>
+      <w:r>
+        <w:rPr>
+          <w:rFonts w:hint="eastAsia"/>
+        </w:rPr>
+        <w:t>消息</w:t>
+      </w:r>
+    </w:p>
+    <w:p>
+      <w:pPr>
+        <w:rPr>
+          <w:rFonts w:hint="eastAsia"/>
+        </w:rPr>
+      </w:pPr>
+      <w:r>
+        <w:rPr>
+          <w:rFonts w:hint="eastAsia"/>
+        </w:rPr>
+        <w:tab/>
+      </w:r>
+      <w:r>
+        <w:rPr>
+          <w:rFonts w:hint="eastAsia"/>
+        </w:rPr>
+        <w:t>不管</w:t>
+      </w:r>
+      <w:r>
+        <w:rPr>
+          <w:rFonts w:hint="eastAsia"/>
+        </w:rPr>
+        <w:t>server</w:t>
+      </w:r>
+      <w:r>
+        <w:rPr>
+          <w:rFonts w:hint="eastAsia"/>
+        </w:rPr>
+        <w:t>还是</w:t>
+      </w:r>
+      <w:r>
+        <w:rPr>
+          <w:rFonts w:hint="eastAsia"/>
+        </w:rPr>
+        <w:t>client</w:t>
+      </w:r>
+      <w:r>
+        <w:rPr>
+          <w:rFonts w:hint="eastAsia"/>
+        </w:rPr>
+        <w:t>，任何时候只有一个消息在处理</w:t>
+      </w:r>
+    </w:p>
+    <w:p>
+      <w:pPr>
+        <w:pStyle w:val="5"/>
+        <w:rPr>
+          <w:rFonts w:hint="eastAsia"/>
+        </w:rPr>
+      </w:pPr>
+      <w:r>
+        <w:rPr>
+          <w:rFonts w:hint="eastAsia"/>
+        </w:rPr>
+        <w:t>读与写</w:t>
+      </w:r>
+    </w:p>
+    <w:p>
+      <w:pPr>
+        <w:pStyle w:val="a5"/>
+        <w:numPr>
+          <w:ilvl w:val="0"/>
+          <w:numId w:val="12"/>
+        </w:numPr>
+        <w:ind w:firstLineChars="0"/>
+        <w:rPr>
+          <w:rFonts w:hint="eastAsia"/>
+        </w:rPr>
+      </w:pPr>
+      <w:proofErr w:type="spellStart"/>
+      <w:r>
+        <w:rPr>
+          <w:rFonts w:hint="eastAsia"/>
+        </w:rPr>
+        <w:t>WxBoxServer</w:t>
+      </w:r>
+      <w:proofErr w:type="spellEnd"/>
+      <w:r>
+        <w:rPr>
+          <w:rFonts w:hint="eastAsia"/>
+        </w:rPr>
+        <w:t>与</w:t>
+      </w:r>
+      <w:proofErr w:type="spellStart"/>
+      <w:r>
+        <w:rPr>
+          <w:rFonts w:hint="eastAsia"/>
+        </w:rPr>
+        <w:t>WxBoxClient</w:t>
+      </w:r>
+      <w:proofErr w:type="spellEnd"/>
+      <w:r>
+        <w:rPr>
+          <w:rFonts w:hint="eastAsia"/>
+        </w:rPr>
+        <w:t>全双工通讯，</w:t>
+      </w:r>
+      <w:proofErr w:type="spellStart"/>
+      <w:r>
+        <w:rPr>
+          <w:rFonts w:hint="eastAsia"/>
+        </w:rPr>
+        <w:t>WxBoxServer</w:t>
+      </w:r>
+      <w:proofErr w:type="spellEnd"/>
+      <w:r>
+        <w:rPr>
+          <w:rFonts w:hint="eastAsia"/>
+        </w:rPr>
+        <w:t>能主动向</w:t>
+      </w:r>
+      <w:proofErr w:type="spellStart"/>
+      <w:r>
+        <w:rPr>
+          <w:rFonts w:hint="eastAsia"/>
+        </w:rPr>
+        <w:t>WxBoxClient</w:t>
+      </w:r>
+      <w:proofErr w:type="spellEnd"/>
+      <w:r>
+        <w:rPr>
+          <w:rFonts w:hint="eastAsia"/>
+        </w:rPr>
+        <w:t>发送请求，反过来</w:t>
+      </w:r>
+      <w:proofErr w:type="spellStart"/>
+      <w:r>
+        <w:rPr>
+          <w:rFonts w:hint="eastAsia"/>
+        </w:rPr>
+        <w:t>WxBoxClient</w:t>
+      </w:r>
+      <w:proofErr w:type="spellEnd"/>
+      <w:r>
+        <w:rPr>
+          <w:rFonts w:hint="eastAsia"/>
+        </w:rPr>
+        <w:t>也能向</w:t>
+      </w:r>
+      <w:proofErr w:type="spellStart"/>
+      <w:r>
+        <w:rPr>
+          <w:rFonts w:hint="eastAsia"/>
+        </w:rPr>
+        <w:t>WxBoxServer</w:t>
+      </w:r>
+      <w:proofErr w:type="spellEnd"/>
+      <w:r>
+        <w:rPr>
+          <w:rFonts w:hint="eastAsia"/>
+        </w:rPr>
+        <w:t>发送请求</w:t>
+      </w:r>
+    </w:p>
+    <w:p>
+      <w:pPr>
+        <w:pStyle w:val="a5"/>
+        <w:numPr>
+          <w:ilvl w:val="0"/>
+          <w:numId w:val="12"/>
+        </w:numPr>
+        <w:ind w:firstLineChars="0"/>
+        <w:rPr>
+          <w:rFonts w:hint="eastAsia"/>
+        </w:rPr>
+      </w:pPr>
+      <w:proofErr w:type="spellStart"/>
+      <w:r>
+        <w:rPr>
+          <w:rFonts w:hint="eastAsia"/>
+        </w:rPr>
+        <w:t>WxBoxServer</w:t>
+      </w:r>
+      <w:proofErr w:type="spellEnd"/>
+      <w:r>
+        <w:rPr>
+          <w:rFonts w:hint="eastAsia"/>
+        </w:rPr>
+        <w:t>接收到客户端发送的消息时，会进入</w:t>
+      </w:r>
+      <w:proofErr w:type="spellStart"/>
+      <w:r>
+        <w:rPr>
+          <w:rFonts w:hint="eastAsia"/>
+        </w:rPr>
+        <w:t>WxBotEndPoint</w:t>
+      </w:r>
+      <w:proofErr w:type="spellEnd"/>
+      <w:r>
+        <w:rPr>
+          <w:rFonts w:hint="eastAsia"/>
+        </w:rPr>
+        <w:t>的</w:t>
+      </w:r>
+      <w:proofErr w:type="spellStart"/>
+      <w:r>
+        <w:rPr>
+          <w:rFonts w:hint="eastAsia"/>
+        </w:rPr>
+        <w:t>OnReadDone</w:t>
+      </w:r>
+      <w:proofErr w:type="spellEnd"/>
+      <w:r>
+        <w:rPr>
+          <w:rFonts w:hint="eastAsia"/>
+        </w:rPr>
+        <w:t>事件</w:t>
+      </w:r>
+      <w:r>
+        <w:rPr>
+          <w:rFonts w:hint="eastAsia"/>
+        </w:rPr>
+        <w:t>，</w:t>
+      </w:r>
+      <w:r>
+        <w:rPr>
+          <w:rFonts w:hint="eastAsia"/>
+        </w:rPr>
+        <w:t>这时候</w:t>
+      </w:r>
+      <w:r>
+        <w:rPr>
+          <w:rFonts w:hint="eastAsia"/>
+        </w:rPr>
+        <w:t>需要</w:t>
+      </w:r>
+      <w:r>
+        <w:rPr>
+          <w:rFonts w:hint="eastAsia"/>
+        </w:rPr>
+        <w:t>把消息拷贝投递到</w:t>
+      </w:r>
+      <w:proofErr w:type="spellStart"/>
+      <w:r>
+        <w:rPr>
+          <w:rFonts w:hint="eastAsia"/>
+        </w:rPr>
+        <w:t>WxBoxServer</w:t>
+      </w:r>
+      <w:proofErr w:type="spellEnd"/>
+      <w:r>
+        <w:rPr>
+          <w:rFonts w:hint="eastAsia"/>
+        </w:rPr>
+        <w:t>消息队列中</w:t>
+      </w:r>
+      <w:r>
+        <w:rPr>
+          <w:rFonts w:hint="eastAsia"/>
+        </w:rPr>
+        <w:t>，</w:t>
+      </w:r>
+      <w:proofErr w:type="spellStart"/>
+      <w:r>
+        <w:rPr>
+          <w:rFonts w:hint="eastAsia"/>
+        </w:rPr>
+        <w:t>WxBoxServer</w:t>
+      </w:r>
+      <w:proofErr w:type="spellEnd"/>
+      <w:r>
+        <w:rPr>
+          <w:rFonts w:hint="eastAsia"/>
+        </w:rPr>
+        <w:t>的服务循环会</w:t>
+      </w:r>
+      <w:r>
+        <w:rPr>
+          <w:rFonts w:hint="eastAsia"/>
+        </w:rPr>
+        <w:t>经过</w:t>
+      </w:r>
+      <w:proofErr w:type="spellStart"/>
+      <w:r>
+        <w:rPr>
+          <w:rFonts w:hint="eastAsia"/>
+        </w:rPr>
+        <w:t>Qt</w:t>
+      </w:r>
+      <w:proofErr w:type="spellEnd"/>
+      <w:r>
+        <w:rPr>
+          <w:rFonts w:hint="eastAsia"/>
+        </w:rPr>
+        <w:t>的信号</w:t>
+      </w:r>
+      <w:r>
+        <w:rPr>
+          <w:rFonts w:hint="eastAsia"/>
+        </w:rPr>
+        <w:t>把它投送给</w:t>
+      </w:r>
+      <w:proofErr w:type="spellStart"/>
+      <w:r>
+        <w:rPr>
+          <w:rFonts w:hint="eastAsia"/>
+        </w:rPr>
+        <w:t>WxBox</w:t>
+      </w:r>
+      <w:proofErr w:type="spellEnd"/>
+      <w:r>
+        <w:rPr>
+          <w:rFonts w:hint="eastAsia"/>
+        </w:rPr>
+        <w:t>的信号槽</w:t>
+      </w:r>
+      <w:r>
+        <w:rPr>
+          <w:rFonts w:hint="eastAsia"/>
+        </w:rPr>
+        <w:t>处理</w:t>
+      </w:r>
+      <w:r>
+        <w:rPr>
+          <w:rFonts w:hint="eastAsia"/>
+        </w:rPr>
+        <w:t>（信号槽的连接方式使用</w:t>
+      </w:r>
+      <w:proofErr w:type="spellStart"/>
+      <w:r>
+        <w:rPr>
+          <w:rFonts w:hint="eastAsia"/>
+        </w:rPr>
+        <w:t>QueuedConnection</w:t>
+      </w:r>
+      <w:proofErr w:type="spellEnd"/>
+      <w:r>
+        <w:rPr>
+          <w:rFonts w:hint="eastAsia"/>
+        </w:rPr>
+        <w:t>）</w:t>
+      </w:r>
+    </w:p>
+    <w:p>
+      <w:pPr>
+        <w:pStyle w:val="a5"/>
+        <w:numPr>
+          <w:ilvl w:val="0"/>
+          <w:numId w:val="12"/>
+        </w:numPr>
+        <w:ind w:firstLineChars="0"/>
+        <w:rPr>
+          <w:rFonts w:hint="eastAsia"/>
+        </w:rPr>
+      </w:pPr>
+      <w:proofErr w:type="spellStart"/>
+      <w:r>
+        <w:rPr>
+          <w:rFonts w:hint="eastAsia"/>
+        </w:rPr>
+        <w:t>WxBox</w:t>
+      </w:r>
+      <w:proofErr w:type="spellEnd"/>
+      <w:r>
+        <w:rPr>
+          <w:rFonts w:hint="eastAsia"/>
+        </w:rPr>
+        <w:t>给客户端发送消息，先由</w:t>
+      </w:r>
+      <w:proofErr w:type="spellStart"/>
+      <w:r>
+        <w:rPr>
+          <w:rFonts w:hint="eastAsia"/>
+        </w:rPr>
+        <w:t>WxBox</w:t>
+      </w:r>
+      <w:proofErr w:type="spellEnd"/>
+      <w:r>
+        <w:rPr>
+          <w:rFonts w:hint="eastAsia"/>
+        </w:rPr>
+        <w:t>向</w:t>
+      </w:r>
+      <w:proofErr w:type="spellStart"/>
+      <w:r>
+        <w:rPr>
+          <w:rFonts w:hint="eastAsia"/>
+        </w:rPr>
+        <w:t>WxBoxServer</w:t>
+      </w:r>
+      <w:proofErr w:type="spellEnd"/>
+      <w:r>
+        <w:rPr>
+          <w:rFonts w:hint="eastAsia"/>
+        </w:rPr>
+        <w:t>消息队列投送消息，客户端的标识使用</w:t>
+      </w:r>
+      <w:proofErr w:type="spellStart"/>
+      <w:r>
+        <w:rPr>
+          <w:rFonts w:hint="eastAsia"/>
+        </w:rPr>
+        <w:t>pid</w:t>
+      </w:r>
+      <w:proofErr w:type="spellEnd"/>
+      <w:r>
+        <w:rPr>
+          <w:rFonts w:hint="eastAsia"/>
+        </w:rPr>
+        <w:t>，</w:t>
+      </w:r>
+      <w:proofErr w:type="spellStart"/>
+      <w:r>
+        <w:rPr>
+          <w:rFonts w:hint="eastAsia"/>
+        </w:rPr>
+        <w:t>WxBoxServer</w:t>
+      </w:r>
+      <w:proofErr w:type="spellEnd"/>
+      <w:r>
+        <w:rPr>
+          <w:rFonts w:hint="eastAsia"/>
+        </w:rPr>
+        <w:t>会在消息循环中把消息实际发送出去</w:t>
+      </w:r>
+    </w:p>
+    <w:p>
+      <w:pPr>
+        <w:pStyle w:val="4"/>
+        <w:rPr>
+          <w:rFonts w:hint="eastAsia"/>
+        </w:rPr>
+      </w:pPr>
+      <w:r>
+        <w:rPr>
+          <w:rFonts w:hint="eastAsia"/>
+        </w:rPr>
+        <w:t>Client</w:t>
+      </w:r>
+      <w:r>
+        <w:rPr>
+          <w:rFonts w:hint="eastAsia"/>
+        </w:rPr>
+        <w:t>端</w:t>
+      </w:r>
+    </w:p>
+    <w:p>
+      <w:pPr>
+        <w:rPr>
+          <w:rFonts w:hint="eastAsia"/>
+        </w:rPr>
+      </w:pPr>
+      <w:r>
+        <w:rPr>
+          <w:rFonts w:hint="eastAsia"/>
+        </w:rPr>
+        <w:tab/>
+      </w:r>
+      <w:r>
+        <w:rPr>
+          <w:rFonts w:hint="eastAsia"/>
+        </w:rPr>
+        <w:t>与</w:t>
+      </w:r>
+      <w:proofErr w:type="spellStart"/>
+      <w:r>
+        <w:rPr>
+          <w:rFonts w:hint="eastAsia"/>
+        </w:rPr>
+        <w:t>WxBoxServer</w:t>
+      </w:r>
+      <w:proofErr w:type="spellEnd"/>
+      <w:r>
+        <w:rPr>
+          <w:rFonts w:hint="eastAsia"/>
+        </w:rPr>
+        <w:t>的做法差不多</w:t>
+      </w:r>
+    </w:p>
+    <w:p>
+      <w:pPr>
+        <w:pStyle w:val="5"/>
+        <w:rPr>
+          <w:rFonts w:hint="eastAsia"/>
+        </w:rPr>
+      </w:pPr>
+      <w:r>
+        <w:rPr>
+          <w:rFonts w:hint="eastAsia"/>
+        </w:rPr>
+        <w:t>组成</w:t>
+      </w:r>
+    </w:p>
+    <w:p>
+      <w:pPr>
+        <w:pStyle w:val="a5"/>
+        <w:numPr>
+          <w:ilvl w:val="0"/>
+          <w:numId w:val="13"/>
+        </w:numPr>
+        <w:ind w:firstLineChars="0"/>
+        <w:rPr>
+          <w:rFonts w:hint="eastAsia"/>
+        </w:rPr>
+      </w:pPr>
+      <w:proofErr w:type="spellStart"/>
+      <w:r>
+        <w:rPr>
+          <w:rFonts w:hint="eastAsia"/>
+        </w:rPr>
+        <w:t>WxBoxClient</w:t>
+      </w:r>
+      <w:proofErr w:type="spellEnd"/>
+      <w:r>
+        <w:rPr>
+          <w:rFonts w:hint="eastAsia"/>
+        </w:rPr>
+        <w:t>：消息循环</w:t>
+      </w:r>
+    </w:p>
+    <w:p>
+      <w:pPr>
+        <w:pStyle w:val="a5"/>
+        <w:numPr>
+          <w:ilvl w:val="0"/>
+          <w:numId w:val="13"/>
+        </w:numPr>
+        <w:ind w:firstLineChars="0"/>
+        <w:rPr>
+          <w:rFonts w:hint="eastAsia"/>
+        </w:rPr>
+      </w:pPr>
+      <w:proofErr w:type="spellStart"/>
+      <w:r>
+        <w:rPr>
+          <w:rFonts w:hint="eastAsia"/>
+        </w:rPr>
+        <w:lastRenderedPageBreak/>
+        <w:t>WxBoxEndPoint</w:t>
+      </w:r>
+      <w:proofErr w:type="spellEnd"/>
+      <w:r>
+        <w:rPr>
+          <w:rFonts w:hint="eastAsia"/>
+        </w:rPr>
+        <w:t>：通过</w:t>
+      </w:r>
+      <w:proofErr w:type="spellStart"/>
+      <w:r>
+        <w:rPr>
+          <w:rFonts w:hint="eastAsia"/>
+        </w:rPr>
+        <w:t>WxBoxEndPoint</w:t>
+      </w:r>
+      <w:proofErr w:type="spellEnd"/>
+      <w:r>
+        <w:rPr>
+          <w:rFonts w:hint="eastAsia"/>
+        </w:rPr>
+        <w:t>与</w:t>
+      </w:r>
+      <w:proofErr w:type="spellStart"/>
+      <w:r>
+        <w:rPr>
+          <w:rFonts w:hint="eastAsia"/>
+        </w:rPr>
+        <w:t>WxBoxServer</w:t>
+      </w:r>
+      <w:proofErr w:type="spellEnd"/>
+      <w:r>
+        <w:rPr>
+          <w:rFonts w:hint="eastAsia"/>
+        </w:rPr>
+        <w:t>进行通信</w:t>
+      </w:r>
+    </w:p>
+    <w:p>
+      <w:pPr>
+        <w:pStyle w:val="a5"/>
+        <w:numPr>
+          <w:ilvl w:val="0"/>
+          <w:numId w:val="13"/>
+        </w:numPr>
+        <w:ind w:firstLineChars="0"/>
+        <w:rPr>
+          <w:rFonts w:hint="eastAsia"/>
+        </w:rPr>
+      </w:pPr>
+      <w:r>
+        <w:rPr>
+          <w:rFonts w:hint="eastAsia"/>
+        </w:rPr>
+        <w:t>Callback</w:t>
+      </w:r>
+      <w:r>
+        <w:rPr>
+          <w:rFonts w:hint="eastAsia"/>
+        </w:rPr>
+        <w:t>：处理消息的回调</w:t>
+      </w:r>
+    </w:p>
+    <w:p>
+      <w:pPr>
+        <w:pStyle w:val="5"/>
+        <w:rPr>
+          <w:rFonts w:hint="eastAsia"/>
+        </w:rPr>
+      </w:pPr>
+      <w:r>
+        <w:rPr>
+          <w:rFonts w:hint="eastAsia"/>
+        </w:rPr>
+        <w:t>Ping</w:t>
+      </w:r>
+    </w:p>
+    <w:p>
+      <w:pPr>
+        <w:rPr>
+          <w:rFonts w:hint="eastAsia"/>
+        </w:rPr>
+      </w:pPr>
+      <w:r>
+        <w:rPr>
+          <w:rFonts w:hint="eastAsia"/>
+        </w:rPr>
+        <w:tab/>
+      </w:r>
+      <w:r>
+        <w:rPr>
+          <w:rFonts w:hint="eastAsia"/>
+        </w:rPr>
+        <w:t>测试与</w:t>
+      </w:r>
+      <w:proofErr w:type="spellStart"/>
+      <w:r>
+        <w:rPr>
+          <w:rFonts w:hint="eastAsia"/>
+        </w:rPr>
+        <w:t>WxBoxServer</w:t>
+      </w:r>
+      <w:proofErr w:type="spellEnd"/>
+      <w:r>
+        <w:rPr>
+          <w:rFonts w:hint="eastAsia"/>
+        </w:rPr>
+        <w:t>的连通性</w:t>
+      </w:r>
+    </w:p>
+    <w:p>
+      <w:pPr>
+        <w:pStyle w:val="5"/>
+        <w:rPr>
+          <w:rFonts w:hint="eastAsia"/>
+        </w:rPr>
+      </w:pPr>
+      <w:r>
+        <w:rPr>
+          <w:rFonts w:hint="eastAsia"/>
+        </w:rPr>
+        <w:t>H</w:t>
+      </w:r>
+      <w:r>
+        <w:rPr>
+          <w:rFonts w:hint="eastAsia"/>
+        </w:rPr>
+        <w:t>andshake</w:t>
+      </w:r>
+    </w:p>
+    <w:p>
+      <w:pPr>
+        <w:rPr>
+          <w:rFonts w:hint="eastAsia"/>
+        </w:rPr>
+      </w:pPr>
+      <w:r>
+        <w:rPr>
+          <w:rFonts w:hint="eastAsia"/>
+        </w:rPr>
+        <w:tab/>
+      </w:r>
+      <w:r>
+        <w:rPr>
+          <w:rFonts w:hint="eastAsia"/>
+        </w:rPr>
+        <w:t>通过</w:t>
+      </w:r>
+      <w:r>
+        <w:rPr>
+          <w:rFonts w:hint="eastAsia"/>
+        </w:rPr>
+        <w:t>Handshake</w:t>
+      </w:r>
+      <w:r>
+        <w:rPr>
+          <w:rFonts w:hint="eastAsia"/>
+        </w:rPr>
+        <w:t>与</w:t>
+      </w:r>
+      <w:proofErr w:type="spellStart"/>
+      <w:r>
+        <w:rPr>
+          <w:rFonts w:hint="eastAsia"/>
+        </w:rPr>
+        <w:t>WxBoxServer</w:t>
+      </w:r>
+      <w:proofErr w:type="spellEnd"/>
+      <w:r>
+        <w:rPr>
+          <w:rFonts w:hint="eastAsia"/>
+        </w:rPr>
+        <w:t>建立连接</w:t>
+      </w:r>
+    </w:p>
+    <w:p>
+      <w:pPr>
+        <w:pStyle w:val="5"/>
+        <w:rPr>
+          <w:rFonts w:hint="eastAsia"/>
+        </w:rPr>
+      </w:pPr>
+      <w:r>
+        <w:rPr>
+          <w:rFonts w:hint="eastAsia"/>
+        </w:rPr>
+        <w:t>读与写</w:t>
+      </w:r>
+    </w:p>
+    <w:p>
+      <w:pPr>
+        <w:rPr>
+          <w:rFonts w:hint="eastAsia"/>
+        </w:rPr>
+      </w:pPr>
+      <w:r>
+        <w:rPr>
+          <w:rFonts w:hint="eastAsia"/>
+        </w:rPr>
+        <w:tab/>
+      </w:r>
+      <w:r>
+        <w:rPr>
+          <w:rFonts w:hint="eastAsia"/>
+        </w:rPr>
+        <w:t>类似</w:t>
+      </w:r>
+      <w:proofErr w:type="spellStart"/>
+      <w:r>
+        <w:rPr>
+          <w:rFonts w:hint="eastAsia"/>
+        </w:rPr>
+        <w:t>WxBoxServer</w:t>
+      </w:r>
+      <w:proofErr w:type="spellEnd"/>
+      <w:r>
+        <w:rPr>
+          <w:rFonts w:hint="eastAsia"/>
+        </w:rPr>
+        <w:t>的做法</w:t>
+      </w:r>
+    </w:p>
+    <w:p>
+      <w:pPr>
+        <w:pStyle w:val="5"/>
+        <w:rPr>
+          <w:rFonts w:hint="eastAsia"/>
+        </w:rPr>
+      </w:pPr>
+      <w:r>
+        <w:rPr>
+          <w:rFonts w:hint="eastAsia"/>
+        </w:rPr>
+        <w:t>W</w:t>
+      </w:r>
+      <w:r>
+        <w:rPr>
+          <w:rFonts w:hint="eastAsia"/>
+        </w:rPr>
+        <w:t>ait</w:t>
+      </w:r>
+    </w:p>
+    <w:p>
+      <w:pPr>
+        <w:rPr>
+          <w:rFonts w:hint="eastAsia"/>
+        </w:rPr>
+      </w:pPr>
+      <w:r>
+        <w:rPr>
+          <w:rFonts w:hint="eastAsia"/>
+        </w:rPr>
+        <w:tab/>
+      </w:r>
+      <w:r>
+        <w:rPr>
+          <w:rFonts w:hint="eastAsia"/>
+        </w:rPr>
+        <w:t>等待</w:t>
+      </w:r>
+      <w:proofErr w:type="spellStart"/>
+      <w:r>
+        <w:rPr>
+          <w:rFonts w:hint="eastAsia"/>
+        </w:rPr>
+        <w:t>WxBoxClient</w:t>
+      </w:r>
+      <w:proofErr w:type="spellEnd"/>
+      <w:r>
+        <w:rPr>
+          <w:rFonts w:hint="eastAsia"/>
+        </w:rPr>
+        <w:t>循环结束</w:t>
+      </w:r>
+    </w:p>
+    <w:p>
+      <w:pPr>
+        <w:pStyle w:val="5"/>
+        <w:rPr>
+          <w:rFonts w:hint="eastAsia"/>
+        </w:rPr>
+      </w:pPr>
+      <w:r>
+        <w:rPr>
+          <w:rFonts w:hint="eastAsia"/>
+        </w:rPr>
+        <w:t>检测</w:t>
+      </w:r>
+      <w:proofErr w:type="spellStart"/>
+      <w:r>
+        <w:rPr>
+          <w:rFonts w:hint="eastAsia"/>
+        </w:rPr>
+        <w:t>WxBoxServer</w:t>
+      </w:r>
+      <w:proofErr w:type="spellEnd"/>
+      <w:r>
+        <w:rPr>
+          <w:rFonts w:hint="eastAsia"/>
+        </w:rPr>
+        <w:t>连接断开</w:t>
+      </w:r>
+    </w:p>
+    <w:p>
+      <w:pPr>
+        <w:rPr>
+          <w:rFonts w:hint="eastAsia"/>
+        </w:rPr>
+      </w:pPr>
+      <w:r>
+        <w:rPr>
+          <w:rFonts w:hint="eastAsia"/>
+        </w:rPr>
+        <w:tab/>
+      </w:r>
+      <w:proofErr w:type="spellStart"/>
+      <w:r>
+        <w:t>ClientBidiReactor</w:t>
+      </w:r>
+      <w:proofErr w:type="spellEnd"/>
+      <w:r>
+        <w:rPr>
+          <w:rFonts w:hint="eastAsia"/>
+        </w:rPr>
+        <w:t>在</w:t>
+      </w:r>
+      <w:r>
+        <w:rPr>
+          <w:rFonts w:hint="eastAsia"/>
+        </w:rPr>
+        <w:t>Read</w:t>
+      </w:r>
+      <w:r>
+        <w:rPr>
+          <w:rFonts w:hint="eastAsia"/>
+        </w:rPr>
+        <w:t>和</w:t>
+      </w:r>
+      <w:r>
+        <w:rPr>
+          <w:rFonts w:hint="eastAsia"/>
+        </w:rPr>
+        <w:t>Write</w:t>
+      </w:r>
+      <w:r>
+        <w:rPr>
+          <w:rFonts w:hint="eastAsia"/>
+        </w:rPr>
+        <w:t>结束后会进入</w:t>
+      </w:r>
+      <w:proofErr w:type="spellStart"/>
+      <w:r>
+        <w:rPr>
+          <w:rFonts w:hint="eastAsia"/>
+        </w:rPr>
+        <w:t>OnReadDone</w:t>
+      </w:r>
+      <w:proofErr w:type="spellEnd"/>
+      <w:r>
+        <w:rPr>
+          <w:rFonts w:hint="eastAsia"/>
+        </w:rPr>
+        <w:t>或</w:t>
+      </w:r>
+      <w:proofErr w:type="spellStart"/>
+      <w:r>
+        <w:rPr>
+          <w:rFonts w:hint="eastAsia"/>
+        </w:rPr>
+        <w:t>OnWriteDone</w:t>
+      </w:r>
+      <w:proofErr w:type="spellEnd"/>
+      <w:r>
+        <w:rPr>
+          <w:rFonts w:hint="eastAsia"/>
+        </w:rPr>
+        <w:t>，它们的原型是</w:t>
+      </w:r>
+      <w:proofErr w:type="spellStart"/>
+      <w:r>
+        <w:rPr>
+          <w:rFonts w:hint="eastAsia"/>
+        </w:rPr>
+        <w:t>bool</w:t>
+      </w:r>
+      <w:proofErr w:type="spellEnd"/>
+      <w:r>
+        <w:rPr>
+          <w:rFonts w:hint="eastAsia"/>
+        </w:rPr>
+        <w:t xml:space="preserve"> </w:t>
+      </w:r>
+      <w:proofErr w:type="spellStart"/>
+      <w:r>
+        <w:rPr>
+          <w:rFonts w:hint="eastAsia"/>
+        </w:rPr>
+        <w:t>OnReadDone</w:t>
+      </w:r>
+      <w:proofErr w:type="spellEnd"/>
+      <w:r>
+        <w:rPr>
+          <w:rFonts w:hint="eastAsia"/>
+        </w:rPr>
+        <w:t>(</w:t>
+      </w:r>
+      <w:proofErr w:type="spellStart"/>
+      <w:r>
+        <w:rPr>
+          <w:rFonts w:hint="eastAsia"/>
+        </w:rPr>
+        <w:t>bool</w:t>
+      </w:r>
+      <w:proofErr w:type="spellEnd"/>
+      <w:r>
+        <w:rPr>
+          <w:rFonts w:hint="eastAsia"/>
+        </w:rPr>
+        <w:t xml:space="preserve"> ok)</w:t>
+      </w:r>
+      <w:r>
+        <w:rPr>
+          <w:rFonts w:hint="eastAsia"/>
+        </w:rPr>
+        <w:t>、</w:t>
+      </w:r>
+      <w:proofErr w:type="spellStart"/>
+      <w:r>
+        <w:rPr>
+          <w:rFonts w:hint="eastAsia"/>
+        </w:rPr>
+        <w:t>bool</w:t>
+      </w:r>
+      <w:proofErr w:type="spellEnd"/>
+      <w:r>
+        <w:rPr>
+          <w:rFonts w:hint="eastAsia"/>
+        </w:rPr>
+        <w:t xml:space="preserve"> </w:t>
+      </w:r>
+      <w:proofErr w:type="spellStart"/>
+      <w:r>
+        <w:rPr>
+          <w:rFonts w:hint="eastAsia"/>
+        </w:rPr>
+        <w:t>OnWriteDone</w:t>
+      </w:r>
+      <w:proofErr w:type="spellEnd"/>
+      <w:r>
+        <w:rPr>
+          <w:rFonts w:hint="eastAsia"/>
+        </w:rPr>
+        <w:t>(</w:t>
+      </w:r>
+      <w:proofErr w:type="spellStart"/>
+      <w:r>
+        <w:rPr>
+          <w:rFonts w:hint="eastAsia"/>
+        </w:rPr>
+        <w:t>bool</w:t>
+      </w:r>
+      <w:proofErr w:type="spellEnd"/>
+      <w:r>
+        <w:rPr>
+          <w:rFonts w:hint="eastAsia"/>
+        </w:rPr>
+        <w:t xml:space="preserve"> ok)</w:t>
+      </w:r>
+      <w:r>
+        <w:rPr>
+          <w:rFonts w:hint="eastAsia"/>
+        </w:rPr>
+        <w:t>，当</w:t>
+      </w:r>
+      <w:r>
+        <w:rPr>
+          <w:rFonts w:hint="eastAsia"/>
+        </w:rPr>
+        <w:t>ok</w:t>
+      </w:r>
+      <w:r>
+        <w:rPr>
+          <w:rFonts w:hint="eastAsia"/>
+        </w:rPr>
+        <w:t>为</w:t>
+      </w:r>
+      <w:r>
+        <w:rPr>
+          <w:rFonts w:hint="eastAsia"/>
+        </w:rPr>
+        <w:t>false</w:t>
+      </w:r>
+      <w:r>
+        <w:rPr>
+          <w:rFonts w:hint="eastAsia"/>
+        </w:rPr>
+        <w:t>时表明读或写失败，可以用这个来作为</w:t>
+      </w:r>
+      <w:proofErr w:type="spellStart"/>
+      <w:r>
+        <w:rPr>
+          <w:rFonts w:hint="eastAsia"/>
+        </w:rPr>
+        <w:t>WxBoxServer</w:t>
+      </w:r>
+      <w:proofErr w:type="spellEnd"/>
+      <w:r>
+        <w:rPr>
+          <w:rFonts w:hint="eastAsia"/>
+        </w:rPr>
+        <w:t>断开连接（</w:t>
+      </w:r>
+      <w:r>
+        <w:rPr>
+          <w:rFonts w:hint="eastAsia"/>
+        </w:rPr>
+        <w:t>正常或非正常断开</w:t>
+      </w:r>
+      <w:r>
+        <w:rPr>
+          <w:rFonts w:hint="eastAsia"/>
+        </w:rPr>
+        <w:t>）</w:t>
+      </w:r>
+      <w:r>
+        <w:rPr>
+          <w:rFonts w:hint="eastAsia"/>
+        </w:rPr>
+        <w:t>的标志，只要读或写失败那么就认为</w:t>
+      </w:r>
+      <w:proofErr w:type="spellStart"/>
+      <w:r>
+        <w:rPr>
+          <w:rFonts w:hint="eastAsia"/>
+        </w:rPr>
+        <w:t>WxBoxServer</w:t>
+      </w:r>
+      <w:proofErr w:type="spellEnd"/>
+      <w:r>
+        <w:rPr>
+          <w:rFonts w:hint="eastAsia"/>
+        </w:rPr>
+        <w:t>断开了，并且将进入断开重连状态。</w:t>
+      </w:r>
+    </w:p>
+    <w:p>
+      <w:pPr>
+        <w:pStyle w:val="5"/>
+        <w:rPr>
+          <w:rFonts w:hint="eastAsia"/>
+        </w:rPr>
+      </w:pPr>
+      <w:r>
+        <w:rPr>
+          <w:rFonts w:hint="eastAsia"/>
+        </w:rPr>
+        <w:t>主动断开连接</w:t>
+      </w:r>
+    </w:p>
+    <w:p>
+      <w:pPr>
+        <w:rPr>
+          <w:rFonts w:hint="eastAsia"/>
+        </w:rPr>
+      </w:pPr>
+      <w:r>
+        <w:rPr>
+          <w:rFonts w:hint="eastAsia"/>
+        </w:rPr>
+        <w:tab/>
+      </w:r>
+      <w:proofErr w:type="spellStart"/>
+      <w:r>
+        <w:t>ClientBidiReactor</w:t>
+      </w:r>
+      <w:proofErr w:type="spellEnd"/>
+      <w:r>
+        <w:t>在没有</w:t>
+      </w:r>
+      <w:r>
+        <w:t>Read</w:t>
+      </w:r>
+      <w:r>
+        <w:t>和</w:t>
+      </w:r>
+      <w:r>
+        <w:t>Write</w:t>
+      </w:r>
+      <w:r>
+        <w:t>时要保持存活状态，需要调用</w:t>
+      </w:r>
+      <w:proofErr w:type="spellStart"/>
+      <w:r>
+        <w:rPr>
+          <w:rFonts w:hint="eastAsia"/>
+        </w:rPr>
+        <w:t>AddHold</w:t>
+      </w:r>
+      <w:proofErr w:type="spellEnd"/>
+      <w:r>
+        <w:rPr>
+          <w:rFonts w:hint="eastAsia"/>
+        </w:rPr>
+        <w:t>，那么断开连接就调用</w:t>
+      </w:r>
+      <w:proofErr w:type="spellStart"/>
+      <w:r>
+        <w:rPr>
+          <w:rFonts w:hint="eastAsia"/>
+        </w:rPr>
+        <w:t>RemoveHold</w:t>
+      </w:r>
+      <w:proofErr w:type="spellEnd"/>
+      <w:r>
+        <w:rPr>
+          <w:rFonts w:hint="eastAsia"/>
+        </w:rPr>
+        <w:t>，然后等</w:t>
+      </w:r>
+      <w:r>
+        <w:rPr>
+          <w:rFonts w:hint="eastAsia"/>
+        </w:rPr>
+        <w:t>Read</w:t>
+      </w:r>
+      <w:r>
+        <w:rPr>
+          <w:rFonts w:hint="eastAsia"/>
+        </w:rPr>
+        <w:t>和</w:t>
+      </w:r>
+      <w:r>
+        <w:rPr>
+          <w:rFonts w:hint="eastAsia"/>
+        </w:rPr>
+        <w:t>Write</w:t>
+      </w:r>
+      <w:r>
+        <w:rPr>
+          <w:rFonts w:hint="eastAsia"/>
+        </w:rPr>
+        <w:t>全部结束就可以了</w:t>
+      </w:r>
+    </w:p>
+    <w:p>
+      <w:pPr>
+        <w:pStyle w:val="5"/>
+        <w:rPr>
+          <w:rFonts w:hint="eastAsia"/>
+        </w:rPr>
+      </w:pPr>
+      <w:proofErr w:type="spellStart"/>
+      <w:r>
+        <w:rPr>
+          <w:rFonts w:hint="eastAsia"/>
+        </w:rPr>
+        <w:t>WxBoxServer</w:t>
+      </w:r>
+      <w:proofErr w:type="spellEnd"/>
+      <w:r>
+        <w:rPr>
+          <w:rFonts w:hint="eastAsia"/>
+        </w:rPr>
+        <w:t>断开重连</w:t>
+      </w:r>
+    </w:p>
+    <w:p>
+      <w:pPr>
+        <w:rPr>
+          <w:rFonts w:hint="eastAsia"/>
+        </w:rPr>
+      </w:pPr>
+      <w:r>
+        <w:rPr>
+          <w:rFonts w:hint="eastAsia"/>
+        </w:rPr>
+        <w:tab/>
+      </w:r>
+      <w:r>
+        <w:rPr>
+          <w:rFonts w:hint="eastAsia"/>
+        </w:rPr>
+        <w:t>在</w:t>
+      </w:r>
+      <w:proofErr w:type="spellStart"/>
+      <w:r>
+        <w:rPr>
+          <w:rFonts w:hint="eastAsia"/>
+        </w:rPr>
+        <w:t>WxBoxServer</w:t>
+      </w:r>
+      <w:proofErr w:type="spellEnd"/>
+      <w:r>
+        <w:rPr>
+          <w:rFonts w:hint="eastAsia"/>
+        </w:rPr>
+        <w:t>关闭后（例如：</w:t>
+      </w:r>
+      <w:proofErr w:type="spellStart"/>
+      <w:r>
+        <w:rPr>
+          <w:rFonts w:hint="eastAsia"/>
+        </w:rPr>
+        <w:t>WxBox</w:t>
+      </w:r>
+      <w:proofErr w:type="spellEnd"/>
+      <w:r>
+        <w:rPr>
+          <w:rFonts w:hint="eastAsia"/>
+        </w:rPr>
+        <w:t>进程被强制退出），</w:t>
+      </w:r>
+      <w:proofErr w:type="spellStart"/>
+      <w:r>
+        <w:rPr>
+          <w:rFonts w:hint="eastAsia"/>
+        </w:rPr>
+        <w:t>WxBot</w:t>
+      </w:r>
+      <w:proofErr w:type="spellEnd"/>
+      <w:r>
+        <w:rPr>
+          <w:rFonts w:hint="eastAsia"/>
+        </w:rPr>
+        <w:t>需要每隔一段时间尝试重新连接</w:t>
+      </w:r>
+      <w:proofErr w:type="spellStart"/>
+      <w:r>
+        <w:rPr>
+          <w:rFonts w:hint="eastAsia"/>
+        </w:rPr>
+        <w:t>WxBoxServer</w:t>
+      </w:r>
+      <w:proofErr w:type="spellEnd"/>
+    </w:p>
+    <w:p>
+      <w:pPr>
+        <w:pStyle w:val="4"/>
+        <w:rPr>
+          <w:rFonts w:hint="eastAsia"/>
+        </w:rPr>
+      </w:pPr>
+      <w:r>
+        <w:rPr>
+          <w:rFonts w:hint="eastAsia"/>
+        </w:rPr>
+        <w:lastRenderedPageBreak/>
+        <w:t>Server</w:t>
+      </w:r>
+      <w:r>
+        <w:rPr>
+          <w:rFonts w:hint="eastAsia"/>
+        </w:rPr>
+        <w:t>与</w:t>
+      </w:r>
+      <w:r>
+        <w:rPr>
+          <w:rFonts w:hint="eastAsia"/>
+        </w:rPr>
+        <w:t>Client</w:t>
+      </w:r>
+      <w:r>
+        <w:rPr>
+          <w:rFonts w:hint="eastAsia"/>
+        </w:rPr>
+        <w:t>的</w:t>
+      </w:r>
+      <w:r>
+        <w:rPr>
+          <w:rFonts w:hint="eastAsia"/>
+        </w:rPr>
+        <w:t>交互流程</w:t>
+      </w:r>
+    </w:p>
+    <w:p>
+      <w:pPr>
+        <w:pStyle w:val="5"/>
+        <w:rPr>
+          <w:rFonts w:hint="eastAsia"/>
+        </w:rPr>
+      </w:pPr>
+      <w:r>
+        <w:rPr>
+          <w:rFonts w:hint="eastAsia"/>
+        </w:rPr>
+        <w:t>握手</w:t>
+      </w:r>
+    </w:p>
+    <w:p>
+      <w:pPr>
+        <w:jc w:val="center"/>
+        <w:rPr>
+          <w:rFonts w:hint="eastAsia"/>
+        </w:rPr>
+      </w:pPr>
+      <w:r>
+        <w:rPr>
+          <w:noProof/>
+        </w:rPr>
+        <w:drawing>
+          <wp:inline distT="0" distB="0" distL="0" distR="0" wp14:anchorId="6C2E477F" wp14:editId="34A15A8E">
+            <wp:extent cx="8552382" cy="6314286"/>
+            <wp:effectExtent l="0" t="0" r="1270" b="0"/>
+            <wp:docPr id="23" name="图片 23"/>
+            <wp:cNvGraphicFramePr>
+              <a:graphicFrameLocks xmlns:a="http://schemas.openxmlformats.org/drawingml/2006/main" noChangeAspect="1"/>
+            </wp:cNvGraphicFramePr>
+            <a:graphic xmlns:a="http://schemas.openxmlformats.org/drawingml/2006/main">
+              <a:graphicData uri="http://schemas.openxmlformats.org/drawingml/2006/picture">
+                <pic:pic xmlns:pic="http://schemas.openxmlformats.org/drawingml/2006/picture">
+                  <pic:nvPicPr>
+                    <pic:cNvPr id="0" name=""/>
+                    <pic:cNvPicPr/>
+                  </pic:nvPicPr>
+                  <pic:blipFill>
+                    <a:blip r:embed="rId24"/>
+                    <a:stretch>
+                      <a:fillRect/>
+                    </a:stretch>
+                  </pic:blipFill>
+                  <pic:spPr>
+                    <a:xfrm>
+                      <a:off x="0" y="0"/>
+                      <a:ext cx="8552382" cy="6314286"/>
+                    </a:xfrm>
+                    <a:prstGeom prst="rect">
+                      <a:avLst/>
+                    </a:prstGeom>
+                    <a:noFill/>
+                    <a:ln>
+                      <a:noFill/>
+                    </a:ln>
+                  </pic:spPr>
+                </pic:pic>
+              </a:graphicData>
+            </a:graphic>
+          </wp:inline>
+        </w:drawing>
+      </w:r>
+    </w:p>
+    <w:p>
+      <w:pPr>
+        <w:jc w:val="center"/>
+        <w:rPr>
+          <w:rFonts w:hint="eastAsia"/>
+          <w:sz w:val="20"/>
+        </w:rPr>
+      </w:pPr>
+      <w:r>
+        <w:rPr>
+          <w:rFonts w:hint="eastAsia"/>
+          <w:sz w:val="20"/>
+        </w:rPr>
+        <w:t>【</w:t>
+      </w:r>
+      <w:proofErr w:type="spellStart"/>
+      <w:r>
+        <w:rPr>
+          <w:rFonts w:hint="eastAsia"/>
+          <w:sz w:val="20"/>
+        </w:rPr>
+        <w:t>WxBoxServer</w:t>
+      </w:r>
+      <w:proofErr w:type="spellEnd"/>
+      <w:r>
+        <w:rPr>
+          <w:rFonts w:hint="eastAsia"/>
+          <w:sz w:val="20"/>
+        </w:rPr>
+        <w:t>与</w:t>
+      </w:r>
+      <w:proofErr w:type="spellStart"/>
+      <w:r>
+        <w:rPr>
+          <w:rFonts w:hint="eastAsia"/>
+          <w:sz w:val="20"/>
+        </w:rPr>
+        <w:t>WxBoxClient</w:t>
+      </w:r>
+      <w:proofErr w:type="spellEnd"/>
+      <w:r>
+        <w:rPr>
+          <w:rFonts w:hint="eastAsia"/>
+          <w:sz w:val="20"/>
+        </w:rPr>
+        <w:t>握手交互图】</w:t>
+      </w:r>
+    </w:p>
+    <w:p>
+      <w:pPr>
+        <w:pStyle w:val="5"/>
+        <w:rPr>
+          <w:rFonts w:hint="eastAsia"/>
+        </w:rPr>
+      </w:pPr>
+      <w:r>
+        <w:rPr>
+          <w:rFonts w:hint="eastAsia"/>
+        </w:rPr>
+        <w:lastRenderedPageBreak/>
+        <w:t>Client</w:t>
+      </w:r>
+      <w:r>
+        <w:rPr>
+          <w:rFonts w:hint="eastAsia"/>
+        </w:rPr>
+        <w:t>发送</w:t>
+      </w:r>
+      <w:proofErr w:type="spellStart"/>
+      <w:r>
+        <w:rPr>
+          <w:rFonts w:hint="eastAsia"/>
+        </w:rPr>
+        <w:t>ControlPacket</w:t>
+      </w:r>
+      <w:proofErr w:type="spellEnd"/>
+    </w:p>
+    <w:p>
+      <w:pPr>
+        <w:jc w:val="center"/>
+        <w:rPr>
+          <w:rFonts w:hint="eastAsia"/>
+        </w:rPr>
+      </w:pPr>
+      <w:r>
+        <w:rPr>
+          <w:noProof/>
+        </w:rPr>
+        <w:drawing>
+          <wp:inline distT="0" distB="0" distL="0" distR="0" wp14:anchorId="5BE08353" wp14:editId="56783376">
+            <wp:extent cx="8866667" cy="5952381"/>
+            <wp:effectExtent l="0" t="0" r="0" b="0"/>
+            <wp:docPr id="8" name="图片 8"/>
+            <wp:cNvGraphicFramePr>
+              <a:graphicFrameLocks xmlns:a="http://schemas.openxmlformats.org/drawingml/2006/main" noChangeAspect="1"/>
+            </wp:cNvGraphicFramePr>
+            <a:graphic xmlns:a="http://schemas.openxmlformats.org/drawingml/2006/main">
+              <a:graphicData uri="http://schemas.openxmlformats.org/drawingml/2006/picture">
+                <pic:pic xmlns:pic="http://schemas.openxmlformats.org/drawingml/2006/picture">
+                  <pic:nvPicPr>
+                    <pic:cNvPr id="0" name=""/>
+                    <pic:cNvPicPr/>
+                  </pic:nvPicPr>
+                  <pic:blipFill>
+                    <a:blip r:embed="rId25"/>
+                    <a:stretch>
+                      <a:fillRect/>
+                    </a:stretch>
+                  </pic:blipFill>
+                  <pic:spPr>
+                    <a:xfrm>
+                      <a:off x="0" y="0"/>
+                      <a:ext cx="8866667" cy="5952381"/>
+                    </a:xfrm>
+                    <a:prstGeom prst="rect">
+                      <a:avLst/>
+                    </a:prstGeom>
+                    <a:noFill/>
+                    <a:ln>
+                      <a:noFill/>
+                    </a:ln>
+                  </pic:spPr>
+                </pic:pic>
+              </a:graphicData>
+            </a:graphic>
+          </wp:inline>
+        </w:drawing>
+      </w:r>
+    </w:p>
+    <w:p>
+      <w:pPr>
+        <w:jc w:val="center"/>
+        <w:rPr>
+          <w:rFonts w:hint="eastAsia"/>
+          <w:sz w:val="20"/>
+        </w:rPr>
+      </w:pPr>
+      <w:r>
+        <w:rPr>
+          <w:rFonts w:hint="eastAsia"/>
+          <w:sz w:val="20"/>
+        </w:rPr>
+        <w:t>【</w:t>
+      </w:r>
+      <w:proofErr w:type="spellStart"/>
+      <w:r>
+        <w:rPr>
+          <w:rFonts w:hint="eastAsia"/>
+          <w:sz w:val="20"/>
+        </w:rPr>
+        <w:t>WxBot</w:t>
+      </w:r>
+      <w:proofErr w:type="spellEnd"/>
+      <w:r>
+        <w:rPr>
+          <w:rFonts w:hint="eastAsia"/>
+          <w:sz w:val="20"/>
+        </w:rPr>
+        <w:t>向</w:t>
+      </w:r>
+      <w:proofErr w:type="spellStart"/>
+      <w:r>
+        <w:rPr>
+          <w:rFonts w:hint="eastAsia"/>
+          <w:sz w:val="20"/>
+        </w:rPr>
+        <w:t>WxBox</w:t>
+      </w:r>
+      <w:proofErr w:type="spellEnd"/>
+      <w:r>
+        <w:rPr>
+          <w:rFonts w:hint="eastAsia"/>
+          <w:sz w:val="20"/>
+        </w:rPr>
+        <w:t>发送消息】</w:t>
+      </w:r>
+    </w:p>
+    <w:p>
+      <w:pPr>
+        <w:pStyle w:val="5"/>
+        <w:rPr>
+          <w:rFonts w:hint="eastAsia"/>
+        </w:rPr>
+      </w:pPr>
+      <w:r>
+        <w:rPr>
+          <w:rFonts w:hint="eastAsia"/>
+        </w:rPr>
+        <w:lastRenderedPageBreak/>
+        <w:t>Server</w:t>
+      </w:r>
+      <w:r>
+        <w:rPr>
+          <w:rFonts w:hint="eastAsia"/>
+        </w:rPr>
+        <w:t>发送</w:t>
+      </w:r>
+      <w:proofErr w:type="spellStart"/>
+      <w:r>
+        <w:rPr>
+          <w:rFonts w:hint="eastAsia"/>
+        </w:rPr>
+        <w:t>ControlPacket</w:t>
+      </w:r>
+      <w:proofErr w:type="spellEnd"/>
+    </w:p>
+    <w:p>
+      <w:pPr>
+        <w:jc w:val="center"/>
+        <w:rPr>
+          <w:rFonts w:hint="eastAsia"/>
+        </w:rPr>
+      </w:pPr>
+      <w:r>
+        <w:rPr>
+          <w:noProof/>
+        </w:rPr>
+        <w:drawing>
+          <wp:inline distT="0" distB="0" distL="0" distR="0" wp14:anchorId="0B2F9CD7" wp14:editId="7703CAE3">
+            <wp:extent cx="9047620" cy="6704762"/>
+            <wp:effectExtent l="0" t="0" r="1270" b="1270"/>
+            <wp:docPr id="9" name="图片 9"/>
+            <wp:cNvGraphicFramePr>
+              <a:graphicFrameLocks xmlns:a="http://schemas.openxmlformats.org/drawingml/2006/main" noChangeAspect="1"/>
+            </wp:cNvGraphicFramePr>
+            <a:graphic xmlns:a="http://schemas.openxmlformats.org/drawingml/2006/main">
+              <a:graphicData uri="http://schemas.openxmlformats.org/drawingml/2006/picture">
+                <pic:pic xmlns:pic="http://schemas.openxmlformats.org/drawingml/2006/picture">
+                  <pic:nvPicPr>
+                    <pic:cNvPr id="0" name=""/>
+                    <pic:cNvPicPr/>
+                  </pic:nvPicPr>
+                  <pic:blipFill>
+                    <a:blip r:embed="rId26"/>
+                    <a:stretch>
+                      <a:fillRect/>
+                    </a:stretch>
+                  </pic:blipFill>
+                  <pic:spPr>
+                    <a:xfrm>
+                      <a:off x="0" y="0"/>
+                      <a:ext cx="9047620" cy="6704762"/>
+                    </a:xfrm>
+                    <a:prstGeom prst="rect">
+                      <a:avLst/>
+                    </a:prstGeom>
+                    <a:noFill/>
+                    <a:ln>
+                      <a:noFill/>
+                    </a:ln>
+                  </pic:spPr>
+                </pic:pic>
+              </a:graphicData>
+            </a:graphic>
+          </wp:inline>
+        </w:drawing>
+      </w:r>
+    </w:p>
+    <w:p>
+      <w:pPr>
+        <w:jc w:val="center"/>
+        <w:rPr>
+          <w:rFonts w:hint="eastAsia"/>
+          <w:sz w:val="18"/>
+        </w:rPr>
+      </w:pPr>
+      <w:r>
+        <w:rPr>
+          <w:rFonts w:hint="eastAsia"/>
+          <w:sz w:val="18"/>
+        </w:rPr>
+        <w:t>【</w:t>
+      </w:r>
+      <w:proofErr w:type="spellStart"/>
+      <w:r>
+        <w:rPr>
+          <w:rFonts w:hint="eastAsia"/>
+          <w:sz w:val="18"/>
+        </w:rPr>
+        <w:t>WxBo</w:t>
+      </w:r>
+      <w:r>
+        <w:rPr>
+          <w:rFonts w:hint="eastAsia"/>
+          <w:sz w:val="18"/>
+        </w:rPr>
+        <w:t>x</w:t>
+      </w:r>
+      <w:proofErr w:type="spellEnd"/>
+      <w:r>
+        <w:rPr>
+          <w:rFonts w:hint="eastAsia"/>
+          <w:sz w:val="18"/>
+        </w:rPr>
+        <w:t>向</w:t>
+      </w:r>
+      <w:proofErr w:type="spellStart"/>
+      <w:r>
+        <w:rPr>
+          <w:rFonts w:hint="eastAsia"/>
+          <w:sz w:val="18"/>
+        </w:rPr>
+        <w:t>WxBo</w:t>
+      </w:r>
+      <w:r>
+        <w:rPr>
+          <w:rFonts w:hint="eastAsia"/>
+          <w:sz w:val="18"/>
+        </w:rPr>
+        <w:t>t</w:t>
+      </w:r>
+      <w:proofErr w:type="spellEnd"/>
+      <w:r>
+        <w:rPr>
+          <w:rFonts w:hint="eastAsia"/>
+          <w:sz w:val="18"/>
+        </w:rPr>
+        <w:t>发送消息】</w:t>
+      </w:r>
+    </w:p>
+    <w:p>
+      <w:pPr>
+        <w:pStyle w:val="5"/>
+        <w:rPr>
+          <w:rFonts w:hint="eastAsia"/>
+        </w:rPr>
+      </w:pPr>
+      <w:proofErr w:type="spellStart"/>
+      <w:r>
+        <w:rPr>
+          <w:rFonts w:hint="eastAsia"/>
+        </w:rPr>
+        <w:lastRenderedPageBreak/>
+        <w:t>WxBox</w:t>
+      </w:r>
+      <w:proofErr w:type="spellEnd"/>
+      <w:r>
+        <w:rPr>
+          <w:rFonts w:hint="eastAsia"/>
+        </w:rPr>
+        <w:t>关闭</w:t>
+      </w:r>
+      <w:proofErr w:type="spellStart"/>
+      <w:r>
+        <w:rPr>
+          <w:rFonts w:hint="eastAsia"/>
+        </w:rPr>
+        <w:t>WxBoxClient</w:t>
+      </w:r>
+      <w:proofErr w:type="spellEnd"/>
+      <w:r>
+        <w:rPr>
+          <w:rFonts w:hint="eastAsia"/>
+        </w:rPr>
+        <w:t>的连接</w:t>
+      </w:r>
+    </w:p>
+    <w:p>
+      <w:pPr>
+        <w:rPr>
+          <w:rFonts w:hint="eastAsia"/>
+        </w:rPr>
+      </w:pPr>
+      <w:r>
+        <w:rPr>
+          <w:rFonts w:hint="eastAsia"/>
+        </w:rPr>
+        <w:tab/>
+      </w:r>
+      <w:r>
+        <w:rPr>
+          <w:rFonts w:hint="eastAsia"/>
+        </w:rPr>
+        <w:t>这只会发生在</w:t>
+      </w:r>
+      <w:proofErr w:type="spellStart"/>
+      <w:r>
+        <w:rPr>
+          <w:rFonts w:hint="eastAsia"/>
+        </w:rPr>
+        <w:t>WxBox</w:t>
+      </w:r>
+      <w:proofErr w:type="spellEnd"/>
+      <w:r>
+        <w:rPr>
+          <w:rFonts w:hint="eastAsia"/>
+        </w:rPr>
+        <w:t>关闭</w:t>
+      </w:r>
+      <w:proofErr w:type="spellStart"/>
+      <w:r>
+        <w:rPr>
+          <w:rFonts w:hint="eastAsia"/>
+        </w:rPr>
+        <w:t>WxBoxServer</w:t>
+      </w:r>
+      <w:proofErr w:type="spellEnd"/>
+      <w:r>
+        <w:rPr>
+          <w:rFonts w:hint="eastAsia"/>
+        </w:rPr>
+        <w:t>服务，请求所有客户端退出连接时发生，并不会单独断开一个客户端的连接，因为这样做没有意义，如果客户端发现</w:t>
+      </w:r>
+      <w:r>
+        <w:rPr>
+          <w:rFonts w:hint="eastAsia"/>
+        </w:rPr>
+        <w:t>Server</w:t>
+      </w:r>
+      <w:r>
+        <w:rPr>
+          <w:rFonts w:hint="eastAsia"/>
+        </w:rPr>
+        <w:t>断开了之后，会定时尝试连接</w:t>
+      </w:r>
+      <w:r>
+        <w:rPr>
+          <w:rFonts w:hint="eastAsia"/>
+        </w:rPr>
+        <w:t>Server</w:t>
+      </w:r>
+      <w:r>
+        <w:rPr>
+          <w:rFonts w:hint="eastAsia"/>
+        </w:rPr>
+        <w:t>。</w:t>
+      </w:r>
+    </w:p>
+    <w:p>
+      <w:pPr>
+        <w:jc w:val="center"/>
+        <w:rPr>
+          <w:rFonts w:hint="eastAsia"/>
+        </w:rPr>
+      </w:pPr>
+      <w:r>
+        <w:rPr>
+          <w:noProof/>
+        </w:rPr>
+        <w:drawing>
+          <wp:inline distT="0" distB="0" distL="0" distR="0" wp14:anchorId="22A00A02" wp14:editId="5D4E8BBC">
+            <wp:extent cx="8380953" cy="7504762"/>
+            <wp:effectExtent l="0" t="0" r="1270" b="1270"/>
+            <wp:docPr id="13" name="图片 13"/>
+            <wp:cNvGraphicFramePr>
+              <a:graphicFrameLocks xmlns:a="http://schemas.openxmlformats.org/drawingml/2006/main" noChangeAspect="1"/>
+            </wp:cNvGraphicFramePr>
+            <a:graphic xmlns:a="http://schemas.openxmlformats.org/drawingml/2006/main">
+              <a:graphicData uri="http://schemas.openxmlformats.org/drawingml/2006/picture">
+                <pic:pic xmlns:pic="http://schemas.openxmlformats.org/drawingml/2006/picture">
+                  <pic:nvPicPr>
+                    <pic:cNvPr id="0" name=""/>
+                    <pic:cNvPicPr/>
+                  </pic:nvPicPr>
+                  <pic:blipFill>
+                    <a:blip r:embed="rId27"/>
+                    <a:stretch>
+                      <a:fillRect/>
+                    </a:stretch>
+                  </pic:blipFill>
+                  <pic:spPr>
+                    <a:xfrm>
+                      <a:off x="0" y="0"/>
+                      <a:ext cx="8380953" cy="7504762"/>
+                    </a:xfrm>
+                    <a:prstGeom prst="rect">
+                      <a:avLst/>
+                    </a:prstGeom>
+                    <a:noFill/>
+                    <a:ln>
+                      <a:noFill/>
+                    </a:ln>
+                  </pic:spPr>
+                </pic:pic>
+              </a:graphicData>
+            </a:graphic>
+          </wp:inline>
+        </w:drawing>
+      </w:r>
+    </w:p>
+    <w:p>
+      <w:pPr>
+        <w:jc w:val="center"/>
+        <w:rPr>
+          <w:rFonts w:hint="eastAsia"/>
+          <w:sz w:val="20"/>
+        </w:rPr>
+      </w:pPr>
+      <w:r>
+        <w:rPr>
+          <w:rFonts w:hint="eastAsia"/>
+          <w:sz w:val="20"/>
+        </w:rPr>
+        <w:lastRenderedPageBreak/>
+        <w:t>【</w:t>
+      </w:r>
+      <w:proofErr w:type="spellStart"/>
+      <w:r>
+        <w:rPr>
+          <w:rFonts w:hint="eastAsia"/>
+          <w:sz w:val="20"/>
+        </w:rPr>
+        <w:t>WxBox</w:t>
+      </w:r>
+      <w:proofErr w:type="spellEnd"/>
+      <w:r>
+        <w:rPr>
+          <w:rFonts w:hint="eastAsia"/>
+          <w:sz w:val="20"/>
+        </w:rPr>
+        <w:t>关闭</w:t>
+      </w:r>
+      <w:proofErr w:type="spellStart"/>
+      <w:r>
+        <w:rPr>
+          <w:rFonts w:hint="eastAsia"/>
+          <w:sz w:val="20"/>
+        </w:rPr>
+        <w:t>WxBoxClient</w:t>
+      </w:r>
+      <w:proofErr w:type="spellEnd"/>
+      <w:r>
+        <w:rPr>
+          <w:rFonts w:hint="eastAsia"/>
+          <w:sz w:val="20"/>
+        </w:rPr>
+        <w:t>的连接】</w:t>
+      </w:r>
+    </w:p>
+    <w:p>
+      <w:pPr>
+        <w:pStyle w:val="5"/>
+        <w:rPr>
+          <w:rFonts w:hint="eastAsia"/>
+        </w:rPr>
+      </w:pPr>
+      <w:proofErr w:type="spellStart"/>
+      <w:r>
+        <w:rPr>
+          <w:rFonts w:hint="eastAsia"/>
+        </w:rPr>
+        <w:t>WxBot</w:t>
+      </w:r>
+      <w:proofErr w:type="spellEnd"/>
+      <w:r>
+        <w:rPr>
+          <w:rFonts w:hint="eastAsia"/>
+        </w:rPr>
+        <w:t>主动断开连接</w:t>
+      </w:r>
+    </w:p>
+    <w:p>
+      <w:pPr>
+        <w:rPr>
+          <w:rFonts w:hint="eastAsia"/>
+        </w:rPr>
+      </w:pPr>
+      <w:r>
+        <w:rPr>
+          <w:rFonts w:hint="eastAsia"/>
+        </w:rPr>
+        <w:tab/>
+      </w:r>
+      <w:r>
+        <w:rPr>
+          <w:rFonts w:hint="eastAsia"/>
+        </w:rPr>
+        <w:t>这只会发生在</w:t>
+      </w:r>
+      <w:proofErr w:type="spellStart"/>
+      <w:r>
+        <w:rPr>
+          <w:rFonts w:hint="eastAsia"/>
+        </w:rPr>
+        <w:t>WxBot</w:t>
+      </w:r>
+      <w:proofErr w:type="spellEnd"/>
+      <w:r>
+        <w:rPr>
+          <w:rFonts w:hint="eastAsia"/>
+        </w:rPr>
+        <w:t>模块的宿主进程即将关闭，不然不会主动断开连接的。</w:t>
+      </w:r>
+    </w:p>
+    <w:p>
+      <w:pPr>
+        <w:jc w:val="center"/>
+        <w:rPr>
+          <w:rFonts w:hint="eastAsia"/>
+        </w:rPr>
+      </w:pPr>
+      <w:r>
+        <w:rPr>
+          <w:noProof/>
+        </w:rPr>
+        <w:drawing>
+          <wp:inline distT="0" distB="0" distL="0" distR="0" wp14:anchorId="648FDF01" wp14:editId="49543CED">
+            <wp:extent cx="8009524" cy="6561905"/>
+            <wp:effectExtent l="0" t="0" r="0" b="0"/>
+            <wp:docPr id="16" name="图片 16"/>
+            <wp:cNvGraphicFramePr>
+              <a:graphicFrameLocks xmlns:a="http://schemas.openxmlformats.org/drawingml/2006/main" noChangeAspect="1"/>
+            </wp:cNvGraphicFramePr>
+            <a:graphic xmlns:a="http://schemas.openxmlformats.org/drawingml/2006/main">
+              <a:graphicData uri="http://schemas.openxmlformats.org/drawingml/2006/picture">
+                <pic:pic xmlns:pic="http://schemas.openxmlformats.org/drawingml/2006/picture">
+                  <pic:nvPicPr>
+                    <pic:cNvPr id="0" name=""/>
+                    <pic:cNvPicPr/>
+                  </pic:nvPicPr>
+                  <pic:blipFill>
+                    <a:blip r:embed="rId28"/>
+                    <a:stretch>
+                      <a:fillRect/>
+                    </a:stretch>
+                  </pic:blipFill>
+                  <pic:spPr>
+                    <a:xfrm>
+                      <a:off x="0" y="0"/>
+                      <a:ext cx="8009524" cy="6561905"/>
+                    </a:xfrm>
+                    <a:prstGeom prst="rect">
+                      <a:avLst/>
+                    </a:prstGeom>
+                    <a:noFill/>
+                    <a:ln>
+                      <a:noFill/>
+                    </a:ln>
+                  </pic:spPr>
+                </pic:pic>
+              </a:graphicData>
+            </a:graphic>
+          </wp:inline>
+        </w:drawing>
+      </w:r>
+    </w:p>
+    <w:p>
+      <w:pPr>
+        <w:jc w:val="center"/>
+        <w:rPr>
+          <w:rFonts w:hint="eastAsia"/>
+          <w:sz w:val="20"/>
+        </w:rPr>
+      </w:pPr>
+      <w:r>
+        <w:rPr>
+          <w:rFonts w:hint="eastAsia"/>
+          <w:sz w:val="20"/>
+        </w:rPr>
+        <w:t>【</w:t>
+      </w:r>
+      <w:proofErr w:type="spellStart"/>
+      <w:r>
+        <w:rPr>
+          <w:rFonts w:hint="eastAsia"/>
+          <w:sz w:val="20"/>
+        </w:rPr>
+        <w:t>WxBot</w:t>
+      </w:r>
+      <w:proofErr w:type="spellEnd"/>
+      <w:r>
+        <w:rPr>
+          <w:rFonts w:hint="eastAsia"/>
+          <w:sz w:val="20"/>
+        </w:rPr>
+        <w:t>主动断开连接</w:t>
+      </w:r>
+      <w:r>
+        <w:rPr>
+          <w:rFonts w:hint="eastAsia"/>
+          <w:sz w:val="20"/>
+        </w:rPr>
+        <w:t>】</w:t>
+      </w:r>
+    </w:p>
+    <w:p>
+      <w:pPr>
+        <w:pStyle w:val="5"/>
+        <w:rPr>
+          <w:rFonts w:hint="eastAsia"/>
+        </w:rPr>
+      </w:pPr>
+      <w:proofErr w:type="spellStart"/>
+      <w:r>
+        <w:rPr>
+          <w:rFonts w:hint="eastAsia"/>
+        </w:rPr>
+        <w:lastRenderedPageBreak/>
+        <w:t>WxBot</w:t>
+      </w:r>
+      <w:proofErr w:type="spellEnd"/>
+      <w:r>
+        <w:rPr>
+          <w:rFonts w:hint="eastAsia"/>
+        </w:rPr>
+        <w:t>检测</w:t>
+      </w:r>
+      <w:proofErr w:type="spellStart"/>
+      <w:r>
+        <w:rPr>
+          <w:rFonts w:hint="eastAsia"/>
+        </w:rPr>
+        <w:t>WxBoxServer</w:t>
+      </w:r>
+      <w:proofErr w:type="spellEnd"/>
+      <w:r>
+        <w:rPr>
+          <w:rFonts w:hint="eastAsia"/>
+        </w:rPr>
+        <w:t>关闭与重连尝试</w:t>
+      </w:r>
+    </w:p>
+    <w:p>
+      <w:pPr>
+        <w:jc w:val="center"/>
+        <w:rPr>
+          <w:rFonts w:hint="eastAsia"/>
+        </w:rPr>
+      </w:pPr>
+      <w:r>
+        <w:rPr>
+          <w:noProof/>
+        </w:rPr>
+        <w:drawing>
+          <wp:inline distT="0" distB="0" distL="0" distR="0" wp14:anchorId="0F74D0EF" wp14:editId="4027592E">
+            <wp:extent cx="6704762" cy="6495239"/>
+            <wp:effectExtent l="0" t="0" r="1270" b="1270"/>
+            <wp:docPr id="19" name="图片 19"/>
+            <wp:cNvGraphicFramePr>
+              <a:graphicFrameLocks xmlns:a="http://schemas.openxmlformats.org/drawingml/2006/main" noChangeAspect="1"/>
+            </wp:cNvGraphicFramePr>
+            <a:graphic xmlns:a="http://schemas.openxmlformats.org/drawingml/2006/main">
+              <a:graphicData uri="http://schemas.openxmlformats.org/drawingml/2006/picture">
+                <pic:pic xmlns:pic="http://schemas.openxmlformats.org/drawingml/2006/picture">
+                  <pic:nvPicPr>
+                    <pic:cNvPr id="0" name=""/>
+                    <pic:cNvPicPr/>
+                  </pic:nvPicPr>
+                  <pic:blipFill>
+                    <a:blip r:embed="rId29"/>
+                    <a:stretch>
+                      <a:fillRect/>
+                    </a:stretch>
+                  </pic:blipFill>
+                  <pic:spPr>
+                    <a:xfrm>
+                      <a:off x="0" y="0"/>
+                      <a:ext cx="6704762" cy="6495239"/>
+                    </a:xfrm>
+                    <a:prstGeom prst="rect">
+                      <a:avLst/>
+                    </a:prstGeom>
+                    <a:noFill/>
+                    <a:ln>
+                      <a:noFill/>
+                    </a:ln>
+                  </pic:spPr>
+                </pic:pic>
+              </a:graphicData>
+            </a:graphic>
+          </wp:inline>
+        </w:drawing>
+      </w:r>
+    </w:p>
+    <w:p>
+      <w:pPr>
+        <w:jc w:val="center"/>
+        <w:rPr>
+          <w:rFonts w:hint="eastAsia"/>
+          <w:sz w:val="20"/>
+        </w:rPr>
+      </w:pPr>
+      <w:r>
+        <w:rPr>
+          <w:rFonts w:hint="eastAsia"/>
+          <w:sz w:val="20"/>
+        </w:rPr>
+        <w:t>【</w:t>
+      </w:r>
+      <w:proofErr w:type="spellStart"/>
+      <w:r>
+        <w:rPr>
+          <w:rFonts w:hint="eastAsia"/>
+          <w:sz w:val="20"/>
+        </w:rPr>
+        <w:t>WxBot</w:t>
+      </w:r>
+      <w:proofErr w:type="spellEnd"/>
+      <w:r>
+        <w:rPr>
+          <w:rFonts w:hint="eastAsia"/>
+          <w:sz w:val="20"/>
+        </w:rPr>
+        <w:t>检测</w:t>
+      </w:r>
+      <w:proofErr w:type="spellStart"/>
+      <w:r>
+        <w:rPr>
+          <w:rFonts w:hint="eastAsia"/>
+          <w:sz w:val="20"/>
+        </w:rPr>
+        <w:t>WxBoxServer</w:t>
+      </w:r>
+      <w:proofErr w:type="spellEnd"/>
+      <w:r>
+        <w:rPr>
+          <w:rFonts w:hint="eastAsia"/>
+          <w:sz w:val="20"/>
+        </w:rPr>
+        <w:t>关闭与重连尝试】</w:t>
+      </w:r>
+    </w:p>
+    <w:p>
+      <w:pPr>
+        <w:pStyle w:val="5"/>
+        <w:rPr>
+          <w:rFonts w:hint="eastAsia"/>
+        </w:rPr>
+      </w:pPr>
+      <w:proofErr w:type="spellStart"/>
+      <w:r>
+        <w:rPr>
+          <w:rFonts w:hint="eastAsia"/>
+        </w:rPr>
+        <w:lastRenderedPageBreak/>
+        <w:t>WxBoxServer</w:t>
+      </w:r>
+      <w:proofErr w:type="spellEnd"/>
+      <w:r>
+        <w:rPr>
+          <w:rFonts w:hint="eastAsia"/>
+        </w:rPr>
+        <w:t>服务关闭</w:t>
+      </w:r>
+    </w:p>
+    <w:p>
+      <w:pPr>
+        <w:jc w:val="center"/>
+        <w:rPr>
+          <w:rFonts w:hint="eastAsia"/>
+        </w:rPr>
+      </w:pPr>
+      <w:r>
+        <w:rPr>
+          <w:noProof/>
+        </w:rPr>
+        <w:drawing>
+          <wp:inline distT="0" distB="0" distL="0" distR="0" wp14:anchorId="7EF684BD" wp14:editId="524F3ACC">
+            <wp:extent cx="5438096" cy="6828572"/>
+            <wp:effectExtent l="0" t="0" r="0" b="0"/>
+            <wp:docPr id="24" name="图片 24"/>
+            <wp:cNvGraphicFramePr>
+              <a:graphicFrameLocks xmlns:a="http://schemas.openxmlformats.org/drawingml/2006/main" noChangeAspect="1"/>
+            </wp:cNvGraphicFramePr>
+            <a:graphic xmlns:a="http://schemas.openxmlformats.org/drawingml/2006/main">
+              <a:graphicData uri="http://schemas.openxmlformats.org/drawingml/2006/picture">
+                <pic:pic xmlns:pic="http://schemas.openxmlformats.org/drawingml/2006/picture">
+                  <pic:nvPicPr>
+                    <pic:cNvPr id="0" name=""/>
+                    <pic:cNvPicPr/>
+                  </pic:nvPicPr>
+                  <pic:blipFill>
+                    <a:blip r:embed="rId30"/>
+                    <a:stretch>
+                      <a:fillRect/>
+                    </a:stretch>
+                  </pic:blipFill>
+                  <pic:spPr>
+                    <a:xfrm>
+                      <a:off x="0" y="0"/>
+                      <a:ext cx="5438096" cy="6828572"/>
+                    </a:xfrm>
+                    <a:prstGeom prst="rect">
+                      <a:avLst/>
+                    </a:prstGeom>
+                    <a:noFill/>
+                    <a:ln>
+                      <a:noFill/>
+                    </a:ln>
+                  </pic:spPr>
+                </pic:pic>
+              </a:graphicData>
+            </a:graphic>
+          </wp:inline>
+        </w:drawing>
+      </w:r>
+    </w:p>
+    <w:p>
+      <w:pPr>
+        <w:jc w:val="center"/>
+        <w:rPr>
+          <w:rFonts w:hint="eastAsia"/>
+          <w:sz w:val="20"/>
+        </w:rPr>
+      </w:pPr>
+      <w:r>
+        <w:rPr>
+          <w:rFonts w:hint="eastAsia"/>
+          <w:sz w:val="20"/>
+        </w:rPr>
+        <w:t>【</w:t>
+      </w:r>
+      <w:proofErr w:type="spellStart"/>
+      <w:r>
+        <w:rPr>
+          <w:rFonts w:hint="eastAsia"/>
+          <w:sz w:val="20"/>
+        </w:rPr>
+        <w:t>WxBoxServer</w:t>
+      </w:r>
+      <w:proofErr w:type="spellEnd"/>
+      <w:r>
+        <w:rPr>
+          <w:rFonts w:hint="eastAsia"/>
+          <w:sz w:val="20"/>
+        </w:rPr>
+        <w:t>服务关闭】</w:t>
+      </w:r>
     </w:p>
     <w:p>
       <w:pPr>
         <w:pStyle w:val="1"/>
       </w:pPr>
+      <w:bookmarkStart w:id="30" w:name="_Toc92659262"/>
       <w:proofErr w:type="spellStart"/>
       <w:r>
         <w:rPr>
           <w:rFonts w:hint="eastAsia"/>
         </w:rPr>
+        <w:lastRenderedPageBreak/>
         <w:t>WxBot</w:t>
       </w:r>
       <w:proofErr w:type="spellEnd"/>
@@ -10442,20 +14426,20 @@
         </w:rPr>
         <w:t>模块</w:t>
       </w:r>
-      <w:bookmarkEnd w:id="23"/>
+      <w:bookmarkEnd w:id="30"/>
     </w:p>
     <w:p>
       <w:pPr>
         <w:pStyle w:val="2"/>
       </w:pPr>
-      <w:bookmarkStart w:id="26" w:name="_Toc91289443"/>
+      <w:bookmarkStart w:id="31" w:name="_Toc92659263"/>
       <w:r>
         <w:rPr>
           <w:rFonts w:hint="eastAsia"/>
         </w:rPr>
         <w:t>非功能性需求</w:t>
       </w:r>
-      <w:bookmarkEnd w:id="26"/>
+      <w:bookmarkEnd w:id="31"/>
     </w:p>
     <w:tbl>
       <w:tblPr>
@@ -10674,14 +14658,14 @@
       <w:pPr>
         <w:pStyle w:val="2"/>
       </w:pPr>
-      <w:bookmarkStart w:id="27" w:name="_Toc91289444"/>
+      <w:bookmarkStart w:id="32" w:name="_Toc92659264"/>
       <w:r>
         <w:rPr>
           <w:rFonts w:hint="eastAsia"/>
         </w:rPr>
         <w:t>功能性需求</w:t>
       </w:r>
-      <w:bookmarkEnd w:id="27"/>
+      <w:bookmarkEnd w:id="32"/>
     </w:p>
     <w:tbl>
       <w:tblPr>
@@ -10936,7 +14920,6 @@
         <w:docPartUnique/>
       </w:docPartObj>
     </w:sdtPr>
-    <w:sdtEndPr/>
     <w:sdtContent>
       <w:p>
         <w:pPr>
@@ -11021,16 +15004,16 @@
 <file path=word/numbering.xml><?xml version="1.0" encoding="utf-8"?>
 <w:numbering xmlns:wpc="http://schemas.microsoft.com/office/word/2010/wordprocessingCanvas" xmlns:mc="http://schemas.openxmlformats.org/markup-compatibility/2006" xmlns:o="urn:schemas-microsoft-com:office:office" xmlns:r="http://schemas.openxmlformats.org/officeDocument/2006/relationships" xmlns:m="http://schemas.openxmlformats.org/officeDocument/2006/math" xmlns:v="urn:schemas-microsoft-com:vml" xmlns:wp14="http://schemas.microsoft.com/office/word/2010/wordprocessingDrawing" xmlns:wp="http://schemas.openxmlformats.org/drawingml/2006/wordprocessingDrawing" xmlns:w10="urn:schemas-microsoft-com:office:word" xmlns:w="http://schemas.openxmlformats.org/wordprocessingml/2006/main" xmlns:w14="http://schemas.microsoft.com/office/word/2010/wordml" xmlns:wpg="http://schemas.microsoft.com/office/word/2010/wordprocessingGroup" xmlns:wpi="http://schemas.microsoft.com/office/word/2010/wordprocessingInk" xmlns:wne="http://schemas.microsoft.com/office/word/2006/wordml" xmlns:wps="http://schemas.microsoft.com/office/word/2010/wordprocessingShape" mc:Ignorable="w14 wp14">
   <w:abstractNum w:abstractNumId="0">
-    <w:nsid w:val="1B1D61CA"/>
+    <w:nsid w:val="00CE139A"/>
     <w:multiLevelType w:val="hybridMultilevel"/>
-    <w:tmpl w:val="20604C0C"/>
-    <w:lvl w:ilvl="0" w:tplc="0409000B">
+    <w:tmpl w:val="6366C3F6"/>
+    <w:lvl w:ilvl="0" w:tplc="0409000D">
       <w:start w:val="1"/>
       <w:numFmt w:val="bullet"/>
-      <w:lvlText w:val=""/>
+      <w:lvlText w:val=""/>
       <w:lvlJc w:val="left"/>
       <w:pPr>
-        <w:ind w:left="1260" w:hanging="420"/>
+        <w:ind w:left="840" w:hanging="420"/>
       </w:pPr>
       <w:rPr>
         <w:rFonts w:ascii="Wingdings" w:hAnsi="Wingdings" w:hint="default"/>
@@ -11042,7 +15025,7 @@
       <w:lvlText w:val=""/>
       <w:lvlJc w:val="left"/>
       <w:pPr>
-        <w:ind w:left="1680" w:hanging="420"/>
+        <w:ind w:left="1260" w:hanging="420"/>
       </w:pPr>
       <w:rPr>
         <w:rFonts w:ascii="Wingdings" w:hAnsi="Wingdings" w:hint="default"/>
@@ -11054,7 +15037,7 @@
       <w:lvlText w:val=""/>
       <w:lvlJc w:val="left"/>
       <w:pPr>
-        <w:ind w:left="2100" w:hanging="420"/>
+        <w:ind w:left="1680" w:hanging="420"/>
       </w:pPr>
       <w:rPr>
         <w:rFonts w:ascii="Wingdings" w:hAnsi="Wingdings" w:hint="default"/>
@@ -11066,7 +15049,7 @@
       <w:lvlText w:val=""/>
       <w:lvlJc w:val="left"/>
       <w:pPr>
-        <w:ind w:left="2520" w:hanging="420"/>
+        <w:ind w:left="2100" w:hanging="420"/>
       </w:pPr>
       <w:rPr>
         <w:rFonts w:ascii="Wingdings" w:hAnsi="Wingdings" w:hint="default"/>
@@ -11078,7 +15061,7 @@
       <w:lvlText w:val=""/>
       <w:lvlJc w:val="left"/>
       <w:pPr>
-        <w:ind w:left="2940" w:hanging="420"/>
+        <w:ind w:left="2520" w:hanging="420"/>
       </w:pPr>
       <w:rPr>
         <w:rFonts w:ascii="Wingdings" w:hAnsi="Wingdings" w:hint="default"/>
@@ -11090,7 +15073,7 @@
       <w:lvlText w:val=""/>
       <w:lvlJc w:val="left"/>
       <w:pPr>
-        <w:ind w:left="3360" w:hanging="420"/>
+        <w:ind w:left="2940" w:hanging="420"/>
       </w:pPr>
       <w:rPr>
         <w:rFonts w:ascii="Wingdings" w:hAnsi="Wingdings" w:hint="default"/>
@@ -11102,7 +15085,7 @@
       <w:lvlText w:val=""/>
       <w:lvlJc w:val="left"/>
       <w:pPr>
-        <w:ind w:left="3780" w:hanging="420"/>
+        <w:ind w:left="3360" w:hanging="420"/>
       </w:pPr>
       <w:rPr>
         <w:rFonts w:ascii="Wingdings" w:hAnsi="Wingdings" w:hint="default"/>
@@ -11114,7 +15097,7 @@
       <w:lvlText w:val=""/>
       <w:lvlJc w:val="left"/>
       <w:pPr>
-        <w:ind w:left="4200" w:hanging="420"/>
+        <w:ind w:left="3780" w:hanging="420"/>
       </w:pPr>
       <w:rPr>
         <w:rFonts w:ascii="Wingdings" w:hAnsi="Wingdings" w:hint="default"/>
@@ -11126,7 +15109,7 @@
       <w:lvlText w:val=""/>
       <w:lvlJc w:val="left"/>
       <w:pPr>
-        <w:ind w:left="4620" w:hanging="420"/>
+        <w:ind w:left="4200" w:hanging="420"/>
       </w:pPr>
       <w:rPr>
         <w:rFonts w:ascii="Wingdings" w:hAnsi="Wingdings" w:hint="default"/>
@@ -11134,6 +15117,321 @@
     </w:lvl>
   </w:abstractNum>
   <w:abstractNum w:abstractNumId="1">
+    <w:nsid w:val="13B11E96"/>
+    <w:multiLevelType w:val="hybridMultilevel"/>
+    <w:tmpl w:val="F9BEAA88"/>
+    <w:lvl w:ilvl="0" w:tplc="F7622C62">
+      <w:start w:val="1"/>
+      <w:numFmt w:val="decimal"/>
+      <w:lvlText w:val="%1."/>
+      <w:lvlJc w:val="left"/>
+      <w:pPr>
+        <w:ind w:left="1200" w:hanging="360"/>
+      </w:pPr>
+      <w:rPr>
+        <w:rFonts w:hint="default"/>
+      </w:rPr>
+    </w:lvl>
+    <w:lvl w:ilvl="1" w:tplc="04090019" w:tentative="1">
+      <w:start w:val="1"/>
+      <w:numFmt w:val="lowerLetter"/>
+      <w:lvlText w:val="%2)"/>
+      <w:lvlJc w:val="left"/>
+      <w:pPr>
+        <w:ind w:left="1680" w:hanging="420"/>
+      </w:pPr>
+    </w:lvl>
+    <w:lvl w:ilvl="2" w:tplc="0409001B" w:tentative="1">
+      <w:start w:val="1"/>
+      <w:numFmt w:val="lowerRoman"/>
+      <w:lvlText w:val="%3."/>
+      <w:lvlJc w:val="right"/>
+      <w:pPr>
+        <w:ind w:left="2100" w:hanging="420"/>
+      </w:pPr>
+    </w:lvl>
+    <w:lvl w:ilvl="3" w:tplc="0409000F" w:tentative="1">
+      <w:start w:val="1"/>
+      <w:numFmt w:val="decimal"/>
+      <w:lvlText w:val="%4."/>
+      <w:lvlJc w:val="left"/>
+      <w:pPr>
+        <w:ind w:left="2520" w:hanging="420"/>
+      </w:pPr>
+    </w:lvl>
+    <w:lvl w:ilvl="4" w:tplc="04090019" w:tentative="1">
+      <w:start w:val="1"/>
+      <w:numFmt w:val="lowerLetter"/>
+      <w:lvlText w:val="%5)"/>
+      <w:lvlJc w:val="left"/>
+      <w:pPr>
+        <w:ind w:left="2940" w:hanging="420"/>
+      </w:pPr>
+    </w:lvl>
+    <w:lvl w:ilvl="5" w:tplc="0409001B" w:tentative="1">
+      <w:start w:val="1"/>
+      <w:numFmt w:val="lowerRoman"/>
+      <w:lvlText w:val="%6."/>
+      <w:lvlJc w:val="right"/>
+      <w:pPr>
+        <w:ind w:left="3360" w:hanging="420"/>
+      </w:pPr>
+    </w:lvl>
+    <w:lvl w:ilvl="6" w:tplc="0409000F" w:tentative="1">
+      <w:start w:val="1"/>
+      <w:numFmt w:val="decimal"/>
+      <w:lvlText w:val="%7."/>
+      <w:lvlJc w:val="left"/>
+      <w:pPr>
+        <w:ind w:left="3780" w:hanging="420"/>
+      </w:pPr>
+    </w:lvl>
+    <w:lvl w:ilvl="7" w:tplc="04090019" w:tentative="1">
+      <w:start w:val="1"/>
+      <w:numFmt w:val="lowerLetter"/>
+      <w:lvlText w:val="%8)"/>
+      <w:lvlJc w:val="left"/>
+      <w:pPr>
+        <w:ind w:left="4200" w:hanging="420"/>
+      </w:pPr>
+    </w:lvl>
+    <w:lvl w:ilvl="8" w:tplc="0409001B" w:tentative="1">
+      <w:start w:val="1"/>
+      <w:numFmt w:val="lowerRoman"/>
+      <w:lvlText w:val="%9."/>
+      <w:lvlJc w:val="right"/>
+      <w:pPr>
+        <w:ind w:left="4620" w:hanging="420"/>
+      </w:pPr>
+    </w:lvl>
+  </w:abstractNum>
+  <w:abstractNum w:abstractNumId="2">
+    <w:nsid w:val="197261EC"/>
+    <w:multiLevelType w:val="hybridMultilevel"/>
+    <w:tmpl w:val="C61CBBEE"/>
+    <w:lvl w:ilvl="0" w:tplc="0409000D">
+      <w:start w:val="1"/>
+      <w:numFmt w:val="bullet"/>
+      <w:lvlText w:val=""/>
+      <w:lvlJc w:val="left"/>
+      <w:pPr>
+        <w:ind w:left="840" w:hanging="420"/>
+      </w:pPr>
+      <w:rPr>
+        <w:rFonts w:ascii="Wingdings" w:hAnsi="Wingdings" w:hint="default"/>
+      </w:rPr>
+    </w:lvl>
+    <w:lvl w:ilvl="1" w:tplc="04090003" w:tentative="1">
+      <w:start w:val="1"/>
+      <w:numFmt w:val="bullet"/>
+      <w:lvlText w:val=""/>
+      <w:lvlJc w:val="left"/>
+      <w:pPr>
+        <w:ind w:left="1260" w:hanging="420"/>
+      </w:pPr>
+      <w:rPr>
+        <w:rFonts w:ascii="Wingdings" w:hAnsi="Wingdings" w:hint="default"/>
+      </w:rPr>
+    </w:lvl>
+    <w:lvl w:ilvl="2" w:tplc="04090005" w:tentative="1">
+      <w:start w:val="1"/>
+      <w:numFmt w:val="bullet"/>
+      <w:lvlText w:val=""/>
+      <w:lvlJc w:val="left"/>
+      <w:pPr>
+        <w:ind w:left="1680" w:hanging="420"/>
+      </w:pPr>
+      <w:rPr>
+        <w:rFonts w:ascii="Wingdings" w:hAnsi="Wingdings" w:hint="default"/>
+      </w:rPr>
+    </w:lvl>
+    <w:lvl w:ilvl="3" w:tplc="04090001" w:tentative="1">
+      <w:start w:val="1"/>
+      <w:numFmt w:val="bullet"/>
+      <w:lvlText w:val=""/>
+      <w:lvlJc w:val="left"/>
+      <w:pPr>
+        <w:ind w:left="2100" w:hanging="420"/>
+      </w:pPr>
+      <w:rPr>
+        <w:rFonts w:ascii="Wingdings" w:hAnsi="Wingdings" w:hint="default"/>
+      </w:rPr>
+    </w:lvl>
+    <w:lvl w:ilvl="4" w:tplc="04090003" w:tentative="1">
+      <w:start w:val="1"/>
+      <w:numFmt w:val="bullet"/>
+      <w:lvlText w:val=""/>
+      <w:lvlJc w:val="left"/>
+      <w:pPr>
+        <w:ind w:left="2520" w:hanging="420"/>
+      </w:pPr>
+      <w:rPr>
+        <w:rFonts w:ascii="Wingdings" w:hAnsi="Wingdings" w:hint="default"/>
+      </w:rPr>
+    </w:lvl>
+    <w:lvl w:ilvl="5" w:tplc="04090005" w:tentative="1">
+      <w:start w:val="1"/>
+      <w:numFmt w:val="bullet"/>
+      <w:lvlText w:val=""/>
+      <w:lvlJc w:val="left"/>
+      <w:pPr>
+        <w:ind w:left="2940" w:hanging="420"/>
+      </w:pPr>
+      <w:rPr>
+        <w:rFonts w:ascii="Wingdings" w:hAnsi="Wingdings" w:hint="default"/>
+      </w:rPr>
+    </w:lvl>
+    <w:lvl w:ilvl="6" w:tplc="04090001" w:tentative="1">
+      <w:start w:val="1"/>
+      <w:numFmt w:val="bullet"/>
+      <w:lvlText w:val=""/>
+      <w:lvlJc w:val="left"/>
+      <w:pPr>
+        <w:ind w:left="3360" w:hanging="420"/>
+      </w:pPr>
+      <w:rPr>
+        <w:rFonts w:ascii="Wingdings" w:hAnsi="Wingdings" w:hint="default"/>
+      </w:rPr>
+    </w:lvl>
+    <w:lvl w:ilvl="7" w:tplc="04090003" w:tentative="1">
+      <w:start w:val="1"/>
+      <w:numFmt w:val="bullet"/>
+      <w:lvlText w:val=""/>
+      <w:lvlJc w:val="left"/>
+      <w:pPr>
+        <w:ind w:left="3780" w:hanging="420"/>
+      </w:pPr>
+      <w:rPr>
+        <w:rFonts w:ascii="Wingdings" w:hAnsi="Wingdings" w:hint="default"/>
+      </w:rPr>
+    </w:lvl>
+    <w:lvl w:ilvl="8" w:tplc="04090005" w:tentative="1">
+      <w:start w:val="1"/>
+      <w:numFmt w:val="bullet"/>
+      <w:lvlText w:val=""/>
+      <w:lvlJc w:val="left"/>
+      <w:pPr>
+        <w:ind w:left="4200" w:hanging="420"/>
+      </w:pPr>
+      <w:rPr>
+        <w:rFonts w:ascii="Wingdings" w:hAnsi="Wingdings" w:hint="default"/>
+      </w:rPr>
+    </w:lvl>
+  </w:abstractNum>
+  <w:abstractNum w:abstractNumId="3">
+    <w:nsid w:val="1B1D61CA"/>
+    <w:multiLevelType w:val="hybridMultilevel"/>
+    <w:tmpl w:val="20604C0C"/>
+    <w:lvl w:ilvl="0" w:tplc="0409000B">
+      <w:start w:val="1"/>
+      <w:numFmt w:val="bullet"/>
+      <w:lvlText w:val=""/>
+      <w:lvlJc w:val="left"/>
+      <w:pPr>
+        <w:ind w:left="1260" w:hanging="420"/>
+      </w:pPr>
+      <w:rPr>
+        <w:rFonts w:ascii="Wingdings" w:hAnsi="Wingdings" w:hint="default"/>
+      </w:rPr>
+    </w:lvl>
+    <w:lvl w:ilvl="1" w:tplc="04090003" w:tentative="1">
+      <w:start w:val="1"/>
+      <w:numFmt w:val="bullet"/>
+      <w:lvlText w:val=""/>
+      <w:lvlJc w:val="left"/>
+      <w:pPr>
+        <w:ind w:left="1680" w:hanging="420"/>
+      </w:pPr>
+      <w:rPr>
+        <w:rFonts w:ascii="Wingdings" w:hAnsi="Wingdings" w:hint="default"/>
+      </w:rPr>
+    </w:lvl>
+    <w:lvl w:ilvl="2" w:tplc="04090005" w:tentative="1">
+      <w:start w:val="1"/>
+      <w:numFmt w:val="bullet"/>
+      <w:lvlText w:val=""/>
+      <w:lvlJc w:val="left"/>
+      <w:pPr>
+        <w:ind w:left="2100" w:hanging="420"/>
+      </w:pPr>
+      <w:rPr>
+        <w:rFonts w:ascii="Wingdings" w:hAnsi="Wingdings" w:hint="default"/>
+      </w:rPr>
+    </w:lvl>
+    <w:lvl w:ilvl="3" w:tplc="04090001" w:tentative="1">
+      <w:start w:val="1"/>
+      <w:numFmt w:val="bullet"/>
+      <w:lvlText w:val=""/>
+      <w:lvlJc w:val="left"/>
+      <w:pPr>
+        <w:ind w:left="2520" w:hanging="420"/>
+      </w:pPr>
+      <w:rPr>
+        <w:rFonts w:ascii="Wingdings" w:hAnsi="Wingdings" w:hint="default"/>
+      </w:rPr>
+    </w:lvl>
+    <w:lvl w:ilvl="4" w:tplc="04090003" w:tentative="1">
+      <w:start w:val="1"/>
+      <w:numFmt w:val="bullet"/>
+      <w:lvlText w:val=""/>
+      <w:lvlJc w:val="left"/>
+      <w:pPr>
+        <w:ind w:left="2940" w:hanging="420"/>
+      </w:pPr>
+      <w:rPr>
+        <w:rFonts w:ascii="Wingdings" w:hAnsi="Wingdings" w:hint="default"/>
+      </w:rPr>
+    </w:lvl>
+    <w:lvl w:ilvl="5" w:tplc="04090005" w:tentative="1">
+      <w:start w:val="1"/>
+      <w:numFmt w:val="bullet"/>
+      <w:lvlText w:val=""/>
+      <w:lvlJc w:val="left"/>
+      <w:pPr>
+        <w:ind w:left="3360" w:hanging="420"/>
+      </w:pPr>
+      <w:rPr>
+        <w:rFonts w:ascii="Wingdings" w:hAnsi="Wingdings" w:hint="default"/>
+      </w:rPr>
+    </w:lvl>
+    <w:lvl w:ilvl="6" w:tplc="04090001" w:tentative="1">
+      <w:start w:val="1"/>
+      <w:numFmt w:val="bullet"/>
+      <w:lvlText w:val=""/>
+      <w:lvlJc w:val="left"/>
+      <w:pPr>
+        <w:ind w:left="3780" w:hanging="420"/>
+      </w:pPr>
+      <w:rPr>
+        <w:rFonts w:ascii="Wingdings" w:hAnsi="Wingdings" w:hint="default"/>
+      </w:rPr>
+    </w:lvl>
+    <w:lvl w:ilvl="7" w:tplc="04090003" w:tentative="1">
+      <w:start w:val="1"/>
+      <w:numFmt w:val="bullet"/>
+      <w:lvlText w:val=""/>
+      <w:lvlJc w:val="left"/>
+      <w:pPr>
+        <w:ind w:left="4200" w:hanging="420"/>
+      </w:pPr>
+      <w:rPr>
+        <w:rFonts w:ascii="Wingdings" w:hAnsi="Wingdings" w:hint="default"/>
+      </w:rPr>
+    </w:lvl>
+    <w:lvl w:ilvl="8" w:tplc="04090005" w:tentative="1">
+      <w:start w:val="1"/>
+      <w:numFmt w:val="bullet"/>
+      <w:lvlText w:val=""/>
+      <w:lvlJc w:val="left"/>
+      <w:pPr>
+        <w:ind w:left="4620" w:hanging="420"/>
+      </w:pPr>
+      <w:rPr>
+        <w:rFonts w:ascii="Wingdings" w:hAnsi="Wingdings" w:hint="default"/>
+      </w:rPr>
+    </w:lvl>
+  </w:abstractNum>
+  <w:abstractNum w:abstractNumId="4">
     <w:nsid w:val="20A76DAD"/>
     <w:multiLevelType w:val="multilevel"/>
     <w:tmpl w:val="04090025"/>
@@ -11228,7 +15526,96 @@
       </w:pPr>
     </w:lvl>
   </w:abstractNum>
-  <w:abstractNum w:abstractNumId="2">
+  <w:abstractNum w:abstractNumId="5">
+    <w:nsid w:val="35CC1E72"/>
+    <w:multiLevelType w:val="hybridMultilevel"/>
+    <w:tmpl w:val="0512F184"/>
+    <w:lvl w:ilvl="0" w:tplc="832EF888">
+      <w:start w:val="1"/>
+      <w:numFmt w:val="decimal"/>
+      <w:lvlText w:val="%1."/>
+      <w:lvlJc w:val="left"/>
+      <w:pPr>
+        <w:ind w:left="1620" w:hanging="360"/>
+      </w:pPr>
+      <w:rPr>
+        <w:rFonts w:hint="default"/>
+      </w:rPr>
+    </w:lvl>
+    <w:lvl w:ilvl="1" w:tplc="04090019" w:tentative="1">
+      <w:start w:val="1"/>
+      <w:numFmt w:val="lowerLetter"/>
+      <w:lvlText w:val="%2)"/>
+      <w:lvlJc w:val="left"/>
+      <w:pPr>
+        <w:ind w:left="2100" w:hanging="420"/>
+      </w:pPr>
+    </w:lvl>
+    <w:lvl w:ilvl="2" w:tplc="0409001B" w:tentative="1">
+      <w:start w:val="1"/>
+      <w:numFmt w:val="lowerRoman"/>
+      <w:lvlText w:val="%3."/>
+      <w:lvlJc w:val="right"/>
+      <w:pPr>
+        <w:ind w:left="2520" w:hanging="420"/>
+      </w:pPr>
+    </w:lvl>
+    <w:lvl w:ilvl="3" w:tplc="0409000F" w:tentative="1">
+      <w:start w:val="1"/>
+      <w:numFmt w:val="decimal"/>
+      <w:lvlText w:val="%4."/>
+      <w:lvlJc w:val="left"/>
+      <w:pPr>
+        <w:ind w:left="2940" w:hanging="420"/>
+      </w:pPr>
+    </w:lvl>
+    <w:lvl w:ilvl="4" w:tplc="04090019" w:tentative="1">
+      <w:start w:val="1"/>
+      <w:numFmt w:val="lowerLetter"/>
+      <w:lvlText w:val="%5)"/>
+      <w:lvlJc w:val="left"/>
+      <w:pPr>
+        <w:ind w:left="3360" w:hanging="420"/>
+      </w:pPr>
+    </w:lvl>
+    <w:lvl w:ilvl="5" w:tplc="0409001B" w:tentative="1">
+      <w:start w:val="1"/>
+      <w:numFmt w:val="lowerRoman"/>
+      <w:lvlText w:val="%6."/>
+      <w:lvlJc w:val="right"/>
+      <w:pPr>
+        <w:ind w:left="3780" w:hanging="420"/>
+      </w:pPr>
+    </w:lvl>
+    <w:lvl w:ilvl="6" w:tplc="0409000F" w:tentative="1">
+      <w:start w:val="1"/>
+      <w:numFmt w:val="decimal"/>
+      <w:lvlText w:val="%7."/>
+      <w:lvlJc w:val="left"/>
+      <w:pPr>
+        <w:ind w:left="4200" w:hanging="420"/>
+      </w:pPr>
+    </w:lvl>
+    <w:lvl w:ilvl="7" w:tplc="04090019" w:tentative="1">
+      <w:start w:val="1"/>
+      <w:numFmt w:val="lowerLetter"/>
+      <w:lvlText w:val="%8)"/>
+      <w:lvlJc w:val="left"/>
+      <w:pPr>
+        <w:ind w:left="4620" w:hanging="420"/>
+      </w:pPr>
+    </w:lvl>
+    <w:lvl w:ilvl="8" w:tplc="0409001B" w:tentative="1">
+      <w:start w:val="1"/>
+      <w:numFmt w:val="lowerRoman"/>
+      <w:lvlText w:val="%9."/>
+      <w:lvlJc w:val="right"/>
+      <w:pPr>
+        <w:ind w:left="5040" w:hanging="420"/>
+      </w:pPr>
+    </w:lvl>
+  </w:abstractNum>
+  <w:abstractNum w:abstractNumId="6">
     <w:nsid w:val="3E5C1304"/>
     <w:multiLevelType w:val="hybridMultilevel"/>
     <w:tmpl w:val="42B20C4A"/>
@@ -11341,7 +15728,7 @@
       </w:rPr>
     </w:lvl>
   </w:abstractNum>
-  <w:abstractNum w:abstractNumId="3">
+  <w:abstractNum w:abstractNumId="7">
     <w:nsid w:val="46806594"/>
     <w:multiLevelType w:val="hybridMultilevel"/>
     <w:tmpl w:val="292E3E1A"/>
@@ -11430,7 +15817,120 @@
       </w:pPr>
     </w:lvl>
   </w:abstractNum>
-  <w:abstractNum w:abstractNumId="4">
+  <w:abstractNum w:abstractNumId="8">
+    <w:nsid w:val="5B0061CC"/>
+    <w:multiLevelType w:val="hybridMultilevel"/>
+    <w:tmpl w:val="42841AF2"/>
+    <w:lvl w:ilvl="0" w:tplc="0409000D">
+      <w:start w:val="1"/>
+      <w:numFmt w:val="bullet"/>
+      <w:lvlText w:val=""/>
+      <w:lvlJc w:val="left"/>
+      <w:pPr>
+        <w:ind w:left="840" w:hanging="420"/>
+      </w:pPr>
+      <w:rPr>
+        <w:rFonts w:ascii="Wingdings" w:hAnsi="Wingdings" w:hint="default"/>
+      </w:rPr>
+    </w:lvl>
+    <w:lvl w:ilvl="1" w:tplc="04090003" w:tentative="1">
+      <w:start w:val="1"/>
+      <w:numFmt w:val="bullet"/>
+      <w:lvlText w:val=""/>
+      <w:lvlJc w:val="left"/>
+      <w:pPr>
+        <w:ind w:left="1260" w:hanging="420"/>
+      </w:pPr>
+      <w:rPr>
+        <w:rFonts w:ascii="Wingdings" w:hAnsi="Wingdings" w:hint="default"/>
+      </w:rPr>
+    </w:lvl>
+    <w:lvl w:ilvl="2" w:tplc="04090005" w:tentative="1">
+      <w:start w:val="1"/>
+      <w:numFmt w:val="bullet"/>
+      <w:lvlText w:val=""/>
+      <w:lvlJc w:val="left"/>
+      <w:pPr>
+        <w:ind w:left="1680" w:hanging="420"/>
+      </w:pPr>
+      <w:rPr>
+        <w:rFonts w:ascii="Wingdings" w:hAnsi="Wingdings" w:hint="default"/>
+      </w:rPr>
+    </w:lvl>
+    <w:lvl w:ilvl="3" w:tplc="04090001" w:tentative="1">
+      <w:start w:val="1"/>
+      <w:numFmt w:val="bullet"/>
+      <w:lvlText w:val=""/>
+      <w:lvlJc w:val="left"/>
+      <w:pPr>
+        <w:ind w:left="2100" w:hanging="420"/>
+      </w:pPr>
+      <w:rPr>
+        <w:rFonts w:ascii="Wingdings" w:hAnsi="Wingdings" w:hint="default"/>
+      </w:rPr>
+    </w:lvl>
+    <w:lvl w:ilvl="4" w:tplc="04090003" w:tentative="1">
+      <w:start w:val="1"/>
+      <w:numFmt w:val="bullet"/>
+      <w:lvlText w:val=""/>
+      <w:lvlJc w:val="left"/>
+      <w:pPr>
+        <w:ind w:left="2520" w:hanging="420"/>
+      </w:pPr>
+      <w:rPr>
+        <w:rFonts w:ascii="Wingdings" w:hAnsi="Wingdings" w:hint="default"/>
+      </w:rPr>
+    </w:lvl>
+    <w:lvl w:ilvl="5" w:tplc="04090005" w:tentative="1">
+      <w:start w:val="1"/>
+      <w:numFmt w:val="bullet"/>
+      <w:lvlText w:val=""/>
+      <w:lvlJc w:val="left"/>
+      <w:pPr>
+        <w:ind w:left="2940" w:hanging="420"/>
+      </w:pPr>
+      <w:rPr>
+        <w:rFonts w:ascii="Wingdings" w:hAnsi="Wingdings" w:hint="default"/>
+      </w:rPr>
+    </w:lvl>
+    <w:lvl w:ilvl="6" w:tplc="04090001" w:tentative="1">
+      <w:start w:val="1"/>
+      <w:numFmt w:val="bullet"/>
+      <w:lvlText w:val=""/>
+      <w:lvlJc w:val="left"/>
+      <w:pPr>
+        <w:ind w:left="3360" w:hanging="420"/>
+      </w:pPr>
+      <w:rPr>
+        <w:rFonts w:ascii="Wingdings" w:hAnsi="Wingdings" w:hint="default"/>
+      </w:rPr>
+    </w:lvl>
+    <w:lvl w:ilvl="7" w:tplc="04090003" w:tentative="1">
+      <w:start w:val="1"/>
+      <w:numFmt w:val="bullet"/>
+      <w:lvlText w:val=""/>
+      <w:lvlJc w:val="left"/>
+      <w:pPr>
+        <w:ind w:left="3780" w:hanging="420"/>
+      </w:pPr>
+      <w:rPr>
+        <w:rFonts w:ascii="Wingdings" w:hAnsi="Wingdings" w:hint="default"/>
+      </w:rPr>
+    </w:lvl>
+    <w:lvl w:ilvl="8" w:tplc="04090005" w:tentative="1">
+      <w:start w:val="1"/>
+      <w:numFmt w:val="bullet"/>
+      <w:lvlText w:val=""/>
+      <w:lvlJc w:val="left"/>
+      <w:pPr>
+        <w:ind w:left="4200" w:hanging="420"/>
+      </w:pPr>
+      <w:rPr>
+        <w:rFonts w:ascii="Wingdings" w:hAnsi="Wingdings" w:hint="default"/>
+      </w:rPr>
+    </w:lvl>
+  </w:abstractNum>
+  <w:abstractNum w:abstractNumId="9">
     <w:nsid w:val="5B2279B5"/>
     <w:multiLevelType w:val="hybridMultilevel"/>
     <w:tmpl w:val="1098DE1C"/>
@@ -11519,20 +16019,335 @@
       </w:pPr>
     </w:lvl>
   </w:abstractNum>
+  <w:abstractNum w:abstractNumId="10">
+    <w:nsid w:val="5E494E58"/>
+    <w:multiLevelType w:val="hybridMultilevel"/>
+    <w:tmpl w:val="2684EF16"/>
+    <w:lvl w:ilvl="0" w:tplc="A4F4D0CE">
+      <w:start w:val="1"/>
+      <w:numFmt w:val="decimal"/>
+      <w:lvlText w:val="%1."/>
+      <w:lvlJc w:val="left"/>
+      <w:pPr>
+        <w:ind w:left="1620" w:hanging="360"/>
+      </w:pPr>
+      <w:rPr>
+        <w:rFonts w:hint="default"/>
+      </w:rPr>
+    </w:lvl>
+    <w:lvl w:ilvl="1" w:tplc="04090019" w:tentative="1">
+      <w:start w:val="1"/>
+      <w:numFmt w:val="lowerLetter"/>
+      <w:lvlText w:val="%2)"/>
+      <w:lvlJc w:val="left"/>
+      <w:pPr>
+        <w:ind w:left="2100" w:hanging="420"/>
+      </w:pPr>
+    </w:lvl>
+    <w:lvl w:ilvl="2" w:tplc="0409001B" w:tentative="1">
+      <w:start w:val="1"/>
+      <w:numFmt w:val="lowerRoman"/>
+      <w:lvlText w:val="%3."/>
+      <w:lvlJc w:val="right"/>
+      <w:pPr>
+        <w:ind w:left="2520" w:hanging="420"/>
+      </w:pPr>
+    </w:lvl>
+    <w:lvl w:ilvl="3" w:tplc="0409000F" w:tentative="1">
+      <w:start w:val="1"/>
+      <w:numFmt w:val="decimal"/>
+      <w:lvlText w:val="%4."/>
+      <w:lvlJc w:val="left"/>
+      <w:pPr>
+        <w:ind w:left="2940" w:hanging="420"/>
+      </w:pPr>
+    </w:lvl>
+    <w:lvl w:ilvl="4" w:tplc="04090019" w:tentative="1">
+      <w:start w:val="1"/>
+      <w:numFmt w:val="lowerLetter"/>
+      <w:lvlText w:val="%5)"/>
+      <w:lvlJc w:val="left"/>
+      <w:pPr>
+        <w:ind w:left="3360" w:hanging="420"/>
+      </w:pPr>
+    </w:lvl>
+    <w:lvl w:ilvl="5" w:tplc="0409001B" w:tentative="1">
+      <w:start w:val="1"/>
+      <w:numFmt w:val="lowerRoman"/>
+      <w:lvlText w:val="%6."/>
+      <w:lvlJc w:val="right"/>
+      <w:pPr>
+        <w:ind w:left="3780" w:hanging="420"/>
+      </w:pPr>
+    </w:lvl>
+    <w:lvl w:ilvl="6" w:tplc="0409000F" w:tentative="1">
+      <w:start w:val="1"/>
+      <w:numFmt w:val="decimal"/>
+      <w:lvlText w:val="%7."/>
+      <w:lvlJc w:val="left"/>
+      <w:pPr>
+        <w:ind w:left="4200" w:hanging="420"/>
+      </w:pPr>
+    </w:lvl>
+    <w:lvl w:ilvl="7" w:tplc="04090019" w:tentative="1">
+      <w:start w:val="1"/>
+      <w:numFmt w:val="lowerLetter"/>
+      <w:lvlText w:val="%8)"/>
+      <w:lvlJc w:val="left"/>
+      <w:pPr>
+        <w:ind w:left="4620" w:hanging="420"/>
+      </w:pPr>
+    </w:lvl>
+    <w:lvl w:ilvl="8" w:tplc="0409001B" w:tentative="1">
+      <w:start w:val="1"/>
+      <w:numFmt w:val="lowerRoman"/>
+      <w:lvlText w:val="%9."/>
+      <w:lvlJc w:val="right"/>
+      <w:pPr>
+        <w:ind w:left="5040" w:hanging="420"/>
+      </w:pPr>
+    </w:lvl>
+  </w:abstractNum>
+  <w:abstractNum w:abstractNumId="11">
+    <w:nsid w:val="67073429"/>
+    <w:multiLevelType w:val="hybridMultilevel"/>
+    <w:tmpl w:val="6BB80DE8"/>
+    <w:lvl w:ilvl="0" w:tplc="0409000D">
+      <w:start w:val="1"/>
+      <w:numFmt w:val="bullet"/>
+      <w:lvlText w:val=""/>
+      <w:lvlJc w:val="left"/>
+      <w:pPr>
+        <w:ind w:left="840" w:hanging="420"/>
+      </w:pPr>
+      <w:rPr>
+        <w:rFonts w:ascii="Wingdings" w:hAnsi="Wingdings" w:hint="default"/>
+      </w:rPr>
+    </w:lvl>
+    <w:lvl w:ilvl="1" w:tplc="04090003" w:tentative="1">
+      <w:start w:val="1"/>
+      <w:numFmt w:val="bullet"/>
+      <w:lvlText w:val=""/>
+      <w:lvlJc w:val="left"/>
+      <w:pPr>
+        <w:ind w:left="1260" w:hanging="420"/>
+      </w:pPr>
+      <w:rPr>
+        <w:rFonts w:ascii="Wingdings" w:hAnsi="Wingdings" w:hint="default"/>
+      </w:rPr>
+    </w:lvl>
+    <w:lvl w:ilvl="2" w:tplc="04090005" w:tentative="1">
+      <w:start w:val="1"/>
+      <w:numFmt w:val="bullet"/>
+      <w:lvlText w:val=""/>
+      <w:lvlJc w:val="left"/>
+      <w:pPr>
+        <w:ind w:left="1680" w:hanging="420"/>
+      </w:pPr>
+      <w:rPr>
+        <w:rFonts w:ascii="Wingdings" w:hAnsi="Wingdings" w:hint="default"/>
+      </w:rPr>
+    </w:lvl>
+    <w:lvl w:ilvl="3" w:tplc="04090001" w:tentative="1">
+      <w:start w:val="1"/>
+      <w:numFmt w:val="bullet"/>
+      <w:lvlText w:val=""/>
+      <w:lvlJc w:val="left"/>
+      <w:pPr>
+        <w:ind w:left="2100" w:hanging="420"/>
+      </w:pPr>
+      <w:rPr>
+        <w:rFonts w:ascii="Wingdings" w:hAnsi="Wingdings" w:hint="default"/>
+      </w:rPr>
+    </w:lvl>
+    <w:lvl w:ilvl="4" w:tplc="04090003" w:tentative="1">
+      <w:start w:val="1"/>
+      <w:numFmt w:val="bullet"/>
+      <w:lvlText w:val=""/>
+      <w:lvlJc w:val="left"/>
+      <w:pPr>
+        <w:ind w:left="2520" w:hanging="420"/>
+      </w:pPr>
+      <w:rPr>
+        <w:rFonts w:ascii="Wingdings" w:hAnsi="Wingdings" w:hint="default"/>
+      </w:rPr>
+    </w:lvl>
+    <w:lvl w:ilvl="5" w:tplc="04090005" w:tentative="1">
+      <w:start w:val="1"/>
+      <w:numFmt w:val="bullet"/>
+      <w:lvlText w:val=""/>
+      <w:lvlJc w:val="left"/>
+      <w:pPr>
+        <w:ind w:left="2940" w:hanging="420"/>
+      </w:pPr>
+      <w:rPr>
+        <w:rFonts w:ascii="Wingdings" w:hAnsi="Wingdings" w:hint="default"/>
+      </w:rPr>
+    </w:lvl>
+    <w:lvl w:ilvl="6" w:tplc="04090001" w:tentative="1">
+      <w:start w:val="1"/>
+      <w:numFmt w:val="bullet"/>
+      <w:lvlText w:val=""/>
+      <w:lvlJc w:val="left"/>
+      <w:pPr>
+        <w:ind w:left="3360" w:hanging="420"/>
+      </w:pPr>
+      <w:rPr>
+        <w:rFonts w:ascii="Wingdings" w:hAnsi="Wingdings" w:hint="default"/>
+      </w:rPr>
+    </w:lvl>
+    <w:lvl w:ilvl="7" w:tplc="04090003" w:tentative="1">
+      <w:start w:val="1"/>
+      <w:numFmt w:val="bullet"/>
+      <w:lvlText w:val=""/>
+      <w:lvlJc w:val="left"/>
+      <w:pPr>
+        <w:ind w:left="3780" w:hanging="420"/>
+      </w:pPr>
+      <w:rPr>
+        <w:rFonts w:ascii="Wingdings" w:hAnsi="Wingdings" w:hint="default"/>
+      </w:rPr>
+    </w:lvl>
+    <w:lvl w:ilvl="8" w:tplc="04090005" w:tentative="1">
+      <w:start w:val="1"/>
+      <w:numFmt w:val="bullet"/>
+      <w:lvlText w:val=""/>
+      <w:lvlJc w:val="left"/>
+      <w:pPr>
+        <w:ind w:left="4200" w:hanging="420"/>
+      </w:pPr>
+      <w:rPr>
+        <w:rFonts w:ascii="Wingdings" w:hAnsi="Wingdings" w:hint="default"/>
+      </w:rPr>
+    </w:lvl>
+  </w:abstractNum>
+  <w:abstractNum w:abstractNumId="12">
+    <w:nsid w:val="755E7910"/>
+    <w:multiLevelType w:val="hybridMultilevel"/>
+    <w:tmpl w:val="7388C07A"/>
+    <w:lvl w:ilvl="0" w:tplc="0409000D">
+      <w:start w:val="1"/>
+      <w:numFmt w:val="bullet"/>
+      <w:lvlText w:val=""/>
+      <w:lvlJc w:val="left"/>
+      <w:pPr>
+        <w:ind w:left="780" w:hanging="360"/>
+      </w:pPr>
+      <w:rPr>
+        <w:rFonts w:ascii="Wingdings" w:hAnsi="Wingdings" w:hint="default"/>
+      </w:rPr>
+    </w:lvl>
+    <w:lvl w:ilvl="1" w:tplc="04090019" w:tentative="1">
+      <w:start w:val="1"/>
+      <w:numFmt w:val="lowerLetter"/>
+      <w:lvlText w:val="%2)"/>
+      <w:lvlJc w:val="left"/>
+      <w:pPr>
+        <w:ind w:left="1260" w:hanging="420"/>
+      </w:pPr>
+    </w:lvl>
+    <w:lvl w:ilvl="2" w:tplc="0409001B" w:tentative="1">
+      <w:start w:val="1"/>
+      <w:numFmt w:val="lowerRoman"/>
+      <w:lvlText w:val="%3."/>
+      <w:lvlJc w:val="right"/>
+      <w:pPr>
+        <w:ind w:left="1680" w:hanging="420"/>
+      </w:pPr>
+    </w:lvl>
+    <w:lvl w:ilvl="3" w:tplc="0409000F" w:tentative="1">
+      <w:start w:val="1"/>
+      <w:numFmt w:val="decimal"/>
+      <w:lvlText w:val="%4."/>
+      <w:lvlJc w:val="left"/>
+      <w:pPr>
+        <w:ind w:left="2100" w:hanging="420"/>
+      </w:pPr>
+    </w:lvl>
+    <w:lvl w:ilvl="4" w:tplc="04090019" w:tentative="1">
+      <w:start w:val="1"/>
+      <w:numFmt w:val="lowerLetter"/>
+      <w:lvlText w:val="%5)"/>
+      <w:lvlJc w:val="left"/>
+      <w:pPr>
+        <w:ind w:left="2520" w:hanging="420"/>
+      </w:pPr>
+    </w:lvl>
+    <w:lvl w:ilvl="5" w:tplc="0409001B" w:tentative="1">
+      <w:start w:val="1"/>
+      <w:numFmt w:val="lowerRoman"/>
+      <w:lvlText w:val="%6."/>
+      <w:lvlJc w:val="right"/>
+      <w:pPr>
+        <w:ind w:left="2940" w:hanging="420"/>
+      </w:pPr>
+    </w:lvl>
+    <w:lvl w:ilvl="6" w:tplc="0409000F" w:tentative="1">
+      <w:start w:val="1"/>
+      <w:numFmt w:val="decimal"/>
+      <w:lvlText w:val="%7."/>
+      <w:lvlJc w:val="left"/>
+      <w:pPr>
+        <w:ind w:left="3360" w:hanging="420"/>
+      </w:pPr>
+    </w:lvl>
+    <w:lvl w:ilvl="7" w:tplc="04090019" w:tentative="1">
+      <w:start w:val="1"/>
+      <w:numFmt w:val="lowerLetter"/>
+      <w:lvlText w:val="%8)"/>
+      <w:lvlJc w:val="left"/>
+      <w:pPr>
+        <w:ind w:left="3780" w:hanging="420"/>
+      </w:pPr>
+    </w:lvl>
+    <w:lvl w:ilvl="8" w:tplc="0409001B" w:tentative="1">
+      <w:start w:val="1"/>
+      <w:numFmt w:val="lowerRoman"/>
+      <w:lvlText w:val="%9."/>
+      <w:lvlJc w:val="right"/>
+      <w:pPr>
+        <w:ind w:left="4200" w:hanging="420"/>
+      </w:pPr>
+    </w:lvl>
+  </w:abstractNum>
   <w:num w:numId="1">
+    <w:abstractNumId w:val="4"/>
+  </w:num>
+  <w:num w:numId="2">
+    <w:abstractNumId w:val="9"/>
+  </w:num>
+  <w:num w:numId="3">
+    <w:abstractNumId w:val="7"/>
+  </w:num>
+  <w:num w:numId="4">
+    <w:abstractNumId w:val="3"/>
+  </w:num>
+  <w:num w:numId="5">
+    <w:abstractNumId w:val="6"/>
+  </w:num>
+  <w:num w:numId="6">
     <w:abstractNumId w:val="1"/>
   </w:num>
-  <w:num w:numId="2">
-    <w:abstractNumId w:val="4"/>
+  <w:num w:numId="7">
+    <w:abstractNumId w:val="2"/>
   </w:num>
-  <w:num w:numId="3">
-    <w:abstractNumId w:val="3"/>
-  </w:num>
-  <w:num w:numId="4">
+  <w:num w:numId="8">
     <w:abstractNumId w:val="0"/>
   </w:num>
-  <w:num w:numId="5">
-    <w:abstractNumId w:val="2"/>
+  <w:num w:numId="9">
+    <w:abstractNumId w:val="5"/>
+  </w:num>
+  <w:num w:numId="10">
+    <w:abstractNumId w:val="11"/>
+  </w:num>
+  <w:num w:numId="11">
+    <w:abstractNumId w:val="10"/>
+  </w:num>
+  <w:num w:numId="12">
+    <w:abstractNumId w:val="12"/>
+  </w:num>
+  <w:num w:numId="13">
+    <w:abstractNumId w:val="8"/>
   </w:num>
 </w:numbering>
 </file>
@@ -11693,7 +16508,7 @@
   <w:style w:type="paragraph" w:default="1" w:styleId="a">
     <w:name w:val="Normal"/>
     <w:qFormat/>
-    <w:rsid w:val="00D7663A"/>
+    <w:rsid w:val="003B6844"/>
     <w:pPr>
       <w:widowControl w:val="0"/>
       <w:jc w:val="both"/>
@@ -11863,7 +16678,6 @@
     <w:next w:val="a"/>
     <w:link w:val="7Char"/>
     <w:uiPriority w:val="9"/>
-    <w:semiHidden/>
     <w:unhideWhenUsed/>
     <w:qFormat/>
     <w:rsid w:val="00F85D90"/>
@@ -12114,7 +16928,6 @@
     <w:basedOn w:val="a0"/>
     <w:link w:val="7"/>
     <w:uiPriority w:val="9"/>
-    <w:semiHidden/>
     <w:rsid w:val="00F85D90"/>
     <w:rPr>
       <w:b/>
@@ -12472,7 +17285,7 @@
   <w:style w:type="paragraph" w:default="1" w:styleId="a">
     <w:name w:val="Normal"/>
     <w:qFormat/>
-    <w:rsid w:val="00D7663A"/>
+    <w:rsid w:val="003B6844"/>
     <w:pPr>
       <w:widowControl w:val="0"/>
       <w:jc w:val="both"/>
@@ -12642,7 +17455,6 @@
     <w:next w:val="a"/>
     <w:link w:val="7Char"/>
     <w:uiPriority w:val="9"/>
-    <w:semiHidden/>
     <w:unhideWhenUsed/>
     <w:qFormat/>
     <w:rsid w:val="00F85D90"/>
@@ -12893,7 +17705,6 @@
     <w:basedOn w:val="a0"/>
     <w:link w:val="7"/>
     <w:uiPriority w:val="9"/>
-    <w:semiHidden/>
     <w:rsid w:val="00F85D90"/>
     <w:rPr>
       <w:b/>

--- a/docs/WxBox - 详细需求分析文档.docx
+++ b/docs/WxBox - 详细需求分析文档.docx
@@ -548,6 +548,12 @@
               </w:tabs>
               <w:jc w:val="center"/>
             </w:pPr>
+            <w:r>
+              <w:rPr>
+                <w:rFonts w:hint="eastAsia"/>
+              </w:rPr>
+              <w:t>2021-01-11</w:t>
+            </w:r>
           </w:p>
         </w:tc>
         <w:tc>
@@ -562,6 +568,15 @@
               </w:tabs>
               <w:jc w:val="center"/>
             </w:pPr>
+            <w:r>
+              <w:t>v</w:t>
+            </w:r>
+            <w:r>
+              <w:rPr>
+                <w:rFonts w:hint="eastAsia"/>
+              </w:rPr>
+              <w:t>0.1.3</w:t>
+            </w:r>
           </w:p>
         </w:tc>
         <w:tc>
@@ -576,6 +591,23 @@
               </w:tabs>
               <w:jc w:val="center"/>
             </w:pPr>
+            <w:r>
+              <w:t>迭代需求，加入</w:t>
+            </w:r>
+            <w:proofErr w:type="spellStart"/>
+            <w:r>
+              <w:rPr>
+                <w:rFonts w:hint="eastAsia"/>
+              </w:rPr>
+              <w:t>WxBot</w:t>
+            </w:r>
+            <w:proofErr w:type="spellEnd"/>
+            <w:r>
+              <w:rPr>
+                <w:rFonts w:hint="eastAsia"/>
+              </w:rPr>
+              <w:t>模块注入</w:t>
+            </w:r>
           </w:p>
         </w:tc>
         <w:tc>
@@ -590,6 +622,9 @@
               </w:tabs>
               <w:jc w:val="center"/>
             </w:pPr>
+            <w:r>
+              <w:t>胡智钦</w:t>
+            </w:r>
           </w:p>
         </w:tc>
       </w:tr>
@@ -811,6 +846,7 @@
           <w:docPartUnique/>
         </w:docPartObj>
       </w:sdtPr>
+      <w:sdtEndPr/>
       <w:sdtContent>
         <w:p>
           <w:pPr>
@@ -852,79 +888,126 @@
           <w:r>
             <w:fldChar w:fldCharType="separate"/>
           </w:r>
-          <w:hyperlink w:anchor="_Toc92659245" w:history="1">
-            <w:r>
-              <w:rPr>
-                <w:rStyle w:val="a6"/>
-                <w:noProof/>
-              </w:rPr>
-              <w:t>1</w:t>
-            </w:r>
-            <w:r>
-              <w:rPr>
-                <w:noProof/>
-                <w:kern w:val="2"/>
-                <w:sz w:val="21"/>
-              </w:rPr>
-              <w:tab/>
-            </w:r>
-            <w:r>
-              <w:rPr>
-                <w:rStyle w:val="a6"/>
-                <w:rFonts w:hint="eastAsia"/>
-                <w:noProof/>
-              </w:rPr>
-              <w:t>引言</w:t>
-            </w:r>
-            <w:r>
-              <w:rPr>
-                <w:noProof/>
-                <w:webHidden/>
-              </w:rPr>
-              <w:tab/>
-            </w:r>
-            <w:r>
-              <w:rPr>
-                <w:noProof/>
-                <w:webHidden/>
-              </w:rPr>
-              <w:fldChar w:fldCharType="begin"/>
-            </w:r>
-            <w:r>
-              <w:rPr>
-                <w:noProof/>
-                <w:webHidden/>
-              </w:rPr>
-              <w:instrText xml:space="preserve"> PAGEREF _Toc92659245 \h </w:instrText>
-            </w:r>
-            <w:r>
-              <w:rPr>
-                <w:noProof/>
-                <w:webHidden/>
-              </w:rPr>
-            </w:r>
-            <w:r>
-              <w:rPr>
-                <w:noProof/>
-                <w:webHidden/>
-              </w:rPr>
-              <w:fldChar w:fldCharType="separate"/>
-            </w:r>
-            <w:r>
-              <w:rPr>
-                <w:noProof/>
-                <w:webHidden/>
-              </w:rPr>
-              <w:t>4</w:t>
-            </w:r>
-            <w:r>
-              <w:rPr>
-                <w:noProof/>
-                <w:webHidden/>
-              </w:rPr>
-              <w:fldChar w:fldCharType="end"/>
-            </w:r>
-          </w:hyperlink>
+          <w:bookmarkStart w:id="0" w:name="_GoBack"/>
+          <w:bookmarkEnd w:id="0"/>
+          <w:r>
+            <w:rPr>
+              <w:rStyle w:val="a6"/>
+              <w:noProof/>
+            </w:rPr>
+            <w:fldChar w:fldCharType="begin"/>
+          </w:r>
+          <w:r>
+            <w:rPr>
+              <w:rStyle w:val="a6"/>
+              <w:noProof/>
+            </w:rPr>
+            <w:instrText xml:space="preserve"> </w:instrText>
+          </w:r>
+          <w:r>
+            <w:rPr>
+              <w:noProof/>
+            </w:rPr>
+            <w:instrText>HYPERLINK \l "_Toc92810905"</w:instrText>
+          </w:r>
+          <w:r>
+            <w:rPr>
+              <w:rStyle w:val="a6"/>
+              <w:noProof/>
+            </w:rPr>
+            <w:instrText xml:space="preserve"> </w:instrText>
+          </w:r>
+          <w:r>
+            <w:rPr>
+              <w:rStyle w:val="a6"/>
+              <w:noProof/>
+            </w:rPr>
+          </w:r>
+          <w:r>
+            <w:rPr>
+              <w:rStyle w:val="a6"/>
+              <w:noProof/>
+            </w:rPr>
+            <w:fldChar w:fldCharType="separate"/>
+          </w:r>
+          <w:r>
+            <w:rPr>
+              <w:rStyle w:val="a6"/>
+              <w:noProof/>
+            </w:rPr>
+            <w:t>1</w:t>
+          </w:r>
+          <w:r>
+            <w:rPr>
+              <w:noProof/>
+              <w:kern w:val="2"/>
+              <w:sz w:val="21"/>
+            </w:rPr>
+            <w:tab/>
+          </w:r>
+          <w:r>
+            <w:rPr>
+              <w:rStyle w:val="a6"/>
+              <w:rFonts w:hint="eastAsia"/>
+              <w:noProof/>
+            </w:rPr>
+            <w:t>引言</w:t>
+          </w:r>
+          <w:r>
+            <w:rPr>
+              <w:noProof/>
+              <w:webHidden/>
+            </w:rPr>
+            <w:tab/>
+          </w:r>
+          <w:r>
+            <w:rPr>
+              <w:noProof/>
+              <w:webHidden/>
+            </w:rPr>
+            <w:fldChar w:fldCharType="begin"/>
+          </w:r>
+          <w:r>
+            <w:rPr>
+              <w:noProof/>
+              <w:webHidden/>
+            </w:rPr>
+            <w:instrText xml:space="preserve"> PAGEREF _Toc92810905 \h </w:instrText>
+          </w:r>
+          <w:r>
+            <w:rPr>
+              <w:noProof/>
+              <w:webHidden/>
+            </w:rPr>
+          </w:r>
+          <w:r>
+            <w:rPr>
+              <w:noProof/>
+              <w:webHidden/>
+            </w:rPr>
+            <w:fldChar w:fldCharType="separate"/>
+          </w:r>
+          <w:r>
+            <w:rPr>
+              <w:noProof/>
+              <w:webHidden/>
+            </w:rPr>
+            <w:t>4</w:t>
+          </w:r>
+          <w:r>
+            <w:rPr>
+              <w:noProof/>
+              <w:webHidden/>
+            </w:rPr>
+            <w:fldChar w:fldCharType="end"/>
+          </w:r>
+          <w:r>
+            <w:rPr>
+              <w:rStyle w:val="a6"/>
+              <w:noProof/>
+            </w:rPr>
+            <w:fldChar w:fldCharType="end"/>
+          </w:r>
         </w:p>
         <w:p>
           <w:pPr>
@@ -935,7 +1018,7 @@
               <w:sz w:val="21"/>
             </w:rPr>
           </w:pPr>
-          <w:hyperlink w:anchor="_Toc92659246" w:history="1">
+          <w:hyperlink w:anchor="_Toc92810906" w:history="1">
             <w:r>
               <w:rPr>
                 <w:rStyle w:val="a6"/>
@@ -985,7 +1068,7 @@
                 <w:noProof/>
                 <w:webHidden/>
               </w:rPr>
-              <w:instrText xml:space="preserve"> PAGEREF _Toc92659246 \h </w:instrText>
+              <w:instrText xml:space="preserve"> PAGEREF _Toc92810906 \h </w:instrText>
             </w:r>
             <w:r>
               <w:rPr>
@@ -1029,7 +1112,7 @@
               <w:sz w:val="21"/>
             </w:rPr>
           </w:pPr>
-          <w:hyperlink w:anchor="_Toc92659247" w:history="1">
+          <w:hyperlink w:anchor="_Toc92810907" w:history="1">
             <w:r>
               <w:rPr>
                 <w:rStyle w:val="a6"/>
@@ -1072,7 +1155,7 @@
                 <w:noProof/>
                 <w:webHidden/>
               </w:rPr>
-              <w:instrText xml:space="preserve"> PAGEREF _Toc92659247 \h </w:instrText>
+              <w:instrText xml:space="preserve"> PAGEREF _Toc92810907 \h </w:instrText>
             </w:r>
             <w:r>
               <w:rPr>
@@ -1116,7 +1199,7 @@
               <w:sz w:val="21"/>
             </w:rPr>
           </w:pPr>
-          <w:hyperlink w:anchor="_Toc92659248" w:history="1">
+          <w:hyperlink w:anchor="_Toc92810908" w:history="1">
             <w:r>
               <w:rPr>
                 <w:rStyle w:val="a6"/>
@@ -1159,7 +1242,7 @@
                 <w:noProof/>
                 <w:webHidden/>
               </w:rPr>
-              <w:instrText xml:space="preserve"> PAGEREF _Toc92659248 \h </w:instrText>
+              <w:instrText xml:space="preserve"> PAGEREF _Toc92810908 \h </w:instrText>
             </w:r>
             <w:r>
               <w:rPr>
@@ -1203,7 +1286,7 @@
               <w:sz w:val="21"/>
             </w:rPr>
           </w:pPr>
-          <w:hyperlink w:anchor="_Toc92659249" w:history="1">
+          <w:hyperlink w:anchor="_Toc92810909" w:history="1">
             <w:r>
               <w:rPr>
                 <w:rStyle w:val="a6"/>
@@ -1261,7 +1344,7 @@
                 <w:noProof/>
                 <w:webHidden/>
               </w:rPr>
-              <w:instrText xml:space="preserve"> PAGEREF _Toc92659249 \h </w:instrText>
+              <w:instrText xml:space="preserve"> PAGEREF _Toc92810909 \h </w:instrText>
             </w:r>
             <w:r>
               <w:rPr>
@@ -1301,7 +1384,7 @@
               <w:sz w:val="21"/>
             </w:rPr>
           </w:pPr>
-          <w:hyperlink w:anchor="_Toc92659250" w:history="1">
+          <w:hyperlink w:anchor="_Toc92810910" w:history="1">
             <w:r>
               <w:rPr>
                 <w:rStyle w:val="a6"/>
@@ -1351,7 +1434,7 @@
                 <w:noProof/>
                 <w:webHidden/>
               </w:rPr>
-              <w:instrText xml:space="preserve"> PAGEREF _Toc92659250 \h </w:instrText>
+              <w:instrText xml:space="preserve"> PAGEREF _Toc92810910 \h </w:instrText>
             </w:r>
             <w:r>
               <w:rPr>
@@ -1395,7 +1478,7 @@
               <w:sz w:val="21"/>
             </w:rPr>
           </w:pPr>
-          <w:hyperlink w:anchor="_Toc92659251" w:history="1">
+          <w:hyperlink w:anchor="_Toc92810911" w:history="1">
             <w:r>
               <w:rPr>
                 <w:rStyle w:val="a6"/>
@@ -1438,7 +1521,7 @@
                 <w:noProof/>
                 <w:webHidden/>
               </w:rPr>
-              <w:instrText xml:space="preserve"> PAGEREF _Toc92659251 \h </w:instrText>
+              <w:instrText xml:space="preserve"> PAGEREF _Toc92810911 \h </w:instrText>
             </w:r>
             <w:r>
               <w:rPr>
@@ -1482,7 +1565,7 @@
               <w:sz w:val="21"/>
             </w:rPr>
           </w:pPr>
-          <w:hyperlink w:anchor="_Toc92659252" w:history="1">
+          <w:hyperlink w:anchor="_Toc92810912" w:history="1">
             <w:r>
               <w:rPr>
                 <w:rStyle w:val="a6"/>
@@ -1525,7 +1608,7 @@
                 <w:noProof/>
                 <w:webHidden/>
               </w:rPr>
-              <w:instrText xml:space="preserve"> PAGEREF _Toc92659252 \h </w:instrText>
+              <w:instrText xml:space="preserve"> PAGEREF _Toc92810912 \h </w:instrText>
             </w:r>
             <w:r>
               <w:rPr>
@@ -1569,7 +1652,7 @@
               <w:sz w:val="21"/>
             </w:rPr>
           </w:pPr>
-          <w:hyperlink w:anchor="_Toc92659253" w:history="1">
+          <w:hyperlink w:anchor="_Toc92810913" w:history="1">
             <w:r>
               <w:rPr>
                 <w:rStyle w:val="a6"/>
@@ -1627,7 +1710,7 @@
                 <w:noProof/>
                 <w:webHidden/>
               </w:rPr>
-              <w:instrText xml:space="preserve"> PAGEREF _Toc92659253 \h </w:instrText>
+              <w:instrText xml:space="preserve"> PAGEREF _Toc92810913 \h </w:instrText>
             </w:r>
             <w:r>
               <w:rPr>
@@ -1671,7 +1754,7 @@
               <w:sz w:val="21"/>
             </w:rPr>
           </w:pPr>
-          <w:hyperlink w:anchor="_Toc92659254" w:history="1">
+          <w:hyperlink w:anchor="_Toc92810914" w:history="1">
             <w:r>
               <w:rPr>
                 <w:rStyle w:val="a6"/>
@@ -1729,7 +1812,7 @@
                 <w:noProof/>
                 <w:webHidden/>
               </w:rPr>
-              <w:instrText xml:space="preserve"> PAGEREF _Toc92659254 \h </w:instrText>
+              <w:instrText xml:space="preserve"> PAGEREF _Toc92810914 \h </w:instrText>
             </w:r>
             <w:r>
               <w:rPr>
@@ -1773,7 +1856,7 @@
               <w:sz w:val="21"/>
             </w:rPr>
           </w:pPr>
-          <w:hyperlink w:anchor="_Toc92659255" w:history="1">
+          <w:hyperlink w:anchor="_Toc92810915" w:history="1">
             <w:r>
               <w:rPr>
                 <w:rStyle w:val="a6"/>
@@ -1831,7 +1914,7 @@
                 <w:noProof/>
                 <w:webHidden/>
               </w:rPr>
-              <w:instrText xml:space="preserve"> PAGEREF _Toc92659255 \h </w:instrText>
+              <w:instrText xml:space="preserve"> PAGEREF _Toc92810915 \h </w:instrText>
             </w:r>
             <w:r>
               <w:rPr>
@@ -1875,7 +1958,7 @@
               <w:sz w:val="21"/>
             </w:rPr>
           </w:pPr>
-          <w:hyperlink w:anchor="_Toc92659256" w:history="1">
+          <w:hyperlink w:anchor="_Toc92810916" w:history="1">
             <w:r>
               <w:rPr>
                 <w:rStyle w:val="a6"/>
@@ -1933,7 +2016,7 @@
                 <w:noProof/>
                 <w:webHidden/>
               </w:rPr>
-              <w:instrText xml:space="preserve"> PAGEREF _Toc92659256 \h </w:instrText>
+              <w:instrText xml:space="preserve"> PAGEREF _Toc92810916 \h </w:instrText>
             </w:r>
             <w:r>
               <w:rPr>
@@ -1977,7 +2060,7 @@
               <w:sz w:val="21"/>
             </w:rPr>
           </w:pPr>
-          <w:hyperlink w:anchor="_Toc92659257" w:history="1">
+          <w:hyperlink w:anchor="_Toc92810917" w:history="1">
             <w:r>
               <w:rPr>
                 <w:rStyle w:val="a6"/>
@@ -2035,7 +2118,7 @@
                 <w:noProof/>
                 <w:webHidden/>
               </w:rPr>
-              <w:instrText xml:space="preserve"> PAGEREF _Toc92659257 \h </w:instrText>
+              <w:instrText xml:space="preserve"> PAGEREF _Toc92810917 \h </w:instrText>
             </w:r>
             <w:r>
               <w:rPr>
@@ -2079,7 +2162,7 @@
               <w:sz w:val="21"/>
             </w:rPr>
           </w:pPr>
-          <w:hyperlink w:anchor="_Toc92659258" w:history="1">
+          <w:hyperlink w:anchor="_Toc92810918" w:history="1">
             <w:r>
               <w:rPr>
                 <w:rStyle w:val="a6"/>
@@ -2137,7 +2220,7 @@
                 <w:noProof/>
                 <w:webHidden/>
               </w:rPr>
-              <w:instrText xml:space="preserve"> PAGEREF _Toc92659258 \h </w:instrText>
+              <w:instrText xml:space="preserve"> PAGEREF _Toc92810918 \h </w:instrText>
             </w:r>
             <w:r>
               <w:rPr>
@@ -2181,7 +2264,7 @@
               <w:sz w:val="21"/>
             </w:rPr>
           </w:pPr>
-          <w:hyperlink w:anchor="_Toc92659259" w:history="1">
+          <w:hyperlink w:anchor="_Toc92810919" w:history="1">
             <w:r>
               <w:rPr>
                 <w:rStyle w:val="a6"/>
@@ -2254,7 +2337,7 @@
                 <w:noProof/>
                 <w:webHidden/>
               </w:rPr>
-              <w:instrText xml:space="preserve"> PAGEREF _Toc92659259 \h </w:instrText>
+              <w:instrText xml:space="preserve"> PAGEREF _Toc92810919 \h </w:instrText>
             </w:r>
             <w:r>
               <w:rPr>
@@ -2298,7 +2381,7 @@
               <w:sz w:val="21"/>
             </w:rPr>
           </w:pPr>
-          <w:hyperlink w:anchor="_Toc92659260" w:history="1">
+          <w:hyperlink w:anchor="_Toc92810920" w:history="1">
             <w:r>
               <w:rPr>
                 <w:rStyle w:val="a6"/>
@@ -2356,7 +2439,7 @@
                 <w:noProof/>
                 <w:webHidden/>
               </w:rPr>
-              <w:instrText xml:space="preserve"> PAGEREF _Toc92659260 \h </w:instrText>
+              <w:instrText xml:space="preserve"> PAGEREF _Toc92810920 \h </w:instrText>
             </w:r>
             <w:r>
               <w:rPr>
@@ -2400,7 +2483,7 @@
               <w:sz w:val="21"/>
             </w:rPr>
           </w:pPr>
-          <w:hyperlink w:anchor="_Toc92659261" w:history="1">
+          <w:hyperlink w:anchor="_Toc92810921" w:history="1">
             <w:r>
               <w:rPr>
                 <w:rStyle w:val="a6"/>
@@ -2465,7 +2548,7 @@
                 <w:noProof/>
                 <w:webHidden/>
               </w:rPr>
-              <w:instrText xml:space="preserve"> PAGEREF _Toc92659261 \h </w:instrText>
+              <w:instrText xml:space="preserve"> PAGEREF _Toc92810921 \h </w:instrText>
             </w:r>
             <w:r>
               <w:rPr>
@@ -2486,6 +2569,108 @@
                 <w:webHidden/>
               </w:rPr>
               <w:t>11</w:t>
+            </w:r>
+            <w:r>
+              <w:rPr>
+                <w:noProof/>
+                <w:webHidden/>
+              </w:rPr>
+              <w:fldChar w:fldCharType="end"/>
+            </w:r>
+          </w:hyperlink>
+        </w:p>
+        <w:p>
+          <w:pPr>
+            <w:pStyle w:val="30"/>
+            <w:tabs>
+              <w:tab w:val="left" w:pos="1470"/>
+              <w:tab w:val="right" w:leader="dot" w:pos="20924"/>
+            </w:tabs>
+            <w:rPr>
+              <w:noProof/>
+              <w:kern w:val="2"/>
+              <w:sz w:val="21"/>
+            </w:rPr>
+          </w:pPr>
+          <w:hyperlink w:anchor="_Toc92810922" w:history="1">
+            <w:r>
+              <w:rPr>
+                <w:rStyle w:val="a6"/>
+                <w:noProof/>
+              </w:rPr>
+              <w:t>3.2.10</w:t>
+            </w:r>
+            <w:r>
+              <w:rPr>
+                <w:noProof/>
+                <w:kern w:val="2"/>
+                <w:sz w:val="21"/>
+              </w:rPr>
+              <w:tab/>
+            </w:r>
+            <w:r>
+              <w:rPr>
+                <w:rStyle w:val="a6"/>
+                <w:rFonts w:hint="eastAsia"/>
+                <w:noProof/>
+              </w:rPr>
+              <w:t>模块注入与卸载【</w:t>
+            </w:r>
+            <w:r>
+              <w:rPr>
+                <w:rStyle w:val="a6"/>
+                <w:noProof/>
+              </w:rPr>
+              <w:t>WxBox-FR-10</w:t>
+            </w:r>
+            <w:r>
+              <w:rPr>
+                <w:rStyle w:val="a6"/>
+                <w:rFonts w:hint="eastAsia"/>
+                <w:noProof/>
+              </w:rPr>
+              <w:t>】</w:t>
+            </w:r>
+            <w:r>
+              <w:rPr>
+                <w:noProof/>
+                <w:webHidden/>
+              </w:rPr>
+              <w:tab/>
+            </w:r>
+            <w:r>
+              <w:rPr>
+                <w:noProof/>
+                <w:webHidden/>
+              </w:rPr>
+              <w:fldChar w:fldCharType="begin"/>
+            </w:r>
+            <w:r>
+              <w:rPr>
+                <w:noProof/>
+                <w:webHidden/>
+              </w:rPr>
+              <w:instrText xml:space="preserve"> PAGEREF _Toc92810922 \h </w:instrText>
+            </w:r>
+            <w:r>
+              <w:rPr>
+                <w:noProof/>
+                <w:webHidden/>
+              </w:rPr>
+            </w:r>
+            <w:r>
+              <w:rPr>
+                <w:noProof/>
+                <w:webHidden/>
+              </w:rPr>
+              <w:fldChar w:fldCharType="separate"/>
+            </w:r>
+            <w:r>
+              <w:rPr>
+                <w:noProof/>
+                <w:webHidden/>
+              </w:rPr>
+              <w:t>21</w:t>
             </w:r>
             <w:r>
               <w:rPr>
@@ -2505,7 +2690,7 @@
               <w:sz w:val="21"/>
             </w:rPr>
           </w:pPr>
-          <w:hyperlink w:anchor="_Toc92659262" w:history="1">
+          <w:hyperlink w:anchor="_Toc92810923" w:history="1">
             <w:r>
               <w:rPr>
                 <w:rStyle w:val="a6"/>
@@ -2555,7 +2740,7 @@
                 <w:noProof/>
                 <w:webHidden/>
               </w:rPr>
-              <w:instrText xml:space="preserve"> PAGEREF _Toc92659262 \h </w:instrText>
+              <w:instrText xml:space="preserve"> PAGEREF _Toc92810923 \h </w:instrText>
             </w:r>
             <w:r>
               <w:rPr>
@@ -2575,7 +2760,7 @@
                 <w:noProof/>
                 <w:webHidden/>
               </w:rPr>
-              <w:t>21</w:t>
+              <w:t>22</w:t>
             </w:r>
             <w:r>
               <w:rPr>
@@ -2599,7 +2784,7 @@
               <w:sz w:val="21"/>
             </w:rPr>
           </w:pPr>
-          <w:hyperlink w:anchor="_Toc92659263" w:history="1">
+          <w:hyperlink w:anchor="_Toc92810924" w:history="1">
             <w:r>
               <w:rPr>
                 <w:rStyle w:val="a6"/>
@@ -2642,7 +2827,7 @@
                 <w:noProof/>
                 <w:webHidden/>
               </w:rPr>
-              <w:instrText xml:space="preserve"> PAGEREF _Toc92659263 \h </w:instrText>
+              <w:instrText xml:space="preserve"> PAGEREF _Toc92810924 \h </w:instrText>
             </w:r>
             <w:r>
               <w:rPr>
@@ -2662,7 +2847,7 @@
                 <w:noProof/>
                 <w:webHidden/>
               </w:rPr>
-              <w:t>21</w:t>
+              <w:t>22</w:t>
             </w:r>
             <w:r>
               <w:rPr>
@@ -2686,7 +2871,7 @@
               <w:sz w:val="21"/>
             </w:rPr>
           </w:pPr>
-          <w:hyperlink w:anchor="_Toc92659264" w:history="1">
+          <w:hyperlink w:anchor="_Toc92810925" w:history="1">
             <w:r>
               <w:rPr>
                 <w:rStyle w:val="a6"/>
@@ -2729,7 +2914,7 @@
                 <w:noProof/>
                 <w:webHidden/>
               </w:rPr>
-              <w:instrText xml:space="preserve"> PAGEREF _Toc92659264 \h </w:instrText>
+              <w:instrText xml:space="preserve"> PAGEREF _Toc92810925 \h </w:instrText>
             </w:r>
             <w:r>
               <w:rPr>
@@ -2749,7 +2934,7 @@
                 <w:noProof/>
                 <w:webHidden/>
               </w:rPr>
-              <w:t>21</w:t>
+              <w:t>22</w:t>
             </w:r>
             <w:r>
               <w:rPr>
@@ -2784,7 +2969,7 @@
       <w:pPr>
         <w:pStyle w:val="1"/>
       </w:pPr>
-      <w:bookmarkStart w:id="0" w:name="_Toc92659245"/>
+      <w:bookmarkStart w:id="1" w:name="_Toc92810905"/>
       <w:r>
         <w:rPr>
           <w:rFonts w:hint="eastAsia"/>
@@ -2792,7 +2977,7 @@
         <w:lastRenderedPageBreak/>
         <w:t>引言</w:t>
       </w:r>
-      <w:bookmarkEnd w:id="0"/>
+      <w:bookmarkEnd w:id="1"/>
     </w:p>
     <w:p>
       <w:pPr>
@@ -2844,7 +3029,7 @@
       <w:pPr>
         <w:pStyle w:val="1"/>
       </w:pPr>
-      <w:bookmarkStart w:id="1" w:name="_Toc92659246"/>
+      <w:bookmarkStart w:id="2" w:name="_Toc92810906"/>
       <w:proofErr w:type="spellStart"/>
       <w:r>
         <w:rPr>
@@ -2859,20 +3044,20 @@
         </w:rPr>
         <w:t>项目</w:t>
       </w:r>
-      <w:bookmarkEnd w:id="1"/>
+      <w:bookmarkEnd w:id="2"/>
     </w:p>
     <w:p>
       <w:pPr>
         <w:pStyle w:val="2"/>
       </w:pPr>
-      <w:bookmarkStart w:id="2" w:name="_Toc92659247"/>
+      <w:bookmarkStart w:id="3" w:name="_Toc92810907"/>
       <w:r>
         <w:rPr>
           <w:rFonts w:hint="eastAsia"/>
         </w:rPr>
         <w:t>非功能性需求</w:t>
       </w:r>
-      <w:bookmarkEnd w:id="2"/>
+      <w:bookmarkEnd w:id="3"/>
     </w:p>
     <w:tbl>
       <w:tblPr>
@@ -3079,14 +3264,14 @@
       <w:pPr>
         <w:pStyle w:val="2"/>
       </w:pPr>
-      <w:bookmarkStart w:id="3" w:name="_Toc92659248"/>
+      <w:bookmarkStart w:id="4" w:name="_Toc92810908"/>
       <w:r>
         <w:rPr>
           <w:rFonts w:hint="eastAsia"/>
         </w:rPr>
         <w:t>功能性需求</w:t>
       </w:r>
-      <w:bookmarkEnd w:id="3"/>
+      <w:bookmarkEnd w:id="4"/>
     </w:p>
     <w:tbl>
       <w:tblPr>
@@ -3314,9 +3499,9 @@
       <w:pPr>
         <w:pStyle w:val="3"/>
       </w:pPr>
-      <w:bookmarkStart w:id="4" w:name="_根据宏定义检测运行的操作系统"/>
-      <w:bookmarkStart w:id="5" w:name="_Toc92659249"/>
-      <w:bookmarkEnd w:id="4"/>
+      <w:bookmarkStart w:id="5" w:name="_根据宏定义检测运行的操作系统"/>
+      <w:bookmarkStart w:id="6" w:name="_Toc92810909"/>
+      <w:bookmarkEnd w:id="5"/>
       <w:r>
         <w:rPr>
           <w:rFonts w:hint="eastAsia"/>
@@ -3341,7 +3526,7 @@
         </w:rPr>
         <w:t>】</w:t>
       </w:r>
-      <w:bookmarkEnd w:id="5"/>
+      <w:bookmarkEnd w:id="6"/>
     </w:p>
     <w:p>
       <w:r>
@@ -3575,7 +3760,7 @@
       <w:pPr>
         <w:pStyle w:val="1"/>
       </w:pPr>
-      <w:bookmarkStart w:id="6" w:name="_Toc92659250"/>
+      <w:bookmarkStart w:id="7" w:name="_Toc92810910"/>
       <w:proofErr w:type="spellStart"/>
       <w:r>
         <w:rPr>
@@ -3591,20 +3776,20 @@
         </w:rPr>
         <w:t>模块</w:t>
       </w:r>
-      <w:bookmarkEnd w:id="6"/>
+      <w:bookmarkEnd w:id="7"/>
     </w:p>
     <w:p>
       <w:pPr>
         <w:pStyle w:val="2"/>
       </w:pPr>
-      <w:bookmarkStart w:id="7" w:name="_Toc92659251"/>
+      <w:bookmarkStart w:id="8" w:name="_Toc92810911"/>
       <w:r>
         <w:rPr>
           <w:rFonts w:hint="eastAsia"/>
         </w:rPr>
         <w:t>非功能性需求</w:t>
       </w:r>
-      <w:bookmarkEnd w:id="7"/>
+      <w:bookmarkEnd w:id="8"/>
     </w:p>
     <w:tbl>
       <w:tblPr>
@@ -3811,14 +3996,14 @@
       <w:pPr>
         <w:pStyle w:val="2"/>
       </w:pPr>
-      <w:bookmarkStart w:id="8" w:name="_Toc92659252"/>
+      <w:bookmarkStart w:id="9" w:name="_Toc92810912"/>
       <w:r>
         <w:rPr>
           <w:rFonts w:hint="eastAsia"/>
         </w:rPr>
         <w:t>功能性需求</w:t>
       </w:r>
-      <w:bookmarkEnd w:id="8"/>
+      <w:bookmarkEnd w:id="9"/>
     </w:p>
     <w:tbl>
       <w:tblPr>
@@ -4937,15 +5122,132 @@
           </w:p>
         </w:tc>
       </w:tr>
+      <w:tr>
+        <w:trPr>
+          <w:cantSplit/>
+          <w:trHeight w:val="567"/>
+          <w:jc w:val="center"/>
+        </w:trPr>
+        <w:tc>
+          <w:tcPr>
+            <w:tcW w:w="1515" w:type="dxa"/>
+            <w:vAlign w:val="center"/>
+          </w:tcPr>
+          <w:p>
+            <w:pPr>
+              <w:jc w:val="center"/>
+              <w:rPr>
+                <w:rFonts w:hint="eastAsia"/>
+              </w:rPr>
+            </w:pPr>
+            <w:r>
+              <w:rPr>
+                <w:rFonts w:hint="eastAsia"/>
+              </w:rPr>
+              <w:t>WxBox-FR-10</w:t>
+            </w:r>
+          </w:p>
+        </w:tc>
+        <w:tc>
+          <w:tcPr>
+            <w:tcW w:w="2763" w:type="dxa"/>
+            <w:vAlign w:val="center"/>
+          </w:tcPr>
+          <w:p>
+            <w:pPr>
+              <w:jc w:val="center"/>
+            </w:pPr>
+            <w:hyperlink w:anchor="_模块注入与卸载【WxBox-FR-10】" w:history="1">
+              <w:r>
+                <w:rPr>
+                  <w:rStyle w:val="a6"/>
+                </w:rPr>
+                <w:t>模块注入</w:t>
+              </w:r>
+              <w:r>
+                <w:rPr>
+                  <w:rStyle w:val="a6"/>
+                </w:rPr>
+                <w:t>与卸载</w:t>
+              </w:r>
+            </w:hyperlink>
+          </w:p>
+        </w:tc>
+        <w:tc>
+          <w:tcPr>
+            <w:tcW w:w="10560" w:type="dxa"/>
+            <w:vAlign w:val="center"/>
+          </w:tcPr>
+          <w:p>
+            <w:pPr>
+              <w:jc w:val="center"/>
+              <w:rPr>
+                <w:rFonts w:hint="eastAsia"/>
+              </w:rPr>
+            </w:pPr>
+            <w:proofErr w:type="spellStart"/>
+            <w:r>
+              <w:rPr>
+                <w:rFonts w:hint="eastAsia"/>
+              </w:rPr>
+              <w:t>dll</w:t>
+            </w:r>
+            <w:proofErr w:type="spellEnd"/>
+            <w:r>
+              <w:rPr>
+                <w:rFonts w:hint="eastAsia"/>
+              </w:rPr>
+              <w:t>/so</w:t>
+            </w:r>
+            <w:r>
+              <w:rPr>
+                <w:rFonts w:hint="eastAsia"/>
+              </w:rPr>
+              <w:t>模块注入与卸载</w:t>
+            </w:r>
+          </w:p>
+        </w:tc>
+        <w:tc>
+          <w:tcPr>
+            <w:tcW w:w="1514" w:type="dxa"/>
+            <w:vAlign w:val="center"/>
+          </w:tcPr>
+          <w:p>
+            <w:pPr>
+              <w:jc w:val="center"/>
+            </w:pPr>
+          </w:p>
+        </w:tc>
+        <w:tc>
+          <w:tcPr>
+            <w:tcW w:w="1514" w:type="dxa"/>
+            <w:vAlign w:val="center"/>
+          </w:tcPr>
+          <w:p>
+            <w:pPr>
+              <w:jc w:val="center"/>
+              <w:rPr>
+                <w:rFonts w:hint="eastAsia"/>
+              </w:rPr>
+            </w:pPr>
+            <w:r>
+              <w:rPr>
+                <w:rFonts w:hint="eastAsia"/>
+              </w:rPr>
+              <w:t>必须</w:t>
+            </w:r>
+          </w:p>
+        </w:tc>
+      </w:tr>
     </w:tbl>
     <w:p/>
     <w:p>
       <w:pPr>
         <w:pStyle w:val="3"/>
       </w:pPr>
-      <w:bookmarkStart w:id="9" w:name="_获取微信安装目录"/>
-      <w:bookmarkStart w:id="10" w:name="_Toc92659253"/>
-      <w:bookmarkEnd w:id="9"/>
+      <w:bookmarkStart w:id="10" w:name="_获取微信安装目录"/>
+      <w:bookmarkStart w:id="11" w:name="_Toc92810913"/>
+      <w:bookmarkEnd w:id="10"/>
       <w:r>
         <w:rPr>
           <w:rFonts w:hint="eastAsia"/>
@@ -4971,7 +5273,7 @@
         </w:rPr>
         <w:t>】</w:t>
       </w:r>
-      <w:bookmarkEnd w:id="10"/>
+      <w:bookmarkEnd w:id="11"/>
     </w:p>
     <w:p>
       <w:pPr>
@@ -5100,7 +5402,7 @@
           <w:noProof/>
         </w:rPr>
         <w:drawing>
-          <wp:inline distT="0" distB="0" distL="0" distR="0" wp14:anchorId="6D8502EC" wp14:editId="22CE182A">
+          <wp:inline distT="0" distB="0" distL="0" distR="0" wp14:anchorId="0CA21D58" wp14:editId="424C7C54">
             <wp:extent cx="10076191" cy="4266667"/>
             <wp:effectExtent l="0" t="0" r="1270" b="635"/>
             <wp:docPr id="1" name="图片 1"/>
@@ -5299,9 +5601,9 @@
       <w:pPr>
         <w:pStyle w:val="3"/>
       </w:pPr>
-      <w:bookmarkStart w:id="11" w:name="_检查指定的安装路径是否有效【WxBox-FR-2】"/>
-      <w:bookmarkStart w:id="12" w:name="_Toc92659254"/>
-      <w:bookmarkEnd w:id="11"/>
+      <w:bookmarkStart w:id="12" w:name="_检查指定的安装路径是否有效【WxBox-FR-2】"/>
+      <w:bookmarkStart w:id="13" w:name="_Toc92810914"/>
+      <w:bookmarkEnd w:id="12"/>
       <w:r>
         <w:rPr>
           <w:rFonts w:hint="eastAsia"/>
@@ -5326,7 +5628,7 @@
         </w:rPr>
         <w:t>】</w:t>
       </w:r>
-      <w:bookmarkEnd w:id="12"/>
+      <w:bookmarkEnd w:id="13"/>
     </w:p>
     <w:p>
       <w:pPr>
@@ -5413,9 +5715,9 @@
       <w:pPr>
         <w:pStyle w:val="3"/>
       </w:pPr>
-      <w:bookmarkStart w:id="13" w:name="_获取微信版本号"/>
-      <w:bookmarkStart w:id="14" w:name="_Toc92659255"/>
-      <w:bookmarkEnd w:id="13"/>
+      <w:bookmarkStart w:id="14" w:name="_获取微信版本号"/>
+      <w:bookmarkStart w:id="15" w:name="_Toc92810915"/>
+      <w:bookmarkEnd w:id="14"/>
       <w:r>
         <w:rPr>
           <w:rFonts w:hint="eastAsia"/>
@@ -5446,7 +5748,7 @@
         </w:rPr>
         <w:t>】</w:t>
       </w:r>
-      <w:bookmarkEnd w:id="14"/>
+      <w:bookmarkEnd w:id="15"/>
     </w:p>
     <w:p>
       <w:pPr>
@@ -5632,11 +5934,11 @@
       <w:pPr>
         <w:pStyle w:val="3"/>
       </w:pPr>
-      <w:bookmarkStart w:id="15" w:name="_获取系统进程列表"/>
-      <w:bookmarkStart w:id="16" w:name="_获取系统中微信进程列表【WxBox-FR-4】"/>
-      <w:bookmarkStart w:id="17" w:name="_Toc92659256"/>
-      <w:bookmarkEnd w:id="15"/>
+      <w:bookmarkStart w:id="16" w:name="_获取系统进程列表"/>
+      <w:bookmarkStart w:id="17" w:name="_获取系统中微信进程列表【WxBox-FR-4】"/>
+      <w:bookmarkStart w:id="18" w:name="_Toc92810916"/>
       <w:bookmarkEnd w:id="16"/>
+      <w:bookmarkEnd w:id="17"/>
       <w:r>
         <w:rPr>
           <w:rFonts w:hint="eastAsia"/>
@@ -5679,7 +5981,7 @@
         </w:rPr>
         <w:t>】</w:t>
       </w:r>
-      <w:bookmarkEnd w:id="17"/>
+      <w:bookmarkEnd w:id="18"/>
     </w:p>
     <w:p>
       <w:pPr>
@@ -5765,9 +6067,9 @@
       <w:pPr>
         <w:pStyle w:val="3"/>
       </w:pPr>
-      <w:bookmarkStart w:id="18" w:name="_根据窗口句柄获取所在进程"/>
-      <w:bookmarkStart w:id="19" w:name="_Toc92659257"/>
-      <w:bookmarkEnd w:id="18"/>
+      <w:bookmarkStart w:id="19" w:name="_根据窗口句柄获取所在进程"/>
+      <w:bookmarkStart w:id="20" w:name="_Toc92810917"/>
+      <w:bookmarkEnd w:id="19"/>
       <w:r>
         <w:rPr>
           <w:rFonts w:hint="eastAsia"/>
@@ -5798,7 +6100,7 @@
         </w:rPr>
         <w:t>】</w:t>
       </w:r>
-      <w:bookmarkEnd w:id="19"/>
+      <w:bookmarkEnd w:id="20"/>
     </w:p>
     <w:p>
       <w:pPr>
@@ -5960,9 +6262,9 @@
       <w:pPr>
         <w:pStyle w:val="3"/>
       </w:pPr>
-      <w:bookmarkStart w:id="20" w:name="_解除微信单例【WxBox-FR-6】"/>
-      <w:bookmarkStart w:id="21" w:name="_Toc92659258"/>
-      <w:bookmarkEnd w:id="20"/>
+      <w:bookmarkStart w:id="21" w:name="_解除微信单例【WxBox-FR-6】"/>
+      <w:bookmarkStart w:id="22" w:name="_Toc92810918"/>
+      <w:bookmarkEnd w:id="21"/>
       <w:r>
         <w:rPr>
           <w:rFonts w:hint="eastAsia"/>
@@ -5981,7 +6283,7 @@
         </w:rPr>
         <w:t>】</w:t>
       </w:r>
-      <w:bookmarkEnd w:id="21"/>
+      <w:bookmarkEnd w:id="22"/>
     </w:p>
     <w:p>
       <w:pPr>
@@ -6941,11 +7243,11 @@
       <w:pPr>
         <w:pStyle w:val="3"/>
       </w:pPr>
-      <w:bookmarkStart w:id="22" w:name="_定义特征结构【WxBox-FR-7】"/>
-      <w:bookmarkStart w:id="23" w:name="_定义Hook特征结构【WxBox-FR-7】"/>
-      <w:bookmarkStart w:id="24" w:name="_Toc92659259"/>
-      <w:bookmarkEnd w:id="22"/>
+      <w:bookmarkStart w:id="23" w:name="_定义特征结构【WxBox-FR-7】"/>
+      <w:bookmarkStart w:id="24" w:name="_定义Hook特征结构【WxBox-FR-7】"/>
+      <w:bookmarkStart w:id="25" w:name="_Toc92810919"/>
       <w:bookmarkEnd w:id="23"/>
+      <w:bookmarkEnd w:id="24"/>
       <w:r>
         <w:rPr>
           <w:rFonts w:hint="eastAsia"/>
@@ -6976,7 +7278,7 @@
         </w:rPr>
         <w:t>】</w:t>
       </w:r>
-      <w:bookmarkEnd w:id="24"/>
+      <w:bookmarkEnd w:id="25"/>
     </w:p>
     <w:p>
       <w:r>
@@ -10590,9 +10892,9 @@
       <w:pPr>
         <w:pStyle w:val="3"/>
       </w:pPr>
-      <w:bookmarkStart w:id="25" w:name="_检查指定微信进程是否可用【WxBox-FR-8】"/>
-      <w:bookmarkStart w:id="26" w:name="_Toc92659260"/>
-      <w:bookmarkEnd w:id="25"/>
+      <w:bookmarkStart w:id="26" w:name="_检查指定微信进程是否可用【WxBox-FR-8】"/>
+      <w:bookmarkStart w:id="27" w:name="_Toc92810920"/>
+      <w:bookmarkEnd w:id="26"/>
       <w:r>
         <w:t>检查指定微信进程是否可用【</w:t>
       </w:r>
@@ -10605,7 +10907,7 @@
       <w:r>
         <w:t>】</w:t>
       </w:r>
-      <w:bookmarkEnd w:id="26"/>
+      <w:bookmarkEnd w:id="27"/>
     </w:p>
     <w:p>
       <w:r>
@@ -10877,9 +11179,9 @@
       <w:pPr>
         <w:pStyle w:val="3"/>
       </w:pPr>
-      <w:bookmarkStart w:id="27" w:name="_WxBox_Server【WxBox-FR-9】"/>
-      <w:bookmarkStart w:id="28" w:name="_Toc92659261"/>
-      <w:bookmarkEnd w:id="27"/>
+      <w:bookmarkStart w:id="28" w:name="_WxBox_Server【WxBox-FR-9】"/>
+      <w:bookmarkStart w:id="29" w:name="_Toc92810921"/>
+      <w:bookmarkEnd w:id="28"/>
       <w:proofErr w:type="spellStart"/>
       <w:r>
         <w:rPr>
@@ -10900,28 +11202,21 @@
         </w:rPr>
         <w:t>【</w:t>
       </w:r>
-      <w:bookmarkStart w:id="29" w:name="_GoBack"/>
       <w:r>
         <w:rPr>
           <w:rFonts w:hint="eastAsia"/>
         </w:rPr>
         <w:t>WxBox-FR-9</w:t>
       </w:r>
+      <w:r>
+        <w:rPr>
+          <w:rFonts w:hint="eastAsia"/>
+        </w:rPr>
+        <w:t>】</w:t>
+      </w:r>
       <w:bookmarkEnd w:id="29"/>
-      <w:r>
-        <w:rPr>
-          <w:rFonts w:hint="eastAsia"/>
-        </w:rPr>
-        <w:t>】</w:t>
-      </w:r>
-      <w:bookmarkEnd w:id="28"/>
-    </w:p>
-    <w:p>
-      <w:pPr>
-        <w:rPr>
-          <w:rFonts w:hint="eastAsia"/>
-        </w:rPr>
-      </w:pPr>
+    </w:p>
+    <w:p>
       <w:r>
         <w:rPr>
           <w:rFonts w:hint="eastAsia"/>
@@ -11190,9 +11485,6 @@
     <w:p>
       <w:pPr>
         <w:pStyle w:val="4"/>
-        <w:rPr>
-          <w:rFonts w:hint="eastAsia"/>
-        </w:rPr>
       </w:pPr>
       <w:r>
         <w:rPr>
@@ -11210,9 +11502,6 @@
     <w:p>
       <w:pPr>
         <w:pStyle w:val="5"/>
-        <w:rPr>
-          <w:rFonts w:hint="eastAsia"/>
-        </w:rPr>
       </w:pPr>
       <w:r>
         <w:rPr>
@@ -11229,9 +11518,6 @@
           <w:numId w:val="7"/>
         </w:numPr>
         <w:ind w:firstLineChars="0"/>
-        <w:rPr>
-          <w:rFonts w:hint="eastAsia"/>
-        </w:rPr>
       </w:pPr>
       <w:proofErr w:type="spellStart"/>
       <w:r>
@@ -11270,9 +11556,6 @@
           <w:numId w:val="7"/>
         </w:numPr>
         <w:ind w:firstLineChars="0"/>
-        <w:rPr>
-          <w:rFonts w:hint="eastAsia"/>
-        </w:rPr>
       </w:pPr>
       <w:proofErr w:type="spellStart"/>
       <w:r>
@@ -11353,9 +11636,6 @@
           <w:numId w:val="7"/>
         </w:numPr>
         <w:ind w:firstLineChars="0"/>
-        <w:rPr>
-          <w:rFonts w:hint="eastAsia"/>
-        </w:rPr>
       </w:pPr>
       <w:r>
         <w:rPr>
@@ -11387,9 +11667,6 @@
     <w:p>
       <w:pPr>
         <w:pStyle w:val="5"/>
-        <w:rPr>
-          <w:rFonts w:hint="eastAsia"/>
-        </w:rPr>
       </w:pPr>
       <w:r>
         <w:rPr>
@@ -11399,11 +11676,6 @@
       </w:r>
     </w:p>
     <w:p>
-      <w:pPr>
-        <w:rPr>
-          <w:rFonts w:hint="eastAsia"/>
-        </w:rPr>
-      </w:pPr>
       <w:r>
         <w:rPr>
           <w:rFonts w:hint="eastAsia"/>
@@ -11420,9 +11692,6 @@
     <w:p>
       <w:pPr>
         <w:pStyle w:val="5"/>
-        <w:rPr>
-          <w:rFonts w:hint="eastAsia"/>
-        </w:rPr>
       </w:pPr>
       <w:proofErr w:type="spellStart"/>
       <w:r>
@@ -11440,11 +11709,6 @@
       </w:r>
     </w:p>
     <w:p>
-      <w:pPr>
-        <w:rPr>
-          <w:rFonts w:hint="eastAsia"/>
-        </w:rPr>
-      </w:pPr>
       <w:r>
         <w:rPr>
           <w:rFonts w:hint="eastAsia"/>
@@ -11528,9 +11792,6 @@
     <w:p>
       <w:pPr>
         <w:pStyle w:val="5"/>
-        <w:rPr>
-          <w:rFonts w:hint="eastAsia"/>
-        </w:rPr>
       </w:pPr>
       <w:r>
         <w:rPr>
@@ -11543,9 +11804,6 @@
     <w:p>
       <w:pPr>
         <w:pStyle w:val="6"/>
-        <w:rPr>
-          <w:rFonts w:hint="eastAsia"/>
-        </w:rPr>
       </w:pPr>
       <w:r>
         <w:rPr>
@@ -11568,9 +11826,6 @@
           <w:numId w:val="8"/>
         </w:numPr>
         <w:ind w:firstLineChars="0"/>
-        <w:rPr>
-          <w:rFonts w:hint="eastAsia"/>
-        </w:rPr>
       </w:pPr>
       <w:r>
         <w:rPr>
@@ -11668,9 +11923,6 @@
           <w:numId w:val="8"/>
         </w:numPr>
         <w:ind w:firstLineChars="0"/>
-        <w:rPr>
-          <w:rFonts w:hint="eastAsia"/>
-        </w:rPr>
       </w:pPr>
       <w:r>
         <w:rPr>
@@ -11705,9 +11957,6 @@
           <w:numId w:val="8"/>
         </w:numPr>
         <w:ind w:firstLineChars="0"/>
-        <w:rPr>
-          <w:rFonts w:hint="eastAsia"/>
-        </w:rPr>
       </w:pPr>
       <w:r>
         <w:rPr>
@@ -11764,9 +12013,6 @@
           <w:numId w:val="8"/>
         </w:numPr>
         <w:ind w:firstLineChars="0"/>
-        <w:rPr>
-          <w:rFonts w:hint="eastAsia"/>
-        </w:rPr>
       </w:pPr>
       <w:r>
         <w:rPr>
@@ -11811,9 +12057,6 @@
           <w:numId w:val="8"/>
         </w:numPr>
         <w:ind w:firstLineChars="0"/>
-        <w:rPr>
-          <w:rFonts w:hint="eastAsia"/>
-        </w:rPr>
       </w:pPr>
       <w:r>
         <w:rPr>
@@ -11839,9 +12082,6 @@
     <w:p>
       <w:pPr>
         <w:pStyle w:val="6"/>
-        <w:rPr>
-          <w:rFonts w:hint="eastAsia"/>
-        </w:rPr>
       </w:pPr>
       <w:r>
         <w:rPr>
@@ -11858,9 +12098,6 @@
           <w:numId w:val="10"/>
         </w:numPr>
         <w:ind w:firstLineChars="0"/>
-        <w:rPr>
-          <w:rFonts w:hint="eastAsia"/>
-        </w:rPr>
       </w:pPr>
       <w:proofErr w:type="spellStart"/>
       <w:r>
@@ -11897,9 +12134,6 @@
           <w:numId w:val="10"/>
         </w:numPr>
         <w:ind w:firstLineChars="0"/>
-        <w:rPr>
-          <w:rFonts w:hint="eastAsia"/>
-        </w:rPr>
       </w:pPr>
       <w:proofErr w:type="spellStart"/>
       <w:r>
@@ -11950,9 +12184,6 @@
           <w:numId w:val="10"/>
         </w:numPr>
         <w:ind w:firstLineChars="0"/>
-        <w:rPr>
-          <w:rFonts w:hint="eastAsia"/>
-        </w:rPr>
       </w:pPr>
       <w:proofErr w:type="spellStart"/>
       <w:r>
@@ -11977,9 +12208,6 @@
           <w:numId w:val="10"/>
         </w:numPr>
         <w:ind w:firstLineChars="0"/>
-        <w:rPr>
-          <w:rFonts w:hint="eastAsia"/>
-        </w:rPr>
       </w:pPr>
       <w:proofErr w:type="spellStart"/>
       <w:r>
@@ -12018,9 +12246,6 @@
           <w:numId w:val="10"/>
         </w:numPr>
         <w:ind w:firstLineChars="0"/>
-        <w:rPr>
-          <w:rFonts w:hint="eastAsia"/>
-        </w:rPr>
       </w:pPr>
       <w:proofErr w:type="spellStart"/>
       <w:r>
@@ -12045,9 +12270,6 @@
           <w:numId w:val="10"/>
         </w:numPr>
         <w:ind w:firstLineChars="0"/>
-        <w:rPr>
-          <w:rFonts w:hint="eastAsia"/>
-        </w:rPr>
       </w:pPr>
       <w:proofErr w:type="spellStart"/>
       <w:r>
@@ -12086,9 +12308,6 @@
           <w:numId w:val="10"/>
         </w:numPr>
         <w:ind w:firstLineChars="0"/>
-        <w:rPr>
-          <w:rFonts w:hint="eastAsia"/>
-        </w:rPr>
       </w:pPr>
       <w:proofErr w:type="spellStart"/>
       <w:r>
@@ -12108,9 +12327,6 @@
     <w:p>
       <w:pPr>
         <w:pStyle w:val="5"/>
-        <w:rPr>
-          <w:rFonts w:hint="eastAsia"/>
-        </w:rPr>
       </w:pPr>
       <w:r>
         <w:rPr>
@@ -12120,11 +12336,6 @@
       </w:r>
     </w:p>
     <w:p>
-      <w:pPr>
-        <w:rPr>
-          <w:rFonts w:hint="eastAsia"/>
-        </w:rPr>
-      </w:pPr>
       <w:r>
         <w:rPr>
           <w:rFonts w:hint="eastAsia"/>
@@ -12165,9 +12376,6 @@
     <w:p>
       <w:pPr>
         <w:pStyle w:val="5"/>
-        <w:rPr>
-          <w:rFonts w:hint="eastAsia"/>
-        </w:rPr>
       </w:pPr>
       <w:r>
         <w:rPr>
@@ -12184,9 +12392,6 @@
           <w:numId w:val="12"/>
         </w:numPr>
         <w:ind w:firstLineChars="0"/>
-        <w:rPr>
-          <w:rFonts w:hint="eastAsia"/>
-        </w:rPr>
       </w:pPr>
       <w:proofErr w:type="spellStart"/>
       <w:r>
@@ -12281,9 +12486,6 @@
           <w:numId w:val="12"/>
         </w:numPr>
         <w:ind w:firstLineChars="0"/>
-        <w:rPr>
-          <w:rFonts w:hint="eastAsia"/>
-        </w:rPr>
       </w:pPr>
       <w:proofErr w:type="spellStart"/>
       <w:r>
@@ -12460,9 +12662,6 @@
           <w:numId w:val="12"/>
         </w:numPr>
         <w:ind w:firstLineChars="0"/>
-        <w:rPr>
-          <w:rFonts w:hint="eastAsia"/>
-        </w:rPr>
       </w:pPr>
       <w:proofErr w:type="spellStart"/>
       <w:r>
@@ -12538,9 +12737,6 @@
     <w:p>
       <w:pPr>
         <w:pStyle w:val="4"/>
-        <w:rPr>
-          <w:rFonts w:hint="eastAsia"/>
-        </w:rPr>
       </w:pPr>
       <w:r>
         <w:rPr>
@@ -12556,11 +12752,6 @@
       </w:r>
     </w:p>
     <w:p>
-      <w:pPr>
-        <w:rPr>
-          <w:rFonts w:hint="eastAsia"/>
-        </w:rPr>
-      </w:pPr>
       <w:r>
         <w:rPr>
           <w:rFonts w:hint="eastAsia"/>
@@ -12591,9 +12782,6 @@
     <w:p>
       <w:pPr>
         <w:pStyle w:val="5"/>
-        <w:rPr>
-          <w:rFonts w:hint="eastAsia"/>
-        </w:rPr>
       </w:pPr>
       <w:r>
         <w:rPr>
@@ -12610,9 +12798,6 @@
           <w:numId w:val="13"/>
         </w:numPr>
         <w:ind w:firstLineChars="0"/>
-        <w:rPr>
-          <w:rFonts w:hint="eastAsia"/>
-        </w:rPr>
       </w:pPr>
       <w:proofErr w:type="spellStart"/>
       <w:r>
@@ -12637,9 +12822,6 @@
           <w:numId w:val="13"/>
         </w:numPr>
         <w:ind w:firstLineChars="0"/>
-        <w:rPr>
-          <w:rFonts w:hint="eastAsia"/>
-        </w:rPr>
       </w:pPr>
       <w:proofErr w:type="spellStart"/>
       <w:r>
@@ -12693,9 +12875,6 @@
           <w:numId w:val="13"/>
         </w:numPr>
         <w:ind w:firstLineChars="0"/>
-        <w:rPr>
-          <w:rFonts w:hint="eastAsia"/>
-        </w:rPr>
       </w:pPr>
       <w:r>
         <w:rPr>
@@ -12713,9 +12892,6 @@
     <w:p>
       <w:pPr>
         <w:pStyle w:val="5"/>
-        <w:rPr>
-          <w:rFonts w:hint="eastAsia"/>
-        </w:rPr>
       </w:pPr>
       <w:r>
         <w:rPr>
@@ -12725,11 +12901,6 @@
       </w:r>
     </w:p>
     <w:p>
-      <w:pPr>
-        <w:rPr>
-          <w:rFonts w:hint="eastAsia"/>
-        </w:rPr>
-      </w:pPr>
       <w:r>
         <w:rPr>
           <w:rFonts w:hint="eastAsia"/>
@@ -12760,9 +12931,6 @@
     <w:p>
       <w:pPr>
         <w:pStyle w:val="5"/>
-        <w:rPr>
-          <w:rFonts w:hint="eastAsia"/>
-        </w:rPr>
       </w:pPr>
       <w:r>
         <w:rPr>
@@ -12778,11 +12946,6 @@
       </w:r>
     </w:p>
     <w:p>
-      <w:pPr>
-        <w:rPr>
-          <w:rFonts w:hint="eastAsia"/>
-        </w:rPr>
-      </w:pPr>
       <w:r>
         <w:rPr>
           <w:rFonts w:hint="eastAsia"/>
@@ -12825,9 +12988,6 @@
     <w:p>
       <w:pPr>
         <w:pStyle w:val="5"/>
-        <w:rPr>
-          <w:rFonts w:hint="eastAsia"/>
-        </w:rPr>
       </w:pPr>
       <w:r>
         <w:rPr>
@@ -12837,11 +12997,6 @@
       </w:r>
     </w:p>
     <w:p>
-      <w:pPr>
-        <w:rPr>
-          <w:rFonts w:hint="eastAsia"/>
-        </w:rPr>
-      </w:pPr>
       <w:r>
         <w:rPr>
           <w:rFonts w:hint="eastAsia"/>
@@ -12872,9 +13027,6 @@
     <w:p>
       <w:pPr>
         <w:pStyle w:val="5"/>
-        <w:rPr>
-          <w:rFonts w:hint="eastAsia"/>
-        </w:rPr>
       </w:pPr>
       <w:r>
         <w:rPr>
@@ -12890,11 +13042,6 @@
       </w:r>
     </w:p>
     <w:p>
-      <w:pPr>
-        <w:rPr>
-          <w:rFonts w:hint="eastAsia"/>
-        </w:rPr>
-      </w:pPr>
       <w:r>
         <w:rPr>
           <w:rFonts w:hint="eastAsia"/>
@@ -12925,9 +13072,6 @@
     <w:p>
       <w:pPr>
         <w:pStyle w:val="5"/>
-        <w:rPr>
-          <w:rFonts w:hint="eastAsia"/>
-        </w:rPr>
       </w:pPr>
       <w:r>
         <w:rPr>
@@ -12951,11 +13095,6 @@
       </w:r>
     </w:p>
     <w:p>
-      <w:pPr>
-        <w:rPr>
-          <w:rFonts w:hint="eastAsia"/>
-        </w:rPr>
-      </w:pPr>
       <w:r>
         <w:rPr>
           <w:rFonts w:hint="eastAsia"/>
@@ -13195,9 +13334,6 @@
     <w:p>
       <w:pPr>
         <w:pStyle w:val="5"/>
-        <w:rPr>
-          <w:rFonts w:hint="eastAsia"/>
-        </w:rPr>
       </w:pPr>
       <w:r>
         <w:rPr>
@@ -13207,11 +13343,6 @@
       </w:r>
     </w:p>
     <w:p>
-      <w:pPr>
-        <w:rPr>
-          <w:rFonts w:hint="eastAsia"/>
-        </w:rPr>
-      </w:pPr>
       <w:r>
         <w:rPr>
           <w:rFonts w:hint="eastAsia"/>
@@ -13294,9 +13425,6 @@
     <w:p>
       <w:pPr>
         <w:pStyle w:val="5"/>
-        <w:rPr>
-          <w:rFonts w:hint="eastAsia"/>
-        </w:rPr>
       </w:pPr>
       <w:proofErr w:type="spellStart"/>
       <w:r>
@@ -13314,11 +13442,6 @@
       </w:r>
     </w:p>
     <w:p>
-      <w:pPr>
-        <w:rPr>
-          <w:rFonts w:hint="eastAsia"/>
-        </w:rPr>
-      </w:pPr>
       <w:r>
         <w:rPr>
           <w:rFonts w:hint="eastAsia"/>
@@ -13385,9 +13508,6 @@
     <w:p>
       <w:pPr>
         <w:pStyle w:val="4"/>
-        <w:rPr>
-          <w:rFonts w:hint="eastAsia"/>
-        </w:rPr>
       </w:pPr>
       <w:r>
         <w:rPr>
@@ -13424,9 +13544,6 @@
     <w:p>
       <w:pPr>
         <w:pStyle w:val="5"/>
-        <w:rPr>
-          <w:rFonts w:hint="eastAsia"/>
-        </w:rPr>
       </w:pPr>
       <w:r>
         <w:rPr>
@@ -13438,16 +13555,13 @@
     <w:p>
       <w:pPr>
         <w:jc w:val="center"/>
-        <w:rPr>
-          <w:rFonts w:hint="eastAsia"/>
-        </w:rPr>
       </w:pPr>
       <w:r>
         <w:rPr>
           <w:noProof/>
         </w:rPr>
         <w:drawing>
-          <wp:inline distT="0" distB="0" distL="0" distR="0" wp14:anchorId="6C2E477F" wp14:editId="34A15A8E">
+          <wp:inline distT="0" distB="0" distL="0" distR="0" wp14:anchorId="0B4A87AC" wp14:editId="45438D34">
             <wp:extent cx="8552382" cy="6314286"/>
             <wp:effectExtent l="0" t="0" r="1270" b="0"/>
             <wp:docPr id="23" name="图片 23"/>
@@ -13491,7 +13605,6 @@
       <w:pPr>
         <w:jc w:val="center"/>
         <w:rPr>
-          <w:rFonts w:hint="eastAsia"/>
           <w:sz w:val="20"/>
         </w:rPr>
       </w:pPr>
@@ -13538,9 +13651,6 @@
     <w:p>
       <w:pPr>
         <w:pStyle w:val="5"/>
-        <w:rPr>
-          <w:rFonts w:hint="eastAsia"/>
-        </w:rPr>
       </w:pPr>
       <w:r>
         <w:rPr>
@@ -13567,16 +13677,13 @@
     <w:p>
       <w:pPr>
         <w:jc w:val="center"/>
-        <w:rPr>
-          <w:rFonts w:hint="eastAsia"/>
-        </w:rPr>
       </w:pPr>
       <w:r>
         <w:rPr>
           <w:noProof/>
         </w:rPr>
         <w:drawing>
-          <wp:inline distT="0" distB="0" distL="0" distR="0" wp14:anchorId="5BE08353" wp14:editId="56783376">
+          <wp:inline distT="0" distB="0" distL="0" distR="0" wp14:anchorId="4B8CD4D0" wp14:editId="74CD0FFE">
             <wp:extent cx="8866667" cy="5952381"/>
             <wp:effectExtent l="0" t="0" r="0" b="0"/>
             <wp:docPr id="8" name="图片 8"/>
@@ -13620,7 +13727,6 @@
       <w:pPr>
         <w:jc w:val="center"/>
         <w:rPr>
-          <w:rFonts w:hint="eastAsia"/>
           <w:sz w:val="20"/>
         </w:rPr>
       </w:pPr>
@@ -13667,9 +13773,6 @@
     <w:p>
       <w:pPr>
         <w:pStyle w:val="5"/>
-        <w:rPr>
-          <w:rFonts w:hint="eastAsia"/>
-        </w:rPr>
       </w:pPr>
       <w:r>
         <w:rPr>
@@ -13696,16 +13799,13 @@
     <w:p>
       <w:pPr>
         <w:jc w:val="center"/>
-        <w:rPr>
-          <w:rFonts w:hint="eastAsia"/>
-        </w:rPr>
       </w:pPr>
       <w:r>
         <w:rPr>
           <w:noProof/>
         </w:rPr>
         <w:drawing>
-          <wp:inline distT="0" distB="0" distL="0" distR="0" wp14:anchorId="0B2F9CD7" wp14:editId="7703CAE3">
+          <wp:inline distT="0" distB="0" distL="0" distR="0" wp14:anchorId="79EB7AB5" wp14:editId="59CF6046">
             <wp:extent cx="9047620" cy="6704762"/>
             <wp:effectExtent l="0" t="0" r="1270" b="1270"/>
             <wp:docPr id="9" name="图片 9"/>
@@ -13749,7 +13849,6 @@
       <w:pPr>
         <w:jc w:val="center"/>
         <w:rPr>
-          <w:rFonts w:hint="eastAsia"/>
           <w:sz w:val="18"/>
         </w:rPr>
       </w:pPr>
@@ -13766,53 +13865,36 @@
           <w:rFonts w:hint="eastAsia"/>
           <w:sz w:val="18"/>
         </w:rPr>
-        <w:t>WxBo</w:t>
-      </w:r>
+        <w:t>WxBox</w:t>
+      </w:r>
+      <w:proofErr w:type="spellEnd"/>
       <w:r>
         <w:rPr>
           <w:rFonts w:hint="eastAsia"/>
           <w:sz w:val="18"/>
         </w:rPr>
-        <w:t>x</w:t>
-      </w:r>
-      <w:proofErr w:type="spellEnd"/>
+        <w:t>向</w:t>
+      </w:r>
+      <w:proofErr w:type="spellStart"/>
       <w:r>
         <w:rPr>
           <w:rFonts w:hint="eastAsia"/>
           <w:sz w:val="18"/>
         </w:rPr>
-        <w:t>向</w:t>
-      </w:r>
-      <w:proofErr w:type="spellStart"/>
+        <w:t>WxBot</w:t>
+      </w:r>
+      <w:proofErr w:type="spellEnd"/>
       <w:r>
         <w:rPr>
           <w:rFonts w:hint="eastAsia"/>
           <w:sz w:val="18"/>
         </w:rPr>
-        <w:t>WxBo</w:t>
-      </w:r>
-      <w:r>
-        <w:rPr>
-          <w:rFonts w:hint="eastAsia"/>
-          <w:sz w:val="18"/>
-        </w:rPr>
-        <w:t>t</w:t>
-      </w:r>
-      <w:proofErr w:type="spellEnd"/>
-      <w:r>
-        <w:rPr>
-          <w:rFonts w:hint="eastAsia"/>
-          <w:sz w:val="18"/>
-        </w:rPr>
         <w:t>发送消息】</w:t>
       </w:r>
     </w:p>
     <w:p>
       <w:pPr>
         <w:pStyle w:val="5"/>
-        <w:rPr>
-          <w:rFonts w:hint="eastAsia"/>
-        </w:rPr>
       </w:pPr>
       <w:proofErr w:type="spellStart"/>
       <w:r>
@@ -13845,11 +13927,6 @@
       </w:r>
     </w:p>
     <w:p>
-      <w:pPr>
-        <w:rPr>
-          <w:rFonts w:hint="eastAsia"/>
-        </w:rPr>
-      </w:pPr>
       <w:r>
         <w:rPr>
           <w:rFonts w:hint="eastAsia"/>
@@ -13918,16 +13995,13 @@
     <w:p>
       <w:pPr>
         <w:jc w:val="center"/>
-        <w:rPr>
-          <w:rFonts w:hint="eastAsia"/>
-        </w:rPr>
       </w:pPr>
       <w:r>
         <w:rPr>
           <w:noProof/>
         </w:rPr>
         <w:drawing>
-          <wp:inline distT="0" distB="0" distL="0" distR="0" wp14:anchorId="22A00A02" wp14:editId="5D4E8BBC">
+          <wp:inline distT="0" distB="0" distL="0" distR="0" wp14:anchorId="03AD3447" wp14:editId="26BB28EA">
             <wp:extent cx="8380953" cy="7504762"/>
             <wp:effectExtent l="0" t="0" r="1270" b="1270"/>
             <wp:docPr id="13" name="图片 13"/>
@@ -13971,7 +14045,6 @@
       <w:pPr>
         <w:jc w:val="center"/>
         <w:rPr>
-          <w:rFonts w:hint="eastAsia"/>
           <w:sz w:val="20"/>
         </w:rPr>
       </w:pPr>
@@ -14019,9 +14092,6 @@
     <w:p>
       <w:pPr>
         <w:pStyle w:val="5"/>
-        <w:rPr>
-          <w:rFonts w:hint="eastAsia"/>
-        </w:rPr>
       </w:pPr>
       <w:proofErr w:type="spellStart"/>
       <w:r>
@@ -14039,11 +14109,6 @@
       </w:r>
     </w:p>
     <w:p>
-      <w:pPr>
-        <w:rPr>
-          <w:rFonts w:hint="eastAsia"/>
-        </w:rPr>
-      </w:pPr>
       <w:r>
         <w:rPr>
           <w:rFonts w:hint="eastAsia"/>
@@ -14074,16 +14139,13 @@
     <w:p>
       <w:pPr>
         <w:jc w:val="center"/>
-        <w:rPr>
-          <w:rFonts w:hint="eastAsia"/>
-        </w:rPr>
       </w:pPr>
       <w:r>
         <w:rPr>
           <w:noProof/>
         </w:rPr>
         <w:drawing>
-          <wp:inline distT="0" distB="0" distL="0" distR="0" wp14:anchorId="648FDF01" wp14:editId="49543CED">
+          <wp:inline distT="0" distB="0" distL="0" distR="0" wp14:anchorId="751D576C" wp14:editId="01AFAFD7">
             <wp:extent cx="8009524" cy="6561905"/>
             <wp:effectExtent l="0" t="0" r="0" b="0"/>
             <wp:docPr id="16" name="图片 16"/>
@@ -14127,7 +14189,6 @@
       <w:pPr>
         <w:jc w:val="center"/>
         <w:rPr>
-          <w:rFonts w:hint="eastAsia"/>
           <w:sz w:val="20"/>
         </w:rPr>
       </w:pPr>
@@ -14152,22 +14213,12 @@
           <w:rFonts w:hint="eastAsia"/>
           <w:sz w:val="20"/>
         </w:rPr>
-        <w:t>主动断开连接</w:t>
-      </w:r>
-      <w:r>
-        <w:rPr>
-          <w:rFonts w:hint="eastAsia"/>
-          <w:sz w:val="20"/>
-        </w:rPr>
-        <w:t>】</w:t>
+        <w:t>主动断开连接】</w:t>
       </w:r>
     </w:p>
     <w:p>
       <w:pPr>
         <w:pStyle w:val="5"/>
-        <w:rPr>
-          <w:rFonts w:hint="eastAsia"/>
-        </w:rPr>
       </w:pPr>
       <w:proofErr w:type="spellStart"/>
       <w:r>
@@ -14202,16 +14253,13 @@
     <w:p>
       <w:pPr>
         <w:jc w:val="center"/>
-        <w:rPr>
-          <w:rFonts w:hint="eastAsia"/>
-        </w:rPr>
       </w:pPr>
       <w:r>
         <w:rPr>
           <w:noProof/>
         </w:rPr>
         <w:drawing>
-          <wp:inline distT="0" distB="0" distL="0" distR="0" wp14:anchorId="0F74D0EF" wp14:editId="4027592E">
+          <wp:inline distT="0" distB="0" distL="0" distR="0" wp14:anchorId="4BF98A45" wp14:editId="3F3A57A1">
             <wp:extent cx="6704762" cy="6495239"/>
             <wp:effectExtent l="0" t="0" r="1270" b="1270"/>
             <wp:docPr id="19" name="图片 19"/>
@@ -14255,7 +14303,6 @@
       <w:pPr>
         <w:jc w:val="center"/>
         <w:rPr>
-          <w:rFonts w:hint="eastAsia"/>
           <w:sz w:val="20"/>
         </w:rPr>
       </w:pPr>
@@ -14302,9 +14349,6 @@
     <w:p>
       <w:pPr>
         <w:pStyle w:val="5"/>
-        <w:rPr>
-          <w:rFonts w:hint="eastAsia"/>
-        </w:rPr>
       </w:pPr>
       <w:proofErr w:type="spellStart"/>
       <w:r>
@@ -14325,16 +14369,13 @@
     <w:p>
       <w:pPr>
         <w:jc w:val="center"/>
-        <w:rPr>
-          <w:rFonts w:hint="eastAsia"/>
-        </w:rPr>
       </w:pPr>
       <w:r>
         <w:rPr>
           <w:noProof/>
         </w:rPr>
         <w:drawing>
-          <wp:inline distT="0" distB="0" distL="0" distR="0" wp14:anchorId="7EF684BD" wp14:editId="524F3ACC">
+          <wp:inline distT="0" distB="0" distL="0" distR="0" wp14:anchorId="3C408ECF" wp14:editId="13B37471">
             <wp:extent cx="5438096" cy="6828572"/>
             <wp:effectExtent l="0" t="0" r="0" b="0"/>
             <wp:docPr id="24" name="图片 24"/>
@@ -14378,7 +14419,6 @@
       <w:pPr>
         <w:jc w:val="center"/>
         <w:rPr>
-          <w:rFonts w:hint="eastAsia"/>
           <w:sz w:val="20"/>
         </w:rPr>
       </w:pPr>
@@ -14408,15 +14448,1260 @@
     </w:p>
     <w:p>
       <w:pPr>
+        <w:pStyle w:val="3"/>
+        <w:rPr>
+          <w:rFonts w:hint="eastAsia"/>
+        </w:rPr>
+      </w:pPr>
+      <w:bookmarkStart w:id="30" w:name="_模块注入与卸载【WxBox-FR-10】"/>
+      <w:bookmarkStart w:id="31" w:name="_Toc92810922"/>
+      <w:bookmarkEnd w:id="30"/>
+      <w:r>
+        <w:rPr>
+          <w:rFonts w:hint="eastAsia"/>
+        </w:rPr>
+        <w:lastRenderedPageBreak/>
+        <w:t>模块注入</w:t>
+      </w:r>
+      <w:r>
+        <w:rPr>
+          <w:rFonts w:hint="eastAsia"/>
+        </w:rPr>
+        <w:t>与卸载</w:t>
+      </w:r>
+      <w:r>
+        <w:rPr>
+          <w:rFonts w:hint="eastAsia"/>
+        </w:rPr>
+        <w:t>【</w:t>
+      </w:r>
+      <w:r>
+        <w:rPr>
+          <w:rFonts w:hint="eastAsia"/>
+        </w:rPr>
+        <w:t>WxBox-FR-10</w:t>
+      </w:r>
+      <w:r>
+        <w:rPr>
+          <w:rFonts w:hint="eastAsia"/>
+        </w:rPr>
+        <w:t>】</w:t>
+      </w:r>
+      <w:bookmarkEnd w:id="31"/>
+    </w:p>
+    <w:p>
+      <w:pPr>
+        <w:rPr>
+          <w:rFonts w:hint="eastAsia"/>
+        </w:rPr>
+      </w:pPr>
+      <w:r>
+        <w:rPr>
+          <w:rFonts w:hint="eastAsia"/>
+        </w:rPr>
+        <w:tab/>
+      </w:r>
+      <w:proofErr w:type="spellStart"/>
+      <w:r>
+        <w:rPr>
+          <w:rFonts w:hint="eastAsia"/>
+        </w:rPr>
+        <w:t>frida</w:t>
+      </w:r>
+      <w:proofErr w:type="spellEnd"/>
+      <w:r>
+        <w:rPr>
+          <w:rFonts w:hint="eastAsia"/>
+        </w:rPr>
+        <w:t>-core</w:t>
+      </w:r>
+      <w:r>
+        <w:rPr>
+          <w:rFonts w:hint="eastAsia"/>
+        </w:rPr>
+        <w:t>支持注入模块，但是有一个问题，就是它是在注入成功并执行完目标方法后就卸载模块了，跟需求不太符合，所以这里这一块还是直接重新写。这里附上使用</w:t>
+      </w:r>
+      <w:proofErr w:type="spellStart"/>
+      <w:r>
+        <w:rPr>
+          <w:rFonts w:hint="eastAsia"/>
+        </w:rPr>
+        <w:t>frida</w:t>
+      </w:r>
+      <w:proofErr w:type="spellEnd"/>
+      <w:r>
+        <w:rPr>
+          <w:rFonts w:hint="eastAsia"/>
+        </w:rPr>
+        <w:t>-core</w:t>
+      </w:r>
+      <w:r>
+        <w:rPr>
+          <w:rFonts w:hint="eastAsia"/>
+        </w:rPr>
+        <w:t>注入的例子：</w:t>
+      </w:r>
+    </w:p>
+    <w:p>
+      <w:pPr>
+        <w:rPr>
+          <w:rFonts w:hint="eastAsia"/>
+        </w:rPr>
+      </w:pPr>
+    </w:p>
+    <w:p>
+      <w:pPr>
+        <w:widowControl/>
+        <w:shd w:val="clear" w:color="auto" w:fill="1E1E1E"/>
+        <w:spacing w:line="285" w:lineRule="atLeast"/>
+        <w:jc w:val="left"/>
+        <w:rPr>
+          <w:rFonts w:ascii="Consolas" w:eastAsia="宋体" w:hAnsi="Consolas" w:cs="宋体"/>
+          <w:color w:val="D4D4D4"/>
+          <w:kern w:val="0"/>
+          <w:szCs w:val="21"/>
+        </w:rPr>
+      </w:pPr>
+      <w:r>
+        <w:rPr>
+          <w:rFonts w:ascii="Consolas" w:eastAsia="宋体" w:hAnsi="Consolas" w:cs="宋体"/>
+          <w:color w:val="6A9955"/>
+          <w:kern w:val="0"/>
+          <w:szCs w:val="21"/>
+        </w:rPr>
+        <w:t>#include &lt;frida-core-devkit-15.1.14-windows-x86/</w:t>
+      </w:r>
+      <w:proofErr w:type="spellStart"/>
+      <w:r>
+        <w:rPr>
+          <w:rFonts w:ascii="Consolas" w:eastAsia="宋体" w:hAnsi="Consolas" w:cs="宋体"/>
+          <w:color w:val="6A9955"/>
+          <w:kern w:val="0"/>
+          <w:szCs w:val="21"/>
+        </w:rPr>
+        <w:t>frida-core.h</w:t>
+      </w:r>
+      <w:proofErr w:type="spellEnd"/>
+      <w:r>
+        <w:rPr>
+          <w:rFonts w:ascii="Consolas" w:eastAsia="宋体" w:hAnsi="Consolas" w:cs="宋体"/>
+          <w:color w:val="6A9955"/>
+          <w:kern w:val="0"/>
+          <w:szCs w:val="21"/>
+        </w:rPr>
+        <w:t>&gt;</w:t>
+      </w:r>
+    </w:p>
+    <w:p>
+      <w:pPr>
+        <w:widowControl/>
+        <w:shd w:val="clear" w:color="auto" w:fill="1E1E1E"/>
+        <w:spacing w:line="285" w:lineRule="atLeast"/>
+        <w:jc w:val="left"/>
+        <w:rPr>
+          <w:rFonts w:ascii="Consolas" w:eastAsia="宋体" w:hAnsi="Consolas" w:cs="宋体"/>
+          <w:color w:val="D4D4D4"/>
+          <w:kern w:val="0"/>
+          <w:szCs w:val="21"/>
+        </w:rPr>
+      </w:pPr>
+    </w:p>
+    <w:p>
+      <w:pPr>
+        <w:widowControl/>
+        <w:shd w:val="clear" w:color="auto" w:fill="1E1E1E"/>
+        <w:spacing w:line="285" w:lineRule="atLeast"/>
+        <w:jc w:val="left"/>
+        <w:rPr>
+          <w:rFonts w:ascii="Consolas" w:eastAsia="宋体" w:hAnsi="Consolas" w:cs="宋体"/>
+          <w:color w:val="D4D4D4"/>
+          <w:kern w:val="0"/>
+          <w:szCs w:val="21"/>
+        </w:rPr>
+      </w:pPr>
+      <w:proofErr w:type="gramStart"/>
+      <w:r>
+        <w:rPr>
+          <w:rFonts w:ascii="Consolas" w:eastAsia="宋体" w:hAnsi="Consolas" w:cs="宋体"/>
+          <w:color w:val="DCDCAA"/>
+          <w:kern w:val="0"/>
+          <w:szCs w:val="21"/>
+        </w:rPr>
+        <w:t>TEST</w:t>
+      </w:r>
+      <w:r>
+        <w:rPr>
+          <w:rFonts w:ascii="Consolas" w:eastAsia="宋体" w:hAnsi="Consolas" w:cs="宋体"/>
+          <w:color w:val="D4D4D4"/>
+          <w:kern w:val="0"/>
+          <w:szCs w:val="21"/>
+        </w:rPr>
+        <w:t>(</w:t>
+      </w:r>
+      <w:proofErr w:type="gramEnd"/>
+      <w:r>
+        <w:rPr>
+          <w:rFonts w:ascii="Consolas" w:eastAsia="宋体" w:hAnsi="Consolas" w:cs="宋体"/>
+          <w:color w:val="D4D4D4"/>
+          <w:kern w:val="0"/>
+          <w:szCs w:val="21"/>
+        </w:rPr>
+        <w:t xml:space="preserve">hook, </w:t>
+      </w:r>
+      <w:proofErr w:type="spellStart"/>
+      <w:r>
+        <w:rPr>
+          <w:rFonts w:ascii="Consolas" w:eastAsia="宋体" w:hAnsi="Consolas" w:cs="宋体"/>
+          <w:color w:val="D4D4D4"/>
+          <w:kern w:val="0"/>
+          <w:szCs w:val="21"/>
+        </w:rPr>
+        <w:t>DISABLED_use_frida</w:t>
+      </w:r>
+      <w:proofErr w:type="spellEnd"/>
+      <w:r>
+        <w:rPr>
+          <w:rFonts w:ascii="Consolas" w:eastAsia="宋体" w:hAnsi="Consolas" w:cs="宋体"/>
+          <w:color w:val="D4D4D4"/>
+          <w:kern w:val="0"/>
+          <w:szCs w:val="21"/>
+        </w:rPr>
+        <w:t>)</w:t>
+      </w:r>
+    </w:p>
+    <w:p>
+      <w:pPr>
+        <w:widowControl/>
+        <w:shd w:val="clear" w:color="auto" w:fill="1E1E1E"/>
+        <w:spacing w:line="285" w:lineRule="atLeast"/>
+        <w:jc w:val="left"/>
+        <w:rPr>
+          <w:rFonts w:ascii="Consolas" w:eastAsia="宋体" w:hAnsi="Consolas" w:cs="宋体"/>
+          <w:color w:val="D4D4D4"/>
+          <w:kern w:val="0"/>
+          <w:szCs w:val="21"/>
+        </w:rPr>
+      </w:pPr>
+      <w:r>
+        <w:rPr>
+          <w:rFonts w:ascii="Consolas" w:eastAsia="宋体" w:hAnsi="Consolas" w:cs="宋体"/>
+          <w:color w:val="D4D4D4"/>
+          <w:kern w:val="0"/>
+          <w:szCs w:val="21"/>
+        </w:rPr>
+        <w:t>{</w:t>
+      </w:r>
+    </w:p>
+    <w:p>
+      <w:pPr>
+        <w:widowControl/>
+        <w:shd w:val="clear" w:color="auto" w:fill="1E1E1E"/>
+        <w:spacing w:line="285" w:lineRule="atLeast"/>
+        <w:jc w:val="left"/>
+        <w:rPr>
+          <w:rFonts w:ascii="Consolas" w:eastAsia="宋体" w:hAnsi="Consolas" w:cs="宋体"/>
+          <w:color w:val="D4D4D4"/>
+          <w:kern w:val="0"/>
+          <w:szCs w:val="21"/>
+        </w:rPr>
+      </w:pPr>
+      <w:r>
+        <w:rPr>
+          <w:rFonts w:ascii="Consolas" w:eastAsia="宋体" w:hAnsi="Consolas" w:cs="宋体"/>
+          <w:color w:val="DCDCAA"/>
+          <w:kern w:val="0"/>
+          <w:szCs w:val="21"/>
+        </w:rPr>
+        <w:t xml:space="preserve">    </w:t>
+      </w:r>
+      <w:proofErr w:type="spellStart"/>
+      <w:r>
+        <w:rPr>
+          <w:rFonts w:ascii="Consolas" w:eastAsia="宋体" w:hAnsi="Consolas" w:cs="宋体"/>
+          <w:color w:val="DCDCAA"/>
+          <w:kern w:val="0"/>
+          <w:szCs w:val="21"/>
+        </w:rPr>
+        <w:t>frida_</w:t>
+      </w:r>
+      <w:proofErr w:type="gramStart"/>
+      <w:r>
+        <w:rPr>
+          <w:rFonts w:ascii="Consolas" w:eastAsia="宋体" w:hAnsi="Consolas" w:cs="宋体"/>
+          <w:color w:val="DCDCAA"/>
+          <w:kern w:val="0"/>
+          <w:szCs w:val="21"/>
+        </w:rPr>
+        <w:t>init</w:t>
+      </w:r>
+      <w:proofErr w:type="spellEnd"/>
+      <w:r>
+        <w:rPr>
+          <w:rFonts w:ascii="Consolas" w:eastAsia="宋体" w:hAnsi="Consolas" w:cs="宋体"/>
+          <w:color w:val="D4D4D4"/>
+          <w:kern w:val="0"/>
+          <w:szCs w:val="21"/>
+        </w:rPr>
+        <w:t>(</w:t>
+      </w:r>
+      <w:proofErr w:type="gramEnd"/>
+      <w:r>
+        <w:rPr>
+          <w:rFonts w:ascii="Consolas" w:eastAsia="宋体" w:hAnsi="Consolas" w:cs="宋体"/>
+          <w:color w:val="D4D4D4"/>
+          <w:kern w:val="0"/>
+          <w:szCs w:val="21"/>
+        </w:rPr>
+        <w:t>);</w:t>
+      </w:r>
+    </w:p>
+    <w:p>
+      <w:pPr>
+        <w:widowControl/>
+        <w:shd w:val="clear" w:color="auto" w:fill="1E1E1E"/>
+        <w:spacing w:line="285" w:lineRule="atLeast"/>
+        <w:jc w:val="left"/>
+        <w:rPr>
+          <w:rFonts w:ascii="Consolas" w:eastAsia="宋体" w:hAnsi="Consolas" w:cs="宋体"/>
+          <w:color w:val="D4D4D4"/>
+          <w:kern w:val="0"/>
+          <w:szCs w:val="21"/>
+        </w:rPr>
+      </w:pPr>
+      <w:r>
+        <w:rPr>
+          <w:rFonts w:ascii="Consolas" w:eastAsia="宋体" w:hAnsi="Consolas" w:cs="宋体"/>
+          <w:color w:val="D4D4D4"/>
+          <w:kern w:val="0"/>
+          <w:szCs w:val="21"/>
+        </w:rPr>
+        <w:t xml:space="preserve">    </w:t>
+      </w:r>
+      <w:proofErr w:type="spellStart"/>
+      <w:r>
+        <w:rPr>
+          <w:rFonts w:ascii="Consolas" w:eastAsia="宋体" w:hAnsi="Consolas" w:cs="宋体"/>
+          <w:color w:val="D4D4D4"/>
+          <w:kern w:val="0"/>
+          <w:szCs w:val="21"/>
+        </w:rPr>
+        <w:t>FridaInjector</w:t>
+      </w:r>
+      <w:proofErr w:type="spellEnd"/>
+      <w:r>
+        <w:rPr>
+          <w:rFonts w:ascii="Consolas" w:eastAsia="宋体" w:hAnsi="Consolas" w:cs="宋体"/>
+          <w:color w:val="D4D4D4"/>
+          <w:kern w:val="0"/>
+          <w:szCs w:val="21"/>
+        </w:rPr>
+        <w:t>*</w:t>
+      </w:r>
+      <w:r>
+        <w:rPr>
+          <w:rFonts w:ascii="Consolas" w:eastAsia="宋体" w:hAnsi="Consolas" w:cs="宋体"/>
+          <w:color w:val="9CDCFE"/>
+          <w:kern w:val="0"/>
+          <w:szCs w:val="21"/>
+        </w:rPr>
+        <w:t xml:space="preserve"> injector</w:t>
+      </w:r>
+      <w:r>
+        <w:rPr>
+          <w:rFonts w:ascii="Consolas" w:eastAsia="宋体" w:hAnsi="Consolas" w:cs="宋体"/>
+          <w:color w:val="D4D4D4"/>
+          <w:kern w:val="0"/>
+          <w:szCs w:val="21"/>
+        </w:rPr>
+        <w:t xml:space="preserve"> =</w:t>
+      </w:r>
+      <w:r>
+        <w:rPr>
+          <w:rFonts w:ascii="Consolas" w:eastAsia="宋体" w:hAnsi="Consolas" w:cs="宋体"/>
+          <w:color w:val="DCDCAA"/>
+          <w:kern w:val="0"/>
+          <w:szCs w:val="21"/>
+        </w:rPr>
+        <w:t xml:space="preserve"> </w:t>
+      </w:r>
+      <w:proofErr w:type="spellStart"/>
+      <w:r>
+        <w:rPr>
+          <w:rFonts w:ascii="Consolas" w:eastAsia="宋体" w:hAnsi="Consolas" w:cs="宋体"/>
+          <w:color w:val="DCDCAA"/>
+          <w:kern w:val="0"/>
+          <w:szCs w:val="21"/>
+        </w:rPr>
+        <w:t>frida_injector_</w:t>
+      </w:r>
+      <w:proofErr w:type="gramStart"/>
+      <w:r>
+        <w:rPr>
+          <w:rFonts w:ascii="Consolas" w:eastAsia="宋体" w:hAnsi="Consolas" w:cs="宋体"/>
+          <w:color w:val="DCDCAA"/>
+          <w:kern w:val="0"/>
+          <w:szCs w:val="21"/>
+        </w:rPr>
+        <w:t>new</w:t>
+      </w:r>
+      <w:proofErr w:type="spellEnd"/>
+      <w:r>
+        <w:rPr>
+          <w:rFonts w:ascii="Consolas" w:eastAsia="宋体" w:hAnsi="Consolas" w:cs="宋体"/>
+          <w:color w:val="D4D4D4"/>
+          <w:kern w:val="0"/>
+          <w:szCs w:val="21"/>
+        </w:rPr>
+        <w:t>(</w:t>
+      </w:r>
+      <w:proofErr w:type="gramEnd"/>
+      <w:r>
+        <w:rPr>
+          <w:rFonts w:ascii="Consolas" w:eastAsia="宋体" w:hAnsi="Consolas" w:cs="宋体"/>
+          <w:color w:val="D4D4D4"/>
+          <w:kern w:val="0"/>
+          <w:szCs w:val="21"/>
+        </w:rPr>
+        <w:t>);</w:t>
+      </w:r>
+    </w:p>
+    <w:p>
+      <w:pPr>
+        <w:widowControl/>
+        <w:shd w:val="clear" w:color="auto" w:fill="1E1E1E"/>
+        <w:spacing w:line="285" w:lineRule="atLeast"/>
+        <w:jc w:val="left"/>
+        <w:rPr>
+          <w:rFonts w:ascii="Consolas" w:eastAsia="宋体" w:hAnsi="Consolas" w:cs="宋体"/>
+          <w:color w:val="D4D4D4"/>
+          <w:kern w:val="0"/>
+          <w:szCs w:val="21"/>
+        </w:rPr>
+      </w:pPr>
+    </w:p>
+    <w:p>
+      <w:pPr>
+        <w:widowControl/>
+        <w:shd w:val="clear" w:color="auto" w:fill="1E1E1E"/>
+        <w:spacing w:line="285" w:lineRule="atLeast"/>
+        <w:jc w:val="left"/>
+        <w:rPr>
+          <w:rFonts w:ascii="Consolas" w:eastAsia="宋体" w:hAnsi="Consolas" w:cs="宋体"/>
+          <w:color w:val="D4D4D4"/>
+          <w:kern w:val="0"/>
+          <w:szCs w:val="21"/>
+        </w:rPr>
+      </w:pPr>
+      <w:r>
+        <w:rPr>
+          <w:rFonts w:ascii="Consolas" w:eastAsia="宋体" w:hAnsi="Consolas" w:cs="宋体"/>
+          <w:color w:val="D4D4D4"/>
+          <w:kern w:val="0"/>
+          <w:szCs w:val="21"/>
+        </w:rPr>
+        <w:t xml:space="preserve">    </w:t>
+      </w:r>
+      <w:proofErr w:type="spellStart"/>
+      <w:r>
+        <w:rPr>
+          <w:rFonts w:ascii="Consolas" w:eastAsia="宋体" w:hAnsi="Consolas" w:cs="宋体"/>
+          <w:color w:val="D4D4D4"/>
+          <w:kern w:val="0"/>
+          <w:szCs w:val="21"/>
+        </w:rPr>
+        <w:t>GError</w:t>
+      </w:r>
+      <w:proofErr w:type="spellEnd"/>
+      <w:r>
+        <w:rPr>
+          <w:rFonts w:ascii="Consolas" w:eastAsia="宋体" w:hAnsi="Consolas" w:cs="宋体"/>
+          <w:color w:val="D4D4D4"/>
+          <w:kern w:val="0"/>
+          <w:szCs w:val="21"/>
+        </w:rPr>
+        <w:t>*</w:t>
+      </w:r>
+      <w:r>
+        <w:rPr>
+          <w:rFonts w:ascii="Consolas" w:eastAsia="宋体" w:hAnsi="Consolas" w:cs="宋体"/>
+          <w:color w:val="9CDCFE"/>
+          <w:kern w:val="0"/>
+          <w:szCs w:val="21"/>
+        </w:rPr>
+        <w:t xml:space="preserve"> error</w:t>
+      </w:r>
+      <w:r>
+        <w:rPr>
+          <w:rFonts w:ascii="Consolas" w:eastAsia="宋体" w:hAnsi="Consolas" w:cs="宋体"/>
+          <w:color w:val="D4D4D4"/>
+          <w:kern w:val="0"/>
+          <w:szCs w:val="21"/>
+        </w:rPr>
+        <w:t xml:space="preserve"> = </w:t>
+      </w:r>
+      <w:proofErr w:type="spellStart"/>
+      <w:r>
+        <w:rPr>
+          <w:rFonts w:ascii="Consolas" w:eastAsia="宋体" w:hAnsi="Consolas" w:cs="宋体"/>
+          <w:color w:val="D4D4D4"/>
+          <w:kern w:val="0"/>
+          <w:szCs w:val="21"/>
+        </w:rPr>
+        <w:t>nullptr</w:t>
+      </w:r>
+      <w:proofErr w:type="spellEnd"/>
+      <w:r>
+        <w:rPr>
+          <w:rFonts w:ascii="Consolas" w:eastAsia="宋体" w:hAnsi="Consolas" w:cs="宋体"/>
+          <w:color w:val="D4D4D4"/>
+          <w:kern w:val="0"/>
+          <w:szCs w:val="21"/>
+        </w:rPr>
+        <w:t>;</w:t>
+      </w:r>
+    </w:p>
+    <w:p>
+      <w:pPr>
+        <w:widowControl/>
+        <w:shd w:val="clear" w:color="auto" w:fill="1E1E1E"/>
+        <w:spacing w:line="285" w:lineRule="atLeast"/>
+        <w:jc w:val="left"/>
+        <w:rPr>
+          <w:rFonts w:ascii="Consolas" w:eastAsia="宋体" w:hAnsi="Consolas" w:cs="宋体"/>
+          <w:color w:val="D4D4D4"/>
+          <w:kern w:val="0"/>
+          <w:szCs w:val="21"/>
+        </w:rPr>
+      </w:pPr>
+      <w:r>
+        <w:rPr>
+          <w:rFonts w:ascii="Consolas" w:eastAsia="宋体" w:hAnsi="Consolas" w:cs="宋体"/>
+          <w:color w:val="D4D4D4"/>
+          <w:kern w:val="0"/>
+          <w:szCs w:val="21"/>
+        </w:rPr>
+        <w:t xml:space="preserve">    </w:t>
+      </w:r>
+      <w:proofErr w:type="gramStart"/>
+      <w:r>
+        <w:rPr>
+          <w:rFonts w:ascii="Consolas" w:eastAsia="宋体" w:hAnsi="Consolas" w:cs="宋体"/>
+          <w:color w:val="D4D4D4"/>
+          <w:kern w:val="0"/>
+          <w:szCs w:val="21"/>
+        </w:rPr>
+        <w:t>auto</w:t>
+      </w:r>
+      <w:proofErr w:type="gramEnd"/>
+      <w:r>
+        <w:rPr>
+          <w:rFonts w:ascii="Consolas" w:eastAsia="宋体" w:hAnsi="Consolas" w:cs="宋体"/>
+          <w:color w:val="9CDCFE"/>
+          <w:kern w:val="0"/>
+          <w:szCs w:val="21"/>
+        </w:rPr>
+        <w:t xml:space="preserve">    e</w:t>
+      </w:r>
+      <w:r>
+        <w:rPr>
+          <w:rFonts w:ascii="Consolas" w:eastAsia="宋体" w:hAnsi="Consolas" w:cs="宋体"/>
+          <w:color w:val="D4D4D4"/>
+          <w:kern w:val="0"/>
+          <w:szCs w:val="21"/>
+        </w:rPr>
+        <w:t xml:space="preserve">     =</w:t>
+      </w:r>
+      <w:r>
+        <w:rPr>
+          <w:rFonts w:ascii="Consolas" w:eastAsia="宋体" w:hAnsi="Consolas" w:cs="宋体"/>
+          <w:color w:val="DCDCAA"/>
+          <w:kern w:val="0"/>
+          <w:szCs w:val="21"/>
+        </w:rPr>
+        <w:t xml:space="preserve"> </w:t>
+      </w:r>
+      <w:proofErr w:type="spellStart"/>
+      <w:r>
+        <w:rPr>
+          <w:rFonts w:ascii="Consolas" w:eastAsia="宋体" w:hAnsi="Consolas" w:cs="宋体"/>
+          <w:color w:val="DCDCAA"/>
+          <w:kern w:val="0"/>
+          <w:szCs w:val="21"/>
+        </w:rPr>
+        <w:t>frida_injector_inject_library_file_sync</w:t>
+      </w:r>
+      <w:proofErr w:type="spellEnd"/>
+      <w:r>
+        <w:rPr>
+          <w:rFonts w:ascii="Consolas" w:eastAsia="宋体" w:hAnsi="Consolas" w:cs="宋体"/>
+          <w:color w:val="D4D4D4"/>
+          <w:kern w:val="0"/>
+          <w:szCs w:val="21"/>
+        </w:rPr>
+        <w:t xml:space="preserve">(injector, </w:t>
+      </w:r>
+      <w:r>
+        <w:rPr>
+          <w:rFonts w:ascii="Consolas" w:eastAsia="宋体" w:hAnsi="Consolas" w:cs="宋体"/>
+          <w:color w:val="B5CEA8"/>
+          <w:kern w:val="0"/>
+          <w:szCs w:val="21"/>
+        </w:rPr>
+        <w:t>628036</w:t>
+      </w:r>
+      <w:r>
+        <w:rPr>
+          <w:rFonts w:ascii="Consolas" w:eastAsia="宋体" w:hAnsi="Consolas" w:cs="宋体"/>
+          <w:color w:val="D4D4D4"/>
+          <w:kern w:val="0"/>
+          <w:szCs w:val="21"/>
+        </w:rPr>
+        <w:t>, "forhook.dll", "</w:t>
+      </w:r>
+      <w:proofErr w:type="spellStart"/>
+      <w:r>
+        <w:rPr>
+          <w:rFonts w:ascii="Consolas" w:eastAsia="宋体" w:hAnsi="Consolas" w:cs="宋体"/>
+          <w:color w:val="D4D4D4"/>
+          <w:kern w:val="0"/>
+          <w:szCs w:val="21"/>
+        </w:rPr>
+        <w:t>SayHi</w:t>
+      </w:r>
+      <w:proofErr w:type="spellEnd"/>
+      <w:r>
+        <w:rPr>
+          <w:rFonts w:ascii="Consolas" w:eastAsia="宋体" w:hAnsi="Consolas" w:cs="宋体"/>
+          <w:color w:val="D4D4D4"/>
+          <w:kern w:val="0"/>
+          <w:szCs w:val="21"/>
+        </w:rPr>
+        <w:t xml:space="preserve">", "", </w:t>
+      </w:r>
+      <w:proofErr w:type="spellStart"/>
+      <w:r>
+        <w:rPr>
+          <w:rFonts w:ascii="Consolas" w:eastAsia="宋体" w:hAnsi="Consolas" w:cs="宋体"/>
+          <w:color w:val="D4D4D4"/>
+          <w:kern w:val="0"/>
+          <w:szCs w:val="21"/>
+        </w:rPr>
+        <w:t>nullptr</w:t>
+      </w:r>
+      <w:proofErr w:type="spellEnd"/>
+      <w:r>
+        <w:rPr>
+          <w:rFonts w:ascii="Consolas" w:eastAsia="宋体" w:hAnsi="Consolas" w:cs="宋体"/>
+          <w:color w:val="D4D4D4"/>
+          <w:kern w:val="0"/>
+          <w:szCs w:val="21"/>
+        </w:rPr>
+        <w:t>, &amp;error);</w:t>
+      </w:r>
+    </w:p>
+    <w:p>
+      <w:pPr>
+        <w:widowControl/>
+        <w:shd w:val="clear" w:color="auto" w:fill="1E1E1E"/>
+        <w:spacing w:line="285" w:lineRule="atLeast"/>
+        <w:jc w:val="left"/>
+        <w:rPr>
+          <w:rFonts w:ascii="Consolas" w:eastAsia="宋体" w:hAnsi="Consolas" w:cs="宋体"/>
+          <w:color w:val="D4D4D4"/>
+          <w:kern w:val="0"/>
+          <w:szCs w:val="21"/>
+        </w:rPr>
+      </w:pPr>
+    </w:p>
+    <w:p>
+      <w:pPr>
+        <w:widowControl/>
+        <w:shd w:val="clear" w:color="auto" w:fill="1E1E1E"/>
+        <w:spacing w:line="285" w:lineRule="atLeast"/>
+        <w:jc w:val="left"/>
+        <w:rPr>
+          <w:rFonts w:ascii="Consolas" w:eastAsia="宋体" w:hAnsi="Consolas" w:cs="宋体"/>
+          <w:color w:val="D4D4D4"/>
+          <w:kern w:val="0"/>
+          <w:szCs w:val="21"/>
+        </w:rPr>
+      </w:pPr>
+      <w:r>
+        <w:rPr>
+          <w:rFonts w:ascii="Consolas" w:eastAsia="宋体" w:hAnsi="Consolas" w:cs="宋体"/>
+          <w:color w:val="DCDCAA"/>
+          <w:kern w:val="0"/>
+          <w:szCs w:val="21"/>
+        </w:rPr>
+        <w:t xml:space="preserve">    </w:t>
+      </w:r>
+      <w:proofErr w:type="spellStart"/>
+      <w:r>
+        <w:rPr>
+          <w:rFonts w:ascii="Consolas" w:eastAsia="宋体" w:hAnsi="Consolas" w:cs="宋体"/>
+          <w:color w:val="DCDCAA"/>
+          <w:kern w:val="0"/>
+          <w:szCs w:val="21"/>
+        </w:rPr>
+        <w:t>frida_injector_close_</w:t>
+      </w:r>
+      <w:proofErr w:type="gramStart"/>
+      <w:r>
+        <w:rPr>
+          <w:rFonts w:ascii="Consolas" w:eastAsia="宋体" w:hAnsi="Consolas" w:cs="宋体"/>
+          <w:color w:val="DCDCAA"/>
+          <w:kern w:val="0"/>
+          <w:szCs w:val="21"/>
+        </w:rPr>
+        <w:t>sync</w:t>
+      </w:r>
+      <w:proofErr w:type="spellEnd"/>
+      <w:r>
+        <w:rPr>
+          <w:rFonts w:ascii="Consolas" w:eastAsia="宋体" w:hAnsi="Consolas" w:cs="宋体"/>
+          <w:color w:val="D4D4D4"/>
+          <w:kern w:val="0"/>
+          <w:szCs w:val="21"/>
+        </w:rPr>
+        <w:t>(</w:t>
+      </w:r>
+      <w:proofErr w:type="gramEnd"/>
+      <w:r>
+        <w:rPr>
+          <w:rFonts w:ascii="Consolas" w:eastAsia="宋体" w:hAnsi="Consolas" w:cs="宋体"/>
+          <w:color w:val="D4D4D4"/>
+          <w:kern w:val="0"/>
+          <w:szCs w:val="21"/>
+        </w:rPr>
+        <w:t xml:space="preserve">injector, </w:t>
+      </w:r>
+      <w:proofErr w:type="spellStart"/>
+      <w:r>
+        <w:rPr>
+          <w:rFonts w:ascii="Consolas" w:eastAsia="宋体" w:hAnsi="Consolas" w:cs="宋体"/>
+          <w:color w:val="D4D4D4"/>
+          <w:kern w:val="0"/>
+          <w:szCs w:val="21"/>
+        </w:rPr>
+        <w:t>nullptr</w:t>
+      </w:r>
+      <w:proofErr w:type="spellEnd"/>
+      <w:r>
+        <w:rPr>
+          <w:rFonts w:ascii="Consolas" w:eastAsia="宋体" w:hAnsi="Consolas" w:cs="宋体"/>
+          <w:color w:val="D4D4D4"/>
+          <w:kern w:val="0"/>
+          <w:szCs w:val="21"/>
+        </w:rPr>
+        <w:t xml:space="preserve">, </w:t>
+      </w:r>
+      <w:proofErr w:type="spellStart"/>
+      <w:r>
+        <w:rPr>
+          <w:rFonts w:ascii="Consolas" w:eastAsia="宋体" w:hAnsi="Consolas" w:cs="宋体"/>
+          <w:color w:val="D4D4D4"/>
+          <w:kern w:val="0"/>
+          <w:szCs w:val="21"/>
+        </w:rPr>
+        <w:t>nullptr</w:t>
+      </w:r>
+      <w:proofErr w:type="spellEnd"/>
+      <w:r>
+        <w:rPr>
+          <w:rFonts w:ascii="Consolas" w:eastAsia="宋体" w:hAnsi="Consolas" w:cs="宋体"/>
+          <w:color w:val="D4D4D4"/>
+          <w:kern w:val="0"/>
+          <w:szCs w:val="21"/>
+        </w:rPr>
+        <w:t>);</w:t>
+      </w:r>
+    </w:p>
+    <w:p>
+      <w:pPr>
+        <w:widowControl/>
+        <w:shd w:val="clear" w:color="auto" w:fill="1E1E1E"/>
+        <w:spacing w:line="285" w:lineRule="atLeast"/>
+        <w:jc w:val="left"/>
+        <w:rPr>
+          <w:rFonts w:ascii="Consolas" w:eastAsia="宋体" w:hAnsi="Consolas" w:cs="宋体"/>
+          <w:color w:val="D4D4D4"/>
+          <w:kern w:val="0"/>
+          <w:szCs w:val="21"/>
+        </w:rPr>
+      </w:pPr>
+      <w:r>
+        <w:rPr>
+          <w:rFonts w:ascii="Consolas" w:eastAsia="宋体" w:hAnsi="Consolas" w:cs="宋体"/>
+          <w:color w:val="DCDCAA"/>
+          <w:kern w:val="0"/>
+          <w:szCs w:val="21"/>
+        </w:rPr>
+        <w:t xml:space="preserve">    </w:t>
+      </w:r>
+      <w:proofErr w:type="spellStart"/>
+      <w:r>
+        <w:rPr>
+          <w:rFonts w:ascii="Consolas" w:eastAsia="宋体" w:hAnsi="Consolas" w:cs="宋体"/>
+          <w:color w:val="DCDCAA"/>
+          <w:kern w:val="0"/>
+          <w:szCs w:val="21"/>
+        </w:rPr>
+        <w:t>frida_</w:t>
+      </w:r>
+      <w:proofErr w:type="gramStart"/>
+      <w:r>
+        <w:rPr>
+          <w:rFonts w:ascii="Consolas" w:eastAsia="宋体" w:hAnsi="Consolas" w:cs="宋体"/>
+          <w:color w:val="DCDCAA"/>
+          <w:kern w:val="0"/>
+          <w:szCs w:val="21"/>
+        </w:rPr>
+        <w:t>unref</w:t>
+      </w:r>
+      <w:proofErr w:type="spellEnd"/>
+      <w:r>
+        <w:rPr>
+          <w:rFonts w:ascii="Consolas" w:eastAsia="宋体" w:hAnsi="Consolas" w:cs="宋体"/>
+          <w:color w:val="D4D4D4"/>
+          <w:kern w:val="0"/>
+          <w:szCs w:val="21"/>
+        </w:rPr>
+        <w:t>(</w:t>
+      </w:r>
+      <w:proofErr w:type="gramEnd"/>
+      <w:r>
+        <w:rPr>
+          <w:rFonts w:ascii="Consolas" w:eastAsia="宋体" w:hAnsi="Consolas" w:cs="宋体"/>
+          <w:color w:val="D4D4D4"/>
+          <w:kern w:val="0"/>
+          <w:szCs w:val="21"/>
+        </w:rPr>
+        <w:t>injector);</w:t>
+      </w:r>
+    </w:p>
+    <w:p>
+      <w:pPr>
+        <w:widowControl/>
+        <w:shd w:val="clear" w:color="auto" w:fill="1E1E1E"/>
+        <w:spacing w:line="285" w:lineRule="atLeast"/>
+        <w:jc w:val="left"/>
+        <w:rPr>
+          <w:rFonts w:ascii="Consolas" w:eastAsia="宋体" w:hAnsi="Consolas" w:cs="宋体"/>
+          <w:color w:val="D4D4D4"/>
+          <w:kern w:val="0"/>
+          <w:szCs w:val="21"/>
+        </w:rPr>
+      </w:pPr>
+      <w:r>
+        <w:rPr>
+          <w:rFonts w:ascii="Consolas" w:eastAsia="宋体" w:hAnsi="Consolas" w:cs="宋体"/>
+          <w:color w:val="DCDCAA"/>
+          <w:kern w:val="0"/>
+          <w:szCs w:val="21"/>
+        </w:rPr>
+        <w:t xml:space="preserve">    </w:t>
+      </w:r>
+      <w:proofErr w:type="spellStart"/>
+      <w:r>
+        <w:rPr>
+          <w:rFonts w:ascii="Consolas" w:eastAsia="宋体" w:hAnsi="Consolas" w:cs="宋体"/>
+          <w:color w:val="DCDCAA"/>
+          <w:kern w:val="0"/>
+          <w:szCs w:val="21"/>
+        </w:rPr>
+        <w:t>frida_</w:t>
+      </w:r>
+      <w:proofErr w:type="gramStart"/>
+      <w:r>
+        <w:rPr>
+          <w:rFonts w:ascii="Consolas" w:eastAsia="宋体" w:hAnsi="Consolas" w:cs="宋体"/>
+          <w:color w:val="DCDCAA"/>
+          <w:kern w:val="0"/>
+          <w:szCs w:val="21"/>
+        </w:rPr>
+        <w:t>deinit</w:t>
+      </w:r>
+      <w:proofErr w:type="spellEnd"/>
+      <w:r>
+        <w:rPr>
+          <w:rFonts w:ascii="Consolas" w:eastAsia="宋体" w:hAnsi="Consolas" w:cs="宋体"/>
+          <w:color w:val="D4D4D4"/>
+          <w:kern w:val="0"/>
+          <w:szCs w:val="21"/>
+        </w:rPr>
+        <w:t>(</w:t>
+      </w:r>
+      <w:proofErr w:type="gramEnd"/>
+      <w:r>
+        <w:rPr>
+          <w:rFonts w:ascii="Consolas" w:eastAsia="宋体" w:hAnsi="Consolas" w:cs="宋体"/>
+          <w:color w:val="D4D4D4"/>
+          <w:kern w:val="0"/>
+          <w:szCs w:val="21"/>
+        </w:rPr>
+        <w:t>);</w:t>
+      </w:r>
+    </w:p>
+    <w:p>
+      <w:pPr>
+        <w:widowControl/>
+        <w:shd w:val="clear" w:color="auto" w:fill="1E1E1E"/>
+        <w:spacing w:line="285" w:lineRule="atLeast"/>
+        <w:jc w:val="left"/>
+        <w:rPr>
+          <w:rFonts w:ascii="Consolas" w:eastAsia="宋体" w:hAnsi="Consolas" w:cs="宋体"/>
+          <w:color w:val="D4D4D4"/>
+          <w:kern w:val="0"/>
+          <w:szCs w:val="21"/>
+        </w:rPr>
+      </w:pPr>
+      <w:r>
+        <w:rPr>
+          <w:rFonts w:ascii="Consolas" w:eastAsia="宋体" w:hAnsi="Consolas" w:cs="宋体"/>
+          <w:color w:val="D4D4D4"/>
+          <w:kern w:val="0"/>
+          <w:szCs w:val="21"/>
+        </w:rPr>
+        <w:t>}</w:t>
+      </w:r>
+    </w:p>
+    <w:p>
+      <w:pPr>
+        <w:rPr>
+          <w:rFonts w:hint="eastAsia"/>
+        </w:rPr>
+      </w:pPr>
+    </w:p>
+    <w:p>
+      <w:pPr>
+        <w:pStyle w:val="4"/>
+        <w:rPr>
+          <w:rFonts w:hint="eastAsia"/>
+        </w:rPr>
+      </w:pPr>
+      <w:r>
+        <w:rPr>
+          <w:rFonts w:hint="eastAsia"/>
+        </w:rPr>
+        <w:t>Windows</w:t>
+      </w:r>
+    </w:p>
+    <w:p>
+      <w:pPr>
+        <w:rPr>
+          <w:rFonts w:hint="eastAsia"/>
+        </w:rPr>
+      </w:pPr>
+      <w:r>
+        <w:rPr>
+          <w:rFonts w:hint="eastAsia"/>
+        </w:rPr>
+        <w:tab/>
+      </w:r>
+      <w:r>
+        <w:rPr>
+          <w:rFonts w:hint="eastAsia"/>
+        </w:rPr>
+        <w:t>方法很简单，这里</w:t>
+      </w:r>
+      <w:r>
+        <w:rPr>
+          <w:rFonts w:hint="eastAsia"/>
+        </w:rPr>
+        <w:t>简述</w:t>
+      </w:r>
+      <w:r>
+        <w:rPr>
+          <w:rFonts w:hint="eastAsia"/>
+        </w:rPr>
+        <w:t>下</w:t>
+      </w:r>
+      <w:r>
+        <w:rPr>
+          <w:rFonts w:hint="eastAsia"/>
+        </w:rPr>
+        <w:t>注入方法：</w:t>
+      </w:r>
+    </w:p>
+    <w:p>
+      <w:pPr>
+        <w:rPr>
+          <w:rFonts w:hint="eastAsia"/>
+        </w:rPr>
+      </w:pPr>
+    </w:p>
+    <w:p>
+      <w:pPr>
+        <w:pStyle w:val="a5"/>
+        <w:numPr>
+          <w:ilvl w:val="0"/>
+          <w:numId w:val="14"/>
+        </w:numPr>
+        <w:ind w:firstLineChars="0"/>
+        <w:rPr>
+          <w:rFonts w:hint="eastAsia"/>
+        </w:rPr>
+      </w:pPr>
+      <w:r>
+        <w:t>加载</w:t>
+      </w:r>
+      <w:proofErr w:type="spellStart"/>
+      <w:r>
+        <w:t>dll</w:t>
+      </w:r>
+      <w:proofErr w:type="spellEnd"/>
+      <w:r>
+        <w:t>模块使用</w:t>
+      </w:r>
+      <w:proofErr w:type="spellStart"/>
+      <w:r>
+        <w:rPr>
+          <w:rFonts w:hint="eastAsia"/>
+        </w:rPr>
+        <w:t>LoadLibraryA</w:t>
+      </w:r>
+      <w:proofErr w:type="spellEnd"/>
+      <w:r>
+        <w:rPr>
+          <w:rFonts w:hint="eastAsia"/>
+        </w:rPr>
+        <w:t>，通过</w:t>
+      </w:r>
+      <w:proofErr w:type="spellStart"/>
+      <w:r>
+        <w:rPr>
+          <w:rFonts w:hint="eastAsia"/>
+        </w:rPr>
+        <w:t>GetProcAddress</w:t>
+      </w:r>
+      <w:proofErr w:type="spellEnd"/>
+      <w:r>
+        <w:rPr>
+          <w:rFonts w:hint="eastAsia"/>
+        </w:rPr>
+        <w:t>在</w:t>
+      </w:r>
+      <w:r>
+        <w:rPr>
+          <w:rFonts w:hint="eastAsia"/>
+        </w:rPr>
+        <w:t>kernel32</w:t>
+      </w:r>
+      <w:r>
+        <w:rPr>
+          <w:rFonts w:hint="eastAsia"/>
+        </w:rPr>
+        <w:t>模块获取</w:t>
+      </w:r>
+      <w:proofErr w:type="spellStart"/>
+      <w:r>
+        <w:rPr>
+          <w:rFonts w:hint="eastAsia"/>
+        </w:rPr>
+        <w:t>LoadLibraryA</w:t>
+      </w:r>
+      <w:proofErr w:type="spellEnd"/>
+      <w:r>
+        <w:rPr>
+          <w:rFonts w:hint="eastAsia"/>
+        </w:rPr>
+        <w:t>函数的入口地址，在本进程获取到的这个函数的地址对于其它进程是一样的</w:t>
+      </w:r>
+    </w:p>
+    <w:p>
+      <w:pPr>
+        <w:pStyle w:val="a5"/>
+        <w:numPr>
+          <w:ilvl w:val="0"/>
+          <w:numId w:val="14"/>
+        </w:numPr>
+        <w:ind w:firstLineChars="0"/>
+        <w:rPr>
+          <w:rFonts w:hint="eastAsia"/>
+        </w:rPr>
+      </w:pPr>
+      <w:r>
+        <w:rPr>
+          <w:rFonts w:hint="eastAsia"/>
+        </w:rPr>
+        <w:t>在目标进程分配两个页，一个页放自定义数据，一个放后续需要注入的代码</w:t>
+      </w:r>
+    </w:p>
+    <w:p>
+      <w:pPr>
+        <w:pStyle w:val="a5"/>
+        <w:numPr>
+          <w:ilvl w:val="0"/>
+          <w:numId w:val="14"/>
+        </w:numPr>
+        <w:ind w:firstLineChars="0"/>
+        <w:rPr>
+          <w:rFonts w:hint="eastAsia"/>
+        </w:rPr>
+      </w:pPr>
+      <w:r>
+        <w:t>使用</w:t>
+      </w:r>
+      <w:proofErr w:type="spellStart"/>
+      <w:r>
+        <w:rPr>
+          <w:rFonts w:hint="eastAsia"/>
+        </w:rPr>
+        <w:t>CreateRemoteThread</w:t>
+      </w:r>
+      <w:proofErr w:type="spellEnd"/>
+      <w:r>
+        <w:rPr>
+          <w:rFonts w:hint="eastAsia"/>
+        </w:rPr>
+        <w:t>以</w:t>
+      </w:r>
+      <w:proofErr w:type="spellStart"/>
+      <w:r>
+        <w:rPr>
+          <w:rFonts w:hint="eastAsia"/>
+        </w:rPr>
+        <w:t>LoadLibraryA</w:t>
+      </w:r>
+      <w:proofErr w:type="spellEnd"/>
+      <w:r>
+        <w:rPr>
+          <w:rFonts w:hint="eastAsia"/>
+        </w:rPr>
+        <w:t>为入口地址在目标进程创建一个远程线程，这个函数调用会返回一个远程线程的句柄</w:t>
+      </w:r>
+    </w:p>
+    <w:p>
+      <w:pPr>
+        <w:pStyle w:val="a5"/>
+        <w:numPr>
+          <w:ilvl w:val="0"/>
+          <w:numId w:val="14"/>
+        </w:numPr>
+        <w:ind w:firstLineChars="0"/>
+        <w:rPr>
+          <w:rFonts w:hint="eastAsia"/>
+        </w:rPr>
+      </w:pPr>
+      <w:r>
+        <w:t>使用</w:t>
+      </w:r>
+      <w:proofErr w:type="spellStart"/>
+      <w:r>
+        <w:t>CreateRemoteThread</w:t>
+      </w:r>
+      <w:proofErr w:type="spellEnd"/>
+      <w:r>
+        <w:t>返回的句柄调用</w:t>
+      </w:r>
+      <w:proofErr w:type="spellStart"/>
+      <w:r>
+        <w:rPr>
+          <w:rFonts w:hint="eastAsia"/>
+        </w:rPr>
+        <w:t>WaitForSingleObject</w:t>
+      </w:r>
+      <w:proofErr w:type="spellEnd"/>
+      <w:r>
+        <w:rPr>
+          <w:rFonts w:hint="eastAsia"/>
+        </w:rPr>
+        <w:t>等待注入完毕</w:t>
+      </w:r>
+    </w:p>
+    <w:p>
+      <w:pPr>
+        <w:pStyle w:val="a5"/>
+        <w:numPr>
+          <w:ilvl w:val="0"/>
+          <w:numId w:val="14"/>
+        </w:numPr>
+        <w:ind w:firstLineChars="0"/>
+        <w:rPr>
+          <w:rFonts w:hint="eastAsia"/>
+        </w:rPr>
+      </w:pPr>
+      <w:r>
+        <w:rPr>
+          <w:rFonts w:hint="eastAsia"/>
+        </w:rPr>
+        <w:t>把自定义的一个</w:t>
+      </w:r>
+      <w:r>
+        <w:rPr>
+          <w:rFonts w:hint="eastAsia"/>
+        </w:rPr>
+        <w:t>naked</w:t>
+      </w:r>
+      <w:r>
+        <w:rPr>
+          <w:rFonts w:hint="eastAsia"/>
+        </w:rPr>
+        <w:t>函数用类似的方式注入的目标进程中，用新远程线程调用自定义方法</w:t>
+      </w:r>
+    </w:p>
+    <w:p/>
+    <w:p>
+      <w:pPr>
+        <w:rPr>
+          <w:rFonts w:hint="eastAsia"/>
+        </w:rPr>
+      </w:pPr>
+      <w:r>
+        <w:rPr>
+          <w:rFonts w:hint="eastAsia"/>
+        </w:rPr>
+        <w:tab/>
+      </w:r>
+      <w:r>
+        <w:rPr>
+          <w:rFonts w:hint="eastAsia"/>
+        </w:rPr>
+        <w:t>卸载方法：同样是创建远程线程，不过改为</w:t>
+      </w:r>
+      <w:proofErr w:type="spellStart"/>
+      <w:r>
+        <w:rPr>
+          <w:rFonts w:hint="eastAsia"/>
+        </w:rPr>
+        <w:t>FreeLibrary</w:t>
+      </w:r>
+      <w:proofErr w:type="spellEnd"/>
+      <w:r>
+        <w:rPr>
+          <w:rFonts w:hint="eastAsia"/>
+        </w:rPr>
+        <w:t>用来卸载模块。</w:t>
+      </w:r>
+    </w:p>
+    <w:p>
+      <w:pPr>
+        <w:pStyle w:val="4"/>
+        <w:rPr>
+          <w:rFonts w:hint="eastAsia"/>
+        </w:rPr>
+      </w:pPr>
+      <w:r>
+        <w:lastRenderedPageBreak/>
+        <w:t>Mac</w:t>
+      </w:r>
+      <w:r>
+        <w:rPr>
+          <w:rFonts w:hint="eastAsia"/>
+        </w:rPr>
+        <w:t xml:space="preserve"> OS</w:t>
+      </w:r>
+    </w:p>
+    <w:p>
+      <w:pPr>
         <w:pStyle w:val="1"/>
       </w:pPr>
-      <w:bookmarkStart w:id="30" w:name="_Toc92659262"/>
-      <w:proofErr w:type="spellStart"/>
-      <w:r>
-        <w:rPr>
-          <w:rFonts w:hint="eastAsia"/>
-        </w:rPr>
-        <w:lastRenderedPageBreak/>
+      <w:bookmarkStart w:id="32" w:name="_Toc92810923"/>
+      <w:proofErr w:type="spellStart"/>
+      <w:r>
+        <w:rPr>
+          <w:rFonts w:hint="eastAsia"/>
+        </w:rPr>
         <w:t>WxBot</w:t>
       </w:r>
       <w:proofErr w:type="spellEnd"/>
@@ -14426,20 +15711,20 @@
         </w:rPr>
         <w:t>模块</w:t>
       </w:r>
-      <w:bookmarkEnd w:id="30"/>
+      <w:bookmarkEnd w:id="32"/>
     </w:p>
     <w:p>
       <w:pPr>
         <w:pStyle w:val="2"/>
       </w:pPr>
-      <w:bookmarkStart w:id="31" w:name="_Toc92659263"/>
+      <w:bookmarkStart w:id="33" w:name="_Toc92810924"/>
       <w:r>
         <w:rPr>
           <w:rFonts w:hint="eastAsia"/>
         </w:rPr>
         <w:t>非功能性需求</w:t>
       </w:r>
-      <w:bookmarkEnd w:id="31"/>
+      <w:bookmarkEnd w:id="33"/>
     </w:p>
     <w:tbl>
       <w:tblPr>
@@ -14658,14 +15943,14 @@
       <w:pPr>
         <w:pStyle w:val="2"/>
       </w:pPr>
-      <w:bookmarkStart w:id="32" w:name="_Toc92659264"/>
+      <w:bookmarkStart w:id="34" w:name="_Toc92810925"/>
       <w:r>
         <w:rPr>
           <w:rFonts w:hint="eastAsia"/>
         </w:rPr>
         <w:t>功能性需求</w:t>
       </w:r>
-      <w:bookmarkEnd w:id="32"/>
+      <w:bookmarkEnd w:id="34"/>
     </w:p>
     <w:tbl>
       <w:tblPr>
@@ -14920,6 +16205,7 @@
         <w:docPartUnique/>
       </w:docPartObj>
     </w:sdtPr>
+    <w:sdtEndPr/>
     <w:sdtContent>
       <w:p>
         <w:pPr>
@@ -14940,7 +16226,7 @@
             <w:noProof/>
             <w:lang w:val="zh-CN"/>
           </w:rPr>
-          <w:t>11</w:t>
+          <w:t>3</w:t>
         </w:r>
         <w:r>
           <w:fldChar w:fldCharType="end"/>
@@ -16222,6 +17508,92 @@
     </w:lvl>
   </w:abstractNum>
   <w:abstractNum w:abstractNumId="12">
+    <w:nsid w:val="6FEB51F4"/>
+    <w:multiLevelType w:val="hybridMultilevel"/>
+    <w:tmpl w:val="AC1E87C0"/>
+    <w:lvl w:ilvl="0" w:tplc="0409000F">
+      <w:start w:val="1"/>
+      <w:numFmt w:val="decimal"/>
+      <w:lvlText w:val="%1."/>
+      <w:lvlJc w:val="left"/>
+      <w:pPr>
+        <w:ind w:left="1260" w:hanging="420"/>
+      </w:pPr>
+    </w:lvl>
+    <w:lvl w:ilvl="1" w:tplc="04090019" w:tentative="1">
+      <w:start w:val="1"/>
+      <w:numFmt w:val="lowerLetter"/>
+      <w:lvlText w:val="%2)"/>
+      <w:lvlJc w:val="left"/>
+      <w:pPr>
+        <w:ind w:left="1680" w:hanging="420"/>
+      </w:pPr>
+    </w:lvl>
+    <w:lvl w:ilvl="2" w:tplc="0409001B" w:tentative="1">
+      <w:start w:val="1"/>
+      <w:numFmt w:val="lowerRoman"/>
+      <w:lvlText w:val="%3."/>
+      <w:lvlJc w:val="right"/>
+      <w:pPr>
+        <w:ind w:left="2100" w:hanging="420"/>
+      </w:pPr>
+    </w:lvl>
+    <w:lvl w:ilvl="3" w:tplc="0409000F" w:tentative="1">
+      <w:start w:val="1"/>
+      <w:numFmt w:val="decimal"/>
+      <w:lvlText w:val="%4."/>
+      <w:lvlJc w:val="left"/>
+      <w:pPr>
+        <w:ind w:left="2520" w:hanging="420"/>
+      </w:pPr>
+    </w:lvl>
+    <w:lvl w:ilvl="4" w:tplc="04090019" w:tentative="1">
+      <w:start w:val="1"/>
+      <w:numFmt w:val="lowerLetter"/>
+      <w:lvlText w:val="%5)"/>
+      <w:lvlJc w:val="left"/>
+      <w:pPr>
+        <w:ind w:left="2940" w:hanging="420"/>
+      </w:pPr>
+    </w:lvl>
+    <w:lvl w:ilvl="5" w:tplc="0409001B" w:tentative="1">
+      <w:start w:val="1"/>
+      <w:numFmt w:val="lowerRoman"/>
+      <w:lvlText w:val="%6."/>
+      <w:lvlJc w:val="right"/>
+      <w:pPr>
+        <w:ind w:left="3360" w:hanging="420"/>
+      </w:pPr>
+    </w:lvl>
+    <w:lvl w:ilvl="6" w:tplc="0409000F" w:tentative="1">
+      <w:start w:val="1"/>
+      <w:numFmt w:val="decimal"/>
+      <w:lvlText w:val="%7."/>
+      <w:lvlJc w:val="left"/>
+      <w:pPr>
+        <w:ind w:left="3780" w:hanging="420"/>
+      </w:pPr>
+    </w:lvl>
+    <w:lvl w:ilvl="7" w:tplc="04090019" w:tentative="1">
+      <w:start w:val="1"/>
+      <w:numFmt w:val="lowerLetter"/>
+      <w:lvlText w:val="%8)"/>
+      <w:lvlJc w:val="left"/>
+      <w:pPr>
+        <w:ind w:left="4200" w:hanging="420"/>
+      </w:pPr>
+    </w:lvl>
+    <w:lvl w:ilvl="8" w:tplc="0409001B" w:tentative="1">
+      <w:start w:val="1"/>
+      <w:numFmt w:val="lowerRoman"/>
+      <w:lvlText w:val="%9."/>
+      <w:lvlJc w:val="right"/>
+      <w:pPr>
+        <w:ind w:left="4620" w:hanging="420"/>
+      </w:pPr>
+    </w:lvl>
+  </w:abstractNum>
+  <w:abstractNum w:abstractNumId="13">
     <w:nsid w:val="755E7910"/>
     <w:multiLevelType w:val="hybridMultilevel"/>
     <w:tmpl w:val="7388C07A"/>
@@ -16344,10 +17716,13 @@
     <w:abstractNumId w:val="10"/>
   </w:num>
   <w:num w:numId="12">
-    <w:abstractNumId w:val="12"/>
+    <w:abstractNumId w:val="13"/>
   </w:num>
   <w:num w:numId="13">
     <w:abstractNumId w:val="8"/>
+  </w:num>
+  <w:num w:numId="14">
+    <w:abstractNumId w:val="12"/>
   </w:num>
 </w:numbering>
 </file>
@@ -16508,7 +17883,7 @@
   <w:style w:type="paragraph" w:default="1" w:styleId="a">
     <w:name w:val="Normal"/>
     <w:qFormat/>
-    <w:rsid w:val="003B6844"/>
+    <w:rsid w:val="0002289B"/>
     <w:pPr>
       <w:widowControl w:val="0"/>
       <w:jc w:val="both"/>
@@ -17285,7 +18660,7 @@
   <w:style w:type="paragraph" w:default="1" w:styleId="a">
     <w:name w:val="Normal"/>
     <w:qFormat/>
-    <w:rsid w:val="003B6844"/>
+    <w:rsid w:val="0002289B"/>
     <w:pPr>
       <w:widowControl w:val="0"/>
       <w:jc w:val="both"/>

--- a/docs/WxBox - 详细需求分析文档.docx
+++ b/docs/WxBox - 详细需求分析文档.docx
@@ -645,6 +645,12 @@
               </w:tabs>
               <w:jc w:val="center"/>
             </w:pPr>
+            <w:r>
+              <w:rPr>
+                <w:rFonts w:hint="eastAsia"/>
+              </w:rPr>
+              <w:t>2021-01-16</w:t>
+            </w:r>
           </w:p>
         </w:tc>
         <w:tc>
@@ -659,6 +665,12 @@
               </w:tabs>
               <w:jc w:val="center"/>
             </w:pPr>
+            <w:r>
+              <w:rPr>
+                <w:rFonts w:hint="eastAsia"/>
+              </w:rPr>
+              <w:t>v0.1.4</w:t>
+            </w:r>
           </w:p>
         </w:tc>
         <w:tc>
@@ -673,6 +685,18 @@
               </w:tabs>
               <w:jc w:val="center"/>
             </w:pPr>
+            <w:r>
+              <w:t>加入</w:t>
+            </w:r>
+            <w:r>
+              <w:rPr>
+                <w:rFonts w:hint="eastAsia"/>
+              </w:rPr>
+              <w:t>P</w:t>
+            </w:r>
+            <w:r>
+              <w:t>lugin</w:t>
+            </w:r>
           </w:p>
         </w:tc>
         <w:tc>
@@ -687,6 +711,9 @@
               </w:tabs>
               <w:jc w:val="center"/>
             </w:pPr>
+            <w:r>
+              <w:t>胡智钦</w:t>
+            </w:r>
           </w:p>
         </w:tc>
       </w:tr>
@@ -888,126 +915,79 @@
           <w:r>
             <w:fldChar w:fldCharType="separate"/>
           </w:r>
-          <w:bookmarkStart w:id="0" w:name="_GoBack"/>
-          <w:bookmarkEnd w:id="0"/>
-          <w:r>
-            <w:rPr>
-              <w:rStyle w:val="a6"/>
-              <w:noProof/>
-            </w:rPr>
-            <w:fldChar w:fldCharType="begin"/>
-          </w:r>
-          <w:r>
-            <w:rPr>
-              <w:rStyle w:val="a6"/>
-              <w:noProof/>
-            </w:rPr>
-            <w:instrText xml:space="preserve"> </w:instrText>
-          </w:r>
-          <w:r>
-            <w:rPr>
-              <w:noProof/>
-            </w:rPr>
-            <w:instrText>HYPERLINK \l "_Toc92810905"</w:instrText>
-          </w:r>
-          <w:r>
-            <w:rPr>
-              <w:rStyle w:val="a6"/>
-              <w:noProof/>
-            </w:rPr>
-            <w:instrText xml:space="preserve"> </w:instrText>
-          </w:r>
-          <w:r>
-            <w:rPr>
-              <w:rStyle w:val="a6"/>
-              <w:noProof/>
-            </w:rPr>
-          </w:r>
-          <w:r>
-            <w:rPr>
-              <w:rStyle w:val="a6"/>
-              <w:noProof/>
-            </w:rPr>
-            <w:fldChar w:fldCharType="separate"/>
-          </w:r>
-          <w:r>
-            <w:rPr>
-              <w:rStyle w:val="a6"/>
-              <w:noProof/>
-            </w:rPr>
-            <w:t>1</w:t>
-          </w:r>
-          <w:r>
-            <w:rPr>
-              <w:noProof/>
-              <w:kern w:val="2"/>
-              <w:sz w:val="21"/>
-            </w:rPr>
-            <w:tab/>
-          </w:r>
-          <w:r>
-            <w:rPr>
-              <w:rStyle w:val="a6"/>
-              <w:rFonts w:hint="eastAsia"/>
-              <w:noProof/>
-            </w:rPr>
-            <w:t>引言</w:t>
-          </w:r>
-          <w:r>
-            <w:rPr>
-              <w:noProof/>
-              <w:webHidden/>
-            </w:rPr>
-            <w:tab/>
-          </w:r>
-          <w:r>
-            <w:rPr>
-              <w:noProof/>
-              <w:webHidden/>
-            </w:rPr>
-            <w:fldChar w:fldCharType="begin"/>
-          </w:r>
-          <w:r>
-            <w:rPr>
-              <w:noProof/>
-              <w:webHidden/>
-            </w:rPr>
-            <w:instrText xml:space="preserve"> PAGEREF _Toc92810905 \h </w:instrText>
-          </w:r>
-          <w:r>
-            <w:rPr>
-              <w:noProof/>
-              <w:webHidden/>
-            </w:rPr>
-          </w:r>
-          <w:r>
-            <w:rPr>
-              <w:noProof/>
-              <w:webHidden/>
-            </w:rPr>
-            <w:fldChar w:fldCharType="separate"/>
-          </w:r>
-          <w:r>
-            <w:rPr>
-              <w:noProof/>
-              <w:webHidden/>
-            </w:rPr>
-            <w:t>4</w:t>
-          </w:r>
-          <w:r>
-            <w:rPr>
-              <w:noProof/>
-              <w:webHidden/>
-            </w:rPr>
-            <w:fldChar w:fldCharType="end"/>
-          </w:r>
-          <w:r>
-            <w:rPr>
-              <w:rStyle w:val="a6"/>
-              <w:noProof/>
-            </w:rPr>
-            <w:fldChar w:fldCharType="end"/>
-          </w:r>
+          <w:hyperlink w:anchor="_Toc93675183" w:history="1">
+            <w:r>
+              <w:rPr>
+                <w:rStyle w:val="a6"/>
+                <w:noProof/>
+              </w:rPr>
+              <w:t>1</w:t>
+            </w:r>
+            <w:r>
+              <w:rPr>
+                <w:noProof/>
+                <w:kern w:val="2"/>
+                <w:sz w:val="21"/>
+              </w:rPr>
+              <w:tab/>
+            </w:r>
+            <w:r>
+              <w:rPr>
+                <w:rStyle w:val="a6"/>
+                <w:rFonts w:hint="eastAsia"/>
+                <w:noProof/>
+              </w:rPr>
+              <w:t>引言</w:t>
+            </w:r>
+            <w:r>
+              <w:rPr>
+                <w:noProof/>
+                <w:webHidden/>
+              </w:rPr>
+              <w:tab/>
+            </w:r>
+            <w:r>
+              <w:rPr>
+                <w:noProof/>
+                <w:webHidden/>
+              </w:rPr>
+              <w:fldChar w:fldCharType="begin"/>
+            </w:r>
+            <w:r>
+              <w:rPr>
+                <w:noProof/>
+                <w:webHidden/>
+              </w:rPr>
+              <w:instrText xml:space="preserve"> PAGEREF _Toc93675183 \h </w:instrText>
+            </w:r>
+            <w:r>
+              <w:rPr>
+                <w:noProof/>
+                <w:webHidden/>
+              </w:rPr>
+            </w:r>
+            <w:r>
+              <w:rPr>
+                <w:noProof/>
+                <w:webHidden/>
+              </w:rPr>
+              <w:fldChar w:fldCharType="separate"/>
+            </w:r>
+            <w:r>
+              <w:rPr>
+                <w:noProof/>
+                <w:webHidden/>
+              </w:rPr>
+              <w:t>4</w:t>
+            </w:r>
+            <w:r>
+              <w:rPr>
+                <w:noProof/>
+                <w:webHidden/>
+              </w:rPr>
+              <w:fldChar w:fldCharType="end"/>
+            </w:r>
+          </w:hyperlink>
         </w:p>
         <w:p>
           <w:pPr>
@@ -1018,7 +998,7 @@
               <w:sz w:val="21"/>
             </w:rPr>
           </w:pPr>
-          <w:hyperlink w:anchor="_Toc92810906" w:history="1">
+          <w:hyperlink w:anchor="_Toc93675184" w:history="1">
             <w:r>
               <w:rPr>
                 <w:rStyle w:val="a6"/>
@@ -1068,7 +1048,7 @@
                 <w:noProof/>
                 <w:webHidden/>
               </w:rPr>
-              <w:instrText xml:space="preserve"> PAGEREF _Toc92810906 \h </w:instrText>
+              <w:instrText xml:space="preserve"> PAGEREF _Toc93675184 \h </w:instrText>
             </w:r>
             <w:r>
               <w:rPr>
@@ -1112,7 +1092,7 @@
               <w:sz w:val="21"/>
             </w:rPr>
           </w:pPr>
-          <w:hyperlink w:anchor="_Toc92810907" w:history="1">
+          <w:hyperlink w:anchor="_Toc93675185" w:history="1">
             <w:r>
               <w:rPr>
                 <w:rStyle w:val="a6"/>
@@ -1155,7 +1135,7 @@
                 <w:noProof/>
                 <w:webHidden/>
               </w:rPr>
-              <w:instrText xml:space="preserve"> PAGEREF _Toc92810907 \h </w:instrText>
+              <w:instrText xml:space="preserve"> PAGEREF _Toc93675185 \h </w:instrText>
             </w:r>
             <w:r>
               <w:rPr>
@@ -1199,7 +1179,7 @@
               <w:sz w:val="21"/>
             </w:rPr>
           </w:pPr>
-          <w:hyperlink w:anchor="_Toc92810908" w:history="1">
+          <w:hyperlink w:anchor="_Toc93675186" w:history="1">
             <w:r>
               <w:rPr>
                 <w:rStyle w:val="a6"/>
@@ -1242,7 +1222,7 @@
                 <w:noProof/>
                 <w:webHidden/>
               </w:rPr>
-              <w:instrText xml:space="preserve"> PAGEREF _Toc92810908 \h </w:instrText>
+              <w:instrText xml:space="preserve"> PAGEREF _Toc93675186 \h </w:instrText>
             </w:r>
             <w:r>
               <w:rPr>
@@ -1286,7 +1266,7 @@
               <w:sz w:val="21"/>
             </w:rPr>
           </w:pPr>
-          <w:hyperlink w:anchor="_Toc92810909" w:history="1">
+          <w:hyperlink w:anchor="_Toc93675187" w:history="1">
             <w:r>
               <w:rPr>
                 <w:rStyle w:val="a6"/>
@@ -1344,7 +1324,7 @@
                 <w:noProof/>
                 <w:webHidden/>
               </w:rPr>
-              <w:instrText xml:space="preserve"> PAGEREF _Toc92810909 \h </w:instrText>
+              <w:instrText xml:space="preserve"> PAGEREF _Toc93675187 \h </w:instrText>
             </w:r>
             <w:r>
               <w:rPr>
@@ -1384,7 +1364,7 @@
               <w:sz w:val="21"/>
             </w:rPr>
           </w:pPr>
-          <w:hyperlink w:anchor="_Toc92810910" w:history="1">
+          <w:hyperlink w:anchor="_Toc93675188" w:history="1">
             <w:r>
               <w:rPr>
                 <w:rStyle w:val="a6"/>
@@ -1434,7 +1414,7 @@
                 <w:noProof/>
                 <w:webHidden/>
               </w:rPr>
-              <w:instrText xml:space="preserve"> PAGEREF _Toc92810910 \h </w:instrText>
+              <w:instrText xml:space="preserve"> PAGEREF _Toc93675188 \h </w:instrText>
             </w:r>
             <w:r>
               <w:rPr>
@@ -1478,7 +1458,7 @@
               <w:sz w:val="21"/>
             </w:rPr>
           </w:pPr>
-          <w:hyperlink w:anchor="_Toc92810911" w:history="1">
+          <w:hyperlink w:anchor="_Toc93675189" w:history="1">
             <w:r>
               <w:rPr>
                 <w:rStyle w:val="a6"/>
@@ -1521,7 +1501,7 @@
                 <w:noProof/>
                 <w:webHidden/>
               </w:rPr>
-              <w:instrText xml:space="preserve"> PAGEREF _Toc92810911 \h </w:instrText>
+              <w:instrText xml:space="preserve"> PAGEREF _Toc93675189 \h </w:instrText>
             </w:r>
             <w:r>
               <w:rPr>
@@ -1565,7 +1545,7 @@
               <w:sz w:val="21"/>
             </w:rPr>
           </w:pPr>
-          <w:hyperlink w:anchor="_Toc92810912" w:history="1">
+          <w:hyperlink w:anchor="_Toc93675190" w:history="1">
             <w:r>
               <w:rPr>
                 <w:rStyle w:val="a6"/>
@@ -1608,7 +1588,7 @@
                 <w:noProof/>
                 <w:webHidden/>
               </w:rPr>
-              <w:instrText xml:space="preserve"> PAGEREF _Toc92810912 \h </w:instrText>
+              <w:instrText xml:space="preserve"> PAGEREF _Toc93675190 \h </w:instrText>
             </w:r>
             <w:r>
               <w:rPr>
@@ -1652,7 +1632,7 @@
               <w:sz w:val="21"/>
             </w:rPr>
           </w:pPr>
-          <w:hyperlink w:anchor="_Toc92810913" w:history="1">
+          <w:hyperlink w:anchor="_Toc93675191" w:history="1">
             <w:r>
               <w:rPr>
                 <w:rStyle w:val="a6"/>
@@ -1710,7 +1690,7 @@
                 <w:noProof/>
                 <w:webHidden/>
               </w:rPr>
-              <w:instrText xml:space="preserve"> PAGEREF _Toc92810913 \h </w:instrText>
+              <w:instrText xml:space="preserve"> PAGEREF _Toc93675191 \h </w:instrText>
             </w:r>
             <w:r>
               <w:rPr>
@@ -1754,7 +1734,7 @@
               <w:sz w:val="21"/>
             </w:rPr>
           </w:pPr>
-          <w:hyperlink w:anchor="_Toc92810914" w:history="1">
+          <w:hyperlink w:anchor="_Toc93675192" w:history="1">
             <w:r>
               <w:rPr>
                 <w:rStyle w:val="a6"/>
@@ -1812,7 +1792,7 @@
                 <w:noProof/>
                 <w:webHidden/>
               </w:rPr>
-              <w:instrText xml:space="preserve"> PAGEREF _Toc92810914 \h </w:instrText>
+              <w:instrText xml:space="preserve"> PAGEREF _Toc93675192 \h </w:instrText>
             </w:r>
             <w:r>
               <w:rPr>
@@ -1856,7 +1836,7 @@
               <w:sz w:val="21"/>
             </w:rPr>
           </w:pPr>
-          <w:hyperlink w:anchor="_Toc92810915" w:history="1">
+          <w:hyperlink w:anchor="_Toc93675193" w:history="1">
             <w:r>
               <w:rPr>
                 <w:rStyle w:val="a6"/>
@@ -1914,7 +1894,7 @@
                 <w:noProof/>
                 <w:webHidden/>
               </w:rPr>
-              <w:instrText xml:space="preserve"> PAGEREF _Toc92810915 \h </w:instrText>
+              <w:instrText xml:space="preserve"> PAGEREF _Toc93675193 \h </w:instrText>
             </w:r>
             <w:r>
               <w:rPr>
@@ -1958,7 +1938,7 @@
               <w:sz w:val="21"/>
             </w:rPr>
           </w:pPr>
-          <w:hyperlink w:anchor="_Toc92810916" w:history="1">
+          <w:hyperlink w:anchor="_Toc93675194" w:history="1">
             <w:r>
               <w:rPr>
                 <w:rStyle w:val="a6"/>
@@ -2016,7 +1996,7 @@
                 <w:noProof/>
                 <w:webHidden/>
               </w:rPr>
-              <w:instrText xml:space="preserve"> PAGEREF _Toc92810916 \h </w:instrText>
+              <w:instrText xml:space="preserve"> PAGEREF _Toc93675194 \h </w:instrText>
             </w:r>
             <w:r>
               <w:rPr>
@@ -2060,7 +2040,7 @@
               <w:sz w:val="21"/>
             </w:rPr>
           </w:pPr>
-          <w:hyperlink w:anchor="_Toc92810917" w:history="1">
+          <w:hyperlink w:anchor="_Toc93675195" w:history="1">
             <w:r>
               <w:rPr>
                 <w:rStyle w:val="a6"/>
@@ -2118,7 +2098,7 @@
                 <w:noProof/>
                 <w:webHidden/>
               </w:rPr>
-              <w:instrText xml:space="preserve"> PAGEREF _Toc92810917 \h </w:instrText>
+              <w:instrText xml:space="preserve"> PAGEREF _Toc93675195 \h </w:instrText>
             </w:r>
             <w:r>
               <w:rPr>
@@ -2162,7 +2142,7 @@
               <w:sz w:val="21"/>
             </w:rPr>
           </w:pPr>
-          <w:hyperlink w:anchor="_Toc92810918" w:history="1">
+          <w:hyperlink w:anchor="_Toc93675196" w:history="1">
             <w:r>
               <w:rPr>
                 <w:rStyle w:val="a6"/>
@@ -2220,7 +2200,7 @@
                 <w:noProof/>
                 <w:webHidden/>
               </w:rPr>
-              <w:instrText xml:space="preserve"> PAGEREF _Toc92810918 \h </w:instrText>
+              <w:instrText xml:space="preserve"> PAGEREF _Toc93675196 \h </w:instrText>
             </w:r>
             <w:r>
               <w:rPr>
@@ -2264,7 +2244,7 @@
               <w:sz w:val="21"/>
             </w:rPr>
           </w:pPr>
-          <w:hyperlink w:anchor="_Toc92810919" w:history="1">
+          <w:hyperlink w:anchor="_Toc93675197" w:history="1">
             <w:r>
               <w:rPr>
                 <w:rStyle w:val="a6"/>
@@ -2337,7 +2317,7 @@
                 <w:noProof/>
                 <w:webHidden/>
               </w:rPr>
-              <w:instrText xml:space="preserve"> PAGEREF _Toc92810919 \h </w:instrText>
+              <w:instrText xml:space="preserve"> PAGEREF _Toc93675197 \h </w:instrText>
             </w:r>
             <w:r>
               <w:rPr>
@@ -2381,7 +2361,7 @@
               <w:sz w:val="21"/>
             </w:rPr>
           </w:pPr>
-          <w:hyperlink w:anchor="_Toc92810920" w:history="1">
+          <w:hyperlink w:anchor="_Toc93675198" w:history="1">
             <w:r>
               <w:rPr>
                 <w:rStyle w:val="a6"/>
@@ -2439,7 +2419,7 @@
                 <w:noProof/>
                 <w:webHidden/>
               </w:rPr>
-              <w:instrText xml:space="preserve"> PAGEREF _Toc92810920 \h </w:instrText>
+              <w:instrText xml:space="preserve"> PAGEREF _Toc93675198 \h </w:instrText>
             </w:r>
             <w:r>
               <w:rPr>
@@ -2483,7 +2463,7 @@
               <w:sz w:val="21"/>
             </w:rPr>
           </w:pPr>
-          <w:hyperlink w:anchor="_Toc92810921" w:history="1">
+          <w:hyperlink w:anchor="_Toc93675199" w:history="1">
             <w:r>
               <w:rPr>
                 <w:rStyle w:val="a6"/>
@@ -2548,7 +2528,7 @@
                 <w:noProof/>
                 <w:webHidden/>
               </w:rPr>
-              <w:instrText xml:space="preserve"> PAGEREF _Toc92810921 \h </w:instrText>
+              <w:instrText xml:space="preserve"> PAGEREF _Toc93675199 \h </w:instrText>
             </w:r>
             <w:r>
               <w:rPr>
@@ -2592,7 +2572,7 @@
               <w:sz w:val="21"/>
             </w:rPr>
           </w:pPr>
-          <w:hyperlink w:anchor="_Toc92810922" w:history="1">
+          <w:hyperlink w:anchor="_Toc93675200" w:history="1">
             <w:r>
               <w:rPr>
                 <w:rStyle w:val="a6"/>
@@ -2650,7 +2630,124 @@
                 <w:noProof/>
                 <w:webHidden/>
               </w:rPr>
-              <w:instrText xml:space="preserve"> PAGEREF _Toc92810922 \h </w:instrText>
+              <w:instrText xml:space="preserve"> PAGEREF _Toc93675200 \h </w:instrText>
+            </w:r>
+            <w:r>
+              <w:rPr>
+                <w:noProof/>
+                <w:webHidden/>
+              </w:rPr>
+            </w:r>
+            <w:r>
+              <w:rPr>
+                <w:noProof/>
+                <w:webHidden/>
+              </w:rPr>
+              <w:fldChar w:fldCharType="separate"/>
+            </w:r>
+            <w:r>
+              <w:rPr>
+                <w:noProof/>
+                <w:webHidden/>
+              </w:rPr>
+              <w:t>21</w:t>
+            </w:r>
+            <w:r>
+              <w:rPr>
+                <w:noProof/>
+                <w:webHidden/>
+              </w:rPr>
+              <w:fldChar w:fldCharType="end"/>
+            </w:r>
+          </w:hyperlink>
+        </w:p>
+        <w:p>
+          <w:pPr>
+            <w:pStyle w:val="30"/>
+            <w:tabs>
+              <w:tab w:val="left" w:pos="1470"/>
+              <w:tab w:val="right" w:leader="dot" w:pos="20924"/>
+            </w:tabs>
+            <w:rPr>
+              <w:noProof/>
+              <w:kern w:val="2"/>
+              <w:sz w:val="21"/>
+            </w:rPr>
+          </w:pPr>
+          <w:hyperlink w:anchor="_Toc93675201" w:history="1">
+            <w:r>
+              <w:rPr>
+                <w:rStyle w:val="a6"/>
+                <w:noProof/>
+              </w:rPr>
+              <w:t>3.2.11</w:t>
+            </w:r>
+            <w:r>
+              <w:rPr>
+                <w:noProof/>
+                <w:kern w:val="2"/>
+                <w:sz w:val="21"/>
+              </w:rPr>
+              <w:tab/>
+            </w:r>
+            <w:r>
+              <w:rPr>
+                <w:rStyle w:val="a6"/>
+                <w:rFonts w:hint="eastAsia"/>
+                <w:noProof/>
+              </w:rPr>
+              <w:t>强制重置</w:t>
+            </w:r>
+            <w:r>
+              <w:rPr>
+                <w:rStyle w:val="a6"/>
+                <w:noProof/>
+              </w:rPr>
+              <w:t>PluginVirtualMachine</w:t>
+            </w:r>
+            <w:r>
+              <w:rPr>
+                <w:rStyle w:val="a6"/>
+                <w:rFonts w:hint="eastAsia"/>
+                <w:noProof/>
+              </w:rPr>
+              <w:t>【</w:t>
+            </w:r>
+            <w:r>
+              <w:rPr>
+                <w:rStyle w:val="a6"/>
+                <w:noProof/>
+              </w:rPr>
+              <w:t>WxBox-FR-11</w:t>
+            </w:r>
+            <w:r>
+              <w:rPr>
+                <w:rStyle w:val="a6"/>
+                <w:rFonts w:hint="eastAsia"/>
+                <w:noProof/>
+              </w:rPr>
+              <w:t>】</w:t>
+            </w:r>
+            <w:r>
+              <w:rPr>
+                <w:noProof/>
+                <w:webHidden/>
+              </w:rPr>
+              <w:tab/>
+            </w:r>
+            <w:r>
+              <w:rPr>
+                <w:noProof/>
+                <w:webHidden/>
+              </w:rPr>
+              <w:fldChar w:fldCharType="begin"/>
+            </w:r>
+            <w:r>
+              <w:rPr>
+                <w:noProof/>
+                <w:webHidden/>
+              </w:rPr>
+              <w:instrText xml:space="preserve"> PAGEREF _Toc93675201 \h </w:instrText>
             </w:r>
             <w:r>
               <w:rPr>
@@ -2690,7 +2787,7 @@
               <w:sz w:val="21"/>
             </w:rPr>
           </w:pPr>
-          <w:hyperlink w:anchor="_Toc92810923" w:history="1">
+          <w:hyperlink w:anchor="_Toc93675202" w:history="1">
             <w:r>
               <w:rPr>
                 <w:rStyle w:val="a6"/>
@@ -2740,7 +2837,7 @@
                 <w:noProof/>
                 <w:webHidden/>
               </w:rPr>
-              <w:instrText xml:space="preserve"> PAGEREF _Toc92810923 \h </w:instrText>
+              <w:instrText xml:space="preserve"> PAGEREF _Toc93675202 \h </w:instrText>
             </w:r>
             <w:r>
               <w:rPr>
@@ -2784,7 +2881,7 @@
               <w:sz w:val="21"/>
             </w:rPr>
           </w:pPr>
-          <w:hyperlink w:anchor="_Toc92810924" w:history="1">
+          <w:hyperlink w:anchor="_Toc93675203" w:history="1">
             <w:r>
               <w:rPr>
                 <w:rStyle w:val="a6"/>
@@ -2827,7 +2924,7 @@
                 <w:noProof/>
                 <w:webHidden/>
               </w:rPr>
-              <w:instrText xml:space="preserve"> PAGEREF _Toc92810924 \h </w:instrText>
+              <w:instrText xml:space="preserve"> PAGEREF _Toc93675203 \h </w:instrText>
             </w:r>
             <w:r>
               <w:rPr>
@@ -2871,7 +2968,7 @@
               <w:sz w:val="21"/>
             </w:rPr>
           </w:pPr>
-          <w:hyperlink w:anchor="_Toc92810925" w:history="1">
+          <w:hyperlink w:anchor="_Toc93675204" w:history="1">
             <w:r>
               <w:rPr>
                 <w:rStyle w:val="a6"/>
@@ -2914,7 +3011,7 @@
                 <w:noProof/>
                 <w:webHidden/>
               </w:rPr>
-              <w:instrText xml:space="preserve"> PAGEREF _Toc92810925 \h </w:instrText>
+              <w:instrText xml:space="preserve"> PAGEREF _Toc93675204 \h </w:instrText>
             </w:r>
             <w:r>
               <w:rPr>
@@ -2935,6 +3032,224 @@
                 <w:webHidden/>
               </w:rPr>
               <w:t>22</w:t>
+            </w:r>
+            <w:r>
+              <w:rPr>
+                <w:noProof/>
+                <w:webHidden/>
+              </w:rPr>
+              <w:fldChar w:fldCharType="end"/>
+            </w:r>
+          </w:hyperlink>
+        </w:p>
+        <w:p>
+          <w:pPr>
+            <w:pStyle w:val="30"/>
+            <w:tabs>
+              <w:tab w:val="left" w:pos="1260"/>
+              <w:tab w:val="right" w:leader="dot" w:pos="20924"/>
+            </w:tabs>
+            <w:rPr>
+              <w:noProof/>
+              <w:kern w:val="2"/>
+              <w:sz w:val="21"/>
+            </w:rPr>
+          </w:pPr>
+          <w:hyperlink w:anchor="_Toc93675205" w:history="1">
+            <w:r>
+              <w:rPr>
+                <w:rStyle w:val="a6"/>
+                <w:noProof/>
+              </w:rPr>
+              <w:t>4.2.1</w:t>
+            </w:r>
+            <w:r>
+              <w:rPr>
+                <w:noProof/>
+                <w:kern w:val="2"/>
+                <w:sz w:val="21"/>
+              </w:rPr>
+              <w:tab/>
+            </w:r>
+            <w:r>
+              <w:rPr>
+                <w:rStyle w:val="a6"/>
+                <w:noProof/>
+              </w:rPr>
+              <w:t>Plugin</w:t>
+            </w:r>
+            <w:r>
+              <w:rPr>
+                <w:rStyle w:val="a6"/>
+                <w:rFonts w:hint="eastAsia"/>
+                <w:noProof/>
+              </w:rPr>
+              <w:t>【</w:t>
+            </w:r>
+            <w:r>
+              <w:rPr>
+                <w:rStyle w:val="a6"/>
+                <w:noProof/>
+              </w:rPr>
+              <w:t>WxBot-FR-1</w:t>
+            </w:r>
+            <w:r>
+              <w:rPr>
+                <w:rStyle w:val="a6"/>
+                <w:rFonts w:hint="eastAsia"/>
+                <w:noProof/>
+              </w:rPr>
+              <w:t>】</w:t>
+            </w:r>
+            <w:r>
+              <w:rPr>
+                <w:noProof/>
+                <w:webHidden/>
+              </w:rPr>
+              <w:tab/>
+            </w:r>
+            <w:r>
+              <w:rPr>
+                <w:noProof/>
+                <w:webHidden/>
+              </w:rPr>
+              <w:fldChar w:fldCharType="begin"/>
+            </w:r>
+            <w:r>
+              <w:rPr>
+                <w:noProof/>
+                <w:webHidden/>
+              </w:rPr>
+              <w:instrText xml:space="preserve"> PAGEREF _Toc93675205 \h </w:instrText>
+            </w:r>
+            <w:r>
+              <w:rPr>
+                <w:noProof/>
+                <w:webHidden/>
+              </w:rPr>
+            </w:r>
+            <w:r>
+              <w:rPr>
+                <w:noProof/>
+                <w:webHidden/>
+              </w:rPr>
+              <w:fldChar w:fldCharType="separate"/>
+            </w:r>
+            <w:r>
+              <w:rPr>
+                <w:noProof/>
+                <w:webHidden/>
+              </w:rPr>
+              <w:t>22</w:t>
+            </w:r>
+            <w:r>
+              <w:rPr>
+                <w:noProof/>
+                <w:webHidden/>
+              </w:rPr>
+              <w:fldChar w:fldCharType="end"/>
+            </w:r>
+          </w:hyperlink>
+        </w:p>
+        <w:p>
+          <w:pPr>
+            <w:pStyle w:val="30"/>
+            <w:tabs>
+              <w:tab w:val="left" w:pos="1260"/>
+              <w:tab w:val="right" w:leader="dot" w:pos="20924"/>
+            </w:tabs>
+            <w:rPr>
+              <w:noProof/>
+              <w:kern w:val="2"/>
+              <w:sz w:val="21"/>
+            </w:rPr>
+          </w:pPr>
+          <w:hyperlink w:anchor="_Toc93675206" w:history="1">
+            <w:r>
+              <w:rPr>
+                <w:rStyle w:val="a6"/>
+                <w:noProof/>
+              </w:rPr>
+              <w:t>4.2.2</w:t>
+            </w:r>
+            <w:r>
+              <w:rPr>
+                <w:noProof/>
+                <w:kern w:val="2"/>
+                <w:sz w:val="21"/>
+              </w:rPr>
+              <w:tab/>
+            </w:r>
+            <w:r>
+              <w:rPr>
+                <w:rStyle w:val="a6"/>
+                <w:noProof/>
+              </w:rPr>
+              <w:t>Plugin</w:t>
+            </w:r>
+            <w:r>
+              <w:rPr>
+                <w:rStyle w:val="a6"/>
+                <w:rFonts w:hint="eastAsia"/>
+                <w:noProof/>
+              </w:rPr>
+              <w:t>命令语法测试工具【</w:t>
+            </w:r>
+            <w:r>
+              <w:rPr>
+                <w:rStyle w:val="a6"/>
+                <w:noProof/>
+              </w:rPr>
+              <w:t>WxBot-FR-2</w:t>
+            </w:r>
+            <w:r>
+              <w:rPr>
+                <w:rStyle w:val="a6"/>
+                <w:rFonts w:hint="eastAsia"/>
+                <w:noProof/>
+              </w:rPr>
+              <w:t>】</w:t>
+            </w:r>
+            <w:r>
+              <w:rPr>
+                <w:noProof/>
+                <w:webHidden/>
+              </w:rPr>
+              <w:tab/>
+            </w:r>
+            <w:r>
+              <w:rPr>
+                <w:noProof/>
+                <w:webHidden/>
+              </w:rPr>
+              <w:fldChar w:fldCharType="begin"/>
+            </w:r>
+            <w:r>
+              <w:rPr>
+                <w:noProof/>
+                <w:webHidden/>
+              </w:rPr>
+              <w:instrText xml:space="preserve"> PAGEREF _Toc93675206 \h </w:instrText>
+            </w:r>
+            <w:r>
+              <w:rPr>
+                <w:noProof/>
+                <w:webHidden/>
+              </w:rPr>
+            </w:r>
+            <w:r>
+              <w:rPr>
+                <w:noProof/>
+                <w:webHidden/>
+              </w:rPr>
+              <w:fldChar w:fldCharType="separate"/>
+            </w:r>
+            <w:r>
+              <w:rPr>
+                <w:noProof/>
+                <w:webHidden/>
+              </w:rPr>
+              <w:t>26</w:t>
             </w:r>
             <w:r>
               <w:rPr>
@@ -2969,7 +3284,7 @@
       <w:pPr>
         <w:pStyle w:val="1"/>
       </w:pPr>
-      <w:bookmarkStart w:id="1" w:name="_Toc92810905"/>
+      <w:bookmarkStart w:id="0" w:name="_Toc93675183"/>
       <w:r>
         <w:rPr>
           <w:rFonts w:hint="eastAsia"/>
@@ -2977,7 +3292,7 @@
         <w:lastRenderedPageBreak/>
         <w:t>引言</w:t>
       </w:r>
-      <w:bookmarkEnd w:id="1"/>
+      <w:bookmarkEnd w:id="0"/>
     </w:p>
     <w:p>
       <w:pPr>
@@ -3029,7 +3344,7 @@
       <w:pPr>
         <w:pStyle w:val="1"/>
       </w:pPr>
-      <w:bookmarkStart w:id="2" w:name="_Toc92810906"/>
+      <w:bookmarkStart w:id="1" w:name="_Toc93675184"/>
       <w:proofErr w:type="spellStart"/>
       <w:r>
         <w:rPr>
@@ -3044,20 +3359,20 @@
         </w:rPr>
         <w:t>项目</w:t>
       </w:r>
+      <w:bookmarkEnd w:id="1"/>
+    </w:p>
+    <w:p>
+      <w:pPr>
+        <w:pStyle w:val="2"/>
+      </w:pPr>
+      <w:bookmarkStart w:id="2" w:name="_Toc93675185"/>
+      <w:r>
+        <w:rPr>
+          <w:rFonts w:hint="eastAsia"/>
+        </w:rPr>
+        <w:t>非功能性需求</w:t>
+      </w:r>
       <w:bookmarkEnd w:id="2"/>
-    </w:p>
-    <w:p>
-      <w:pPr>
-        <w:pStyle w:val="2"/>
-      </w:pPr>
-      <w:bookmarkStart w:id="3" w:name="_Toc92810907"/>
-      <w:r>
-        <w:rPr>
-          <w:rFonts w:hint="eastAsia"/>
-        </w:rPr>
-        <w:t>非功能性需求</w:t>
-      </w:r>
-      <w:bookmarkEnd w:id="3"/>
     </w:p>
     <w:tbl>
       <w:tblPr>
@@ -3264,14 +3579,14 @@
       <w:pPr>
         <w:pStyle w:val="2"/>
       </w:pPr>
-      <w:bookmarkStart w:id="4" w:name="_Toc92810908"/>
+      <w:bookmarkStart w:id="3" w:name="_Toc93675186"/>
       <w:r>
         <w:rPr>
           <w:rFonts w:hint="eastAsia"/>
         </w:rPr>
         <w:t>功能性需求</w:t>
       </w:r>
-      <w:bookmarkEnd w:id="4"/>
+      <w:bookmarkEnd w:id="3"/>
     </w:p>
     <w:tbl>
       <w:tblPr>
@@ -3499,34 +3814,34 @@
       <w:pPr>
         <w:pStyle w:val="3"/>
       </w:pPr>
-      <w:bookmarkStart w:id="5" w:name="_根据宏定义检测运行的操作系统"/>
-      <w:bookmarkStart w:id="6" w:name="_Toc92810909"/>
+      <w:bookmarkStart w:id="4" w:name="_根据宏定义检测运行的操作系统"/>
+      <w:bookmarkStart w:id="5" w:name="_Toc93675187"/>
+      <w:bookmarkEnd w:id="4"/>
+      <w:r>
+        <w:rPr>
+          <w:rFonts w:hint="eastAsia"/>
+        </w:rPr>
+        <w:t>根据宏定义检测运行的操作系统</w:t>
+      </w:r>
+      <w:r>
+        <w:rPr>
+          <w:rFonts w:hint="eastAsia"/>
+        </w:rPr>
+        <w:t>【</w:t>
+      </w:r>
+      <w:r>
+        <w:rPr>
+          <w:rFonts w:hint="eastAsia"/>
+        </w:rPr>
+        <w:t>Proj-FR-1</w:t>
+      </w:r>
+      <w:r>
+        <w:rPr>
+          <w:rFonts w:hint="eastAsia"/>
+        </w:rPr>
+        <w:t>】</w:t>
+      </w:r>
       <w:bookmarkEnd w:id="5"/>
-      <w:r>
-        <w:rPr>
-          <w:rFonts w:hint="eastAsia"/>
-        </w:rPr>
-        <w:t>根据宏定义检测运行的操作系统</w:t>
-      </w:r>
-      <w:r>
-        <w:rPr>
-          <w:rFonts w:hint="eastAsia"/>
-        </w:rPr>
-        <w:t>【</w:t>
-      </w:r>
-      <w:r>
-        <w:rPr>
-          <w:rFonts w:hint="eastAsia"/>
-        </w:rPr>
-        <w:t>Proj-FR-1</w:t>
-      </w:r>
-      <w:r>
-        <w:rPr>
-          <w:rFonts w:hint="eastAsia"/>
-        </w:rPr>
-        <w:t>】</w:t>
-      </w:r>
-      <w:bookmarkEnd w:id="6"/>
     </w:p>
     <w:p>
       <w:r>
@@ -3760,7 +4075,7 @@
       <w:pPr>
         <w:pStyle w:val="1"/>
       </w:pPr>
-      <w:bookmarkStart w:id="7" w:name="_Toc92810910"/>
+      <w:bookmarkStart w:id="6" w:name="_Toc93675188"/>
       <w:proofErr w:type="spellStart"/>
       <w:r>
         <w:rPr>
@@ -3776,20 +4091,20 @@
         </w:rPr>
         <w:t>模块</w:t>
       </w:r>
+      <w:bookmarkEnd w:id="6"/>
+    </w:p>
+    <w:p>
+      <w:pPr>
+        <w:pStyle w:val="2"/>
+      </w:pPr>
+      <w:bookmarkStart w:id="7" w:name="_Toc93675189"/>
+      <w:r>
+        <w:rPr>
+          <w:rFonts w:hint="eastAsia"/>
+        </w:rPr>
+        <w:t>非功能性需求</w:t>
+      </w:r>
       <w:bookmarkEnd w:id="7"/>
-    </w:p>
-    <w:p>
-      <w:pPr>
-        <w:pStyle w:val="2"/>
-      </w:pPr>
-      <w:bookmarkStart w:id="8" w:name="_Toc92810911"/>
-      <w:r>
-        <w:rPr>
-          <w:rFonts w:hint="eastAsia"/>
-        </w:rPr>
-        <w:t>非功能性需求</w:t>
-      </w:r>
-      <w:bookmarkEnd w:id="8"/>
     </w:p>
     <w:tbl>
       <w:tblPr>
@@ -3996,14 +4311,14 @@
       <w:pPr>
         <w:pStyle w:val="2"/>
       </w:pPr>
-      <w:bookmarkStart w:id="9" w:name="_Toc92810912"/>
+      <w:bookmarkStart w:id="8" w:name="_Toc93675190"/>
       <w:r>
         <w:rPr>
           <w:rFonts w:hint="eastAsia"/>
         </w:rPr>
         <w:t>功能性需求</w:t>
       </w:r>
-      <w:bookmarkEnd w:id="9"/>
+      <w:bookmarkEnd w:id="8"/>
     </w:p>
     <w:tbl>
       <w:tblPr>
@@ -5136,9 +5451,6 @@
           <w:p>
             <w:pPr>
               <w:jc w:val="center"/>
-              <w:rPr>
-                <w:rFonts w:hint="eastAsia"/>
-              </w:rPr>
             </w:pPr>
             <w:r>
               <w:rPr>
@@ -5181,9 +5493,6 @@
           <w:p>
             <w:pPr>
               <w:jc w:val="center"/>
-              <w:rPr>
-                <w:rFonts w:hint="eastAsia"/>
-              </w:rPr>
             </w:pPr>
             <w:proofErr w:type="spellStart"/>
             <w:r>
@@ -5226,9 +5535,124 @@
           <w:p>
             <w:pPr>
               <w:jc w:val="center"/>
-              <w:rPr>
-                <w:rFonts w:hint="eastAsia"/>
-              </w:rPr>
+            </w:pPr>
+            <w:r>
+              <w:rPr>
+                <w:rFonts w:hint="eastAsia"/>
+              </w:rPr>
+              <w:t>必须</w:t>
+            </w:r>
+          </w:p>
+        </w:tc>
+      </w:tr>
+      <w:tr>
+        <w:trPr>
+          <w:cantSplit/>
+          <w:trHeight w:val="567"/>
+          <w:jc w:val="center"/>
+        </w:trPr>
+        <w:tc>
+          <w:tcPr>
+            <w:tcW w:w="1515" w:type="dxa"/>
+            <w:vAlign w:val="center"/>
+          </w:tcPr>
+          <w:p>
+            <w:pPr>
+              <w:jc w:val="center"/>
+            </w:pPr>
+            <w:r>
+              <w:rPr>
+                <w:rFonts w:hint="eastAsia"/>
+              </w:rPr>
+              <w:t>WxBox-FR-11</w:t>
+            </w:r>
+          </w:p>
+        </w:tc>
+        <w:tc>
+          <w:tcPr>
+            <w:tcW w:w="2763" w:type="dxa"/>
+            <w:vAlign w:val="center"/>
+          </w:tcPr>
+          <w:p>
+            <w:pPr>
+              <w:jc w:val="center"/>
+            </w:pPr>
+            <w:hyperlink w:anchor="_强制重置PluginVirtualMachine【WxBox-FR-1" w:history="1">
+              <w:r>
+                <w:rPr>
+                  <w:rStyle w:val="a6"/>
+                  <w:rFonts w:hint="eastAsia"/>
+                </w:rPr>
+                <w:t>强制重置</w:t>
+              </w:r>
+              <w:r>
+                <w:rPr>
+                  <w:rStyle w:val="a6"/>
+                  <w:rFonts w:hint="eastAsia"/>
+                </w:rPr>
+                <w:t>PluginVirtualMachine</w:t>
+              </w:r>
+            </w:hyperlink>
+          </w:p>
+        </w:tc>
+        <w:tc>
+          <w:tcPr>
+            <w:tcW w:w="10560" w:type="dxa"/>
+            <w:vAlign w:val="center"/>
+          </w:tcPr>
+          <w:p>
+            <w:pPr>
+              <w:jc w:val="center"/>
+            </w:pPr>
+            <w:r>
+              <w:rPr>
+                <w:rFonts w:hint="eastAsia"/>
+              </w:rPr>
+              <w:t>向所有</w:t>
+            </w:r>
+            <w:proofErr w:type="spellStart"/>
+            <w:r>
+              <w:rPr>
+                <w:rFonts w:hint="eastAsia"/>
+              </w:rPr>
+              <w:t>WxBoxClient</w:t>
+            </w:r>
+            <w:proofErr w:type="spellEnd"/>
+            <w:r>
+              <w:rPr>
+                <w:rFonts w:hint="eastAsia"/>
+              </w:rPr>
+              <w:t>发出指令，强制重置</w:t>
+            </w:r>
+            <w:proofErr w:type="spellStart"/>
+            <w:r>
+              <w:rPr>
+                <w:rFonts w:hint="eastAsia"/>
+              </w:rPr>
+              <w:t>PluginVirtualMachine</w:t>
+            </w:r>
+            <w:proofErr w:type="spellEnd"/>
+          </w:p>
+        </w:tc>
+        <w:tc>
+          <w:tcPr>
+            <w:tcW w:w="1514" w:type="dxa"/>
+            <w:vAlign w:val="center"/>
+          </w:tcPr>
+          <w:p>
+            <w:pPr>
+              <w:jc w:val="center"/>
+            </w:pPr>
+          </w:p>
+        </w:tc>
+        <w:tc>
+          <w:tcPr>
+            <w:tcW w:w="1514" w:type="dxa"/>
+            <w:vAlign w:val="center"/>
+          </w:tcPr>
+          <w:p>
+            <w:pPr>
+              <w:jc w:val="center"/>
             </w:pPr>
             <w:r>
               <w:rPr>
@@ -5245,9 +5669,9 @@
       <w:pPr>
         <w:pStyle w:val="3"/>
       </w:pPr>
-      <w:bookmarkStart w:id="10" w:name="_获取微信安装目录"/>
-      <w:bookmarkStart w:id="11" w:name="_Toc92810913"/>
-      <w:bookmarkEnd w:id="10"/>
+      <w:bookmarkStart w:id="9" w:name="_获取微信安装目录"/>
+      <w:bookmarkStart w:id="10" w:name="_Toc93675191"/>
+      <w:bookmarkEnd w:id="9"/>
       <w:r>
         <w:rPr>
           <w:rFonts w:hint="eastAsia"/>
@@ -5273,7 +5697,7 @@
         </w:rPr>
         <w:t>】</w:t>
       </w:r>
-      <w:bookmarkEnd w:id="11"/>
+      <w:bookmarkEnd w:id="10"/>
     </w:p>
     <w:p>
       <w:pPr>
@@ -5402,7 +5826,7 @@
           <w:noProof/>
         </w:rPr>
         <w:drawing>
-          <wp:inline distT="0" distB="0" distL="0" distR="0" wp14:anchorId="0CA21D58" wp14:editId="424C7C54">
+          <wp:inline distT="0" distB="0" distL="0" distR="0" wp14:anchorId="78D704BE" wp14:editId="6BDDEC19">
             <wp:extent cx="10076191" cy="4266667"/>
             <wp:effectExtent l="0" t="0" r="1270" b="635"/>
             <wp:docPr id="1" name="图片 1"/>
@@ -5601,14 +6025,128 @@
       <w:pPr>
         <w:pStyle w:val="3"/>
       </w:pPr>
-      <w:bookmarkStart w:id="12" w:name="_检查指定的安装路径是否有效【WxBox-FR-2】"/>
-      <w:bookmarkStart w:id="13" w:name="_Toc92810914"/>
+      <w:bookmarkStart w:id="11" w:name="_检查指定的安装路径是否有效【WxBox-FR-2】"/>
+      <w:bookmarkStart w:id="12" w:name="_Toc93675192"/>
+      <w:bookmarkEnd w:id="11"/>
+      <w:r>
+        <w:rPr>
+          <w:rFonts w:hint="eastAsia"/>
+        </w:rPr>
+        <w:t>检查微信安装目录是否有效</w:t>
+      </w:r>
+      <w:r>
+        <w:rPr>
+          <w:rFonts w:hint="eastAsia"/>
+        </w:rPr>
+        <w:t>【</w:t>
+      </w:r>
+      <w:r>
+        <w:rPr>
+          <w:rFonts w:hint="eastAsia"/>
+        </w:rPr>
+        <w:t>WxBox-FR-2</w:t>
+      </w:r>
+      <w:r>
+        <w:rPr>
+          <w:rFonts w:hint="eastAsia"/>
+        </w:rPr>
+        <w:t>】</w:t>
+      </w:r>
       <w:bookmarkEnd w:id="12"/>
-      <w:r>
-        <w:rPr>
-          <w:rFonts w:hint="eastAsia"/>
-        </w:rPr>
-        <w:t>检查微信安装目录是否有效</w:t>
+    </w:p>
+    <w:p>
+      <w:pPr>
+        <w:pStyle w:val="4"/>
+      </w:pPr>
+      <w:r>
+        <w:rPr>
+          <w:rFonts w:hint="eastAsia"/>
+        </w:rPr>
+        <w:t>Windows</w:t>
+      </w:r>
+    </w:p>
+    <w:p>
+      <w:r>
+        <w:rPr>
+          <w:rFonts w:hint="eastAsia"/>
+        </w:rPr>
+        <w:tab/>
+      </w:r>
+      <w:r>
+        <w:rPr>
+          <w:rFonts w:hint="eastAsia"/>
+        </w:rPr>
+        <w:t>在</w:t>
+      </w:r>
+      <w:r>
+        <w:rPr>
+          <w:rFonts w:hint="eastAsia"/>
+        </w:rPr>
+        <w:t>Windows</w:t>
+      </w:r>
+      <w:r>
+        <w:rPr>
+          <w:rFonts w:hint="eastAsia"/>
+        </w:rPr>
+        <w:t>下检查安装目录是否存在</w:t>
+      </w:r>
+      <w:r>
+        <w:rPr>
+          <w:rFonts w:hint="eastAsia"/>
+        </w:rPr>
+        <w:t>WeChat.exe</w:t>
+      </w:r>
+      <w:r>
+        <w:rPr>
+          <w:rFonts w:hint="eastAsia"/>
+        </w:rPr>
+        <w:t>和</w:t>
+      </w:r>
+      <w:r>
+        <w:rPr>
+          <w:rFonts w:hint="eastAsia"/>
+        </w:rPr>
+        <w:t>WeChatWin.dll</w:t>
+      </w:r>
+      <w:r>
+        <w:rPr>
+          <w:rFonts w:hint="eastAsia"/>
+        </w:rPr>
+        <w:t>，以此来决定安装目录是否有效</w:t>
+      </w:r>
+      <w:r>
+        <w:rPr>
+          <w:rFonts w:hint="eastAsia"/>
+        </w:rPr>
+        <w:t>。</w:t>
+      </w:r>
+    </w:p>
+    <w:p>
+      <w:pPr>
+        <w:pStyle w:val="4"/>
+      </w:pPr>
+      <w:r>
+        <w:t>Mac</w:t>
+      </w:r>
+      <w:r>
+        <w:rPr>
+          <w:rFonts w:hint="eastAsia"/>
+        </w:rPr>
+        <w:t xml:space="preserve"> OS</w:t>
+      </w:r>
+    </w:p>
+    <w:p>
+      <w:pPr>
+        <w:pStyle w:val="3"/>
+      </w:pPr>
+      <w:bookmarkStart w:id="13" w:name="_获取微信版本号"/>
+      <w:bookmarkStart w:id="14" w:name="_Toc93675193"/>
+      <w:bookmarkEnd w:id="13"/>
+      <w:r>
+        <w:rPr>
+          <w:rFonts w:hint="eastAsia"/>
+        </w:rPr>
+        <w:t>获取微信版本号</w:t>
       </w:r>
       <w:r>
         <w:rPr>
@@ -5620,7 +6158,13 @@
         <w:rPr>
           <w:rFonts w:hint="eastAsia"/>
         </w:rPr>
-        <w:t>WxBox-FR-2</w:t>
+        <w:t>WxBox-FR-</w:t>
+      </w:r>
+      <w:r>
+        <w:rPr>
+          <w:rFonts w:hint="eastAsia"/>
+        </w:rPr>
+        <w:t>3</w:t>
       </w:r>
       <w:r>
         <w:rPr>
@@ -5628,126 +6172,8 @@
         </w:rPr>
         <w:t>】</w:t>
       </w:r>
-      <w:bookmarkEnd w:id="13"/>
-    </w:p>
-    <w:p>
-      <w:pPr>
-        <w:pStyle w:val="4"/>
-      </w:pPr>
-      <w:r>
-        <w:rPr>
-          <w:rFonts w:hint="eastAsia"/>
-        </w:rPr>
-        <w:t>Windows</w:t>
-      </w:r>
-    </w:p>
-    <w:p>
-      <w:r>
-        <w:rPr>
-          <w:rFonts w:hint="eastAsia"/>
-        </w:rPr>
-        <w:tab/>
-      </w:r>
-      <w:r>
-        <w:rPr>
-          <w:rFonts w:hint="eastAsia"/>
-        </w:rPr>
-        <w:t>在</w:t>
-      </w:r>
-      <w:r>
-        <w:rPr>
-          <w:rFonts w:hint="eastAsia"/>
-        </w:rPr>
-        <w:t>Windows</w:t>
-      </w:r>
-      <w:r>
-        <w:rPr>
-          <w:rFonts w:hint="eastAsia"/>
-        </w:rPr>
-        <w:t>下检查安装目录是否存在</w:t>
-      </w:r>
-      <w:r>
-        <w:rPr>
-          <w:rFonts w:hint="eastAsia"/>
-        </w:rPr>
-        <w:t>WeChat.exe</w:t>
-      </w:r>
-      <w:r>
-        <w:rPr>
-          <w:rFonts w:hint="eastAsia"/>
-        </w:rPr>
-        <w:t>和</w:t>
-      </w:r>
-      <w:r>
-        <w:rPr>
-          <w:rFonts w:hint="eastAsia"/>
-        </w:rPr>
-        <w:t>WeChatWin.dll</w:t>
-      </w:r>
-      <w:r>
-        <w:rPr>
-          <w:rFonts w:hint="eastAsia"/>
-        </w:rPr>
-        <w:t>，以此来决定安装目录是否有效</w:t>
-      </w:r>
-      <w:r>
-        <w:rPr>
-          <w:rFonts w:hint="eastAsia"/>
-        </w:rPr>
-        <w:t>。</w:t>
-      </w:r>
-    </w:p>
-    <w:p>
-      <w:pPr>
-        <w:pStyle w:val="4"/>
-      </w:pPr>
-      <w:r>
-        <w:t>Mac</w:t>
-      </w:r>
-      <w:r>
-        <w:rPr>
-          <w:rFonts w:hint="eastAsia"/>
-        </w:rPr>
-        <w:t xml:space="preserve"> OS</w:t>
-      </w:r>
-    </w:p>
-    <w:p>
-      <w:pPr>
-        <w:pStyle w:val="3"/>
-      </w:pPr>
-      <w:bookmarkStart w:id="14" w:name="_获取微信版本号"/>
-      <w:bookmarkStart w:id="15" w:name="_Toc92810915"/>
+      <w:bookmarkStart w:id="15" w:name="_GoBack"/>
       <w:bookmarkEnd w:id="14"/>
-      <w:r>
-        <w:rPr>
-          <w:rFonts w:hint="eastAsia"/>
-        </w:rPr>
-        <w:t>获取微信版本号</w:t>
-      </w:r>
-      <w:r>
-        <w:rPr>
-          <w:rFonts w:hint="eastAsia"/>
-        </w:rPr>
-        <w:t>【</w:t>
-      </w:r>
-      <w:r>
-        <w:rPr>
-          <w:rFonts w:hint="eastAsia"/>
-        </w:rPr>
-        <w:t>WxBox-FR-</w:t>
-      </w:r>
-      <w:r>
-        <w:rPr>
-          <w:rFonts w:hint="eastAsia"/>
-        </w:rPr>
-        <w:t>3</w:t>
-      </w:r>
-      <w:r>
-        <w:rPr>
-          <w:rFonts w:hint="eastAsia"/>
-        </w:rPr>
-        <w:t>】</w:t>
-      </w:r>
       <w:bookmarkEnd w:id="15"/>
     </w:p>
     <w:p>
@@ -5936,7 +6362,7 @@
       </w:pPr>
       <w:bookmarkStart w:id="16" w:name="_获取系统进程列表"/>
       <w:bookmarkStart w:id="17" w:name="_获取系统中微信进程列表【WxBox-FR-4】"/>
-      <w:bookmarkStart w:id="18" w:name="_Toc92810916"/>
+      <w:bookmarkStart w:id="18" w:name="_Toc93675194"/>
       <w:bookmarkEnd w:id="16"/>
       <w:bookmarkEnd w:id="17"/>
       <w:r>
@@ -6068,7 +6494,7 @@
         <w:pStyle w:val="3"/>
       </w:pPr>
       <w:bookmarkStart w:id="19" w:name="_根据窗口句柄获取所在进程"/>
-      <w:bookmarkStart w:id="20" w:name="_Toc92810917"/>
+      <w:bookmarkStart w:id="20" w:name="_Toc93675195"/>
       <w:bookmarkEnd w:id="19"/>
       <w:r>
         <w:rPr>
@@ -6263,7 +6689,7 @@
         <w:pStyle w:val="3"/>
       </w:pPr>
       <w:bookmarkStart w:id="21" w:name="_解除微信单例【WxBox-FR-6】"/>
-      <w:bookmarkStart w:id="22" w:name="_Toc92810918"/>
+      <w:bookmarkStart w:id="22" w:name="_Toc93675196"/>
       <w:bookmarkEnd w:id="21"/>
       <w:r>
         <w:rPr>
@@ -7245,7 +7671,7 @@
       </w:pPr>
       <w:bookmarkStart w:id="23" w:name="_定义特征结构【WxBox-FR-7】"/>
       <w:bookmarkStart w:id="24" w:name="_定义Hook特征结构【WxBox-FR-7】"/>
-      <w:bookmarkStart w:id="25" w:name="_Toc92810919"/>
+      <w:bookmarkStart w:id="25" w:name="_Toc93675197"/>
       <w:bookmarkEnd w:id="23"/>
       <w:bookmarkEnd w:id="24"/>
       <w:r>
@@ -10893,7 +11319,7 @@
         <w:pStyle w:val="3"/>
       </w:pPr>
       <w:bookmarkStart w:id="26" w:name="_检查指定微信进程是否可用【WxBox-FR-8】"/>
-      <w:bookmarkStart w:id="27" w:name="_Toc92810920"/>
+      <w:bookmarkStart w:id="27" w:name="_Toc93675198"/>
       <w:bookmarkEnd w:id="26"/>
       <w:r>
         <w:t>检查指定微信进程是否可用【</w:t>
@@ -11180,7 +11606,7 @@
         <w:pStyle w:val="3"/>
       </w:pPr>
       <w:bookmarkStart w:id="28" w:name="_WxBox_Server【WxBox-FR-9】"/>
-      <w:bookmarkStart w:id="29" w:name="_Toc92810921"/>
+      <w:bookmarkStart w:id="29" w:name="_Toc93675199"/>
       <w:bookmarkEnd w:id="28"/>
       <w:proofErr w:type="spellStart"/>
       <w:r>
@@ -13561,7 +13987,7 @@
           <w:noProof/>
         </w:rPr>
         <w:drawing>
-          <wp:inline distT="0" distB="0" distL="0" distR="0" wp14:anchorId="0B4A87AC" wp14:editId="45438D34">
+          <wp:inline distT="0" distB="0" distL="0" distR="0" wp14:anchorId="3BB77DAF" wp14:editId="095D6D22">
             <wp:extent cx="8552382" cy="6314286"/>
             <wp:effectExtent l="0" t="0" r="1270" b="0"/>
             <wp:docPr id="23" name="图片 23"/>
@@ -13683,7 +14109,7 @@
           <w:noProof/>
         </w:rPr>
         <w:drawing>
-          <wp:inline distT="0" distB="0" distL="0" distR="0" wp14:anchorId="4B8CD4D0" wp14:editId="74CD0FFE">
+          <wp:inline distT="0" distB="0" distL="0" distR="0" wp14:anchorId="60305A8F" wp14:editId="3A0F1C68">
             <wp:extent cx="8866667" cy="5952381"/>
             <wp:effectExtent l="0" t="0" r="0" b="0"/>
             <wp:docPr id="8" name="图片 8"/>
@@ -13805,7 +14231,7 @@
           <w:noProof/>
         </w:rPr>
         <w:drawing>
-          <wp:inline distT="0" distB="0" distL="0" distR="0" wp14:anchorId="79EB7AB5" wp14:editId="59CF6046">
+          <wp:inline distT="0" distB="0" distL="0" distR="0" wp14:anchorId="70C1904E" wp14:editId="4CC9E7F6">
             <wp:extent cx="9047620" cy="6704762"/>
             <wp:effectExtent l="0" t="0" r="1270" b="1270"/>
             <wp:docPr id="9" name="图片 9"/>
@@ -14001,7 +14427,7 @@
           <w:noProof/>
         </w:rPr>
         <w:drawing>
-          <wp:inline distT="0" distB="0" distL="0" distR="0" wp14:anchorId="03AD3447" wp14:editId="26BB28EA">
+          <wp:inline distT="0" distB="0" distL="0" distR="0" wp14:anchorId="78D4AA4C" wp14:editId="11960EF6">
             <wp:extent cx="8380953" cy="7504762"/>
             <wp:effectExtent l="0" t="0" r="1270" b="1270"/>
             <wp:docPr id="13" name="图片 13"/>
@@ -14145,7 +14571,7 @@
           <w:noProof/>
         </w:rPr>
         <w:drawing>
-          <wp:inline distT="0" distB="0" distL="0" distR="0" wp14:anchorId="751D576C" wp14:editId="01AFAFD7">
+          <wp:inline distT="0" distB="0" distL="0" distR="0" wp14:anchorId="44C8B5D4" wp14:editId="62F46446">
             <wp:extent cx="8009524" cy="6561905"/>
             <wp:effectExtent l="0" t="0" r="0" b="0"/>
             <wp:docPr id="16" name="图片 16"/>
@@ -14259,7 +14685,7 @@
           <w:noProof/>
         </w:rPr>
         <w:drawing>
-          <wp:inline distT="0" distB="0" distL="0" distR="0" wp14:anchorId="4BF98A45" wp14:editId="3F3A57A1">
+          <wp:inline distT="0" distB="0" distL="0" distR="0" wp14:anchorId="54B7BE99" wp14:editId="2817E660">
             <wp:extent cx="6704762" cy="6495239"/>
             <wp:effectExtent l="0" t="0" r="1270" b="1270"/>
             <wp:docPr id="19" name="图片 19"/>
@@ -14375,7 +14801,7 @@
           <w:noProof/>
         </w:rPr>
         <w:drawing>
-          <wp:inline distT="0" distB="0" distL="0" distR="0" wp14:anchorId="3C408ECF" wp14:editId="13B37471">
+          <wp:inline distT="0" distB="0" distL="0" distR="0" wp14:anchorId="37EDAED7" wp14:editId="34595043">
             <wp:extent cx="5438096" cy="6828572"/>
             <wp:effectExtent l="0" t="0" r="0" b="0"/>
             <wp:docPr id="24" name="图片 24"/>
@@ -14449,12 +14875,9 @@
     <w:p>
       <w:pPr>
         <w:pStyle w:val="3"/>
-        <w:rPr>
-          <w:rFonts w:hint="eastAsia"/>
-        </w:rPr>
       </w:pPr>
       <w:bookmarkStart w:id="30" w:name="_模块注入与卸载【WxBox-FR-10】"/>
-      <w:bookmarkStart w:id="31" w:name="_Toc92810922"/>
+      <w:bookmarkStart w:id="31" w:name="_Toc93675200"/>
       <w:bookmarkEnd w:id="30"/>
       <w:r>
         <w:rPr>
@@ -14490,11 +14913,6 @@
       <w:bookmarkEnd w:id="31"/>
     </w:p>
     <w:p>
-      <w:pPr>
-        <w:rPr>
-          <w:rFonts w:hint="eastAsia"/>
-        </w:rPr>
-      </w:pPr>
       <w:r>
         <w:rPr>
           <w:rFonts w:hint="eastAsia"/>
@@ -14542,13 +14960,7 @@
         <w:t>注入的例子：</w:t>
       </w:r>
     </w:p>
-    <w:p>
-      <w:pPr>
-        <w:rPr>
-          <w:rFonts w:hint="eastAsia"/>
-        </w:rPr>
-      </w:pPr>
-    </w:p>
+    <w:p/>
     <w:p>
       <w:pPr>
         <w:widowControl/>
@@ -15365,19 +15777,10 @@
         <w:t>}</w:t>
       </w:r>
     </w:p>
-    <w:p>
-      <w:pPr>
-        <w:rPr>
-          <w:rFonts w:hint="eastAsia"/>
-        </w:rPr>
-      </w:pPr>
-    </w:p>
+    <w:p/>
     <w:p>
       <w:pPr>
         <w:pStyle w:val="4"/>
-        <w:rPr>
-          <w:rFonts w:hint="eastAsia"/>
-        </w:rPr>
       </w:pPr>
       <w:r>
         <w:rPr>
@@ -15387,11 +15790,6 @@
       </w:r>
     </w:p>
     <w:p>
-      <w:pPr>
-        <w:rPr>
-          <w:rFonts w:hint="eastAsia"/>
-        </w:rPr>
-      </w:pPr>
       <w:r>
         <w:rPr>
           <w:rFonts w:hint="eastAsia"/>
@@ -15423,13 +15821,7 @@
         <w:t>注入方法：</w:t>
       </w:r>
     </w:p>
-    <w:p>
-      <w:pPr>
-        <w:rPr>
-          <w:rFonts w:hint="eastAsia"/>
-        </w:rPr>
-      </w:pPr>
-    </w:p>
+    <w:p/>
     <w:p>
       <w:pPr>
         <w:pStyle w:val="a5"/>
@@ -15438,9 +15830,6 @@
           <w:numId w:val="14"/>
         </w:numPr>
         <w:ind w:firstLineChars="0"/>
-        <w:rPr>
-          <w:rFonts w:hint="eastAsia"/>
-        </w:rPr>
       </w:pPr>
       <w:r>
         <w:t>加载</w:t>
@@ -15516,9 +15905,6 @@
           <w:numId w:val="14"/>
         </w:numPr>
         <w:ind w:firstLineChars="0"/>
-        <w:rPr>
-          <w:rFonts w:hint="eastAsia"/>
-        </w:rPr>
       </w:pPr>
       <w:r>
         <w:rPr>
@@ -15535,9 +15921,6 @@
           <w:numId w:val="14"/>
         </w:numPr>
         <w:ind w:firstLineChars="0"/>
-        <w:rPr>
-          <w:rFonts w:hint="eastAsia"/>
-        </w:rPr>
       </w:pPr>
       <w:r>
         <w:t>使用</w:t>
@@ -15579,9 +15962,6 @@
           <w:numId w:val="14"/>
         </w:numPr>
         <w:ind w:firstLineChars="0"/>
-        <w:rPr>
-          <w:rFonts w:hint="eastAsia"/>
-        </w:rPr>
       </w:pPr>
       <w:r>
         <w:t>使用</w:t>
@@ -15617,9 +15997,6 @@
           <w:numId w:val="14"/>
         </w:numPr>
         <w:ind w:firstLineChars="0"/>
-        <w:rPr>
-          <w:rFonts w:hint="eastAsia"/>
-        </w:rPr>
       </w:pPr>
       <w:r>
         <w:rPr>
@@ -15642,11 +16019,6 @@
     </w:p>
     <w:p/>
     <w:p>
-      <w:pPr>
-        <w:rPr>
-          <w:rFonts w:hint="eastAsia"/>
-        </w:rPr>
-      </w:pPr>
       <w:r>
         <w:rPr>
           <w:rFonts w:hint="eastAsia"/>
@@ -15677,31 +16049,125 @@
     <w:p>
       <w:pPr>
         <w:pStyle w:val="4"/>
-        <w:rPr>
-          <w:rFonts w:hint="eastAsia"/>
-        </w:rPr>
-      </w:pPr>
-      <w:r>
+      </w:pPr>
+      <w:r>
+        <w:t>Mac</w:t>
+      </w:r>
+      <w:r>
+        <w:rPr>
+          <w:rFonts w:hint="eastAsia"/>
+        </w:rPr>
+        <w:t xml:space="preserve"> OS</w:t>
+      </w:r>
+    </w:p>
+    <w:p>
+      <w:pPr>
+        <w:pStyle w:val="3"/>
+      </w:pPr>
+      <w:bookmarkStart w:id="32" w:name="_强制重置PluginVirtualMachine【WxBox-FR-1"/>
+      <w:bookmarkStart w:id="33" w:name="_Toc93675201"/>
+      <w:bookmarkEnd w:id="32"/>
+      <w:r>
+        <w:rPr>
+          <w:rFonts w:hint="eastAsia"/>
+        </w:rPr>
+        <w:t>强制重置</w:t>
+      </w:r>
+      <w:proofErr w:type="spellStart"/>
+      <w:r>
+        <w:rPr>
+          <w:rFonts w:hint="eastAsia"/>
+        </w:rPr>
+        <w:t>PluginVirtualMachine</w:t>
+      </w:r>
+      <w:proofErr w:type="spellEnd"/>
+      <w:r>
+        <w:rPr>
+          <w:rFonts w:hint="eastAsia"/>
+        </w:rPr>
+        <w:t>【</w:t>
+      </w:r>
+      <w:r>
+        <w:rPr>
+          <w:rFonts w:hint="eastAsia"/>
+        </w:rPr>
+        <w:t>WxBox-FR-11</w:t>
+      </w:r>
+      <w:r>
+        <w:rPr>
+          <w:rFonts w:hint="eastAsia"/>
+        </w:rPr>
+        <w:t>】</w:t>
+      </w:r>
+      <w:bookmarkEnd w:id="33"/>
+    </w:p>
+    <w:p>
+      <w:r>
+        <w:rPr>
+          <w:rFonts w:hint="eastAsia"/>
+        </w:rPr>
+        <w:tab/>
+      </w:r>
+      <w:r>
+        <w:rPr>
+          <w:rFonts w:hint="eastAsia"/>
+        </w:rPr>
+        <w:t>由于监控文件更新可能会漏掉，所以</w:t>
+      </w:r>
+      <w:proofErr w:type="spellStart"/>
+      <w:r>
+        <w:rPr>
+          <w:rFonts w:hint="eastAsia"/>
+        </w:rPr>
+        <w:t>WxBox</w:t>
+      </w:r>
+      <w:proofErr w:type="spellEnd"/>
+      <w:r>
+        <w:rPr>
+          <w:rFonts w:hint="eastAsia"/>
+        </w:rPr>
+        <w:t>可以向所有</w:t>
+      </w:r>
+      <w:proofErr w:type="spellStart"/>
+      <w:r>
+        <w:rPr>
+          <w:rFonts w:hint="eastAsia"/>
+        </w:rPr>
+        <w:t>WxBoxClient</w:t>
+      </w:r>
+      <w:proofErr w:type="spellEnd"/>
+      <w:r>
+        <w:rPr>
+          <w:rFonts w:hint="eastAsia"/>
+        </w:rPr>
+        <w:t>发出指令强制重置</w:t>
+      </w:r>
+      <w:proofErr w:type="spellStart"/>
+      <w:r>
+        <w:rPr>
+          <w:rFonts w:hint="eastAsia"/>
+        </w:rPr>
+        <w:t>PluginVirtualMachine</w:t>
+      </w:r>
+      <w:proofErr w:type="spellEnd"/>
+      <w:r>
+        <w:rPr>
+          <w:rFonts w:hint="eastAsia"/>
+        </w:rPr>
+        <w:t>。</w:t>
+      </w:r>
+    </w:p>
+    <w:p>
+      <w:pPr>
+        <w:pStyle w:val="1"/>
+      </w:pPr>
+      <w:bookmarkStart w:id="34" w:name="_Toc93675202"/>
+      <w:proofErr w:type="spellStart"/>
+      <w:r>
+        <w:rPr>
+          <w:rFonts w:hint="eastAsia"/>
+        </w:rPr>
         <w:lastRenderedPageBreak/>
-        <w:t>Mac</w:t>
-      </w:r>
-      <w:r>
-        <w:rPr>
-          <w:rFonts w:hint="eastAsia"/>
-        </w:rPr>
-        <w:t xml:space="preserve"> OS</w:t>
-      </w:r>
-    </w:p>
-    <w:p>
-      <w:pPr>
-        <w:pStyle w:val="1"/>
-      </w:pPr>
-      <w:bookmarkStart w:id="32" w:name="_Toc92810923"/>
-      <w:proofErr w:type="spellStart"/>
-      <w:r>
-        <w:rPr>
-          <w:rFonts w:hint="eastAsia"/>
-        </w:rPr>
         <w:t>WxBot</w:t>
       </w:r>
       <w:proofErr w:type="spellEnd"/>
@@ -15711,20 +16177,20 @@
         </w:rPr>
         <w:t>模块</w:t>
       </w:r>
-      <w:bookmarkEnd w:id="32"/>
+      <w:bookmarkEnd w:id="34"/>
     </w:p>
     <w:p>
       <w:pPr>
         <w:pStyle w:val="2"/>
       </w:pPr>
-      <w:bookmarkStart w:id="33" w:name="_Toc92810924"/>
+      <w:bookmarkStart w:id="35" w:name="_Toc93675203"/>
       <w:r>
         <w:rPr>
           <w:rFonts w:hint="eastAsia"/>
         </w:rPr>
         <w:t>非功能性需求</w:t>
       </w:r>
-      <w:bookmarkEnd w:id="33"/>
+      <w:bookmarkEnd w:id="35"/>
     </w:p>
     <w:tbl>
       <w:tblPr>
@@ -15943,14 +16409,14 @@
       <w:pPr>
         <w:pStyle w:val="2"/>
       </w:pPr>
-      <w:bookmarkStart w:id="34" w:name="_Toc92810925"/>
+      <w:bookmarkStart w:id="36" w:name="_Toc93675204"/>
       <w:r>
         <w:rPr>
           <w:rFonts w:hint="eastAsia"/>
         </w:rPr>
         <w:t>功能性需求</w:t>
       </w:r>
-      <w:bookmarkEnd w:id="34"/>
+      <w:bookmarkEnd w:id="36"/>
     </w:p>
     <w:tbl>
       <w:tblPr>
@@ -15962,8 +16428,8 @@
       </w:tblPr>
       <w:tblGrid>
         <w:gridCol w:w="1515"/>
-        <w:gridCol w:w="1984"/>
-        <w:gridCol w:w="11339"/>
+        <w:gridCol w:w="2905"/>
+        <w:gridCol w:w="10418"/>
         <w:gridCol w:w="1514"/>
         <w:gridCol w:w="1514"/>
       </w:tblGrid>
@@ -15997,7 +16463,7 @@
         </w:tc>
         <w:tc>
           <w:tcPr>
-            <w:tcW w:w="1984" w:type="dxa"/>
+            <w:tcW w:w="2905" w:type="dxa"/>
             <w:shd w:val="clear" w:color="auto" w:fill="4F81BD" w:themeFill="accent1"/>
             <w:vAlign w:val="center"/>
           </w:tcPr>
@@ -16019,7 +16485,7 @@
         </w:tc>
         <w:tc>
           <w:tcPr>
-            <w:tcW w:w="11339" w:type="dxa"/>
+            <w:tcW w:w="10418" w:type="dxa"/>
             <w:shd w:val="clear" w:color="auto" w:fill="4F81BD" w:themeFill="accent1"/>
             <w:vAlign w:val="center"/>
           </w:tcPr>
@@ -16121,24 +16587,43 @@
         </w:tc>
         <w:tc>
           <w:tcPr>
-            <w:tcW w:w="1984" w:type="dxa"/>
+            <w:tcW w:w="2905" w:type="dxa"/>
             <w:vAlign w:val="center"/>
           </w:tcPr>
           <w:p>
             <w:pPr>
               <w:jc w:val="center"/>
             </w:pPr>
+            <w:hyperlink w:anchor="_Plugin【WxBot-FR-1】" w:history="1">
+              <w:r>
+                <w:rPr>
+                  <w:rStyle w:val="a6"/>
+                </w:rPr>
+                <w:t>Plugin</w:t>
+              </w:r>
+            </w:hyperlink>
           </w:p>
         </w:tc>
         <w:tc>
           <w:tcPr>
-            <w:tcW w:w="11339" w:type="dxa"/>
+            <w:tcW w:w="10418" w:type="dxa"/>
             <w:vAlign w:val="center"/>
           </w:tcPr>
           <w:p>
             <w:pPr>
               <w:jc w:val="center"/>
             </w:pPr>
+            <w:r>
+              <w:t>实现</w:t>
+            </w:r>
+            <w:proofErr w:type="spellStart"/>
+            <w:r>
+              <w:t>lua</w:t>
+            </w:r>
+            <w:proofErr w:type="spellEnd"/>
+            <w:r>
+              <w:t>扩展</w:t>
+            </w:r>
           </w:p>
         </w:tc>
         <w:tc>
@@ -16161,10 +16646,3655 @@
             <w:pPr>
               <w:jc w:val="center"/>
             </w:pPr>
+            <w:r>
+              <w:t>必须</w:t>
+            </w:r>
+          </w:p>
+        </w:tc>
+      </w:tr>
+      <w:tr>
+        <w:trPr>
+          <w:cantSplit/>
+          <w:trHeight w:val="567"/>
+          <w:jc w:val="center"/>
+        </w:trPr>
+        <w:tc>
+          <w:tcPr>
+            <w:tcW w:w="1515" w:type="dxa"/>
+            <w:vAlign w:val="center"/>
+          </w:tcPr>
+          <w:p>
+            <w:pPr>
+              <w:jc w:val="center"/>
+            </w:pPr>
+            <w:r>
+              <w:rPr>
+                <w:rFonts w:hint="eastAsia"/>
+              </w:rPr>
+              <w:t>WxBot-FR-2</w:t>
+            </w:r>
+          </w:p>
+        </w:tc>
+        <w:tc>
+          <w:tcPr>
+            <w:tcW w:w="2905" w:type="dxa"/>
+            <w:vAlign w:val="center"/>
+          </w:tcPr>
+          <w:p>
+            <w:pPr>
+              <w:jc w:val="center"/>
+            </w:pPr>
+            <w:hyperlink w:anchor="_Plugin命令语法测试工具【WxBot-FR-2】" w:history="1">
+              <w:r>
+                <w:rPr>
+                  <w:rStyle w:val="a6"/>
+                </w:rPr>
+                <w:t>Plugin</w:t>
+              </w:r>
+              <w:r>
+                <w:rPr>
+                  <w:rStyle w:val="a6"/>
+                </w:rPr>
+                <w:t>命令语法测试工具</w:t>
+              </w:r>
+            </w:hyperlink>
+          </w:p>
+        </w:tc>
+        <w:tc>
+          <w:tcPr>
+            <w:tcW w:w="10418" w:type="dxa"/>
+            <w:vAlign w:val="center"/>
+          </w:tcPr>
+          <w:p>
+            <w:pPr>
+              <w:jc w:val="center"/>
+            </w:pPr>
+            <w:r>
+              <w:t>提供一个交互式</w:t>
+            </w:r>
+            <w:r>
+              <w:t>Plugin</w:t>
+            </w:r>
+            <w:r>
+              <w:t>命令执行的语法测试工具</w:t>
+            </w:r>
+          </w:p>
+        </w:tc>
+        <w:tc>
+          <w:tcPr>
+            <w:tcW w:w="1514" w:type="dxa"/>
+            <w:vAlign w:val="center"/>
+          </w:tcPr>
+          <w:p>
+            <w:pPr>
+              <w:jc w:val="center"/>
+            </w:pPr>
+          </w:p>
+        </w:tc>
+        <w:tc>
+          <w:tcPr>
+            <w:tcW w:w="1514" w:type="dxa"/>
+            <w:vAlign w:val="center"/>
+          </w:tcPr>
+          <w:p>
+            <w:pPr>
+              <w:jc w:val="center"/>
+            </w:pPr>
+            <w:r>
+              <w:t>可选</w:t>
+            </w:r>
           </w:p>
         </w:tc>
       </w:tr>
     </w:tbl>
+    <w:p>
+      <w:pPr>
+        <w:pStyle w:val="3"/>
+      </w:pPr>
+      <w:bookmarkStart w:id="37" w:name="_Plugin【WxBot-FR-1】"/>
+      <w:bookmarkStart w:id="38" w:name="_Toc93675205"/>
+      <w:bookmarkEnd w:id="37"/>
+      <w:r>
+        <w:rPr>
+          <w:rFonts w:hint="eastAsia"/>
+        </w:rPr>
+        <w:t>Plugin</w:t>
+      </w:r>
+      <w:r>
+        <w:rPr>
+          <w:rFonts w:hint="eastAsia"/>
+        </w:rPr>
+        <w:t>【</w:t>
+      </w:r>
+      <w:r>
+        <w:rPr>
+          <w:rFonts w:hint="eastAsia"/>
+        </w:rPr>
+        <w:t>WxBot-FR-1</w:t>
+      </w:r>
+      <w:r>
+        <w:rPr>
+          <w:rFonts w:hint="eastAsia"/>
+        </w:rPr>
+        <w:t>】</w:t>
+      </w:r>
+      <w:bookmarkEnd w:id="38"/>
+    </w:p>
+    <w:p>
+      <w:r>
+        <w:rPr>
+          <w:rFonts w:hint="eastAsia"/>
+        </w:rPr>
+        <w:tab/>
+      </w:r>
+      <w:r>
+        <w:rPr>
+          <w:rFonts w:hint="eastAsia"/>
+        </w:rPr>
+        <w:t>使用</w:t>
+      </w:r>
+      <w:r>
+        <w:rPr>
+          <w:rFonts w:hint="eastAsia"/>
+        </w:rPr>
+        <w:t>C</w:t>
+      </w:r>
+      <w:r>
+        <w:rPr>
+          <w:rFonts w:hint="eastAsia"/>
+        </w:rPr>
+        <w:t>构建的</w:t>
+      </w:r>
+      <w:proofErr w:type="spellStart"/>
+      <w:r>
+        <w:rPr>
+          <w:rFonts w:hint="eastAsia"/>
+        </w:rPr>
+        <w:t>lua</w:t>
+      </w:r>
+      <w:proofErr w:type="spellEnd"/>
+      <w:r>
+        <w:rPr>
+          <w:rFonts w:hint="eastAsia"/>
+        </w:rPr>
+        <w:t>来实现</w:t>
+      </w:r>
+      <w:proofErr w:type="spellStart"/>
+      <w:r>
+        <w:rPr>
+          <w:rFonts w:hint="eastAsia"/>
+        </w:rPr>
+        <w:t>WxBox</w:t>
+      </w:r>
+      <w:proofErr w:type="spellEnd"/>
+      <w:r>
+        <w:rPr>
+          <w:rFonts w:hint="eastAsia"/>
+        </w:rPr>
+        <w:t>的</w:t>
+      </w:r>
+      <w:r>
+        <w:rPr>
+          <w:rFonts w:hint="eastAsia"/>
+        </w:rPr>
+        <w:t>Plugin</w:t>
+      </w:r>
+      <w:r>
+        <w:rPr>
+          <w:rFonts w:hint="eastAsia"/>
+        </w:rPr>
+        <w:t>，</w:t>
+      </w:r>
+      <w:r>
+        <w:rPr>
+          <w:rFonts w:hint="eastAsia"/>
+        </w:rPr>
+        <w:t>要注意的是，项目中的</w:t>
+      </w:r>
+      <w:proofErr w:type="spellStart"/>
+      <w:r>
+        <w:rPr>
+          <w:rFonts w:hint="eastAsia"/>
+        </w:rPr>
+        <w:t>lua</w:t>
+      </w:r>
+      <w:proofErr w:type="spellEnd"/>
+      <w:r>
+        <w:rPr>
+          <w:rFonts w:hint="eastAsia"/>
+        </w:rPr>
+        <w:t>是</w:t>
+      </w:r>
+      <w:r>
+        <w:rPr>
+          <w:rFonts w:hint="eastAsia"/>
+        </w:rPr>
+        <w:t>C</w:t>
+      </w:r>
+      <w:r>
+        <w:rPr>
+          <w:rFonts w:hint="eastAsia"/>
+        </w:rPr>
+        <w:t>语言的构建版本而不是</w:t>
+      </w:r>
+      <w:r>
+        <w:rPr>
+          <w:rFonts w:hint="eastAsia"/>
+        </w:rPr>
+        <w:t>C++</w:t>
+      </w:r>
+      <w:r>
+        <w:rPr>
+          <w:rFonts w:hint="eastAsia"/>
+        </w:rPr>
+        <w:t>，所以“让出”、“错误处理”等操作用的是</w:t>
+      </w:r>
+      <w:proofErr w:type="spellStart"/>
+      <w:r>
+        <w:rPr>
+          <w:rFonts w:hint="eastAsia"/>
+        </w:rPr>
+        <w:t>setjmp</w:t>
+      </w:r>
+      <w:proofErr w:type="spellEnd"/>
+      <w:r>
+        <w:rPr>
+          <w:rFonts w:hint="eastAsia"/>
+        </w:rPr>
+        <w:t>、</w:t>
+      </w:r>
+      <w:proofErr w:type="spellStart"/>
+      <w:r>
+        <w:rPr>
+          <w:rFonts w:hint="eastAsia"/>
+        </w:rPr>
+        <w:t>longjmp</w:t>
+      </w:r>
+      <w:proofErr w:type="spellEnd"/>
+      <w:r>
+        <w:rPr>
+          <w:rFonts w:hint="eastAsia"/>
+        </w:rPr>
+        <w:t>来完成长跳转的，这会破坏栈帧结构，像在自定义封装的</w:t>
+      </w:r>
+      <w:proofErr w:type="spellStart"/>
+      <w:r>
+        <w:rPr>
+          <w:rFonts w:hint="eastAsia"/>
+        </w:rPr>
+        <w:t>lua</w:t>
+      </w:r>
+      <w:proofErr w:type="spellEnd"/>
+      <w:r>
+        <w:rPr>
+          <w:rFonts w:hint="eastAsia"/>
+        </w:rPr>
+        <w:t xml:space="preserve"> C</w:t>
+      </w:r>
+      <w:r>
+        <w:rPr>
+          <w:rFonts w:hint="eastAsia"/>
+        </w:rPr>
+        <w:t>函数内使用了</w:t>
+      </w:r>
+      <w:r>
+        <w:rPr>
+          <w:rFonts w:hint="eastAsia"/>
+        </w:rPr>
+        <w:t>C++</w:t>
+      </w:r>
+      <w:r>
+        <w:rPr>
+          <w:rFonts w:hint="eastAsia"/>
+        </w:rPr>
+        <w:t>的局部对象，那么是否能够调用对象的析构函数这是无法保证的，默认情况下，在</w:t>
+      </w:r>
+      <w:r>
+        <w:rPr>
+          <w:rFonts w:hint="eastAsia"/>
+        </w:rPr>
+        <w:t>Visual Studio</w:t>
+      </w:r>
+      <w:r>
+        <w:rPr>
+          <w:rFonts w:hint="eastAsia"/>
+        </w:rPr>
+        <w:t>编译环境由于编译器有补充了一些处理，所以可以调用析构函数，但是在</w:t>
+      </w:r>
+      <w:r>
+        <w:rPr>
+          <w:rFonts w:hint="eastAsia"/>
+        </w:rPr>
+        <w:t>Linux</w:t>
+      </w:r>
+      <w:r>
+        <w:rPr>
+          <w:rFonts w:hint="eastAsia"/>
+        </w:rPr>
+        <w:t>环境就不行。所以</w:t>
+      </w:r>
+      <w:r>
+        <w:rPr>
+          <w:rFonts w:hint="eastAsia"/>
+        </w:rPr>
+        <w:t>在编写</w:t>
+      </w:r>
+      <w:proofErr w:type="spellStart"/>
+      <w:r>
+        <w:rPr>
+          <w:rFonts w:hint="eastAsia"/>
+        </w:rPr>
+        <w:t>lua</w:t>
+      </w:r>
+      <w:proofErr w:type="spellEnd"/>
+      <w:r>
+        <w:rPr>
+          <w:rFonts w:hint="eastAsia"/>
+        </w:rPr>
+        <w:t>扩展的部分使用</w:t>
+      </w:r>
+      <w:r>
+        <w:rPr>
+          <w:rFonts w:hint="eastAsia"/>
+        </w:rPr>
+        <w:t>C++</w:t>
+      </w:r>
+      <w:r>
+        <w:rPr>
+          <w:rFonts w:hint="eastAsia"/>
+        </w:rPr>
+        <w:t>类对象</w:t>
+      </w:r>
+      <w:r>
+        <w:rPr>
+          <w:rFonts w:hint="eastAsia"/>
+        </w:rPr>
+        <w:t>或者其它</w:t>
+      </w:r>
+      <w:r>
+        <w:rPr>
+          <w:rFonts w:hint="eastAsia"/>
+        </w:rPr>
+        <w:t>C++</w:t>
+      </w:r>
+      <w:r>
+        <w:rPr>
+          <w:rFonts w:hint="eastAsia"/>
+        </w:rPr>
+        <w:t>特性</w:t>
+      </w:r>
+      <w:r>
+        <w:rPr>
+          <w:rFonts w:hint="eastAsia"/>
+        </w:rPr>
+        <w:t>的话一定要</w:t>
+      </w:r>
+      <w:r>
+        <w:rPr>
+          <w:rFonts w:hint="eastAsia"/>
+        </w:rPr>
+        <w:t>谨慎</w:t>
+      </w:r>
+      <w:r>
+        <w:rPr>
+          <w:rFonts w:hint="eastAsia"/>
+        </w:rPr>
+        <w:t>。</w:t>
+      </w:r>
+    </w:p>
+    <w:p>
+      <w:pPr>
+        <w:pStyle w:val="4"/>
+      </w:pPr>
+      <w:r>
+        <w:rPr>
+          <w:rFonts w:hint="eastAsia"/>
+        </w:rPr>
+        <w:t>Plugin</w:t>
+      </w:r>
+      <w:r>
+        <w:rPr>
+          <w:rFonts w:hint="eastAsia"/>
+        </w:rPr>
+        <w:t>提供的主要功能</w:t>
+      </w:r>
+    </w:p>
+    <w:p>
+      <w:pPr>
+        <w:pStyle w:val="a5"/>
+        <w:numPr>
+          <w:ilvl w:val="1"/>
+          <w:numId w:val="17"/>
+        </w:numPr>
+        <w:ind w:firstLineChars="0"/>
+      </w:pPr>
+      <w:r>
+        <w:rPr>
+          <w:rFonts w:hint="eastAsia"/>
+        </w:rPr>
+        <w:t>执行</w:t>
+      </w:r>
+      <w:r>
+        <w:rPr>
+          <w:rFonts w:hint="eastAsia"/>
+        </w:rPr>
+        <w:t>命令（只能通过</w:t>
+      </w:r>
+      <w:proofErr w:type="spellStart"/>
+      <w:r>
+        <w:rPr>
+          <w:rFonts w:hint="eastAsia"/>
+        </w:rPr>
+        <w:t>filehelper</w:t>
+      </w:r>
+      <w:proofErr w:type="spellEnd"/>
+      <w:r>
+        <w:rPr>
+          <w:rFonts w:hint="eastAsia"/>
+        </w:rPr>
+        <w:t>微信联系人或者</w:t>
+      </w:r>
+      <w:proofErr w:type="spellStart"/>
+      <w:r>
+        <w:rPr>
+          <w:rFonts w:hint="eastAsia"/>
+        </w:rPr>
+        <w:t>WxBox</w:t>
+      </w:r>
+      <w:proofErr w:type="spellEnd"/>
+      <w:r>
+        <w:rPr>
+          <w:rFonts w:hint="eastAsia"/>
+        </w:rPr>
+        <w:t>窗口界面上</w:t>
+      </w:r>
+      <w:r>
+        <w:rPr>
+          <w:rFonts w:hint="eastAsia"/>
+        </w:rPr>
+        <w:t>执行命令</w:t>
+      </w:r>
+      <w:r>
+        <w:rPr>
+          <w:rFonts w:hint="eastAsia"/>
+        </w:rPr>
+        <w:t>，另外</w:t>
+      </w:r>
+      <w:r>
+        <w:rPr>
+          <w:rFonts w:hint="eastAsia"/>
+        </w:rPr>
+        <w:t>对于模块调用，</w:t>
+      </w:r>
+      <w:r>
+        <w:rPr>
+          <w:rFonts w:hint="eastAsia"/>
+        </w:rPr>
+        <w:t>只能执行</w:t>
+      </w:r>
+      <w:r>
+        <w:rPr>
+          <w:rFonts w:hint="eastAsia"/>
+        </w:rPr>
+        <w:t>Plugin</w:t>
+      </w:r>
+      <w:r>
+        <w:rPr>
+          <w:rFonts w:hint="eastAsia"/>
+        </w:rPr>
+        <w:t>模块或者</w:t>
+      </w:r>
+      <w:proofErr w:type="spellStart"/>
+      <w:r>
+        <w:rPr>
+          <w:rFonts w:hint="eastAsia"/>
+        </w:rPr>
+        <w:t>WxBox</w:t>
+      </w:r>
+      <w:proofErr w:type="spellEnd"/>
+      <w:r>
+        <w:rPr>
+          <w:rFonts w:hint="eastAsia"/>
+        </w:rPr>
+        <w:t>内部模块的方法</w:t>
+      </w:r>
+      <w:r>
+        <w:rPr>
+          <w:rFonts w:hint="eastAsia"/>
+        </w:rPr>
+        <w:t>，</w:t>
+      </w:r>
+      <w:r>
+        <w:rPr>
+          <w:rFonts w:hint="eastAsia"/>
+        </w:rPr>
+        <w:t>不过</w:t>
+      </w:r>
+      <w:r>
+        <w:rPr>
+          <w:rFonts w:hint="eastAsia"/>
+        </w:rPr>
+        <w:t>全局函数可以随意调用</w:t>
+      </w:r>
+      <w:r>
+        <w:rPr>
+          <w:rFonts w:hint="eastAsia"/>
+        </w:rPr>
+        <w:t>）</w:t>
+      </w:r>
+    </w:p>
+    <w:p>
+      <w:pPr>
+        <w:pStyle w:val="a5"/>
+        <w:numPr>
+          <w:ilvl w:val="1"/>
+          <w:numId w:val="17"/>
+        </w:numPr>
+        <w:ind w:firstLineChars="0"/>
+      </w:pPr>
+      <w:r>
+        <w:rPr>
+          <w:rFonts w:hint="eastAsia"/>
+        </w:rPr>
+        <w:t>hook</w:t>
+      </w:r>
+      <w:r>
+        <w:rPr>
+          <w:rFonts w:hint="eastAsia"/>
+        </w:rPr>
+        <w:t>接收的消息</w:t>
+      </w:r>
+    </w:p>
+    <w:p>
+      <w:pPr>
+        <w:pStyle w:val="a5"/>
+        <w:numPr>
+          <w:ilvl w:val="1"/>
+          <w:numId w:val="17"/>
+        </w:numPr>
+        <w:ind w:firstLineChars="0"/>
+      </w:pPr>
+      <w:r>
+        <w:rPr>
+          <w:rFonts w:hint="eastAsia"/>
+        </w:rPr>
+        <w:t>hook</w:t>
+      </w:r>
+      <w:r>
+        <w:rPr>
+          <w:rFonts w:hint="eastAsia"/>
+        </w:rPr>
+        <w:t>发送出去的消息</w:t>
+      </w:r>
+    </w:p>
+    <w:p>
+      <w:pPr>
+        <w:pStyle w:val="4"/>
+      </w:pPr>
+      <w:r>
+        <w:t>Plugin</w:t>
+      </w:r>
+      <w:r>
+        <w:t>机制</w:t>
+      </w:r>
+    </w:p>
+    <w:p>
+      <w:r>
+        <w:rPr>
+          <w:rFonts w:hint="eastAsia"/>
+        </w:rPr>
+        <w:tab/>
+      </w:r>
+      <w:proofErr w:type="spellStart"/>
+      <w:r>
+        <w:rPr>
+          <w:rFonts w:hint="eastAsia"/>
+        </w:rPr>
+        <w:t>WxBox</w:t>
+      </w:r>
+      <w:proofErr w:type="spellEnd"/>
+      <w:r>
+        <w:rPr>
+          <w:rFonts w:hint="eastAsia"/>
+        </w:rPr>
+        <w:t>的</w:t>
+      </w:r>
+      <w:r>
+        <w:rPr>
+          <w:rFonts w:hint="eastAsia"/>
+        </w:rPr>
+        <w:t>Plugin</w:t>
+      </w:r>
+      <w:r>
+        <w:rPr>
+          <w:rFonts w:hint="eastAsia"/>
+        </w:rPr>
+        <w:t>运行环境，我们把它称为</w:t>
+      </w:r>
+      <w:proofErr w:type="spellStart"/>
+      <w:r>
+        <w:rPr>
+          <w:rFonts w:hint="eastAsia"/>
+        </w:rPr>
+        <w:t>PluginVirtualMachine</w:t>
+      </w:r>
+      <w:proofErr w:type="spellEnd"/>
+      <w:r>
+        <w:rPr>
+          <w:rFonts w:hint="eastAsia"/>
+        </w:rPr>
+        <w:t>，它维护</w:t>
+      </w:r>
+      <w:r>
+        <w:rPr>
+          <w:rFonts w:hint="eastAsia"/>
+        </w:rPr>
+        <w:t>单个</w:t>
+      </w:r>
+      <w:proofErr w:type="spellStart"/>
+      <w:r>
+        <w:rPr>
+          <w:rFonts w:hint="eastAsia"/>
+        </w:rPr>
+        <w:t>lua</w:t>
+      </w:r>
+      <w:proofErr w:type="spellEnd"/>
+      <w:r>
+        <w:rPr>
+          <w:rFonts w:hint="eastAsia"/>
+        </w:rPr>
+        <w:t>虚拟机跑单线程任务处理，</w:t>
+      </w:r>
+      <w:r>
+        <w:rPr>
+          <w:rFonts w:hint="eastAsia"/>
+        </w:rPr>
+        <w:t>所有脚本、任务都经由它处理，</w:t>
+      </w:r>
+      <w:proofErr w:type="spellStart"/>
+      <w:r>
+        <w:rPr>
+          <w:rFonts w:hint="eastAsia"/>
+        </w:rPr>
+        <w:t>PluginVirtualMachine</w:t>
+      </w:r>
+      <w:proofErr w:type="spellEnd"/>
+      <w:r>
+        <w:rPr>
+          <w:rFonts w:hint="eastAsia"/>
+        </w:rPr>
+        <w:t>存在一个任务队列，当队列没有消息时所在线程将休眠，采用的也是生产者</w:t>
+      </w:r>
+      <w:r>
+        <w:rPr>
+          <w:rFonts w:hint="eastAsia"/>
+        </w:rPr>
+        <w:t>-</w:t>
+      </w:r>
+      <w:r>
+        <w:rPr>
+          <w:rFonts w:hint="eastAsia"/>
+        </w:rPr>
+        <w:t>消费者模式，</w:t>
+      </w:r>
+      <w:r>
+        <w:rPr>
+          <w:rFonts w:hint="eastAsia"/>
+        </w:rPr>
+        <w:t>一次只处理一个任务，所有任务都在</w:t>
+      </w:r>
+      <w:proofErr w:type="spellStart"/>
+      <w:r>
+        <w:rPr>
+          <w:rFonts w:hint="eastAsia"/>
+        </w:rPr>
+        <w:t>lua</w:t>
+      </w:r>
+      <w:proofErr w:type="spellEnd"/>
+      <w:r>
+        <w:rPr>
+          <w:rFonts w:hint="eastAsia"/>
+        </w:rPr>
+        <w:t>的保护模式下运行，</w:t>
+      </w:r>
+      <w:r>
+        <w:rPr>
+          <w:rFonts w:hint="eastAsia"/>
+        </w:rPr>
+        <w:t>当异常发生时能更好的让出，另外为了避免任务中有死循环或者存在耗时十分长的任务，对每个任务都有超时处理，如果任务运行时间超过</w:t>
+      </w:r>
+      <w:r>
+        <w:rPr>
+          <w:rFonts w:hint="eastAsia"/>
+        </w:rPr>
+        <w:t>WXBOX</w:t>
+      </w:r>
+      <w:r>
+        <w:rPr>
+          <w:rFonts w:hint="eastAsia"/>
+        </w:rPr>
+        <w:t xml:space="preserve">_LUA </w:t>
+      </w:r>
+      <w:r>
+        <w:rPr>
+          <w:rFonts w:hint="eastAsia"/>
+        </w:rPr>
+        <w:t>_PLUGIN</w:t>
+      </w:r>
+      <w:r>
+        <w:rPr>
+          <w:rFonts w:hint="eastAsia"/>
+        </w:rPr>
+        <w:t xml:space="preserve"> </w:t>
+      </w:r>
+      <w:r>
+        <w:rPr>
+          <w:rFonts w:hint="eastAsia"/>
+        </w:rPr>
+        <w:t>_TASK_TIMEOUT</w:t>
+      </w:r>
+      <w:r>
+        <w:rPr>
+          <w:rFonts w:hint="eastAsia"/>
+        </w:rPr>
+        <w:t>那么直接结束掉该任务。</w:t>
+      </w:r>
+    </w:p>
+    <w:p>
+      <w:pPr>
+        <w:pStyle w:val="4"/>
+      </w:pPr>
+      <w:r>
+        <w:rPr>
+          <w:rFonts w:hint="eastAsia"/>
+        </w:rPr>
+        <w:lastRenderedPageBreak/>
+        <w:t>Plugin</w:t>
+      </w:r>
+      <w:r>
+        <w:rPr>
+          <w:rFonts w:hint="eastAsia"/>
+        </w:rPr>
+        <w:t>类型</w:t>
+      </w:r>
+    </w:p>
+    <w:p>
+      <w:pPr>
+        <w:pStyle w:val="a5"/>
+        <w:numPr>
+          <w:ilvl w:val="1"/>
+          <w:numId w:val="19"/>
+        </w:numPr>
+        <w:ind w:firstLineChars="0"/>
+      </w:pPr>
+      <w:r>
+        <w:rPr>
+          <w:rFonts w:hint="eastAsia"/>
+        </w:rPr>
+        <w:t>.</w:t>
+      </w:r>
+      <w:proofErr w:type="spellStart"/>
+      <w:r>
+        <w:rPr>
+          <w:rFonts w:hint="eastAsia"/>
+        </w:rPr>
+        <w:t>lua</w:t>
+      </w:r>
+      <w:proofErr w:type="spellEnd"/>
+      <w:r>
+        <w:rPr>
+          <w:rFonts w:hint="eastAsia"/>
+        </w:rPr>
+        <w:t>纯文本脚本</w:t>
+      </w:r>
+    </w:p>
+    <w:p>
+      <w:pPr>
+        <w:pStyle w:val="a5"/>
+        <w:numPr>
+          <w:ilvl w:val="1"/>
+          <w:numId w:val="19"/>
+        </w:numPr>
+        <w:ind w:firstLineChars="0"/>
+      </w:pPr>
+      <w:r>
+        <w:rPr>
+          <w:rFonts w:hint="eastAsia"/>
+        </w:rPr>
+        <w:t>二进制</w:t>
+      </w:r>
+      <w:proofErr w:type="spellStart"/>
+      <w:r>
+        <w:rPr>
+          <w:rFonts w:hint="eastAsia"/>
+        </w:rPr>
+        <w:t>lua</w:t>
+      </w:r>
+      <w:proofErr w:type="spellEnd"/>
+      <w:r>
+        <w:rPr>
+          <w:rFonts w:hint="eastAsia"/>
+        </w:rPr>
+        <w:t>脚本：</w:t>
+      </w:r>
+      <w:r>
+        <w:rPr>
+          <w:rFonts w:hint="eastAsia"/>
+        </w:rPr>
+        <w:t>Windows</w:t>
+      </w:r>
+      <w:r>
+        <w:rPr>
+          <w:rFonts w:hint="eastAsia"/>
+        </w:rPr>
+        <w:t>下以</w:t>
+      </w:r>
+      <w:proofErr w:type="spellStart"/>
+      <w:r>
+        <w:rPr>
+          <w:rFonts w:hint="eastAsia"/>
+        </w:rPr>
+        <w:t>dll</w:t>
+      </w:r>
+      <w:proofErr w:type="spellEnd"/>
+      <w:r>
+        <w:rPr>
+          <w:rFonts w:hint="eastAsia"/>
+        </w:rPr>
+        <w:t>形式发布，</w:t>
+      </w:r>
+      <w:r>
+        <w:rPr>
+          <w:rFonts w:hint="eastAsia"/>
+        </w:rPr>
+        <w:t>Mac</w:t>
+      </w:r>
+      <w:r>
+        <w:rPr>
+          <w:rFonts w:hint="eastAsia"/>
+        </w:rPr>
+        <w:t>以</w:t>
+      </w:r>
+      <w:r>
+        <w:rPr>
+          <w:rFonts w:hint="eastAsia"/>
+        </w:rPr>
+        <w:t>so</w:t>
+      </w:r>
+      <w:r>
+        <w:rPr>
+          <w:rFonts w:hint="eastAsia"/>
+        </w:rPr>
+        <w:t>形式发布</w:t>
+      </w:r>
+    </w:p>
+    <w:p>
+      <w:r>
+        <w:rPr>
+          <w:rFonts w:hint="eastAsia"/>
+        </w:rPr>
+        <w:tab/>
+      </w:r>
+    </w:p>
+    <w:p>
+      <w:r>
+        <w:rPr>
+          <w:rFonts w:hint="eastAsia"/>
+        </w:rPr>
+        <w:tab/>
+      </w:r>
+      <w:r>
+        <w:rPr>
+          <w:rFonts w:hint="eastAsia"/>
+        </w:rPr>
+        <w:t>每个</w:t>
+      </w:r>
+      <w:r>
+        <w:rPr>
+          <w:rFonts w:hint="eastAsia"/>
+        </w:rPr>
+        <w:t>.</w:t>
+      </w:r>
+      <w:proofErr w:type="spellStart"/>
+      <w:r>
+        <w:rPr>
+          <w:rFonts w:hint="eastAsia"/>
+        </w:rPr>
+        <w:t>lua</w:t>
+      </w:r>
+      <w:proofErr w:type="spellEnd"/>
+      <w:r>
+        <w:rPr>
+          <w:rFonts w:hint="eastAsia"/>
+        </w:rPr>
+        <w:t>文件代表一个模块，不存在同名的模块。纯文本和二进制的</w:t>
+      </w:r>
+      <w:r>
+        <w:rPr>
+          <w:rFonts w:hint="eastAsia"/>
+        </w:rPr>
+        <w:t>它们都放在同一个目录下</w:t>
+      </w:r>
+      <w:r>
+        <w:rPr>
+          <w:rFonts w:hint="eastAsia"/>
+        </w:rPr>
+        <w:t>（</w:t>
+      </w:r>
+      <w:r>
+        <w:rPr>
+          <w:rFonts w:hint="eastAsia"/>
+        </w:rPr>
+        <w:t>plugins</w:t>
+      </w:r>
+      <w:r>
+        <w:rPr>
+          <w:rFonts w:hint="eastAsia"/>
+        </w:rPr>
+        <w:t>根目录）</w:t>
+      </w:r>
+      <w:r>
+        <w:rPr>
+          <w:rFonts w:hint="eastAsia"/>
+        </w:rPr>
+        <w:t>，二进制的</w:t>
+      </w:r>
+      <w:r>
+        <w:rPr>
+          <w:rFonts w:hint="eastAsia"/>
+        </w:rPr>
+        <w:t>Plugin</w:t>
+      </w:r>
+      <w:r>
+        <w:rPr>
+          <w:rFonts w:hint="eastAsia"/>
+        </w:rPr>
+        <w:t>主要以辅助为主</w:t>
+      </w:r>
+      <w:r>
+        <w:rPr>
+          <w:rFonts w:hint="eastAsia"/>
+        </w:rPr>
+        <w:t>，尽量用纯文本</w:t>
+      </w:r>
+      <w:r>
+        <w:rPr>
+          <w:rFonts w:hint="eastAsia"/>
+        </w:rPr>
+        <w:t>。</w:t>
+      </w:r>
+      <w:proofErr w:type="spellStart"/>
+      <w:r>
+        <w:rPr>
+          <w:rFonts w:hint="eastAsia"/>
+        </w:rPr>
+        <w:t>WxBox</w:t>
+      </w:r>
+      <w:proofErr w:type="spellEnd"/>
+      <w:r>
+        <w:rPr>
+          <w:rFonts w:hint="eastAsia"/>
+        </w:rPr>
+        <w:t>只会自动加载</w:t>
+      </w:r>
+      <w:r>
+        <w:rPr>
+          <w:rFonts w:hint="eastAsia"/>
+        </w:rPr>
+        <w:t>.</w:t>
+      </w:r>
+      <w:proofErr w:type="spellStart"/>
+      <w:r>
+        <w:rPr>
+          <w:rFonts w:hint="eastAsia"/>
+        </w:rPr>
+        <w:t>lua</w:t>
+      </w:r>
+      <w:proofErr w:type="spellEnd"/>
+      <w:r>
+        <w:rPr>
+          <w:rFonts w:hint="eastAsia"/>
+        </w:rPr>
+        <w:t>纯文本的脚本，二进制的扩展</w:t>
+      </w:r>
+      <w:r>
+        <w:rPr>
+          <w:rFonts w:hint="eastAsia"/>
+        </w:rPr>
+        <w:t>按需要</w:t>
+      </w:r>
+      <w:r>
+        <w:rPr>
+          <w:rFonts w:hint="eastAsia"/>
+        </w:rPr>
+        <w:t>在</w:t>
+      </w:r>
+      <w:r>
+        <w:rPr>
+          <w:rFonts w:hint="eastAsia"/>
+        </w:rPr>
+        <w:t>.</w:t>
+      </w:r>
+      <w:proofErr w:type="spellStart"/>
+      <w:r>
+        <w:rPr>
+          <w:rFonts w:hint="eastAsia"/>
+        </w:rPr>
+        <w:t>lua</w:t>
+      </w:r>
+      <w:proofErr w:type="spellEnd"/>
+      <w:r>
+        <w:rPr>
+          <w:rFonts w:hint="eastAsia"/>
+        </w:rPr>
+        <w:t>中</w:t>
+      </w:r>
+      <w:r>
+        <w:rPr>
+          <w:rFonts w:hint="eastAsia"/>
+        </w:rPr>
+        <w:t>加载。</w:t>
+      </w:r>
+    </w:p>
+    <w:p>
+      <w:pPr>
+        <w:pStyle w:val="4"/>
+      </w:pPr>
+      <w:r>
+        <w:rPr>
+          <w:rFonts w:hint="eastAsia"/>
+        </w:rPr>
+        <w:t>Plugin</w:t>
+      </w:r>
+      <w:r>
+        <w:rPr>
+          <w:rFonts w:hint="eastAsia"/>
+        </w:rPr>
+        <w:t>编写规则</w:t>
+      </w:r>
+    </w:p>
+    <w:p>
+      <w:pPr>
+        <w:pStyle w:val="a5"/>
+        <w:numPr>
+          <w:ilvl w:val="0"/>
+          <w:numId w:val="24"/>
+        </w:numPr>
+        <w:ind w:firstLineChars="0"/>
+      </w:pPr>
+      <w:r>
+        <w:rPr>
+          <w:rFonts w:hint="eastAsia"/>
+        </w:rPr>
+        <w:t>扩展的文件名要与</w:t>
+      </w:r>
+      <w:r>
+        <w:rPr>
+          <w:rFonts w:hint="eastAsia"/>
+        </w:rPr>
+        <w:t>.</w:t>
+      </w:r>
+      <w:proofErr w:type="spellStart"/>
+      <w:r>
+        <w:rPr>
+          <w:rFonts w:hint="eastAsia"/>
+        </w:rPr>
+        <w:t>lua</w:t>
+      </w:r>
+      <w:proofErr w:type="spellEnd"/>
+      <w:r>
+        <w:rPr>
+          <w:rFonts w:hint="eastAsia"/>
+        </w:rPr>
+        <w:t>内注册的模块名要相同（包括大小写）</w:t>
+      </w:r>
+      <w:r>
+        <w:rPr>
+          <w:rFonts w:hint="eastAsia"/>
+        </w:rPr>
+        <w:t>；</w:t>
+      </w:r>
+    </w:p>
+    <w:p>
+      <w:pPr>
+        <w:pStyle w:val="a5"/>
+        <w:numPr>
+          <w:ilvl w:val="0"/>
+          <w:numId w:val="24"/>
+        </w:numPr>
+        <w:ind w:firstLineChars="0"/>
+      </w:pPr>
+      <w:r>
+        <w:rPr>
+          <w:rFonts w:hint="eastAsia"/>
+        </w:rPr>
+        <w:t>扩展内所有的全局对象（包括函数、变量等）都要包含在扩展的“名字空间”内</w:t>
+      </w:r>
+      <w:r>
+        <w:rPr>
+          <w:rFonts w:hint="eastAsia"/>
+        </w:rPr>
+        <w:t>；</w:t>
+      </w:r>
+    </w:p>
+    <w:p>
+      <w:pPr>
+        <w:pStyle w:val="a5"/>
+        <w:numPr>
+          <w:ilvl w:val="0"/>
+          <w:numId w:val="24"/>
+        </w:numPr>
+        <w:ind w:firstLineChars="0"/>
+      </w:pPr>
+      <w:r>
+        <w:rPr>
+          <w:rFonts w:hint="eastAsia"/>
+        </w:rPr>
+        <w:t>别在全局范围内执行任何语句</w:t>
+      </w:r>
+      <w:r>
+        <w:rPr>
+          <w:rFonts w:hint="eastAsia"/>
+        </w:rPr>
+        <w:t>。</w:t>
+      </w:r>
+    </w:p>
+    <w:p>
+      <w:r>
+        <w:rPr>
+          <w:rFonts w:hint="eastAsia"/>
+        </w:rPr>
+        <w:tab/>
+      </w:r>
+    </w:p>
+    <w:p>
+      <w:r>
+        <w:rPr>
+          <w:rFonts w:hint="eastAsia"/>
+        </w:rPr>
+        <w:tab/>
+      </w:r>
+      <w:r>
+        <w:rPr>
+          <w:rFonts w:hint="eastAsia"/>
+        </w:rPr>
+        <w:t>尽量按照以上的规则编写</w:t>
+      </w:r>
+      <w:r>
+        <w:rPr>
+          <w:rFonts w:hint="eastAsia"/>
+        </w:rPr>
+        <w:t>.</w:t>
+      </w:r>
+      <w:proofErr w:type="spellStart"/>
+      <w:r>
+        <w:rPr>
+          <w:rFonts w:hint="eastAsia"/>
+        </w:rPr>
+        <w:t>lua</w:t>
+      </w:r>
+      <w:proofErr w:type="spellEnd"/>
+      <w:r>
+        <w:rPr>
+          <w:rFonts w:hint="eastAsia"/>
+        </w:rPr>
+        <w:t>脚本。</w:t>
+      </w:r>
+    </w:p>
+    <w:p>
+      <w:pPr>
+        <w:pStyle w:val="4"/>
+      </w:pPr>
+      <w:r>
+        <w:rPr>
+          <w:rFonts w:hint="eastAsia"/>
+        </w:rPr>
+        <w:t>Storage</w:t>
+      </w:r>
+    </w:p>
+    <w:p>
+      <w:r>
+        <w:rPr>
+          <w:rFonts w:hint="eastAsia"/>
+        </w:rPr>
+        <w:tab/>
+      </w:r>
+      <w:proofErr w:type="spellStart"/>
+      <w:r>
+        <w:rPr>
+          <w:rFonts w:hint="eastAsia"/>
+        </w:rPr>
+        <w:t>lua</w:t>
+      </w:r>
+      <w:proofErr w:type="spellEnd"/>
+      <w:r>
+        <w:rPr>
+          <w:rFonts w:hint="eastAsia"/>
+        </w:rPr>
+        <w:t>可以自由的在</w:t>
+      </w:r>
+      <w:r>
+        <w:rPr>
+          <w:rFonts w:hint="eastAsia"/>
+        </w:rPr>
+        <w:t>storage</w:t>
+      </w:r>
+      <w:r>
+        <w:rPr>
+          <w:rFonts w:hint="eastAsia"/>
+        </w:rPr>
+        <w:t>文件夹内存储配置文件和数据文件，尽量每个模块对应一个文件夹。</w:t>
+      </w:r>
+    </w:p>
+    <w:p>
+      <w:pPr>
+        <w:pStyle w:val="4"/>
+      </w:pPr>
+      <w:r>
+        <w:rPr>
+          <w:rFonts w:hint="eastAsia"/>
+        </w:rPr>
+        <w:t>Plugins</w:t>
+      </w:r>
+      <w:r>
+        <w:rPr>
+          <w:rFonts w:hint="eastAsia"/>
+        </w:rPr>
+        <w:t>目录结构</w:t>
+      </w:r>
+    </w:p>
+    <w:p>
+      <w:pPr>
+        <w:jc w:val="center"/>
+      </w:pPr>
+      <w:r>
+        <w:rPr>
+          <w:noProof/>
+        </w:rPr>
+        <w:drawing>
+          <wp:inline distT="0" distB="0" distL="0" distR="0" wp14:anchorId="25D720EF" wp14:editId="1C507C2D">
+            <wp:extent cx="2447619" cy="1257143"/>
+            <wp:effectExtent l="0" t="0" r="0" b="635"/>
+            <wp:docPr id="3" name="图片 3"/>
+            <wp:cNvGraphicFramePr>
+              <a:graphicFrameLocks xmlns:a="http://schemas.openxmlformats.org/drawingml/2006/main" noChangeAspect="1"/>
+            </wp:cNvGraphicFramePr>
+            <a:graphic xmlns:a="http://schemas.openxmlformats.org/drawingml/2006/main">
+              <a:graphicData uri="http://schemas.openxmlformats.org/drawingml/2006/picture">
+                <pic:pic xmlns:pic="http://schemas.openxmlformats.org/drawingml/2006/picture">
+                  <pic:nvPicPr>
+                    <pic:cNvPr id="0" name=""/>
+                    <pic:cNvPicPr/>
+                  </pic:nvPicPr>
+                  <pic:blipFill>
+                    <a:blip r:embed="rId31"/>
+                    <a:stretch>
+                      <a:fillRect/>
+                    </a:stretch>
+                  </pic:blipFill>
+                  <pic:spPr>
+                    <a:xfrm>
+                      <a:off x="0" y="0"/>
+                      <a:ext cx="2447619" cy="1257143"/>
+                    </a:xfrm>
+                    <a:prstGeom prst="rect">
+                      <a:avLst/>
+                    </a:prstGeom>
+                  </pic:spPr>
+                </pic:pic>
+              </a:graphicData>
+            </a:graphic>
+          </wp:inline>
+        </w:drawing>
+      </w:r>
+    </w:p>
+    <w:p>
+      <w:pPr>
+        <w:jc w:val="center"/>
+        <w:rPr>
+          <w:rFonts w:hint="eastAsia"/>
+          <w:sz w:val="20"/>
+        </w:rPr>
+      </w:pPr>
+      <w:r>
+        <w:rPr>
+          <w:rFonts w:hint="eastAsia"/>
+          <w:sz w:val="20"/>
+        </w:rPr>
+        <w:t>【</w:t>
+      </w:r>
+      <w:r>
+        <w:rPr>
+          <w:rFonts w:hint="eastAsia"/>
+          <w:sz w:val="20"/>
+        </w:rPr>
+        <w:t>plugins</w:t>
+      </w:r>
+      <w:r>
+        <w:rPr>
+          <w:rFonts w:hint="eastAsia"/>
+          <w:sz w:val="20"/>
+        </w:rPr>
+        <w:t>目录结构】</w:t>
+      </w:r>
+    </w:p>
+    <w:p>
+      <w:pPr>
+        <w:pStyle w:val="a5"/>
+        <w:numPr>
+          <w:ilvl w:val="0"/>
+          <w:numId w:val="28"/>
+        </w:numPr>
+        <w:ind w:firstLineChars="0"/>
+      </w:pPr>
+      <w:r>
+        <w:t>+---plugins</w:t>
+      </w:r>
+      <w:r>
+        <w:t>：</w:t>
+      </w:r>
+      <w:r>
+        <w:rPr>
+          <w:rFonts w:hint="eastAsia"/>
+        </w:rPr>
+        <w:t>存放所有包括纯文本和二进制的扩展；</w:t>
+      </w:r>
+    </w:p>
+    <w:p>
+      <w:pPr>
+        <w:pStyle w:val="a5"/>
+        <w:numPr>
+          <w:ilvl w:val="0"/>
+          <w:numId w:val="28"/>
+        </w:numPr>
+        <w:ind w:firstLineChars="0"/>
+      </w:pPr>
+      <w:r>
+        <w:t>|   +---common</w:t>
+      </w:r>
+      <w:r>
+        <w:t>：</w:t>
+      </w:r>
+      <w:r>
+        <w:rPr>
+          <w:rFonts w:hint="eastAsia"/>
+        </w:rPr>
+        <w:t>存放“第三方”的</w:t>
+      </w:r>
+      <w:proofErr w:type="spellStart"/>
+      <w:r>
+        <w:rPr>
+          <w:rFonts w:hint="eastAsia"/>
+        </w:rPr>
+        <w:t>lua</w:t>
+      </w:r>
+      <w:proofErr w:type="spellEnd"/>
+      <w:r>
+        <w:rPr>
+          <w:rFonts w:hint="eastAsia"/>
+        </w:rPr>
+        <w:t>库，比如：</w:t>
+      </w:r>
+      <w:proofErr w:type="spellStart"/>
+      <w:r>
+        <w:rPr>
+          <w:rFonts w:hint="eastAsia"/>
+        </w:rPr>
+        <w:t>yaml</w:t>
+      </w:r>
+      <w:proofErr w:type="spellEnd"/>
+      <w:r>
+        <w:rPr>
+          <w:rFonts w:hint="eastAsia"/>
+        </w:rPr>
+        <w:t>库；</w:t>
+      </w:r>
+    </w:p>
+    <w:p>
+      <w:pPr>
+        <w:pStyle w:val="a5"/>
+        <w:numPr>
+          <w:ilvl w:val="0"/>
+          <w:numId w:val="28"/>
+        </w:numPr>
+        <w:ind w:firstLineChars="0"/>
+      </w:pPr>
+      <w:r>
+        <w:t>|   |   \---libs</w:t>
+      </w:r>
+      <w:r>
+        <w:t>：存放</w:t>
+      </w:r>
+      <w:r>
+        <w:rPr>
+          <w:rFonts w:hint="eastAsia"/>
+        </w:rPr>
+        <w:t>“第三方”的</w:t>
+      </w:r>
+      <w:r>
+        <w:rPr>
+          <w:rFonts w:hint="eastAsia"/>
+        </w:rPr>
+        <w:t>动态</w:t>
+      </w:r>
+      <w:proofErr w:type="spellStart"/>
+      <w:r>
+        <w:rPr>
+          <w:rFonts w:hint="eastAsia"/>
+        </w:rPr>
+        <w:t>lua</w:t>
+      </w:r>
+      <w:proofErr w:type="spellEnd"/>
+      <w:r>
+        <w:rPr>
+          <w:rFonts w:hint="eastAsia"/>
+        </w:rPr>
+        <w:t>库</w:t>
+      </w:r>
+    </w:p>
+    <w:p>
+      <w:pPr>
+        <w:pStyle w:val="a5"/>
+        <w:numPr>
+          <w:ilvl w:val="0"/>
+          <w:numId w:val="28"/>
+        </w:numPr>
+        <w:ind w:firstLineChars="0"/>
+      </w:pPr>
+      <w:r>
+        <w:t>|   +---libs</w:t>
+      </w:r>
+      <w:r>
+        <w:t>：存放二进制的</w:t>
+      </w:r>
+      <w:proofErr w:type="spellStart"/>
+      <w:r>
+        <w:t>lua</w:t>
+      </w:r>
+      <w:proofErr w:type="spellEnd"/>
+      <w:r>
+        <w:t>扩展</w:t>
+      </w:r>
+    </w:p>
+    <w:p>
+      <w:pPr>
+        <w:pStyle w:val="a5"/>
+        <w:numPr>
+          <w:ilvl w:val="0"/>
+          <w:numId w:val="28"/>
+        </w:numPr>
+        <w:ind w:firstLineChars="0"/>
+      </w:pPr>
+      <w:r>
+        <w:t>|   |   \---template</w:t>
+      </w:r>
+      <w:r>
+        <w:t>：一个二进制扩展的模板，要想编写二进制的扩展可以参考这个模板。</w:t>
+      </w:r>
+    </w:p>
+    <w:p>
+      <w:pPr>
+        <w:pStyle w:val="a5"/>
+        <w:numPr>
+          <w:ilvl w:val="0"/>
+          <w:numId w:val="28"/>
+        </w:numPr>
+        <w:ind w:firstLineChars="0"/>
+      </w:pPr>
+      <w:r>
+        <w:t>|   |       \---subprojects</w:t>
+      </w:r>
+    </w:p>
+    <w:p>
+      <w:pPr>
+        <w:pStyle w:val="a5"/>
+        <w:numPr>
+          <w:ilvl w:val="0"/>
+          <w:numId w:val="28"/>
+        </w:numPr>
+        <w:ind w:firstLineChars="0"/>
+        <w:rPr>
+          <w:rFonts w:hint="eastAsia"/>
+        </w:rPr>
+      </w:pPr>
+      <w:r>
+        <w:t>|   \---storage</w:t>
+      </w:r>
+      <w:r>
+        <w:t>：供所有脚本存储配置信息、数据；</w:t>
+      </w:r>
+    </w:p>
+    <w:p/>
+    <w:p>
+      <w:pPr>
+        <w:pStyle w:val="4"/>
+      </w:pPr>
+      <w:r>
+        <w:rPr>
+          <w:rFonts w:hint="eastAsia"/>
+        </w:rPr>
+        <w:lastRenderedPageBreak/>
+        <w:t>Plugin</w:t>
+      </w:r>
+      <w:r>
+        <w:rPr>
+          <w:rFonts w:hint="eastAsia"/>
+        </w:rPr>
+        <w:t>热更新（</w:t>
+      </w:r>
+      <w:proofErr w:type="spellStart"/>
+      <w:r>
+        <w:t>HotPatching</w:t>
+      </w:r>
+      <w:proofErr w:type="spellEnd"/>
+      <w:r>
+        <w:rPr>
+          <w:rFonts w:hint="eastAsia"/>
+        </w:rPr>
+        <w:t>）机制</w:t>
+      </w:r>
+    </w:p>
+    <w:p>
+      <w:r>
+        <w:rPr>
+          <w:rFonts w:hint="eastAsia"/>
+        </w:rPr>
+        <w:tab/>
+      </w:r>
+      <w:r>
+        <w:rPr>
+          <w:rFonts w:hint="eastAsia"/>
+        </w:rPr>
+        <w:t>监控</w:t>
+      </w:r>
+      <w:r>
+        <w:rPr>
+          <w:rFonts w:hint="eastAsia"/>
+        </w:rPr>
+        <w:t>plugins</w:t>
+      </w:r>
+      <w:r>
+        <w:rPr>
+          <w:rFonts w:hint="eastAsia"/>
+        </w:rPr>
+        <w:t>文件夹的变化，每次新变化</w:t>
+      </w:r>
+      <w:r>
+        <w:rPr>
+          <w:rFonts w:hint="eastAsia"/>
+        </w:rPr>
+        <w:t>（只针对</w:t>
+      </w:r>
+      <w:r>
+        <w:rPr>
+          <w:rFonts w:hint="eastAsia"/>
+        </w:rPr>
+        <w:t>plugins</w:t>
+      </w:r>
+      <w:r>
+        <w:rPr>
+          <w:rFonts w:hint="eastAsia"/>
+        </w:rPr>
+        <w:t>根目录下的所有</w:t>
+      </w:r>
+      <w:r>
+        <w:rPr>
+          <w:rFonts w:hint="eastAsia"/>
+        </w:rPr>
+        <w:t>*.</w:t>
+      </w:r>
+      <w:proofErr w:type="spellStart"/>
+      <w:r>
+        <w:rPr>
+          <w:rFonts w:hint="eastAsia"/>
+        </w:rPr>
+        <w:t>lua</w:t>
+      </w:r>
+      <w:proofErr w:type="spellEnd"/>
+      <w:r>
+        <w:rPr>
+          <w:rFonts w:hint="eastAsia"/>
+        </w:rPr>
+        <w:t>文件）</w:t>
+      </w:r>
+      <w:r>
+        <w:rPr>
+          <w:rFonts w:hint="eastAsia"/>
+        </w:rPr>
+        <w:t>，</w:t>
+      </w:r>
+      <w:r>
+        <w:rPr>
+          <w:rFonts w:hint="eastAsia"/>
+        </w:rPr>
+        <w:t>更新分为</w:t>
+      </w:r>
+      <w:r>
+        <w:rPr>
+          <w:rFonts w:hint="eastAsia"/>
+        </w:rPr>
+        <w:t>三</w:t>
+      </w:r>
+      <w:r>
+        <w:rPr>
+          <w:rFonts w:hint="eastAsia"/>
+        </w:rPr>
+        <w:t>种情况，一种是加入新的扩展，第</w:t>
+      </w:r>
+      <w:r>
+        <w:rPr>
+          <w:rFonts w:hint="eastAsia"/>
+        </w:rPr>
+        <w:t>二</w:t>
+      </w:r>
+      <w:r>
+        <w:rPr>
+          <w:rFonts w:hint="eastAsia"/>
+        </w:rPr>
+        <w:t>种是脚本被删除</w:t>
+      </w:r>
+      <w:r>
+        <w:rPr>
+          <w:rFonts w:hint="eastAsia"/>
+        </w:rPr>
+        <w:t>，第三种是脚本内容发生变化，</w:t>
+      </w:r>
+      <w:r>
+        <w:rPr>
+          <w:rFonts w:hint="eastAsia"/>
+        </w:rPr>
+        <w:t>。</w:t>
+      </w:r>
+    </w:p>
+    <w:p>
+      <w:r>
+        <w:rPr>
+          <w:rFonts w:hint="eastAsia"/>
+        </w:rPr>
+        <w:tab/>
+      </w:r>
+      <w:r>
+        <w:rPr>
+          <w:rFonts w:hint="eastAsia"/>
+        </w:rPr>
+        <w:t>所有</w:t>
+      </w:r>
+      <w:r>
+        <w:rPr>
+          <w:rFonts w:hint="eastAsia"/>
+        </w:rPr>
+        <w:t>plugin</w:t>
+      </w:r>
+      <w:r>
+        <w:rPr>
+          <w:rFonts w:hint="eastAsia"/>
+        </w:rPr>
+        <w:t>提供</w:t>
+      </w:r>
+      <w:r>
+        <w:rPr>
+          <w:rFonts w:hint="eastAsia"/>
+        </w:rPr>
+        <w:t>load</w:t>
+      </w:r>
+      <w:r>
+        <w:rPr>
+          <w:rFonts w:hint="eastAsia"/>
+        </w:rPr>
+        <w:t>、</w:t>
+      </w:r>
+      <w:r>
+        <w:rPr>
+          <w:rFonts w:hint="eastAsia"/>
+        </w:rPr>
+        <w:t>unload</w:t>
+      </w:r>
+      <w:r>
+        <w:rPr>
+          <w:rFonts w:hint="eastAsia"/>
+        </w:rPr>
+        <w:t>和</w:t>
+      </w:r>
+      <w:proofErr w:type="spellStart"/>
+      <w:r>
+        <w:rPr>
+          <w:rFonts w:hint="eastAsia"/>
+        </w:rPr>
+        <w:t>prereload</w:t>
+      </w:r>
+      <w:proofErr w:type="spellEnd"/>
+      <w:r>
+        <w:rPr>
+          <w:rFonts w:hint="eastAsia"/>
+        </w:rPr>
+        <w:t>方法。</w:t>
+      </w:r>
+    </w:p>
+    <w:p>
+      <w:pPr>
+        <w:pStyle w:val="a5"/>
+        <w:numPr>
+          <w:ilvl w:val="2"/>
+          <w:numId w:val="22"/>
+        </w:numPr>
+        <w:ind w:firstLineChars="0"/>
+      </w:pPr>
+      <w:r>
+        <w:rPr>
+          <w:rFonts w:hint="eastAsia"/>
+        </w:rPr>
+        <w:t>对于</w:t>
+      </w:r>
+      <w:r>
+        <w:rPr>
+          <w:rFonts w:hint="eastAsia"/>
+        </w:rPr>
+        <w:t>新加入的扩展</w:t>
+      </w:r>
+      <w:r>
+        <w:rPr>
+          <w:rFonts w:hint="eastAsia"/>
+        </w:rPr>
+        <w:t>，直接</w:t>
+      </w:r>
+      <w:r>
+        <w:rPr>
+          <w:rFonts w:hint="eastAsia"/>
+        </w:rPr>
+        <w:t>加载进来</w:t>
+      </w:r>
+      <w:r>
+        <w:rPr>
+          <w:rFonts w:hint="eastAsia"/>
+        </w:rPr>
+        <w:t>之</w:t>
+      </w:r>
+      <w:r>
+        <w:rPr>
+          <w:rFonts w:hint="eastAsia"/>
+        </w:rPr>
+        <w:t>后调用扩展的</w:t>
+      </w:r>
+      <w:r>
+        <w:rPr>
+          <w:rFonts w:hint="eastAsia"/>
+        </w:rPr>
+        <w:t>load</w:t>
+      </w:r>
+      <w:r>
+        <w:rPr>
+          <w:rFonts w:hint="eastAsia"/>
+        </w:rPr>
+        <w:t>方法；</w:t>
+      </w:r>
+    </w:p>
+    <w:p>
+      <w:pPr>
+        <w:pStyle w:val="a5"/>
+        <w:numPr>
+          <w:ilvl w:val="2"/>
+          <w:numId w:val="22"/>
+        </w:numPr>
+        <w:ind w:firstLineChars="0"/>
+      </w:pPr>
+      <w:r>
+        <w:rPr>
+          <w:rFonts w:hint="eastAsia"/>
+        </w:rPr>
+        <w:t>对于被删除的扩展</w:t>
+      </w:r>
+      <w:r>
+        <w:rPr>
+          <w:rFonts w:hint="eastAsia"/>
+        </w:rPr>
+        <w:t>会执行扩展的</w:t>
+      </w:r>
+      <w:r>
+        <w:rPr>
+          <w:rFonts w:hint="eastAsia"/>
+        </w:rPr>
+        <w:t>unload</w:t>
+      </w:r>
+      <w:r>
+        <w:rPr>
+          <w:rFonts w:hint="eastAsia"/>
+        </w:rPr>
+        <w:t>方法，然后把扩展导入的模块删除；</w:t>
+      </w:r>
+    </w:p>
+    <w:p>
+      <w:pPr>
+        <w:pStyle w:val="a5"/>
+        <w:numPr>
+          <w:ilvl w:val="2"/>
+          <w:numId w:val="22"/>
+        </w:numPr>
+        <w:ind w:firstLineChars="0"/>
+      </w:pPr>
+      <w:r>
+        <w:rPr>
+          <w:rFonts w:hint="eastAsia"/>
+        </w:rPr>
+        <w:t>对于第三种情况会先执行原本脚本的</w:t>
+      </w:r>
+      <w:proofErr w:type="spellStart"/>
+      <w:r>
+        <w:rPr>
+          <w:rFonts w:hint="eastAsia"/>
+        </w:rPr>
+        <w:t>prereload</w:t>
+      </w:r>
+      <w:proofErr w:type="spellEnd"/>
+      <w:r>
+        <w:rPr>
+          <w:rFonts w:hint="eastAsia"/>
+        </w:rPr>
+        <w:t>方法，然后把扩展导入的模块删除，</w:t>
+      </w:r>
+      <w:r>
+        <w:rPr>
+          <w:rFonts w:hint="eastAsia"/>
+        </w:rPr>
+        <w:t>最后把脚本加载进来并执行模块的</w:t>
+      </w:r>
+      <w:r>
+        <w:rPr>
+          <w:rFonts w:hint="eastAsia"/>
+        </w:rPr>
+        <w:t>load</w:t>
+      </w:r>
+      <w:r>
+        <w:rPr>
+          <w:rFonts w:hint="eastAsia"/>
+        </w:rPr>
+        <w:t>方法</w:t>
+      </w:r>
+      <w:r>
+        <w:rPr>
+          <w:rFonts w:hint="eastAsia"/>
+        </w:rPr>
+        <w:t>。</w:t>
+      </w:r>
+    </w:p>
+    <w:p>
+      <w:r>
+        <w:rPr>
+          <w:rFonts w:hint="eastAsia"/>
+        </w:rPr>
+        <w:tab/>
+      </w:r>
+      <w:r>
+        <w:rPr>
+          <w:rFonts w:hint="eastAsia"/>
+        </w:rPr>
+        <w:t>当检测到</w:t>
+      </w:r>
+      <w:r>
+        <w:rPr>
+          <w:rFonts w:hint="eastAsia"/>
+        </w:rPr>
+        <w:t>plugins</w:t>
+      </w:r>
+      <w:r>
+        <w:rPr>
+          <w:rFonts w:hint="eastAsia"/>
+        </w:rPr>
+        <w:t>文件夹内扩展出现变化后</w:t>
+      </w:r>
+      <w:r>
+        <w:rPr>
+          <w:rFonts w:hint="eastAsia"/>
+        </w:rPr>
+        <w:t>不是马上应用更新的，当出现更新时，</w:t>
+      </w:r>
+      <w:r>
+        <w:rPr>
+          <w:rFonts w:hint="eastAsia"/>
+        </w:rPr>
+        <w:t>会先等待一段时间（</w:t>
+      </w:r>
+      <w:r>
+        <w:rPr>
+          <w:rFonts w:hint="eastAsia"/>
+        </w:rPr>
+        <w:t>WXBOX_LUA_PLUGIN_HOT_PATCHING_INTERVAL</w:t>
+      </w:r>
+      <w:r>
+        <w:rPr>
+          <w:rFonts w:hint="eastAsia"/>
+        </w:rPr>
+        <w:t>毫秒），</w:t>
+      </w:r>
+      <w:r>
+        <w:rPr>
+          <w:rFonts w:hint="eastAsia"/>
+        </w:rPr>
+        <w:t>在</w:t>
+      </w:r>
+      <w:r>
+        <w:rPr>
+          <w:rFonts w:hint="eastAsia"/>
+        </w:rPr>
+        <w:t>WXBOX_LUA_PLUGIN_HOT_PATCHING_INTERVAL</w:t>
+      </w:r>
+      <w:r>
+        <w:rPr>
+          <w:rFonts w:hint="eastAsia"/>
+        </w:rPr>
+        <w:t>时间内如果</w:t>
+      </w:r>
+      <w:r>
+        <w:rPr>
+          <w:rFonts w:hint="eastAsia"/>
+        </w:rPr>
+        <w:t>再次出现更新那么把等待时间刷新。每次的更新信息都会先记录下来，当等待完</w:t>
+      </w:r>
+      <w:r>
+        <w:rPr>
+          <w:rFonts w:hint="eastAsia"/>
+        </w:rPr>
+        <w:t>WXBOX_LUA_PLUGIN_HOT_PATCHING_INTERVAL</w:t>
+      </w:r>
+      <w:r>
+        <w:rPr>
+          <w:rFonts w:hint="eastAsia"/>
+        </w:rPr>
+        <w:t>后，会检查所有的更新信息</w:t>
+      </w:r>
+      <w:r>
+        <w:rPr>
+          <w:rFonts w:hint="eastAsia"/>
+        </w:rPr>
+        <w:t>来执行热更新</w:t>
+      </w:r>
+      <w:r>
+        <w:rPr>
+          <w:rFonts w:hint="eastAsia"/>
+        </w:rPr>
+        <w:t>。</w:t>
+      </w:r>
+    </w:p>
+    <w:p>
+      <w:r>
+        <w:rPr>
+          <w:rFonts w:hint="eastAsia"/>
+        </w:rPr>
+        <w:tab/>
+      </w:r>
+      <w:r>
+        <w:rPr>
+          <w:rFonts w:hint="eastAsia"/>
+        </w:rPr>
+        <w:t>由于监控文件更新可能会漏掉，所以</w:t>
+      </w:r>
+      <w:proofErr w:type="spellStart"/>
+      <w:r>
+        <w:rPr>
+          <w:rFonts w:hint="eastAsia"/>
+        </w:rPr>
+        <w:t>WxBox</w:t>
+      </w:r>
+      <w:proofErr w:type="spellEnd"/>
+      <w:r>
+        <w:rPr>
+          <w:rFonts w:hint="eastAsia"/>
+        </w:rPr>
+        <w:t>可以向所有</w:t>
+      </w:r>
+      <w:proofErr w:type="spellStart"/>
+      <w:r>
+        <w:rPr>
+          <w:rFonts w:hint="eastAsia"/>
+        </w:rPr>
+        <w:t>WxBoxClient</w:t>
+      </w:r>
+      <w:proofErr w:type="spellEnd"/>
+      <w:r>
+        <w:rPr>
+          <w:rFonts w:hint="eastAsia"/>
+        </w:rPr>
+        <w:t>发出指令强制重置</w:t>
+      </w:r>
+      <w:proofErr w:type="spellStart"/>
+      <w:r>
+        <w:rPr>
+          <w:rFonts w:hint="eastAsia"/>
+        </w:rPr>
+        <w:t>PluginVirtualMachine</w:t>
+      </w:r>
+      <w:proofErr w:type="spellEnd"/>
+      <w:r>
+        <w:rPr>
+          <w:rFonts w:hint="eastAsia"/>
+        </w:rPr>
+        <w:t>。</w:t>
+      </w:r>
+      <w:r>
+        <w:rPr>
+          <w:rFonts w:hint="eastAsia"/>
+        </w:rPr>
+        <w:t>另外</w:t>
+      </w:r>
+      <w:proofErr w:type="spellStart"/>
+      <w:r>
+        <w:rPr>
+          <w:rFonts w:hint="eastAsia"/>
+        </w:rPr>
+        <w:t>PluginVirtualMachine</w:t>
+      </w:r>
+      <w:proofErr w:type="spellEnd"/>
+      <w:r>
+        <w:rPr>
+          <w:rFonts w:hint="eastAsia"/>
+        </w:rPr>
+        <w:t>通过文件监控来确定更新时机，但是将自己收集更新信息</w:t>
+      </w:r>
+      <w:r>
+        <w:rPr>
+          <w:rFonts w:hint="eastAsia"/>
+        </w:rPr>
+        <w:t>，这是为了避免出现遗漏</w:t>
+      </w:r>
+      <w:r>
+        <w:rPr>
+          <w:rFonts w:hint="eastAsia"/>
+        </w:rPr>
+        <w:t>。</w:t>
+      </w:r>
+    </w:p>
+    <w:p>
+      <w:r>
+        <w:rPr>
+          <w:rFonts w:hint="eastAsia"/>
+        </w:rPr>
+        <w:tab/>
+      </w:r>
+      <w:r>
+        <w:rPr>
+          <w:rFonts w:hint="eastAsia"/>
+        </w:rPr>
+        <w:t>在</w:t>
+      </w:r>
+      <w:r>
+        <w:rPr>
+          <w:rFonts w:hint="eastAsia"/>
+        </w:rPr>
+        <w:t>Windows</w:t>
+      </w:r>
+      <w:r>
+        <w:rPr>
+          <w:rFonts w:hint="eastAsia"/>
+        </w:rPr>
+        <w:t>上这里用的是</w:t>
+      </w:r>
+      <w:proofErr w:type="spellStart"/>
+      <w:r>
+        <w:t>ReadDirectoryChangesW</w:t>
+      </w:r>
+      <w:proofErr w:type="spellEnd"/>
+      <w:r>
+        <w:rPr>
+          <w:rFonts w:hint="eastAsia"/>
+        </w:rPr>
+        <w:t xml:space="preserve"> API</w:t>
+      </w:r>
+      <w:r>
+        <w:rPr>
+          <w:rFonts w:hint="eastAsia"/>
+        </w:rPr>
+        <w:t>来监控文件夹内的文件变化，不过这个</w:t>
+      </w:r>
+      <w:r>
+        <w:rPr>
+          <w:rFonts w:hint="eastAsia"/>
+        </w:rPr>
+        <w:t>API</w:t>
+      </w:r>
+      <w:r>
+        <w:rPr>
+          <w:rFonts w:hint="eastAsia"/>
+        </w:rPr>
+        <w:t>不能保证</w:t>
+      </w:r>
+      <w:r>
+        <w:rPr>
+          <w:rFonts w:hint="eastAsia"/>
+        </w:rPr>
+        <w:t>100%</w:t>
+      </w:r>
+      <w:r>
+        <w:rPr>
+          <w:rFonts w:hint="eastAsia"/>
+        </w:rPr>
+        <w:t>接收到所有的更新事件，要获取更准确的更新事件可以考虑“</w:t>
+      </w:r>
+      <w:r>
+        <w:t>Change Journal</w:t>
+      </w:r>
+      <w:r>
+        <w:rPr>
+          <w:rFonts w:hint="eastAsia"/>
+        </w:rPr>
+        <w:t>”，不够暂时来说</w:t>
+      </w:r>
+      <w:proofErr w:type="spellStart"/>
+      <w:r>
+        <w:t>ReadDirectoryChangesW</w:t>
+      </w:r>
+      <w:proofErr w:type="spellEnd"/>
+      <w:r>
+        <w:t>是够用的，因为</w:t>
+      </w:r>
+      <w:proofErr w:type="spellStart"/>
+      <w:r>
+        <w:t>ReadDirectoryChangesW</w:t>
+      </w:r>
+      <w:proofErr w:type="spellEnd"/>
+      <w:r>
+        <w:t>虽然不能保证接收所有的文件更新事件，但是在多个文件更新时，最起码能够接收到一个事件，在接收到消息后</w:t>
+      </w:r>
+      <w:r>
+        <w:rPr>
+          <w:rFonts w:hint="eastAsia"/>
+        </w:rPr>
+        <w:t>，</w:t>
+      </w:r>
+      <w:proofErr w:type="spellStart"/>
+      <w:r>
+        <w:rPr>
+          <w:rFonts w:hint="eastAsia"/>
+        </w:rPr>
+        <w:t>PluginVirtualMachine</w:t>
+      </w:r>
+      <w:proofErr w:type="spellEnd"/>
+      <w:r>
+        <w:rPr>
+          <w:rFonts w:hint="eastAsia"/>
+        </w:rPr>
+        <w:t>重新扫描整个</w:t>
+      </w:r>
+      <w:r>
+        <w:rPr>
+          <w:rFonts w:hint="eastAsia"/>
+        </w:rPr>
+        <w:t>plugins</w:t>
+      </w:r>
+      <w:r>
+        <w:rPr>
+          <w:rFonts w:hint="eastAsia"/>
+        </w:rPr>
+        <w:t>目录就可以了。</w:t>
+      </w:r>
+    </w:p>
+    <w:p>
+      <w:pPr>
+        <w:pStyle w:val="4"/>
+      </w:pPr>
+      <w:r>
+        <w:rPr>
+          <w:rFonts w:hint="eastAsia"/>
+        </w:rPr>
+        <w:t>Plugin</w:t>
+      </w:r>
+      <w:r>
+        <w:rPr>
+          <w:rFonts w:hint="eastAsia"/>
+        </w:rPr>
+        <w:t>事件</w:t>
+      </w:r>
+    </w:p>
+    <w:p>
+      <w:pPr>
+        <w:pStyle w:val="a5"/>
+        <w:numPr>
+          <w:ilvl w:val="0"/>
+          <w:numId w:val="25"/>
+        </w:numPr>
+        <w:ind w:firstLineChars="0"/>
+      </w:pPr>
+      <w:r>
+        <w:rPr>
+          <w:rFonts w:hint="eastAsia"/>
+        </w:rPr>
+        <w:t>load</w:t>
+      </w:r>
+      <w:r>
+        <w:rPr>
+          <w:rFonts w:hint="eastAsia"/>
+        </w:rPr>
+        <w:t>：扩展加载事件，返回</w:t>
+      </w:r>
+      <w:r>
+        <w:rPr>
+          <w:rFonts w:hint="eastAsia"/>
+        </w:rPr>
+        <w:t>true</w:t>
+      </w:r>
+      <w:r>
+        <w:rPr>
+          <w:rFonts w:hint="eastAsia"/>
+        </w:rPr>
+        <w:t>表示初始化成功，返回</w:t>
+      </w:r>
+      <w:r>
+        <w:rPr>
+          <w:rFonts w:hint="eastAsia"/>
+        </w:rPr>
+        <w:t>false</w:t>
+      </w:r>
+      <w:r>
+        <w:rPr>
+          <w:rFonts w:hint="eastAsia"/>
+        </w:rPr>
+        <w:t>表示初始化失败；</w:t>
+      </w:r>
+    </w:p>
+    <w:p>
+      <w:pPr>
+        <w:pStyle w:val="a5"/>
+        <w:numPr>
+          <w:ilvl w:val="0"/>
+          <w:numId w:val="25"/>
+        </w:numPr>
+        <w:ind w:firstLineChars="0"/>
+      </w:pPr>
+      <w:proofErr w:type="spellStart"/>
+      <w:r>
+        <w:rPr>
+          <w:rFonts w:hint="eastAsia"/>
+        </w:rPr>
+        <w:t>prereload</w:t>
+      </w:r>
+      <w:proofErr w:type="spellEnd"/>
+      <w:r>
+        <w:rPr>
+          <w:rFonts w:hint="eastAsia"/>
+        </w:rPr>
+        <w:t>：扩展重载前事件，没有返回值；</w:t>
+      </w:r>
+    </w:p>
+    <w:p>
+      <w:pPr>
+        <w:pStyle w:val="a5"/>
+        <w:numPr>
+          <w:ilvl w:val="0"/>
+          <w:numId w:val="25"/>
+        </w:numPr>
+        <w:ind w:firstLineChars="0"/>
+        <w:rPr>
+          <w:rFonts w:hint="eastAsia"/>
+        </w:rPr>
+      </w:pPr>
+      <w:r>
+        <w:rPr>
+          <w:rFonts w:hint="eastAsia"/>
+        </w:rPr>
+        <w:t>unload</w:t>
+      </w:r>
+      <w:r>
+        <w:rPr>
+          <w:rFonts w:hint="eastAsia"/>
+        </w:rPr>
+        <w:t>：扩展卸载事件，没有返回值。</w:t>
+      </w:r>
+    </w:p>
+    <w:p>
+      <w:pPr>
+        <w:pStyle w:val="a5"/>
+        <w:numPr>
+          <w:ilvl w:val="0"/>
+          <w:numId w:val="25"/>
+        </w:numPr>
+        <w:ind w:firstLineChars="0"/>
+        <w:rPr>
+          <w:rFonts w:hint="eastAsia"/>
+        </w:rPr>
+      </w:pPr>
+      <w:proofErr w:type="spellStart"/>
+      <w:r>
+        <w:t>receive_text_message</w:t>
+      </w:r>
+      <w:proofErr w:type="spellEnd"/>
+      <w:r>
+        <w:t>：微信接收文本消息，接收一个</w:t>
+      </w:r>
+      <w:proofErr w:type="spellStart"/>
+      <w:r>
+        <w:rPr>
+          <w:rFonts w:hint="eastAsia"/>
+        </w:rPr>
+        <w:t>PluginEventModel</w:t>
+      </w:r>
+      <w:proofErr w:type="spellEnd"/>
+      <w:r>
+        <w:rPr>
+          <w:rFonts w:hint="eastAsia"/>
+        </w:rPr>
+        <w:t>，没有返回值</w:t>
+      </w:r>
+    </w:p>
+    <w:p>
+      <w:pPr>
+        <w:pStyle w:val="a5"/>
+        <w:numPr>
+          <w:ilvl w:val="0"/>
+          <w:numId w:val="25"/>
+        </w:numPr>
+        <w:ind w:firstLineChars="0"/>
+      </w:pPr>
+      <w:proofErr w:type="spellStart"/>
+      <w:r>
+        <w:rPr>
+          <w:rFonts w:hint="eastAsia"/>
+        </w:rPr>
+        <w:t>send_text_message</w:t>
+      </w:r>
+      <w:proofErr w:type="spellEnd"/>
+      <w:r>
+        <w:rPr>
+          <w:rFonts w:hint="eastAsia"/>
+        </w:rPr>
+        <w:t>：微信发送文本消息，接收一个</w:t>
+      </w:r>
+      <w:proofErr w:type="spellStart"/>
+      <w:r>
+        <w:rPr>
+          <w:rFonts w:hint="eastAsia"/>
+        </w:rPr>
+        <w:t>PluginEventModel</w:t>
+      </w:r>
+      <w:proofErr w:type="spellEnd"/>
+      <w:r>
+        <w:rPr>
+          <w:rFonts w:hint="eastAsia"/>
+        </w:rPr>
+        <w:t>，没有返回值</w:t>
+      </w:r>
+    </w:p>
+    <w:p/>
+    <w:p>
+      <w:pPr>
+        <w:rPr>
+          <w:rFonts w:hint="eastAsia"/>
+        </w:rPr>
+      </w:pPr>
+      <w:r>
+        <w:rPr>
+          <w:rFonts w:hint="eastAsia"/>
+        </w:rPr>
+        <w:tab/>
+      </w:r>
+      <w:proofErr w:type="gramStart"/>
+      <w:r>
+        <w:rPr>
+          <w:rFonts w:hint="eastAsia"/>
+        </w:rPr>
+        <w:t>note</w:t>
+      </w:r>
+      <w:proofErr w:type="gramEnd"/>
+      <w:r>
+        <w:rPr>
+          <w:rFonts w:hint="eastAsia"/>
+        </w:rPr>
+        <w:t>:</w:t>
+      </w:r>
+    </w:p>
+    <w:p>
+      <w:pPr>
+        <w:pStyle w:val="a5"/>
+        <w:numPr>
+          <w:ilvl w:val="0"/>
+          <w:numId w:val="27"/>
+        </w:numPr>
+        <w:ind w:firstLineChars="0"/>
+        <w:rPr>
+          <w:rFonts w:hint="eastAsia"/>
+        </w:rPr>
+      </w:pPr>
+      <w:r>
+        <w:rPr>
+          <w:rFonts w:hint="eastAsia"/>
+        </w:rPr>
+        <w:t>不能通过调用语句来调用</w:t>
+      </w:r>
+      <w:r>
+        <w:rPr>
+          <w:rFonts w:hint="eastAsia"/>
+        </w:rPr>
+        <w:t>Plugin</w:t>
+      </w:r>
+      <w:r>
+        <w:rPr>
+          <w:rFonts w:hint="eastAsia"/>
+        </w:rPr>
+        <w:t>的事件方法</w:t>
+      </w:r>
+      <w:r>
+        <w:rPr>
+          <w:rFonts w:hint="eastAsia"/>
+        </w:rPr>
+        <w:t>。</w:t>
+      </w:r>
+    </w:p>
+    <w:p>
+      <w:pPr>
+        <w:pStyle w:val="a5"/>
+        <w:numPr>
+          <w:ilvl w:val="0"/>
+          <w:numId w:val="27"/>
+        </w:numPr>
+        <w:ind w:firstLineChars="0"/>
+      </w:pPr>
+      <w:r>
+        <w:rPr>
+          <w:rFonts w:hint="eastAsia"/>
+        </w:rPr>
+        <w:t>load</w:t>
+      </w:r>
+      <w:r>
+        <w:rPr>
+          <w:rFonts w:hint="eastAsia"/>
+        </w:rPr>
+        <w:t>、</w:t>
+      </w:r>
+      <w:proofErr w:type="spellStart"/>
+      <w:r>
+        <w:rPr>
+          <w:rFonts w:hint="eastAsia"/>
+        </w:rPr>
+        <w:t>prereload</w:t>
+      </w:r>
+      <w:proofErr w:type="spellEnd"/>
+      <w:r>
+        <w:rPr>
+          <w:rFonts w:hint="eastAsia"/>
+        </w:rPr>
+        <w:t>和</w:t>
+      </w:r>
+      <w:r>
+        <w:rPr>
+          <w:rFonts w:hint="eastAsia"/>
+        </w:rPr>
+        <w:t>unload</w:t>
+      </w:r>
+      <w:r>
+        <w:rPr>
+          <w:rFonts w:hint="eastAsia"/>
+        </w:rPr>
+        <w:t>事件处理不接收参数，其它参数都会传递一个</w:t>
+      </w:r>
+      <w:proofErr w:type="spellStart"/>
+      <w:r>
+        <w:rPr>
+          <w:rFonts w:hint="eastAsia"/>
+        </w:rPr>
+        <w:t>PluginEvent</w:t>
+      </w:r>
+      <w:r>
+        <w:rPr>
+          <w:rFonts w:hint="eastAsia"/>
+        </w:rPr>
+        <w:t>Model</w:t>
+      </w:r>
+      <w:proofErr w:type="spellEnd"/>
+    </w:p>
+    <w:p>
+      <w:pPr>
+        <w:pStyle w:val="4"/>
+      </w:pPr>
+      <w:r>
+        <w:rPr>
+          <w:rFonts w:hint="eastAsia"/>
+        </w:rPr>
+        <w:t>Plugin</w:t>
+      </w:r>
+      <w:r>
+        <w:rPr>
+          <w:rFonts w:hint="eastAsia"/>
+        </w:rPr>
+        <w:t>任务超时机制</w:t>
+      </w:r>
+    </w:p>
+    <w:p>
+      <w:r>
+        <w:rPr>
+          <w:rFonts w:hint="eastAsia"/>
+        </w:rPr>
+        <w:tab/>
+      </w:r>
+      <w:r>
+        <w:rPr>
+          <w:rFonts w:hint="eastAsia"/>
+        </w:rPr>
+        <w:t>在所有需要超时机制的</w:t>
+      </w:r>
+      <w:proofErr w:type="spellStart"/>
+      <w:r>
+        <w:rPr>
+          <w:rFonts w:hint="eastAsia"/>
+        </w:rPr>
+        <w:t>lua</w:t>
+      </w:r>
+      <w:proofErr w:type="spellEnd"/>
+      <w:r>
+        <w:rPr>
+          <w:rFonts w:hint="eastAsia"/>
+        </w:rPr>
+        <w:t>调用前，先启动一个</w:t>
+      </w:r>
+      <w:proofErr w:type="spellStart"/>
+      <w:r>
+        <w:rPr>
+          <w:rFonts w:hint="eastAsia"/>
+        </w:rPr>
+        <w:t>CheckTimeOut</w:t>
+      </w:r>
+      <w:proofErr w:type="spellEnd"/>
+      <w:r>
+        <w:rPr>
+          <w:rFonts w:hint="eastAsia"/>
+        </w:rPr>
+        <w:t>任务，然后再执行</w:t>
+      </w:r>
+      <w:proofErr w:type="spellStart"/>
+      <w:r>
+        <w:rPr>
+          <w:rFonts w:hint="eastAsia"/>
+        </w:rPr>
+        <w:t>lua</w:t>
+      </w:r>
+      <w:proofErr w:type="spellEnd"/>
+      <w:r>
+        <w:rPr>
+          <w:rFonts w:hint="eastAsia"/>
+        </w:rPr>
+        <w:t>调用。再</w:t>
+      </w:r>
+      <w:proofErr w:type="spellStart"/>
+      <w:r>
+        <w:rPr>
+          <w:rFonts w:hint="eastAsia"/>
+        </w:rPr>
+        <w:t>CheckTimeOut</w:t>
+      </w:r>
+      <w:proofErr w:type="spellEnd"/>
+      <w:r>
+        <w:rPr>
+          <w:rFonts w:hint="eastAsia"/>
+        </w:rPr>
+        <w:t>中，会检查是否超时，如果超时就通过</w:t>
+      </w:r>
+      <w:proofErr w:type="spellStart"/>
+      <w:r>
+        <w:rPr>
+          <w:rFonts w:hint="eastAsia"/>
+        </w:rPr>
+        <w:t>lua_sethook</w:t>
+      </w:r>
+      <w:proofErr w:type="spellEnd"/>
+      <w:r>
+        <w:rPr>
+          <w:rFonts w:hint="eastAsia"/>
+        </w:rPr>
+        <w:t>（</w:t>
+      </w:r>
+      <w:r>
+        <w:rPr>
+          <w:rFonts w:hint="eastAsia"/>
+        </w:rPr>
+        <w:t>mask</w:t>
+      </w:r>
+      <w:r>
+        <w:rPr>
+          <w:rFonts w:hint="eastAsia"/>
+        </w:rPr>
+        <w:t>使用</w:t>
+      </w:r>
+      <w:r>
+        <w:t>LUA_MASKLINE</w:t>
+      </w:r>
+      <w:r>
+        <w:t>，即执行一条语句前捕获</w:t>
+      </w:r>
+      <w:r>
+        <w:rPr>
+          <w:rFonts w:hint="eastAsia"/>
+        </w:rPr>
+        <w:t>）设置</w:t>
+      </w:r>
+      <w:proofErr w:type="spellStart"/>
+      <w:r>
+        <w:rPr>
+          <w:rFonts w:hint="eastAsia"/>
+        </w:rPr>
+        <w:t>lua</w:t>
+      </w:r>
+      <w:proofErr w:type="spellEnd"/>
+      <w:r>
+        <w:rPr>
+          <w:rFonts w:hint="eastAsia"/>
+        </w:rPr>
+        <w:t>钩子函数。在钩子函数中抛出错误，那么</w:t>
+      </w:r>
+      <w:proofErr w:type="spellStart"/>
+      <w:r>
+        <w:rPr>
+          <w:rFonts w:hint="eastAsia"/>
+        </w:rPr>
+        <w:t>lua</w:t>
+      </w:r>
+      <w:proofErr w:type="spellEnd"/>
+      <w:r>
+        <w:rPr>
+          <w:rFonts w:hint="eastAsia"/>
+        </w:rPr>
+        <w:t>调用就会让出并返回。</w:t>
+      </w:r>
+    </w:p>
+    <w:p>
+      <w:pPr>
+        <w:pStyle w:val="4"/>
+      </w:pPr>
+      <w:r>
+        <w:rPr>
+          <w:rFonts w:hint="eastAsia"/>
+        </w:rPr>
+        <w:t>Plugin</w:t>
+      </w:r>
+      <w:r>
+        <w:rPr>
+          <w:rFonts w:hint="eastAsia"/>
+        </w:rPr>
+        <w:t>调用语法</w:t>
+      </w:r>
+      <w:r>
+        <w:rPr>
+          <w:rFonts w:hint="eastAsia"/>
+        </w:rPr>
+        <w:t>（</w:t>
+      </w:r>
+      <w:r>
+        <w:rPr>
+          <w:rFonts w:hint="eastAsia"/>
+        </w:rPr>
+        <w:t>BNF</w:t>
+      </w:r>
+      <w:r>
+        <w:rPr>
+          <w:rFonts w:hint="eastAsia"/>
+        </w:rPr>
+        <w:t>）</w:t>
+      </w:r>
+    </w:p>
+    <w:p>
+      <w:r>
+        <w:rPr>
+          <w:rFonts w:hint="eastAsia"/>
+        </w:rPr>
+        <w:tab/>
+      </w:r>
+      <w:proofErr w:type="gramStart"/>
+      <w:r>
+        <w:t>statement</w:t>
+      </w:r>
+      <w:r>
+        <w:rPr>
+          <w:rFonts w:hint="eastAsia"/>
+        </w:rPr>
+        <w:t xml:space="preserve"> </w:t>
+      </w:r>
+      <w:r>
+        <w:rPr>
+          <w:rFonts w:hint="eastAsia"/>
+        </w:rPr>
+        <w:t>:</w:t>
+      </w:r>
+      <w:proofErr w:type="gramEnd"/>
+      <w:r>
+        <w:rPr>
+          <w:rFonts w:hint="eastAsia"/>
+        </w:rPr>
+        <w:t xml:space="preserve">:= </w:t>
+      </w:r>
+      <w:proofErr w:type="spellStart"/>
+      <w:r>
+        <w:rPr>
+          <w:rFonts w:hint="eastAsia"/>
+        </w:rPr>
+        <w:t>prefixexp</w:t>
+      </w:r>
+      <w:proofErr w:type="spellEnd"/>
+      <w:r>
+        <w:rPr>
+          <w:rFonts w:hint="eastAsia"/>
+        </w:rPr>
+        <w:t xml:space="preserve"> </w:t>
+      </w:r>
+      <w:proofErr w:type="spellStart"/>
+      <w:r>
+        <w:rPr>
+          <w:rFonts w:hint="eastAsia"/>
+        </w:rPr>
+        <w:t>methodcall</w:t>
+      </w:r>
+      <w:proofErr w:type="spellEnd"/>
+    </w:p>
+    <w:p>
+      <w:r>
+        <w:rPr>
+          <w:rFonts w:hint="eastAsia"/>
+        </w:rPr>
+        <w:tab/>
+      </w:r>
+      <w:proofErr w:type="spellStart"/>
+      <w:proofErr w:type="gramStart"/>
+      <w:r>
+        <w:t>prefixexp</w:t>
+      </w:r>
+      <w:proofErr w:type="spellEnd"/>
+      <w:r>
+        <w:rPr>
+          <w:rFonts w:hint="eastAsia"/>
+        </w:rPr>
+        <w:t xml:space="preserve"> :</w:t>
+      </w:r>
+      <w:proofErr w:type="gramEnd"/>
+      <w:r>
+        <w:rPr>
+          <w:rFonts w:hint="eastAsia"/>
+        </w:rPr>
+        <w:t xml:space="preserve">:= </w:t>
+      </w:r>
+      <w:r>
+        <w:t>“</w:t>
+      </w:r>
+      <w:r>
+        <w:rPr>
+          <w:rFonts w:hint="eastAsia"/>
+          <w:b/>
+        </w:rPr>
+        <w:t>&gt;&gt;</w:t>
+      </w:r>
+      <w:r>
+        <w:t>”</w:t>
+      </w:r>
+    </w:p>
+    <w:p>
+      <w:r>
+        <w:rPr>
+          <w:rFonts w:hint="eastAsia"/>
+        </w:rPr>
+        <w:tab/>
+      </w:r>
+      <w:proofErr w:type="spellStart"/>
+      <w:proofErr w:type="gramStart"/>
+      <w:r>
+        <w:rPr>
+          <w:rFonts w:hint="eastAsia"/>
+        </w:rPr>
+        <w:t>methodcall</w:t>
+      </w:r>
+      <w:proofErr w:type="spellEnd"/>
+      <w:r>
+        <w:rPr>
+          <w:rFonts w:hint="eastAsia"/>
+        </w:rPr>
+        <w:t xml:space="preserve"> :</w:t>
+      </w:r>
+      <w:proofErr w:type="gramEnd"/>
+      <w:r>
+        <w:rPr>
+          <w:rFonts w:hint="eastAsia"/>
+        </w:rPr>
+        <w:t xml:space="preserve">:= </w:t>
+      </w:r>
+      <w:r>
+        <w:rPr>
+          <w:rFonts w:hint="eastAsia"/>
+        </w:rPr>
+        <w:t xml:space="preserve">method | method </w:t>
+      </w:r>
+      <w:r>
+        <w:t>“</w:t>
+      </w:r>
+      <w:r>
+        <w:rPr>
+          <w:rFonts w:hint="eastAsia"/>
+          <w:b/>
+        </w:rPr>
+        <w:t>:</w:t>
+      </w:r>
+      <w:r>
+        <w:t>”</w:t>
+      </w:r>
+      <w:r>
+        <w:rPr>
+          <w:rFonts w:hint="eastAsia"/>
+        </w:rPr>
+        <w:t xml:space="preserve"> </w:t>
+      </w:r>
+      <w:proofErr w:type="spellStart"/>
+      <w:r>
+        <w:rPr>
+          <w:rFonts w:hint="eastAsia"/>
+        </w:rPr>
+        <w:t>arglist</w:t>
+      </w:r>
+      <w:proofErr w:type="spellEnd"/>
+    </w:p>
+    <w:p>
+      <w:r>
+        <w:rPr>
+          <w:rFonts w:hint="eastAsia"/>
+        </w:rPr>
+        <w:tab/>
+      </w:r>
+      <w:proofErr w:type="gramStart"/>
+      <w:r>
+        <w:rPr>
+          <w:rFonts w:hint="eastAsia"/>
+        </w:rPr>
+        <w:t>method :</w:t>
+      </w:r>
+      <w:proofErr w:type="gramEnd"/>
+      <w:r>
+        <w:rPr>
+          <w:rFonts w:hint="eastAsia"/>
+        </w:rPr>
+        <w:t xml:space="preserve">:= </w:t>
+      </w:r>
+      <w:proofErr w:type="spellStart"/>
+      <w:r>
+        <w:rPr>
+          <w:rFonts w:hint="eastAsia"/>
+        </w:rPr>
+        <w:t>methodname</w:t>
+      </w:r>
+      <w:proofErr w:type="spellEnd"/>
+      <w:r>
+        <w:rPr>
+          <w:rFonts w:hint="eastAsia"/>
+        </w:rPr>
+        <w:t xml:space="preserve"> | </w:t>
+      </w:r>
+      <w:proofErr w:type="spellStart"/>
+      <w:r>
+        <w:rPr>
+          <w:rFonts w:hint="eastAsia"/>
+        </w:rPr>
+        <w:t>modulename</w:t>
+      </w:r>
+      <w:proofErr w:type="spellEnd"/>
+      <w:r>
+        <w:rPr>
+          <w:rFonts w:hint="eastAsia"/>
+        </w:rPr>
+        <w:t xml:space="preserve"> </w:t>
+      </w:r>
+      <w:r>
+        <w:t>“</w:t>
+      </w:r>
+      <w:r>
+        <w:rPr>
+          <w:rFonts w:hint="eastAsia"/>
+          <w:b/>
+        </w:rPr>
+        <w:t>.</w:t>
+      </w:r>
+      <w:r>
+        <w:t>”</w:t>
+      </w:r>
+      <w:r>
+        <w:rPr>
+          <w:rFonts w:hint="eastAsia"/>
+        </w:rPr>
+        <w:t xml:space="preserve"> </w:t>
+      </w:r>
+      <w:proofErr w:type="spellStart"/>
+      <w:r>
+        <w:rPr>
+          <w:rFonts w:hint="eastAsia"/>
+        </w:rPr>
+        <w:t>methodname</w:t>
+      </w:r>
+      <w:proofErr w:type="spellEnd"/>
+    </w:p>
+    <w:p>
+      <w:r>
+        <w:rPr>
+          <w:rFonts w:hint="eastAsia"/>
+        </w:rPr>
+        <w:tab/>
+      </w:r>
+      <w:proofErr w:type="spellStart"/>
+      <w:proofErr w:type="gramStart"/>
+      <w:r>
+        <w:rPr>
+          <w:rFonts w:hint="eastAsia"/>
+        </w:rPr>
+        <w:t>arglist</w:t>
+      </w:r>
+      <w:proofErr w:type="spellEnd"/>
+      <w:r>
+        <w:rPr>
+          <w:rFonts w:hint="eastAsia"/>
+        </w:rPr>
+        <w:t xml:space="preserve"> :</w:t>
+      </w:r>
+      <w:proofErr w:type="gramEnd"/>
+      <w:r>
+        <w:rPr>
+          <w:rFonts w:hint="eastAsia"/>
+        </w:rPr>
+        <w:t xml:space="preserve">:= </w:t>
+      </w:r>
+      <w:proofErr w:type="spellStart"/>
+      <w:r>
+        <w:rPr>
+          <w:rFonts w:hint="eastAsia"/>
+        </w:rPr>
+        <w:t>expr</w:t>
+      </w:r>
+      <w:proofErr w:type="spellEnd"/>
+      <w:r>
+        <w:rPr>
+          <w:rFonts w:hint="eastAsia"/>
+        </w:rPr>
+        <w:t xml:space="preserve"> {</w:t>
+      </w:r>
+      <w:r>
+        <w:t>“</w:t>
+      </w:r>
+      <w:r>
+        <w:rPr>
+          <w:rFonts w:hint="eastAsia"/>
+          <w:b/>
+        </w:rPr>
+        <w:t>,</w:t>
+      </w:r>
+      <w:r>
+        <w:t>”</w:t>
+      </w:r>
+      <w:r>
+        <w:rPr>
+          <w:rFonts w:hint="eastAsia"/>
+        </w:rPr>
+        <w:t xml:space="preserve"> </w:t>
+      </w:r>
+      <w:proofErr w:type="spellStart"/>
+      <w:r>
+        <w:rPr>
+          <w:rFonts w:hint="eastAsia"/>
+        </w:rPr>
+        <w:t>expr</w:t>
+      </w:r>
+      <w:proofErr w:type="spellEnd"/>
+      <w:r>
+        <w:rPr>
+          <w:rFonts w:hint="eastAsia"/>
+        </w:rPr>
+        <w:t>}</w:t>
+      </w:r>
+    </w:p>
+    <w:p>
+      <w:pPr>
+        <w:rPr>
+          <w:strike/>
+        </w:rPr>
+      </w:pPr>
+      <w:r>
+        <w:rPr>
+          <w:rFonts w:hint="eastAsia"/>
+        </w:rPr>
+        <w:tab/>
+      </w:r>
+      <w:proofErr w:type="spellStart"/>
+      <w:proofErr w:type="gramStart"/>
+      <w:r>
+        <w:rPr>
+          <w:rFonts w:hint="eastAsia"/>
+        </w:rPr>
+        <w:t>expr</w:t>
+      </w:r>
+      <w:proofErr w:type="spellEnd"/>
+      <w:r>
+        <w:rPr>
+          <w:rFonts w:hint="eastAsia"/>
+        </w:rPr>
+        <w:t xml:space="preserve"> :</w:t>
+      </w:r>
+      <w:proofErr w:type="gramEnd"/>
+      <w:r>
+        <w:rPr>
+          <w:rFonts w:hint="eastAsia"/>
+        </w:rPr>
+        <w:t xml:space="preserve">:= </w:t>
+      </w:r>
+      <w:r>
+        <w:rPr>
+          <w:rFonts w:hint="eastAsia"/>
+          <w:b/>
+        </w:rPr>
+        <w:t>false</w:t>
+      </w:r>
+      <w:r>
+        <w:rPr>
+          <w:rFonts w:hint="eastAsia"/>
+        </w:rPr>
+        <w:t xml:space="preserve"> | </w:t>
+      </w:r>
+      <w:r>
+        <w:rPr>
+          <w:rFonts w:hint="eastAsia"/>
+          <w:b/>
+        </w:rPr>
+        <w:t>true</w:t>
+      </w:r>
+      <w:r>
+        <w:rPr>
+          <w:rFonts w:hint="eastAsia"/>
+        </w:rPr>
+        <w:t xml:space="preserve"> | Numeral | </w:t>
+      </w:r>
+      <w:proofErr w:type="spellStart"/>
+      <w:r>
+        <w:rPr>
+          <w:rFonts w:hint="eastAsia"/>
+        </w:rPr>
+        <w:t>LiteralString</w:t>
+      </w:r>
+      <w:proofErr w:type="spellEnd"/>
+      <w:r>
+        <w:rPr>
+          <w:rFonts w:hint="eastAsia"/>
+        </w:rPr>
+        <w:t xml:space="preserve"> </w:t>
+      </w:r>
+      <w:r>
+        <w:rPr>
+          <w:rFonts w:hint="eastAsia"/>
+          <w:strike/>
+        </w:rPr>
+        <w:t xml:space="preserve">| </w:t>
+      </w:r>
+      <w:proofErr w:type="spellStart"/>
+      <w:r>
+        <w:rPr>
+          <w:rFonts w:hint="eastAsia"/>
+          <w:strike/>
+        </w:rPr>
+        <w:t>expr</w:t>
+      </w:r>
+      <w:proofErr w:type="spellEnd"/>
+      <w:r>
+        <w:rPr>
+          <w:rFonts w:hint="eastAsia"/>
+          <w:strike/>
+        </w:rPr>
+        <w:t xml:space="preserve"> op </w:t>
+      </w:r>
+      <w:proofErr w:type="spellStart"/>
+      <w:r>
+        <w:rPr>
+          <w:rFonts w:hint="eastAsia"/>
+          <w:strike/>
+        </w:rPr>
+        <w:t>expr</w:t>
+      </w:r>
+      <w:proofErr w:type="spellEnd"/>
+    </w:p>
+    <w:p>
+      <w:pPr>
+        <w:rPr>
+          <w:strike/>
+        </w:rPr>
+      </w:pPr>
+      <w:r>
+        <w:rPr>
+          <w:rFonts w:hint="eastAsia"/>
+        </w:rPr>
+        <w:tab/>
+      </w:r>
+      <w:proofErr w:type="gramStart"/>
+      <w:r>
+        <w:rPr>
+          <w:rFonts w:hint="eastAsia"/>
+          <w:strike/>
+        </w:rPr>
+        <w:t>op :</w:t>
+      </w:r>
+      <w:proofErr w:type="gramEnd"/>
+      <w:r>
+        <w:rPr>
+          <w:rFonts w:hint="eastAsia"/>
+          <w:strike/>
+        </w:rPr>
+        <w:t xml:space="preserve">:= </w:t>
+      </w:r>
+      <w:r>
+        <w:rPr>
+          <w:strike/>
+        </w:rPr>
+        <w:t>“</w:t>
+      </w:r>
+      <w:r>
+        <w:rPr>
+          <w:rFonts w:hint="eastAsia"/>
+          <w:b/>
+          <w:strike/>
+        </w:rPr>
+        <w:t>+</w:t>
+      </w:r>
+      <w:r>
+        <w:rPr>
+          <w:strike/>
+        </w:rPr>
+        <w:t>”</w:t>
+      </w:r>
+      <w:r>
+        <w:rPr>
+          <w:rFonts w:hint="eastAsia"/>
+          <w:strike/>
+        </w:rPr>
+        <w:t xml:space="preserve"> | </w:t>
+      </w:r>
+      <w:r>
+        <w:rPr>
+          <w:strike/>
+        </w:rPr>
+        <w:t>“</w:t>
+      </w:r>
+      <w:r>
+        <w:rPr>
+          <w:rFonts w:hint="eastAsia"/>
+          <w:b/>
+          <w:strike/>
+        </w:rPr>
+        <w:t>-</w:t>
+      </w:r>
+      <w:r>
+        <w:rPr>
+          <w:strike/>
+        </w:rPr>
+        <w:t>“</w:t>
+      </w:r>
+      <w:r>
+        <w:rPr>
+          <w:rFonts w:hint="eastAsia"/>
+          <w:strike/>
+        </w:rPr>
+        <w:t xml:space="preserve"> | </w:t>
+      </w:r>
+      <w:r>
+        <w:rPr>
+          <w:strike/>
+        </w:rPr>
+        <w:t>“</w:t>
+      </w:r>
+      <w:r>
+        <w:rPr>
+          <w:rFonts w:hint="eastAsia"/>
+          <w:b/>
+          <w:strike/>
+        </w:rPr>
+        <w:t>*</w:t>
+      </w:r>
+      <w:r>
+        <w:rPr>
+          <w:strike/>
+        </w:rPr>
+        <w:t>”</w:t>
+      </w:r>
+      <w:r>
+        <w:rPr>
+          <w:rFonts w:hint="eastAsia"/>
+          <w:strike/>
+        </w:rPr>
+        <w:t xml:space="preserve"> | </w:t>
+      </w:r>
+      <w:r>
+        <w:rPr>
+          <w:strike/>
+        </w:rPr>
+        <w:t>“</w:t>
+      </w:r>
+      <w:r>
+        <w:rPr>
+          <w:rFonts w:hint="eastAsia"/>
+          <w:b/>
+          <w:strike/>
+        </w:rPr>
+        <w:t>/</w:t>
+      </w:r>
+      <w:r>
+        <w:rPr>
+          <w:strike/>
+        </w:rPr>
+        <w:t>”</w:t>
+      </w:r>
+    </w:p>
+    <w:p/>
+    <w:p>
+      <w:r>
+        <w:rPr>
+          <w:rFonts w:hint="eastAsia"/>
+        </w:rPr>
+        <w:tab/>
+      </w:r>
+      <w:proofErr w:type="gramStart"/>
+      <w:r>
+        <w:rPr>
+          <w:rFonts w:hint="eastAsia"/>
+        </w:rPr>
+        <w:t>note</w:t>
+      </w:r>
+      <w:proofErr w:type="gramEnd"/>
+      <w:r>
+        <w:rPr>
+          <w:rFonts w:hint="eastAsia"/>
+        </w:rPr>
+        <w:t xml:space="preserve">: </w:t>
+      </w:r>
+    </w:p>
+    <w:p>
+      <w:pPr>
+        <w:pStyle w:val="a5"/>
+        <w:numPr>
+          <w:ilvl w:val="0"/>
+          <w:numId w:val="26"/>
+        </w:numPr>
+        <w:ind w:firstLineChars="0"/>
+      </w:pPr>
+      <w:r>
+        <w:rPr>
+          <w:rFonts w:hint="eastAsia"/>
+        </w:rPr>
+        <w:t>后面划线的部分先不实现</w:t>
+      </w:r>
+    </w:p>
+    <w:p>
+      <w:pPr>
+        <w:pStyle w:val="a5"/>
+        <w:numPr>
+          <w:ilvl w:val="0"/>
+          <w:numId w:val="26"/>
+        </w:numPr>
+        <w:ind w:firstLineChars="0"/>
+      </w:pPr>
+      <w:r>
+        <w:rPr>
+          <w:rFonts w:hint="eastAsia"/>
+        </w:rPr>
+        <w:t>现在</w:t>
+      </w:r>
+      <w:r>
+        <w:rPr>
+          <w:rFonts w:hint="eastAsia"/>
+        </w:rPr>
+        <w:t>字符串</w:t>
+      </w:r>
+      <w:r>
+        <w:rPr>
+          <w:rFonts w:hint="eastAsia"/>
+        </w:rPr>
+        <w:t>字面量</w:t>
+      </w:r>
+      <w:r>
+        <w:rPr>
+          <w:rFonts w:hint="eastAsia"/>
+        </w:rPr>
+        <w:t>不支持使用转义字符</w:t>
+      </w:r>
+      <w:r>
+        <w:rPr>
+          <w:rFonts w:hint="eastAsia"/>
+        </w:rPr>
+        <w:t>，字符串可以用</w:t>
+      </w:r>
+      <w:r>
+        <w:t>”</w:t>
+      </w:r>
+      <w:r>
+        <w:rPr>
+          <w:rFonts w:hint="eastAsia"/>
+        </w:rPr>
+        <w:t>或者</w:t>
+      </w:r>
+      <w:r>
+        <w:t>’</w:t>
+      </w:r>
+      <w:r>
+        <w:rPr>
+          <w:rFonts w:hint="eastAsia"/>
+        </w:rPr>
+        <w:t>来作为界符</w:t>
+      </w:r>
+    </w:p>
+    <w:p>
+      <w:pPr>
+        <w:pStyle w:val="a5"/>
+        <w:numPr>
+          <w:ilvl w:val="0"/>
+          <w:numId w:val="26"/>
+        </w:numPr>
+        <w:ind w:firstLineChars="0"/>
+      </w:pPr>
+      <w:proofErr w:type="spellStart"/>
+      <w:r>
+        <w:rPr>
+          <w:rFonts w:hint="eastAsia"/>
+        </w:rPr>
+        <w:t>Numberal</w:t>
+      </w:r>
+      <w:proofErr w:type="spellEnd"/>
+      <w:r>
+        <w:rPr>
+          <w:rFonts w:hint="eastAsia"/>
+        </w:rPr>
+        <w:t>只支持</w:t>
+      </w:r>
+      <w:r>
+        <w:rPr>
+          <w:rFonts w:hint="eastAsia"/>
+        </w:rPr>
+        <w:t>10</w:t>
+      </w:r>
+      <w:r>
+        <w:rPr>
+          <w:rFonts w:hint="eastAsia"/>
+        </w:rPr>
+        <w:t>进制的正整数</w:t>
+      </w:r>
+    </w:p>
+    <w:p/>
+    <w:p/>
+    <w:p>
+      <w:r>
+        <w:rPr>
+          <w:rFonts w:hint="eastAsia"/>
+        </w:rPr>
+        <w:tab/>
+      </w:r>
+      <w:r>
+        <w:rPr>
+          <w:rFonts w:hint="eastAsia"/>
+        </w:rPr>
+        <w:t>例子：</w:t>
+      </w:r>
+    </w:p>
+    <w:p>
+      <w:r>
+        <w:rPr>
+          <w:rFonts w:hint="eastAsia"/>
+        </w:rPr>
+        <w:tab/>
+      </w:r>
+      <w:r>
+        <w:rPr>
+          <w:rFonts w:hint="eastAsia"/>
+        </w:rPr>
+        <w:t>带参数</w:t>
+      </w:r>
+    </w:p>
+    <w:p>
+      <w:r>
+        <w:rPr>
+          <w:rFonts w:hint="eastAsia"/>
+        </w:rPr>
+        <w:tab/>
+      </w:r>
+      <w:r>
+        <w:rPr>
+          <w:rFonts w:hint="eastAsia"/>
+        </w:rPr>
+        <w:tab/>
+        <w:t>&gt;&gt;exec:</w:t>
+      </w:r>
+      <w:r>
+        <w:rPr>
+          <w:rFonts w:hint="eastAsia"/>
+        </w:rPr>
+        <w:t>”文本”</w:t>
+      </w:r>
+      <w:r>
+        <w:rPr>
+          <w:rFonts w:hint="eastAsia"/>
+        </w:rPr>
+        <w:t>,1234</w:t>
+      </w:r>
+    </w:p>
+    <w:p>
+      <w:r>
+        <w:rPr>
+          <w:rFonts w:hint="eastAsia"/>
+        </w:rPr>
+        <w:tab/>
+      </w:r>
+      <w:r>
+        <w:rPr>
+          <w:rFonts w:hint="eastAsia"/>
+        </w:rPr>
+        <w:t>不带参数</w:t>
+      </w:r>
+    </w:p>
+    <w:p>
+      <w:r>
+        <w:rPr>
+          <w:rFonts w:hint="eastAsia"/>
+        </w:rPr>
+        <w:tab/>
+      </w:r>
+      <w:r>
+        <w:rPr>
+          <w:rFonts w:hint="eastAsia"/>
+        </w:rPr>
+        <w:tab/>
+      </w:r>
+      <w:r>
+        <w:t>&gt;&gt;shutdown</w:t>
+      </w:r>
+    </w:p>
+    <w:p>
+      <w:r>
+        <w:rPr>
+          <w:rFonts w:hint="eastAsia"/>
+        </w:rPr>
+        <w:tab/>
+      </w:r>
+      <w:r>
+        <w:rPr>
+          <w:rFonts w:hint="eastAsia"/>
+        </w:rPr>
+        <w:t>特定模块的方法，退出登陆，不带参数</w:t>
+      </w:r>
+    </w:p>
+    <w:p>
+      <w:r>
+        <w:rPr>
+          <w:rFonts w:hint="eastAsia"/>
+        </w:rPr>
+        <w:tab/>
+      </w:r>
+      <w:r>
+        <w:rPr>
+          <w:rFonts w:hint="eastAsia"/>
+        </w:rPr>
+        <w:tab/>
+      </w:r>
+      <w:r>
+        <w:t>&gt;&gt;</w:t>
+      </w:r>
+      <w:proofErr w:type="spellStart"/>
+      <w:r>
+        <w:t>wx.logout</w:t>
+      </w:r>
+      <w:proofErr w:type="spellEnd"/>
+    </w:p>
+    <w:p>
+      <w:pPr>
+        <w:pStyle w:val="4"/>
+      </w:pPr>
+      <w:r>
+        <w:rPr>
+          <w:rFonts w:hint="eastAsia"/>
+        </w:rPr>
+        <w:lastRenderedPageBreak/>
+        <w:t>Plugin</w:t>
+      </w:r>
+      <w:r>
+        <w:rPr>
+          <w:rFonts w:hint="eastAsia"/>
+        </w:rPr>
+        <w:t>交互图</w:t>
+      </w:r>
+    </w:p>
+    <w:p>
+      <w:pPr>
+        <w:jc w:val="center"/>
+      </w:pPr>
+      <w:r>
+        <w:rPr>
+          <w:noProof/>
+        </w:rPr>
+        <w:drawing>
+          <wp:inline distT="0" distB="0" distL="0" distR="0" wp14:anchorId="43803ADF" wp14:editId="295F635E">
+            <wp:extent cx="8009524" cy="5571429"/>
+            <wp:effectExtent l="0" t="0" r="0" b="0"/>
+            <wp:docPr id="2" name="图片 2"/>
+            <wp:cNvGraphicFramePr>
+              <a:graphicFrameLocks xmlns:a="http://schemas.openxmlformats.org/drawingml/2006/main" noChangeAspect="1"/>
+            </wp:cNvGraphicFramePr>
+            <a:graphic xmlns:a="http://schemas.openxmlformats.org/drawingml/2006/main">
+              <a:graphicData uri="http://schemas.openxmlformats.org/drawingml/2006/picture">
+                <pic:pic xmlns:pic="http://schemas.openxmlformats.org/drawingml/2006/picture">
+                  <pic:nvPicPr>
+                    <pic:cNvPr id="0" name=""/>
+                    <pic:cNvPicPr/>
+                  </pic:nvPicPr>
+                  <pic:blipFill>
+                    <a:blip r:embed="rId32"/>
+                    <a:stretch>
+                      <a:fillRect/>
+                    </a:stretch>
+                  </pic:blipFill>
+                  <pic:spPr>
+                    <a:xfrm>
+                      <a:off x="0" y="0"/>
+                      <a:ext cx="8009524" cy="5571429"/>
+                    </a:xfrm>
+                    <a:prstGeom prst="rect">
+                      <a:avLst/>
+                    </a:prstGeom>
+                    <a:noFill/>
+                    <a:ln>
+                      <a:noFill/>
+                    </a:ln>
+                  </pic:spPr>
+                </pic:pic>
+              </a:graphicData>
+            </a:graphic>
+          </wp:inline>
+        </w:drawing>
+      </w:r>
+    </w:p>
+    <w:p>
+      <w:pPr>
+        <w:jc w:val="center"/>
+        <w:rPr>
+          <w:sz w:val="20"/>
+        </w:rPr>
+      </w:pPr>
+      <w:r>
+        <w:rPr>
+          <w:rFonts w:hint="eastAsia"/>
+          <w:sz w:val="20"/>
+        </w:rPr>
+        <w:t>【手机微信、</w:t>
+      </w:r>
+      <w:proofErr w:type="spellStart"/>
+      <w:r>
+        <w:rPr>
+          <w:rFonts w:hint="eastAsia"/>
+          <w:sz w:val="20"/>
+        </w:rPr>
+        <w:t>WxBot</w:t>
+      </w:r>
+      <w:proofErr w:type="spellEnd"/>
+      <w:r>
+        <w:rPr>
+          <w:rFonts w:hint="eastAsia"/>
+          <w:sz w:val="20"/>
+        </w:rPr>
+        <w:t>以及</w:t>
+      </w:r>
+      <w:r>
+        <w:rPr>
+          <w:rFonts w:hint="eastAsia"/>
+          <w:sz w:val="20"/>
+        </w:rPr>
+        <w:t>Plugin Virtual Machine</w:t>
+      </w:r>
+      <w:r>
+        <w:rPr>
+          <w:rFonts w:hint="eastAsia"/>
+          <w:sz w:val="20"/>
+        </w:rPr>
+        <w:t>的交互流程】</w:t>
+      </w:r>
+    </w:p>
+    <w:p>
+      <w:pPr>
+        <w:pStyle w:val="3"/>
+      </w:pPr>
+      <w:bookmarkStart w:id="39" w:name="_Plugin命令语法测试工具【WxBot-FR-2】"/>
+      <w:bookmarkStart w:id="40" w:name="_Toc93675206"/>
+      <w:bookmarkEnd w:id="39"/>
+      <w:r>
+        <w:t>Plugin</w:t>
+      </w:r>
+      <w:r>
+        <w:t>命令语法测试工具</w:t>
+      </w:r>
+      <w:r>
+        <w:t>【</w:t>
+      </w:r>
+      <w:r>
+        <w:rPr>
+          <w:rFonts w:hint="eastAsia"/>
+        </w:rPr>
+        <w:t>WxBot-FR-2</w:t>
+      </w:r>
+      <w:r>
+        <w:t>】</w:t>
+      </w:r>
+      <w:bookmarkEnd w:id="40"/>
+    </w:p>
+    <w:p>
+      <w:r>
+        <w:rPr>
+          <w:rFonts w:hint="eastAsia"/>
+        </w:rPr>
+        <w:tab/>
+      </w:r>
+      <w:r>
+        <w:rPr>
+          <w:rFonts w:hint="eastAsia"/>
+        </w:rPr>
+        <w:t>提供一个交互式的</w:t>
+      </w:r>
+      <w:r>
+        <w:rPr>
+          <w:rFonts w:hint="eastAsia"/>
+        </w:rPr>
+        <w:t>Plugin</w:t>
+      </w:r>
+      <w:r>
+        <w:rPr>
+          <w:rFonts w:hint="eastAsia"/>
+        </w:rPr>
+        <w:t>命令执行工具，用于测试命令调用的语法</w:t>
+      </w:r>
+    </w:p>
     <w:p/>
     <w:sectPr>
       <w:pgSz w:w="23814" w:h="16839" w:orient="landscape" w:code="8"/>
@@ -16226,7 +20356,7 @@
             <w:noProof/>
             <w:lang w:val="zh-CN"/>
           </w:rPr>
-          <w:t>3</w:t>
+          <w:t>7</w:t>
         </w:r>
         <w:r>
           <w:fldChar w:fldCharType="end"/>
@@ -16403,6 +20533,232 @@
     </w:lvl>
   </w:abstractNum>
   <w:abstractNum w:abstractNumId="1">
+    <w:nsid w:val="09070C2F"/>
+    <w:multiLevelType w:val="hybridMultilevel"/>
+    <w:tmpl w:val="2D009E36"/>
+    <w:lvl w:ilvl="0" w:tplc="0409000D">
+      <w:start w:val="1"/>
+      <w:numFmt w:val="bullet"/>
+      <w:lvlText w:val=""/>
+      <w:lvlJc w:val="left"/>
+      <w:pPr>
+        <w:ind w:left="420" w:hanging="420"/>
+      </w:pPr>
+      <w:rPr>
+        <w:rFonts w:ascii="Wingdings" w:hAnsi="Wingdings" w:hint="default"/>
+      </w:rPr>
+    </w:lvl>
+    <w:lvl w:ilvl="1" w:tplc="0409000D">
+      <w:start w:val="1"/>
+      <w:numFmt w:val="bullet"/>
+      <w:lvlText w:val=""/>
+      <w:lvlJc w:val="left"/>
+      <w:pPr>
+        <w:ind w:left="840" w:hanging="420"/>
+      </w:pPr>
+      <w:rPr>
+        <w:rFonts w:ascii="Wingdings" w:hAnsi="Wingdings" w:hint="default"/>
+      </w:rPr>
+    </w:lvl>
+    <w:lvl w:ilvl="2" w:tplc="0409000D">
+      <w:start w:val="1"/>
+      <w:numFmt w:val="bullet"/>
+      <w:lvlText w:val=""/>
+      <w:lvlJc w:val="left"/>
+      <w:pPr>
+        <w:ind w:left="1260" w:hanging="420"/>
+      </w:pPr>
+      <w:rPr>
+        <w:rFonts w:ascii="Wingdings" w:hAnsi="Wingdings" w:hint="default"/>
+      </w:rPr>
+    </w:lvl>
+    <w:lvl w:ilvl="3" w:tplc="04090001" w:tentative="1">
+      <w:start w:val="1"/>
+      <w:numFmt w:val="bullet"/>
+      <w:lvlText w:val=""/>
+      <w:lvlJc w:val="left"/>
+      <w:pPr>
+        <w:ind w:left="1680" w:hanging="420"/>
+      </w:pPr>
+      <w:rPr>
+        <w:rFonts w:ascii="Wingdings" w:hAnsi="Wingdings" w:hint="default"/>
+      </w:rPr>
+    </w:lvl>
+    <w:lvl w:ilvl="4" w:tplc="04090003" w:tentative="1">
+      <w:start w:val="1"/>
+      <w:numFmt w:val="bullet"/>
+      <w:lvlText w:val=""/>
+      <w:lvlJc w:val="left"/>
+      <w:pPr>
+        <w:ind w:left="2100" w:hanging="420"/>
+      </w:pPr>
+      <w:rPr>
+        <w:rFonts w:ascii="Wingdings" w:hAnsi="Wingdings" w:hint="default"/>
+      </w:rPr>
+    </w:lvl>
+    <w:lvl w:ilvl="5" w:tplc="04090005" w:tentative="1">
+      <w:start w:val="1"/>
+      <w:numFmt w:val="bullet"/>
+      <w:lvlText w:val=""/>
+      <w:lvlJc w:val="left"/>
+      <w:pPr>
+        <w:ind w:left="2520" w:hanging="420"/>
+      </w:pPr>
+      <w:rPr>
+        <w:rFonts w:ascii="Wingdings" w:hAnsi="Wingdings" w:hint="default"/>
+      </w:rPr>
+    </w:lvl>
+    <w:lvl w:ilvl="6" w:tplc="04090001" w:tentative="1">
+      <w:start w:val="1"/>
+      <w:numFmt w:val="bullet"/>
+      <w:lvlText w:val=""/>
+      <w:lvlJc w:val="left"/>
+      <w:pPr>
+        <w:ind w:left="2940" w:hanging="420"/>
+      </w:pPr>
+      <w:rPr>
+        <w:rFonts w:ascii="Wingdings" w:hAnsi="Wingdings" w:hint="default"/>
+      </w:rPr>
+    </w:lvl>
+    <w:lvl w:ilvl="7" w:tplc="04090003" w:tentative="1">
+      <w:start w:val="1"/>
+      <w:numFmt w:val="bullet"/>
+      <w:lvlText w:val=""/>
+      <w:lvlJc w:val="left"/>
+      <w:pPr>
+        <w:ind w:left="3360" w:hanging="420"/>
+      </w:pPr>
+      <w:rPr>
+        <w:rFonts w:ascii="Wingdings" w:hAnsi="Wingdings" w:hint="default"/>
+      </w:rPr>
+    </w:lvl>
+    <w:lvl w:ilvl="8" w:tplc="04090005" w:tentative="1">
+      <w:start w:val="1"/>
+      <w:numFmt w:val="bullet"/>
+      <w:lvlText w:val=""/>
+      <w:lvlJc w:val="left"/>
+      <w:pPr>
+        <w:ind w:left="3780" w:hanging="420"/>
+      </w:pPr>
+      <w:rPr>
+        <w:rFonts w:ascii="Wingdings" w:hAnsi="Wingdings" w:hint="default"/>
+      </w:rPr>
+    </w:lvl>
+  </w:abstractNum>
+  <w:abstractNum w:abstractNumId="2">
+    <w:nsid w:val="0A4067C2"/>
+    <w:multiLevelType w:val="hybridMultilevel"/>
+    <w:tmpl w:val="A208B720"/>
+    <w:lvl w:ilvl="0" w:tplc="0409000D">
+      <w:start w:val="1"/>
+      <w:numFmt w:val="bullet"/>
+      <w:lvlText w:val=""/>
+      <w:lvlJc w:val="left"/>
+      <w:pPr>
+        <w:ind w:left="840" w:hanging="420"/>
+      </w:pPr>
+      <w:rPr>
+        <w:rFonts w:ascii="Wingdings" w:hAnsi="Wingdings" w:hint="default"/>
+      </w:rPr>
+    </w:lvl>
+    <w:lvl w:ilvl="1" w:tplc="04090003" w:tentative="1">
+      <w:start w:val="1"/>
+      <w:numFmt w:val="bullet"/>
+      <w:lvlText w:val=""/>
+      <w:lvlJc w:val="left"/>
+      <w:pPr>
+        <w:ind w:left="1260" w:hanging="420"/>
+      </w:pPr>
+      <w:rPr>
+        <w:rFonts w:ascii="Wingdings" w:hAnsi="Wingdings" w:hint="default"/>
+      </w:rPr>
+    </w:lvl>
+    <w:lvl w:ilvl="2" w:tplc="04090005" w:tentative="1">
+      <w:start w:val="1"/>
+      <w:numFmt w:val="bullet"/>
+      <w:lvlText w:val=""/>
+      <w:lvlJc w:val="left"/>
+      <w:pPr>
+        <w:ind w:left="1680" w:hanging="420"/>
+      </w:pPr>
+      <w:rPr>
+        <w:rFonts w:ascii="Wingdings" w:hAnsi="Wingdings" w:hint="default"/>
+      </w:rPr>
+    </w:lvl>
+    <w:lvl w:ilvl="3" w:tplc="04090001" w:tentative="1">
+      <w:start w:val="1"/>
+      <w:numFmt w:val="bullet"/>
+      <w:lvlText w:val=""/>
+      <w:lvlJc w:val="left"/>
+      <w:pPr>
+        <w:ind w:left="2100" w:hanging="420"/>
+      </w:pPr>
+      <w:rPr>
+        <w:rFonts w:ascii="Wingdings" w:hAnsi="Wingdings" w:hint="default"/>
+      </w:rPr>
+    </w:lvl>
+    <w:lvl w:ilvl="4" w:tplc="04090003" w:tentative="1">
+      <w:start w:val="1"/>
+      <w:numFmt w:val="bullet"/>
+      <w:lvlText w:val=""/>
+      <w:lvlJc w:val="left"/>
+      <w:pPr>
+        <w:ind w:left="2520" w:hanging="420"/>
+      </w:pPr>
+      <w:rPr>
+        <w:rFonts w:ascii="Wingdings" w:hAnsi="Wingdings" w:hint="default"/>
+      </w:rPr>
+    </w:lvl>
+    <w:lvl w:ilvl="5" w:tplc="04090005" w:tentative="1">
+      <w:start w:val="1"/>
+      <w:numFmt w:val="bullet"/>
+      <w:lvlText w:val=""/>
+      <w:lvlJc w:val="left"/>
+      <w:pPr>
+        <w:ind w:left="2940" w:hanging="420"/>
+      </w:pPr>
+      <w:rPr>
+        <w:rFonts w:ascii="Wingdings" w:hAnsi="Wingdings" w:hint="default"/>
+      </w:rPr>
+    </w:lvl>
+    <w:lvl w:ilvl="6" w:tplc="04090001" w:tentative="1">
+      <w:start w:val="1"/>
+      <w:numFmt w:val="bullet"/>
+      <w:lvlText w:val=""/>
+      <w:lvlJc w:val="left"/>
+      <w:pPr>
+        <w:ind w:left="3360" w:hanging="420"/>
+      </w:pPr>
+      <w:rPr>
+        <w:rFonts w:ascii="Wingdings" w:hAnsi="Wingdings" w:hint="default"/>
+      </w:rPr>
+    </w:lvl>
+    <w:lvl w:ilvl="7" w:tplc="04090003" w:tentative="1">
+      <w:start w:val="1"/>
+      <w:numFmt w:val="bullet"/>
+      <w:lvlText w:val=""/>
+      <w:lvlJc w:val="left"/>
+      <w:pPr>
+        <w:ind w:left="3780" w:hanging="420"/>
+      </w:pPr>
+      <w:rPr>
+        <w:rFonts w:ascii="Wingdings" w:hAnsi="Wingdings" w:hint="default"/>
+      </w:rPr>
+    </w:lvl>
+    <w:lvl w:ilvl="8" w:tplc="04090005" w:tentative="1">
+      <w:start w:val="1"/>
+      <w:numFmt w:val="bullet"/>
+      <w:lvlText w:val=""/>
+      <w:lvlJc w:val="left"/>
+      <w:pPr>
+        <w:ind w:left="4200" w:hanging="420"/>
+      </w:pPr>
+      <w:rPr>
+        <w:rFonts w:ascii="Wingdings" w:hAnsi="Wingdings" w:hint="default"/>
+      </w:rPr>
+    </w:lvl>
+  </w:abstractNum>
+  <w:abstractNum w:abstractNumId="3">
     <w:nsid w:val="13B11E96"/>
     <w:multiLevelType w:val="hybridMultilevel"/>
     <w:tmpl w:val="F9BEAA88"/>
@@ -16491,7 +20847,7 @@
       </w:pPr>
     </w:lvl>
   </w:abstractNum>
-  <w:abstractNum w:abstractNumId="2">
+  <w:abstractNum w:abstractNumId="4">
     <w:nsid w:val="197261EC"/>
     <w:multiLevelType w:val="hybridMultilevel"/>
     <w:tmpl w:val="C61CBBEE"/>
@@ -16604,7 +20960,7 @@
       </w:rPr>
     </w:lvl>
   </w:abstractNum>
-  <w:abstractNum w:abstractNumId="3">
+  <w:abstractNum w:abstractNumId="5">
     <w:nsid w:val="1B1D61CA"/>
     <w:multiLevelType w:val="hybridMultilevel"/>
     <w:tmpl w:val="20604C0C"/>
@@ -16717,7 +21073,7 @@
       </w:rPr>
     </w:lvl>
   </w:abstractNum>
-  <w:abstractNum w:abstractNumId="4">
+  <w:abstractNum w:abstractNumId="6">
     <w:nsid w:val="20A76DAD"/>
     <w:multiLevelType w:val="multilevel"/>
     <w:tmpl w:val="04090025"/>
@@ -16812,7 +21168,346 @@
       </w:pPr>
     </w:lvl>
   </w:abstractNum>
-  <w:abstractNum w:abstractNumId="5">
+  <w:abstractNum w:abstractNumId="7">
+    <w:nsid w:val="2D9C71D7"/>
+    <w:multiLevelType w:val="hybridMultilevel"/>
+    <w:tmpl w:val="441AF260"/>
+    <w:lvl w:ilvl="0" w:tplc="0409000D">
+      <w:start w:val="1"/>
+      <w:numFmt w:val="bullet"/>
+      <w:lvlText w:val=""/>
+      <w:lvlJc w:val="left"/>
+      <w:pPr>
+        <w:ind w:left="1260" w:hanging="420"/>
+      </w:pPr>
+      <w:rPr>
+        <w:rFonts w:ascii="Wingdings" w:hAnsi="Wingdings" w:hint="default"/>
+      </w:rPr>
+    </w:lvl>
+    <w:lvl w:ilvl="1" w:tplc="04090003" w:tentative="1">
+      <w:start w:val="1"/>
+      <w:numFmt w:val="bullet"/>
+      <w:lvlText w:val=""/>
+      <w:lvlJc w:val="left"/>
+      <w:pPr>
+        <w:ind w:left="1680" w:hanging="420"/>
+      </w:pPr>
+      <w:rPr>
+        <w:rFonts w:ascii="Wingdings" w:hAnsi="Wingdings" w:hint="default"/>
+      </w:rPr>
+    </w:lvl>
+    <w:lvl w:ilvl="2" w:tplc="04090005" w:tentative="1">
+      <w:start w:val="1"/>
+      <w:numFmt w:val="bullet"/>
+      <w:lvlText w:val=""/>
+      <w:lvlJc w:val="left"/>
+      <w:pPr>
+        <w:ind w:left="2100" w:hanging="420"/>
+      </w:pPr>
+      <w:rPr>
+        <w:rFonts w:ascii="Wingdings" w:hAnsi="Wingdings" w:hint="default"/>
+      </w:rPr>
+    </w:lvl>
+    <w:lvl w:ilvl="3" w:tplc="04090001" w:tentative="1">
+      <w:start w:val="1"/>
+      <w:numFmt w:val="bullet"/>
+      <w:lvlText w:val=""/>
+      <w:lvlJc w:val="left"/>
+      <w:pPr>
+        <w:ind w:left="2520" w:hanging="420"/>
+      </w:pPr>
+      <w:rPr>
+        <w:rFonts w:ascii="Wingdings" w:hAnsi="Wingdings" w:hint="default"/>
+      </w:rPr>
+    </w:lvl>
+    <w:lvl w:ilvl="4" w:tplc="04090003" w:tentative="1">
+      <w:start w:val="1"/>
+      <w:numFmt w:val="bullet"/>
+      <w:lvlText w:val=""/>
+      <w:lvlJc w:val="left"/>
+      <w:pPr>
+        <w:ind w:left="2940" w:hanging="420"/>
+      </w:pPr>
+      <w:rPr>
+        <w:rFonts w:ascii="Wingdings" w:hAnsi="Wingdings" w:hint="default"/>
+      </w:rPr>
+    </w:lvl>
+    <w:lvl w:ilvl="5" w:tplc="04090005" w:tentative="1">
+      <w:start w:val="1"/>
+      <w:numFmt w:val="bullet"/>
+      <w:lvlText w:val=""/>
+      <w:lvlJc w:val="left"/>
+      <w:pPr>
+        <w:ind w:left="3360" w:hanging="420"/>
+      </w:pPr>
+      <w:rPr>
+        <w:rFonts w:ascii="Wingdings" w:hAnsi="Wingdings" w:hint="default"/>
+      </w:rPr>
+    </w:lvl>
+    <w:lvl w:ilvl="6" w:tplc="04090001" w:tentative="1">
+      <w:start w:val="1"/>
+      <w:numFmt w:val="bullet"/>
+      <w:lvlText w:val=""/>
+      <w:lvlJc w:val="left"/>
+      <w:pPr>
+        <w:ind w:left="3780" w:hanging="420"/>
+      </w:pPr>
+      <w:rPr>
+        <w:rFonts w:ascii="Wingdings" w:hAnsi="Wingdings" w:hint="default"/>
+      </w:rPr>
+    </w:lvl>
+    <w:lvl w:ilvl="7" w:tplc="04090003" w:tentative="1">
+      <w:start w:val="1"/>
+      <w:numFmt w:val="bullet"/>
+      <w:lvlText w:val=""/>
+      <w:lvlJc w:val="left"/>
+      <w:pPr>
+        <w:ind w:left="4200" w:hanging="420"/>
+      </w:pPr>
+      <w:rPr>
+        <w:rFonts w:ascii="Wingdings" w:hAnsi="Wingdings" w:hint="default"/>
+      </w:rPr>
+    </w:lvl>
+    <w:lvl w:ilvl="8" w:tplc="04090005" w:tentative="1">
+      <w:start w:val="1"/>
+      <w:numFmt w:val="bullet"/>
+      <w:lvlText w:val=""/>
+      <w:lvlJc w:val="left"/>
+      <w:pPr>
+        <w:ind w:left="4620" w:hanging="420"/>
+      </w:pPr>
+      <w:rPr>
+        <w:rFonts w:ascii="Wingdings" w:hAnsi="Wingdings" w:hint="default"/>
+      </w:rPr>
+    </w:lvl>
+  </w:abstractNum>
+  <w:abstractNum w:abstractNumId="8">
+    <w:nsid w:val="30170D24"/>
+    <w:multiLevelType w:val="hybridMultilevel"/>
+    <w:tmpl w:val="C42EBEE0"/>
+    <w:lvl w:ilvl="0" w:tplc="0409000D">
+      <w:start w:val="1"/>
+      <w:numFmt w:val="bullet"/>
+      <w:lvlText w:val=""/>
+      <w:lvlJc w:val="left"/>
+      <w:pPr>
+        <w:ind w:left="420" w:hanging="420"/>
+      </w:pPr>
+      <w:rPr>
+        <w:rFonts w:ascii="Wingdings" w:hAnsi="Wingdings" w:hint="default"/>
+      </w:rPr>
+    </w:lvl>
+    <w:lvl w:ilvl="1" w:tplc="04090003">
+      <w:start w:val="1"/>
+      <w:numFmt w:val="bullet"/>
+      <w:lvlText w:val=""/>
+      <w:lvlJc w:val="left"/>
+      <w:pPr>
+        <w:ind w:left="840" w:hanging="420"/>
+      </w:pPr>
+      <w:rPr>
+        <w:rFonts w:ascii="Wingdings" w:hAnsi="Wingdings" w:hint="default"/>
+      </w:rPr>
+    </w:lvl>
+    <w:lvl w:ilvl="2" w:tplc="04090005" w:tentative="1">
+      <w:start w:val="1"/>
+      <w:numFmt w:val="bullet"/>
+      <w:lvlText w:val=""/>
+      <w:lvlJc w:val="left"/>
+      <w:pPr>
+        <w:ind w:left="1260" w:hanging="420"/>
+      </w:pPr>
+      <w:rPr>
+        <w:rFonts w:ascii="Wingdings" w:hAnsi="Wingdings" w:hint="default"/>
+      </w:rPr>
+    </w:lvl>
+    <w:lvl w:ilvl="3" w:tplc="04090001" w:tentative="1">
+      <w:start w:val="1"/>
+      <w:numFmt w:val="bullet"/>
+      <w:lvlText w:val=""/>
+      <w:lvlJc w:val="left"/>
+      <w:pPr>
+        <w:ind w:left="1680" w:hanging="420"/>
+      </w:pPr>
+      <w:rPr>
+        <w:rFonts w:ascii="Wingdings" w:hAnsi="Wingdings" w:hint="default"/>
+      </w:rPr>
+    </w:lvl>
+    <w:lvl w:ilvl="4" w:tplc="04090003" w:tentative="1">
+      <w:start w:val="1"/>
+      <w:numFmt w:val="bullet"/>
+      <w:lvlText w:val=""/>
+      <w:lvlJc w:val="left"/>
+      <w:pPr>
+        <w:ind w:left="2100" w:hanging="420"/>
+      </w:pPr>
+      <w:rPr>
+        <w:rFonts w:ascii="Wingdings" w:hAnsi="Wingdings" w:hint="default"/>
+      </w:rPr>
+    </w:lvl>
+    <w:lvl w:ilvl="5" w:tplc="04090005" w:tentative="1">
+      <w:start w:val="1"/>
+      <w:numFmt w:val="bullet"/>
+      <w:lvlText w:val=""/>
+      <w:lvlJc w:val="left"/>
+      <w:pPr>
+        <w:ind w:left="2520" w:hanging="420"/>
+      </w:pPr>
+      <w:rPr>
+        <w:rFonts w:ascii="Wingdings" w:hAnsi="Wingdings" w:hint="default"/>
+      </w:rPr>
+    </w:lvl>
+    <w:lvl w:ilvl="6" w:tplc="04090001" w:tentative="1">
+      <w:start w:val="1"/>
+      <w:numFmt w:val="bullet"/>
+      <w:lvlText w:val=""/>
+      <w:lvlJc w:val="left"/>
+      <w:pPr>
+        <w:ind w:left="2940" w:hanging="420"/>
+      </w:pPr>
+      <w:rPr>
+        <w:rFonts w:ascii="Wingdings" w:hAnsi="Wingdings" w:hint="default"/>
+      </w:rPr>
+    </w:lvl>
+    <w:lvl w:ilvl="7" w:tplc="04090003" w:tentative="1">
+      <w:start w:val="1"/>
+      <w:numFmt w:val="bullet"/>
+      <w:lvlText w:val=""/>
+      <w:lvlJc w:val="left"/>
+      <w:pPr>
+        <w:ind w:left="3360" w:hanging="420"/>
+      </w:pPr>
+      <w:rPr>
+        <w:rFonts w:ascii="Wingdings" w:hAnsi="Wingdings" w:hint="default"/>
+      </w:rPr>
+    </w:lvl>
+    <w:lvl w:ilvl="8" w:tplc="04090005" w:tentative="1">
+      <w:start w:val="1"/>
+      <w:numFmt w:val="bullet"/>
+      <w:lvlText w:val=""/>
+      <w:lvlJc w:val="left"/>
+      <w:pPr>
+        <w:ind w:left="3780" w:hanging="420"/>
+      </w:pPr>
+      <w:rPr>
+        <w:rFonts w:ascii="Wingdings" w:hAnsi="Wingdings" w:hint="default"/>
+      </w:rPr>
+    </w:lvl>
+  </w:abstractNum>
+  <w:abstractNum w:abstractNumId="9">
+    <w:nsid w:val="35524150"/>
+    <w:multiLevelType w:val="hybridMultilevel"/>
+    <w:tmpl w:val="99E8C82A"/>
+    <w:lvl w:ilvl="0" w:tplc="0409000D">
+      <w:start w:val="1"/>
+      <w:numFmt w:val="bullet"/>
+      <w:lvlText w:val=""/>
+      <w:lvlJc w:val="left"/>
+      <w:pPr>
+        <w:ind w:left="420" w:hanging="420"/>
+      </w:pPr>
+      <w:rPr>
+        <w:rFonts w:ascii="Wingdings" w:hAnsi="Wingdings" w:hint="default"/>
+      </w:rPr>
+    </w:lvl>
+    <w:lvl w:ilvl="1" w:tplc="0409000D">
+      <w:start w:val="1"/>
+      <w:numFmt w:val="bullet"/>
+      <w:lvlText w:val=""/>
+      <w:lvlJc w:val="left"/>
+      <w:pPr>
+        <w:ind w:left="840" w:hanging="420"/>
+      </w:pPr>
+      <w:rPr>
+        <w:rFonts w:ascii="Wingdings" w:hAnsi="Wingdings" w:hint="default"/>
+      </w:rPr>
+    </w:lvl>
+    <w:lvl w:ilvl="2" w:tplc="04090005" w:tentative="1">
+      <w:start w:val="1"/>
+      <w:numFmt w:val="bullet"/>
+      <w:lvlText w:val=""/>
+      <w:lvlJc w:val="left"/>
+      <w:pPr>
+        <w:ind w:left="1260" w:hanging="420"/>
+      </w:pPr>
+      <w:rPr>
+        <w:rFonts w:ascii="Wingdings" w:hAnsi="Wingdings" w:hint="default"/>
+      </w:rPr>
+    </w:lvl>
+    <w:lvl w:ilvl="3" w:tplc="04090001" w:tentative="1">
+      <w:start w:val="1"/>
+      <w:numFmt w:val="bullet"/>
+      <w:lvlText w:val=""/>
+      <w:lvlJc w:val="left"/>
+      <w:pPr>
+        <w:ind w:left="1680" w:hanging="420"/>
+      </w:pPr>
+      <w:rPr>
+        <w:rFonts w:ascii="Wingdings" w:hAnsi="Wingdings" w:hint="default"/>
+      </w:rPr>
+    </w:lvl>
+    <w:lvl w:ilvl="4" w:tplc="04090003" w:tentative="1">
+      <w:start w:val="1"/>
+      <w:numFmt w:val="bullet"/>
+      <w:lvlText w:val=""/>
+      <w:lvlJc w:val="left"/>
+      <w:pPr>
+        <w:ind w:left="2100" w:hanging="420"/>
+      </w:pPr>
+      <w:rPr>
+        <w:rFonts w:ascii="Wingdings" w:hAnsi="Wingdings" w:hint="default"/>
+      </w:rPr>
+    </w:lvl>
+    <w:lvl w:ilvl="5" w:tplc="04090005" w:tentative="1">
+      <w:start w:val="1"/>
+      <w:numFmt w:val="bullet"/>
+      <w:lvlText w:val=""/>
+      <w:lvlJc w:val="left"/>
+      <w:pPr>
+        <w:ind w:left="2520" w:hanging="420"/>
+      </w:pPr>
+      <w:rPr>
+        <w:rFonts w:ascii="Wingdings" w:hAnsi="Wingdings" w:hint="default"/>
+      </w:rPr>
+    </w:lvl>
+    <w:lvl w:ilvl="6" w:tplc="04090001" w:tentative="1">
+      <w:start w:val="1"/>
+      <w:numFmt w:val="bullet"/>
+      <w:lvlText w:val=""/>
+      <w:lvlJc w:val="left"/>
+      <w:pPr>
+        <w:ind w:left="2940" w:hanging="420"/>
+      </w:pPr>
+      <w:rPr>
+        <w:rFonts w:ascii="Wingdings" w:hAnsi="Wingdings" w:hint="default"/>
+      </w:rPr>
+    </w:lvl>
+    <w:lvl w:ilvl="7" w:tplc="04090003" w:tentative="1">
+      <w:start w:val="1"/>
+      <w:numFmt w:val="bullet"/>
+      <w:lvlText w:val=""/>
+      <w:lvlJc w:val="left"/>
+      <w:pPr>
+        <w:ind w:left="3360" w:hanging="420"/>
+      </w:pPr>
+      <w:rPr>
+        <w:rFonts w:ascii="Wingdings" w:hAnsi="Wingdings" w:hint="default"/>
+      </w:rPr>
+    </w:lvl>
+    <w:lvl w:ilvl="8" w:tplc="04090005" w:tentative="1">
+      <w:start w:val="1"/>
+      <w:numFmt w:val="bullet"/>
+      <w:lvlText w:val=""/>
+      <w:lvlJc w:val="left"/>
+      <w:pPr>
+        <w:ind w:left="3780" w:hanging="420"/>
+      </w:pPr>
+      <w:rPr>
+        <w:rFonts w:ascii="Wingdings" w:hAnsi="Wingdings" w:hint="default"/>
+      </w:rPr>
+    </w:lvl>
+  </w:abstractNum>
+  <w:abstractNum w:abstractNumId="10">
     <w:nsid w:val="35CC1E72"/>
     <w:multiLevelType w:val="hybridMultilevel"/>
     <w:tmpl w:val="0512F184"/>
@@ -16901,7 +21596,120 @@
       </w:pPr>
     </w:lvl>
   </w:abstractNum>
-  <w:abstractNum w:abstractNumId="6">
+  <w:abstractNum w:abstractNumId="11">
+    <w:nsid w:val="3CCC1174"/>
+    <w:multiLevelType w:val="hybridMultilevel"/>
+    <w:tmpl w:val="A1445A34"/>
+    <w:lvl w:ilvl="0" w:tplc="0409000D">
+      <w:start w:val="1"/>
+      <w:numFmt w:val="bullet"/>
+      <w:lvlText w:val=""/>
+      <w:lvlJc w:val="left"/>
+      <w:pPr>
+        <w:ind w:left="420" w:hanging="420"/>
+      </w:pPr>
+      <w:rPr>
+        <w:rFonts w:ascii="Wingdings" w:hAnsi="Wingdings" w:hint="default"/>
+      </w:rPr>
+    </w:lvl>
+    <w:lvl w:ilvl="1" w:tplc="0409000D">
+      <w:start w:val="1"/>
+      <w:numFmt w:val="bullet"/>
+      <w:lvlText w:val=""/>
+      <w:lvlJc w:val="left"/>
+      <w:pPr>
+        <w:ind w:left="840" w:hanging="420"/>
+      </w:pPr>
+      <w:rPr>
+        <w:rFonts w:ascii="Wingdings" w:hAnsi="Wingdings" w:hint="default"/>
+      </w:rPr>
+    </w:lvl>
+    <w:lvl w:ilvl="2" w:tplc="04090005">
+      <w:start w:val="1"/>
+      <w:numFmt w:val="bullet"/>
+      <w:lvlText w:val=""/>
+      <w:lvlJc w:val="left"/>
+      <w:pPr>
+        <w:ind w:left="1260" w:hanging="420"/>
+      </w:pPr>
+      <w:rPr>
+        <w:rFonts w:ascii="Wingdings" w:hAnsi="Wingdings" w:hint="default"/>
+      </w:rPr>
+    </w:lvl>
+    <w:lvl w:ilvl="3" w:tplc="04090001" w:tentative="1">
+      <w:start w:val="1"/>
+      <w:numFmt w:val="bullet"/>
+      <w:lvlText w:val=""/>
+      <w:lvlJc w:val="left"/>
+      <w:pPr>
+        <w:ind w:left="1680" w:hanging="420"/>
+      </w:pPr>
+      <w:rPr>
+        <w:rFonts w:ascii="Wingdings" w:hAnsi="Wingdings" w:hint="default"/>
+      </w:rPr>
+    </w:lvl>
+    <w:lvl w:ilvl="4" w:tplc="04090003" w:tentative="1">
+      <w:start w:val="1"/>
+      <w:numFmt w:val="bullet"/>
+      <w:lvlText w:val=""/>
+      <w:lvlJc w:val="left"/>
+      <w:pPr>
+        <w:ind w:left="2100" w:hanging="420"/>
+      </w:pPr>
+      <w:rPr>
+        <w:rFonts w:ascii="Wingdings" w:hAnsi="Wingdings" w:hint="default"/>
+      </w:rPr>
+    </w:lvl>
+    <w:lvl w:ilvl="5" w:tplc="04090005" w:tentative="1">
+      <w:start w:val="1"/>
+      <w:numFmt w:val="bullet"/>
+      <w:lvlText w:val=""/>
+      <w:lvlJc w:val="left"/>
+      <w:pPr>
+        <w:ind w:left="2520" w:hanging="420"/>
+      </w:pPr>
+      <w:rPr>
+        <w:rFonts w:ascii="Wingdings" w:hAnsi="Wingdings" w:hint="default"/>
+      </w:rPr>
+    </w:lvl>
+    <w:lvl w:ilvl="6" w:tplc="04090001" w:tentative="1">
+      <w:start w:val="1"/>
+      <w:numFmt w:val="bullet"/>
+      <w:lvlText w:val=""/>
+      <w:lvlJc w:val="left"/>
+      <w:pPr>
+        <w:ind w:left="2940" w:hanging="420"/>
+      </w:pPr>
+      <w:rPr>
+        <w:rFonts w:ascii="Wingdings" w:hAnsi="Wingdings" w:hint="default"/>
+      </w:rPr>
+    </w:lvl>
+    <w:lvl w:ilvl="7" w:tplc="04090003" w:tentative="1">
+      <w:start w:val="1"/>
+      <w:numFmt w:val="bullet"/>
+      <w:lvlText w:val=""/>
+      <w:lvlJc w:val="left"/>
+      <w:pPr>
+        <w:ind w:left="3360" w:hanging="420"/>
+      </w:pPr>
+      <w:rPr>
+        <w:rFonts w:ascii="Wingdings" w:hAnsi="Wingdings" w:hint="default"/>
+      </w:rPr>
+    </w:lvl>
+    <w:lvl w:ilvl="8" w:tplc="04090005" w:tentative="1">
+      <w:start w:val="1"/>
+      <w:numFmt w:val="bullet"/>
+      <w:lvlText w:val=""/>
+      <w:lvlJc w:val="left"/>
+      <w:pPr>
+        <w:ind w:left="3780" w:hanging="420"/>
+      </w:pPr>
+      <w:rPr>
+        <w:rFonts w:ascii="Wingdings" w:hAnsi="Wingdings" w:hint="default"/>
+      </w:rPr>
+    </w:lvl>
+  </w:abstractNum>
+  <w:abstractNum w:abstractNumId="12">
     <w:nsid w:val="3E5C1304"/>
     <w:multiLevelType w:val="hybridMultilevel"/>
     <w:tmpl w:val="42B20C4A"/>
@@ -17014,7 +21822,120 @@
       </w:rPr>
     </w:lvl>
   </w:abstractNum>
-  <w:abstractNum w:abstractNumId="7">
+  <w:abstractNum w:abstractNumId="13">
+    <w:nsid w:val="423E0B23"/>
+    <w:multiLevelType w:val="hybridMultilevel"/>
+    <w:tmpl w:val="F3AC9610"/>
+    <w:lvl w:ilvl="0" w:tplc="0409000D">
+      <w:start w:val="1"/>
+      <w:numFmt w:val="bullet"/>
+      <w:lvlText w:val=""/>
+      <w:lvlJc w:val="left"/>
+      <w:pPr>
+        <w:ind w:left="840" w:hanging="420"/>
+      </w:pPr>
+      <w:rPr>
+        <w:rFonts w:ascii="Wingdings" w:hAnsi="Wingdings" w:hint="default"/>
+      </w:rPr>
+    </w:lvl>
+    <w:lvl w:ilvl="1" w:tplc="04090003" w:tentative="1">
+      <w:start w:val="1"/>
+      <w:numFmt w:val="bullet"/>
+      <w:lvlText w:val=""/>
+      <w:lvlJc w:val="left"/>
+      <w:pPr>
+        <w:ind w:left="1260" w:hanging="420"/>
+      </w:pPr>
+      <w:rPr>
+        <w:rFonts w:ascii="Wingdings" w:hAnsi="Wingdings" w:hint="default"/>
+      </w:rPr>
+    </w:lvl>
+    <w:lvl w:ilvl="2" w:tplc="04090005" w:tentative="1">
+      <w:start w:val="1"/>
+      <w:numFmt w:val="bullet"/>
+      <w:lvlText w:val=""/>
+      <w:lvlJc w:val="left"/>
+      <w:pPr>
+        <w:ind w:left="1680" w:hanging="420"/>
+      </w:pPr>
+      <w:rPr>
+        <w:rFonts w:ascii="Wingdings" w:hAnsi="Wingdings" w:hint="default"/>
+      </w:rPr>
+    </w:lvl>
+    <w:lvl w:ilvl="3" w:tplc="04090001" w:tentative="1">
+      <w:start w:val="1"/>
+      <w:numFmt w:val="bullet"/>
+      <w:lvlText w:val=""/>
+      <w:lvlJc w:val="left"/>
+      <w:pPr>
+        <w:ind w:left="2100" w:hanging="420"/>
+      </w:pPr>
+      <w:rPr>
+        <w:rFonts w:ascii="Wingdings" w:hAnsi="Wingdings" w:hint="default"/>
+      </w:rPr>
+    </w:lvl>
+    <w:lvl w:ilvl="4" w:tplc="04090003" w:tentative="1">
+      <w:start w:val="1"/>
+      <w:numFmt w:val="bullet"/>
+      <w:lvlText w:val=""/>
+      <w:lvlJc w:val="left"/>
+      <w:pPr>
+        <w:ind w:left="2520" w:hanging="420"/>
+      </w:pPr>
+      <w:rPr>
+        <w:rFonts w:ascii="Wingdings" w:hAnsi="Wingdings" w:hint="default"/>
+      </w:rPr>
+    </w:lvl>
+    <w:lvl w:ilvl="5" w:tplc="04090005" w:tentative="1">
+      <w:start w:val="1"/>
+      <w:numFmt w:val="bullet"/>
+      <w:lvlText w:val=""/>
+      <w:lvlJc w:val="left"/>
+      <w:pPr>
+        <w:ind w:left="2940" w:hanging="420"/>
+      </w:pPr>
+      <w:rPr>
+        <w:rFonts w:ascii="Wingdings" w:hAnsi="Wingdings" w:hint="default"/>
+      </w:rPr>
+    </w:lvl>
+    <w:lvl w:ilvl="6" w:tplc="04090001" w:tentative="1">
+      <w:start w:val="1"/>
+      <w:numFmt w:val="bullet"/>
+      <w:lvlText w:val=""/>
+      <w:lvlJc w:val="left"/>
+      <w:pPr>
+        <w:ind w:left="3360" w:hanging="420"/>
+      </w:pPr>
+      <w:rPr>
+        <w:rFonts w:ascii="Wingdings" w:hAnsi="Wingdings" w:hint="default"/>
+      </w:rPr>
+    </w:lvl>
+    <w:lvl w:ilvl="7" w:tplc="04090003" w:tentative="1">
+      <w:start w:val="1"/>
+      <w:numFmt w:val="bullet"/>
+      <w:lvlText w:val=""/>
+      <w:lvlJc w:val="left"/>
+      <w:pPr>
+        <w:ind w:left="3780" w:hanging="420"/>
+      </w:pPr>
+      <w:rPr>
+        <w:rFonts w:ascii="Wingdings" w:hAnsi="Wingdings" w:hint="default"/>
+      </w:rPr>
+    </w:lvl>
+    <w:lvl w:ilvl="8" w:tplc="04090005" w:tentative="1">
+      <w:start w:val="1"/>
+      <w:numFmt w:val="bullet"/>
+      <w:lvlText w:val=""/>
+      <w:lvlJc w:val="left"/>
+      <w:pPr>
+        <w:ind w:left="4200" w:hanging="420"/>
+      </w:pPr>
+      <w:rPr>
+        <w:rFonts w:ascii="Wingdings" w:hAnsi="Wingdings" w:hint="default"/>
+      </w:rPr>
+    </w:lvl>
+  </w:abstractNum>
+  <w:abstractNum w:abstractNumId="14">
     <w:nsid w:val="46806594"/>
     <w:multiLevelType w:val="hybridMultilevel"/>
     <w:tmpl w:val="292E3E1A"/>
@@ -17103,10 +22024,123 @@
       </w:pPr>
     </w:lvl>
   </w:abstractNum>
-  <w:abstractNum w:abstractNumId="8">
-    <w:nsid w:val="5B0061CC"/>
+  <w:abstractNum w:abstractNumId="15">
+    <w:nsid w:val="53D8514B"/>
     <w:multiLevelType w:val="hybridMultilevel"/>
-    <w:tmpl w:val="42841AF2"/>
+    <w:tmpl w:val="C2CA47A8"/>
+    <w:lvl w:ilvl="0" w:tplc="0409000D">
+      <w:start w:val="1"/>
+      <w:numFmt w:val="bullet"/>
+      <w:lvlText w:val=""/>
+      <w:lvlJc w:val="left"/>
+      <w:pPr>
+        <w:ind w:left="420" w:hanging="420"/>
+      </w:pPr>
+      <w:rPr>
+        <w:rFonts w:ascii="Wingdings" w:hAnsi="Wingdings" w:hint="default"/>
+      </w:rPr>
+    </w:lvl>
+    <w:lvl w:ilvl="1" w:tplc="04090003">
+      <w:start w:val="1"/>
+      <w:numFmt w:val="bullet"/>
+      <w:lvlText w:val=""/>
+      <w:lvlJc w:val="left"/>
+      <w:pPr>
+        <w:ind w:left="840" w:hanging="420"/>
+      </w:pPr>
+      <w:rPr>
+        <w:rFonts w:ascii="Wingdings" w:hAnsi="Wingdings" w:hint="default"/>
+      </w:rPr>
+    </w:lvl>
+    <w:lvl w:ilvl="2" w:tplc="04090005" w:tentative="1">
+      <w:start w:val="1"/>
+      <w:numFmt w:val="bullet"/>
+      <w:lvlText w:val=""/>
+      <w:lvlJc w:val="left"/>
+      <w:pPr>
+        <w:ind w:left="1260" w:hanging="420"/>
+      </w:pPr>
+      <w:rPr>
+        <w:rFonts w:ascii="Wingdings" w:hAnsi="Wingdings" w:hint="default"/>
+      </w:rPr>
+    </w:lvl>
+    <w:lvl w:ilvl="3" w:tplc="04090001" w:tentative="1">
+      <w:start w:val="1"/>
+      <w:numFmt w:val="bullet"/>
+      <w:lvlText w:val=""/>
+      <w:lvlJc w:val="left"/>
+      <w:pPr>
+        <w:ind w:left="1680" w:hanging="420"/>
+      </w:pPr>
+      <w:rPr>
+        <w:rFonts w:ascii="Wingdings" w:hAnsi="Wingdings" w:hint="default"/>
+      </w:rPr>
+    </w:lvl>
+    <w:lvl w:ilvl="4" w:tplc="04090003" w:tentative="1">
+      <w:start w:val="1"/>
+      <w:numFmt w:val="bullet"/>
+      <w:lvlText w:val=""/>
+      <w:lvlJc w:val="left"/>
+      <w:pPr>
+        <w:ind w:left="2100" w:hanging="420"/>
+      </w:pPr>
+      <w:rPr>
+        <w:rFonts w:ascii="Wingdings" w:hAnsi="Wingdings" w:hint="default"/>
+      </w:rPr>
+    </w:lvl>
+    <w:lvl w:ilvl="5" w:tplc="04090005" w:tentative="1">
+      <w:start w:val="1"/>
+      <w:numFmt w:val="bullet"/>
+      <w:lvlText w:val=""/>
+      <w:lvlJc w:val="left"/>
+      <w:pPr>
+        <w:ind w:left="2520" w:hanging="420"/>
+      </w:pPr>
+      <w:rPr>
+        <w:rFonts w:ascii="Wingdings" w:hAnsi="Wingdings" w:hint="default"/>
+      </w:rPr>
+    </w:lvl>
+    <w:lvl w:ilvl="6" w:tplc="04090001" w:tentative="1">
+      <w:start w:val="1"/>
+      <w:numFmt w:val="bullet"/>
+      <w:lvlText w:val=""/>
+      <w:lvlJc w:val="left"/>
+      <w:pPr>
+        <w:ind w:left="2940" w:hanging="420"/>
+      </w:pPr>
+      <w:rPr>
+        <w:rFonts w:ascii="Wingdings" w:hAnsi="Wingdings" w:hint="default"/>
+      </w:rPr>
+    </w:lvl>
+    <w:lvl w:ilvl="7" w:tplc="04090003" w:tentative="1">
+      <w:start w:val="1"/>
+      <w:numFmt w:val="bullet"/>
+      <w:lvlText w:val=""/>
+      <w:lvlJc w:val="left"/>
+      <w:pPr>
+        <w:ind w:left="3360" w:hanging="420"/>
+      </w:pPr>
+      <w:rPr>
+        <w:rFonts w:ascii="Wingdings" w:hAnsi="Wingdings" w:hint="default"/>
+      </w:rPr>
+    </w:lvl>
+    <w:lvl w:ilvl="8" w:tplc="04090005" w:tentative="1">
+      <w:start w:val="1"/>
+      <w:numFmt w:val="bullet"/>
+      <w:lvlText w:val=""/>
+      <w:lvlJc w:val="left"/>
+      <w:pPr>
+        <w:ind w:left="3780" w:hanging="420"/>
+      </w:pPr>
+      <w:rPr>
+        <w:rFonts w:ascii="Wingdings" w:hAnsi="Wingdings" w:hint="default"/>
+      </w:rPr>
+    </w:lvl>
+  </w:abstractNum>
+  <w:abstractNum w:abstractNumId="16">
+    <w:nsid w:val="54772D23"/>
+    <w:multiLevelType w:val="hybridMultilevel"/>
+    <w:tmpl w:val="A94429F4"/>
     <w:lvl w:ilvl="0" w:tplc="0409000D">
       <w:start w:val="1"/>
       <w:numFmt w:val="bullet"/>
@@ -17216,7 +22250,233 @@
       </w:rPr>
     </w:lvl>
   </w:abstractNum>
-  <w:abstractNum w:abstractNumId="9">
+  <w:abstractNum w:abstractNumId="17">
+    <w:nsid w:val="59E14F8B"/>
+    <w:multiLevelType w:val="hybridMultilevel"/>
+    <w:tmpl w:val="88CA4DC8"/>
+    <w:lvl w:ilvl="0" w:tplc="0409000D">
+      <w:start w:val="1"/>
+      <w:numFmt w:val="bullet"/>
+      <w:lvlText w:val=""/>
+      <w:lvlJc w:val="left"/>
+      <w:pPr>
+        <w:ind w:left="420" w:hanging="420"/>
+      </w:pPr>
+      <w:rPr>
+        <w:rFonts w:ascii="Wingdings" w:hAnsi="Wingdings" w:hint="default"/>
+      </w:rPr>
+    </w:lvl>
+    <w:lvl w:ilvl="1" w:tplc="0409000D">
+      <w:start w:val="1"/>
+      <w:numFmt w:val="bullet"/>
+      <w:lvlText w:val=""/>
+      <w:lvlJc w:val="left"/>
+      <w:pPr>
+        <w:ind w:left="840" w:hanging="420"/>
+      </w:pPr>
+      <w:rPr>
+        <w:rFonts w:ascii="Wingdings" w:hAnsi="Wingdings" w:hint="default"/>
+      </w:rPr>
+    </w:lvl>
+    <w:lvl w:ilvl="2" w:tplc="04090005" w:tentative="1">
+      <w:start w:val="1"/>
+      <w:numFmt w:val="bullet"/>
+      <w:lvlText w:val=""/>
+      <w:lvlJc w:val="left"/>
+      <w:pPr>
+        <w:ind w:left="1260" w:hanging="420"/>
+      </w:pPr>
+      <w:rPr>
+        <w:rFonts w:ascii="Wingdings" w:hAnsi="Wingdings" w:hint="default"/>
+      </w:rPr>
+    </w:lvl>
+    <w:lvl w:ilvl="3" w:tplc="04090001" w:tentative="1">
+      <w:start w:val="1"/>
+      <w:numFmt w:val="bullet"/>
+      <w:lvlText w:val=""/>
+      <w:lvlJc w:val="left"/>
+      <w:pPr>
+        <w:ind w:left="1680" w:hanging="420"/>
+      </w:pPr>
+      <w:rPr>
+        <w:rFonts w:ascii="Wingdings" w:hAnsi="Wingdings" w:hint="default"/>
+      </w:rPr>
+    </w:lvl>
+    <w:lvl w:ilvl="4" w:tplc="04090003" w:tentative="1">
+      <w:start w:val="1"/>
+      <w:numFmt w:val="bullet"/>
+      <w:lvlText w:val=""/>
+      <w:lvlJc w:val="left"/>
+      <w:pPr>
+        <w:ind w:left="2100" w:hanging="420"/>
+      </w:pPr>
+      <w:rPr>
+        <w:rFonts w:ascii="Wingdings" w:hAnsi="Wingdings" w:hint="default"/>
+      </w:rPr>
+    </w:lvl>
+    <w:lvl w:ilvl="5" w:tplc="04090005" w:tentative="1">
+      <w:start w:val="1"/>
+      <w:numFmt w:val="bullet"/>
+      <w:lvlText w:val=""/>
+      <w:lvlJc w:val="left"/>
+      <w:pPr>
+        <w:ind w:left="2520" w:hanging="420"/>
+      </w:pPr>
+      <w:rPr>
+        <w:rFonts w:ascii="Wingdings" w:hAnsi="Wingdings" w:hint="default"/>
+      </w:rPr>
+    </w:lvl>
+    <w:lvl w:ilvl="6" w:tplc="04090001" w:tentative="1">
+      <w:start w:val="1"/>
+      <w:numFmt w:val="bullet"/>
+      <w:lvlText w:val=""/>
+      <w:lvlJc w:val="left"/>
+      <w:pPr>
+        <w:ind w:left="2940" w:hanging="420"/>
+      </w:pPr>
+      <w:rPr>
+        <w:rFonts w:ascii="Wingdings" w:hAnsi="Wingdings" w:hint="default"/>
+      </w:rPr>
+    </w:lvl>
+    <w:lvl w:ilvl="7" w:tplc="04090003" w:tentative="1">
+      <w:start w:val="1"/>
+      <w:numFmt w:val="bullet"/>
+      <w:lvlText w:val=""/>
+      <w:lvlJc w:val="left"/>
+      <w:pPr>
+        <w:ind w:left="3360" w:hanging="420"/>
+      </w:pPr>
+      <w:rPr>
+        <w:rFonts w:ascii="Wingdings" w:hAnsi="Wingdings" w:hint="default"/>
+      </w:rPr>
+    </w:lvl>
+    <w:lvl w:ilvl="8" w:tplc="04090005" w:tentative="1">
+      <w:start w:val="1"/>
+      <w:numFmt w:val="bullet"/>
+      <w:lvlText w:val=""/>
+      <w:lvlJc w:val="left"/>
+      <w:pPr>
+        <w:ind w:left="3780" w:hanging="420"/>
+      </w:pPr>
+      <w:rPr>
+        <w:rFonts w:ascii="Wingdings" w:hAnsi="Wingdings" w:hint="default"/>
+      </w:rPr>
+    </w:lvl>
+  </w:abstractNum>
+  <w:abstractNum w:abstractNumId="18">
+    <w:nsid w:val="5B0061CC"/>
+    <w:multiLevelType w:val="hybridMultilevel"/>
+    <w:tmpl w:val="42841AF2"/>
+    <w:lvl w:ilvl="0" w:tplc="0409000D">
+      <w:start w:val="1"/>
+      <w:numFmt w:val="bullet"/>
+      <w:lvlText w:val=""/>
+      <w:lvlJc w:val="left"/>
+      <w:pPr>
+        <w:ind w:left="840" w:hanging="420"/>
+      </w:pPr>
+      <w:rPr>
+        <w:rFonts w:ascii="Wingdings" w:hAnsi="Wingdings" w:hint="default"/>
+      </w:rPr>
+    </w:lvl>
+    <w:lvl w:ilvl="1" w:tplc="04090003" w:tentative="1">
+      <w:start w:val="1"/>
+      <w:numFmt w:val="bullet"/>
+      <w:lvlText w:val=""/>
+      <w:lvlJc w:val="left"/>
+      <w:pPr>
+        <w:ind w:left="1260" w:hanging="420"/>
+      </w:pPr>
+      <w:rPr>
+        <w:rFonts w:ascii="Wingdings" w:hAnsi="Wingdings" w:hint="default"/>
+      </w:rPr>
+    </w:lvl>
+    <w:lvl w:ilvl="2" w:tplc="04090005" w:tentative="1">
+      <w:start w:val="1"/>
+      <w:numFmt w:val="bullet"/>
+      <w:lvlText w:val=""/>
+      <w:lvlJc w:val="left"/>
+      <w:pPr>
+        <w:ind w:left="1680" w:hanging="420"/>
+      </w:pPr>
+      <w:rPr>
+        <w:rFonts w:ascii="Wingdings" w:hAnsi="Wingdings" w:hint="default"/>
+      </w:rPr>
+    </w:lvl>
+    <w:lvl w:ilvl="3" w:tplc="04090001" w:tentative="1">
+      <w:start w:val="1"/>
+      <w:numFmt w:val="bullet"/>
+      <w:lvlText w:val=""/>
+      <w:lvlJc w:val="left"/>
+      <w:pPr>
+        <w:ind w:left="2100" w:hanging="420"/>
+      </w:pPr>
+      <w:rPr>
+        <w:rFonts w:ascii="Wingdings" w:hAnsi="Wingdings" w:hint="default"/>
+      </w:rPr>
+    </w:lvl>
+    <w:lvl w:ilvl="4" w:tplc="04090003" w:tentative="1">
+      <w:start w:val="1"/>
+      <w:numFmt w:val="bullet"/>
+      <w:lvlText w:val=""/>
+      <w:lvlJc w:val="left"/>
+      <w:pPr>
+        <w:ind w:left="2520" w:hanging="420"/>
+      </w:pPr>
+      <w:rPr>
+        <w:rFonts w:ascii="Wingdings" w:hAnsi="Wingdings" w:hint="default"/>
+      </w:rPr>
+    </w:lvl>
+    <w:lvl w:ilvl="5" w:tplc="04090005" w:tentative="1">
+      <w:start w:val="1"/>
+      <w:numFmt w:val="bullet"/>
+      <w:lvlText w:val=""/>
+      <w:lvlJc w:val="left"/>
+      <w:pPr>
+        <w:ind w:left="2940" w:hanging="420"/>
+      </w:pPr>
+      <w:rPr>
+        <w:rFonts w:ascii="Wingdings" w:hAnsi="Wingdings" w:hint="default"/>
+      </w:rPr>
+    </w:lvl>
+    <w:lvl w:ilvl="6" w:tplc="04090001" w:tentative="1">
+      <w:start w:val="1"/>
+      <w:numFmt w:val="bullet"/>
+      <w:lvlText w:val=""/>
+      <w:lvlJc w:val="left"/>
+      <w:pPr>
+        <w:ind w:left="3360" w:hanging="420"/>
+      </w:pPr>
+      <w:rPr>
+        <w:rFonts w:ascii="Wingdings" w:hAnsi="Wingdings" w:hint="default"/>
+      </w:rPr>
+    </w:lvl>
+    <w:lvl w:ilvl="7" w:tplc="04090003" w:tentative="1">
+      <w:start w:val="1"/>
+      <w:numFmt w:val="bullet"/>
+      <w:lvlText w:val=""/>
+      <w:lvlJc w:val="left"/>
+      <w:pPr>
+        <w:ind w:left="3780" w:hanging="420"/>
+      </w:pPr>
+      <w:rPr>
+        <w:rFonts w:ascii="Wingdings" w:hAnsi="Wingdings" w:hint="default"/>
+      </w:rPr>
+    </w:lvl>
+    <w:lvl w:ilvl="8" w:tplc="04090005" w:tentative="1">
+      <w:start w:val="1"/>
+      <w:numFmt w:val="bullet"/>
+      <w:lvlText w:val=""/>
+      <w:lvlJc w:val="left"/>
+      <w:pPr>
+        <w:ind w:left="4200" w:hanging="420"/>
+      </w:pPr>
+      <w:rPr>
+        <w:rFonts w:ascii="Wingdings" w:hAnsi="Wingdings" w:hint="default"/>
+      </w:rPr>
+    </w:lvl>
+  </w:abstractNum>
+  <w:abstractNum w:abstractNumId="19">
     <w:nsid w:val="5B2279B5"/>
     <w:multiLevelType w:val="hybridMultilevel"/>
     <w:tmpl w:val="1098DE1C"/>
@@ -17305,7 +22565,120 @@
       </w:pPr>
     </w:lvl>
   </w:abstractNum>
-  <w:abstractNum w:abstractNumId="10">
+  <w:abstractNum w:abstractNumId="20">
+    <w:nsid w:val="5B260BE6"/>
+    <w:multiLevelType w:val="hybridMultilevel"/>
+    <w:tmpl w:val="A13CFD12"/>
+    <w:lvl w:ilvl="0" w:tplc="0409000D">
+      <w:start w:val="1"/>
+      <w:numFmt w:val="bullet"/>
+      <w:lvlText w:val=""/>
+      <w:lvlJc w:val="left"/>
+      <w:pPr>
+        <w:ind w:left="840" w:hanging="420"/>
+      </w:pPr>
+      <w:rPr>
+        <w:rFonts w:ascii="Wingdings" w:hAnsi="Wingdings" w:hint="default"/>
+      </w:rPr>
+    </w:lvl>
+    <w:lvl w:ilvl="1" w:tplc="04090003" w:tentative="1">
+      <w:start w:val="1"/>
+      <w:numFmt w:val="bullet"/>
+      <w:lvlText w:val=""/>
+      <w:lvlJc w:val="left"/>
+      <w:pPr>
+        <w:ind w:left="1260" w:hanging="420"/>
+      </w:pPr>
+      <w:rPr>
+        <w:rFonts w:ascii="Wingdings" w:hAnsi="Wingdings" w:hint="default"/>
+      </w:rPr>
+    </w:lvl>
+    <w:lvl w:ilvl="2" w:tplc="04090005" w:tentative="1">
+      <w:start w:val="1"/>
+      <w:numFmt w:val="bullet"/>
+      <w:lvlText w:val=""/>
+      <w:lvlJc w:val="left"/>
+      <w:pPr>
+        <w:ind w:left="1680" w:hanging="420"/>
+      </w:pPr>
+      <w:rPr>
+        <w:rFonts w:ascii="Wingdings" w:hAnsi="Wingdings" w:hint="default"/>
+      </w:rPr>
+    </w:lvl>
+    <w:lvl w:ilvl="3" w:tplc="04090001" w:tentative="1">
+      <w:start w:val="1"/>
+      <w:numFmt w:val="bullet"/>
+      <w:lvlText w:val=""/>
+      <w:lvlJc w:val="left"/>
+      <w:pPr>
+        <w:ind w:left="2100" w:hanging="420"/>
+      </w:pPr>
+      <w:rPr>
+        <w:rFonts w:ascii="Wingdings" w:hAnsi="Wingdings" w:hint="default"/>
+      </w:rPr>
+    </w:lvl>
+    <w:lvl w:ilvl="4" w:tplc="04090003" w:tentative="1">
+      <w:start w:val="1"/>
+      <w:numFmt w:val="bullet"/>
+      <w:lvlText w:val=""/>
+      <w:lvlJc w:val="left"/>
+      <w:pPr>
+        <w:ind w:left="2520" w:hanging="420"/>
+      </w:pPr>
+      <w:rPr>
+        <w:rFonts w:ascii="Wingdings" w:hAnsi="Wingdings" w:hint="default"/>
+      </w:rPr>
+    </w:lvl>
+    <w:lvl w:ilvl="5" w:tplc="04090005" w:tentative="1">
+      <w:start w:val="1"/>
+      <w:numFmt w:val="bullet"/>
+      <w:lvlText w:val=""/>
+      <w:lvlJc w:val="left"/>
+      <w:pPr>
+        <w:ind w:left="2940" w:hanging="420"/>
+      </w:pPr>
+      <w:rPr>
+        <w:rFonts w:ascii="Wingdings" w:hAnsi="Wingdings" w:hint="default"/>
+      </w:rPr>
+    </w:lvl>
+    <w:lvl w:ilvl="6" w:tplc="04090001" w:tentative="1">
+      <w:start w:val="1"/>
+      <w:numFmt w:val="bullet"/>
+      <w:lvlText w:val=""/>
+      <w:lvlJc w:val="left"/>
+      <w:pPr>
+        <w:ind w:left="3360" w:hanging="420"/>
+      </w:pPr>
+      <w:rPr>
+        <w:rFonts w:ascii="Wingdings" w:hAnsi="Wingdings" w:hint="default"/>
+      </w:rPr>
+    </w:lvl>
+    <w:lvl w:ilvl="7" w:tplc="04090003" w:tentative="1">
+      <w:start w:val="1"/>
+      <w:numFmt w:val="bullet"/>
+      <w:lvlText w:val=""/>
+      <w:lvlJc w:val="left"/>
+      <w:pPr>
+        <w:ind w:left="3780" w:hanging="420"/>
+      </w:pPr>
+      <w:rPr>
+        <w:rFonts w:ascii="Wingdings" w:hAnsi="Wingdings" w:hint="default"/>
+      </w:rPr>
+    </w:lvl>
+    <w:lvl w:ilvl="8" w:tplc="04090005" w:tentative="1">
+      <w:start w:val="1"/>
+      <w:numFmt w:val="bullet"/>
+      <w:lvlText w:val=""/>
+      <w:lvlJc w:val="left"/>
+      <w:pPr>
+        <w:ind w:left="4200" w:hanging="420"/>
+      </w:pPr>
+      <w:rPr>
+        <w:rFonts w:ascii="Wingdings" w:hAnsi="Wingdings" w:hint="default"/>
+      </w:rPr>
+    </w:lvl>
+  </w:abstractNum>
+  <w:abstractNum w:abstractNumId="21">
     <w:nsid w:val="5E494E58"/>
     <w:multiLevelType w:val="hybridMultilevel"/>
     <w:tmpl w:val="2684EF16"/>
@@ -17394,7 +22767,7 @@
       </w:pPr>
     </w:lvl>
   </w:abstractNum>
-  <w:abstractNum w:abstractNumId="11">
+  <w:abstractNum w:abstractNumId="22">
     <w:nsid w:val="67073429"/>
     <w:multiLevelType w:val="hybridMultilevel"/>
     <w:tmpl w:val="6BB80DE8"/>
@@ -17507,7 +22880,7 @@
       </w:rPr>
     </w:lvl>
   </w:abstractNum>
-  <w:abstractNum w:abstractNumId="12">
+  <w:abstractNum w:abstractNumId="23">
     <w:nsid w:val="6FEB51F4"/>
     <w:multiLevelType w:val="hybridMultilevel"/>
     <w:tmpl w:val="AC1E87C0"/>
@@ -17593,7 +22966,120 @@
       </w:pPr>
     </w:lvl>
   </w:abstractNum>
-  <w:abstractNum w:abstractNumId="13">
+  <w:abstractNum w:abstractNumId="24">
+    <w:nsid w:val="738B7E27"/>
+    <w:multiLevelType w:val="hybridMultilevel"/>
+    <w:tmpl w:val="D8E44928"/>
+    <w:lvl w:ilvl="0" w:tplc="0409000D">
+      <w:start w:val="1"/>
+      <w:numFmt w:val="bullet"/>
+      <w:lvlText w:val=""/>
+      <w:lvlJc w:val="left"/>
+      <w:pPr>
+        <w:ind w:left="840" w:hanging="420"/>
+      </w:pPr>
+      <w:rPr>
+        <w:rFonts w:ascii="Wingdings" w:hAnsi="Wingdings" w:hint="default"/>
+      </w:rPr>
+    </w:lvl>
+    <w:lvl w:ilvl="1" w:tplc="04090003" w:tentative="1">
+      <w:start w:val="1"/>
+      <w:numFmt w:val="bullet"/>
+      <w:lvlText w:val=""/>
+      <w:lvlJc w:val="left"/>
+      <w:pPr>
+        <w:ind w:left="1260" w:hanging="420"/>
+      </w:pPr>
+      <w:rPr>
+        <w:rFonts w:ascii="Wingdings" w:hAnsi="Wingdings" w:hint="default"/>
+      </w:rPr>
+    </w:lvl>
+    <w:lvl w:ilvl="2" w:tplc="04090005" w:tentative="1">
+      <w:start w:val="1"/>
+      <w:numFmt w:val="bullet"/>
+      <w:lvlText w:val=""/>
+      <w:lvlJc w:val="left"/>
+      <w:pPr>
+        <w:ind w:left="1680" w:hanging="420"/>
+      </w:pPr>
+      <w:rPr>
+        <w:rFonts w:ascii="Wingdings" w:hAnsi="Wingdings" w:hint="default"/>
+      </w:rPr>
+    </w:lvl>
+    <w:lvl w:ilvl="3" w:tplc="04090001" w:tentative="1">
+      <w:start w:val="1"/>
+      <w:numFmt w:val="bullet"/>
+      <w:lvlText w:val=""/>
+      <w:lvlJc w:val="left"/>
+      <w:pPr>
+        <w:ind w:left="2100" w:hanging="420"/>
+      </w:pPr>
+      <w:rPr>
+        <w:rFonts w:ascii="Wingdings" w:hAnsi="Wingdings" w:hint="default"/>
+      </w:rPr>
+    </w:lvl>
+    <w:lvl w:ilvl="4" w:tplc="04090003" w:tentative="1">
+      <w:start w:val="1"/>
+      <w:numFmt w:val="bullet"/>
+      <w:lvlText w:val=""/>
+      <w:lvlJc w:val="left"/>
+      <w:pPr>
+        <w:ind w:left="2520" w:hanging="420"/>
+      </w:pPr>
+      <w:rPr>
+        <w:rFonts w:ascii="Wingdings" w:hAnsi="Wingdings" w:hint="default"/>
+      </w:rPr>
+    </w:lvl>
+    <w:lvl w:ilvl="5" w:tplc="04090005" w:tentative="1">
+      <w:start w:val="1"/>
+      <w:numFmt w:val="bullet"/>
+      <w:lvlText w:val=""/>
+      <w:lvlJc w:val="left"/>
+      <w:pPr>
+        <w:ind w:left="2940" w:hanging="420"/>
+      </w:pPr>
+      <w:rPr>
+        <w:rFonts w:ascii="Wingdings" w:hAnsi="Wingdings" w:hint="default"/>
+      </w:rPr>
+    </w:lvl>
+    <w:lvl w:ilvl="6" w:tplc="04090001" w:tentative="1">
+      <w:start w:val="1"/>
+      <w:numFmt w:val="bullet"/>
+      <w:lvlText w:val=""/>
+      <w:lvlJc w:val="left"/>
+      <w:pPr>
+        <w:ind w:left="3360" w:hanging="420"/>
+      </w:pPr>
+      <w:rPr>
+        <w:rFonts w:ascii="Wingdings" w:hAnsi="Wingdings" w:hint="default"/>
+      </w:rPr>
+    </w:lvl>
+    <w:lvl w:ilvl="7" w:tplc="04090003" w:tentative="1">
+      <w:start w:val="1"/>
+      <w:numFmt w:val="bullet"/>
+      <w:lvlText w:val=""/>
+      <w:lvlJc w:val="left"/>
+      <w:pPr>
+        <w:ind w:left="3780" w:hanging="420"/>
+      </w:pPr>
+      <w:rPr>
+        <w:rFonts w:ascii="Wingdings" w:hAnsi="Wingdings" w:hint="default"/>
+      </w:rPr>
+    </w:lvl>
+    <w:lvl w:ilvl="8" w:tplc="04090005" w:tentative="1">
+      <w:start w:val="1"/>
+      <w:numFmt w:val="bullet"/>
+      <w:lvlText w:val=""/>
+      <w:lvlJc w:val="left"/>
+      <w:pPr>
+        <w:ind w:left="4200" w:hanging="420"/>
+      </w:pPr>
+      <w:rPr>
+        <w:rFonts w:ascii="Wingdings" w:hAnsi="Wingdings" w:hint="default"/>
+      </w:rPr>
+    </w:lvl>
+  </w:abstractNum>
+  <w:abstractNum w:abstractNumId="25">
     <w:nsid w:val="755E7910"/>
     <w:multiLevelType w:val="hybridMultilevel"/>
     <w:tmpl w:val="7388C07A"/>
@@ -17682,47 +23168,315 @@
       </w:pPr>
     </w:lvl>
   </w:abstractNum>
+  <w:abstractNum w:abstractNumId="26">
+    <w:nsid w:val="7A5F60F0"/>
+    <w:multiLevelType w:val="hybridMultilevel"/>
+    <w:tmpl w:val="94365D52"/>
+    <w:lvl w:ilvl="0" w:tplc="0409000B">
+      <w:start w:val="1"/>
+      <w:numFmt w:val="bullet"/>
+      <w:lvlText w:val=""/>
+      <w:lvlJc w:val="left"/>
+      <w:pPr>
+        <w:ind w:left="840" w:hanging="420"/>
+      </w:pPr>
+      <w:rPr>
+        <w:rFonts w:ascii="Wingdings" w:hAnsi="Wingdings" w:hint="default"/>
+      </w:rPr>
+    </w:lvl>
+    <w:lvl w:ilvl="1" w:tplc="04090003" w:tentative="1">
+      <w:start w:val="1"/>
+      <w:numFmt w:val="bullet"/>
+      <w:lvlText w:val=""/>
+      <w:lvlJc w:val="left"/>
+      <w:pPr>
+        <w:ind w:left="1260" w:hanging="420"/>
+      </w:pPr>
+      <w:rPr>
+        <w:rFonts w:ascii="Wingdings" w:hAnsi="Wingdings" w:hint="default"/>
+      </w:rPr>
+    </w:lvl>
+    <w:lvl w:ilvl="2" w:tplc="04090005" w:tentative="1">
+      <w:start w:val="1"/>
+      <w:numFmt w:val="bullet"/>
+      <w:lvlText w:val=""/>
+      <w:lvlJc w:val="left"/>
+      <w:pPr>
+        <w:ind w:left="1680" w:hanging="420"/>
+      </w:pPr>
+      <w:rPr>
+        <w:rFonts w:ascii="Wingdings" w:hAnsi="Wingdings" w:hint="default"/>
+      </w:rPr>
+    </w:lvl>
+    <w:lvl w:ilvl="3" w:tplc="04090001" w:tentative="1">
+      <w:start w:val="1"/>
+      <w:numFmt w:val="bullet"/>
+      <w:lvlText w:val=""/>
+      <w:lvlJc w:val="left"/>
+      <w:pPr>
+        <w:ind w:left="2100" w:hanging="420"/>
+      </w:pPr>
+      <w:rPr>
+        <w:rFonts w:ascii="Wingdings" w:hAnsi="Wingdings" w:hint="default"/>
+      </w:rPr>
+    </w:lvl>
+    <w:lvl w:ilvl="4" w:tplc="04090003" w:tentative="1">
+      <w:start w:val="1"/>
+      <w:numFmt w:val="bullet"/>
+      <w:lvlText w:val=""/>
+      <w:lvlJc w:val="left"/>
+      <w:pPr>
+        <w:ind w:left="2520" w:hanging="420"/>
+      </w:pPr>
+      <w:rPr>
+        <w:rFonts w:ascii="Wingdings" w:hAnsi="Wingdings" w:hint="default"/>
+      </w:rPr>
+    </w:lvl>
+    <w:lvl w:ilvl="5" w:tplc="04090005" w:tentative="1">
+      <w:start w:val="1"/>
+      <w:numFmt w:val="bullet"/>
+      <w:lvlText w:val=""/>
+      <w:lvlJc w:val="left"/>
+      <w:pPr>
+        <w:ind w:left="2940" w:hanging="420"/>
+      </w:pPr>
+      <w:rPr>
+        <w:rFonts w:ascii="Wingdings" w:hAnsi="Wingdings" w:hint="default"/>
+      </w:rPr>
+    </w:lvl>
+    <w:lvl w:ilvl="6" w:tplc="04090001" w:tentative="1">
+      <w:start w:val="1"/>
+      <w:numFmt w:val="bullet"/>
+      <w:lvlText w:val=""/>
+      <w:lvlJc w:val="left"/>
+      <w:pPr>
+        <w:ind w:left="3360" w:hanging="420"/>
+      </w:pPr>
+      <w:rPr>
+        <w:rFonts w:ascii="Wingdings" w:hAnsi="Wingdings" w:hint="default"/>
+      </w:rPr>
+    </w:lvl>
+    <w:lvl w:ilvl="7" w:tplc="04090003" w:tentative="1">
+      <w:start w:val="1"/>
+      <w:numFmt w:val="bullet"/>
+      <w:lvlText w:val=""/>
+      <w:lvlJc w:val="left"/>
+      <w:pPr>
+        <w:ind w:left="3780" w:hanging="420"/>
+      </w:pPr>
+      <w:rPr>
+        <w:rFonts w:ascii="Wingdings" w:hAnsi="Wingdings" w:hint="default"/>
+      </w:rPr>
+    </w:lvl>
+    <w:lvl w:ilvl="8" w:tplc="04090005" w:tentative="1">
+      <w:start w:val="1"/>
+      <w:numFmt w:val="bullet"/>
+      <w:lvlText w:val=""/>
+      <w:lvlJc w:val="left"/>
+      <w:pPr>
+        <w:ind w:left="4200" w:hanging="420"/>
+      </w:pPr>
+      <w:rPr>
+        <w:rFonts w:ascii="Wingdings" w:hAnsi="Wingdings" w:hint="default"/>
+      </w:rPr>
+    </w:lvl>
+  </w:abstractNum>
+  <w:abstractNum w:abstractNumId="27">
+    <w:nsid w:val="7AE0313D"/>
+    <w:multiLevelType w:val="hybridMultilevel"/>
+    <w:tmpl w:val="4ED6E244"/>
+    <w:lvl w:ilvl="0" w:tplc="0409000D">
+      <w:start w:val="1"/>
+      <w:numFmt w:val="bullet"/>
+      <w:lvlText w:val=""/>
+      <w:lvlJc w:val="left"/>
+      <w:pPr>
+        <w:ind w:left="420" w:hanging="420"/>
+      </w:pPr>
+      <w:rPr>
+        <w:rFonts w:ascii="Wingdings" w:hAnsi="Wingdings" w:hint="default"/>
+      </w:rPr>
+    </w:lvl>
+    <w:lvl w:ilvl="1" w:tplc="04090003">
+      <w:start w:val="1"/>
+      <w:numFmt w:val="bullet"/>
+      <w:lvlText w:val=""/>
+      <w:lvlJc w:val="left"/>
+      <w:pPr>
+        <w:ind w:left="840" w:hanging="420"/>
+      </w:pPr>
+      <w:rPr>
+        <w:rFonts w:ascii="Wingdings" w:hAnsi="Wingdings" w:hint="default"/>
+      </w:rPr>
+    </w:lvl>
+    <w:lvl w:ilvl="2" w:tplc="04090005" w:tentative="1">
+      <w:start w:val="1"/>
+      <w:numFmt w:val="bullet"/>
+      <w:lvlText w:val=""/>
+      <w:lvlJc w:val="left"/>
+      <w:pPr>
+        <w:ind w:left="1260" w:hanging="420"/>
+      </w:pPr>
+      <w:rPr>
+        <w:rFonts w:ascii="Wingdings" w:hAnsi="Wingdings" w:hint="default"/>
+      </w:rPr>
+    </w:lvl>
+    <w:lvl w:ilvl="3" w:tplc="04090001" w:tentative="1">
+      <w:start w:val="1"/>
+      <w:numFmt w:val="bullet"/>
+      <w:lvlText w:val=""/>
+      <w:lvlJc w:val="left"/>
+      <w:pPr>
+        <w:ind w:left="1680" w:hanging="420"/>
+      </w:pPr>
+      <w:rPr>
+        <w:rFonts w:ascii="Wingdings" w:hAnsi="Wingdings" w:hint="default"/>
+      </w:rPr>
+    </w:lvl>
+    <w:lvl w:ilvl="4" w:tplc="04090003" w:tentative="1">
+      <w:start w:val="1"/>
+      <w:numFmt w:val="bullet"/>
+      <w:lvlText w:val=""/>
+      <w:lvlJc w:val="left"/>
+      <w:pPr>
+        <w:ind w:left="2100" w:hanging="420"/>
+      </w:pPr>
+      <w:rPr>
+        <w:rFonts w:ascii="Wingdings" w:hAnsi="Wingdings" w:hint="default"/>
+      </w:rPr>
+    </w:lvl>
+    <w:lvl w:ilvl="5" w:tplc="04090005" w:tentative="1">
+      <w:start w:val="1"/>
+      <w:numFmt w:val="bullet"/>
+      <w:lvlText w:val=""/>
+      <w:lvlJc w:val="left"/>
+      <w:pPr>
+        <w:ind w:left="2520" w:hanging="420"/>
+      </w:pPr>
+      <w:rPr>
+        <w:rFonts w:ascii="Wingdings" w:hAnsi="Wingdings" w:hint="default"/>
+      </w:rPr>
+    </w:lvl>
+    <w:lvl w:ilvl="6" w:tplc="04090001" w:tentative="1">
+      <w:start w:val="1"/>
+      <w:numFmt w:val="bullet"/>
+      <w:lvlText w:val=""/>
+      <w:lvlJc w:val="left"/>
+      <w:pPr>
+        <w:ind w:left="2940" w:hanging="420"/>
+      </w:pPr>
+      <w:rPr>
+        <w:rFonts w:ascii="Wingdings" w:hAnsi="Wingdings" w:hint="default"/>
+      </w:rPr>
+    </w:lvl>
+    <w:lvl w:ilvl="7" w:tplc="04090003" w:tentative="1">
+      <w:start w:val="1"/>
+      <w:numFmt w:val="bullet"/>
+      <w:lvlText w:val=""/>
+      <w:lvlJc w:val="left"/>
+      <w:pPr>
+        <w:ind w:left="3360" w:hanging="420"/>
+      </w:pPr>
+      <w:rPr>
+        <w:rFonts w:ascii="Wingdings" w:hAnsi="Wingdings" w:hint="default"/>
+      </w:rPr>
+    </w:lvl>
+    <w:lvl w:ilvl="8" w:tplc="04090005" w:tentative="1">
+      <w:start w:val="1"/>
+      <w:numFmt w:val="bullet"/>
+      <w:lvlText w:val=""/>
+      <w:lvlJc w:val="left"/>
+      <w:pPr>
+        <w:ind w:left="3780" w:hanging="420"/>
+      </w:pPr>
+      <w:rPr>
+        <w:rFonts w:ascii="Wingdings" w:hAnsi="Wingdings" w:hint="default"/>
+      </w:rPr>
+    </w:lvl>
+  </w:abstractNum>
   <w:num w:numId="1">
-    <w:abstractNumId w:val="4"/>
+    <w:abstractNumId w:val="6"/>
   </w:num>
   <w:num w:numId="2">
-    <w:abstractNumId w:val="9"/>
+    <w:abstractNumId w:val="19"/>
   </w:num>
   <w:num w:numId="3">
-    <w:abstractNumId w:val="7"/>
+    <w:abstractNumId w:val="14"/>
   </w:num>
   <w:num w:numId="4">
+    <w:abstractNumId w:val="5"/>
+  </w:num>
+  <w:num w:numId="5">
+    <w:abstractNumId w:val="12"/>
+  </w:num>
+  <w:num w:numId="6">
     <w:abstractNumId w:val="3"/>
   </w:num>
-  <w:num w:numId="5">
-    <w:abstractNumId w:val="6"/>
-  </w:num>
-  <w:num w:numId="6">
-    <w:abstractNumId w:val="1"/>
-  </w:num>
   <w:num w:numId="7">
-    <w:abstractNumId w:val="2"/>
+    <w:abstractNumId w:val="4"/>
   </w:num>
   <w:num w:numId="8">
     <w:abstractNumId w:val="0"/>
   </w:num>
   <w:num w:numId="9">
-    <w:abstractNumId w:val="5"/>
+    <w:abstractNumId w:val="10"/>
   </w:num>
   <w:num w:numId="10">
+    <w:abstractNumId w:val="22"/>
+  </w:num>
+  <w:num w:numId="11">
+    <w:abstractNumId w:val="21"/>
+  </w:num>
+  <w:num w:numId="12">
+    <w:abstractNumId w:val="25"/>
+  </w:num>
+  <w:num w:numId="13">
+    <w:abstractNumId w:val="18"/>
+  </w:num>
+  <w:num w:numId="14">
+    <w:abstractNumId w:val="23"/>
+  </w:num>
+  <w:num w:numId="15">
+    <w:abstractNumId w:val="20"/>
+  </w:num>
+  <w:num w:numId="16">
+    <w:abstractNumId w:val="27"/>
+  </w:num>
+  <w:num w:numId="17">
+    <w:abstractNumId w:val="17"/>
+  </w:num>
+  <w:num w:numId="18">
+    <w:abstractNumId w:val="15"/>
+  </w:num>
+  <w:num w:numId="19">
+    <w:abstractNumId w:val="9"/>
+  </w:num>
+  <w:num w:numId="20">
+    <w:abstractNumId w:val="8"/>
+  </w:num>
+  <w:num w:numId="21">
     <w:abstractNumId w:val="11"/>
   </w:num>
-  <w:num w:numId="11">
-    <w:abstractNumId w:val="10"/>
+  <w:num w:numId="22">
+    <w:abstractNumId w:val="1"/>
   </w:num>
-  <w:num w:numId="12">
+  <w:num w:numId="23">
+    <w:abstractNumId w:val="16"/>
+  </w:num>
+  <w:num w:numId="24">
+    <w:abstractNumId w:val="24"/>
+  </w:num>
+  <w:num w:numId="25">
     <w:abstractNumId w:val="13"/>
   </w:num>
-  <w:num w:numId="13">
-    <w:abstractNumId w:val="8"/>
+  <w:num w:numId="26">
+    <w:abstractNumId w:val="7"/>
   </w:num>
-  <w:num w:numId="14">
-    <w:abstractNumId w:val="12"/>
+  <w:num w:numId="27">
+    <w:abstractNumId w:val="26"/>
+  </w:num>
+  <w:num w:numId="28">
+    <w:abstractNumId w:val="2"/>
   </w:num>
 </w:numbering>
 </file>

--- a/docs/WxBox - 详细需求分析文档.docx
+++ b/docs/WxBox - 详细需求分析文档.docx
@@ -75,8 +75,10 @@
           <w:sz w:val="32"/>
           <w:szCs w:val="32"/>
         </w:rPr>
-        <w:t>0</w:t>
-      </w:r>
+        <w:t>4</w:t>
+      </w:r>
+      <w:bookmarkStart w:id="0" w:name="_GoBack"/>
+      <w:bookmarkEnd w:id="0"/>
       <w:r>
         <w:rPr>
           <w:rFonts w:hint="eastAsia"/>
@@ -3284,7 +3286,7 @@
       <w:pPr>
         <w:pStyle w:val="1"/>
       </w:pPr>
-      <w:bookmarkStart w:id="0" w:name="_Toc93675183"/>
+      <w:bookmarkStart w:id="1" w:name="_Toc93675183"/>
       <w:r>
         <w:rPr>
           <w:rFonts w:hint="eastAsia"/>
@@ -3292,7 +3294,7 @@
         <w:lastRenderedPageBreak/>
         <w:t>引言</w:t>
       </w:r>
-      <w:bookmarkEnd w:id="0"/>
+      <w:bookmarkEnd w:id="1"/>
     </w:p>
     <w:p>
       <w:pPr>
@@ -3344,7 +3346,7 @@
       <w:pPr>
         <w:pStyle w:val="1"/>
       </w:pPr>
-      <w:bookmarkStart w:id="1" w:name="_Toc93675184"/>
+      <w:bookmarkStart w:id="2" w:name="_Toc93675184"/>
       <w:proofErr w:type="spellStart"/>
       <w:r>
         <w:rPr>
@@ -3359,20 +3361,20 @@
         </w:rPr>
         <w:t>项目</w:t>
       </w:r>
-      <w:bookmarkEnd w:id="1"/>
+      <w:bookmarkEnd w:id="2"/>
     </w:p>
     <w:p>
       <w:pPr>
         <w:pStyle w:val="2"/>
       </w:pPr>
-      <w:bookmarkStart w:id="2" w:name="_Toc93675185"/>
+      <w:bookmarkStart w:id="3" w:name="_Toc93675185"/>
       <w:r>
         <w:rPr>
           <w:rFonts w:hint="eastAsia"/>
         </w:rPr>
         <w:t>非功能性需求</w:t>
       </w:r>
-      <w:bookmarkEnd w:id="2"/>
+      <w:bookmarkEnd w:id="3"/>
     </w:p>
     <w:tbl>
       <w:tblPr>
@@ -3579,14 +3581,14 @@
       <w:pPr>
         <w:pStyle w:val="2"/>
       </w:pPr>
-      <w:bookmarkStart w:id="3" w:name="_Toc93675186"/>
+      <w:bookmarkStart w:id="4" w:name="_Toc93675186"/>
       <w:r>
         <w:rPr>
           <w:rFonts w:hint="eastAsia"/>
         </w:rPr>
         <w:t>功能性需求</w:t>
       </w:r>
-      <w:bookmarkEnd w:id="3"/>
+      <w:bookmarkEnd w:id="4"/>
     </w:p>
     <w:tbl>
       <w:tblPr>
@@ -3814,9 +3816,9 @@
       <w:pPr>
         <w:pStyle w:val="3"/>
       </w:pPr>
-      <w:bookmarkStart w:id="4" w:name="_根据宏定义检测运行的操作系统"/>
-      <w:bookmarkStart w:id="5" w:name="_Toc93675187"/>
-      <w:bookmarkEnd w:id="4"/>
+      <w:bookmarkStart w:id="5" w:name="_根据宏定义检测运行的操作系统"/>
+      <w:bookmarkStart w:id="6" w:name="_Toc93675187"/>
+      <w:bookmarkEnd w:id="5"/>
       <w:r>
         <w:rPr>
           <w:rFonts w:hint="eastAsia"/>
@@ -3841,7 +3843,7 @@
         </w:rPr>
         <w:t>】</w:t>
       </w:r>
-      <w:bookmarkEnd w:id="5"/>
+      <w:bookmarkEnd w:id="6"/>
     </w:p>
     <w:p>
       <w:r>
@@ -4075,7 +4077,7 @@
       <w:pPr>
         <w:pStyle w:val="1"/>
       </w:pPr>
-      <w:bookmarkStart w:id="6" w:name="_Toc93675188"/>
+      <w:bookmarkStart w:id="7" w:name="_Toc93675188"/>
       <w:proofErr w:type="spellStart"/>
       <w:r>
         <w:rPr>
@@ -4091,20 +4093,20 @@
         </w:rPr>
         <w:t>模块</w:t>
       </w:r>
-      <w:bookmarkEnd w:id="6"/>
+      <w:bookmarkEnd w:id="7"/>
     </w:p>
     <w:p>
       <w:pPr>
         <w:pStyle w:val="2"/>
       </w:pPr>
-      <w:bookmarkStart w:id="7" w:name="_Toc93675189"/>
+      <w:bookmarkStart w:id="8" w:name="_Toc93675189"/>
       <w:r>
         <w:rPr>
           <w:rFonts w:hint="eastAsia"/>
         </w:rPr>
         <w:t>非功能性需求</w:t>
       </w:r>
-      <w:bookmarkEnd w:id="7"/>
+      <w:bookmarkEnd w:id="8"/>
     </w:p>
     <w:tbl>
       <w:tblPr>
@@ -4311,14 +4313,14 @@
       <w:pPr>
         <w:pStyle w:val="2"/>
       </w:pPr>
-      <w:bookmarkStart w:id="8" w:name="_Toc93675190"/>
+      <w:bookmarkStart w:id="9" w:name="_Toc93675190"/>
       <w:r>
         <w:rPr>
           <w:rFonts w:hint="eastAsia"/>
         </w:rPr>
         <w:t>功能性需求</w:t>
       </w:r>
-      <w:bookmarkEnd w:id="8"/>
+      <w:bookmarkEnd w:id="9"/>
     </w:p>
     <w:tbl>
       <w:tblPr>
@@ -5669,9 +5671,9 @@
       <w:pPr>
         <w:pStyle w:val="3"/>
       </w:pPr>
-      <w:bookmarkStart w:id="9" w:name="_获取微信安装目录"/>
-      <w:bookmarkStart w:id="10" w:name="_Toc93675191"/>
-      <w:bookmarkEnd w:id="9"/>
+      <w:bookmarkStart w:id="10" w:name="_获取微信安装目录"/>
+      <w:bookmarkStart w:id="11" w:name="_Toc93675191"/>
+      <w:bookmarkEnd w:id="10"/>
       <w:r>
         <w:rPr>
           <w:rFonts w:hint="eastAsia"/>
@@ -5697,7 +5699,7 @@
         </w:rPr>
         <w:t>】</w:t>
       </w:r>
-      <w:bookmarkEnd w:id="10"/>
+      <w:bookmarkEnd w:id="11"/>
     </w:p>
     <w:p>
       <w:pPr>
@@ -6025,9 +6027,9 @@
       <w:pPr>
         <w:pStyle w:val="3"/>
       </w:pPr>
-      <w:bookmarkStart w:id="11" w:name="_检查指定的安装路径是否有效【WxBox-FR-2】"/>
-      <w:bookmarkStart w:id="12" w:name="_Toc93675192"/>
-      <w:bookmarkEnd w:id="11"/>
+      <w:bookmarkStart w:id="12" w:name="_检查指定的安装路径是否有效【WxBox-FR-2】"/>
+      <w:bookmarkStart w:id="13" w:name="_Toc93675192"/>
+      <w:bookmarkEnd w:id="12"/>
       <w:r>
         <w:rPr>
           <w:rFonts w:hint="eastAsia"/>
@@ -6052,7 +6054,7 @@
         </w:rPr>
         <w:t>】</w:t>
       </w:r>
-      <w:bookmarkEnd w:id="12"/>
+      <w:bookmarkEnd w:id="13"/>
     </w:p>
     <w:p>
       <w:pPr>
@@ -6139,9 +6141,9 @@
       <w:pPr>
         <w:pStyle w:val="3"/>
       </w:pPr>
-      <w:bookmarkStart w:id="13" w:name="_获取微信版本号"/>
-      <w:bookmarkStart w:id="14" w:name="_Toc93675193"/>
-      <w:bookmarkEnd w:id="13"/>
+      <w:bookmarkStart w:id="14" w:name="_获取微信版本号"/>
+      <w:bookmarkStart w:id="15" w:name="_Toc93675193"/>
+      <w:bookmarkEnd w:id="14"/>
       <w:r>
         <w:rPr>
           <w:rFonts w:hint="eastAsia"/>
@@ -6172,8 +6174,6 @@
         </w:rPr>
         <w:t>】</w:t>
       </w:r>
-      <w:bookmarkStart w:id="15" w:name="_GoBack"/>
-      <w:bookmarkEnd w:id="14"/>
       <w:bookmarkEnd w:id="15"/>
     </w:p>
     <w:p>
@@ -17952,7 +17952,6 @@
       <w:pPr>
         <w:jc w:val="center"/>
         <w:rPr>
-          <w:rFonts w:hint="eastAsia"/>
           <w:sz w:val="20"/>
         </w:rPr>
       </w:pPr>
@@ -18069,13 +18068,7 @@
         <w:rPr>
           <w:rFonts w:hint="eastAsia"/>
         </w:rPr>
-        <w:t>“第三方”的</w:t>
-      </w:r>
-      <w:r>
-        <w:rPr>
-          <w:rFonts w:hint="eastAsia"/>
-        </w:rPr>
-        <w:t>动态</w:t>
+        <w:t>“第三方”的动态</w:t>
       </w:r>
       <w:proofErr w:type="spellStart"/>
       <w:r>
@@ -18153,9 +18146,6 @@
           <w:numId w:val="28"/>
         </w:numPr>
         <w:ind w:firstLineChars="0"/>
-        <w:rPr>
-          <w:rFonts w:hint="eastAsia"/>
-        </w:rPr>
       </w:pPr>
       <w:r>
         <w:t>|   \---storage</w:t>
@@ -18921,9 +18911,6 @@
           <w:numId w:val="25"/>
         </w:numPr>
         <w:ind w:firstLineChars="0"/>
-        <w:rPr>
-          <w:rFonts w:hint="eastAsia"/>
-        </w:rPr>
       </w:pPr>
       <w:r>
         <w:rPr>
@@ -18946,9 +18933,6 @@
           <w:numId w:val="25"/>
         </w:numPr>
         <w:ind w:firstLineChars="0"/>
-        <w:rPr>
-          <w:rFonts w:hint="eastAsia"/>
-        </w:rPr>
       </w:pPr>
       <w:proofErr w:type="spellStart"/>
       <w:r>
@@ -19013,11 +18997,6 @@
     </w:p>
     <w:p/>
     <w:p>
-      <w:pPr>
-        <w:rPr>
-          <w:rFonts w:hint="eastAsia"/>
-        </w:rPr>
-      </w:pPr>
       <w:r>
         <w:rPr>
           <w:rFonts w:hint="eastAsia"/>
@@ -19047,9 +19026,6 @@
           <w:numId w:val="27"/>
         </w:numPr>
         <w:ind w:firstLineChars="0"/>
-        <w:rPr>
-          <w:rFonts w:hint="eastAsia"/>
-        </w:rPr>
       </w:pPr>
       <w:r>
         <w:rPr>
@@ -20253,10 +20229,7 @@
         <w:t>Plugin</w:t>
       </w:r>
       <w:r>
-        <w:t>命令语法测试工具</w:t>
-      </w:r>
-      <w:r>
-        <w:t>【</w:t>
+        <w:t>命令语法测试工具【</w:t>
       </w:r>
       <w:r>
         <w:rPr>
@@ -20356,7 +20329,7 @@
             <w:noProof/>
             <w:lang w:val="zh-CN"/>
           </w:rPr>
-          <w:t>7</w:t>
+          <w:t>1</w:t>
         </w:r>
         <w:r>
           <w:fldChar w:fldCharType="end"/>

--- a/docs/WxBox - 详细需求分析文档.docx
+++ b/docs/WxBox - 详细需求分析文档.docx
@@ -77,8 +77,6 @@
         </w:rPr>
         <w:t>4</w:t>
       </w:r>
-      <w:bookmarkStart w:id="0" w:name="_GoBack"/>
-      <w:bookmarkEnd w:id="0"/>
       <w:r>
         <w:rPr>
           <w:rFonts w:hint="eastAsia"/>
@@ -3286,7 +3284,7 @@
       <w:pPr>
         <w:pStyle w:val="1"/>
       </w:pPr>
-      <w:bookmarkStart w:id="1" w:name="_Toc93675183"/>
+      <w:bookmarkStart w:id="0" w:name="_Toc93675183"/>
       <w:r>
         <w:rPr>
           <w:rFonts w:hint="eastAsia"/>
@@ -3294,7 +3292,7 @@
         <w:lastRenderedPageBreak/>
         <w:t>引言</w:t>
       </w:r>
-      <w:bookmarkEnd w:id="1"/>
+      <w:bookmarkEnd w:id="0"/>
     </w:p>
     <w:p>
       <w:pPr>
@@ -3346,7 +3344,7 @@
       <w:pPr>
         <w:pStyle w:val="1"/>
       </w:pPr>
-      <w:bookmarkStart w:id="2" w:name="_Toc93675184"/>
+      <w:bookmarkStart w:id="1" w:name="_Toc93675184"/>
       <w:proofErr w:type="spellStart"/>
       <w:r>
         <w:rPr>
@@ -3361,20 +3359,20 @@
         </w:rPr>
         <w:t>项目</w:t>
       </w:r>
+      <w:bookmarkEnd w:id="1"/>
+    </w:p>
+    <w:p>
+      <w:pPr>
+        <w:pStyle w:val="2"/>
+      </w:pPr>
+      <w:bookmarkStart w:id="2" w:name="_Toc93675185"/>
+      <w:r>
+        <w:rPr>
+          <w:rFonts w:hint="eastAsia"/>
+        </w:rPr>
+        <w:t>非功能性需求</w:t>
+      </w:r>
       <w:bookmarkEnd w:id="2"/>
-    </w:p>
-    <w:p>
-      <w:pPr>
-        <w:pStyle w:val="2"/>
-      </w:pPr>
-      <w:bookmarkStart w:id="3" w:name="_Toc93675185"/>
-      <w:r>
-        <w:rPr>
-          <w:rFonts w:hint="eastAsia"/>
-        </w:rPr>
-        <w:t>非功能性需求</w:t>
-      </w:r>
-      <w:bookmarkEnd w:id="3"/>
     </w:p>
     <w:tbl>
       <w:tblPr>
@@ -3581,14 +3579,14 @@
       <w:pPr>
         <w:pStyle w:val="2"/>
       </w:pPr>
-      <w:bookmarkStart w:id="4" w:name="_Toc93675186"/>
+      <w:bookmarkStart w:id="3" w:name="_Toc93675186"/>
       <w:r>
         <w:rPr>
           <w:rFonts w:hint="eastAsia"/>
         </w:rPr>
         <w:t>功能性需求</w:t>
       </w:r>
-      <w:bookmarkEnd w:id="4"/>
+      <w:bookmarkEnd w:id="3"/>
     </w:p>
     <w:tbl>
       <w:tblPr>
@@ -3816,34 +3814,34 @@
       <w:pPr>
         <w:pStyle w:val="3"/>
       </w:pPr>
-      <w:bookmarkStart w:id="5" w:name="_根据宏定义检测运行的操作系统"/>
-      <w:bookmarkStart w:id="6" w:name="_Toc93675187"/>
+      <w:bookmarkStart w:id="4" w:name="_根据宏定义检测运行的操作系统"/>
+      <w:bookmarkStart w:id="5" w:name="_Toc93675187"/>
+      <w:bookmarkEnd w:id="4"/>
+      <w:r>
+        <w:rPr>
+          <w:rFonts w:hint="eastAsia"/>
+        </w:rPr>
+        <w:t>根据宏定义检测运行的操作系统</w:t>
+      </w:r>
+      <w:r>
+        <w:rPr>
+          <w:rFonts w:hint="eastAsia"/>
+        </w:rPr>
+        <w:t>【</w:t>
+      </w:r>
+      <w:r>
+        <w:rPr>
+          <w:rFonts w:hint="eastAsia"/>
+        </w:rPr>
+        <w:t>Proj-FR-1</w:t>
+      </w:r>
+      <w:r>
+        <w:rPr>
+          <w:rFonts w:hint="eastAsia"/>
+        </w:rPr>
+        <w:t>】</w:t>
+      </w:r>
       <w:bookmarkEnd w:id="5"/>
-      <w:r>
-        <w:rPr>
-          <w:rFonts w:hint="eastAsia"/>
-        </w:rPr>
-        <w:t>根据宏定义检测运行的操作系统</w:t>
-      </w:r>
-      <w:r>
-        <w:rPr>
-          <w:rFonts w:hint="eastAsia"/>
-        </w:rPr>
-        <w:t>【</w:t>
-      </w:r>
-      <w:r>
-        <w:rPr>
-          <w:rFonts w:hint="eastAsia"/>
-        </w:rPr>
-        <w:t>Proj-FR-1</w:t>
-      </w:r>
-      <w:r>
-        <w:rPr>
-          <w:rFonts w:hint="eastAsia"/>
-        </w:rPr>
-        <w:t>】</w:t>
-      </w:r>
-      <w:bookmarkEnd w:id="6"/>
     </w:p>
     <w:p>
       <w:r>
@@ -4077,7 +4075,7 @@
       <w:pPr>
         <w:pStyle w:val="1"/>
       </w:pPr>
-      <w:bookmarkStart w:id="7" w:name="_Toc93675188"/>
+      <w:bookmarkStart w:id="6" w:name="_Toc93675188"/>
       <w:proofErr w:type="spellStart"/>
       <w:r>
         <w:rPr>
@@ -4093,20 +4091,20 @@
         </w:rPr>
         <w:t>模块</w:t>
       </w:r>
+      <w:bookmarkEnd w:id="6"/>
+    </w:p>
+    <w:p>
+      <w:pPr>
+        <w:pStyle w:val="2"/>
+      </w:pPr>
+      <w:bookmarkStart w:id="7" w:name="_Toc93675189"/>
+      <w:r>
+        <w:rPr>
+          <w:rFonts w:hint="eastAsia"/>
+        </w:rPr>
+        <w:t>非功能性需求</w:t>
+      </w:r>
       <w:bookmarkEnd w:id="7"/>
-    </w:p>
-    <w:p>
-      <w:pPr>
-        <w:pStyle w:val="2"/>
-      </w:pPr>
-      <w:bookmarkStart w:id="8" w:name="_Toc93675189"/>
-      <w:r>
-        <w:rPr>
-          <w:rFonts w:hint="eastAsia"/>
-        </w:rPr>
-        <w:t>非功能性需求</w:t>
-      </w:r>
-      <w:bookmarkEnd w:id="8"/>
     </w:p>
     <w:tbl>
       <w:tblPr>
@@ -4313,14 +4311,14 @@
       <w:pPr>
         <w:pStyle w:val="2"/>
       </w:pPr>
-      <w:bookmarkStart w:id="9" w:name="_Toc93675190"/>
+      <w:bookmarkStart w:id="8" w:name="_Toc93675190"/>
       <w:r>
         <w:rPr>
           <w:rFonts w:hint="eastAsia"/>
         </w:rPr>
         <w:t>功能性需求</w:t>
       </w:r>
-      <w:bookmarkEnd w:id="9"/>
+      <w:bookmarkEnd w:id="8"/>
     </w:p>
     <w:tbl>
       <w:tblPr>
@@ -5662,6 +5660,94 @@
               </w:rPr>
               <w:t>必须</w:t>
             </w:r>
+          </w:p>
+        </w:tc>
+      </w:tr>
+      <w:tr>
+        <w:trPr>
+          <w:cantSplit/>
+          <w:trHeight w:val="567"/>
+          <w:jc w:val="center"/>
+        </w:trPr>
+        <w:tc>
+          <w:tcPr>
+            <w:tcW w:w="1515" w:type="dxa"/>
+            <w:vAlign w:val="center"/>
+          </w:tcPr>
+          <w:p>
+            <w:pPr>
+              <w:jc w:val="center"/>
+              <w:rPr>
+                <w:rFonts w:hint="eastAsia"/>
+              </w:rPr>
+            </w:pPr>
+            <w:r>
+              <w:rPr>
+                <w:rFonts w:hint="eastAsia"/>
+              </w:rPr>
+              <w:t>WxBox-FR-12</w:t>
+            </w:r>
+          </w:p>
+        </w:tc>
+        <w:tc>
+          <w:tcPr>
+            <w:tcW w:w="2763" w:type="dxa"/>
+            <w:vAlign w:val="center"/>
+          </w:tcPr>
+          <w:p>
+            <w:pPr>
+              <w:jc w:val="center"/>
+            </w:pPr>
+            <w:r>
+              <w:t>微信多开</w:t>
+            </w:r>
+          </w:p>
+        </w:tc>
+        <w:tc>
+          <w:tcPr>
+            <w:tcW w:w="10560" w:type="dxa"/>
+            <w:vAlign w:val="center"/>
+          </w:tcPr>
+          <w:p>
+            <w:pPr>
+              <w:jc w:val="center"/>
+              <w:rPr>
+                <w:rFonts w:hint="eastAsia"/>
+              </w:rPr>
+            </w:pPr>
+          </w:p>
+        </w:tc>
+        <w:tc>
+          <w:tcPr>
+            <w:tcW w:w="1514" w:type="dxa"/>
+            <w:vAlign w:val="center"/>
+          </w:tcPr>
+          <w:p>
+            <w:pPr>
+              <w:jc w:val="center"/>
+            </w:pPr>
+          </w:p>
+        </w:tc>
+        <w:tc>
+          <w:tcPr>
+            <w:tcW w:w="1514" w:type="dxa"/>
+            <w:vAlign w:val="center"/>
+          </w:tcPr>
+          <w:p>
+            <w:pPr>
+              <w:jc w:val="center"/>
+              <w:rPr>
+                <w:rFonts w:hint="eastAsia"/>
+              </w:rPr>
+            </w:pPr>
+            <w:r>
+              <w:rPr>
+                <w:rFonts w:hint="eastAsia"/>
+              </w:rPr>
+              <w:t>必须</w:t>
+            </w:r>
+            <w:bookmarkStart w:id="9" w:name="_GoBack"/>
+            <w:bookmarkEnd w:id="9"/>
           </w:p>
         </w:tc>
       </w:tr>
@@ -14919,6 +15005,55 @@
         </w:rPr>
         <w:tab/>
       </w:r>
+      <w:r>
+        <w:rPr>
+          <w:rFonts w:hint="eastAsia"/>
+        </w:rPr>
+        <w:t>【</w:t>
+      </w:r>
+      <w:r>
+        <w:t>deprecate</w:t>
+      </w:r>
+      <w:r>
+        <w:t>d</w:t>
+      </w:r>
+      <w:r>
+        <w:t>：这部分使用原生的系统</w:t>
+      </w:r>
+      <w:r>
+        <w:rPr>
+          <w:rFonts w:hint="eastAsia"/>
+        </w:rPr>
+        <w:t>API</w:t>
+      </w:r>
+      <w:r>
+        <w:rPr>
+          <w:rFonts w:hint="eastAsia"/>
+        </w:rPr>
+        <w:t>重写，不使用</w:t>
+      </w:r>
+      <w:proofErr w:type="spellStart"/>
+      <w:r>
+        <w:rPr>
+          <w:rFonts w:hint="eastAsia"/>
+        </w:rPr>
+        <w:t>frida</w:t>
+      </w:r>
+      <w:proofErr w:type="spellEnd"/>
+      <w:r>
+        <w:rPr>
+          <w:rFonts w:hint="eastAsia"/>
+        </w:rPr>
+        <w:t>进行注入】</w:t>
+      </w:r>
+    </w:p>
+    <w:p>
+      <w:r>
+        <w:rPr>
+          <w:rFonts w:hint="eastAsia"/>
+        </w:rPr>
+        <w:tab/>
+      </w:r>
       <w:proofErr w:type="spellStart"/>
       <w:r>
         <w:rPr>
@@ -20329,7 +20464,7 @@
             <w:noProof/>
             <w:lang w:val="zh-CN"/>
           </w:rPr>
-          <w:t>1</w:t>
+          <w:t>5</w:t>
         </w:r>
         <w:r>
           <w:fldChar w:fldCharType="end"/>
